--- a/Requirements/REQUIREMENTS TEST (1) (1).docx
+++ b/Requirements/REQUIREMENTS TEST (1) (1).docx
@@ -1,6 +1,6 @@
 
 <file path=word/document.xml><?xml version="1.0" encoding="utf-8"?>
-<w:document xmlns:wpc="http://schemas.microsoft.com/office/word/2010/wordprocessingCanvas" xmlns:cx="http://schemas.microsoft.com/office/drawing/2014/chartex" xmlns:cx1="http://schemas.microsoft.com/office/drawing/2015/9/8/chartex" xmlns:cx2="http://schemas.microsoft.com/office/drawing/2015/10/21/chartex" xmlns:cx3="http://schemas.microsoft.com/office/drawing/2016/5/9/chartex" xmlns:cx4="http://schemas.microsoft.com/office/drawing/2016/5/10/chartex" xmlns:cx5="http://schemas.microsoft.com/office/drawing/2016/5/11/chartex" xmlns:cx6="http://schemas.microsoft.com/office/drawing/2016/5/12/chartex" xmlns:cx7="http://schemas.microsoft.com/office/drawing/2016/5/13/chartex" xmlns:cx8="http://schemas.microsoft.com/office/drawing/2016/5/14/chartex" xmlns:mc="http://schemas.openxmlformats.org/markup-compatibility/2006" xmlns:aink="http://schemas.microsoft.com/office/drawing/2016/ink" xmlns:am3d="http://schemas.microsoft.com/office/drawing/2017/model3d" xmlns:o="urn:schemas-microsoft-com:office:office" xmlns:oel="http://schemas.microsoft.com/office/2019/extlst" xmlns:r="http://schemas.openxmlformats.org/officeDocument/2006/relationships" xmlns:m="http://schemas.openxmlformats.org/officeDocument/2006/math" xmlns:v="urn:schemas-microsoft-com:vml" xmlns:wp14="http://schemas.microsoft.com/office/word/2010/wordprocessingDrawing" xmlns:wp="http://schemas.openxmlformats.org/drawingml/2006/wordprocessingDrawing" xmlns:w10="urn:schemas-microsoft-com:office:word" xmlns:w="http://schemas.openxmlformats.org/wordprocessingml/2006/main" xmlns:w14="http://schemas.microsoft.com/office/word/2010/wordml" xmlns:w15="http://schemas.microsoft.com/office/word/2012/wordml" xmlns:w16cex="http://schemas.microsoft.com/office/word/2018/wordml/cex" xmlns:w16cid="http://schemas.microsoft.com/office/word/2016/wordml/cid" xmlns:w16="http://schemas.microsoft.com/office/word/2018/wordml" xmlns:w16sdtdh="http://schemas.microsoft.com/office/word/2020/wordml/sdtdatahash" xmlns:w16se="http://schemas.microsoft.com/office/word/2015/wordml/symex" xmlns:wpg="http://schemas.microsoft.com/office/word/2010/wordprocessingGroup" xmlns:wpi="http://schemas.microsoft.com/office/word/2010/wordprocessingInk" xmlns:wne="http://schemas.microsoft.com/office/word/2006/wordml" xmlns:wps="http://schemas.microsoft.com/office/word/2010/wordprocessingShape" mc:Ignorable="w14 w15 w16se w16cid w16 w16cex w16sdtdh wp14">
+<w:document xmlns:wpc="http://schemas.microsoft.com/office/word/2010/wordprocessingCanvas" xmlns:cx="http://schemas.microsoft.com/office/drawing/2014/chartex" xmlns:cx1="http://schemas.microsoft.com/office/drawing/2015/9/8/chartex" xmlns:cx2="http://schemas.microsoft.com/office/drawing/2015/10/21/chartex" xmlns:cx3="http://schemas.microsoft.com/office/drawing/2016/5/9/chartex" xmlns:cx4="http://schemas.microsoft.com/office/drawing/2016/5/10/chartex" xmlns:cx5="http://schemas.microsoft.com/office/drawing/2016/5/11/chartex" xmlns:cx6="http://schemas.microsoft.com/office/drawing/2016/5/12/chartex" xmlns:cx7="http://schemas.microsoft.com/office/drawing/2016/5/13/chartex" xmlns:cx8="http://schemas.microsoft.com/office/drawing/2016/5/14/chartex" xmlns:mc="http://schemas.openxmlformats.org/markup-compatibility/2006" xmlns:aink="http://schemas.microsoft.com/office/drawing/2016/ink" xmlns:am3d="http://schemas.microsoft.com/office/drawing/2017/model3d" xmlns:o="urn:schemas-microsoft-com:office:office" xmlns:r="http://schemas.openxmlformats.org/officeDocument/2006/relationships" xmlns:m="http://schemas.openxmlformats.org/officeDocument/2006/math" xmlns:v="urn:schemas-microsoft-com:vml" xmlns:wp14="http://schemas.microsoft.com/office/word/2010/wordprocessingDrawing" xmlns:wp="http://schemas.openxmlformats.org/drawingml/2006/wordprocessingDrawing" xmlns:w10="urn:schemas-microsoft-com:office:word" xmlns:w="http://schemas.openxmlformats.org/wordprocessingml/2006/main" xmlns:w14="http://schemas.microsoft.com/office/word/2010/wordml" xmlns:w15="http://schemas.microsoft.com/office/word/2012/wordml" xmlns:w16cex="http://schemas.microsoft.com/office/word/2018/wordml/cex" xmlns:w16cid="http://schemas.microsoft.com/office/word/2016/wordml/cid" xmlns:w16="http://schemas.microsoft.com/office/word/2018/wordml" xmlns:w16se="http://schemas.microsoft.com/office/word/2015/wordml/symex" xmlns:wpg="http://schemas.microsoft.com/office/word/2010/wordprocessingGroup" xmlns:wpi="http://schemas.microsoft.com/office/word/2010/wordprocessingInk" xmlns:wne="http://schemas.microsoft.com/office/word/2006/wordml" xmlns:wps="http://schemas.microsoft.com/office/word/2010/wordprocessingShape" mc:Ignorable="w14 w15 w16se w16cid w16 w16cex wp14">
   <w:body>
     <w:p>
       <w:pPr>
@@ -144,7 +144,16 @@
           <w:sz w:val="22"/>
           <w:szCs w:val="22"/>
         </w:rPr>
-        <w:t xml:space="preserve">Use this Requirements Specification template to document the requirements for your product or service, including priority and approval.  Tailor the specification to suit your project, organizing the applicable sections in a way that works best, and use the checklist to record the decisions about what is applicable and what isn't. </w:t>
+        <w:t>Use this Requirements Specification template to document the requirements for your product or service, including priority and approval.  Tailor the specification to suit your project, organizing the applicable sections in a way that works best, and use the</w:t>
+      </w:r>
+      <w:r>
+        <w:rPr>
+          <w:rFonts w:ascii="Times New Roman" w:hAnsi="Times New Roman" w:cs="Times New Roman"/>
+          <w:color w:val="7030A0"/>
+          <w:sz w:val="22"/>
+          <w:szCs w:val="22"/>
+        </w:rPr>
+        <w:t xml:space="preserve"> checklist to record the decisions about what is applicable and what isn't. </w:t>
       </w:r>
     </w:p>
     <w:p>
@@ -200,7 +209,16 @@
           <w:sz w:val="22"/>
           <w:szCs w:val="22"/>
         </w:rPr>
-        <w:t xml:space="preserve">This document contains instructions and examples which are for the benefit of the person writing the document and should be removed before the document is finalized. </w:t>
+        <w:t>This document contains instructions and examples which are for the benefit of the person writing the do</w:t>
+      </w:r>
+      <w:r>
+        <w:rPr>
+          <w:rFonts w:ascii="Times New Roman" w:hAnsi="Times New Roman" w:cs="Times New Roman"/>
+          <w:color w:val="7030A0"/>
+          <w:sz w:val="22"/>
+          <w:szCs w:val="22"/>
+        </w:rPr>
+        <w:t xml:space="preserve">cument and should be removed before the document is finalized. </w:t>
       </w:r>
     </w:p>
     <w:p>
@@ -283,6 +301,7 @@
           <w:docPartUnique/>
         </w:docPartObj>
       </w:sdtPr>
+      <w:sdtEndPr/>
       <w:sdtContent>
         <w:p>
           <w:pPr>
@@ -2352,7 +2371,16 @@
           <w:sz w:val="22"/>
           <w:szCs w:val="22"/>
         </w:rPr>
-        <w:t xml:space="preserve">Describe the purpose of this specification and its intended audience.   Include a description of what is within the scope what is outside of the scope of these specifications. </w:t>
+        <w:t>Describe the purpose of this specification and its intended audience.   Include a description of wha</w:t>
+      </w:r>
+      <w:r>
+        <w:rPr>
+          <w:rFonts w:ascii="Times New Roman" w:hAnsi="Times New Roman" w:cs="Times New Roman"/>
+          <w:color w:val="000000"/>
+          <w:sz w:val="22"/>
+          <w:szCs w:val="22"/>
+        </w:rPr>
+        <w:t xml:space="preserve">t is within the scope what is outside of the scope of these specifications. </w:t>
       </w:r>
     </w:p>
     <w:p>
@@ -2616,7 +2644,15 @@
           <w:color w:val="7030A0"/>
           <w:szCs w:val="20"/>
         </w:rPr>
-        <w:t>modification of Labor Relations Processing to meet legislative mandate XYZ.</w:t>
+        <w:t>modification of Labor Relation</w:t>
+      </w:r>
+      <w:r>
+        <w:rPr>
+          <w:rFonts w:ascii="Times New Roman" w:hAnsi="Times New Roman" w:cs="Times New Roman"/>
+          <w:color w:val="7030A0"/>
+          <w:szCs w:val="20"/>
+        </w:rPr>
+        <w:t>s Processing to meet legislative mandate XYZ.</w:t>
       </w:r>
     </w:p>
     <w:p>
@@ -2939,6 +2975,8 @@
         </w:rPr>
         <w:t>Product Context</w:t>
       </w:r>
+      <w:bookmarkStart w:id="8" w:name="_heading=h.4d34og8" w:colFirst="0" w:colLast="0"/>
+      <w:bookmarkEnd w:id="8"/>
     </w:p>
     <w:p>
       <w:pPr>
@@ -2958,16 +2996,136 @@
           <w:szCs w:val="22"/>
         </w:rPr>
       </w:pPr>
-      <w:bookmarkStart w:id="8" w:name="_heading=h.4d34og8" w:colFirst="0" w:colLast="0"/>
-      <w:bookmarkEnd w:id="8"/>
-      <w:r>
-        <w:rPr>
-          <w:rFonts w:ascii="Times New Roman" w:hAnsi="Times New Roman" w:cs="Times New Roman"/>
-          <w:color w:val="000000"/>
-          <w:sz w:val="22"/>
-          <w:szCs w:val="22"/>
-        </w:rPr>
-        <w:t>How does this product relate to other products? Is it independent and self-contained?  Does it interface with a variety of related systems?  Describe these relationships or use a diagram to show the major components of the larger system, interconnections, and external interfaces.</w:t>
+      <w:r>
+        <w:rPr>
+          <w:rFonts w:ascii="Times New Roman" w:hAnsi="Times New Roman" w:cs="Times New Roman"/>
+          <w:color w:val="000000"/>
+          <w:sz w:val="22"/>
+          <w:szCs w:val="22"/>
+        </w:rPr>
+        <w:t>The online learning platform called Skillshare360 provides both students and teachers with a huge selection of courses and services. It does, however, connect to and communicate with other systems in various ways.</w:t>
+      </w:r>
+      <w:r>
+        <w:rPr>
+          <w:rFonts w:ascii="Times New Roman" w:hAnsi="Times New Roman" w:cs="Times New Roman"/>
+          <w:color w:val="000000"/>
+          <w:sz w:val="22"/>
+          <w:szCs w:val="22"/>
+        </w:rPr>
+        <w:t xml:space="preserve"> Here are a few examples:</w:t>
+      </w:r>
+    </w:p>
+    <w:p>
+      <w:pPr>
+        <w:pBdr>
+          <w:top w:val="nil"/>
+          <w:left w:val="nil"/>
+          <w:bottom w:val="nil"/>
+          <w:right w:val="nil"/>
+          <w:between w:val="nil"/>
+        </w:pBdr>
+        <w:spacing w:after="120" w:line="240" w:lineRule="auto"/>
+        <w:ind w:left="0" w:hanging="2"/>
+        <w:rPr>
+          <w:rFonts w:ascii="Times New Roman" w:hAnsi="Times New Roman" w:cs="Times New Roman"/>
+          <w:color w:val="000000"/>
+          <w:sz w:val="22"/>
+          <w:szCs w:val="22"/>
+        </w:rPr>
+      </w:pPr>
+      <w:r>
+        <w:rPr>
+          <w:rFonts w:ascii="Times New Roman" w:hAnsi="Times New Roman" w:cs="Times New Roman"/>
+          <w:color w:val="000000"/>
+          <w:sz w:val="22"/>
+          <w:szCs w:val="22"/>
+        </w:rPr>
+        <w:lastRenderedPageBreak/>
+        <w:t>Payment Gateway: To enable safe online transactions between students and instructors, Skillshare360 has integrated with a payment gateway. The payment gateway monitors refunds, processes payments, and guarantees the security of financial data.</w:t>
+      </w:r>
+    </w:p>
+    <w:p>
+      <w:pPr>
+        <w:pBdr>
+          <w:top w:val="nil"/>
+          <w:left w:val="nil"/>
+          <w:bottom w:val="nil"/>
+          <w:right w:val="nil"/>
+          <w:between w:val="nil"/>
+        </w:pBdr>
+        <w:spacing w:after="120" w:line="240" w:lineRule="auto"/>
+        <w:ind w:left="0" w:hanging="2"/>
+        <w:rPr>
+          <w:rFonts w:ascii="Times New Roman" w:hAnsi="Times New Roman" w:cs="Times New Roman"/>
+          <w:color w:val="000000"/>
+          <w:sz w:val="22"/>
+          <w:szCs w:val="22"/>
+        </w:rPr>
+      </w:pPr>
+      <w:r>
+        <w:rPr>
+          <w:rFonts w:ascii="Times New Roman" w:hAnsi="Times New Roman" w:cs="Times New Roman"/>
+          <w:color w:val="000000"/>
+          <w:sz w:val="22"/>
+          <w:szCs w:val="22"/>
+        </w:rPr>
+        <w:t>Social Media Platforms: Facebook, Twitter, and LinkedIn, among others, can be integrated with Skillshare360. By sharing their progress, accomplishments, and course recommendations on their social media profiles, learners and instructors can broaden the platform's audience and visibility.</w:t>
+      </w:r>
+    </w:p>
+    <w:p>
+      <w:pPr>
+        <w:pBdr>
+          <w:top w:val="nil"/>
+          <w:left w:val="nil"/>
+          <w:bottom w:val="nil"/>
+          <w:right w:val="nil"/>
+          <w:between w:val="nil"/>
+        </w:pBdr>
+        <w:spacing w:after="120" w:line="240" w:lineRule="auto"/>
+        <w:ind w:left="0" w:hanging="2"/>
+        <w:rPr>
+          <w:rFonts w:ascii="Times New Roman" w:hAnsi="Times New Roman" w:cs="Times New Roman"/>
+          <w:color w:val="000000"/>
+          <w:sz w:val="22"/>
+          <w:szCs w:val="22"/>
+        </w:rPr>
+      </w:pPr>
+      <w:r>
+        <w:rPr>
+          <w:rFonts w:ascii="Times New Roman" w:hAnsi="Times New Roman" w:cs="Times New Roman"/>
+          <w:color w:val="000000"/>
+          <w:sz w:val="22"/>
+          <w:szCs w:val="22"/>
+        </w:rPr>
+        <w:t>Tools for email marketing can be integrated with Skillshare360, like Mailchimp and Constant Contact. By this connectivity, the platform may inform teachers and students about forthcoming classes, new features, and promotions.</w:t>
+      </w:r>
+    </w:p>
+    <w:p>
+      <w:pPr>
+        <w:pBdr>
+          <w:top w:val="nil"/>
+          <w:left w:val="nil"/>
+          <w:bottom w:val="nil"/>
+          <w:right w:val="nil"/>
+          <w:between w:val="nil"/>
+        </w:pBdr>
+        <w:spacing w:after="120" w:line="240" w:lineRule="auto"/>
+        <w:ind w:left="0" w:hanging="2"/>
+        <w:rPr>
+          <w:rFonts w:ascii="Times New Roman" w:hAnsi="Times New Roman" w:cs="Times New Roman"/>
+          <w:color w:val="000000"/>
+          <w:sz w:val="22"/>
+          <w:szCs w:val="22"/>
+        </w:rPr>
+      </w:pPr>
+      <w:r>
+        <w:rPr>
+          <w:rFonts w:ascii="Times New Roman" w:hAnsi="Times New Roman" w:cs="Times New Roman"/>
+          <w:color w:val="000000"/>
+          <w:sz w:val="22"/>
+          <w:szCs w:val="22"/>
+        </w:rPr>
+        <w:t>Learning Management Systems: Skillshare360 may connect to other LMSs to give students and teachers a complete range of tools for organizing and delivering courses.</w:t>
       </w:r>
     </w:p>
     <w:p>
@@ -2986,7 +3144,6 @@
         <w:rPr>
           <w:rFonts w:ascii="Times New Roman" w:hAnsi="Times New Roman" w:cs="Times New Roman"/>
         </w:rPr>
-        <w:lastRenderedPageBreak/>
         <w:t>User Characteristics</w:t>
       </w:r>
     </w:p>
@@ -3194,27 +3351,16 @@
           <w:sz w:val="22"/>
           <w:szCs w:val="22"/>
         </w:rPr>
-        <w:t xml:space="preserve">List any assumptions that affect the requirements, for example, equipment availability, user expertise, etc.  For example, a specific operating system is assumed to be available; </w:t>
-      </w:r>
-      <w:proofErr w:type="gramStart"/>
-      <w:r>
-        <w:rPr>
-          <w:rFonts w:ascii="Times New Roman" w:hAnsi="Times New Roman" w:cs="Times New Roman"/>
-          <w:color w:val="000000"/>
-          <w:sz w:val="22"/>
-          <w:szCs w:val="22"/>
-        </w:rPr>
-        <w:t>if  the</w:t>
-      </w:r>
-      <w:proofErr w:type="gramEnd"/>
-      <w:r>
-        <w:rPr>
-          <w:rFonts w:ascii="Times New Roman" w:hAnsi="Times New Roman" w:cs="Times New Roman"/>
-          <w:color w:val="000000"/>
-          <w:sz w:val="22"/>
-          <w:szCs w:val="22"/>
-        </w:rPr>
-        <w:t xml:space="preserve"> operating system is not available, the Requirements Specification would then have to change accordingly.</w:t>
+        <w:t>List any assumptions that affect the requirements, for example, equipment availability, user expertise, etc.  For example, a specific operating system is assumed to be available; if  the operating system is not available, the Requirements Specification wou</w:t>
+      </w:r>
+      <w:r>
+        <w:rPr>
+          <w:rFonts w:ascii="Times New Roman" w:hAnsi="Times New Roman" w:cs="Times New Roman"/>
+          <w:color w:val="000000"/>
+          <w:sz w:val="22"/>
+          <w:szCs w:val="22"/>
+        </w:rPr>
+        <w:t>ld then have to change accordingly.</w:t>
       </w:r>
     </w:p>
     <w:p>
@@ -3389,7 +3535,16 @@
           <w:sz w:val="22"/>
           <w:szCs w:val="22"/>
         </w:rPr>
-        <w:t>criticality of the application</w:t>
+        <w:t xml:space="preserve">criticality of the </w:t>
+      </w:r>
+      <w:r>
+        <w:rPr>
+          <w:rFonts w:ascii="Times New Roman" w:hAnsi="Times New Roman" w:cs="Times New Roman"/>
+          <w:color w:val="000000"/>
+          <w:sz w:val="22"/>
+          <w:szCs w:val="22"/>
+        </w:rPr>
+        <w:t>application</w:t>
       </w:r>
     </w:p>
     <w:p>
@@ -3502,7 +3657,16 @@
           <w:sz w:val="22"/>
           <w:szCs w:val="22"/>
         </w:rPr>
-        <w:t>List dependencies that affect the requirements.  Examples:</w:t>
+        <w:t>List dependencies that affect the requirem</w:t>
+      </w:r>
+      <w:r>
+        <w:rPr>
+          <w:rFonts w:ascii="Times New Roman" w:hAnsi="Times New Roman" w:cs="Times New Roman"/>
+          <w:color w:val="000000"/>
+          <w:sz w:val="22"/>
+          <w:szCs w:val="22"/>
+        </w:rPr>
+        <w:t>ents.  Examples:</w:t>
       </w:r>
     </w:p>
     <w:p>
@@ -3615,7 +3779,16 @@
           <w:sz w:val="22"/>
           <w:szCs w:val="22"/>
         </w:rPr>
-        <w:t>Describe all system requirements in enough detail for designers to design a system satisfying the requirements and testers to verify that the system satisfies requirements.</w:t>
+        <w:t>Describe all system requirements in enough detail for designers to design a system satisfying the</w:t>
+      </w:r>
+      <w:r>
+        <w:rPr>
+          <w:rFonts w:ascii="Times New Roman" w:hAnsi="Times New Roman" w:cs="Times New Roman"/>
+          <w:color w:val="000000"/>
+          <w:sz w:val="22"/>
+          <w:szCs w:val="22"/>
+        </w:rPr>
+        <w:t xml:space="preserve"> requirements and testers to verify that the system satisfies requirements.</w:t>
       </w:r>
     </w:p>
     <w:p>
@@ -3657,59 +3830,16 @@
           <w:szCs w:val="22"/>
           <w:u w:val="single"/>
         </w:rPr>
-        <w:t xml:space="preserve">Appendix </w:t>
-      </w:r>
-      <w:proofErr w:type="spellStart"/>
-      <w:r>
-        <w:rPr>
-          <w:rFonts w:ascii="Times New Roman" w:hAnsi="Times New Roman" w:cs="Times New Roman"/>
-          <w:color w:val="000000"/>
-          <w:sz w:val="22"/>
-          <w:szCs w:val="22"/>
-          <w:u w:val="single"/>
-        </w:rPr>
-        <w:t>DAppendix</w:t>
-      </w:r>
-      <w:proofErr w:type="spellEnd"/>
-      <w:r>
-        <w:rPr>
-          <w:rFonts w:ascii="Times New Roman" w:hAnsi="Times New Roman" w:cs="Times New Roman"/>
-          <w:color w:val="000000"/>
-          <w:sz w:val="22"/>
-          <w:szCs w:val="22"/>
-          <w:u w:val="single"/>
-        </w:rPr>
-        <w:t xml:space="preserve"> D, Organizing the </w:t>
-      </w:r>
-      <w:proofErr w:type="gramStart"/>
-      <w:r>
-        <w:rPr>
-          <w:rFonts w:ascii="Times New Roman" w:hAnsi="Times New Roman" w:cs="Times New Roman"/>
-          <w:color w:val="000000"/>
-          <w:sz w:val="22"/>
-          <w:szCs w:val="22"/>
-          <w:u w:val="single"/>
-        </w:rPr>
-        <w:t>Requirements</w:t>
-      </w:r>
-      <w:r>
-        <w:rPr>
-          <w:rFonts w:ascii="Times New Roman" w:hAnsi="Times New Roman" w:cs="Times New Roman"/>
-          <w:color w:val="000000"/>
-          <w:sz w:val="22"/>
-          <w:szCs w:val="22"/>
-        </w:rPr>
-        <w:t xml:space="preserve">  for</w:t>
-      </w:r>
-      <w:proofErr w:type="gramEnd"/>
-      <w:r>
-        <w:rPr>
-          <w:rFonts w:ascii="Times New Roman" w:hAnsi="Times New Roman" w:cs="Times New Roman"/>
-          <w:color w:val="000000"/>
-          <w:sz w:val="22"/>
-          <w:szCs w:val="22"/>
-        </w:rPr>
-        <w:t xml:space="preserve"> different ways to organize these requirements.</w:t>
+        <w:t>Appendix DAppendix D, Organizing the Requirements</w:t>
+      </w:r>
+      <w:r>
+        <w:rPr>
+          <w:rFonts w:ascii="Times New Roman" w:hAnsi="Times New Roman" w:cs="Times New Roman"/>
+          <w:color w:val="000000"/>
+          <w:sz w:val="22"/>
+          <w:szCs w:val="22"/>
+        </w:rPr>
+        <w:t xml:space="preserve">  for different ways to organize these requirements.</w:t>
       </w:r>
     </w:p>
     <w:p>
@@ -3741,7 +3871,25 @@
           <w:sz w:val="22"/>
           <w:szCs w:val="22"/>
         </w:rPr>
-        <w:t>Describe every input into the system, every output from the system, and every function performed by the system in response to an input or in support of an output.  (Specify what functions are to be performed on what data to produce what results at what location for whom.)</w:t>
+        <w:t>De</w:t>
+      </w:r>
+      <w:r>
+        <w:rPr>
+          <w:rFonts w:ascii="Times New Roman" w:hAnsi="Times New Roman" w:cs="Times New Roman"/>
+          <w:color w:val="000000"/>
+          <w:sz w:val="22"/>
+          <w:szCs w:val="22"/>
+        </w:rPr>
+        <w:t>scribe every input into the system, every output from the system, and every function performed by the system in response to an input or in support of an output.  (Specify what functions are to be performed on what data to produce what results at what locat</w:t>
+      </w:r>
+      <w:r>
+        <w:rPr>
+          <w:rFonts w:ascii="Times New Roman" w:hAnsi="Times New Roman" w:cs="Times New Roman"/>
+          <w:color w:val="000000"/>
+          <w:sz w:val="22"/>
+          <w:szCs w:val="22"/>
+        </w:rPr>
+        <w:t>ion for whom.)</w:t>
       </w:r>
     </w:p>
     <w:p>
@@ -3834,7 +3982,18 @@
           <w:sz w:val="22"/>
           <w:szCs w:val="22"/>
         </w:rPr>
-        <w:t>Priority Definitions</w:t>
+        <w:lastRenderedPageBreak/>
+        <w:t xml:space="preserve">Priority </w:t>
+      </w:r>
+      <w:r>
+        <w:rPr>
+          <w:rFonts w:ascii="Times New Roman" w:hAnsi="Times New Roman" w:cs="Times New Roman"/>
+          <w:b/>
+          <w:color w:val="000000"/>
+          <w:sz w:val="22"/>
+          <w:szCs w:val="22"/>
+        </w:rPr>
+        <w:t>Definitions</w:t>
       </w:r>
     </w:p>
     <w:p>
@@ -3926,7 +4085,16 @@
           <w:sz w:val="22"/>
           <w:szCs w:val="22"/>
         </w:rPr>
-        <w:t>Priority 2 – The requirement is needed for improved processing, and the fulfillment of the requirement will create immediate benefits</w:t>
+        <w:t xml:space="preserve">Priority 2 – The requirement is needed for improved processing, and the </w:t>
+      </w:r>
+      <w:r>
+        <w:rPr>
+          <w:rFonts w:ascii="Times New Roman" w:hAnsi="Times New Roman" w:cs="Times New Roman"/>
+          <w:color w:val="000000"/>
+          <w:sz w:val="22"/>
+          <w:szCs w:val="22"/>
+        </w:rPr>
+        <w:t>fulfillment of the requirement will create immediate benefits</w:t>
       </w:r>
     </w:p>
     <w:p>
@@ -3958,27 +4126,7 @@
           <w:sz w:val="22"/>
           <w:szCs w:val="22"/>
         </w:rPr>
-        <w:t xml:space="preserve">Priority 3 – The requirement is a “nice to </w:t>
-      </w:r>
-      <w:proofErr w:type="gramStart"/>
-      <w:r>
-        <w:rPr>
-          <w:rFonts w:ascii="Times New Roman" w:hAnsi="Times New Roman" w:cs="Times New Roman"/>
-          <w:color w:val="000000"/>
-          <w:sz w:val="22"/>
-          <w:szCs w:val="22"/>
-        </w:rPr>
-        <w:t>have”  which</w:t>
-      </w:r>
-      <w:proofErr w:type="gramEnd"/>
-      <w:r>
-        <w:rPr>
-          <w:rFonts w:ascii="Times New Roman" w:hAnsi="Times New Roman" w:cs="Times New Roman"/>
-          <w:color w:val="000000"/>
-          <w:sz w:val="22"/>
-          <w:szCs w:val="22"/>
-        </w:rPr>
-        <w:t xml:space="preserve"> may include new functionality</w:t>
+        <w:t>Priority 3 – The requirement is a “nice to have”  which may include new functionality</w:t>
       </w:r>
     </w:p>
     <w:p>
@@ -4006,7 +4154,16 @@
           <w:sz w:val="22"/>
           <w:szCs w:val="22"/>
         </w:rPr>
-        <w:t xml:space="preserve">It may be helpful to phrase the requirement in terms of its priority, e.g., "The value of the employee status sent to DIS </w:t>
+        <w:t>It may be helpful to phrase the requirement in terms of its priority, e.g., "The value of the employee statu</w:t>
+      </w:r>
+      <w:r>
+        <w:rPr>
+          <w:rFonts w:ascii="Times New Roman" w:hAnsi="Times New Roman" w:cs="Times New Roman"/>
+          <w:color w:val="000000"/>
+          <w:sz w:val="22"/>
+          <w:szCs w:val="22"/>
+        </w:rPr>
+        <w:t xml:space="preserve">s sent to DIS </w:t>
       </w:r>
       <w:r>
         <w:rPr>
@@ -4140,8 +4297,16 @@
           <w:sz w:val="22"/>
           <w:szCs w:val="22"/>
         </w:rPr>
-        <w:lastRenderedPageBreak/>
-        <w:t>Unambiguous (all statements have exactly one interpretation)</w:t>
+        <w:t>Unambiguou</w:t>
+      </w:r>
+      <w:r>
+        <w:rPr>
+          <w:rFonts w:ascii="Times New Roman" w:hAnsi="Times New Roman" w:cs="Times New Roman"/>
+          <w:color w:val="000000"/>
+          <w:sz w:val="22"/>
+          <w:szCs w:val="22"/>
+        </w:rPr>
+        <w:t>s (all statements have exactly one interpretation)</w:t>
       </w:r>
     </w:p>
     <w:p>
@@ -4301,7 +4466,16 @@
           <w:sz w:val="22"/>
           <w:szCs w:val="22"/>
         </w:rPr>
-        <w:t>Modifiable (evolve the Requirements Specification only via a formal change process, preserving a complete audit trail of changes)</w:t>
+        <w:t>Modifiable (evolve the Requirements Specification only via a formal change process, preserving a complete audit trail of change</w:t>
+      </w:r>
+      <w:r>
+        <w:rPr>
+          <w:rFonts w:ascii="Times New Roman" w:hAnsi="Times New Roman" w:cs="Times New Roman"/>
+          <w:color w:val="000000"/>
+          <w:sz w:val="22"/>
+          <w:szCs w:val="22"/>
+        </w:rPr>
+        <w:t>s)</w:t>
       </w:r>
     </w:p>
     <w:p>
@@ -4414,7 +4588,16 @@
           <w:sz w:val="22"/>
           <w:szCs w:val="22"/>
         </w:rPr>
-        <w:t>In the example below, the requirement numbering has a scheme - BR_LR_0## (BR for Business Requirement, LR for Labor Relations).  For small projects simply BR-## would suffice. Keep in mind that if no prefix is used, the traceability matrix may be difficult to create (e.g., no differentiation between '02' as a business requirement vs. a test case)</w:t>
+        <w:t>In the example below, the requirement numbering has a scheme - BR_LR_0## (BR for Business Requirement, LR for Labor R</w:t>
+      </w:r>
+      <w:r>
+        <w:rPr>
+          <w:rFonts w:ascii="Times New Roman" w:hAnsi="Times New Roman" w:cs="Times New Roman"/>
+          <w:color w:val="000000"/>
+          <w:sz w:val="22"/>
+          <w:szCs w:val="22"/>
+        </w:rPr>
+        <w:t>elations).  For small projects simply BR-## would suffice. Keep in mind that if no prefix is used, the traceability matrix may be difficult to create (e.g., no differentiation between '02' as a business requirement vs. a test case)</w:t>
       </w:r>
     </w:p>
     <w:p>
@@ -4442,7 +4625,16 @@
           <w:sz w:val="22"/>
           <w:szCs w:val="22"/>
         </w:rPr>
-        <w:t>The following table is an example format for requirements.  Choose whatever format works best for your project.</w:t>
+        <w:t>The following table is a</w:t>
+      </w:r>
+      <w:r>
+        <w:rPr>
+          <w:rFonts w:ascii="Times New Roman" w:hAnsi="Times New Roman" w:cs="Times New Roman"/>
+          <w:color w:val="000000"/>
+          <w:sz w:val="22"/>
+          <w:szCs w:val="22"/>
+        </w:rPr>
+        <w:t>n example format for requirements.  Choose whatever format works best for your project.</w:t>
       </w:r>
     </w:p>
     <w:p>
@@ -4682,20 +4874,8 @@
                 <w:sz w:val="18"/>
                 <w:szCs w:val="18"/>
               </w:rPr>
-              <w:t xml:space="preserve">Date </w:t>
-            </w:r>
-            <w:proofErr w:type="spellStart"/>
-            <w:r>
-              <w:rPr>
-                <w:rFonts w:ascii="Times New Roman" w:hAnsi="Times New Roman" w:cs="Times New Roman"/>
-                <w:b/>
-                <w:color w:val="7030A0"/>
-                <w:sz w:val="18"/>
-                <w:szCs w:val="18"/>
-              </w:rPr>
-              <w:t>Rvwd</w:t>
-            </w:r>
-            <w:proofErr w:type="spellEnd"/>
+              <w:t>Date Rvwd</w:t>
+            </w:r>
           </w:p>
         </w:tc>
         <w:tc>
@@ -4800,7 +4980,15 @@
                 <w:color w:val="7030A0"/>
                 <w:szCs w:val="20"/>
               </w:rPr>
-              <w:t>The system should associate a supervisor indicator with each job class.</w:t>
+              <w:t xml:space="preserve">The system should associate a supervisor indicator with each job </w:t>
+            </w:r>
+            <w:r>
+              <w:rPr>
+                <w:rFonts w:ascii="Times New Roman" w:hAnsi="Times New Roman" w:cs="Times New Roman"/>
+                <w:color w:val="7030A0"/>
+                <w:szCs w:val="20"/>
+              </w:rPr>
+              <w:t>class.</w:t>
             </w:r>
           </w:p>
         </w:tc>
@@ -5068,7 +5256,15 @@
                 <w:color w:val="7030A0"/>
                 <w:szCs w:val="20"/>
               </w:rPr>
-              <w:t>An example of a new fee is an initiation fee.</w:t>
+              <w:t xml:space="preserve">An example of a new fee is an </w:t>
+            </w:r>
+            <w:r>
+              <w:rPr>
+                <w:rFonts w:ascii="Times New Roman" w:hAnsi="Times New Roman" w:cs="Times New Roman"/>
+                <w:color w:val="7030A0"/>
+                <w:szCs w:val="20"/>
+              </w:rPr>
+              <w:t>initiation fee.</w:t>
             </w:r>
           </w:p>
         </w:tc>
@@ -5287,7 +5483,15 @@
                 <w:color w:val="7030A0"/>
                 <w:szCs w:val="20"/>
               </w:rPr>
-              <w:t>Some job classes are old and are no longer used.  However, they still need to be maintained for legal, contract and historical purposes.</w:t>
+              <w:t xml:space="preserve">Some job classes are old and are no longer used.  However, they still need to be </w:t>
+            </w:r>
+            <w:r>
+              <w:rPr>
+                <w:rFonts w:ascii="Times New Roman" w:hAnsi="Times New Roman" w:cs="Times New Roman"/>
+                <w:color w:val="7030A0"/>
+                <w:szCs w:val="20"/>
+              </w:rPr>
+              <w:t>maintained for legal, contract and historical purposes.</w:t>
             </w:r>
           </w:p>
         </w:tc>
@@ -5418,6 +5622,7 @@
                 <w:sz w:val="16"/>
                 <w:szCs w:val="16"/>
               </w:rPr>
+              <w:lastRenderedPageBreak/>
               <w:t>BR_LR_16</w:t>
             </w:r>
           </w:p>
@@ -5480,7 +5685,15 @@
                 <w:color w:val="7030A0"/>
                 <w:szCs w:val="20"/>
               </w:rPr>
-              <w:t>April 2005 – New requirement. It is one of three new requirements from BR_LR_03.</w:t>
+              <w:t xml:space="preserve">April 2005 – </w:t>
+            </w:r>
+            <w:r>
+              <w:rPr>
+                <w:rFonts w:ascii="Times New Roman" w:hAnsi="Times New Roman" w:cs="Times New Roman"/>
+                <w:color w:val="7030A0"/>
+                <w:szCs w:val="20"/>
+              </w:rPr>
+              <w:t>New requirement. It is one of three new requirements from BR_LR_03.</w:t>
             </w:r>
           </w:p>
         </w:tc>
@@ -5626,7 +5839,15 @@
                 <w:color w:val="7030A0"/>
                 <w:szCs w:val="20"/>
               </w:rPr>
-              <w:t>The system should provide the Labor Relations office with the ability to override the system-derived Bargaining Unit code and the Union Code for to-be-determined employee types, including hourly appointments.</w:t>
+              <w:t>The system should provide the Labor Relations office with the ability to override the system-derived Bargaining Unit code and the Union Code for to-be-determined employee typ</w:t>
+            </w:r>
+            <w:r>
+              <w:rPr>
+                <w:rFonts w:ascii="Times New Roman" w:hAnsi="Times New Roman" w:cs="Times New Roman"/>
+                <w:color w:val="7030A0"/>
+                <w:szCs w:val="20"/>
+              </w:rPr>
+              <w:t>es, including hourly appointments.</w:t>
             </w:r>
           </w:p>
         </w:tc>
@@ -5811,7 +6032,6 @@
         <w:rPr>
           <w:rFonts w:ascii="Times New Roman" w:hAnsi="Times New Roman" w:cs="Times New Roman"/>
         </w:rPr>
-        <w:lastRenderedPageBreak/>
         <w:t>Non-Functional Requirements</w:t>
       </w:r>
     </w:p>
@@ -5829,7 +6049,15 @@
           <w:b/>
           <w:color w:val="FF0000"/>
         </w:rPr>
-        <w:t>In here try to use the Structure given at slide 13 in Requirements Engineering Lecture Slides, with main categories of:</w:t>
+        <w:t xml:space="preserve">In here try to use the Structure given at slide 13 in </w:t>
+      </w:r>
+      <w:r>
+        <w:rPr>
+          <w:rFonts w:ascii="Times New Roman" w:hAnsi="Times New Roman" w:cs="Times New Roman"/>
+          <w:b/>
+          <w:color w:val="FF0000"/>
+        </w:rPr>
+        <w:t>Requirements Engineering Lecture Slides, with main categories of:</w:t>
       </w:r>
     </w:p>
     <w:p>
@@ -5877,21 +6105,7 @@
         <w:rPr>
           <w:rFonts w:ascii="Times New Roman" w:hAnsi="Times New Roman" w:cs="Times New Roman"/>
         </w:rPr>
-        <w:t xml:space="preserve">Requirements which specify that the delivered product must behave in a particular way </w:t>
-      </w:r>
-      <w:proofErr w:type="gramStart"/>
-      <w:r>
-        <w:rPr>
-          <w:rFonts w:ascii="Times New Roman" w:hAnsi="Times New Roman" w:cs="Times New Roman"/>
-        </w:rPr>
-        <w:t>e.g.</w:t>
-      </w:r>
-      <w:proofErr w:type="gramEnd"/>
-      <w:r>
-        <w:rPr>
-          <w:rFonts w:ascii="Times New Roman" w:hAnsi="Times New Roman" w:cs="Times New Roman"/>
-        </w:rPr>
-        <w:t xml:space="preserve"> execution speed, reliability, etc.</w:t>
+        <w:t>Requirements which specify that the delivered product must behave in a particular way e.g. execution speed, reliability, etc.</w:t>
       </w:r>
     </w:p>
     <w:p>
@@ -5967,7 +6181,16 @@
           <w:sz w:val="22"/>
           <w:szCs w:val="22"/>
         </w:rPr>
-        <w:t>In addition to functions required, describe the characteristics of each interface between the product and its users (e.g., required screen formats/organization, report layouts, menu structures, error and other messages, or function keys).</w:t>
+        <w:t xml:space="preserve">In </w:t>
+      </w:r>
+      <w:r>
+        <w:rPr>
+          <w:rFonts w:ascii="Times New Roman" w:hAnsi="Times New Roman" w:cs="Times New Roman"/>
+          <w:color w:val="000000"/>
+          <w:sz w:val="22"/>
+          <w:szCs w:val="22"/>
+        </w:rPr>
+        <w:t>addition to functions required, describe the characteristics of each interface between the product and its users (e.g., required screen formats/organization, report layouts, menu structures, error and other messages, or function keys).</w:t>
       </w:r>
     </w:p>
     <w:p>
@@ -6023,7 +6246,16 @@
           <w:sz w:val="22"/>
           <w:szCs w:val="22"/>
         </w:rPr>
-        <w:t xml:space="preserve">Include any specific usability requirements, for example, </w:t>
+        <w:t>Include a</w:t>
+      </w:r>
+      <w:r>
+        <w:rPr>
+          <w:rFonts w:ascii="Times New Roman" w:hAnsi="Times New Roman" w:cs="Times New Roman"/>
+          <w:color w:val="000000"/>
+          <w:sz w:val="22"/>
+          <w:szCs w:val="22"/>
+        </w:rPr>
+        <w:t xml:space="preserve">ny specific usability requirements, for example, </w:t>
       </w:r>
     </w:p>
     <w:p>
@@ -6303,7 +6535,16 @@
           <w:sz w:val="22"/>
           <w:szCs w:val="22"/>
         </w:rPr>
-        <w:t>Static numerical requirements may include the number of terminals to be supported, the number of simultaneous users to be supported, and the amount and type of information to be handled.</w:t>
+        <w:t>Static numerical requirements m</w:t>
+      </w:r>
+      <w:r>
+        <w:rPr>
+          <w:rFonts w:ascii="Times New Roman" w:hAnsi="Times New Roman" w:cs="Times New Roman"/>
+          <w:color w:val="000000"/>
+          <w:sz w:val="22"/>
+          <w:szCs w:val="22"/>
+        </w:rPr>
+        <w:t>ay include the number of terminals to be supported, the number of simultaneous users to be supported, and the amount and type of information to be handled.</w:t>
       </w:r>
     </w:p>
     <w:p>
@@ -6335,7 +6576,16 @@
           <w:sz w:val="22"/>
           <w:szCs w:val="22"/>
         </w:rPr>
-        <w:t>Dynamic numerical requirements may include the number of transactions and tasks and the amount of data to be processed within certain time period for both normal and peak workload conditions.</w:t>
+        <w:t>Dynamic numerical requirements may include the number of transactions and tasks and the amount of da</w:t>
+      </w:r>
+      <w:r>
+        <w:rPr>
+          <w:rFonts w:ascii="Times New Roman" w:hAnsi="Times New Roman" w:cs="Times New Roman"/>
+          <w:color w:val="000000"/>
+          <w:sz w:val="22"/>
+          <w:szCs w:val="22"/>
+        </w:rPr>
+        <w:t>ta to be processed within certain time period for both normal and peak workload conditions.</w:t>
       </w:r>
     </w:p>
     <w:p>
@@ -6365,7 +6615,16 @@
           <w:sz w:val="22"/>
           <w:szCs w:val="22"/>
         </w:rPr>
-        <w:t>All of these requirements should be stated in measurable form. For example, "95% of the transactions shall be processed in less than 1 second" rather than “an operator shall not have to wait for the transaction to complete”.</w:t>
+        <w:t>All of these requirements should be stated in measurable form. For example, "95% of the transactions shall be processed in less than 1 second" rather than “an opera</w:t>
+      </w:r>
+      <w:r>
+        <w:rPr>
+          <w:rFonts w:ascii="Times New Roman" w:hAnsi="Times New Roman" w:cs="Times New Roman"/>
+          <w:color w:val="000000"/>
+          <w:sz w:val="22"/>
+          <w:szCs w:val="22"/>
+        </w:rPr>
+        <w:t>tor shall not have to wait for the transaction to complete”.</w:t>
       </w:r>
     </w:p>
     <w:p>
@@ -6410,6 +6669,7 @@
           <w:rFonts w:ascii="Times New Roman" w:hAnsi="Times New Roman" w:cs="Times New Roman"/>
           <w:b/>
         </w:rPr>
+        <w:lastRenderedPageBreak/>
         <w:t>Dependability</w:t>
       </w:r>
     </w:p>
@@ -6597,7 +6857,16 @@
           <w:sz w:val="22"/>
           <w:szCs w:val="22"/>
         </w:rPr>
-        <w:t>Impact of downtime on users and business operations</w:t>
+        <w:t xml:space="preserve">Impact of </w:t>
+      </w:r>
+      <w:r>
+        <w:rPr>
+          <w:rFonts w:ascii="Times New Roman" w:hAnsi="Times New Roman" w:cs="Times New Roman"/>
+          <w:color w:val="000000"/>
+          <w:sz w:val="22"/>
+          <w:szCs w:val="22"/>
+        </w:rPr>
+        <w:t>downtime on users and business operations</w:t>
       </w:r>
     </w:p>
     <w:p>
@@ -6661,27 +6930,16 @@
           <w:sz w:val="22"/>
           <w:szCs w:val="22"/>
         </w:rPr>
-        <w:t xml:space="preserve">reliability (e.g., acceptable mean time between failures (MTBF), </w:t>
-      </w:r>
-      <w:proofErr w:type="gramStart"/>
-      <w:r>
-        <w:rPr>
-          <w:rFonts w:ascii="Times New Roman" w:hAnsi="Times New Roman" w:cs="Times New Roman"/>
-          <w:color w:val="000000"/>
-          <w:sz w:val="22"/>
-          <w:szCs w:val="22"/>
-        </w:rPr>
-        <w:t>or  the</w:t>
-      </w:r>
-      <w:proofErr w:type="gramEnd"/>
-      <w:r>
-        <w:rPr>
-          <w:rFonts w:ascii="Times New Roman" w:hAnsi="Times New Roman" w:cs="Times New Roman"/>
-          <w:color w:val="000000"/>
-          <w:sz w:val="22"/>
-          <w:szCs w:val="22"/>
-        </w:rPr>
-        <w:t xml:space="preserve"> maximum permitted number of failures per hour).</w:t>
+        <w:t xml:space="preserve">reliability (e.g., acceptable mean time between failures (MTBF), or  the maximum permitted number of failures per </w:t>
+      </w:r>
+      <w:r>
+        <w:rPr>
+          <w:rFonts w:ascii="Times New Roman" w:hAnsi="Times New Roman" w:cs="Times New Roman"/>
+          <w:color w:val="000000"/>
+          <w:sz w:val="22"/>
+          <w:szCs w:val="22"/>
+        </w:rPr>
+        <w:t>hour).</w:t>
       </w:r>
     </w:p>
     <w:p>
@@ -6704,7 +6962,6 @@
           <w:rFonts w:ascii="Times New Roman" w:hAnsi="Times New Roman" w:cs="Times New Roman"/>
           <w:b/>
         </w:rPr>
-        <w:lastRenderedPageBreak/>
         <w:t>Reliability</w:t>
       </w:r>
     </w:p>
@@ -6779,7 +7036,16 @@
           <w:sz w:val="22"/>
           <w:szCs w:val="22"/>
         </w:rPr>
-        <w:t>Specify attributes of the system that relate to ease of maintenance. These requirements may relate to modularity, complexity, or interface design. Requirements should not be placed here simply because they are thought to be good design practices.</w:t>
+        <w:t xml:space="preserve">Specify attributes of the system that relate to ease of maintenance. These </w:t>
+      </w:r>
+      <w:r>
+        <w:rPr>
+          <w:rFonts w:ascii="Times New Roman" w:hAnsi="Times New Roman" w:cs="Times New Roman"/>
+          <w:color w:val="000000"/>
+          <w:sz w:val="22"/>
+          <w:szCs w:val="22"/>
+        </w:rPr>
+        <w:t>requirements may relate to modularity, complexity, or interface design. Requirements should not be placed here simply because they are thought to be good design practices.</w:t>
       </w:r>
     </w:p>
     <w:p>
@@ -6851,7 +7117,16 @@
           <w:sz w:val="22"/>
           <w:szCs w:val="22"/>
         </w:rPr>
-        <w:t>Specify the factors that will protect the system from malicious or accidental access, modification, disclosure, destruction, or misuse. For example:</w:t>
+        <w:t>Specify the factors that will protect the system from malicious</w:t>
+      </w:r>
+      <w:r>
+        <w:rPr>
+          <w:rFonts w:ascii="Times New Roman" w:hAnsi="Times New Roman" w:cs="Times New Roman"/>
+          <w:color w:val="000000"/>
+          <w:sz w:val="22"/>
+          <w:szCs w:val="22"/>
+        </w:rPr>
+        <w:t xml:space="preserve"> or accidental access, modification, disclosure, destruction, or misuse. For example:</w:t>
       </w:r>
     </w:p>
     <w:p>
@@ -6923,27 +7198,7 @@
           <w:sz w:val="22"/>
           <w:szCs w:val="22"/>
         </w:rPr>
-        <w:t xml:space="preserve">restrictions on </w:t>
-      </w:r>
-      <w:proofErr w:type="spellStart"/>
-      <w:r>
-        <w:rPr>
-          <w:rFonts w:ascii="Times New Roman" w:hAnsi="Times New Roman" w:cs="Times New Roman"/>
-          <w:color w:val="7030A0"/>
-          <w:sz w:val="22"/>
-          <w:szCs w:val="22"/>
-        </w:rPr>
-        <w:t>intermodule</w:t>
-      </w:r>
-      <w:proofErr w:type="spellEnd"/>
-      <w:r>
-        <w:rPr>
-          <w:rFonts w:ascii="Times New Roman" w:hAnsi="Times New Roman" w:cs="Times New Roman"/>
-          <w:color w:val="7030A0"/>
-          <w:sz w:val="22"/>
-          <w:szCs w:val="22"/>
-        </w:rPr>
-        <w:t xml:space="preserve"> communications</w:t>
+        <w:t>restrictions on intermodule communications</w:t>
       </w:r>
     </w:p>
     <w:p>
@@ -6986,27 +7241,16 @@
           <w:sz w:val="22"/>
           <w:szCs w:val="22"/>
         </w:rPr>
-        <w:t xml:space="preserve">Specify the Authorization and Authentication factors. Consider using standard tools such as </w:t>
-      </w:r>
-      <w:proofErr w:type="spellStart"/>
-      <w:r>
-        <w:rPr>
-          <w:rFonts w:ascii="Times New Roman" w:hAnsi="Times New Roman" w:cs="Times New Roman"/>
-          <w:color w:val="000000"/>
-          <w:sz w:val="22"/>
-          <w:szCs w:val="22"/>
-        </w:rPr>
-        <w:t>PubCookie</w:t>
-      </w:r>
-      <w:proofErr w:type="spellEnd"/>
-      <w:r>
-        <w:rPr>
-          <w:rFonts w:ascii="Times New Roman" w:hAnsi="Times New Roman" w:cs="Times New Roman"/>
-          <w:color w:val="000000"/>
-          <w:sz w:val="22"/>
-          <w:szCs w:val="22"/>
-        </w:rPr>
-        <w:t>.</w:t>
+        <w:t>Specify the Authorization and Authentication factors. C</w:t>
+      </w:r>
+      <w:r>
+        <w:rPr>
+          <w:rFonts w:ascii="Times New Roman" w:hAnsi="Times New Roman" w:cs="Times New Roman"/>
+          <w:color w:val="000000"/>
+          <w:sz w:val="22"/>
+          <w:szCs w:val="22"/>
+        </w:rPr>
+        <w:t>onsider using standard tools such as PubCookie.</w:t>
       </w:r>
     </w:p>
     <w:p>
@@ -7051,44 +7295,8 @@
         <w:rPr>
           <w:rFonts w:ascii="Times New Roman" w:hAnsi="Times New Roman" w:cs="Times New Roman"/>
         </w:rPr>
-        <w:t xml:space="preserve">Requirements which are a consequence of </w:t>
-      </w:r>
-      <w:proofErr w:type="spellStart"/>
-      <w:r>
-        <w:rPr>
-          <w:rFonts w:ascii="Times New Roman" w:hAnsi="Times New Roman" w:cs="Times New Roman"/>
-        </w:rPr>
-        <w:t>organisational</w:t>
-      </w:r>
-      <w:proofErr w:type="spellEnd"/>
-      <w:r>
-        <w:rPr>
-          <w:rFonts w:ascii="Times New Roman" w:hAnsi="Times New Roman" w:cs="Times New Roman"/>
-        </w:rPr>
-        <w:t xml:space="preserve"> policies and procedures </w:t>
-      </w:r>
-      <w:proofErr w:type="gramStart"/>
-      <w:r>
-        <w:rPr>
-          <w:rFonts w:ascii="Times New Roman" w:hAnsi="Times New Roman" w:cs="Times New Roman"/>
-        </w:rPr>
-        <w:t>e.g.</w:t>
-      </w:r>
-      <w:proofErr w:type="gramEnd"/>
-      <w:r>
-        <w:rPr>
-          <w:rFonts w:ascii="Times New Roman" w:hAnsi="Times New Roman" w:cs="Times New Roman"/>
-        </w:rPr>
-        <w:t xml:space="preserve"> process standards used, implementation requirements, </w:t>
-      </w:r>
-      <w:proofErr w:type="spellStart"/>
-      <w:r>
-        <w:rPr>
-          <w:rFonts w:ascii="Times New Roman" w:hAnsi="Times New Roman" w:cs="Times New Roman"/>
-        </w:rPr>
-        <w:t>etc</w:t>
-      </w:r>
-      <w:proofErr w:type="spellEnd"/>
+        <w:t>Requirements which are a consequence of organisational policies and procedures e.g. process standards used, implementation requirements, etc</w:t>
+      </w:r>
     </w:p>
     <w:p>
       <w:pPr>
@@ -7129,7 +7337,14 @@
           <w:rFonts w:ascii="Times New Roman" w:hAnsi="Times New Roman" w:cs="Times New Roman"/>
           <w:b/>
         </w:rPr>
-        <w:t>Operational Requirements</w:t>
+        <w:t>Operationa</w:t>
+      </w:r>
+      <w:r>
+        <w:rPr>
+          <w:rFonts w:ascii="Times New Roman" w:hAnsi="Times New Roman" w:cs="Times New Roman"/>
+          <w:b/>
+        </w:rPr>
+        <w:t>l Requirements</w:t>
       </w:r>
     </w:p>
     <w:p>
@@ -7192,21 +7407,7 @@
         <w:rPr>
           <w:rFonts w:ascii="Times New Roman" w:hAnsi="Times New Roman" w:cs="Times New Roman"/>
         </w:rPr>
-        <w:t xml:space="preserve">Requirements which arise from factors which are external to the system and its development process </w:t>
-      </w:r>
-      <w:proofErr w:type="gramStart"/>
-      <w:r>
-        <w:rPr>
-          <w:rFonts w:ascii="Times New Roman" w:hAnsi="Times New Roman" w:cs="Times New Roman"/>
-        </w:rPr>
-        <w:t>e.g.</w:t>
-      </w:r>
-      <w:proofErr w:type="gramEnd"/>
-      <w:r>
-        <w:rPr>
-          <w:rFonts w:ascii="Times New Roman" w:hAnsi="Times New Roman" w:cs="Times New Roman"/>
-        </w:rPr>
-        <w:t xml:space="preserve"> interoperability requirements, legislative requirements, etc.</w:t>
+        <w:t>Requirements which arise from factors which are external to the system and its development process e.g. interoperability requirements, legislative requirements, etc.</w:t>
       </w:r>
     </w:p>
     <w:p>
@@ -7226,6 +7427,7 @@
           <w:rFonts w:ascii="Times New Roman" w:hAnsi="Times New Roman" w:cs="Times New Roman"/>
           <w:b/>
         </w:rPr>
+        <w:lastRenderedPageBreak/>
         <w:t>Regulatory Requirements</w:t>
       </w:r>
     </w:p>
@@ -7300,7 +7502,25 @@
           <w:sz w:val="22"/>
           <w:szCs w:val="22"/>
         </w:rPr>
-        <w:t>Specify the requirements derived from existing standards, policies, regulations, or laws (e.g., report format, data naming, accounting procedures, audit tracing).  For example, this could specify the requirement for software to trace processing activity. Such traces are needed for some applications to meet minimum regulatory or financial standards. An audit trace requirement may, for example, state that all changes to a payroll database must be recorded in a trace file with before and after values</w:t>
+        <w:t xml:space="preserve">Specify the </w:t>
+      </w:r>
+      <w:r>
+        <w:rPr>
+          <w:rFonts w:ascii="Times New Roman" w:hAnsi="Times New Roman" w:cs="Times New Roman"/>
+          <w:color w:val="000000"/>
+          <w:sz w:val="22"/>
+          <w:szCs w:val="22"/>
+        </w:rPr>
+        <w:t>requirements derived from existing standards, policies, regulations, or laws (e.g., report format, data naming, accounting procedures, audit tracing).  For example, this could specify the requirement for software to trace processing activity. Such traces a</w:t>
+      </w:r>
+      <w:r>
+        <w:rPr>
+          <w:rFonts w:ascii="Times New Roman" w:hAnsi="Times New Roman" w:cs="Times New Roman"/>
+          <w:color w:val="000000"/>
+          <w:sz w:val="22"/>
+          <w:szCs w:val="22"/>
+        </w:rPr>
+        <w:t>re needed for some applications to meet minimum regulatory or financial standards. An audit trace requirement may, for example, state that all changes to a payroll database must be recorded in a trace file with before and after values</w:t>
       </w:r>
     </w:p>
     <w:p>
@@ -7325,7 +7545,16 @@
           <w:sz w:val="20"/>
           <w:szCs w:val="20"/>
         </w:rPr>
-        <w:t>Accounting Requirements</w:t>
+        <w:t>Accounting Requiremen</w:t>
+      </w:r>
+      <w:r>
+        <w:rPr>
+          <w:rFonts w:ascii="Times New Roman" w:hAnsi="Times New Roman" w:cs="Times New Roman"/>
+          <w:i w:val="0"/>
+          <w:sz w:val="20"/>
+          <w:szCs w:val="20"/>
+        </w:rPr>
+        <w:t>ts</w:t>
       </w:r>
     </w:p>
     <w:p>
@@ -7383,7 +7612,6 @@
         <w:rPr>
           <w:rFonts w:ascii="Times New Roman" w:hAnsi="Times New Roman" w:cs="Times New Roman"/>
         </w:rPr>
-        <w:lastRenderedPageBreak/>
         <w:t>Domain Requirements</w:t>
       </w:r>
     </w:p>
@@ -7527,27 +7755,16 @@
           <w:sz w:val="22"/>
           <w:szCs w:val="22"/>
         </w:rPr>
-        <w:t xml:space="preserve">Provide a summary of the major functions that the product will perform.  Organize the functions to be understandable to the customer or a </w:t>
-      </w:r>
-      <w:proofErr w:type="gramStart"/>
-      <w:r>
-        <w:rPr>
-          <w:rFonts w:ascii="Times New Roman" w:hAnsi="Times New Roman" w:cs="Times New Roman"/>
-          <w:color w:val="000000"/>
-          <w:sz w:val="22"/>
-          <w:szCs w:val="22"/>
-        </w:rPr>
-        <w:t>first time</w:t>
-      </w:r>
-      <w:proofErr w:type="gramEnd"/>
-      <w:r>
-        <w:rPr>
-          <w:rFonts w:ascii="Times New Roman" w:hAnsi="Times New Roman" w:cs="Times New Roman"/>
-          <w:color w:val="000000"/>
-          <w:sz w:val="22"/>
-          <w:szCs w:val="22"/>
-        </w:rPr>
-        <w:t xml:space="preserve"> reader.  Include use cases and business scenarios, or provide a link to a separate document (or documents).  A business scenario:</w:t>
+        <w:t>Provide a summary of the major functions that the product will perform.  Organize the funct</w:t>
+      </w:r>
+      <w:r>
+        <w:rPr>
+          <w:rFonts w:ascii="Times New Roman" w:hAnsi="Times New Roman" w:cs="Times New Roman"/>
+          <w:color w:val="000000"/>
+          <w:sz w:val="22"/>
+          <w:szCs w:val="22"/>
+        </w:rPr>
+        <w:t>ions to be understandable to the customer or a first time reader.  Include use cases and business scenarios, or provide a link to a separate document (or documents).  A business scenario:</w:t>
       </w:r>
     </w:p>
     <w:p>
@@ -7707,7 +7924,16 @@
           <w:sz w:val="22"/>
           <w:szCs w:val="22"/>
         </w:rPr>
-        <w:t>Shows the “Actors” and where they fit in the business model</w:t>
+        <w:t xml:space="preserve">Shows the “Actors” and where they </w:t>
+      </w:r>
+      <w:r>
+        <w:rPr>
+          <w:rFonts w:ascii="Times New Roman" w:hAnsi="Times New Roman" w:cs="Times New Roman"/>
+          <w:color w:val="000000"/>
+          <w:sz w:val="22"/>
+          <w:szCs w:val="22"/>
+        </w:rPr>
+        <w:t>fit in the business model</w:t>
       </w:r>
     </w:p>
     <w:p>
@@ -7884,7 +8110,16 @@
           <w:sz w:val="22"/>
           <w:szCs w:val="22"/>
         </w:rPr>
-        <w:t>Sample input/output formats, descriptions of cost analysis studies, or results of user surveys;</w:t>
+        <w:t xml:space="preserve">Sample </w:t>
+      </w:r>
+      <w:r>
+        <w:rPr>
+          <w:rFonts w:ascii="Times New Roman" w:hAnsi="Times New Roman" w:cs="Times New Roman"/>
+          <w:color w:val="000000"/>
+          <w:sz w:val="22"/>
+          <w:szCs w:val="22"/>
+        </w:rPr>
+        <w:t>input/output formats, descriptions of cost analysis studies, or results of user surveys;</w:t>
       </w:r>
     </w:p>
     <w:p>
@@ -7980,7 +8215,16 @@
           <w:sz w:val="22"/>
           <w:szCs w:val="22"/>
         </w:rPr>
-        <w:t>Special packaging instructions for the code and the media to meet security, export, initial loading, or other requirements.</w:t>
+        <w:t>Special pac</w:t>
+      </w:r>
+      <w:r>
+        <w:rPr>
+          <w:rFonts w:ascii="Times New Roman" w:hAnsi="Times New Roman" w:cs="Times New Roman"/>
+          <w:color w:val="000000"/>
+          <w:sz w:val="22"/>
+          <w:szCs w:val="22"/>
+        </w:rPr>
+        <w:t>kaging instructions for the code and the media to meet security, export, initial loading, or other requirements.</w:t>
       </w:r>
     </w:p>
     <w:p>
@@ -8010,7 +8254,16 @@
           <w:sz w:val="22"/>
           <w:szCs w:val="22"/>
         </w:rPr>
-        <w:t>When appendixes are included, the Requirements Specification should explicitly state whether or not the appendixes are to be considered part of the requirements.</w:t>
+        <w:t>When appendixes are included, the Requirements Specification should explicitly state whether or not the appendixes are to be considered part of</w:t>
+      </w:r>
+      <w:r>
+        <w:rPr>
+          <w:rFonts w:ascii="Times New Roman" w:hAnsi="Times New Roman" w:cs="Times New Roman"/>
+          <w:color w:val="000000"/>
+          <w:sz w:val="22"/>
+          <w:szCs w:val="22"/>
+        </w:rPr>
+        <w:t xml:space="preserve"> the requirements.</w:t>
       </w:r>
     </w:p>
     <w:p>
@@ -8203,47 +8456,16 @@
           <w:sz w:val="22"/>
           <w:szCs w:val="22"/>
         </w:rPr>
-        <w:t>The following trace matrix examples show one possible use of naming standards for deliverables (</w:t>
-      </w:r>
-      <w:proofErr w:type="spellStart"/>
-      <w:r>
-        <w:rPr>
-          <w:rFonts w:ascii="Times New Roman" w:hAnsi="Times New Roman" w:cs="Times New Roman"/>
-          <w:color w:val="000000"/>
-          <w:sz w:val="22"/>
-          <w:szCs w:val="22"/>
-        </w:rPr>
-        <w:t>FunctionalArea</w:t>
-      </w:r>
-      <w:proofErr w:type="spellEnd"/>
-      <w:r>
-        <w:rPr>
-          <w:rFonts w:ascii="Times New Roman" w:hAnsi="Times New Roman" w:cs="Times New Roman"/>
-          <w:color w:val="000000"/>
-          <w:sz w:val="22"/>
-          <w:szCs w:val="22"/>
-        </w:rPr>
-        <w:t>-</w:t>
-      </w:r>
-      <w:proofErr w:type="spellStart"/>
-      <w:r>
-        <w:rPr>
-          <w:rFonts w:ascii="Times New Roman" w:hAnsi="Times New Roman" w:cs="Times New Roman"/>
-          <w:color w:val="000000"/>
-          <w:sz w:val="22"/>
-          <w:szCs w:val="22"/>
-        </w:rPr>
-        <w:t>DocType</w:t>
-      </w:r>
-      <w:proofErr w:type="spellEnd"/>
-      <w:r>
-        <w:rPr>
-          <w:rFonts w:ascii="Times New Roman" w:hAnsi="Times New Roman" w:cs="Times New Roman"/>
-          <w:color w:val="000000"/>
-          <w:sz w:val="22"/>
-          <w:szCs w:val="22"/>
-        </w:rPr>
-        <w:t>-NN).  The number has no other meaning than to keep the documents unique.  For example, the Bargaining Unit Assignment Process Flow would be BUA-PF-01.</w:t>
+        <w:t>The following trace matrix examples show one possible use of naming standards for deliverables (FunctionalArea-DocType-NN).  The number has no other m</w:t>
+      </w:r>
+      <w:r>
+        <w:rPr>
+          <w:rFonts w:ascii="Times New Roman" w:hAnsi="Times New Roman" w:cs="Times New Roman"/>
+          <w:color w:val="000000"/>
+          <w:sz w:val="22"/>
+          <w:szCs w:val="22"/>
+        </w:rPr>
+        <w:t>eaning than to keep the documents unique.  For example, the Bargaining Unit Assignment Process Flow would be BUA-PF-01.</w:t>
       </w:r>
     </w:p>
     <w:p>
@@ -8454,25 +8676,7 @@
                 <w:color w:val="7030A0"/>
                 <w:szCs w:val="20"/>
               </w:rPr>
-              <w:t xml:space="preserve">The system should validate the relationship between Bargaining Unit/Location and Job </w:t>
-            </w:r>
-            <w:proofErr w:type="gramStart"/>
-            <w:r>
-              <w:rPr>
-                <w:rFonts w:ascii="Times New Roman" w:hAnsi="Times New Roman" w:cs="Times New Roman"/>
-                <w:color w:val="7030A0"/>
-                <w:szCs w:val="20"/>
-              </w:rPr>
-              <w:t>Class.---</w:t>
-            </w:r>
-            <w:proofErr w:type="gramEnd"/>
-            <w:r>
-              <w:rPr>
-                <w:rFonts w:ascii="Times New Roman" w:hAnsi="Times New Roman" w:cs="Times New Roman"/>
-                <w:color w:val="7030A0"/>
-                <w:szCs w:val="20"/>
-              </w:rPr>
-              <w:t>Comments: Business Process = "Assigning a Bargaining Unit to an Appointment" (Priority 1)</w:t>
+              <w:t>The system should validate the relationship between Bargaining Unit/Location and Job Class.---Comments: Business Process = "Assigning a Bargaining Unit to an Appointment" (Priority 1)</w:t>
             </w:r>
           </w:p>
         </w:tc>
@@ -8941,25 +9145,7 @@
                 <w:color w:val="7030A0"/>
                 <w:szCs w:val="20"/>
               </w:rPr>
-              <w:t xml:space="preserve">The system should provide the capability for the Labor Relations Office to maintain the job class/union </w:t>
-            </w:r>
-            <w:proofErr w:type="gramStart"/>
-            <w:r>
-              <w:rPr>
-                <w:rFonts w:ascii="Times New Roman" w:hAnsi="Times New Roman" w:cs="Times New Roman"/>
-                <w:color w:val="7030A0"/>
-                <w:szCs w:val="20"/>
-              </w:rPr>
-              <w:t>relationship.---</w:t>
-            </w:r>
-            <w:proofErr w:type="gramEnd"/>
-            <w:r>
-              <w:rPr>
-                <w:rFonts w:ascii="Times New Roman" w:hAnsi="Times New Roman" w:cs="Times New Roman"/>
-                <w:color w:val="7030A0"/>
-                <w:szCs w:val="20"/>
-              </w:rPr>
-              <w:t>Comments: Business Process = "Maintenance" (Priority 1)</w:t>
+              <w:t>The system should provide the capability for the Labor Relations Office to maintain the job class/union relationship.---Comments: Business Process = "Maintenance" (Priority 1)</w:t>
             </w:r>
           </w:p>
         </w:tc>
@@ -9191,25 +9377,7 @@
                 <w:color w:val="7030A0"/>
                 <w:szCs w:val="20"/>
               </w:rPr>
-              <w:t xml:space="preserve">BU Assignment Rules </w:t>
-            </w:r>
-            <w:proofErr w:type="spellStart"/>
-            <w:r>
-              <w:rPr>
-                <w:rFonts w:ascii="Times New Roman" w:hAnsi="Times New Roman" w:cs="Times New Roman"/>
-                <w:color w:val="7030A0"/>
-                <w:szCs w:val="20"/>
-              </w:rPr>
-              <w:t>Maint</w:t>
-            </w:r>
-            <w:proofErr w:type="spellEnd"/>
-            <w:r>
-              <w:rPr>
-                <w:rFonts w:ascii="Times New Roman" w:hAnsi="Times New Roman" w:cs="Times New Roman"/>
-                <w:color w:val="7030A0"/>
-                <w:szCs w:val="20"/>
-              </w:rPr>
-              <w:t xml:space="preserve"> Process Flow Diagram</w:t>
+              <w:t>BU Assignment Rules Maint Process Flow Diagram</w:t>
             </w:r>
           </w:p>
         </w:tc>
@@ -9234,7 +9402,6 @@
                 <w:szCs w:val="20"/>
               </w:rPr>
             </w:pPr>
-            <w:proofErr w:type="spellStart"/>
             <w:r>
               <w:rPr>
                 <w:rFonts w:ascii="Times New Roman" w:hAnsi="Times New Roman" w:cs="Times New Roman"/>
@@ -9243,7 +9410,6 @@
               </w:rPr>
               <w:t>ReadyForReview</w:t>
             </w:r>
-            <w:proofErr w:type="spellEnd"/>
           </w:p>
         </w:tc>
       </w:tr>
@@ -9326,7 +9492,6 @@
                 <w:sz w:val="24"/>
               </w:rPr>
             </w:pPr>
-            <w:proofErr w:type="spellStart"/>
             <w:r>
               <w:rPr>
                 <w:rFonts w:ascii="Times New Roman" w:hAnsi="Times New Roman" w:cs="Times New Roman"/>
@@ -9335,7 +9500,6 @@
               </w:rPr>
               <w:t>BizReqID</w:t>
             </w:r>
-            <w:proofErr w:type="spellEnd"/>
           </w:p>
         </w:tc>
         <w:tc>
@@ -9360,7 +9524,6 @@
                 <w:sz w:val="24"/>
               </w:rPr>
             </w:pPr>
-            <w:proofErr w:type="spellStart"/>
             <w:r>
               <w:rPr>
                 <w:rFonts w:ascii="Times New Roman" w:hAnsi="Times New Roman" w:cs="Times New Roman"/>
@@ -9369,7 +9532,6 @@
               </w:rPr>
               <w:t>Pri</w:t>
             </w:r>
-            <w:proofErr w:type="spellEnd"/>
           </w:p>
         </w:tc>
         <w:tc>
@@ -9426,34 +9588,14 @@
                 <w:sz w:val="24"/>
               </w:rPr>
             </w:pPr>
-            <w:proofErr w:type="spellStart"/>
             <w:r>
               <w:rPr>
                 <w:rFonts w:ascii="Times New Roman" w:hAnsi="Times New Roman" w:cs="Times New Roman"/>
                 <w:b/>
                 <w:color w:val="7030A0"/>
               </w:rPr>
-              <w:t>DevTstItems</w:t>
-            </w:r>
-            <w:proofErr w:type="spellEnd"/>
-            <w:r>
-              <w:rPr>
-                <w:rFonts w:ascii="Times New Roman" w:hAnsi="Times New Roman" w:cs="Times New Roman"/>
-                <w:b/>
-                <w:color w:val="7030A0"/>
-              </w:rPr>
-              <w:t xml:space="preserve"> </w:t>
-            </w:r>
-            <w:proofErr w:type="spellStart"/>
-            <w:r>
-              <w:rPr>
-                <w:rFonts w:ascii="Times New Roman" w:hAnsi="Times New Roman" w:cs="Times New Roman"/>
-                <w:b/>
-                <w:color w:val="7030A0"/>
-              </w:rPr>
-              <w:t>DelivID</w:t>
-            </w:r>
-            <w:proofErr w:type="spellEnd"/>
+              <w:t>DevTstItems DelivID</w:t>
+            </w:r>
           </w:p>
         </w:tc>
         <w:tc>
@@ -9938,7 +10080,15 @@
                 <w:color w:val="7030A0"/>
                 <w:szCs w:val="20"/>
               </w:rPr>
-              <w:t>Bargaining Unit Assignment DB Modification Description</w:t>
+              <w:t xml:space="preserve">Bargaining Unit </w:t>
+            </w:r>
+            <w:r>
+              <w:rPr>
+                <w:rFonts w:ascii="Times New Roman" w:hAnsi="Times New Roman" w:cs="Times New Roman"/>
+                <w:color w:val="7030A0"/>
+                <w:szCs w:val="20"/>
+              </w:rPr>
+              <w:t>Assignment DB Modification Description</w:t>
             </w:r>
           </w:p>
         </w:tc>
@@ -10398,25 +10548,7 @@
                 <w:color w:val="7030A0"/>
                 <w:szCs w:val="20"/>
               </w:rPr>
-              <w:t xml:space="preserve">BU Assign LR </w:t>
-            </w:r>
-            <w:proofErr w:type="spellStart"/>
-            <w:r>
-              <w:rPr>
-                <w:rFonts w:ascii="Times New Roman" w:hAnsi="Times New Roman" w:cs="Times New Roman"/>
-                <w:color w:val="7030A0"/>
-                <w:szCs w:val="20"/>
-              </w:rPr>
-              <w:t>UseCase</w:t>
-            </w:r>
-            <w:proofErr w:type="spellEnd"/>
-            <w:r>
-              <w:rPr>
-                <w:rFonts w:ascii="Times New Roman" w:hAnsi="Times New Roman" w:cs="Times New Roman"/>
-                <w:color w:val="7030A0"/>
-                <w:szCs w:val="20"/>
-              </w:rPr>
-              <w:t xml:space="preserve"> Diagram</w:t>
+              <w:t>BU Assign LR UseCase Diagram</w:t>
             </w:r>
           </w:p>
         </w:tc>
@@ -10448,7 +10580,6 @@
                 <w:sz w:val="24"/>
               </w:rPr>
             </w:pPr>
-            <w:proofErr w:type="spellStart"/>
             <w:r>
               <w:rPr>
                 <w:rFonts w:ascii="Times New Roman" w:hAnsi="Times New Roman" w:cs="Times New Roman"/>
@@ -10457,7 +10588,6 @@
               </w:rPr>
               <w:t>ReadyForReview</w:t>
             </w:r>
-            <w:proofErr w:type="spellEnd"/>
           </w:p>
         </w:tc>
       </w:tr>
@@ -10649,35 +10779,7 @@
                 <w:color w:val="7030A0"/>
                 <w:szCs w:val="20"/>
               </w:rPr>
-              <w:t xml:space="preserve">BU Assignment by PC </w:t>
-            </w:r>
-            <w:proofErr w:type="spellStart"/>
-            <w:proofErr w:type="gramStart"/>
-            <w:r>
-              <w:rPr>
-                <w:rFonts w:ascii="Times New Roman" w:hAnsi="Times New Roman" w:cs="Times New Roman"/>
-                <w:color w:val="7030A0"/>
-                <w:szCs w:val="20"/>
-              </w:rPr>
-              <w:t>UseCase</w:t>
-            </w:r>
-            <w:proofErr w:type="spellEnd"/>
-            <w:r>
-              <w:rPr>
-                <w:rFonts w:ascii="Times New Roman" w:hAnsi="Times New Roman" w:cs="Times New Roman"/>
-                <w:color w:val="7030A0"/>
-                <w:szCs w:val="20"/>
-              </w:rPr>
-              <w:t xml:space="preserve">  -</w:t>
-            </w:r>
-            <w:proofErr w:type="gramEnd"/>
-            <w:r>
-              <w:rPr>
-                <w:rFonts w:ascii="Times New Roman" w:hAnsi="Times New Roman" w:cs="Times New Roman"/>
-                <w:color w:val="7030A0"/>
-                <w:szCs w:val="20"/>
-              </w:rPr>
-              <w:t xml:space="preserve"> Add Appointment and Derive UBU</w:t>
+              <w:t>BU Assignment by PC UseCase  - Add Appointment and Derive UBU</w:t>
             </w:r>
           </w:p>
         </w:tc>
@@ -10907,35 +11009,7 @@
                 <w:color w:val="7030A0"/>
                 <w:szCs w:val="20"/>
               </w:rPr>
-              <w:t xml:space="preserve">BU Assignment by PC </w:t>
-            </w:r>
-            <w:proofErr w:type="spellStart"/>
-            <w:proofErr w:type="gramStart"/>
-            <w:r>
-              <w:rPr>
-                <w:rFonts w:ascii="Times New Roman" w:hAnsi="Times New Roman" w:cs="Times New Roman"/>
-                <w:color w:val="7030A0"/>
-                <w:szCs w:val="20"/>
-              </w:rPr>
-              <w:t>UseCase</w:t>
-            </w:r>
-            <w:proofErr w:type="spellEnd"/>
-            <w:r>
-              <w:rPr>
-                <w:rFonts w:ascii="Times New Roman" w:hAnsi="Times New Roman" w:cs="Times New Roman"/>
-                <w:color w:val="7030A0"/>
-                <w:szCs w:val="20"/>
-              </w:rPr>
-              <w:t xml:space="preserve">  -</w:t>
-            </w:r>
-            <w:proofErr w:type="gramEnd"/>
-            <w:r>
-              <w:rPr>
-                <w:rFonts w:ascii="Times New Roman" w:hAnsi="Times New Roman" w:cs="Times New Roman"/>
-                <w:color w:val="7030A0"/>
-                <w:szCs w:val="20"/>
-              </w:rPr>
-              <w:t xml:space="preserve"> Add Appointment (UBU Not Found)</w:t>
+              <w:t>BU Assignment by PC UseCase  - Add Appointment (UBU Not Found)</w:t>
             </w:r>
           </w:p>
         </w:tc>
@@ -11165,28 +11239,8 @@
                 <w:color w:val="7030A0"/>
                 <w:szCs w:val="20"/>
               </w:rPr>
-              <w:t xml:space="preserve">BU Assignment by PC </w:t>
-            </w:r>
-            <w:proofErr w:type="spellStart"/>
-            <w:proofErr w:type="gramStart"/>
-            <w:r>
-              <w:rPr>
-                <w:rFonts w:ascii="Times New Roman" w:hAnsi="Times New Roman" w:cs="Times New Roman"/>
-                <w:color w:val="7030A0"/>
-                <w:szCs w:val="20"/>
-              </w:rPr>
-              <w:t>UseCase</w:t>
-            </w:r>
-            <w:proofErr w:type="spellEnd"/>
-            <w:r>
-              <w:rPr>
-                <w:rFonts w:ascii="Times New Roman" w:hAnsi="Times New Roman" w:cs="Times New Roman"/>
-                <w:color w:val="7030A0"/>
-                <w:szCs w:val="20"/>
-              </w:rPr>
-              <w:t xml:space="preserve">  -</w:t>
-            </w:r>
-            <w:proofErr w:type="gramEnd"/>
+              <w:t>BU Assignment by PC UseCase  -</w:t>
+            </w:r>
             <w:r>
               <w:rPr>
                 <w:rFonts w:ascii="Times New Roman" w:hAnsi="Times New Roman" w:cs="Times New Roman"/>
@@ -11883,25 +11937,7 @@
                 <w:color w:val="7030A0"/>
                 <w:szCs w:val="20"/>
               </w:rPr>
-              <w:t xml:space="preserve">BU Assignment Rules </w:t>
-            </w:r>
-            <w:proofErr w:type="spellStart"/>
-            <w:r>
-              <w:rPr>
-                <w:rFonts w:ascii="Times New Roman" w:hAnsi="Times New Roman" w:cs="Times New Roman"/>
-                <w:color w:val="7030A0"/>
-                <w:szCs w:val="20"/>
-              </w:rPr>
-              <w:t>Maint</w:t>
-            </w:r>
-            <w:proofErr w:type="spellEnd"/>
-            <w:r>
-              <w:rPr>
-                <w:rFonts w:ascii="Times New Roman" w:hAnsi="Times New Roman" w:cs="Times New Roman"/>
-                <w:color w:val="7030A0"/>
-                <w:szCs w:val="20"/>
-              </w:rPr>
-              <w:t xml:space="preserve"> Process Flow Diagram</w:t>
+              <w:t>BU Assignment Rules Maint Process Flow Diagram</w:t>
             </w:r>
           </w:p>
         </w:tc>
@@ -12131,43 +12167,7 @@
                 <w:color w:val="7030A0"/>
                 <w:szCs w:val="20"/>
               </w:rPr>
-              <w:t xml:space="preserve">BU Assign Rules </w:t>
-            </w:r>
-            <w:proofErr w:type="spellStart"/>
-            <w:r>
-              <w:rPr>
-                <w:rFonts w:ascii="Times New Roman" w:hAnsi="Times New Roman" w:cs="Times New Roman"/>
-                <w:color w:val="7030A0"/>
-                <w:szCs w:val="20"/>
-              </w:rPr>
-              <w:t>Maint</w:t>
-            </w:r>
-            <w:proofErr w:type="spellEnd"/>
-            <w:r>
-              <w:rPr>
-                <w:rFonts w:ascii="Times New Roman" w:hAnsi="Times New Roman" w:cs="Times New Roman"/>
-                <w:color w:val="7030A0"/>
-                <w:szCs w:val="20"/>
-              </w:rPr>
-              <w:t xml:space="preserve"> </w:t>
-            </w:r>
-            <w:proofErr w:type="spellStart"/>
-            <w:r>
-              <w:rPr>
-                <w:rFonts w:ascii="Times New Roman" w:hAnsi="Times New Roman" w:cs="Times New Roman"/>
-                <w:color w:val="7030A0"/>
-                <w:szCs w:val="20"/>
-              </w:rPr>
-              <w:t>UseCase</w:t>
-            </w:r>
-            <w:proofErr w:type="spellEnd"/>
-            <w:r>
-              <w:rPr>
-                <w:rFonts w:ascii="Times New Roman" w:hAnsi="Times New Roman" w:cs="Times New Roman"/>
-                <w:color w:val="7030A0"/>
-                <w:szCs w:val="20"/>
-              </w:rPr>
-              <w:t xml:space="preserve"> Diagram</w:t>
+              <w:t>BU Assign Rules Maint UseCase Diagram</w:t>
             </w:r>
           </w:p>
         </w:tc>
@@ -12397,25 +12397,7 @@
                 <w:color w:val="7030A0"/>
                 <w:szCs w:val="20"/>
               </w:rPr>
-              <w:t xml:space="preserve">BU Assignment Rules </w:t>
-            </w:r>
-            <w:proofErr w:type="spellStart"/>
-            <w:r>
-              <w:rPr>
-                <w:rFonts w:ascii="Times New Roman" w:hAnsi="Times New Roman" w:cs="Times New Roman"/>
-                <w:color w:val="7030A0"/>
-                <w:szCs w:val="20"/>
-              </w:rPr>
-              <w:t>Maint</w:t>
-            </w:r>
-            <w:proofErr w:type="spellEnd"/>
-            <w:r>
-              <w:rPr>
-                <w:rFonts w:ascii="Times New Roman" w:hAnsi="Times New Roman" w:cs="Times New Roman"/>
-                <w:color w:val="7030A0"/>
-                <w:szCs w:val="20"/>
-              </w:rPr>
-              <w:t>: Successfully Add New Assignment Rule</w:t>
+              <w:t>BU Assignment Rules Maint: Successfully Add New Assignment Rule</w:t>
             </w:r>
           </w:p>
         </w:tc>
@@ -12645,25 +12627,7 @@
                 <w:color w:val="7030A0"/>
                 <w:szCs w:val="20"/>
               </w:rPr>
-              <w:t xml:space="preserve">BU Assignment Rules </w:t>
-            </w:r>
-            <w:proofErr w:type="spellStart"/>
-            <w:r>
-              <w:rPr>
-                <w:rFonts w:ascii="Times New Roman" w:hAnsi="Times New Roman" w:cs="Times New Roman"/>
-                <w:color w:val="7030A0"/>
-                <w:szCs w:val="20"/>
-              </w:rPr>
-              <w:t>MaintUseCase</w:t>
-            </w:r>
-            <w:proofErr w:type="spellEnd"/>
-            <w:r>
-              <w:rPr>
-                <w:rFonts w:ascii="Times New Roman" w:hAnsi="Times New Roman" w:cs="Times New Roman"/>
-                <w:color w:val="7030A0"/>
-                <w:szCs w:val="20"/>
-              </w:rPr>
-              <w:t>: Modify Rule</w:t>
+              <w:t>BU Assignment Rules MaintUseCase: Modify Rule</w:t>
             </w:r>
           </w:p>
         </w:tc>
@@ -12893,25 +12857,7 @@
                 <w:color w:val="7030A0"/>
                 <w:szCs w:val="20"/>
               </w:rPr>
-              <w:t xml:space="preserve">BU Assignment Rules </w:t>
-            </w:r>
-            <w:proofErr w:type="spellStart"/>
-            <w:r>
-              <w:rPr>
-                <w:rFonts w:ascii="Times New Roman" w:hAnsi="Times New Roman" w:cs="Times New Roman"/>
-                <w:color w:val="7030A0"/>
-                <w:szCs w:val="20"/>
-              </w:rPr>
-              <w:t>MaintUseCase</w:t>
-            </w:r>
-            <w:proofErr w:type="spellEnd"/>
-            <w:r>
-              <w:rPr>
-                <w:rFonts w:ascii="Times New Roman" w:hAnsi="Times New Roman" w:cs="Times New Roman"/>
-                <w:color w:val="7030A0"/>
-                <w:szCs w:val="20"/>
-              </w:rPr>
-              <w:t xml:space="preserve"> - Review Assignment Rules</w:t>
+              <w:t>BU Assignment Rules MaintUseCase - Review Assignment Rules</w:t>
             </w:r>
           </w:p>
         </w:tc>
@@ -13141,25 +13087,7 @@
                 <w:color w:val="7030A0"/>
                 <w:szCs w:val="20"/>
               </w:rPr>
-              <w:t xml:space="preserve">BU Assignment Rules </w:t>
-            </w:r>
-            <w:proofErr w:type="spellStart"/>
-            <w:r>
-              <w:rPr>
-                <w:rFonts w:ascii="Times New Roman" w:hAnsi="Times New Roman" w:cs="Times New Roman"/>
-                <w:color w:val="7030A0"/>
-                <w:szCs w:val="20"/>
-              </w:rPr>
-              <w:t>MaintUseCase</w:t>
-            </w:r>
-            <w:proofErr w:type="spellEnd"/>
-            <w:r>
-              <w:rPr>
-                <w:rFonts w:ascii="Times New Roman" w:hAnsi="Times New Roman" w:cs="Times New Roman"/>
-                <w:color w:val="7030A0"/>
-                <w:szCs w:val="20"/>
-              </w:rPr>
-              <w:t>: Inactivate Last Rule for a BU</w:t>
+              <w:t>BU Assignment Rules MaintUseCase: Inactivate Last Rule for a BU</w:t>
             </w:r>
           </w:p>
         </w:tc>
@@ -13389,43 +13317,7 @@
                 <w:color w:val="7030A0"/>
                 <w:szCs w:val="20"/>
               </w:rPr>
-              <w:t xml:space="preserve">BU </w:t>
-            </w:r>
-            <w:proofErr w:type="spellStart"/>
-            <w:r>
-              <w:rPr>
-                <w:rFonts w:ascii="Times New Roman" w:hAnsi="Times New Roman" w:cs="Times New Roman"/>
-                <w:color w:val="7030A0"/>
-                <w:szCs w:val="20"/>
-              </w:rPr>
-              <w:t>AssignRules</w:t>
-            </w:r>
-            <w:proofErr w:type="spellEnd"/>
-            <w:r>
-              <w:rPr>
-                <w:rFonts w:ascii="Times New Roman" w:hAnsi="Times New Roman" w:cs="Times New Roman"/>
-                <w:color w:val="7030A0"/>
-                <w:szCs w:val="20"/>
-              </w:rPr>
-              <w:t xml:space="preserve"> </w:t>
-            </w:r>
-            <w:proofErr w:type="spellStart"/>
-            <w:r>
-              <w:rPr>
-                <w:rFonts w:ascii="Times New Roman" w:hAnsi="Times New Roman" w:cs="Times New Roman"/>
-                <w:color w:val="7030A0"/>
-                <w:szCs w:val="20"/>
-              </w:rPr>
-              <w:t>Maint</w:t>
-            </w:r>
-            <w:proofErr w:type="spellEnd"/>
-            <w:r>
-              <w:rPr>
-                <w:rFonts w:ascii="Times New Roman" w:hAnsi="Times New Roman" w:cs="Times New Roman"/>
-                <w:color w:val="7030A0"/>
-                <w:szCs w:val="20"/>
-              </w:rPr>
-              <w:t xml:space="preserve"> UI Mockups</w:t>
+              <w:t>BU AssignRules Maint UI Mockups</w:t>
             </w:r>
           </w:p>
         </w:tc>
@@ -13457,7 +13349,6 @@
                 <w:sz w:val="24"/>
               </w:rPr>
             </w:pPr>
-            <w:proofErr w:type="spellStart"/>
             <w:r>
               <w:rPr>
                 <w:rFonts w:ascii="Times New Roman" w:hAnsi="Times New Roman" w:cs="Times New Roman"/>
@@ -13466,7 +13357,6 @@
               </w:rPr>
               <w:t>ReadyForReview</w:t>
             </w:r>
-            <w:proofErr w:type="spellEnd"/>
           </w:p>
         </w:tc>
       </w:tr>
@@ -13657,43 +13547,7 @@
                 <w:color w:val="7030A0"/>
                 <w:szCs w:val="20"/>
               </w:rPr>
-              <w:t xml:space="preserve">BU Assignment Rules </w:t>
-            </w:r>
-            <w:proofErr w:type="spellStart"/>
-            <w:r>
-              <w:rPr>
-                <w:rFonts w:ascii="Times New Roman" w:hAnsi="Times New Roman" w:cs="Times New Roman"/>
-                <w:color w:val="7030A0"/>
-                <w:szCs w:val="20"/>
-              </w:rPr>
-              <w:t>Maint</w:t>
-            </w:r>
-            <w:proofErr w:type="spellEnd"/>
-            <w:r>
-              <w:rPr>
-                <w:rFonts w:ascii="Times New Roman" w:hAnsi="Times New Roman" w:cs="Times New Roman"/>
-                <w:color w:val="7030A0"/>
-                <w:szCs w:val="20"/>
-              </w:rPr>
-              <w:t xml:space="preserve"> </w:t>
-            </w:r>
-            <w:proofErr w:type="spellStart"/>
-            <w:r>
-              <w:rPr>
-                <w:rFonts w:ascii="Times New Roman" w:hAnsi="Times New Roman" w:cs="Times New Roman"/>
-                <w:color w:val="7030A0"/>
-                <w:szCs w:val="20"/>
-              </w:rPr>
-              <w:t>TestCase</w:t>
-            </w:r>
-            <w:proofErr w:type="spellEnd"/>
-            <w:r>
-              <w:rPr>
-                <w:rFonts w:ascii="Times New Roman" w:hAnsi="Times New Roman" w:cs="Times New Roman"/>
-                <w:color w:val="7030A0"/>
-                <w:szCs w:val="20"/>
-              </w:rPr>
-              <w:t>: Add New Rule (Associated Job Class Does Not Exist) - Success</w:t>
+              <w:t>BU Assignment Rules Maint TestCase: Add New Rule (Associated Job Class Does Not Exist) - Success</w:t>
             </w:r>
           </w:p>
         </w:tc>
@@ -13725,7 +13579,6 @@
                 <w:sz w:val="24"/>
               </w:rPr>
             </w:pPr>
-            <w:proofErr w:type="spellStart"/>
             <w:r>
               <w:rPr>
                 <w:rFonts w:ascii="Times New Roman" w:hAnsi="Times New Roman" w:cs="Times New Roman"/>
@@ -13734,7 +13587,6 @@
               </w:rPr>
               <w:t>ReadyForReview</w:t>
             </w:r>
-            <w:proofErr w:type="spellEnd"/>
           </w:p>
         </w:tc>
       </w:tr>
@@ -13925,43 +13777,7 @@
                 <w:color w:val="7030A0"/>
                 <w:szCs w:val="20"/>
               </w:rPr>
-              <w:t xml:space="preserve">BU Assignment Rules </w:t>
-            </w:r>
-            <w:proofErr w:type="spellStart"/>
-            <w:r>
-              <w:rPr>
-                <w:rFonts w:ascii="Times New Roman" w:hAnsi="Times New Roman" w:cs="Times New Roman"/>
-                <w:color w:val="7030A0"/>
-                <w:szCs w:val="20"/>
-              </w:rPr>
-              <w:t>Maint</w:t>
-            </w:r>
-            <w:proofErr w:type="spellEnd"/>
-            <w:r>
-              <w:rPr>
-                <w:rFonts w:ascii="Times New Roman" w:hAnsi="Times New Roman" w:cs="Times New Roman"/>
-                <w:color w:val="7030A0"/>
-                <w:szCs w:val="20"/>
-              </w:rPr>
-              <w:t xml:space="preserve"> </w:t>
-            </w:r>
-            <w:proofErr w:type="spellStart"/>
-            <w:r>
-              <w:rPr>
-                <w:rFonts w:ascii="Times New Roman" w:hAnsi="Times New Roman" w:cs="Times New Roman"/>
-                <w:color w:val="7030A0"/>
-                <w:szCs w:val="20"/>
-              </w:rPr>
-              <w:t>TestCase</w:t>
-            </w:r>
-            <w:proofErr w:type="spellEnd"/>
-            <w:r>
-              <w:rPr>
-                <w:rFonts w:ascii="Times New Roman" w:hAnsi="Times New Roman" w:cs="Times New Roman"/>
-                <w:color w:val="7030A0"/>
-                <w:szCs w:val="20"/>
-              </w:rPr>
-              <w:t>: Modify Rule - Success</w:t>
+              <w:t>BU Assignment Rules Maint TestCase: Modify Rule - Success</w:t>
             </w:r>
           </w:p>
         </w:tc>
@@ -13993,7 +13809,6 @@
                 <w:sz w:val="24"/>
               </w:rPr>
             </w:pPr>
-            <w:proofErr w:type="spellStart"/>
             <w:r>
               <w:rPr>
                 <w:rFonts w:ascii="Times New Roman" w:hAnsi="Times New Roman" w:cs="Times New Roman"/>
@@ -14002,7 +13817,6 @@
               </w:rPr>
               <w:t>ReadyForReview</w:t>
             </w:r>
-            <w:proofErr w:type="spellEnd"/>
           </w:p>
         </w:tc>
       </w:tr>
@@ -14193,43 +14007,7 @@
                 <w:color w:val="7030A0"/>
                 <w:szCs w:val="20"/>
               </w:rPr>
-              <w:t xml:space="preserve">BU Assignment Rules </w:t>
-            </w:r>
-            <w:proofErr w:type="spellStart"/>
-            <w:r>
-              <w:rPr>
-                <w:rFonts w:ascii="Times New Roman" w:hAnsi="Times New Roman" w:cs="Times New Roman"/>
-                <w:color w:val="7030A0"/>
-                <w:szCs w:val="20"/>
-              </w:rPr>
-              <w:t>Maint</w:t>
-            </w:r>
-            <w:proofErr w:type="spellEnd"/>
-            <w:r>
-              <w:rPr>
-                <w:rFonts w:ascii="Times New Roman" w:hAnsi="Times New Roman" w:cs="Times New Roman"/>
-                <w:color w:val="7030A0"/>
-                <w:szCs w:val="20"/>
-              </w:rPr>
-              <w:t xml:space="preserve"> </w:t>
-            </w:r>
-            <w:proofErr w:type="spellStart"/>
-            <w:r>
-              <w:rPr>
-                <w:rFonts w:ascii="Times New Roman" w:hAnsi="Times New Roman" w:cs="Times New Roman"/>
-                <w:color w:val="7030A0"/>
-                <w:szCs w:val="20"/>
-              </w:rPr>
-              <w:t>TestCase</w:t>
-            </w:r>
-            <w:proofErr w:type="spellEnd"/>
-            <w:r>
-              <w:rPr>
-                <w:rFonts w:ascii="Times New Roman" w:hAnsi="Times New Roman" w:cs="Times New Roman"/>
-                <w:color w:val="7030A0"/>
-                <w:szCs w:val="20"/>
-              </w:rPr>
-              <w:t>: Add New Rule (Associated Job Class Does Not Exist) - Error Condition</w:t>
+              <w:t>BU Assignment Rules Maint TestCase: Add New Rule (Associated Job Class Does Not Exist) - Error Condition</w:t>
             </w:r>
           </w:p>
         </w:tc>
@@ -14261,7 +14039,6 @@
                 <w:sz w:val="24"/>
               </w:rPr>
             </w:pPr>
-            <w:proofErr w:type="spellStart"/>
             <w:r>
               <w:rPr>
                 <w:rFonts w:ascii="Times New Roman" w:hAnsi="Times New Roman" w:cs="Times New Roman"/>
@@ -14270,7 +14047,6 @@
               </w:rPr>
               <w:t>ReadyForReview</w:t>
             </w:r>
-            <w:proofErr w:type="spellEnd"/>
           </w:p>
         </w:tc>
       </w:tr>
@@ -14461,43 +14237,7 @@
                 <w:color w:val="7030A0"/>
                 <w:szCs w:val="20"/>
               </w:rPr>
-              <w:t xml:space="preserve">BU Assignment Rules </w:t>
-            </w:r>
-            <w:proofErr w:type="spellStart"/>
-            <w:r>
-              <w:rPr>
-                <w:rFonts w:ascii="Times New Roman" w:hAnsi="Times New Roman" w:cs="Times New Roman"/>
-                <w:color w:val="7030A0"/>
-                <w:szCs w:val="20"/>
-              </w:rPr>
-              <w:t>Maint</w:t>
-            </w:r>
-            <w:proofErr w:type="spellEnd"/>
-            <w:r>
-              <w:rPr>
-                <w:rFonts w:ascii="Times New Roman" w:hAnsi="Times New Roman" w:cs="Times New Roman"/>
-                <w:color w:val="7030A0"/>
-                <w:szCs w:val="20"/>
-              </w:rPr>
-              <w:t xml:space="preserve"> </w:t>
-            </w:r>
-            <w:proofErr w:type="spellStart"/>
-            <w:r>
-              <w:rPr>
-                <w:rFonts w:ascii="Times New Roman" w:hAnsi="Times New Roman" w:cs="Times New Roman"/>
-                <w:color w:val="7030A0"/>
-                <w:szCs w:val="20"/>
-              </w:rPr>
-              <w:t>TestCase</w:t>
-            </w:r>
-            <w:proofErr w:type="spellEnd"/>
-            <w:r>
-              <w:rPr>
-                <w:rFonts w:ascii="Times New Roman" w:hAnsi="Times New Roman" w:cs="Times New Roman"/>
-                <w:color w:val="7030A0"/>
-                <w:szCs w:val="20"/>
-              </w:rPr>
-              <w:t>: Modify Rule - Error Condition</w:t>
+              <w:t>BU Assignment Rules Maint TestCase: Modify Rule - Error Condition</w:t>
             </w:r>
           </w:p>
         </w:tc>
@@ -14529,7 +14269,6 @@
                 <w:sz w:val="24"/>
               </w:rPr>
             </w:pPr>
-            <w:proofErr w:type="spellStart"/>
             <w:r>
               <w:rPr>
                 <w:rFonts w:ascii="Times New Roman" w:hAnsi="Times New Roman" w:cs="Times New Roman"/>
@@ -14538,7 +14277,6 @@
               </w:rPr>
               <w:t>ReadyForReview</w:t>
             </w:r>
-            <w:proofErr w:type="spellEnd"/>
           </w:p>
         </w:tc>
       </w:tr>
@@ -14623,7 +14361,6 @@
                 <w:sz w:val="24"/>
               </w:rPr>
             </w:pPr>
-            <w:proofErr w:type="spellStart"/>
             <w:r>
               <w:rPr>
                 <w:rFonts w:ascii="Times New Roman" w:hAnsi="Times New Roman" w:cs="Times New Roman"/>
@@ -14632,7 +14369,6 @@
               </w:rPr>
               <w:t>BizReqID</w:t>
             </w:r>
-            <w:proofErr w:type="spellEnd"/>
           </w:p>
         </w:tc>
         <w:tc>
@@ -16586,7 +16322,16 @@
           <w:sz w:val="22"/>
           <w:szCs w:val="22"/>
         </w:rPr>
-        <w:t>Detailed requirements tend to be extensive. Give careful consideration to your organization scheme.  Some examples of organization schemes are described below:</w:t>
+        <w:t xml:space="preserve">Detailed requirements tend to be extensive. Give careful consideration to your </w:t>
+      </w:r>
+      <w:r>
+        <w:rPr>
+          <w:rFonts w:ascii="Times New Roman" w:hAnsi="Times New Roman" w:cs="Times New Roman"/>
+          <w:color w:val="000000"/>
+          <w:sz w:val="22"/>
+          <w:szCs w:val="22"/>
+        </w:rPr>
+        <w:t>organization scheme.  Some examples of organization schemes are described below:</w:t>
       </w:r>
     </w:p>
     <w:p>
@@ -16644,7 +16389,16 @@
           <w:sz w:val="22"/>
           <w:szCs w:val="22"/>
         </w:rPr>
-        <w:t xml:space="preserve">Some systems behave quite differently depending on the mode of operation. For example, a control system may have different sets of functions depending on its mode: training, normal, or emergency. </w:t>
+        <w:t>Some systems behave quite differently depending on the mode of operation. For example, a control system may have different sets of functions depending on its mo</w:t>
+      </w:r>
+      <w:r>
+        <w:rPr>
+          <w:rFonts w:ascii="Times New Roman" w:hAnsi="Times New Roman" w:cs="Times New Roman"/>
+          <w:color w:val="000000"/>
+          <w:sz w:val="22"/>
+          <w:szCs w:val="22"/>
+        </w:rPr>
+        <w:t xml:space="preserve">de: training, normal, or emergency. </w:t>
       </w:r>
     </w:p>
     <w:p>
@@ -16702,7 +16456,16 @@
           <w:sz w:val="22"/>
           <w:szCs w:val="22"/>
         </w:rPr>
-        <w:t xml:space="preserve">Some systems provide different sets of functions to different classes of users. For example, an elevator control system presents different capabilities to passengers, maintenance workers, and fire fighters. </w:t>
+        <w:t>Some systems provide different sets of functions to different classes of users. For example, an elevator control system presents different capabilities to passengers, maintenance workers, and fire fighters</w:t>
+      </w:r>
+      <w:r>
+        <w:rPr>
+          <w:rFonts w:ascii="Times New Roman" w:hAnsi="Times New Roman" w:cs="Times New Roman"/>
+          <w:color w:val="000000"/>
+          <w:sz w:val="22"/>
+          <w:szCs w:val="22"/>
+        </w:rPr>
+        <w:t xml:space="preserve">. </w:t>
       </w:r>
     </w:p>
     <w:p>
@@ -16760,7 +16523,16 @@
           <w:sz w:val="22"/>
           <w:szCs w:val="22"/>
         </w:rPr>
-        <w:t>Objects are real-world entities that have a counterpart within the system. For example, in a patient monitoring system, objects include patients, sensors, nurses, rooms, physicians, medicines, etc. Associated with each object is a set of attributes (of that object) and functions (performed by that object). These functions are also called services, methods, or processes. Note that sets of objects may share attributes and services. These are grouped together as classes.</w:t>
+        <w:t>Objects are real-world entities that have a counterpart within the system. For example, in a patient monitoring system, objects include patients, sensors, nurses, rooms, physicians, medicines, etc. Associated with each object is a set of attr</w:t>
+      </w:r>
+      <w:r>
+        <w:rPr>
+          <w:rFonts w:ascii="Times New Roman" w:hAnsi="Times New Roman" w:cs="Times New Roman"/>
+          <w:color w:val="000000"/>
+          <w:sz w:val="22"/>
+          <w:szCs w:val="22"/>
+        </w:rPr>
+        <w:t>ibutes (of that object) and functions (performed by that object). These functions are also called services, methods, or processes. Note that sets of objects may share attributes and services. These are grouped together as classes.</w:t>
       </w:r>
     </w:p>
     <w:p>
@@ -16818,7 +16590,34 @@
           <w:sz w:val="22"/>
           <w:szCs w:val="22"/>
         </w:rPr>
-        <w:t>A feature is an externally desired service by the system that may require a sequence of inputs to affect the desired result. For example, in a telephone system, features include local call, call forwarding, and conference call. Each feature is generally described in a sequence of stimulus-response pairs, and may include validity checks on inputs, exact sequencing of operations, responses to abnormal situations, including error handling and recovery, effects of parameters, relationships of inputs to outputs, including input/output sequences and formulas for input to output.</w:t>
+        <w:t>A feature is a</w:t>
+      </w:r>
+      <w:r>
+        <w:rPr>
+          <w:rFonts w:ascii="Times New Roman" w:hAnsi="Times New Roman" w:cs="Times New Roman"/>
+          <w:color w:val="000000"/>
+          <w:sz w:val="22"/>
+          <w:szCs w:val="22"/>
+        </w:rPr>
+        <w:t>n externally desired service by the system that may require a sequence of inputs to affect the desired result. For example, in a telephone system, features include local call, call forwarding, and conference call. Each feature is generally described in a s</w:t>
+      </w:r>
+      <w:r>
+        <w:rPr>
+          <w:rFonts w:ascii="Times New Roman" w:hAnsi="Times New Roman" w:cs="Times New Roman"/>
+          <w:color w:val="000000"/>
+          <w:sz w:val="22"/>
+          <w:szCs w:val="22"/>
+        </w:rPr>
+        <w:t>equence of stimulus-response pairs, and may include validity checks on inputs, exact sequencing of operations, responses to abnormal situations, including error handling and recovery, effects of parameters, relationships of inputs to outputs, including inp</w:t>
+      </w:r>
+      <w:r>
+        <w:rPr>
+          <w:rFonts w:ascii="Times New Roman" w:hAnsi="Times New Roman" w:cs="Times New Roman"/>
+          <w:color w:val="000000"/>
+          <w:sz w:val="22"/>
+          <w:szCs w:val="22"/>
+        </w:rPr>
+        <w:t>ut/output sequences and formulas for input to output.</w:t>
       </w:r>
     </w:p>
     <w:p>
@@ -16876,7 +16675,16 @@
           <w:sz w:val="22"/>
           <w:szCs w:val="22"/>
         </w:rPr>
-        <w:t xml:space="preserve">Some systems can be best organized by describing their functions in terms of stimuli. For example, the functions of an automatic aircraft landing system may be organized into sections for loss of power, wind shear, sudden change in roll, vertical velocity excessive, etc. </w:t>
+        <w:t>Some systems can be best organized by describing their functions in terms of stimuli. For example, the functions of an automatic aircraft landing system may be organized into sections for lo</w:t>
+      </w:r>
+      <w:r>
+        <w:rPr>
+          <w:rFonts w:ascii="Times New Roman" w:hAnsi="Times New Roman" w:cs="Times New Roman"/>
+          <w:color w:val="000000"/>
+          <w:sz w:val="22"/>
+          <w:szCs w:val="22"/>
+        </w:rPr>
+        <w:t xml:space="preserve">ss of power, wind shear, sudden change in roll, vertical velocity excessive, etc. </w:t>
       </w:r>
     </w:p>
     <w:p>
@@ -16934,7 +16742,16 @@
           <w:sz w:val="22"/>
           <w:szCs w:val="22"/>
         </w:rPr>
-        <w:t xml:space="preserve">Some systems can be best organized by describing all the functions in support of the generation of a response. For example, the functions of a personnel system may be organized into sections corresponding to all functions associated with generating paychecks, all functions associated with generating a current list of employees, etc. </w:t>
+        <w:t>Some systems can be best organized by describing all the functions in support of the generation of a response. For example, the functions of a personnel system m</w:t>
+      </w:r>
+      <w:r>
+        <w:rPr>
+          <w:rFonts w:ascii="Times New Roman" w:hAnsi="Times New Roman" w:cs="Times New Roman"/>
+          <w:color w:val="000000"/>
+          <w:sz w:val="22"/>
+          <w:szCs w:val="22"/>
+        </w:rPr>
+        <w:t xml:space="preserve">ay be organized into sections corresponding to all functions associated with generating paychecks, all functions associated with generating a current list of employees, etc. </w:t>
       </w:r>
     </w:p>
     <w:p>
@@ -16992,7 +16809,25 @@
           <w:sz w:val="22"/>
           <w:szCs w:val="22"/>
         </w:rPr>
-        <w:t>When none of the above organizational schemes prove helpful, the overall functionality can be organized into a hierarchy of functions organized by common inputs, common outputs, or common internal data access. Data flow diagrams and data dictionaries can be used to show the relationships between and among the functions and data.</w:t>
+        <w:t>When none of the above organizational schemes prove helpf</w:t>
+      </w:r>
+      <w:r>
+        <w:rPr>
+          <w:rFonts w:ascii="Times New Roman" w:hAnsi="Times New Roman" w:cs="Times New Roman"/>
+          <w:color w:val="000000"/>
+          <w:sz w:val="22"/>
+          <w:szCs w:val="22"/>
+        </w:rPr>
+        <w:t>ul, the overall functionality can be organized into a hierarchy of functions organized by common inputs, common outputs, or common internal data access. Data flow diagrams and data dictionaries can be used to show the relationships between and among the fu</w:t>
+      </w:r>
+      <w:r>
+        <w:rPr>
+          <w:rFonts w:ascii="Times New Roman" w:hAnsi="Times New Roman" w:cs="Times New Roman"/>
+          <w:color w:val="000000"/>
+          <w:sz w:val="22"/>
+          <w:szCs w:val="22"/>
+        </w:rPr>
+        <w:t>nctions and data.</w:t>
       </w:r>
     </w:p>
     <w:p>
@@ -17050,7 +16885,16 @@
           <w:sz w:val="22"/>
           <w:szCs w:val="22"/>
         </w:rPr>
-        <w:t xml:space="preserve">Whenever a new Requirements Specification is contemplated, more than one of the organizational techniques given above may be appropriate. In such cases, organize the specific requirements for multiple hierarchies tailored to the specific needs of the system under specification. </w:t>
+        <w:t>Whenever a new Requirements Specification is contemplated, more than one of the organizational techniques given above may be appropriate. In such cases, organize the specific requirements for multiple hierarchies tailored to the specific needs of the syste</w:t>
+      </w:r>
+      <w:r>
+        <w:rPr>
+          <w:rFonts w:ascii="Times New Roman" w:hAnsi="Times New Roman" w:cs="Times New Roman"/>
+          <w:color w:val="000000"/>
+          <w:sz w:val="22"/>
+          <w:szCs w:val="22"/>
+        </w:rPr>
+        <w:t xml:space="preserve">m under specification. </w:t>
       </w:r>
     </w:p>
     <w:p>
@@ -17080,7 +16924,25 @@
           <w:sz w:val="22"/>
           <w:szCs w:val="22"/>
         </w:rPr>
-        <w:t>There are many notations, methods, and automated support tools available to aid in the documentation of requirements. For the most part, their usefulness is a function of organization. For example, when organizing by mode, finite state machines or state charts may prove helpful; when organizing by object, object-oriented analysis may prove helpful; when organizing by feature, stimulus-response sequences may prove helpful; and when organizing by functional hierarchy, data flow diagrams and data dictionaries may prove helpful.</w:t>
+        <w:t>There are many notations, methods, and automated support tools available to aid in the documentation of requirements. For the most part, their usefulness is a function of organization. For example, when organizing by mode, finite st</w:t>
+      </w:r>
+      <w:r>
+        <w:rPr>
+          <w:rFonts w:ascii="Times New Roman" w:hAnsi="Times New Roman" w:cs="Times New Roman"/>
+          <w:color w:val="000000"/>
+          <w:sz w:val="22"/>
+          <w:szCs w:val="22"/>
+        </w:rPr>
+        <w:t>ate machines or state charts may prove helpful; when organizing by object, object-oriented analysis may prove helpful; when organizing by feature, stimulus-response sequences may prove helpful; and when organizing by functional hierarchy, data flow diagram</w:t>
+      </w:r>
+      <w:r>
+        <w:rPr>
+          <w:rFonts w:ascii="Times New Roman" w:hAnsi="Times New Roman" w:cs="Times New Roman"/>
+          <w:color w:val="000000"/>
+          <w:sz w:val="22"/>
+          <w:szCs w:val="22"/>
+        </w:rPr>
+        <w:t>s and data dictionaries may prove helpful.</w:t>
       </w:r>
     </w:p>
     <w:sectPr>
@@ -17100,7 +16962,7 @@
 </file>
 
 <file path=word/endnotes.xml><?xml version="1.0" encoding="utf-8"?>
-<w:endnotes xmlns:wpc="http://schemas.microsoft.com/office/word/2010/wordprocessingCanvas" xmlns:cx="http://schemas.microsoft.com/office/drawing/2014/chartex" xmlns:cx1="http://schemas.microsoft.com/office/drawing/2015/9/8/chartex" xmlns:cx2="http://schemas.microsoft.com/office/drawing/2015/10/21/chartex" xmlns:cx3="http://schemas.microsoft.com/office/drawing/2016/5/9/chartex" xmlns:cx4="http://schemas.microsoft.com/office/drawing/2016/5/10/chartex" xmlns:cx5="http://schemas.microsoft.com/office/drawing/2016/5/11/chartex" xmlns:cx6="http://schemas.microsoft.com/office/drawing/2016/5/12/chartex" xmlns:cx7="http://schemas.microsoft.com/office/drawing/2016/5/13/chartex" xmlns:cx8="http://schemas.microsoft.com/office/drawing/2016/5/14/chartex" xmlns:mc="http://schemas.openxmlformats.org/markup-compatibility/2006" xmlns:aink="http://schemas.microsoft.com/office/drawing/2016/ink" xmlns:am3d="http://schemas.microsoft.com/office/drawing/2017/model3d" xmlns:o="urn:schemas-microsoft-com:office:office" xmlns:oel="http://schemas.microsoft.com/office/2019/extlst" xmlns:r="http://schemas.openxmlformats.org/officeDocument/2006/relationships" xmlns:m="http://schemas.openxmlformats.org/officeDocument/2006/math" xmlns:v="urn:schemas-microsoft-com:vml" xmlns:wp14="http://schemas.microsoft.com/office/word/2010/wordprocessingDrawing" xmlns:wp="http://schemas.openxmlformats.org/drawingml/2006/wordprocessingDrawing" xmlns:w10="urn:schemas-microsoft-com:office:word" xmlns:w="http://schemas.openxmlformats.org/wordprocessingml/2006/main" xmlns:w14="http://schemas.microsoft.com/office/word/2010/wordml" xmlns:w15="http://schemas.microsoft.com/office/word/2012/wordml" xmlns:w16cex="http://schemas.microsoft.com/office/word/2018/wordml/cex" xmlns:w16cid="http://schemas.microsoft.com/office/word/2016/wordml/cid" xmlns:w16="http://schemas.microsoft.com/office/word/2018/wordml" xmlns:w16sdtdh="http://schemas.microsoft.com/office/word/2020/wordml/sdtdatahash" xmlns:w16se="http://schemas.microsoft.com/office/word/2015/wordml/symex" xmlns:wpg="http://schemas.microsoft.com/office/word/2010/wordprocessingGroup" xmlns:wpi="http://schemas.microsoft.com/office/word/2010/wordprocessingInk" xmlns:wne="http://schemas.microsoft.com/office/word/2006/wordml" xmlns:wps="http://schemas.microsoft.com/office/word/2010/wordprocessingShape" mc:Ignorable="w14 w15 w16se w16cid w16 w16cex w16sdtdh wp14">
+<w:endnotes xmlns:wpc="http://schemas.microsoft.com/office/word/2010/wordprocessingCanvas" xmlns:cx="http://schemas.microsoft.com/office/drawing/2014/chartex" xmlns:cx1="http://schemas.microsoft.com/office/drawing/2015/9/8/chartex" xmlns:cx2="http://schemas.microsoft.com/office/drawing/2015/10/21/chartex" xmlns:cx3="http://schemas.microsoft.com/office/drawing/2016/5/9/chartex" xmlns:cx4="http://schemas.microsoft.com/office/drawing/2016/5/10/chartex" xmlns:cx5="http://schemas.microsoft.com/office/drawing/2016/5/11/chartex" xmlns:cx6="http://schemas.microsoft.com/office/drawing/2016/5/12/chartex" xmlns:cx7="http://schemas.microsoft.com/office/drawing/2016/5/13/chartex" xmlns:cx8="http://schemas.microsoft.com/office/drawing/2016/5/14/chartex" xmlns:mc="http://schemas.openxmlformats.org/markup-compatibility/2006" xmlns:aink="http://schemas.microsoft.com/office/drawing/2016/ink" xmlns:am3d="http://schemas.microsoft.com/office/drawing/2017/model3d" xmlns:o="urn:schemas-microsoft-com:office:office" xmlns:r="http://schemas.openxmlformats.org/officeDocument/2006/relationships" xmlns:m="http://schemas.openxmlformats.org/officeDocument/2006/math" xmlns:v="urn:schemas-microsoft-com:vml" xmlns:wp14="http://schemas.microsoft.com/office/word/2010/wordprocessingDrawing" xmlns:wp="http://schemas.openxmlformats.org/drawingml/2006/wordprocessingDrawing" xmlns:w10="urn:schemas-microsoft-com:office:word" xmlns:w="http://schemas.openxmlformats.org/wordprocessingml/2006/main" xmlns:w14="http://schemas.microsoft.com/office/word/2010/wordml" xmlns:w15="http://schemas.microsoft.com/office/word/2012/wordml" xmlns:w16cex="http://schemas.microsoft.com/office/word/2018/wordml/cex" xmlns:w16cid="http://schemas.microsoft.com/office/word/2016/wordml/cid" xmlns:w16="http://schemas.microsoft.com/office/word/2018/wordml" xmlns:w16se="http://schemas.microsoft.com/office/word/2015/wordml/symex" xmlns:wpg="http://schemas.microsoft.com/office/word/2010/wordprocessingGroup" xmlns:wpi="http://schemas.microsoft.com/office/word/2010/wordprocessingInk" xmlns:wne="http://schemas.microsoft.com/office/word/2006/wordml" xmlns:wps="http://schemas.microsoft.com/office/word/2010/wordprocessingShape" mc:Ignorable="w14 w15 w16se w16cid w16 w16cex wp14">
   <w:endnote w:type="separator" w:id="-1">
     <w:p>
       <w:pPr>
@@ -17127,7 +16989,7 @@
 </file>
 
 <file path=word/footer1.xml><?xml version="1.0" encoding="utf-8"?>
-<w:ftr xmlns:wpc="http://schemas.microsoft.com/office/word/2010/wordprocessingCanvas" xmlns:cx="http://schemas.microsoft.com/office/drawing/2014/chartex" xmlns:cx1="http://schemas.microsoft.com/office/drawing/2015/9/8/chartex" xmlns:cx2="http://schemas.microsoft.com/office/drawing/2015/10/21/chartex" xmlns:cx3="http://schemas.microsoft.com/office/drawing/2016/5/9/chartex" xmlns:cx4="http://schemas.microsoft.com/office/drawing/2016/5/10/chartex" xmlns:cx5="http://schemas.microsoft.com/office/drawing/2016/5/11/chartex" xmlns:cx6="http://schemas.microsoft.com/office/drawing/2016/5/12/chartex" xmlns:cx7="http://schemas.microsoft.com/office/drawing/2016/5/13/chartex" xmlns:cx8="http://schemas.microsoft.com/office/drawing/2016/5/14/chartex" xmlns:mc="http://schemas.openxmlformats.org/markup-compatibility/2006" xmlns:aink="http://schemas.microsoft.com/office/drawing/2016/ink" xmlns:am3d="http://schemas.microsoft.com/office/drawing/2017/model3d" xmlns:o="urn:schemas-microsoft-com:office:office" xmlns:oel="http://schemas.microsoft.com/office/2019/extlst" xmlns:r="http://schemas.openxmlformats.org/officeDocument/2006/relationships" xmlns:m="http://schemas.openxmlformats.org/officeDocument/2006/math" xmlns:v="urn:schemas-microsoft-com:vml" xmlns:wp14="http://schemas.microsoft.com/office/word/2010/wordprocessingDrawing" xmlns:wp="http://schemas.openxmlformats.org/drawingml/2006/wordprocessingDrawing" xmlns:w10="urn:schemas-microsoft-com:office:word" xmlns:w="http://schemas.openxmlformats.org/wordprocessingml/2006/main" xmlns:w14="http://schemas.microsoft.com/office/word/2010/wordml" xmlns:w15="http://schemas.microsoft.com/office/word/2012/wordml" xmlns:w16cex="http://schemas.microsoft.com/office/word/2018/wordml/cex" xmlns:w16cid="http://schemas.microsoft.com/office/word/2016/wordml/cid" xmlns:w16="http://schemas.microsoft.com/office/word/2018/wordml" xmlns:w16sdtdh="http://schemas.microsoft.com/office/word/2020/wordml/sdtdatahash" xmlns:w16se="http://schemas.microsoft.com/office/word/2015/wordml/symex" xmlns:wpg="http://schemas.microsoft.com/office/word/2010/wordprocessingGroup" xmlns:wpi="http://schemas.microsoft.com/office/word/2010/wordprocessingInk" xmlns:wne="http://schemas.microsoft.com/office/word/2006/wordml" xmlns:wps="http://schemas.microsoft.com/office/word/2010/wordprocessingShape" mc:Ignorable="w14 w15 w16se w16cid w16 w16cex w16sdtdh wp14">
+<w:ftr xmlns:wpc="http://schemas.microsoft.com/office/word/2010/wordprocessingCanvas" xmlns:cx="http://schemas.microsoft.com/office/drawing/2014/chartex" xmlns:cx1="http://schemas.microsoft.com/office/drawing/2015/9/8/chartex" xmlns:cx2="http://schemas.microsoft.com/office/drawing/2015/10/21/chartex" xmlns:cx3="http://schemas.microsoft.com/office/drawing/2016/5/9/chartex" xmlns:cx4="http://schemas.microsoft.com/office/drawing/2016/5/10/chartex" xmlns:cx5="http://schemas.microsoft.com/office/drawing/2016/5/11/chartex" xmlns:cx6="http://schemas.microsoft.com/office/drawing/2016/5/12/chartex" xmlns:cx7="http://schemas.microsoft.com/office/drawing/2016/5/13/chartex" xmlns:cx8="http://schemas.microsoft.com/office/drawing/2016/5/14/chartex" xmlns:mc="http://schemas.openxmlformats.org/markup-compatibility/2006" xmlns:aink="http://schemas.microsoft.com/office/drawing/2016/ink" xmlns:am3d="http://schemas.microsoft.com/office/drawing/2017/model3d" xmlns:o="urn:schemas-microsoft-com:office:office" xmlns:r="http://schemas.openxmlformats.org/officeDocument/2006/relationships" xmlns:m="http://schemas.openxmlformats.org/officeDocument/2006/math" xmlns:v="urn:schemas-microsoft-com:vml" xmlns:wp14="http://schemas.microsoft.com/office/word/2010/wordprocessingDrawing" xmlns:wp="http://schemas.openxmlformats.org/drawingml/2006/wordprocessingDrawing" xmlns:w10="urn:schemas-microsoft-com:office:word" xmlns:w="http://schemas.openxmlformats.org/wordprocessingml/2006/main" xmlns:w14="http://schemas.microsoft.com/office/word/2010/wordml" xmlns:w15="http://schemas.microsoft.com/office/word/2012/wordml" xmlns:w16cex="http://schemas.microsoft.com/office/word/2018/wordml/cex" xmlns:w16cid="http://schemas.microsoft.com/office/word/2016/wordml/cid" xmlns:w16="http://schemas.microsoft.com/office/word/2018/wordml" xmlns:w16se="http://schemas.microsoft.com/office/word/2015/wordml/symex" xmlns:wpg="http://schemas.microsoft.com/office/word/2010/wordprocessingGroup" xmlns:wpi="http://schemas.microsoft.com/office/word/2010/wordprocessingInk" xmlns:wne="http://schemas.microsoft.com/office/word/2006/wordml" xmlns:wps="http://schemas.microsoft.com/office/word/2010/wordprocessingShape" mc:Ignorable="w14 w15 w16se w16cid w16 w16cex wp14">
   <w:p>
     <w:pPr>
       <w:pStyle w:val="Footer"/>
@@ -17138,7 +17000,7 @@
 </file>
 
 <file path=word/footer2.xml><?xml version="1.0" encoding="utf-8"?>
-<w:ftr xmlns:wpc="http://schemas.microsoft.com/office/word/2010/wordprocessingCanvas" xmlns:cx="http://schemas.microsoft.com/office/drawing/2014/chartex" xmlns:cx1="http://schemas.microsoft.com/office/drawing/2015/9/8/chartex" xmlns:cx2="http://schemas.microsoft.com/office/drawing/2015/10/21/chartex" xmlns:cx3="http://schemas.microsoft.com/office/drawing/2016/5/9/chartex" xmlns:cx4="http://schemas.microsoft.com/office/drawing/2016/5/10/chartex" xmlns:cx5="http://schemas.microsoft.com/office/drawing/2016/5/11/chartex" xmlns:cx6="http://schemas.microsoft.com/office/drawing/2016/5/12/chartex" xmlns:cx7="http://schemas.microsoft.com/office/drawing/2016/5/13/chartex" xmlns:cx8="http://schemas.microsoft.com/office/drawing/2016/5/14/chartex" xmlns:mc="http://schemas.openxmlformats.org/markup-compatibility/2006" xmlns:aink="http://schemas.microsoft.com/office/drawing/2016/ink" xmlns:am3d="http://schemas.microsoft.com/office/drawing/2017/model3d" xmlns:o="urn:schemas-microsoft-com:office:office" xmlns:oel="http://schemas.microsoft.com/office/2019/extlst" xmlns:r="http://schemas.openxmlformats.org/officeDocument/2006/relationships" xmlns:m="http://schemas.openxmlformats.org/officeDocument/2006/math" xmlns:v="urn:schemas-microsoft-com:vml" xmlns:wp14="http://schemas.microsoft.com/office/word/2010/wordprocessingDrawing" xmlns:wp="http://schemas.openxmlformats.org/drawingml/2006/wordprocessingDrawing" xmlns:w10="urn:schemas-microsoft-com:office:word" xmlns:w="http://schemas.openxmlformats.org/wordprocessingml/2006/main" xmlns:w14="http://schemas.microsoft.com/office/word/2010/wordml" xmlns:w15="http://schemas.microsoft.com/office/word/2012/wordml" xmlns:w16cex="http://schemas.microsoft.com/office/word/2018/wordml/cex" xmlns:w16cid="http://schemas.microsoft.com/office/word/2016/wordml/cid" xmlns:w16="http://schemas.microsoft.com/office/word/2018/wordml" xmlns:w16sdtdh="http://schemas.microsoft.com/office/word/2020/wordml/sdtdatahash" xmlns:w16se="http://schemas.microsoft.com/office/word/2015/wordml/symex" xmlns:wpg="http://schemas.microsoft.com/office/word/2010/wordprocessingGroup" xmlns:wpi="http://schemas.microsoft.com/office/word/2010/wordprocessingInk" xmlns:wne="http://schemas.microsoft.com/office/word/2006/wordml" xmlns:wps="http://schemas.microsoft.com/office/word/2010/wordprocessingShape" mc:Ignorable="w14 w15 w16se w16cid w16 w16cex w16sdtdh wp14">
+<w:ftr xmlns:wpc="http://schemas.microsoft.com/office/word/2010/wordprocessingCanvas" xmlns:cx="http://schemas.microsoft.com/office/drawing/2014/chartex" xmlns:cx1="http://schemas.microsoft.com/office/drawing/2015/9/8/chartex" xmlns:cx2="http://schemas.microsoft.com/office/drawing/2015/10/21/chartex" xmlns:cx3="http://schemas.microsoft.com/office/drawing/2016/5/9/chartex" xmlns:cx4="http://schemas.microsoft.com/office/drawing/2016/5/10/chartex" xmlns:cx5="http://schemas.microsoft.com/office/drawing/2016/5/11/chartex" xmlns:cx6="http://schemas.microsoft.com/office/drawing/2016/5/12/chartex" xmlns:cx7="http://schemas.microsoft.com/office/drawing/2016/5/13/chartex" xmlns:cx8="http://schemas.microsoft.com/office/drawing/2016/5/14/chartex" xmlns:mc="http://schemas.openxmlformats.org/markup-compatibility/2006" xmlns:aink="http://schemas.microsoft.com/office/drawing/2016/ink" xmlns:am3d="http://schemas.microsoft.com/office/drawing/2017/model3d" xmlns:o="urn:schemas-microsoft-com:office:office" xmlns:r="http://schemas.openxmlformats.org/officeDocument/2006/relationships" xmlns:m="http://schemas.openxmlformats.org/officeDocument/2006/math" xmlns:v="urn:schemas-microsoft-com:vml" xmlns:wp14="http://schemas.microsoft.com/office/word/2010/wordprocessingDrawing" xmlns:wp="http://schemas.openxmlformats.org/drawingml/2006/wordprocessingDrawing" xmlns:w10="urn:schemas-microsoft-com:office:word" xmlns:w="http://schemas.openxmlformats.org/wordprocessingml/2006/main" xmlns:w14="http://schemas.microsoft.com/office/word/2010/wordml" xmlns:w15="http://schemas.microsoft.com/office/word/2012/wordml" xmlns:w16cex="http://schemas.microsoft.com/office/word/2018/wordml/cex" xmlns:w16cid="http://schemas.microsoft.com/office/word/2016/wordml/cid" xmlns:w16="http://schemas.microsoft.com/office/word/2018/wordml" xmlns:w16se="http://schemas.microsoft.com/office/word/2015/wordml/symex" xmlns:wpg="http://schemas.microsoft.com/office/word/2010/wordprocessingGroup" xmlns:wpi="http://schemas.microsoft.com/office/word/2010/wordprocessingInk" xmlns:wne="http://schemas.microsoft.com/office/word/2006/wordml" xmlns:wps="http://schemas.microsoft.com/office/word/2010/wordprocessingShape" mc:Ignorable="w14 w15 w16se w16cid w16 w16cex wp14">
   <w:p>
     <w:pPr>
       <w:pBdr>
@@ -17210,23 +17072,14 @@
         <w:sz w:val="18"/>
         <w:szCs w:val="18"/>
       </w:rPr>
-      <w:t xml:space="preserve"> </w:t>
+      <w:t xml:space="preserve"> o</w:t>
     </w:r>
-    <w:proofErr w:type="spellStart"/>
     <w:r>
       <w:rPr>
         <w:sz w:val="18"/>
         <w:szCs w:val="18"/>
       </w:rPr>
-      <w:t>o f</w:t>
-    </w:r>
-    <w:proofErr w:type="spellEnd"/>
-    <w:r>
-      <w:rPr>
-        <w:sz w:val="18"/>
-        <w:szCs w:val="18"/>
-      </w:rPr>
-      <w:t xml:space="preserve">  </w:t>
+      <w:t xml:space="preserve">f  </w:t>
     </w:r>
     <w:r>
       <w:rPr>
@@ -17269,7 +17122,7 @@
 </file>
 
 <file path=word/footer3.xml><?xml version="1.0" encoding="utf-8"?>
-<w:ftr xmlns:wpc="http://schemas.microsoft.com/office/word/2010/wordprocessingCanvas" xmlns:cx="http://schemas.microsoft.com/office/drawing/2014/chartex" xmlns:cx1="http://schemas.microsoft.com/office/drawing/2015/9/8/chartex" xmlns:cx2="http://schemas.microsoft.com/office/drawing/2015/10/21/chartex" xmlns:cx3="http://schemas.microsoft.com/office/drawing/2016/5/9/chartex" xmlns:cx4="http://schemas.microsoft.com/office/drawing/2016/5/10/chartex" xmlns:cx5="http://schemas.microsoft.com/office/drawing/2016/5/11/chartex" xmlns:cx6="http://schemas.microsoft.com/office/drawing/2016/5/12/chartex" xmlns:cx7="http://schemas.microsoft.com/office/drawing/2016/5/13/chartex" xmlns:cx8="http://schemas.microsoft.com/office/drawing/2016/5/14/chartex" xmlns:mc="http://schemas.openxmlformats.org/markup-compatibility/2006" xmlns:aink="http://schemas.microsoft.com/office/drawing/2016/ink" xmlns:am3d="http://schemas.microsoft.com/office/drawing/2017/model3d" xmlns:o="urn:schemas-microsoft-com:office:office" xmlns:oel="http://schemas.microsoft.com/office/2019/extlst" xmlns:r="http://schemas.openxmlformats.org/officeDocument/2006/relationships" xmlns:m="http://schemas.openxmlformats.org/officeDocument/2006/math" xmlns:v="urn:schemas-microsoft-com:vml" xmlns:wp14="http://schemas.microsoft.com/office/word/2010/wordprocessingDrawing" xmlns:wp="http://schemas.openxmlformats.org/drawingml/2006/wordprocessingDrawing" xmlns:w10="urn:schemas-microsoft-com:office:word" xmlns:w="http://schemas.openxmlformats.org/wordprocessingml/2006/main" xmlns:w14="http://schemas.microsoft.com/office/word/2010/wordml" xmlns:w15="http://schemas.microsoft.com/office/word/2012/wordml" xmlns:w16cex="http://schemas.microsoft.com/office/word/2018/wordml/cex" xmlns:w16cid="http://schemas.microsoft.com/office/word/2016/wordml/cid" xmlns:w16="http://schemas.microsoft.com/office/word/2018/wordml" xmlns:w16sdtdh="http://schemas.microsoft.com/office/word/2020/wordml/sdtdatahash" xmlns:w16se="http://schemas.microsoft.com/office/word/2015/wordml/symex" xmlns:wpg="http://schemas.microsoft.com/office/word/2010/wordprocessingGroup" xmlns:wpi="http://schemas.microsoft.com/office/word/2010/wordprocessingInk" xmlns:wne="http://schemas.microsoft.com/office/word/2006/wordml" xmlns:wps="http://schemas.microsoft.com/office/word/2010/wordprocessingShape" mc:Ignorable="w14 w15 w16se w16cid w16 w16cex w16sdtdh wp14">
+<w:ftr xmlns:wpc="http://schemas.microsoft.com/office/word/2010/wordprocessingCanvas" xmlns:cx="http://schemas.microsoft.com/office/drawing/2014/chartex" xmlns:cx1="http://schemas.microsoft.com/office/drawing/2015/9/8/chartex" xmlns:cx2="http://schemas.microsoft.com/office/drawing/2015/10/21/chartex" xmlns:cx3="http://schemas.microsoft.com/office/drawing/2016/5/9/chartex" xmlns:cx4="http://schemas.microsoft.com/office/drawing/2016/5/10/chartex" xmlns:cx5="http://schemas.microsoft.com/office/drawing/2016/5/11/chartex" xmlns:cx6="http://schemas.microsoft.com/office/drawing/2016/5/12/chartex" xmlns:cx7="http://schemas.microsoft.com/office/drawing/2016/5/13/chartex" xmlns:cx8="http://schemas.microsoft.com/office/drawing/2016/5/14/chartex" xmlns:mc="http://schemas.openxmlformats.org/markup-compatibility/2006" xmlns:aink="http://schemas.microsoft.com/office/drawing/2016/ink" xmlns:am3d="http://schemas.microsoft.com/office/drawing/2017/model3d" xmlns:o="urn:schemas-microsoft-com:office:office" xmlns:r="http://schemas.openxmlformats.org/officeDocument/2006/relationships" xmlns:m="http://schemas.openxmlformats.org/officeDocument/2006/math" xmlns:v="urn:schemas-microsoft-com:vml" xmlns:wp14="http://schemas.microsoft.com/office/word/2010/wordprocessingDrawing" xmlns:wp="http://schemas.openxmlformats.org/drawingml/2006/wordprocessingDrawing" xmlns:w10="urn:schemas-microsoft-com:office:word" xmlns:w="http://schemas.openxmlformats.org/wordprocessingml/2006/main" xmlns:w14="http://schemas.microsoft.com/office/word/2010/wordml" xmlns:w15="http://schemas.microsoft.com/office/word/2012/wordml" xmlns:w16cex="http://schemas.microsoft.com/office/word/2018/wordml/cex" xmlns:w16cid="http://schemas.microsoft.com/office/word/2016/wordml/cid" xmlns:w16="http://schemas.microsoft.com/office/word/2018/wordml" xmlns:w16se="http://schemas.microsoft.com/office/word/2015/wordml/symex" xmlns:wpg="http://schemas.microsoft.com/office/word/2010/wordprocessingGroup" xmlns:wpi="http://schemas.microsoft.com/office/word/2010/wordprocessingInk" xmlns:wne="http://schemas.microsoft.com/office/word/2006/wordml" xmlns:wps="http://schemas.microsoft.com/office/word/2010/wordprocessingShape" mc:Ignorable="w14 w15 w16se w16cid w16 w16cex wp14">
   <w:p>
     <w:pPr>
       <w:pStyle w:val="Footer"/>
@@ -17280,7 +17133,7 @@
 </file>
 
 <file path=word/footnotes.xml><?xml version="1.0" encoding="utf-8"?>
-<w:footnotes xmlns:wpc="http://schemas.microsoft.com/office/word/2010/wordprocessingCanvas" xmlns:cx="http://schemas.microsoft.com/office/drawing/2014/chartex" xmlns:cx1="http://schemas.microsoft.com/office/drawing/2015/9/8/chartex" xmlns:cx2="http://schemas.microsoft.com/office/drawing/2015/10/21/chartex" xmlns:cx3="http://schemas.microsoft.com/office/drawing/2016/5/9/chartex" xmlns:cx4="http://schemas.microsoft.com/office/drawing/2016/5/10/chartex" xmlns:cx5="http://schemas.microsoft.com/office/drawing/2016/5/11/chartex" xmlns:cx6="http://schemas.microsoft.com/office/drawing/2016/5/12/chartex" xmlns:cx7="http://schemas.microsoft.com/office/drawing/2016/5/13/chartex" xmlns:cx8="http://schemas.microsoft.com/office/drawing/2016/5/14/chartex" xmlns:mc="http://schemas.openxmlformats.org/markup-compatibility/2006" xmlns:aink="http://schemas.microsoft.com/office/drawing/2016/ink" xmlns:am3d="http://schemas.microsoft.com/office/drawing/2017/model3d" xmlns:o="urn:schemas-microsoft-com:office:office" xmlns:oel="http://schemas.microsoft.com/office/2019/extlst" xmlns:r="http://schemas.openxmlformats.org/officeDocument/2006/relationships" xmlns:m="http://schemas.openxmlformats.org/officeDocument/2006/math" xmlns:v="urn:schemas-microsoft-com:vml" xmlns:wp14="http://schemas.microsoft.com/office/word/2010/wordprocessingDrawing" xmlns:wp="http://schemas.openxmlformats.org/drawingml/2006/wordprocessingDrawing" xmlns:w10="urn:schemas-microsoft-com:office:word" xmlns:w="http://schemas.openxmlformats.org/wordprocessingml/2006/main" xmlns:w14="http://schemas.microsoft.com/office/word/2010/wordml" xmlns:w15="http://schemas.microsoft.com/office/word/2012/wordml" xmlns:w16cex="http://schemas.microsoft.com/office/word/2018/wordml/cex" xmlns:w16cid="http://schemas.microsoft.com/office/word/2016/wordml/cid" xmlns:w16="http://schemas.microsoft.com/office/word/2018/wordml" xmlns:w16sdtdh="http://schemas.microsoft.com/office/word/2020/wordml/sdtdatahash" xmlns:w16se="http://schemas.microsoft.com/office/word/2015/wordml/symex" xmlns:wpg="http://schemas.microsoft.com/office/word/2010/wordprocessingGroup" xmlns:wpi="http://schemas.microsoft.com/office/word/2010/wordprocessingInk" xmlns:wne="http://schemas.microsoft.com/office/word/2006/wordml" xmlns:wps="http://schemas.microsoft.com/office/word/2010/wordprocessingShape" mc:Ignorable="w14 w15 w16se w16cid w16 w16cex w16sdtdh wp14">
+<w:footnotes xmlns:wpc="http://schemas.microsoft.com/office/word/2010/wordprocessingCanvas" xmlns:cx="http://schemas.microsoft.com/office/drawing/2014/chartex" xmlns:cx1="http://schemas.microsoft.com/office/drawing/2015/9/8/chartex" xmlns:cx2="http://schemas.microsoft.com/office/drawing/2015/10/21/chartex" xmlns:cx3="http://schemas.microsoft.com/office/drawing/2016/5/9/chartex" xmlns:cx4="http://schemas.microsoft.com/office/drawing/2016/5/10/chartex" xmlns:cx5="http://schemas.microsoft.com/office/drawing/2016/5/11/chartex" xmlns:cx6="http://schemas.microsoft.com/office/drawing/2016/5/12/chartex" xmlns:cx7="http://schemas.microsoft.com/office/drawing/2016/5/13/chartex" xmlns:cx8="http://schemas.microsoft.com/office/drawing/2016/5/14/chartex" xmlns:mc="http://schemas.openxmlformats.org/markup-compatibility/2006" xmlns:aink="http://schemas.microsoft.com/office/drawing/2016/ink" xmlns:am3d="http://schemas.microsoft.com/office/drawing/2017/model3d" xmlns:o="urn:schemas-microsoft-com:office:office" xmlns:r="http://schemas.openxmlformats.org/officeDocument/2006/relationships" xmlns:m="http://schemas.openxmlformats.org/officeDocument/2006/math" xmlns:v="urn:schemas-microsoft-com:vml" xmlns:wp14="http://schemas.microsoft.com/office/word/2010/wordprocessingDrawing" xmlns:wp="http://schemas.openxmlformats.org/drawingml/2006/wordprocessingDrawing" xmlns:w10="urn:schemas-microsoft-com:office:word" xmlns:w="http://schemas.openxmlformats.org/wordprocessingml/2006/main" xmlns:w14="http://schemas.microsoft.com/office/word/2010/wordml" xmlns:w15="http://schemas.microsoft.com/office/word/2012/wordml" xmlns:w16cex="http://schemas.microsoft.com/office/word/2018/wordml/cex" xmlns:w16cid="http://schemas.microsoft.com/office/word/2016/wordml/cid" xmlns:w16="http://schemas.microsoft.com/office/word/2018/wordml" xmlns:w16se="http://schemas.microsoft.com/office/word/2015/wordml/symex" xmlns:wpg="http://schemas.microsoft.com/office/word/2010/wordprocessingGroup" xmlns:wpi="http://schemas.microsoft.com/office/word/2010/wordprocessingInk" xmlns:wne="http://schemas.microsoft.com/office/word/2006/wordml" xmlns:wps="http://schemas.microsoft.com/office/word/2010/wordprocessingShape" mc:Ignorable="w14 w15 w16se w16cid w16 w16cex wp14">
   <w:footnote w:type="separator" w:id="-1">
     <w:p>
       <w:pPr>
@@ -17307,7 +17160,7 @@
 </file>
 
 <file path=word/header1.xml><?xml version="1.0" encoding="utf-8"?>
-<w:hdr xmlns:wpc="http://schemas.microsoft.com/office/word/2010/wordprocessingCanvas" xmlns:cx="http://schemas.microsoft.com/office/drawing/2014/chartex" xmlns:cx1="http://schemas.microsoft.com/office/drawing/2015/9/8/chartex" xmlns:cx2="http://schemas.microsoft.com/office/drawing/2015/10/21/chartex" xmlns:cx3="http://schemas.microsoft.com/office/drawing/2016/5/9/chartex" xmlns:cx4="http://schemas.microsoft.com/office/drawing/2016/5/10/chartex" xmlns:cx5="http://schemas.microsoft.com/office/drawing/2016/5/11/chartex" xmlns:cx6="http://schemas.microsoft.com/office/drawing/2016/5/12/chartex" xmlns:cx7="http://schemas.microsoft.com/office/drawing/2016/5/13/chartex" xmlns:cx8="http://schemas.microsoft.com/office/drawing/2016/5/14/chartex" xmlns:mc="http://schemas.openxmlformats.org/markup-compatibility/2006" xmlns:aink="http://schemas.microsoft.com/office/drawing/2016/ink" xmlns:am3d="http://schemas.microsoft.com/office/drawing/2017/model3d" xmlns:o="urn:schemas-microsoft-com:office:office" xmlns:oel="http://schemas.microsoft.com/office/2019/extlst" xmlns:r="http://schemas.openxmlformats.org/officeDocument/2006/relationships" xmlns:m="http://schemas.openxmlformats.org/officeDocument/2006/math" xmlns:v="urn:schemas-microsoft-com:vml" xmlns:wp14="http://schemas.microsoft.com/office/word/2010/wordprocessingDrawing" xmlns:wp="http://schemas.openxmlformats.org/drawingml/2006/wordprocessingDrawing" xmlns:w10="urn:schemas-microsoft-com:office:word" xmlns:w="http://schemas.openxmlformats.org/wordprocessingml/2006/main" xmlns:w14="http://schemas.microsoft.com/office/word/2010/wordml" xmlns:w15="http://schemas.microsoft.com/office/word/2012/wordml" xmlns:w16cex="http://schemas.microsoft.com/office/word/2018/wordml/cex" xmlns:w16cid="http://schemas.microsoft.com/office/word/2016/wordml/cid" xmlns:w16="http://schemas.microsoft.com/office/word/2018/wordml" xmlns:w16sdtdh="http://schemas.microsoft.com/office/word/2020/wordml/sdtdatahash" xmlns:w16se="http://schemas.microsoft.com/office/word/2015/wordml/symex" xmlns:wpg="http://schemas.microsoft.com/office/word/2010/wordprocessingGroup" xmlns:wpi="http://schemas.microsoft.com/office/word/2010/wordprocessingInk" xmlns:wne="http://schemas.microsoft.com/office/word/2006/wordml" xmlns:wps="http://schemas.microsoft.com/office/word/2010/wordprocessingShape" mc:Ignorable="w14 w15 w16se w16cid w16 w16cex w16sdtdh wp14">
+<w:hdr xmlns:wpc="http://schemas.microsoft.com/office/word/2010/wordprocessingCanvas" xmlns:cx="http://schemas.microsoft.com/office/drawing/2014/chartex" xmlns:cx1="http://schemas.microsoft.com/office/drawing/2015/9/8/chartex" xmlns:cx2="http://schemas.microsoft.com/office/drawing/2015/10/21/chartex" xmlns:cx3="http://schemas.microsoft.com/office/drawing/2016/5/9/chartex" xmlns:cx4="http://schemas.microsoft.com/office/drawing/2016/5/10/chartex" xmlns:cx5="http://schemas.microsoft.com/office/drawing/2016/5/11/chartex" xmlns:cx6="http://schemas.microsoft.com/office/drawing/2016/5/12/chartex" xmlns:cx7="http://schemas.microsoft.com/office/drawing/2016/5/13/chartex" xmlns:cx8="http://schemas.microsoft.com/office/drawing/2016/5/14/chartex" xmlns:mc="http://schemas.openxmlformats.org/markup-compatibility/2006" xmlns:aink="http://schemas.microsoft.com/office/drawing/2016/ink" xmlns:am3d="http://schemas.microsoft.com/office/drawing/2017/model3d" xmlns:o="urn:schemas-microsoft-com:office:office" xmlns:r="http://schemas.openxmlformats.org/officeDocument/2006/relationships" xmlns:m="http://schemas.openxmlformats.org/officeDocument/2006/math" xmlns:v="urn:schemas-microsoft-com:vml" xmlns:wp14="http://schemas.microsoft.com/office/word/2010/wordprocessingDrawing" xmlns:wp="http://schemas.openxmlformats.org/drawingml/2006/wordprocessingDrawing" xmlns:w10="urn:schemas-microsoft-com:office:word" xmlns:w="http://schemas.openxmlformats.org/wordprocessingml/2006/main" xmlns:w14="http://schemas.microsoft.com/office/word/2010/wordml" xmlns:w15="http://schemas.microsoft.com/office/word/2012/wordml" xmlns:w16cex="http://schemas.microsoft.com/office/word/2018/wordml/cex" xmlns:w16cid="http://schemas.microsoft.com/office/word/2016/wordml/cid" xmlns:w16="http://schemas.microsoft.com/office/word/2018/wordml" xmlns:w16se="http://schemas.microsoft.com/office/word/2015/wordml/symex" xmlns:wpg="http://schemas.microsoft.com/office/word/2010/wordprocessingGroup" xmlns:wpi="http://schemas.microsoft.com/office/word/2010/wordprocessingInk" xmlns:wne="http://schemas.microsoft.com/office/word/2006/wordml" xmlns:wps="http://schemas.microsoft.com/office/word/2010/wordprocessingShape" mc:Ignorable="w14 w15 w16se w16cid w16 w16cex wp14">
   <w:p>
     <w:pPr>
       <w:ind w:left="0" w:hanging="2"/>
@@ -17317,7 +17170,7 @@
 </file>
 
 <file path=word/header2.xml><?xml version="1.0" encoding="utf-8"?>
-<w:hdr xmlns:wpc="http://schemas.microsoft.com/office/word/2010/wordprocessingCanvas" xmlns:cx="http://schemas.microsoft.com/office/drawing/2014/chartex" xmlns:cx1="http://schemas.microsoft.com/office/drawing/2015/9/8/chartex" xmlns:cx2="http://schemas.microsoft.com/office/drawing/2015/10/21/chartex" xmlns:cx3="http://schemas.microsoft.com/office/drawing/2016/5/9/chartex" xmlns:cx4="http://schemas.microsoft.com/office/drawing/2016/5/10/chartex" xmlns:cx5="http://schemas.microsoft.com/office/drawing/2016/5/11/chartex" xmlns:cx6="http://schemas.microsoft.com/office/drawing/2016/5/12/chartex" xmlns:cx7="http://schemas.microsoft.com/office/drawing/2016/5/13/chartex" xmlns:cx8="http://schemas.microsoft.com/office/drawing/2016/5/14/chartex" xmlns:mc="http://schemas.openxmlformats.org/markup-compatibility/2006" xmlns:aink="http://schemas.microsoft.com/office/drawing/2016/ink" xmlns:am3d="http://schemas.microsoft.com/office/drawing/2017/model3d" xmlns:o="urn:schemas-microsoft-com:office:office" xmlns:oel="http://schemas.microsoft.com/office/2019/extlst" xmlns:r="http://schemas.openxmlformats.org/officeDocument/2006/relationships" xmlns:m="http://schemas.openxmlformats.org/officeDocument/2006/math" xmlns:v="urn:schemas-microsoft-com:vml" xmlns:wp14="http://schemas.microsoft.com/office/word/2010/wordprocessingDrawing" xmlns:wp="http://schemas.openxmlformats.org/drawingml/2006/wordprocessingDrawing" xmlns:w10="urn:schemas-microsoft-com:office:word" xmlns:w="http://schemas.openxmlformats.org/wordprocessingml/2006/main" xmlns:w14="http://schemas.microsoft.com/office/word/2010/wordml" xmlns:w15="http://schemas.microsoft.com/office/word/2012/wordml" xmlns:w16cex="http://schemas.microsoft.com/office/word/2018/wordml/cex" xmlns:w16cid="http://schemas.microsoft.com/office/word/2016/wordml/cid" xmlns:w16="http://schemas.microsoft.com/office/word/2018/wordml" xmlns:w16sdtdh="http://schemas.microsoft.com/office/word/2020/wordml/sdtdatahash" xmlns:w16se="http://schemas.microsoft.com/office/word/2015/wordml/symex" xmlns:wpg="http://schemas.microsoft.com/office/word/2010/wordprocessingGroup" xmlns:wpi="http://schemas.microsoft.com/office/word/2010/wordprocessingInk" xmlns:wne="http://schemas.microsoft.com/office/word/2006/wordml" xmlns:wps="http://schemas.microsoft.com/office/word/2010/wordprocessingShape" mc:Ignorable="w14 w15 w16se w16cid w16 w16cex w16sdtdh wp14">
+<w:hdr xmlns:wpc="http://schemas.microsoft.com/office/word/2010/wordprocessingCanvas" xmlns:cx="http://schemas.microsoft.com/office/drawing/2014/chartex" xmlns:cx1="http://schemas.microsoft.com/office/drawing/2015/9/8/chartex" xmlns:cx2="http://schemas.microsoft.com/office/drawing/2015/10/21/chartex" xmlns:cx3="http://schemas.microsoft.com/office/drawing/2016/5/9/chartex" xmlns:cx4="http://schemas.microsoft.com/office/drawing/2016/5/10/chartex" xmlns:cx5="http://schemas.microsoft.com/office/drawing/2016/5/11/chartex" xmlns:cx6="http://schemas.microsoft.com/office/drawing/2016/5/12/chartex" xmlns:cx7="http://schemas.microsoft.com/office/drawing/2016/5/13/chartex" xmlns:cx8="http://schemas.microsoft.com/office/drawing/2016/5/14/chartex" xmlns:mc="http://schemas.openxmlformats.org/markup-compatibility/2006" xmlns:aink="http://schemas.microsoft.com/office/drawing/2016/ink" xmlns:am3d="http://schemas.microsoft.com/office/drawing/2017/model3d" xmlns:o="urn:schemas-microsoft-com:office:office" xmlns:r="http://schemas.openxmlformats.org/officeDocument/2006/relationships" xmlns:m="http://schemas.openxmlformats.org/officeDocument/2006/math" xmlns:v="urn:schemas-microsoft-com:vml" xmlns:wp14="http://schemas.microsoft.com/office/word/2010/wordprocessingDrawing" xmlns:wp="http://schemas.openxmlformats.org/drawingml/2006/wordprocessingDrawing" xmlns:w10="urn:schemas-microsoft-com:office:word" xmlns:w="http://schemas.openxmlformats.org/wordprocessingml/2006/main" xmlns:w14="http://schemas.microsoft.com/office/word/2010/wordml" xmlns:w15="http://schemas.microsoft.com/office/word/2012/wordml" xmlns:w16cex="http://schemas.microsoft.com/office/word/2018/wordml/cex" xmlns:w16cid="http://schemas.microsoft.com/office/word/2016/wordml/cid" xmlns:w16="http://schemas.microsoft.com/office/word/2018/wordml" xmlns:w16se="http://schemas.microsoft.com/office/word/2015/wordml/symex" xmlns:wpg="http://schemas.microsoft.com/office/word/2010/wordprocessingGroup" xmlns:wpi="http://schemas.microsoft.com/office/word/2010/wordprocessingInk" xmlns:wne="http://schemas.microsoft.com/office/word/2006/wordml" xmlns:wps="http://schemas.microsoft.com/office/word/2010/wordprocessingShape" mc:Ignorable="w14 w15 w16se w16cid w16 w16cex wp14">
   <w:p>
     <w:pPr>
       <w:ind w:left="0" w:hanging="2"/>
@@ -17328,21 +17181,14 @@
         <w:b/>
         <w:i/>
       </w:rPr>
-      <w:t>Skillshare360 website</w:t>
-    </w:r>
-    <w:r>
-      <w:rPr>
-        <w:b/>
-        <w:i/>
-      </w:rPr>
-      <w:t xml:space="preserve"> Requirements Specification</w:t>
+      <w:t>Skillshare360 website Requirements Specification</w:t>
     </w:r>
   </w:p>
 </w:hdr>
 </file>
 
 <file path=word/header3.xml><?xml version="1.0" encoding="utf-8"?>
-<w:hdr xmlns:wpc="http://schemas.microsoft.com/office/word/2010/wordprocessingCanvas" xmlns:cx="http://schemas.microsoft.com/office/drawing/2014/chartex" xmlns:cx1="http://schemas.microsoft.com/office/drawing/2015/9/8/chartex" xmlns:cx2="http://schemas.microsoft.com/office/drawing/2015/10/21/chartex" xmlns:cx3="http://schemas.microsoft.com/office/drawing/2016/5/9/chartex" xmlns:cx4="http://schemas.microsoft.com/office/drawing/2016/5/10/chartex" xmlns:cx5="http://schemas.microsoft.com/office/drawing/2016/5/11/chartex" xmlns:cx6="http://schemas.microsoft.com/office/drawing/2016/5/12/chartex" xmlns:cx7="http://schemas.microsoft.com/office/drawing/2016/5/13/chartex" xmlns:cx8="http://schemas.microsoft.com/office/drawing/2016/5/14/chartex" xmlns:mc="http://schemas.openxmlformats.org/markup-compatibility/2006" xmlns:aink="http://schemas.microsoft.com/office/drawing/2016/ink" xmlns:am3d="http://schemas.microsoft.com/office/drawing/2017/model3d" xmlns:o="urn:schemas-microsoft-com:office:office" xmlns:oel="http://schemas.microsoft.com/office/2019/extlst" xmlns:r="http://schemas.openxmlformats.org/officeDocument/2006/relationships" xmlns:m="http://schemas.openxmlformats.org/officeDocument/2006/math" xmlns:v="urn:schemas-microsoft-com:vml" xmlns:wp14="http://schemas.microsoft.com/office/word/2010/wordprocessingDrawing" xmlns:wp="http://schemas.openxmlformats.org/drawingml/2006/wordprocessingDrawing" xmlns:w10="urn:schemas-microsoft-com:office:word" xmlns:w="http://schemas.openxmlformats.org/wordprocessingml/2006/main" xmlns:w14="http://schemas.microsoft.com/office/word/2010/wordml" xmlns:w15="http://schemas.microsoft.com/office/word/2012/wordml" xmlns:w16cex="http://schemas.microsoft.com/office/word/2018/wordml/cex" xmlns:w16cid="http://schemas.microsoft.com/office/word/2016/wordml/cid" xmlns:w16="http://schemas.microsoft.com/office/word/2018/wordml" xmlns:w16sdtdh="http://schemas.microsoft.com/office/word/2020/wordml/sdtdatahash" xmlns:w16se="http://schemas.microsoft.com/office/word/2015/wordml/symex" xmlns:wpg="http://schemas.microsoft.com/office/word/2010/wordprocessingGroup" xmlns:wpi="http://schemas.microsoft.com/office/word/2010/wordprocessingInk" xmlns:wne="http://schemas.microsoft.com/office/word/2006/wordml" xmlns:wps="http://schemas.microsoft.com/office/word/2010/wordprocessingShape" mc:Ignorable="w14 w15 w16se w16cid w16 w16cex w16sdtdh wp14">
+<w:hdr xmlns:wpc="http://schemas.microsoft.com/office/word/2010/wordprocessingCanvas" xmlns:cx="http://schemas.microsoft.com/office/drawing/2014/chartex" xmlns:cx1="http://schemas.microsoft.com/office/drawing/2015/9/8/chartex" xmlns:cx2="http://schemas.microsoft.com/office/drawing/2015/10/21/chartex" xmlns:cx3="http://schemas.microsoft.com/office/drawing/2016/5/9/chartex" xmlns:cx4="http://schemas.microsoft.com/office/drawing/2016/5/10/chartex" xmlns:cx5="http://schemas.microsoft.com/office/drawing/2016/5/11/chartex" xmlns:cx6="http://schemas.microsoft.com/office/drawing/2016/5/12/chartex" xmlns:cx7="http://schemas.microsoft.com/office/drawing/2016/5/13/chartex" xmlns:cx8="http://schemas.microsoft.com/office/drawing/2016/5/14/chartex" xmlns:mc="http://schemas.openxmlformats.org/markup-compatibility/2006" xmlns:aink="http://schemas.microsoft.com/office/drawing/2016/ink" xmlns:am3d="http://schemas.microsoft.com/office/drawing/2017/model3d" xmlns:o="urn:schemas-microsoft-com:office:office" xmlns:r="http://schemas.openxmlformats.org/officeDocument/2006/relationships" xmlns:m="http://schemas.openxmlformats.org/officeDocument/2006/math" xmlns:v="urn:schemas-microsoft-com:vml" xmlns:wp14="http://schemas.microsoft.com/office/word/2010/wordprocessingDrawing" xmlns:wp="http://schemas.openxmlformats.org/drawingml/2006/wordprocessingDrawing" xmlns:w10="urn:schemas-microsoft-com:office:word" xmlns:w="http://schemas.openxmlformats.org/wordprocessingml/2006/main" xmlns:w14="http://schemas.microsoft.com/office/word/2010/wordml" xmlns:w15="http://schemas.microsoft.com/office/word/2012/wordml" xmlns:w16cex="http://schemas.microsoft.com/office/word/2018/wordml/cex" xmlns:w16cid="http://schemas.microsoft.com/office/word/2016/wordml/cid" xmlns:w16="http://schemas.microsoft.com/office/word/2018/wordml" xmlns:w16se="http://schemas.microsoft.com/office/word/2015/wordml/symex" xmlns:wpg="http://schemas.microsoft.com/office/word/2010/wordprocessingGroup" xmlns:wpi="http://schemas.microsoft.com/office/word/2010/wordprocessingInk" xmlns:wne="http://schemas.microsoft.com/office/word/2006/wordml" xmlns:wps="http://schemas.microsoft.com/office/word/2010/wordprocessingShape" mc:Ignorable="w14 w15 w16se w16cid w16 w16cex wp14">
   <w:p>
     <w:pPr>
       <w:ind w:left="0" w:hanging="2"/>
@@ -17352,7 +17198,7 @@
 </file>
 
 <file path=word/numbering.xml><?xml version="1.0" encoding="utf-8"?>
-<w:numbering xmlns:wpc="http://schemas.microsoft.com/office/word/2010/wordprocessingCanvas" xmlns:cx="http://schemas.microsoft.com/office/drawing/2014/chartex" xmlns:cx1="http://schemas.microsoft.com/office/drawing/2015/9/8/chartex" xmlns:cx2="http://schemas.microsoft.com/office/drawing/2015/10/21/chartex" xmlns:cx3="http://schemas.microsoft.com/office/drawing/2016/5/9/chartex" xmlns:cx4="http://schemas.microsoft.com/office/drawing/2016/5/10/chartex" xmlns:cx5="http://schemas.microsoft.com/office/drawing/2016/5/11/chartex" xmlns:cx6="http://schemas.microsoft.com/office/drawing/2016/5/12/chartex" xmlns:cx7="http://schemas.microsoft.com/office/drawing/2016/5/13/chartex" xmlns:cx8="http://schemas.microsoft.com/office/drawing/2016/5/14/chartex" xmlns:mc="http://schemas.openxmlformats.org/markup-compatibility/2006" xmlns:aink="http://schemas.microsoft.com/office/drawing/2016/ink" xmlns:am3d="http://schemas.microsoft.com/office/drawing/2017/model3d" xmlns:o="urn:schemas-microsoft-com:office:office" xmlns:oel="http://schemas.microsoft.com/office/2019/extlst" xmlns:r="http://schemas.openxmlformats.org/officeDocument/2006/relationships" xmlns:m="http://schemas.openxmlformats.org/officeDocument/2006/math" xmlns:v="urn:schemas-microsoft-com:vml" xmlns:wp14="http://schemas.microsoft.com/office/word/2010/wordprocessingDrawing" xmlns:wp="http://schemas.openxmlformats.org/drawingml/2006/wordprocessingDrawing" xmlns:w10="urn:schemas-microsoft-com:office:word" xmlns:w="http://schemas.openxmlformats.org/wordprocessingml/2006/main" xmlns:w14="http://schemas.microsoft.com/office/word/2010/wordml" xmlns:w15="http://schemas.microsoft.com/office/word/2012/wordml" xmlns:w16cex="http://schemas.microsoft.com/office/word/2018/wordml/cex" xmlns:w16cid="http://schemas.microsoft.com/office/word/2016/wordml/cid" xmlns:w16="http://schemas.microsoft.com/office/word/2018/wordml" xmlns:w16sdtdh="http://schemas.microsoft.com/office/word/2020/wordml/sdtdatahash" xmlns:w16se="http://schemas.microsoft.com/office/word/2015/wordml/symex" xmlns:wpg="http://schemas.microsoft.com/office/word/2010/wordprocessingGroup" xmlns:wpi="http://schemas.microsoft.com/office/word/2010/wordprocessingInk" xmlns:wne="http://schemas.microsoft.com/office/word/2006/wordml" xmlns:wps="http://schemas.microsoft.com/office/word/2010/wordprocessingShape" mc:Ignorable="w14 w15 w16se w16cid w16 w16cex w16sdtdh wp14">
+<w:numbering xmlns:wpc="http://schemas.microsoft.com/office/word/2010/wordprocessingCanvas" xmlns:cx="http://schemas.microsoft.com/office/drawing/2014/chartex" xmlns:cx1="http://schemas.microsoft.com/office/drawing/2015/9/8/chartex" xmlns:cx2="http://schemas.microsoft.com/office/drawing/2015/10/21/chartex" xmlns:cx3="http://schemas.microsoft.com/office/drawing/2016/5/9/chartex" xmlns:cx4="http://schemas.microsoft.com/office/drawing/2016/5/10/chartex" xmlns:cx5="http://schemas.microsoft.com/office/drawing/2016/5/11/chartex" xmlns:cx6="http://schemas.microsoft.com/office/drawing/2016/5/12/chartex" xmlns:cx7="http://schemas.microsoft.com/office/drawing/2016/5/13/chartex" xmlns:cx8="http://schemas.microsoft.com/office/drawing/2016/5/14/chartex" xmlns:mc="http://schemas.openxmlformats.org/markup-compatibility/2006" xmlns:aink="http://schemas.microsoft.com/office/drawing/2016/ink" xmlns:am3d="http://schemas.microsoft.com/office/drawing/2017/model3d" xmlns:o="urn:schemas-microsoft-com:office:office" xmlns:r="http://schemas.openxmlformats.org/officeDocument/2006/relationships" xmlns:m="http://schemas.openxmlformats.org/officeDocument/2006/math" xmlns:v="urn:schemas-microsoft-com:vml" xmlns:wp14="http://schemas.microsoft.com/office/word/2010/wordprocessingDrawing" xmlns:wp="http://schemas.openxmlformats.org/drawingml/2006/wordprocessingDrawing" xmlns:w10="urn:schemas-microsoft-com:office:word" xmlns:w="http://schemas.openxmlformats.org/wordprocessingml/2006/main" xmlns:w14="http://schemas.microsoft.com/office/word/2010/wordml" xmlns:w15="http://schemas.microsoft.com/office/word/2012/wordml" xmlns:w16cex="http://schemas.microsoft.com/office/word/2018/wordml/cex" xmlns:w16cid="http://schemas.microsoft.com/office/word/2016/wordml/cid" xmlns:w16="http://schemas.microsoft.com/office/word/2018/wordml" xmlns:w16se="http://schemas.microsoft.com/office/word/2015/wordml/symex" xmlns:wpg="http://schemas.microsoft.com/office/word/2010/wordprocessingGroup" xmlns:wpi="http://schemas.microsoft.com/office/word/2010/wordprocessingInk" xmlns:wne="http://schemas.microsoft.com/office/word/2006/wordml" xmlns:wps="http://schemas.microsoft.com/office/word/2010/wordprocessingShape" mc:Ignorable="w14 w15 w16se w16cid w16 w16cex wp14">
   <w:abstractNum w:abstractNumId="0" w15:restartNumberingAfterBreak="0">
     <w:nsid w:val="00847027"/>
     <w:multiLevelType w:val="multilevel"/>
@@ -18306,31 +18152,31 @@
       </w:pPr>
     </w:lvl>
   </w:abstractNum>
-  <w:num w:numId="1" w16cid:durableId="1903324752">
+  <w:num w:numId="1">
     <w:abstractNumId w:val="0"/>
   </w:num>
-  <w:num w:numId="2" w16cid:durableId="2012442650">
+  <w:num w:numId="2">
     <w:abstractNumId w:val="5"/>
   </w:num>
-  <w:num w:numId="3" w16cid:durableId="1849784926">
+  <w:num w:numId="3">
     <w:abstractNumId w:val="3"/>
   </w:num>
-  <w:num w:numId="4" w16cid:durableId="1487936789">
+  <w:num w:numId="4">
     <w:abstractNumId w:val="6"/>
   </w:num>
-  <w:num w:numId="5" w16cid:durableId="1438449744">
+  <w:num w:numId="5">
     <w:abstractNumId w:val="7"/>
   </w:num>
-  <w:num w:numId="6" w16cid:durableId="1186674426">
+  <w:num w:numId="6">
     <w:abstractNumId w:val="1"/>
   </w:num>
-  <w:num w:numId="7" w16cid:durableId="1779986333">
+  <w:num w:numId="7">
     <w:abstractNumId w:val="4"/>
   </w:num>
-  <w:num w:numId="8" w16cid:durableId="1811627736">
+  <w:num w:numId="8">
     <w:abstractNumId w:val="2"/>
   </w:num>
-  <w:num w:numId="9" w16cid:durableId="451946299">
+  <w:num w:numId="9">
     <w:abstractNumId w:val="2"/>
     <w:lvlOverride w:ilvl="0">
       <w:startOverride w:val="1"/>
@@ -18364,7 +18210,7 @@
 </file>
 
 <file path=word/styles.xml><?xml version="1.0" encoding="utf-8"?>
-<w:styles xmlns:mc="http://schemas.openxmlformats.org/markup-compatibility/2006" xmlns:r="http://schemas.openxmlformats.org/officeDocument/2006/relationships" xmlns:w="http://schemas.openxmlformats.org/wordprocessingml/2006/main" xmlns:w14="http://schemas.microsoft.com/office/word/2010/wordml" xmlns:w15="http://schemas.microsoft.com/office/word/2012/wordml" xmlns:w16cex="http://schemas.microsoft.com/office/word/2018/wordml/cex" xmlns:w16cid="http://schemas.microsoft.com/office/word/2016/wordml/cid" xmlns:w16="http://schemas.microsoft.com/office/word/2018/wordml" xmlns:w16sdtdh="http://schemas.microsoft.com/office/word/2020/wordml/sdtdatahash" xmlns:w16se="http://schemas.microsoft.com/office/word/2015/wordml/symex" mc:Ignorable="w14 w15 w16se w16cid w16 w16cex w16sdtdh">
+<w:styles xmlns:mc="http://schemas.openxmlformats.org/markup-compatibility/2006" xmlns:r="http://schemas.openxmlformats.org/officeDocument/2006/relationships" xmlns:w="http://schemas.openxmlformats.org/wordprocessingml/2006/main" xmlns:w14="http://schemas.microsoft.com/office/word/2010/wordml" xmlns:w15="http://schemas.microsoft.com/office/word/2012/wordml" xmlns:w16cex="http://schemas.microsoft.com/office/word/2018/wordml/cex" xmlns:w16cid="http://schemas.microsoft.com/office/word/2016/wordml/cid" xmlns:w16="http://schemas.microsoft.com/office/word/2018/wordml" xmlns:w16se="http://schemas.microsoft.com/office/word/2015/wordml/symex" mc:Ignorable="w14 w15 w16se w16cid w16 w16cex">
   <w:docDefaults>
     <w:rPrDefault>
       <w:rPr>
@@ -18964,6 +18810,7 @@
   <w:style w:type="character" w:default="1" w:styleId="DefaultParagraphFont">
     <w:name w:val="Default Paragraph Font"/>
     <w:uiPriority w:val="1"/>
+    <w:semiHidden/>
     <w:unhideWhenUsed/>
   </w:style>
   <w:style w:type="table" w:default="1" w:styleId="TableNormal">
@@ -19395,7 +19242,6 @@
       <w:b/>
       <w:noProof/>
       <w:szCs w:val="20"/>
-      <w:lang/>
     </w:rPr>
   </w:style>
   <w:style w:type="paragraph" w:styleId="BodyText3">

--- a/Requirements/REQUIREMENTS TEST (1) (1).docx
+++ b/Requirements/REQUIREMENTS TEST (1) (1).docx
@@ -1,6 +1,6 @@
 
 <file path=word/document.xml><?xml version="1.0" encoding="utf-8"?>
-<w:document xmlns:wpc="http://schemas.microsoft.com/office/word/2010/wordprocessingCanvas" xmlns:cx="http://schemas.microsoft.com/office/drawing/2014/chartex" xmlns:cx1="http://schemas.microsoft.com/office/drawing/2015/9/8/chartex" xmlns:cx2="http://schemas.microsoft.com/office/drawing/2015/10/21/chartex" xmlns:cx3="http://schemas.microsoft.com/office/drawing/2016/5/9/chartex" xmlns:cx4="http://schemas.microsoft.com/office/drawing/2016/5/10/chartex" xmlns:cx5="http://schemas.microsoft.com/office/drawing/2016/5/11/chartex" xmlns:cx6="http://schemas.microsoft.com/office/drawing/2016/5/12/chartex" xmlns:cx7="http://schemas.microsoft.com/office/drawing/2016/5/13/chartex" xmlns:cx8="http://schemas.microsoft.com/office/drawing/2016/5/14/chartex" xmlns:mc="http://schemas.openxmlformats.org/markup-compatibility/2006" xmlns:aink="http://schemas.microsoft.com/office/drawing/2016/ink" xmlns:am3d="http://schemas.microsoft.com/office/drawing/2017/model3d" xmlns:o="urn:schemas-microsoft-com:office:office" xmlns:r="http://schemas.openxmlformats.org/officeDocument/2006/relationships" xmlns:m="http://schemas.openxmlformats.org/officeDocument/2006/math" xmlns:v="urn:schemas-microsoft-com:vml" xmlns:wp14="http://schemas.microsoft.com/office/word/2010/wordprocessingDrawing" xmlns:wp="http://schemas.openxmlformats.org/drawingml/2006/wordprocessingDrawing" xmlns:w10="urn:schemas-microsoft-com:office:word" xmlns:w="http://schemas.openxmlformats.org/wordprocessingml/2006/main" xmlns:w14="http://schemas.microsoft.com/office/word/2010/wordml" xmlns:w15="http://schemas.microsoft.com/office/word/2012/wordml" xmlns:w16cex="http://schemas.microsoft.com/office/word/2018/wordml/cex" xmlns:w16cid="http://schemas.microsoft.com/office/word/2016/wordml/cid" xmlns:w16="http://schemas.microsoft.com/office/word/2018/wordml" xmlns:w16se="http://schemas.microsoft.com/office/word/2015/wordml/symex" xmlns:wpg="http://schemas.microsoft.com/office/word/2010/wordprocessingGroup" xmlns:wpi="http://schemas.microsoft.com/office/word/2010/wordprocessingInk" xmlns:wne="http://schemas.microsoft.com/office/word/2006/wordml" xmlns:wps="http://schemas.microsoft.com/office/word/2010/wordprocessingShape" mc:Ignorable="w14 w15 w16se w16cid w16 w16cex wp14">
+<w:document xmlns:wpc="http://schemas.microsoft.com/office/word/2010/wordprocessingCanvas" xmlns:cx="http://schemas.microsoft.com/office/drawing/2014/chartex" xmlns:cx1="http://schemas.microsoft.com/office/drawing/2015/9/8/chartex" xmlns:cx2="http://schemas.microsoft.com/office/drawing/2015/10/21/chartex" xmlns:cx3="http://schemas.microsoft.com/office/drawing/2016/5/9/chartex" xmlns:cx4="http://schemas.microsoft.com/office/drawing/2016/5/10/chartex" xmlns:cx5="http://schemas.microsoft.com/office/drawing/2016/5/11/chartex" xmlns:cx6="http://schemas.microsoft.com/office/drawing/2016/5/12/chartex" xmlns:cx7="http://schemas.microsoft.com/office/drawing/2016/5/13/chartex" xmlns:cx8="http://schemas.microsoft.com/office/drawing/2016/5/14/chartex" xmlns:mc="http://schemas.openxmlformats.org/markup-compatibility/2006" xmlns:aink="http://schemas.microsoft.com/office/drawing/2016/ink" xmlns:am3d="http://schemas.microsoft.com/office/drawing/2017/model3d" xmlns:o="urn:schemas-microsoft-com:office:office" xmlns:oel="http://schemas.microsoft.com/office/2019/extlst" xmlns:r="http://schemas.openxmlformats.org/officeDocument/2006/relationships" xmlns:m="http://schemas.openxmlformats.org/officeDocument/2006/math" xmlns:v="urn:schemas-microsoft-com:vml" xmlns:wp14="http://schemas.microsoft.com/office/word/2010/wordprocessingDrawing" xmlns:wp="http://schemas.openxmlformats.org/drawingml/2006/wordprocessingDrawing" xmlns:w10="urn:schemas-microsoft-com:office:word" xmlns:w="http://schemas.openxmlformats.org/wordprocessingml/2006/main" xmlns:w14="http://schemas.microsoft.com/office/word/2010/wordml" xmlns:w15="http://schemas.microsoft.com/office/word/2012/wordml" xmlns:w16cex="http://schemas.microsoft.com/office/word/2018/wordml/cex" xmlns:w16cid="http://schemas.microsoft.com/office/word/2016/wordml/cid" xmlns:w16="http://schemas.microsoft.com/office/word/2018/wordml" xmlns:w16sdtdh="http://schemas.microsoft.com/office/word/2020/wordml/sdtdatahash" xmlns:w16se="http://schemas.microsoft.com/office/word/2015/wordml/symex" xmlns:wpg="http://schemas.microsoft.com/office/word/2010/wordprocessingGroup" xmlns:wpi="http://schemas.microsoft.com/office/word/2010/wordprocessingInk" xmlns:wne="http://schemas.microsoft.com/office/word/2006/wordml" xmlns:wps="http://schemas.microsoft.com/office/word/2010/wordprocessingShape" mc:Ignorable="w14 w15 w16se w16cid w16 w16cex w16sdtdh wp14">
   <w:body>
     <w:p>
       <w:pPr>
@@ -144,16 +144,7 @@
           <w:sz w:val="22"/>
           <w:szCs w:val="22"/>
         </w:rPr>
-        <w:t>Use this Requirements Specification template to document the requirements for your product or service, including priority and approval.  Tailor the specification to suit your project, organizing the applicable sections in a way that works best, and use the</w:t>
-      </w:r>
-      <w:r>
-        <w:rPr>
-          <w:rFonts w:ascii="Times New Roman" w:hAnsi="Times New Roman" w:cs="Times New Roman"/>
-          <w:color w:val="7030A0"/>
-          <w:sz w:val="22"/>
-          <w:szCs w:val="22"/>
-        </w:rPr>
-        <w:t xml:space="preserve"> checklist to record the decisions about what is applicable and what isn't. </w:t>
+        <w:t xml:space="preserve">Use this Requirements Specification template to document the requirements for your product or service, including priority and approval.  Tailor the specification to suit your project, organizing the applicable sections in a way that works best, and use the checklist to record the decisions about what is applicable and what isn't. </w:t>
       </w:r>
     </w:p>
     <w:p>
@@ -209,16 +200,7 @@
           <w:sz w:val="22"/>
           <w:szCs w:val="22"/>
         </w:rPr>
-        <w:t>This document contains instructions and examples which are for the benefit of the person writing the do</w:t>
-      </w:r>
-      <w:r>
-        <w:rPr>
-          <w:rFonts w:ascii="Times New Roman" w:hAnsi="Times New Roman" w:cs="Times New Roman"/>
-          <w:color w:val="7030A0"/>
-          <w:sz w:val="22"/>
-          <w:szCs w:val="22"/>
-        </w:rPr>
-        <w:t xml:space="preserve">cument and should be removed before the document is finalized. </w:t>
+        <w:t xml:space="preserve">This document contains instructions and examples which are for the benefit of the person writing the document and should be removed before the document is finalized. </w:t>
       </w:r>
     </w:p>
     <w:p>
@@ -301,7 +283,6 @@
           <w:docPartUnique/>
         </w:docPartObj>
       </w:sdtPr>
-      <w:sdtEndPr/>
       <w:sdtContent>
         <w:p>
           <w:pPr>
@@ -2371,16 +2352,7 @@
           <w:sz w:val="22"/>
           <w:szCs w:val="22"/>
         </w:rPr>
-        <w:t>Describe the purpose of this specification and its intended audience.   Include a description of wha</w:t>
-      </w:r>
-      <w:r>
-        <w:rPr>
-          <w:rFonts w:ascii="Times New Roman" w:hAnsi="Times New Roman" w:cs="Times New Roman"/>
-          <w:color w:val="000000"/>
-          <w:sz w:val="22"/>
-          <w:szCs w:val="22"/>
-        </w:rPr>
-        <w:t xml:space="preserve">t is within the scope what is outside of the scope of these specifications. </w:t>
+        <w:t xml:space="preserve">Describe the purpose of this specification and its intended audience.   Include a description of what is within the scope what is outside of the scope of these specifications. </w:t>
       </w:r>
     </w:p>
     <w:p>
@@ -2644,15 +2616,7 @@
           <w:color w:val="7030A0"/>
           <w:szCs w:val="20"/>
         </w:rPr>
-        <w:t>modification of Labor Relation</w:t>
-      </w:r>
-      <w:r>
-        <w:rPr>
-          <w:rFonts w:ascii="Times New Roman" w:hAnsi="Times New Roman" w:cs="Times New Roman"/>
-          <w:color w:val="7030A0"/>
-          <w:szCs w:val="20"/>
-        </w:rPr>
-        <w:t>s Processing to meet legislative mandate XYZ.</w:t>
+        <w:t>modification of Labor Relations Processing to meet legislative mandate XYZ.</w:t>
       </w:r>
     </w:p>
     <w:p>
@@ -2959,27 +2923,6 @@
     </w:p>
     <w:p>
       <w:pPr>
-        <w:pStyle w:val="Heading2"/>
-        <w:numPr>
-          <w:ilvl w:val="1"/>
-          <w:numId w:val="7"/>
-        </w:numPr>
-        <w:ind w:left="0" w:hanging="2"/>
-        <w:rPr>
-          <w:rFonts w:ascii="Times New Roman" w:hAnsi="Times New Roman" w:cs="Times New Roman"/>
-        </w:rPr>
-      </w:pPr>
-      <w:r>
-        <w:rPr>
-          <w:rFonts w:ascii="Times New Roman" w:hAnsi="Times New Roman" w:cs="Times New Roman"/>
-        </w:rPr>
-        <w:t>Product Context</w:t>
-      </w:r>
-      <w:bookmarkStart w:id="8" w:name="_heading=h.4d34og8" w:colFirst="0" w:colLast="0"/>
-      <w:bookmarkEnd w:id="8"/>
-    </w:p>
-    <w:p>
-      <w:pPr>
         <w:pBdr>
           <w:top w:val="nil"/>
           <w:left w:val="nil"/>
@@ -2991,29 +2934,11 @@
         <w:ind w:left="0" w:hanging="2"/>
         <w:rPr>
           <w:rFonts w:ascii="Times New Roman" w:hAnsi="Times New Roman" w:cs="Times New Roman"/>
-          <w:color w:val="000000"/>
-          <w:sz w:val="22"/>
-          <w:szCs w:val="22"/>
-        </w:rPr>
-      </w:pPr>
-      <w:r>
-        <w:rPr>
-          <w:rFonts w:ascii="Times New Roman" w:hAnsi="Times New Roman" w:cs="Times New Roman"/>
-          <w:color w:val="000000"/>
-          <w:sz w:val="22"/>
-          <w:szCs w:val="22"/>
-        </w:rPr>
-        <w:t>The online learning platform called Skillshare360 provides both students and teachers with a huge selection of courses and services. It does, however, connect to and communicate with other systems in various ways.</w:t>
-      </w:r>
-      <w:r>
-        <w:rPr>
-          <w:rFonts w:ascii="Times New Roman" w:hAnsi="Times New Roman" w:cs="Times New Roman"/>
-          <w:color w:val="000000"/>
-          <w:sz w:val="22"/>
-          <w:szCs w:val="22"/>
-        </w:rPr>
-        <w:t xml:space="preserve"> Here are a few examples:</w:t>
-      </w:r>
+          <w:color w:val="FF0000"/>
+          <w:sz w:val="22"/>
+          <w:szCs w:val="22"/>
+        </w:rPr>
+      </w:pPr>
     </w:p>
     <w:p>
       <w:pPr>
@@ -3028,21 +2953,11 @@
         <w:ind w:left="0" w:hanging="2"/>
         <w:rPr>
           <w:rFonts w:ascii="Times New Roman" w:hAnsi="Times New Roman" w:cs="Times New Roman"/>
-          <w:color w:val="000000"/>
-          <w:sz w:val="22"/>
-          <w:szCs w:val="22"/>
-        </w:rPr>
-      </w:pPr>
-      <w:r>
-        <w:rPr>
-          <w:rFonts w:ascii="Times New Roman" w:hAnsi="Times New Roman" w:cs="Times New Roman"/>
-          <w:color w:val="000000"/>
-          <w:sz w:val="22"/>
-          <w:szCs w:val="22"/>
-        </w:rPr>
-        <w:lastRenderedPageBreak/>
-        <w:t>Payment Gateway: To enable safe online transactions between students and instructors, Skillshare360 has integrated with a payment gateway. The payment gateway monitors refunds, processes payments, and guarantees the security of financial data.</w:t>
-      </w:r>
+          <w:color w:val="FF0000"/>
+          <w:sz w:val="22"/>
+          <w:szCs w:val="22"/>
+        </w:rPr>
+      </w:pPr>
     </w:p>
     <w:p>
       <w:pPr>
@@ -3057,20 +2972,42 @@
         <w:ind w:left="0" w:hanging="2"/>
         <w:rPr>
           <w:rFonts w:ascii="Times New Roman" w:hAnsi="Times New Roman" w:cs="Times New Roman"/>
-          <w:color w:val="000000"/>
-          <w:sz w:val="22"/>
-          <w:szCs w:val="22"/>
-        </w:rPr>
-      </w:pPr>
-      <w:r>
-        <w:rPr>
-          <w:rFonts w:ascii="Times New Roman" w:hAnsi="Times New Roman" w:cs="Times New Roman"/>
-          <w:color w:val="000000"/>
-          <w:sz w:val="22"/>
-          <w:szCs w:val="22"/>
-        </w:rPr>
-        <w:t>Social Media Platforms: Facebook, Twitter, and LinkedIn, among others, can be integrated with Skillshare360. By sharing their progress, accomplishments, and course recommendations on their social media profiles, learners and instructors can broaden the platform's audience and visibility.</w:t>
-      </w:r>
+          <w:color w:val="FF0000"/>
+          <w:sz w:val="22"/>
+          <w:szCs w:val="22"/>
+        </w:rPr>
+      </w:pPr>
+      <w:r>
+        <w:rPr>
+          <w:rFonts w:ascii="Times New Roman" w:hAnsi="Times New Roman" w:cs="Times New Roman"/>
+          <w:color w:val="FF0000"/>
+          <w:sz w:val="22"/>
+          <w:szCs w:val="22"/>
+        </w:rPr>
+        <w:t xml:space="preserve"> </w:t>
+      </w:r>
+    </w:p>
+    <w:p>
+      <w:pPr>
+        <w:pStyle w:val="Heading2"/>
+        <w:numPr>
+          <w:ilvl w:val="1"/>
+          <w:numId w:val="7"/>
+        </w:numPr>
+        <w:ind w:left="0" w:hanging="2"/>
+        <w:rPr>
+          <w:rFonts w:ascii="Times New Roman" w:hAnsi="Times New Roman" w:cs="Times New Roman"/>
+        </w:rPr>
+      </w:pPr>
+      <w:r>
+        <w:rPr>
+          <w:rFonts w:ascii="Times New Roman" w:hAnsi="Times New Roman" w:cs="Times New Roman"/>
+        </w:rPr>
+        <w:lastRenderedPageBreak/>
+        <w:t>Product Context</w:t>
+      </w:r>
+      <w:bookmarkStart w:id="8" w:name="_heading=h.4d34og8" w:colFirst="0" w:colLast="0"/>
+      <w:bookmarkEnd w:id="8"/>
     </w:p>
     <w:p>
       <w:pPr>
@@ -3085,19 +3022,64 @@
         <w:ind w:left="0" w:hanging="2"/>
         <w:rPr>
           <w:rFonts w:ascii="Times New Roman" w:hAnsi="Times New Roman" w:cs="Times New Roman"/>
-          <w:color w:val="000000"/>
-          <w:sz w:val="22"/>
-          <w:szCs w:val="22"/>
-        </w:rPr>
-      </w:pPr>
-      <w:r>
-        <w:rPr>
-          <w:rFonts w:ascii="Times New Roman" w:hAnsi="Times New Roman" w:cs="Times New Roman"/>
-          <w:color w:val="000000"/>
-          <w:sz w:val="22"/>
-          <w:szCs w:val="22"/>
-        </w:rPr>
-        <w:t>Tools for email marketing can be integrated with Skillshare360, like Mailchimp and Constant Contact. By this connectivity, the platform may inform teachers and students about forthcoming classes, new features, and promotions.</w:t>
+          <w:color w:val="000000" w:themeColor="text1"/>
+          <w:sz w:val="22"/>
+          <w:szCs w:val="22"/>
+        </w:rPr>
+      </w:pPr>
+      <w:r>
+        <w:rPr>
+          <w:rFonts w:ascii="Times New Roman" w:hAnsi="Times New Roman" w:cs="Times New Roman"/>
+          <w:color w:val="000000" w:themeColor="text1"/>
+          <w:sz w:val="22"/>
+          <w:szCs w:val="22"/>
+        </w:rPr>
+        <w:t xml:space="preserve">The website is an online learning platform whose purpose is to enable the learner to participate in online courses provided </w:t>
+      </w:r>
+      <w:r>
+        <w:rPr>
+          <w:rFonts w:ascii="Times New Roman" w:hAnsi="Times New Roman" w:cs="Times New Roman"/>
+          <w:color w:val="000000" w:themeColor="text1"/>
+          <w:sz w:val="22"/>
+          <w:szCs w:val="22"/>
+        </w:rPr>
+        <w:t>b</w:t>
+      </w:r>
+      <w:r>
+        <w:rPr>
+          <w:rFonts w:ascii="Times New Roman" w:hAnsi="Times New Roman" w:cs="Times New Roman"/>
+          <w:color w:val="000000" w:themeColor="text1"/>
+          <w:sz w:val="22"/>
+          <w:szCs w:val="22"/>
+        </w:rPr>
+        <w:t xml:space="preserve">y numerous instructors and facilitate the interaction between the learners with instructors and other learners as well. Because the technology is advancing the idea was created to make it more convenient for the </w:t>
+      </w:r>
+      <w:r>
+        <w:rPr>
+          <w:rFonts w:ascii="Times New Roman" w:hAnsi="Times New Roman" w:cs="Times New Roman"/>
+          <w:color w:val="000000" w:themeColor="text1"/>
+          <w:sz w:val="22"/>
+          <w:szCs w:val="22"/>
+        </w:rPr>
+        <w:t xml:space="preserve">learners </w:t>
+      </w:r>
+      <w:r>
+        <w:rPr>
+          <w:rFonts w:ascii="Times New Roman" w:hAnsi="Times New Roman" w:cs="Times New Roman"/>
+          <w:color w:val="000000" w:themeColor="text1"/>
+          <w:sz w:val="22"/>
+          <w:szCs w:val="22"/>
+        </w:rPr>
+        <w:t>to</w:t>
+      </w:r>
+      <w:r>
+        <w:rPr>
+          <w:rFonts w:ascii="Times New Roman" w:hAnsi="Times New Roman" w:cs="Times New Roman"/>
+          <w:color w:val="000000" w:themeColor="text1"/>
+          <w:sz w:val="22"/>
+          <w:szCs w:val="22"/>
+        </w:rPr>
+        <w:t xml:space="preserve"> take courses from the comfort of their own home, on their own schedule. This makes it easier for people to learn new skills and gain knowledge that can help them in their personal and professional lives.</w:t>
       </w:r>
     </w:p>
     <w:p>
@@ -3113,20 +3095,104 @@
         <w:ind w:left="0" w:hanging="2"/>
         <w:rPr>
           <w:rFonts w:ascii="Times New Roman" w:hAnsi="Times New Roman" w:cs="Times New Roman"/>
-          <w:color w:val="000000"/>
-          <w:sz w:val="22"/>
-          <w:szCs w:val="22"/>
-        </w:rPr>
-      </w:pPr>
-      <w:r>
-        <w:rPr>
-          <w:rFonts w:ascii="Times New Roman" w:hAnsi="Times New Roman" w:cs="Times New Roman"/>
-          <w:color w:val="000000"/>
-          <w:sz w:val="22"/>
-          <w:szCs w:val="22"/>
-        </w:rPr>
-        <w:t>Learning Management Systems: Skillshare360 may connect to other LMSs to give students and teachers a complete range of tools for organizing and delivering courses.</w:t>
-      </w:r>
+          <w:color w:val="000000" w:themeColor="text1"/>
+          <w:sz w:val="22"/>
+          <w:szCs w:val="22"/>
+        </w:rPr>
+      </w:pPr>
+      <w:r>
+        <w:rPr>
+          <w:rFonts w:ascii="Times New Roman" w:hAnsi="Times New Roman" w:cs="Times New Roman"/>
+          <w:color w:val="000000" w:themeColor="text1"/>
+          <w:sz w:val="22"/>
+          <w:szCs w:val="22"/>
+        </w:rPr>
+        <w:t>The platform is designed to be user-friendly, providing learners with a seamless and engaging learning experience that can be accessed anytime, anywhere.</w:t>
+      </w:r>
+    </w:p>
+    <w:p>
+      <w:pPr>
+        <w:pBdr>
+          <w:top w:val="nil"/>
+          <w:left w:val="nil"/>
+          <w:bottom w:val="nil"/>
+          <w:right w:val="nil"/>
+          <w:between w:val="nil"/>
+        </w:pBdr>
+        <w:spacing w:after="120" w:line="240" w:lineRule="auto"/>
+        <w:ind w:left="0" w:hanging="2"/>
+        <w:rPr>
+          <w:rFonts w:ascii="Times New Roman" w:hAnsi="Times New Roman" w:cs="Times New Roman"/>
+          <w:color w:val="000000" w:themeColor="text1"/>
+          <w:sz w:val="22"/>
+          <w:szCs w:val="22"/>
+        </w:rPr>
+      </w:pPr>
+      <w:r>
+        <w:rPr>
+          <w:rFonts w:ascii="Times New Roman" w:hAnsi="Times New Roman" w:cs="Times New Roman"/>
+          <w:color w:val="000000" w:themeColor="text1"/>
+          <w:sz w:val="22"/>
+          <w:szCs w:val="22"/>
+        </w:rPr>
+        <w:t>Skillshare360 provides learners with a variety of tools and resources to enhance their learning experience. In addition to course materials, learners can take quizzes and complete assignments to test their knowledge and skills. If they need to revisit a previous lesson, they can easily access it through the platform and rewatch it at their own pace</w:t>
+      </w:r>
+      <w:r>
+        <w:rPr>
+          <w:rFonts w:ascii="Times New Roman" w:hAnsi="Times New Roman" w:cs="Times New Roman"/>
+          <w:color w:val="000000" w:themeColor="text1"/>
+          <w:sz w:val="22"/>
+          <w:szCs w:val="22"/>
+        </w:rPr>
+        <w:t xml:space="preserve">. </w:t>
+      </w:r>
+      <w:r>
+        <w:rPr>
+          <w:rFonts w:ascii="Times New Roman" w:hAnsi="Times New Roman" w:cs="Times New Roman"/>
+          <w:color w:val="000000" w:themeColor="text1"/>
+          <w:sz w:val="22"/>
+          <w:szCs w:val="22"/>
+        </w:rPr>
+        <w:t>With a diverse range of courses, expert instructors, and a supportive learning community, Skillshare360 is changing the way people learn and helping them to achieve their goals.</w:t>
+      </w:r>
+    </w:p>
+    <w:p>
+      <w:pPr>
+        <w:pBdr>
+          <w:top w:val="nil"/>
+          <w:left w:val="nil"/>
+          <w:bottom w:val="nil"/>
+          <w:right w:val="nil"/>
+          <w:between w:val="nil"/>
+        </w:pBdr>
+        <w:spacing w:after="120" w:line="240" w:lineRule="auto"/>
+        <w:ind w:left="0" w:hanging="2"/>
+        <w:rPr>
+          <w:rFonts w:ascii="Times New Roman" w:hAnsi="Times New Roman" w:cs="Times New Roman"/>
+          <w:color w:val="FF0000"/>
+          <w:sz w:val="22"/>
+          <w:szCs w:val="22"/>
+        </w:rPr>
+      </w:pPr>
+    </w:p>
+    <w:p>
+      <w:pPr>
+        <w:pBdr>
+          <w:top w:val="nil"/>
+          <w:left w:val="nil"/>
+          <w:bottom w:val="nil"/>
+          <w:right w:val="nil"/>
+          <w:between w:val="nil"/>
+        </w:pBdr>
+        <w:spacing w:after="120" w:line="240" w:lineRule="auto"/>
+        <w:ind w:left="0" w:hanging="2"/>
+        <w:rPr>
+          <w:rFonts w:ascii="Times New Roman" w:hAnsi="Times New Roman" w:cs="Times New Roman"/>
+          <w:color w:val="FF0000"/>
+          <w:sz w:val="22"/>
+          <w:szCs w:val="22"/>
+        </w:rPr>
+      </w:pPr>
     </w:p>
     <w:p>
       <w:pPr>
@@ -3351,16 +3417,27 @@
           <w:sz w:val="22"/>
           <w:szCs w:val="22"/>
         </w:rPr>
-        <w:t>List any assumptions that affect the requirements, for example, equipment availability, user expertise, etc.  For example, a specific operating system is assumed to be available; if  the operating system is not available, the Requirements Specification wou</w:t>
-      </w:r>
-      <w:r>
-        <w:rPr>
-          <w:rFonts w:ascii="Times New Roman" w:hAnsi="Times New Roman" w:cs="Times New Roman"/>
-          <w:color w:val="000000"/>
-          <w:sz w:val="22"/>
-          <w:szCs w:val="22"/>
-        </w:rPr>
-        <w:t>ld then have to change accordingly.</w:t>
+        <w:t xml:space="preserve">List any assumptions that affect the requirements, for example, equipment availability, user expertise, etc.  For example, a specific operating system is assumed to be available; </w:t>
+      </w:r>
+      <w:proofErr w:type="gramStart"/>
+      <w:r>
+        <w:rPr>
+          <w:rFonts w:ascii="Times New Roman" w:hAnsi="Times New Roman" w:cs="Times New Roman"/>
+          <w:color w:val="000000"/>
+          <w:sz w:val="22"/>
+          <w:szCs w:val="22"/>
+        </w:rPr>
+        <w:t>if  the</w:t>
+      </w:r>
+      <w:proofErr w:type="gramEnd"/>
+      <w:r>
+        <w:rPr>
+          <w:rFonts w:ascii="Times New Roman" w:hAnsi="Times New Roman" w:cs="Times New Roman"/>
+          <w:color w:val="000000"/>
+          <w:sz w:val="22"/>
+          <w:szCs w:val="22"/>
+        </w:rPr>
+        <w:t xml:space="preserve"> operating system is not available, the Requirements Specification would then have to change accordingly.</w:t>
       </w:r>
     </w:p>
     <w:p>
@@ -3535,16 +3612,7 @@
           <w:sz w:val="22"/>
           <w:szCs w:val="22"/>
         </w:rPr>
-        <w:t xml:space="preserve">criticality of the </w:t>
-      </w:r>
-      <w:r>
-        <w:rPr>
-          <w:rFonts w:ascii="Times New Roman" w:hAnsi="Times New Roman" w:cs="Times New Roman"/>
-          <w:color w:val="000000"/>
-          <w:sz w:val="22"/>
-          <w:szCs w:val="22"/>
-        </w:rPr>
-        <w:t>application</w:t>
+        <w:t>criticality of the application</w:t>
       </w:r>
     </w:p>
     <w:p>
@@ -3657,16 +3725,7 @@
           <w:sz w:val="22"/>
           <w:szCs w:val="22"/>
         </w:rPr>
-        <w:t>List dependencies that affect the requirem</w:t>
-      </w:r>
-      <w:r>
-        <w:rPr>
-          <w:rFonts w:ascii="Times New Roman" w:hAnsi="Times New Roman" w:cs="Times New Roman"/>
-          <w:color w:val="000000"/>
-          <w:sz w:val="22"/>
-          <w:szCs w:val="22"/>
-        </w:rPr>
-        <w:t>ents.  Examples:</w:t>
+        <w:t>List dependencies that affect the requirements.  Examples:</w:t>
       </w:r>
     </w:p>
     <w:p>
@@ -3779,16 +3838,7 @@
           <w:sz w:val="22"/>
           <w:szCs w:val="22"/>
         </w:rPr>
-        <w:t>Describe all system requirements in enough detail for designers to design a system satisfying the</w:t>
-      </w:r>
-      <w:r>
-        <w:rPr>
-          <w:rFonts w:ascii="Times New Roman" w:hAnsi="Times New Roman" w:cs="Times New Roman"/>
-          <w:color w:val="000000"/>
-          <w:sz w:val="22"/>
-          <w:szCs w:val="22"/>
-        </w:rPr>
-        <w:t xml:space="preserve"> requirements and testers to verify that the system satisfies requirements.</w:t>
+        <w:t>Describe all system requirements in enough detail for designers to design a system satisfying the requirements and testers to verify that the system satisfies requirements.</w:t>
       </w:r>
     </w:p>
     <w:p>
@@ -3830,16 +3880,59 @@
           <w:szCs w:val="22"/>
           <w:u w:val="single"/>
         </w:rPr>
-        <w:t>Appendix DAppendix D, Organizing the Requirements</w:t>
-      </w:r>
-      <w:r>
-        <w:rPr>
-          <w:rFonts w:ascii="Times New Roman" w:hAnsi="Times New Roman" w:cs="Times New Roman"/>
-          <w:color w:val="000000"/>
-          <w:sz w:val="22"/>
-          <w:szCs w:val="22"/>
-        </w:rPr>
-        <w:t xml:space="preserve">  for different ways to organize these requirements.</w:t>
+        <w:t xml:space="preserve">Appendix </w:t>
+      </w:r>
+      <w:proofErr w:type="spellStart"/>
+      <w:r>
+        <w:rPr>
+          <w:rFonts w:ascii="Times New Roman" w:hAnsi="Times New Roman" w:cs="Times New Roman"/>
+          <w:color w:val="000000"/>
+          <w:sz w:val="22"/>
+          <w:szCs w:val="22"/>
+          <w:u w:val="single"/>
+        </w:rPr>
+        <w:t>DAppendix</w:t>
+      </w:r>
+      <w:proofErr w:type="spellEnd"/>
+      <w:r>
+        <w:rPr>
+          <w:rFonts w:ascii="Times New Roman" w:hAnsi="Times New Roman" w:cs="Times New Roman"/>
+          <w:color w:val="000000"/>
+          <w:sz w:val="22"/>
+          <w:szCs w:val="22"/>
+          <w:u w:val="single"/>
+        </w:rPr>
+        <w:t xml:space="preserve"> D, Organizing the </w:t>
+      </w:r>
+      <w:proofErr w:type="gramStart"/>
+      <w:r>
+        <w:rPr>
+          <w:rFonts w:ascii="Times New Roman" w:hAnsi="Times New Roman" w:cs="Times New Roman"/>
+          <w:color w:val="000000"/>
+          <w:sz w:val="22"/>
+          <w:szCs w:val="22"/>
+          <w:u w:val="single"/>
+        </w:rPr>
+        <w:t>Requirements</w:t>
+      </w:r>
+      <w:r>
+        <w:rPr>
+          <w:rFonts w:ascii="Times New Roman" w:hAnsi="Times New Roman" w:cs="Times New Roman"/>
+          <w:color w:val="000000"/>
+          <w:sz w:val="22"/>
+          <w:szCs w:val="22"/>
+        </w:rPr>
+        <w:t xml:space="preserve">  for</w:t>
+      </w:r>
+      <w:proofErr w:type="gramEnd"/>
+      <w:r>
+        <w:rPr>
+          <w:rFonts w:ascii="Times New Roman" w:hAnsi="Times New Roman" w:cs="Times New Roman"/>
+          <w:color w:val="000000"/>
+          <w:sz w:val="22"/>
+          <w:szCs w:val="22"/>
+        </w:rPr>
+        <w:t xml:space="preserve"> different ways to organize these requirements.</w:t>
       </w:r>
     </w:p>
     <w:p>
@@ -3871,25 +3964,8 @@
           <w:sz w:val="22"/>
           <w:szCs w:val="22"/>
         </w:rPr>
-        <w:t>De</w:t>
-      </w:r>
-      <w:r>
-        <w:rPr>
-          <w:rFonts w:ascii="Times New Roman" w:hAnsi="Times New Roman" w:cs="Times New Roman"/>
-          <w:color w:val="000000"/>
-          <w:sz w:val="22"/>
-          <w:szCs w:val="22"/>
-        </w:rPr>
-        <w:t>scribe every input into the system, every output from the system, and every function performed by the system in response to an input or in support of an output.  (Specify what functions are to be performed on what data to produce what results at what locat</w:t>
-      </w:r>
-      <w:r>
-        <w:rPr>
-          <w:rFonts w:ascii="Times New Roman" w:hAnsi="Times New Roman" w:cs="Times New Roman"/>
-          <w:color w:val="000000"/>
-          <w:sz w:val="22"/>
-          <w:szCs w:val="22"/>
-        </w:rPr>
-        <w:t>ion for whom.)</w:t>
+        <w:lastRenderedPageBreak/>
+        <w:t>Describe every input into the system, every output from the system, and every function performed by the system in response to an input or in support of an output.  (Specify what functions are to be performed on what data to produce what results at what location for whom.)</w:t>
       </w:r>
     </w:p>
     <w:p>
@@ -3982,18 +4058,7 @@
           <w:sz w:val="22"/>
           <w:szCs w:val="22"/>
         </w:rPr>
-        <w:lastRenderedPageBreak/>
-        <w:t xml:space="preserve">Priority </w:t>
-      </w:r>
-      <w:r>
-        <w:rPr>
-          <w:rFonts w:ascii="Times New Roman" w:hAnsi="Times New Roman" w:cs="Times New Roman"/>
-          <w:b/>
-          <w:color w:val="000000"/>
-          <w:sz w:val="22"/>
-          <w:szCs w:val="22"/>
-        </w:rPr>
-        <w:t>Definitions</w:t>
+        <w:t>Priority Definitions</w:t>
       </w:r>
     </w:p>
     <w:p>
@@ -4085,16 +4150,7 @@
           <w:sz w:val="22"/>
           <w:szCs w:val="22"/>
         </w:rPr>
-        <w:t xml:space="preserve">Priority 2 – The requirement is needed for improved processing, and the </w:t>
-      </w:r>
-      <w:r>
-        <w:rPr>
-          <w:rFonts w:ascii="Times New Roman" w:hAnsi="Times New Roman" w:cs="Times New Roman"/>
-          <w:color w:val="000000"/>
-          <w:sz w:val="22"/>
-          <w:szCs w:val="22"/>
-        </w:rPr>
-        <w:t>fulfillment of the requirement will create immediate benefits</w:t>
+        <w:t>Priority 2 – The requirement is needed for improved processing, and the fulfillment of the requirement will create immediate benefits</w:t>
       </w:r>
     </w:p>
     <w:p>
@@ -4126,7 +4182,27 @@
           <w:sz w:val="22"/>
           <w:szCs w:val="22"/>
         </w:rPr>
-        <w:t>Priority 3 – The requirement is a “nice to have”  which may include new functionality</w:t>
+        <w:t xml:space="preserve">Priority 3 – The requirement is a “nice to </w:t>
+      </w:r>
+      <w:proofErr w:type="gramStart"/>
+      <w:r>
+        <w:rPr>
+          <w:rFonts w:ascii="Times New Roman" w:hAnsi="Times New Roman" w:cs="Times New Roman"/>
+          <w:color w:val="000000"/>
+          <w:sz w:val="22"/>
+          <w:szCs w:val="22"/>
+        </w:rPr>
+        <w:t>have”  which</w:t>
+      </w:r>
+      <w:proofErr w:type="gramEnd"/>
+      <w:r>
+        <w:rPr>
+          <w:rFonts w:ascii="Times New Roman" w:hAnsi="Times New Roman" w:cs="Times New Roman"/>
+          <w:color w:val="000000"/>
+          <w:sz w:val="22"/>
+          <w:szCs w:val="22"/>
+        </w:rPr>
+        <w:t xml:space="preserve"> may include new functionality</w:t>
       </w:r>
     </w:p>
     <w:p>
@@ -4154,16 +4230,7 @@
           <w:sz w:val="22"/>
           <w:szCs w:val="22"/>
         </w:rPr>
-        <w:t>It may be helpful to phrase the requirement in terms of its priority, e.g., "The value of the employee statu</w:t>
-      </w:r>
-      <w:r>
-        <w:rPr>
-          <w:rFonts w:ascii="Times New Roman" w:hAnsi="Times New Roman" w:cs="Times New Roman"/>
-          <w:color w:val="000000"/>
-          <w:sz w:val="22"/>
-          <w:szCs w:val="22"/>
-        </w:rPr>
-        <w:t xml:space="preserve">s sent to DIS </w:t>
+        <w:t xml:space="preserve">It may be helpful to phrase the requirement in terms of its priority, e.g., "The value of the employee status sent to DIS </w:t>
       </w:r>
       <w:r>
         <w:rPr>
@@ -4297,16 +4364,7 @@
           <w:sz w:val="22"/>
           <w:szCs w:val="22"/>
         </w:rPr>
-        <w:t>Unambiguou</w:t>
-      </w:r>
-      <w:r>
-        <w:rPr>
-          <w:rFonts w:ascii="Times New Roman" w:hAnsi="Times New Roman" w:cs="Times New Roman"/>
-          <w:color w:val="000000"/>
-          <w:sz w:val="22"/>
-          <w:szCs w:val="22"/>
-        </w:rPr>
-        <w:t>s (all statements have exactly one interpretation)</w:t>
+        <w:t>Unambiguous (all statements have exactly one interpretation)</w:t>
       </w:r>
     </w:p>
     <w:p>
@@ -4466,16 +4524,7 @@
           <w:sz w:val="22"/>
           <w:szCs w:val="22"/>
         </w:rPr>
-        <w:t>Modifiable (evolve the Requirements Specification only via a formal change process, preserving a complete audit trail of change</w:t>
-      </w:r>
-      <w:r>
-        <w:rPr>
-          <w:rFonts w:ascii="Times New Roman" w:hAnsi="Times New Roman" w:cs="Times New Roman"/>
-          <w:color w:val="000000"/>
-          <w:sz w:val="22"/>
-          <w:szCs w:val="22"/>
-        </w:rPr>
-        <w:t>s)</w:t>
+        <w:t>Modifiable (evolve the Requirements Specification only via a formal change process, preserving a complete audit trail of changes)</w:t>
       </w:r>
     </w:p>
     <w:p>
@@ -4588,16 +4637,7 @@
           <w:sz w:val="22"/>
           <w:szCs w:val="22"/>
         </w:rPr>
-        <w:t>In the example below, the requirement numbering has a scheme - BR_LR_0## (BR for Business Requirement, LR for Labor R</w:t>
-      </w:r>
-      <w:r>
-        <w:rPr>
-          <w:rFonts w:ascii="Times New Roman" w:hAnsi="Times New Roman" w:cs="Times New Roman"/>
-          <w:color w:val="000000"/>
-          <w:sz w:val="22"/>
-          <w:szCs w:val="22"/>
-        </w:rPr>
-        <w:t>elations).  For small projects simply BR-## would suffice. Keep in mind that if no prefix is used, the traceability matrix may be difficult to create (e.g., no differentiation between '02' as a business requirement vs. a test case)</w:t>
+        <w:t>In the example below, the requirement numbering has a scheme - BR_LR_0## (BR for Business Requirement, LR for Labor Relations).  For small projects simply BR-## would suffice. Keep in mind that if no prefix is used, the traceability matrix may be difficult to create (e.g., no differentiation between '02' as a business requirement vs. a test case)</w:t>
       </w:r>
     </w:p>
     <w:p>
@@ -4625,16 +4665,7 @@
           <w:sz w:val="22"/>
           <w:szCs w:val="22"/>
         </w:rPr>
-        <w:t>The following table is a</w:t>
-      </w:r>
-      <w:r>
-        <w:rPr>
-          <w:rFonts w:ascii="Times New Roman" w:hAnsi="Times New Roman" w:cs="Times New Roman"/>
-          <w:color w:val="000000"/>
-          <w:sz w:val="22"/>
-          <w:szCs w:val="22"/>
-        </w:rPr>
-        <w:t>n example format for requirements.  Choose whatever format works best for your project.</w:t>
+        <w:t>The following table is an example format for requirements.  Choose whatever format works best for your project.</w:t>
       </w:r>
     </w:p>
     <w:p>
@@ -4874,8 +4905,20 @@
                 <w:sz w:val="18"/>
                 <w:szCs w:val="18"/>
               </w:rPr>
-              <w:t>Date Rvwd</w:t>
-            </w:r>
+              <w:t xml:space="preserve">Date </w:t>
+            </w:r>
+            <w:proofErr w:type="spellStart"/>
+            <w:r>
+              <w:rPr>
+                <w:rFonts w:ascii="Times New Roman" w:hAnsi="Times New Roman" w:cs="Times New Roman"/>
+                <w:b/>
+                <w:color w:val="7030A0"/>
+                <w:sz w:val="18"/>
+                <w:szCs w:val="18"/>
+              </w:rPr>
+              <w:t>Rvwd</w:t>
+            </w:r>
+            <w:proofErr w:type="spellEnd"/>
           </w:p>
         </w:tc>
         <w:tc>
@@ -4980,15 +5023,7 @@
                 <w:color w:val="7030A0"/>
                 <w:szCs w:val="20"/>
               </w:rPr>
-              <w:t xml:space="preserve">The system should associate a supervisor indicator with each job </w:t>
-            </w:r>
-            <w:r>
-              <w:rPr>
-                <w:rFonts w:ascii="Times New Roman" w:hAnsi="Times New Roman" w:cs="Times New Roman"/>
-                <w:color w:val="7030A0"/>
-                <w:szCs w:val="20"/>
-              </w:rPr>
-              <w:t>class.</w:t>
+              <w:t>The system should associate a supervisor indicator with each job class.</w:t>
             </w:r>
           </w:p>
         </w:tc>
@@ -5256,15 +5291,7 @@
                 <w:color w:val="7030A0"/>
                 <w:szCs w:val="20"/>
               </w:rPr>
-              <w:t xml:space="preserve">An example of a new fee is an </w:t>
-            </w:r>
-            <w:r>
-              <w:rPr>
-                <w:rFonts w:ascii="Times New Roman" w:hAnsi="Times New Roman" w:cs="Times New Roman"/>
-                <w:color w:val="7030A0"/>
-                <w:szCs w:val="20"/>
-              </w:rPr>
-              <w:t>initiation fee.</w:t>
+              <w:t>An example of a new fee is an initiation fee.</w:t>
             </w:r>
           </w:p>
         </w:tc>
@@ -5395,6 +5422,7 @@
                 <w:sz w:val="16"/>
                 <w:szCs w:val="16"/>
               </w:rPr>
+              <w:lastRenderedPageBreak/>
               <w:t>BR_LR_10</w:t>
             </w:r>
           </w:p>
@@ -5483,15 +5511,7 @@
                 <w:color w:val="7030A0"/>
                 <w:szCs w:val="20"/>
               </w:rPr>
-              <w:t xml:space="preserve">Some job classes are old and are no longer used.  However, they still need to be </w:t>
-            </w:r>
-            <w:r>
-              <w:rPr>
-                <w:rFonts w:ascii="Times New Roman" w:hAnsi="Times New Roman" w:cs="Times New Roman"/>
-                <w:color w:val="7030A0"/>
-                <w:szCs w:val="20"/>
-              </w:rPr>
-              <w:t>maintained for legal, contract and historical purposes.</w:t>
+              <w:t>Some job classes are old and are no longer used.  However, they still need to be maintained for legal, contract and historical purposes.</w:t>
             </w:r>
           </w:p>
         </w:tc>
@@ -5622,7 +5642,6 @@
                 <w:sz w:val="16"/>
                 <w:szCs w:val="16"/>
               </w:rPr>
-              <w:lastRenderedPageBreak/>
               <w:t>BR_LR_16</w:t>
             </w:r>
           </w:p>
@@ -5685,15 +5704,7 @@
                 <w:color w:val="7030A0"/>
                 <w:szCs w:val="20"/>
               </w:rPr>
-              <w:t xml:space="preserve">April 2005 – </w:t>
-            </w:r>
-            <w:r>
-              <w:rPr>
-                <w:rFonts w:ascii="Times New Roman" w:hAnsi="Times New Roman" w:cs="Times New Roman"/>
-                <w:color w:val="7030A0"/>
-                <w:szCs w:val="20"/>
-              </w:rPr>
-              <w:t>New requirement. It is one of three new requirements from BR_LR_03.</w:t>
+              <w:t>April 2005 – New requirement. It is one of three new requirements from BR_LR_03.</w:t>
             </w:r>
           </w:p>
         </w:tc>
@@ -5839,15 +5850,7 @@
                 <w:color w:val="7030A0"/>
                 <w:szCs w:val="20"/>
               </w:rPr>
-              <w:t>The system should provide the Labor Relations office with the ability to override the system-derived Bargaining Unit code and the Union Code for to-be-determined employee typ</w:t>
-            </w:r>
-            <w:r>
-              <w:rPr>
-                <w:rFonts w:ascii="Times New Roman" w:hAnsi="Times New Roman" w:cs="Times New Roman"/>
-                <w:color w:val="7030A0"/>
-                <w:szCs w:val="20"/>
-              </w:rPr>
-              <w:t>es, including hourly appointments.</w:t>
+              <w:t>The system should provide the Labor Relations office with the ability to override the system-derived Bargaining Unit code and the Union Code for to-be-determined employee types, including hourly appointments.</w:t>
             </w:r>
           </w:p>
         </w:tc>
@@ -6049,15 +6052,7 @@
           <w:b/>
           <w:color w:val="FF0000"/>
         </w:rPr>
-        <w:t xml:space="preserve">In here try to use the Structure given at slide 13 in </w:t>
-      </w:r>
-      <w:r>
-        <w:rPr>
-          <w:rFonts w:ascii="Times New Roman" w:hAnsi="Times New Roman" w:cs="Times New Roman"/>
-          <w:b/>
-          <w:color w:val="FF0000"/>
-        </w:rPr>
-        <w:t>Requirements Engineering Lecture Slides, with main categories of:</w:t>
+        <w:t>In here try to use the Structure given at slide 13 in Requirements Engineering Lecture Slides, with main categories of:</w:t>
       </w:r>
     </w:p>
     <w:p>
@@ -6105,7 +6100,21 @@
         <w:rPr>
           <w:rFonts w:ascii="Times New Roman" w:hAnsi="Times New Roman" w:cs="Times New Roman"/>
         </w:rPr>
-        <w:t>Requirements which specify that the delivered product must behave in a particular way e.g. execution speed, reliability, etc.</w:t>
+        <w:t xml:space="preserve">Requirements which specify that the delivered product must behave in a particular way </w:t>
+      </w:r>
+      <w:proofErr w:type="gramStart"/>
+      <w:r>
+        <w:rPr>
+          <w:rFonts w:ascii="Times New Roman" w:hAnsi="Times New Roman" w:cs="Times New Roman"/>
+        </w:rPr>
+        <w:t>e.g.</w:t>
+      </w:r>
+      <w:proofErr w:type="gramEnd"/>
+      <w:r>
+        <w:rPr>
+          <w:rFonts w:ascii="Times New Roman" w:hAnsi="Times New Roman" w:cs="Times New Roman"/>
+        </w:rPr>
+        <w:t xml:space="preserve"> execution speed, reliability, etc.</w:t>
       </w:r>
     </w:p>
     <w:p>
@@ -6181,16 +6190,7 @@
           <w:sz w:val="22"/>
           <w:szCs w:val="22"/>
         </w:rPr>
-        <w:t xml:space="preserve">In </w:t>
-      </w:r>
-      <w:r>
-        <w:rPr>
-          <w:rFonts w:ascii="Times New Roman" w:hAnsi="Times New Roman" w:cs="Times New Roman"/>
-          <w:color w:val="000000"/>
-          <w:sz w:val="22"/>
-          <w:szCs w:val="22"/>
-        </w:rPr>
-        <w:t>addition to functions required, describe the characteristics of each interface between the product and its users (e.g., required screen formats/organization, report layouts, menu structures, error and other messages, or function keys).</w:t>
+        <w:t>In addition to functions required, describe the characteristics of each interface between the product and its users (e.g., required screen formats/organization, report layouts, menu structures, error and other messages, or function keys).</w:t>
       </w:r>
     </w:p>
     <w:p>
@@ -6246,16 +6246,7 @@
           <w:sz w:val="22"/>
           <w:szCs w:val="22"/>
         </w:rPr>
-        <w:t>Include a</w:t>
-      </w:r>
-      <w:r>
-        <w:rPr>
-          <w:rFonts w:ascii="Times New Roman" w:hAnsi="Times New Roman" w:cs="Times New Roman"/>
-          <w:color w:val="000000"/>
-          <w:sz w:val="22"/>
-          <w:szCs w:val="22"/>
-        </w:rPr>
-        <w:t xml:space="preserve">ny specific usability requirements, for example, </w:t>
+        <w:t xml:space="preserve">Include any specific usability requirements, for example, </w:t>
       </w:r>
     </w:p>
     <w:p>
@@ -6535,16 +6526,8 @@
           <w:sz w:val="22"/>
           <w:szCs w:val="22"/>
         </w:rPr>
-        <w:t>Static numerical requirements m</w:t>
-      </w:r>
-      <w:r>
-        <w:rPr>
-          <w:rFonts w:ascii="Times New Roman" w:hAnsi="Times New Roman" w:cs="Times New Roman"/>
-          <w:color w:val="000000"/>
-          <w:sz w:val="22"/>
-          <w:szCs w:val="22"/>
-        </w:rPr>
-        <w:t>ay include the number of terminals to be supported, the number of simultaneous users to be supported, and the amount and type of information to be handled.</w:t>
+        <w:lastRenderedPageBreak/>
+        <w:t>Static numerical requirements may include the number of terminals to be supported, the number of simultaneous users to be supported, and the amount and type of information to be handled.</w:t>
       </w:r>
     </w:p>
     <w:p>
@@ -6576,16 +6559,7 @@
           <w:sz w:val="22"/>
           <w:szCs w:val="22"/>
         </w:rPr>
-        <w:t>Dynamic numerical requirements may include the number of transactions and tasks and the amount of da</w:t>
-      </w:r>
-      <w:r>
-        <w:rPr>
-          <w:rFonts w:ascii="Times New Roman" w:hAnsi="Times New Roman" w:cs="Times New Roman"/>
-          <w:color w:val="000000"/>
-          <w:sz w:val="22"/>
-          <w:szCs w:val="22"/>
-        </w:rPr>
-        <w:t>ta to be processed within certain time period for both normal and peak workload conditions.</w:t>
+        <w:t>Dynamic numerical requirements may include the number of transactions and tasks and the amount of data to be processed within certain time period for both normal and peak workload conditions.</w:t>
       </w:r>
     </w:p>
     <w:p>
@@ -6615,16 +6589,7 @@
           <w:sz w:val="22"/>
           <w:szCs w:val="22"/>
         </w:rPr>
-        <w:t>All of these requirements should be stated in measurable form. For example, "95% of the transactions shall be processed in less than 1 second" rather than “an opera</w:t>
-      </w:r>
-      <w:r>
-        <w:rPr>
-          <w:rFonts w:ascii="Times New Roman" w:hAnsi="Times New Roman" w:cs="Times New Roman"/>
-          <w:color w:val="000000"/>
-          <w:sz w:val="22"/>
-          <w:szCs w:val="22"/>
-        </w:rPr>
-        <w:t>tor shall not have to wait for the transaction to complete”.</w:t>
+        <w:t>All of these requirements should be stated in measurable form. For example, "95% of the transactions shall be processed in less than 1 second" rather than “an operator shall not have to wait for the transaction to complete”.</w:t>
       </w:r>
     </w:p>
     <w:p>
@@ -6669,7 +6634,6 @@
           <w:rFonts w:ascii="Times New Roman" w:hAnsi="Times New Roman" w:cs="Times New Roman"/>
           <w:b/>
         </w:rPr>
-        <w:lastRenderedPageBreak/>
         <w:t>Dependability</w:t>
       </w:r>
     </w:p>
@@ -6857,16 +6821,7 @@
           <w:sz w:val="22"/>
           <w:szCs w:val="22"/>
         </w:rPr>
-        <w:t xml:space="preserve">Impact of </w:t>
-      </w:r>
-      <w:r>
-        <w:rPr>
-          <w:rFonts w:ascii="Times New Roman" w:hAnsi="Times New Roman" w:cs="Times New Roman"/>
-          <w:color w:val="000000"/>
-          <w:sz w:val="22"/>
-          <w:szCs w:val="22"/>
-        </w:rPr>
-        <w:t>downtime on users and business operations</w:t>
+        <w:t>Impact of downtime on users and business operations</w:t>
       </w:r>
     </w:p>
     <w:p>
@@ -6930,16 +6885,27 @@
           <w:sz w:val="22"/>
           <w:szCs w:val="22"/>
         </w:rPr>
-        <w:t xml:space="preserve">reliability (e.g., acceptable mean time between failures (MTBF), or  the maximum permitted number of failures per </w:t>
-      </w:r>
-      <w:r>
-        <w:rPr>
-          <w:rFonts w:ascii="Times New Roman" w:hAnsi="Times New Roman" w:cs="Times New Roman"/>
-          <w:color w:val="000000"/>
-          <w:sz w:val="22"/>
-          <w:szCs w:val="22"/>
-        </w:rPr>
-        <w:t>hour).</w:t>
+        <w:t xml:space="preserve">reliability (e.g., acceptable mean time between failures (MTBF), </w:t>
+      </w:r>
+      <w:proofErr w:type="gramStart"/>
+      <w:r>
+        <w:rPr>
+          <w:rFonts w:ascii="Times New Roman" w:hAnsi="Times New Roman" w:cs="Times New Roman"/>
+          <w:color w:val="000000"/>
+          <w:sz w:val="22"/>
+          <w:szCs w:val="22"/>
+        </w:rPr>
+        <w:t>or  the</w:t>
+      </w:r>
+      <w:proofErr w:type="gramEnd"/>
+      <w:r>
+        <w:rPr>
+          <w:rFonts w:ascii="Times New Roman" w:hAnsi="Times New Roman" w:cs="Times New Roman"/>
+          <w:color w:val="000000"/>
+          <w:sz w:val="22"/>
+          <w:szCs w:val="22"/>
+        </w:rPr>
+        <w:t xml:space="preserve"> maximum permitted number of failures per hour).</w:t>
       </w:r>
     </w:p>
     <w:p>
@@ -7036,16 +7002,7 @@
           <w:sz w:val="22"/>
           <w:szCs w:val="22"/>
         </w:rPr>
-        <w:t xml:space="preserve">Specify attributes of the system that relate to ease of maintenance. These </w:t>
-      </w:r>
-      <w:r>
-        <w:rPr>
-          <w:rFonts w:ascii="Times New Roman" w:hAnsi="Times New Roman" w:cs="Times New Roman"/>
-          <w:color w:val="000000"/>
-          <w:sz w:val="22"/>
-          <w:szCs w:val="22"/>
-        </w:rPr>
-        <w:t>requirements may relate to modularity, complexity, or interface design. Requirements should not be placed here simply because they are thought to be good design practices.</w:t>
+        <w:t>Specify attributes of the system that relate to ease of maintenance. These requirements may relate to modularity, complexity, or interface design. Requirements should not be placed here simply because they are thought to be good design practices.</w:t>
       </w:r>
     </w:p>
     <w:p>
@@ -7117,16 +7074,7 @@
           <w:sz w:val="22"/>
           <w:szCs w:val="22"/>
         </w:rPr>
-        <w:t>Specify the factors that will protect the system from malicious</w:t>
-      </w:r>
-      <w:r>
-        <w:rPr>
-          <w:rFonts w:ascii="Times New Roman" w:hAnsi="Times New Roman" w:cs="Times New Roman"/>
-          <w:color w:val="000000"/>
-          <w:sz w:val="22"/>
-          <w:szCs w:val="22"/>
-        </w:rPr>
-        <w:t xml:space="preserve"> or accidental access, modification, disclosure, destruction, or misuse. For example:</w:t>
+        <w:t>Specify the factors that will protect the system from malicious or accidental access, modification, disclosure, destruction, or misuse. For example:</w:t>
       </w:r>
     </w:p>
     <w:p>
@@ -7198,7 +7146,27 @@
           <w:sz w:val="22"/>
           <w:szCs w:val="22"/>
         </w:rPr>
-        <w:t>restrictions on intermodule communications</w:t>
+        <w:t xml:space="preserve">restrictions on </w:t>
+      </w:r>
+      <w:proofErr w:type="spellStart"/>
+      <w:r>
+        <w:rPr>
+          <w:rFonts w:ascii="Times New Roman" w:hAnsi="Times New Roman" w:cs="Times New Roman"/>
+          <w:color w:val="7030A0"/>
+          <w:sz w:val="22"/>
+          <w:szCs w:val="22"/>
+        </w:rPr>
+        <w:t>intermodule</w:t>
+      </w:r>
+      <w:proofErr w:type="spellEnd"/>
+      <w:r>
+        <w:rPr>
+          <w:rFonts w:ascii="Times New Roman" w:hAnsi="Times New Roman" w:cs="Times New Roman"/>
+          <w:color w:val="7030A0"/>
+          <w:sz w:val="22"/>
+          <w:szCs w:val="22"/>
+        </w:rPr>
+        <w:t xml:space="preserve"> communications</w:t>
       </w:r>
     </w:p>
     <w:p>
@@ -7241,16 +7209,27 @@
           <w:sz w:val="22"/>
           <w:szCs w:val="22"/>
         </w:rPr>
-        <w:t>Specify the Authorization and Authentication factors. C</w:t>
-      </w:r>
-      <w:r>
-        <w:rPr>
-          <w:rFonts w:ascii="Times New Roman" w:hAnsi="Times New Roman" w:cs="Times New Roman"/>
-          <w:color w:val="000000"/>
-          <w:sz w:val="22"/>
-          <w:szCs w:val="22"/>
-        </w:rPr>
-        <w:t>onsider using standard tools such as PubCookie.</w:t>
+        <w:t xml:space="preserve">Specify the Authorization and Authentication factors. Consider using standard tools such as </w:t>
+      </w:r>
+      <w:proofErr w:type="spellStart"/>
+      <w:r>
+        <w:rPr>
+          <w:rFonts w:ascii="Times New Roman" w:hAnsi="Times New Roman" w:cs="Times New Roman"/>
+          <w:color w:val="000000"/>
+          <w:sz w:val="22"/>
+          <w:szCs w:val="22"/>
+        </w:rPr>
+        <w:t>PubCookie</w:t>
+      </w:r>
+      <w:proofErr w:type="spellEnd"/>
+      <w:r>
+        <w:rPr>
+          <w:rFonts w:ascii="Times New Roman" w:hAnsi="Times New Roman" w:cs="Times New Roman"/>
+          <w:color w:val="000000"/>
+          <w:sz w:val="22"/>
+          <w:szCs w:val="22"/>
+        </w:rPr>
+        <w:t>.</w:t>
       </w:r>
     </w:p>
     <w:p>
@@ -7295,8 +7274,44 @@
         <w:rPr>
           <w:rFonts w:ascii="Times New Roman" w:hAnsi="Times New Roman" w:cs="Times New Roman"/>
         </w:rPr>
-        <w:t>Requirements which are a consequence of organisational policies and procedures e.g. process standards used, implementation requirements, etc</w:t>
-      </w:r>
+        <w:t xml:space="preserve">Requirements which are a consequence of </w:t>
+      </w:r>
+      <w:proofErr w:type="spellStart"/>
+      <w:r>
+        <w:rPr>
+          <w:rFonts w:ascii="Times New Roman" w:hAnsi="Times New Roman" w:cs="Times New Roman"/>
+        </w:rPr>
+        <w:t>organisational</w:t>
+      </w:r>
+      <w:proofErr w:type="spellEnd"/>
+      <w:r>
+        <w:rPr>
+          <w:rFonts w:ascii="Times New Roman" w:hAnsi="Times New Roman" w:cs="Times New Roman"/>
+        </w:rPr>
+        <w:t xml:space="preserve"> policies and procedures </w:t>
+      </w:r>
+      <w:proofErr w:type="gramStart"/>
+      <w:r>
+        <w:rPr>
+          <w:rFonts w:ascii="Times New Roman" w:hAnsi="Times New Roman" w:cs="Times New Roman"/>
+        </w:rPr>
+        <w:t>e.g.</w:t>
+      </w:r>
+      <w:proofErr w:type="gramEnd"/>
+      <w:r>
+        <w:rPr>
+          <w:rFonts w:ascii="Times New Roman" w:hAnsi="Times New Roman" w:cs="Times New Roman"/>
+        </w:rPr>
+        <w:t xml:space="preserve"> process standards used, implementation requirements, </w:t>
+      </w:r>
+      <w:proofErr w:type="spellStart"/>
+      <w:r>
+        <w:rPr>
+          <w:rFonts w:ascii="Times New Roman" w:hAnsi="Times New Roman" w:cs="Times New Roman"/>
+        </w:rPr>
+        <w:t>etc</w:t>
+      </w:r>
+      <w:proofErr w:type="spellEnd"/>
     </w:p>
     <w:p>
       <w:pPr>
@@ -7315,6 +7330,7 @@
           <w:rFonts w:ascii="Times New Roman" w:hAnsi="Times New Roman" w:cs="Times New Roman"/>
           <w:b/>
         </w:rPr>
+        <w:lastRenderedPageBreak/>
         <w:t xml:space="preserve">Environmental Requirements </w:t>
       </w:r>
     </w:p>
@@ -7337,14 +7353,7 @@
           <w:rFonts w:ascii="Times New Roman" w:hAnsi="Times New Roman" w:cs="Times New Roman"/>
           <w:b/>
         </w:rPr>
-        <w:t>Operationa</w:t>
-      </w:r>
-      <w:r>
-        <w:rPr>
-          <w:rFonts w:ascii="Times New Roman" w:hAnsi="Times New Roman" w:cs="Times New Roman"/>
-          <w:b/>
-        </w:rPr>
-        <w:t>l Requirements</w:t>
+        <w:t>Operational Requirements</w:t>
       </w:r>
     </w:p>
     <w:p>
@@ -7407,7 +7416,21 @@
         <w:rPr>
           <w:rFonts w:ascii="Times New Roman" w:hAnsi="Times New Roman" w:cs="Times New Roman"/>
         </w:rPr>
-        <w:t>Requirements which arise from factors which are external to the system and its development process e.g. interoperability requirements, legislative requirements, etc.</w:t>
+        <w:t xml:space="preserve">Requirements which arise from factors which are external to the system and its development process </w:t>
+      </w:r>
+      <w:proofErr w:type="gramStart"/>
+      <w:r>
+        <w:rPr>
+          <w:rFonts w:ascii="Times New Roman" w:hAnsi="Times New Roman" w:cs="Times New Roman"/>
+        </w:rPr>
+        <w:t>e.g.</w:t>
+      </w:r>
+      <w:proofErr w:type="gramEnd"/>
+      <w:r>
+        <w:rPr>
+          <w:rFonts w:ascii="Times New Roman" w:hAnsi="Times New Roman" w:cs="Times New Roman"/>
+        </w:rPr>
+        <w:t xml:space="preserve"> interoperability requirements, legislative requirements, etc.</w:t>
       </w:r>
     </w:p>
     <w:p>
@@ -7427,7 +7450,6 @@
           <w:rFonts w:ascii="Times New Roman" w:hAnsi="Times New Roman" w:cs="Times New Roman"/>
           <w:b/>
         </w:rPr>
-        <w:lastRenderedPageBreak/>
         <w:t>Regulatory Requirements</w:t>
       </w:r>
     </w:p>
@@ -7502,25 +7524,7 @@
           <w:sz w:val="22"/>
           <w:szCs w:val="22"/>
         </w:rPr>
-        <w:t xml:space="preserve">Specify the </w:t>
-      </w:r>
-      <w:r>
-        <w:rPr>
-          <w:rFonts w:ascii="Times New Roman" w:hAnsi="Times New Roman" w:cs="Times New Roman"/>
-          <w:color w:val="000000"/>
-          <w:sz w:val="22"/>
-          <w:szCs w:val="22"/>
-        </w:rPr>
-        <w:t>requirements derived from existing standards, policies, regulations, or laws (e.g., report format, data naming, accounting procedures, audit tracing).  For example, this could specify the requirement for software to trace processing activity. Such traces a</w:t>
-      </w:r>
-      <w:r>
-        <w:rPr>
-          <w:rFonts w:ascii="Times New Roman" w:hAnsi="Times New Roman" w:cs="Times New Roman"/>
-          <w:color w:val="000000"/>
-          <w:sz w:val="22"/>
-          <w:szCs w:val="22"/>
-        </w:rPr>
-        <w:t>re needed for some applications to meet minimum regulatory or financial standards. An audit trace requirement may, for example, state that all changes to a payroll database must be recorded in a trace file with before and after values</w:t>
+        <w:t>Specify the requirements derived from existing standards, policies, regulations, or laws (e.g., report format, data naming, accounting procedures, audit tracing).  For example, this could specify the requirement for software to trace processing activity. Such traces are needed for some applications to meet minimum regulatory or financial standards. An audit trace requirement may, for example, state that all changes to a payroll database must be recorded in a trace file with before and after values</w:t>
       </w:r>
     </w:p>
     <w:p>
@@ -7545,16 +7549,7 @@
           <w:sz w:val="20"/>
           <w:szCs w:val="20"/>
         </w:rPr>
-        <w:t>Accounting Requiremen</w:t>
-      </w:r>
-      <w:r>
-        <w:rPr>
-          <w:rFonts w:ascii="Times New Roman" w:hAnsi="Times New Roman" w:cs="Times New Roman"/>
-          <w:i w:val="0"/>
-          <w:sz w:val="20"/>
-          <w:szCs w:val="20"/>
-        </w:rPr>
-        <w:t>ts</w:t>
+        <w:t>Accounting Requirements</w:t>
       </w:r>
     </w:p>
     <w:p>
@@ -7755,16 +7750,27 @@
           <w:sz w:val="22"/>
           <w:szCs w:val="22"/>
         </w:rPr>
-        <w:t>Provide a summary of the major functions that the product will perform.  Organize the funct</w:t>
-      </w:r>
-      <w:r>
-        <w:rPr>
-          <w:rFonts w:ascii="Times New Roman" w:hAnsi="Times New Roman" w:cs="Times New Roman"/>
-          <w:color w:val="000000"/>
-          <w:sz w:val="22"/>
-          <w:szCs w:val="22"/>
-        </w:rPr>
-        <w:t>ions to be understandable to the customer or a first time reader.  Include use cases and business scenarios, or provide a link to a separate document (or documents).  A business scenario:</w:t>
+        <w:t xml:space="preserve">Provide a summary of the major functions that the product will perform.  Organize the functions to be understandable to the customer or a </w:t>
+      </w:r>
+      <w:proofErr w:type="gramStart"/>
+      <w:r>
+        <w:rPr>
+          <w:rFonts w:ascii="Times New Roman" w:hAnsi="Times New Roman" w:cs="Times New Roman"/>
+          <w:color w:val="000000"/>
+          <w:sz w:val="22"/>
+          <w:szCs w:val="22"/>
+        </w:rPr>
+        <w:t>first time</w:t>
+      </w:r>
+      <w:proofErr w:type="gramEnd"/>
+      <w:r>
+        <w:rPr>
+          <w:rFonts w:ascii="Times New Roman" w:hAnsi="Times New Roman" w:cs="Times New Roman"/>
+          <w:color w:val="000000"/>
+          <w:sz w:val="22"/>
+          <w:szCs w:val="22"/>
+        </w:rPr>
+        <w:t xml:space="preserve"> reader.  Include use cases and business scenarios, or provide a link to a separate document (or documents).  A business scenario:</w:t>
       </w:r>
     </w:p>
     <w:p>
@@ -7924,16 +7930,7 @@
           <w:sz w:val="22"/>
           <w:szCs w:val="22"/>
         </w:rPr>
-        <w:t xml:space="preserve">Shows the “Actors” and where they </w:t>
-      </w:r>
-      <w:r>
-        <w:rPr>
-          <w:rFonts w:ascii="Times New Roman" w:hAnsi="Times New Roman" w:cs="Times New Roman"/>
-          <w:color w:val="000000"/>
-          <w:sz w:val="22"/>
-          <w:szCs w:val="22"/>
-        </w:rPr>
-        <w:t>fit in the business model</w:t>
+        <w:t>Shows the “Actors” and where they fit in the business model</w:t>
       </w:r>
     </w:p>
     <w:p>
@@ -8110,16 +8107,7 @@
           <w:sz w:val="22"/>
           <w:szCs w:val="22"/>
         </w:rPr>
-        <w:t xml:space="preserve">Sample </w:t>
-      </w:r>
-      <w:r>
-        <w:rPr>
-          <w:rFonts w:ascii="Times New Roman" w:hAnsi="Times New Roman" w:cs="Times New Roman"/>
-          <w:color w:val="000000"/>
-          <w:sz w:val="22"/>
-          <w:szCs w:val="22"/>
-        </w:rPr>
-        <w:t>input/output formats, descriptions of cost analysis studies, or results of user surveys;</w:t>
+        <w:t>Sample input/output formats, descriptions of cost analysis studies, or results of user surveys;</w:t>
       </w:r>
     </w:p>
     <w:p>
@@ -8215,16 +8203,7 @@
           <w:sz w:val="22"/>
           <w:szCs w:val="22"/>
         </w:rPr>
-        <w:t>Special pac</w:t>
-      </w:r>
-      <w:r>
-        <w:rPr>
-          <w:rFonts w:ascii="Times New Roman" w:hAnsi="Times New Roman" w:cs="Times New Roman"/>
-          <w:color w:val="000000"/>
-          <w:sz w:val="22"/>
-          <w:szCs w:val="22"/>
-        </w:rPr>
-        <w:t>kaging instructions for the code and the media to meet security, export, initial loading, or other requirements.</w:t>
+        <w:t>Special packaging instructions for the code and the media to meet security, export, initial loading, or other requirements.</w:t>
       </w:r>
     </w:p>
     <w:p>
@@ -8254,16 +8233,7 @@
           <w:sz w:val="22"/>
           <w:szCs w:val="22"/>
         </w:rPr>
-        <w:t>When appendixes are included, the Requirements Specification should explicitly state whether or not the appendixes are to be considered part of</w:t>
-      </w:r>
-      <w:r>
-        <w:rPr>
-          <w:rFonts w:ascii="Times New Roman" w:hAnsi="Times New Roman" w:cs="Times New Roman"/>
-          <w:color w:val="000000"/>
-          <w:sz w:val="22"/>
-          <w:szCs w:val="22"/>
-        </w:rPr>
-        <w:t xml:space="preserve"> the requirements.</w:t>
+        <w:t>When appendixes are included, the Requirements Specification should explicitly state whether or not the appendixes are to be considered part of the requirements.</w:t>
       </w:r>
     </w:p>
     <w:p>
@@ -8456,16 +8426,47 @@
           <w:sz w:val="22"/>
           <w:szCs w:val="22"/>
         </w:rPr>
-        <w:t>The following trace matrix examples show one possible use of naming standards for deliverables (FunctionalArea-DocType-NN).  The number has no other m</w:t>
-      </w:r>
-      <w:r>
-        <w:rPr>
-          <w:rFonts w:ascii="Times New Roman" w:hAnsi="Times New Roman" w:cs="Times New Roman"/>
-          <w:color w:val="000000"/>
-          <w:sz w:val="22"/>
-          <w:szCs w:val="22"/>
-        </w:rPr>
-        <w:t>eaning than to keep the documents unique.  For example, the Bargaining Unit Assignment Process Flow would be BUA-PF-01.</w:t>
+        <w:t>The following trace matrix examples show one possible use of naming standards for deliverables (</w:t>
+      </w:r>
+      <w:proofErr w:type="spellStart"/>
+      <w:r>
+        <w:rPr>
+          <w:rFonts w:ascii="Times New Roman" w:hAnsi="Times New Roman" w:cs="Times New Roman"/>
+          <w:color w:val="000000"/>
+          <w:sz w:val="22"/>
+          <w:szCs w:val="22"/>
+        </w:rPr>
+        <w:t>FunctionalArea</w:t>
+      </w:r>
+      <w:proofErr w:type="spellEnd"/>
+      <w:r>
+        <w:rPr>
+          <w:rFonts w:ascii="Times New Roman" w:hAnsi="Times New Roman" w:cs="Times New Roman"/>
+          <w:color w:val="000000"/>
+          <w:sz w:val="22"/>
+          <w:szCs w:val="22"/>
+        </w:rPr>
+        <w:t>-</w:t>
+      </w:r>
+      <w:proofErr w:type="spellStart"/>
+      <w:r>
+        <w:rPr>
+          <w:rFonts w:ascii="Times New Roman" w:hAnsi="Times New Roman" w:cs="Times New Roman"/>
+          <w:color w:val="000000"/>
+          <w:sz w:val="22"/>
+          <w:szCs w:val="22"/>
+        </w:rPr>
+        <w:t>DocType</w:t>
+      </w:r>
+      <w:proofErr w:type="spellEnd"/>
+      <w:r>
+        <w:rPr>
+          <w:rFonts w:ascii="Times New Roman" w:hAnsi="Times New Roman" w:cs="Times New Roman"/>
+          <w:color w:val="000000"/>
+          <w:sz w:val="22"/>
+          <w:szCs w:val="22"/>
+        </w:rPr>
+        <w:t>-NN).  The number has no other meaning than to keep the documents unique.  For example, the Bargaining Unit Assignment Process Flow would be BUA-PF-01.</w:t>
       </w:r>
     </w:p>
     <w:p>
@@ -8676,7 +8677,25 @@
                 <w:color w:val="7030A0"/>
                 <w:szCs w:val="20"/>
               </w:rPr>
-              <w:t>The system should validate the relationship between Bargaining Unit/Location and Job Class.---Comments: Business Process = "Assigning a Bargaining Unit to an Appointment" (Priority 1)</w:t>
+              <w:t xml:space="preserve">The system should validate the relationship between Bargaining Unit/Location and Job </w:t>
+            </w:r>
+            <w:proofErr w:type="gramStart"/>
+            <w:r>
+              <w:rPr>
+                <w:rFonts w:ascii="Times New Roman" w:hAnsi="Times New Roman" w:cs="Times New Roman"/>
+                <w:color w:val="7030A0"/>
+                <w:szCs w:val="20"/>
+              </w:rPr>
+              <w:t>Class.---</w:t>
+            </w:r>
+            <w:proofErr w:type="gramEnd"/>
+            <w:r>
+              <w:rPr>
+                <w:rFonts w:ascii="Times New Roman" w:hAnsi="Times New Roman" w:cs="Times New Roman"/>
+                <w:color w:val="7030A0"/>
+                <w:szCs w:val="20"/>
+              </w:rPr>
+              <w:t>Comments: Business Process = "Assigning a Bargaining Unit to an Appointment" (Priority 1)</w:t>
             </w:r>
           </w:p>
         </w:tc>
@@ -9145,7 +9164,25 @@
                 <w:color w:val="7030A0"/>
                 <w:szCs w:val="20"/>
               </w:rPr>
-              <w:t>The system should provide the capability for the Labor Relations Office to maintain the job class/union relationship.---Comments: Business Process = "Maintenance" (Priority 1)</w:t>
+              <w:t xml:space="preserve">The system should provide the capability for the Labor Relations Office to maintain the job class/union </w:t>
+            </w:r>
+            <w:proofErr w:type="gramStart"/>
+            <w:r>
+              <w:rPr>
+                <w:rFonts w:ascii="Times New Roman" w:hAnsi="Times New Roman" w:cs="Times New Roman"/>
+                <w:color w:val="7030A0"/>
+                <w:szCs w:val="20"/>
+              </w:rPr>
+              <w:t>relationship.---</w:t>
+            </w:r>
+            <w:proofErr w:type="gramEnd"/>
+            <w:r>
+              <w:rPr>
+                <w:rFonts w:ascii="Times New Roman" w:hAnsi="Times New Roman" w:cs="Times New Roman"/>
+                <w:color w:val="7030A0"/>
+                <w:szCs w:val="20"/>
+              </w:rPr>
+              <w:t>Comments: Business Process = "Maintenance" (Priority 1)</w:t>
             </w:r>
           </w:p>
         </w:tc>
@@ -9377,7 +9414,25 @@
                 <w:color w:val="7030A0"/>
                 <w:szCs w:val="20"/>
               </w:rPr>
-              <w:t>BU Assignment Rules Maint Process Flow Diagram</w:t>
+              <w:t xml:space="preserve">BU Assignment Rules </w:t>
+            </w:r>
+            <w:proofErr w:type="spellStart"/>
+            <w:r>
+              <w:rPr>
+                <w:rFonts w:ascii="Times New Roman" w:hAnsi="Times New Roman" w:cs="Times New Roman"/>
+                <w:color w:val="7030A0"/>
+                <w:szCs w:val="20"/>
+              </w:rPr>
+              <w:t>Maint</w:t>
+            </w:r>
+            <w:proofErr w:type="spellEnd"/>
+            <w:r>
+              <w:rPr>
+                <w:rFonts w:ascii="Times New Roman" w:hAnsi="Times New Roman" w:cs="Times New Roman"/>
+                <w:color w:val="7030A0"/>
+                <w:szCs w:val="20"/>
+              </w:rPr>
+              <w:t xml:space="preserve"> Process Flow Diagram</w:t>
             </w:r>
           </w:p>
         </w:tc>
@@ -9402,6 +9457,7 @@
                 <w:szCs w:val="20"/>
               </w:rPr>
             </w:pPr>
+            <w:proofErr w:type="spellStart"/>
             <w:r>
               <w:rPr>
                 <w:rFonts w:ascii="Times New Roman" w:hAnsi="Times New Roman" w:cs="Times New Roman"/>
@@ -9410,6 +9466,7 @@
               </w:rPr>
               <w:t>ReadyForReview</w:t>
             </w:r>
+            <w:proofErr w:type="spellEnd"/>
           </w:p>
         </w:tc>
       </w:tr>
@@ -9492,6 +9549,7 @@
                 <w:sz w:val="24"/>
               </w:rPr>
             </w:pPr>
+            <w:proofErr w:type="spellStart"/>
             <w:r>
               <w:rPr>
                 <w:rFonts w:ascii="Times New Roman" w:hAnsi="Times New Roman" w:cs="Times New Roman"/>
@@ -9500,6 +9558,7 @@
               </w:rPr>
               <w:t>BizReqID</w:t>
             </w:r>
+            <w:proofErr w:type="spellEnd"/>
           </w:p>
         </w:tc>
         <w:tc>
@@ -9524,6 +9583,7 @@
                 <w:sz w:val="24"/>
               </w:rPr>
             </w:pPr>
+            <w:proofErr w:type="spellStart"/>
             <w:r>
               <w:rPr>
                 <w:rFonts w:ascii="Times New Roman" w:hAnsi="Times New Roman" w:cs="Times New Roman"/>
@@ -9532,6 +9592,7 @@
               </w:rPr>
               <w:t>Pri</w:t>
             </w:r>
+            <w:proofErr w:type="spellEnd"/>
           </w:p>
         </w:tc>
         <w:tc>
@@ -9588,14 +9649,34 @@
                 <w:sz w:val="24"/>
               </w:rPr>
             </w:pPr>
+            <w:proofErr w:type="spellStart"/>
             <w:r>
               <w:rPr>
                 <w:rFonts w:ascii="Times New Roman" w:hAnsi="Times New Roman" w:cs="Times New Roman"/>
                 <w:b/>
                 <w:color w:val="7030A0"/>
               </w:rPr>
-              <w:t>DevTstItems DelivID</w:t>
-            </w:r>
+              <w:t>DevTstItems</w:t>
+            </w:r>
+            <w:proofErr w:type="spellEnd"/>
+            <w:r>
+              <w:rPr>
+                <w:rFonts w:ascii="Times New Roman" w:hAnsi="Times New Roman" w:cs="Times New Roman"/>
+                <w:b/>
+                <w:color w:val="7030A0"/>
+              </w:rPr>
+              <w:t xml:space="preserve"> </w:t>
+            </w:r>
+            <w:proofErr w:type="spellStart"/>
+            <w:r>
+              <w:rPr>
+                <w:rFonts w:ascii="Times New Roman" w:hAnsi="Times New Roman" w:cs="Times New Roman"/>
+                <w:b/>
+                <w:color w:val="7030A0"/>
+              </w:rPr>
+              <w:t>DelivID</w:t>
+            </w:r>
+            <w:proofErr w:type="spellEnd"/>
           </w:p>
         </w:tc>
         <w:tc>
@@ -10080,15 +10161,7 @@
                 <w:color w:val="7030A0"/>
                 <w:szCs w:val="20"/>
               </w:rPr>
-              <w:t xml:space="preserve">Bargaining Unit </w:t>
-            </w:r>
-            <w:r>
-              <w:rPr>
-                <w:rFonts w:ascii="Times New Roman" w:hAnsi="Times New Roman" w:cs="Times New Roman"/>
-                <w:color w:val="7030A0"/>
-                <w:szCs w:val="20"/>
-              </w:rPr>
-              <w:t>Assignment DB Modification Description</w:t>
+              <w:t>Bargaining Unit Assignment DB Modification Description</w:t>
             </w:r>
           </w:p>
         </w:tc>
@@ -10548,7 +10621,25 @@
                 <w:color w:val="7030A0"/>
                 <w:szCs w:val="20"/>
               </w:rPr>
-              <w:t>BU Assign LR UseCase Diagram</w:t>
+              <w:t xml:space="preserve">BU Assign LR </w:t>
+            </w:r>
+            <w:proofErr w:type="spellStart"/>
+            <w:r>
+              <w:rPr>
+                <w:rFonts w:ascii="Times New Roman" w:hAnsi="Times New Roman" w:cs="Times New Roman"/>
+                <w:color w:val="7030A0"/>
+                <w:szCs w:val="20"/>
+              </w:rPr>
+              <w:t>UseCase</w:t>
+            </w:r>
+            <w:proofErr w:type="spellEnd"/>
+            <w:r>
+              <w:rPr>
+                <w:rFonts w:ascii="Times New Roman" w:hAnsi="Times New Roman" w:cs="Times New Roman"/>
+                <w:color w:val="7030A0"/>
+                <w:szCs w:val="20"/>
+              </w:rPr>
+              <w:t xml:space="preserve"> Diagram</w:t>
             </w:r>
           </w:p>
         </w:tc>
@@ -10580,6 +10671,7 @@
                 <w:sz w:val="24"/>
               </w:rPr>
             </w:pPr>
+            <w:proofErr w:type="spellStart"/>
             <w:r>
               <w:rPr>
                 <w:rFonts w:ascii="Times New Roman" w:hAnsi="Times New Roman" w:cs="Times New Roman"/>
@@ -10588,6 +10680,7 @@
               </w:rPr>
               <w:t>ReadyForReview</w:t>
             </w:r>
+            <w:proofErr w:type="spellEnd"/>
           </w:p>
         </w:tc>
       </w:tr>
@@ -10779,7 +10872,35 @@
                 <w:color w:val="7030A0"/>
                 <w:szCs w:val="20"/>
               </w:rPr>
-              <w:t>BU Assignment by PC UseCase  - Add Appointment and Derive UBU</w:t>
+              <w:t xml:space="preserve">BU Assignment by PC </w:t>
+            </w:r>
+            <w:proofErr w:type="spellStart"/>
+            <w:proofErr w:type="gramStart"/>
+            <w:r>
+              <w:rPr>
+                <w:rFonts w:ascii="Times New Roman" w:hAnsi="Times New Roman" w:cs="Times New Roman"/>
+                <w:color w:val="7030A0"/>
+                <w:szCs w:val="20"/>
+              </w:rPr>
+              <w:t>UseCase</w:t>
+            </w:r>
+            <w:proofErr w:type="spellEnd"/>
+            <w:r>
+              <w:rPr>
+                <w:rFonts w:ascii="Times New Roman" w:hAnsi="Times New Roman" w:cs="Times New Roman"/>
+                <w:color w:val="7030A0"/>
+                <w:szCs w:val="20"/>
+              </w:rPr>
+              <w:t xml:space="preserve">  -</w:t>
+            </w:r>
+            <w:proofErr w:type="gramEnd"/>
+            <w:r>
+              <w:rPr>
+                <w:rFonts w:ascii="Times New Roman" w:hAnsi="Times New Roman" w:cs="Times New Roman"/>
+                <w:color w:val="7030A0"/>
+                <w:szCs w:val="20"/>
+              </w:rPr>
+              <w:t xml:space="preserve"> Add Appointment and Derive UBU</w:t>
             </w:r>
           </w:p>
         </w:tc>
@@ -11009,7 +11130,35 @@
                 <w:color w:val="7030A0"/>
                 <w:szCs w:val="20"/>
               </w:rPr>
-              <w:t>BU Assignment by PC UseCase  - Add Appointment (UBU Not Found)</w:t>
+              <w:t xml:space="preserve">BU Assignment by PC </w:t>
+            </w:r>
+            <w:proofErr w:type="spellStart"/>
+            <w:proofErr w:type="gramStart"/>
+            <w:r>
+              <w:rPr>
+                <w:rFonts w:ascii="Times New Roman" w:hAnsi="Times New Roman" w:cs="Times New Roman"/>
+                <w:color w:val="7030A0"/>
+                <w:szCs w:val="20"/>
+              </w:rPr>
+              <w:t>UseCase</w:t>
+            </w:r>
+            <w:proofErr w:type="spellEnd"/>
+            <w:r>
+              <w:rPr>
+                <w:rFonts w:ascii="Times New Roman" w:hAnsi="Times New Roman" w:cs="Times New Roman"/>
+                <w:color w:val="7030A0"/>
+                <w:szCs w:val="20"/>
+              </w:rPr>
+              <w:t xml:space="preserve">  -</w:t>
+            </w:r>
+            <w:proofErr w:type="gramEnd"/>
+            <w:r>
+              <w:rPr>
+                <w:rFonts w:ascii="Times New Roman" w:hAnsi="Times New Roman" w:cs="Times New Roman"/>
+                <w:color w:val="7030A0"/>
+                <w:szCs w:val="20"/>
+              </w:rPr>
+              <w:t xml:space="preserve"> Add Appointment (UBU Not Found)</w:t>
             </w:r>
           </w:p>
         </w:tc>
@@ -11239,8 +11388,28 @@
                 <w:color w:val="7030A0"/>
                 <w:szCs w:val="20"/>
               </w:rPr>
-              <w:t>BU Assignment by PC UseCase  -</w:t>
-            </w:r>
+              <w:t xml:space="preserve">BU Assignment by PC </w:t>
+            </w:r>
+            <w:proofErr w:type="spellStart"/>
+            <w:proofErr w:type="gramStart"/>
+            <w:r>
+              <w:rPr>
+                <w:rFonts w:ascii="Times New Roman" w:hAnsi="Times New Roman" w:cs="Times New Roman"/>
+                <w:color w:val="7030A0"/>
+                <w:szCs w:val="20"/>
+              </w:rPr>
+              <w:t>UseCase</w:t>
+            </w:r>
+            <w:proofErr w:type="spellEnd"/>
+            <w:r>
+              <w:rPr>
+                <w:rFonts w:ascii="Times New Roman" w:hAnsi="Times New Roman" w:cs="Times New Roman"/>
+                <w:color w:val="7030A0"/>
+                <w:szCs w:val="20"/>
+              </w:rPr>
+              <w:t xml:space="preserve">  -</w:t>
+            </w:r>
+            <w:proofErr w:type="gramEnd"/>
             <w:r>
               <w:rPr>
                 <w:rFonts w:ascii="Times New Roman" w:hAnsi="Times New Roman" w:cs="Times New Roman"/>
@@ -11937,7 +12106,25 @@
                 <w:color w:val="7030A0"/>
                 <w:szCs w:val="20"/>
               </w:rPr>
-              <w:t>BU Assignment Rules Maint Process Flow Diagram</w:t>
+              <w:t xml:space="preserve">BU Assignment Rules </w:t>
+            </w:r>
+            <w:proofErr w:type="spellStart"/>
+            <w:r>
+              <w:rPr>
+                <w:rFonts w:ascii="Times New Roman" w:hAnsi="Times New Roman" w:cs="Times New Roman"/>
+                <w:color w:val="7030A0"/>
+                <w:szCs w:val="20"/>
+              </w:rPr>
+              <w:t>Maint</w:t>
+            </w:r>
+            <w:proofErr w:type="spellEnd"/>
+            <w:r>
+              <w:rPr>
+                <w:rFonts w:ascii="Times New Roman" w:hAnsi="Times New Roman" w:cs="Times New Roman"/>
+                <w:color w:val="7030A0"/>
+                <w:szCs w:val="20"/>
+              </w:rPr>
+              <w:t xml:space="preserve"> Process Flow Diagram</w:t>
             </w:r>
           </w:p>
         </w:tc>
@@ -12167,7 +12354,43 @@
                 <w:color w:val="7030A0"/>
                 <w:szCs w:val="20"/>
               </w:rPr>
-              <w:t>BU Assign Rules Maint UseCase Diagram</w:t>
+              <w:t xml:space="preserve">BU Assign Rules </w:t>
+            </w:r>
+            <w:proofErr w:type="spellStart"/>
+            <w:r>
+              <w:rPr>
+                <w:rFonts w:ascii="Times New Roman" w:hAnsi="Times New Roman" w:cs="Times New Roman"/>
+                <w:color w:val="7030A0"/>
+                <w:szCs w:val="20"/>
+              </w:rPr>
+              <w:t>Maint</w:t>
+            </w:r>
+            <w:proofErr w:type="spellEnd"/>
+            <w:r>
+              <w:rPr>
+                <w:rFonts w:ascii="Times New Roman" w:hAnsi="Times New Roman" w:cs="Times New Roman"/>
+                <w:color w:val="7030A0"/>
+                <w:szCs w:val="20"/>
+              </w:rPr>
+              <w:t xml:space="preserve"> </w:t>
+            </w:r>
+            <w:proofErr w:type="spellStart"/>
+            <w:r>
+              <w:rPr>
+                <w:rFonts w:ascii="Times New Roman" w:hAnsi="Times New Roman" w:cs="Times New Roman"/>
+                <w:color w:val="7030A0"/>
+                <w:szCs w:val="20"/>
+              </w:rPr>
+              <w:t>UseCase</w:t>
+            </w:r>
+            <w:proofErr w:type="spellEnd"/>
+            <w:r>
+              <w:rPr>
+                <w:rFonts w:ascii="Times New Roman" w:hAnsi="Times New Roman" w:cs="Times New Roman"/>
+                <w:color w:val="7030A0"/>
+                <w:szCs w:val="20"/>
+              </w:rPr>
+              <w:t xml:space="preserve"> Diagram</w:t>
             </w:r>
           </w:p>
         </w:tc>
@@ -12397,7 +12620,25 @@
                 <w:color w:val="7030A0"/>
                 <w:szCs w:val="20"/>
               </w:rPr>
-              <w:t>BU Assignment Rules Maint: Successfully Add New Assignment Rule</w:t>
+              <w:t xml:space="preserve">BU Assignment Rules </w:t>
+            </w:r>
+            <w:proofErr w:type="spellStart"/>
+            <w:r>
+              <w:rPr>
+                <w:rFonts w:ascii="Times New Roman" w:hAnsi="Times New Roman" w:cs="Times New Roman"/>
+                <w:color w:val="7030A0"/>
+                <w:szCs w:val="20"/>
+              </w:rPr>
+              <w:t>Maint</w:t>
+            </w:r>
+            <w:proofErr w:type="spellEnd"/>
+            <w:r>
+              <w:rPr>
+                <w:rFonts w:ascii="Times New Roman" w:hAnsi="Times New Roman" w:cs="Times New Roman"/>
+                <w:color w:val="7030A0"/>
+                <w:szCs w:val="20"/>
+              </w:rPr>
+              <w:t>: Successfully Add New Assignment Rule</w:t>
             </w:r>
           </w:p>
         </w:tc>
@@ -12627,7 +12868,25 @@
                 <w:color w:val="7030A0"/>
                 <w:szCs w:val="20"/>
               </w:rPr>
-              <w:t>BU Assignment Rules MaintUseCase: Modify Rule</w:t>
+              <w:t xml:space="preserve">BU Assignment Rules </w:t>
+            </w:r>
+            <w:proofErr w:type="spellStart"/>
+            <w:r>
+              <w:rPr>
+                <w:rFonts w:ascii="Times New Roman" w:hAnsi="Times New Roman" w:cs="Times New Roman"/>
+                <w:color w:val="7030A0"/>
+                <w:szCs w:val="20"/>
+              </w:rPr>
+              <w:t>MaintUseCase</w:t>
+            </w:r>
+            <w:proofErr w:type="spellEnd"/>
+            <w:r>
+              <w:rPr>
+                <w:rFonts w:ascii="Times New Roman" w:hAnsi="Times New Roman" w:cs="Times New Roman"/>
+                <w:color w:val="7030A0"/>
+                <w:szCs w:val="20"/>
+              </w:rPr>
+              <w:t>: Modify Rule</w:t>
             </w:r>
           </w:p>
         </w:tc>
@@ -12857,7 +13116,25 @@
                 <w:color w:val="7030A0"/>
                 <w:szCs w:val="20"/>
               </w:rPr>
-              <w:t>BU Assignment Rules MaintUseCase - Review Assignment Rules</w:t>
+              <w:t xml:space="preserve">BU Assignment Rules </w:t>
+            </w:r>
+            <w:proofErr w:type="spellStart"/>
+            <w:r>
+              <w:rPr>
+                <w:rFonts w:ascii="Times New Roman" w:hAnsi="Times New Roman" w:cs="Times New Roman"/>
+                <w:color w:val="7030A0"/>
+                <w:szCs w:val="20"/>
+              </w:rPr>
+              <w:t>MaintUseCase</w:t>
+            </w:r>
+            <w:proofErr w:type="spellEnd"/>
+            <w:r>
+              <w:rPr>
+                <w:rFonts w:ascii="Times New Roman" w:hAnsi="Times New Roman" w:cs="Times New Roman"/>
+                <w:color w:val="7030A0"/>
+                <w:szCs w:val="20"/>
+              </w:rPr>
+              <w:t xml:space="preserve"> - Review Assignment Rules</w:t>
             </w:r>
           </w:p>
         </w:tc>
@@ -13087,7 +13364,25 @@
                 <w:color w:val="7030A0"/>
                 <w:szCs w:val="20"/>
               </w:rPr>
-              <w:t>BU Assignment Rules MaintUseCase: Inactivate Last Rule for a BU</w:t>
+              <w:t xml:space="preserve">BU Assignment Rules </w:t>
+            </w:r>
+            <w:proofErr w:type="spellStart"/>
+            <w:r>
+              <w:rPr>
+                <w:rFonts w:ascii="Times New Roman" w:hAnsi="Times New Roman" w:cs="Times New Roman"/>
+                <w:color w:val="7030A0"/>
+                <w:szCs w:val="20"/>
+              </w:rPr>
+              <w:t>MaintUseCase</w:t>
+            </w:r>
+            <w:proofErr w:type="spellEnd"/>
+            <w:r>
+              <w:rPr>
+                <w:rFonts w:ascii="Times New Roman" w:hAnsi="Times New Roman" w:cs="Times New Roman"/>
+                <w:color w:val="7030A0"/>
+                <w:szCs w:val="20"/>
+              </w:rPr>
+              <w:t>: Inactivate Last Rule for a BU</w:t>
             </w:r>
           </w:p>
         </w:tc>
@@ -13317,7 +13612,43 @@
                 <w:color w:val="7030A0"/>
                 <w:szCs w:val="20"/>
               </w:rPr>
-              <w:t>BU AssignRules Maint UI Mockups</w:t>
+              <w:t xml:space="preserve">BU </w:t>
+            </w:r>
+            <w:proofErr w:type="spellStart"/>
+            <w:r>
+              <w:rPr>
+                <w:rFonts w:ascii="Times New Roman" w:hAnsi="Times New Roman" w:cs="Times New Roman"/>
+                <w:color w:val="7030A0"/>
+                <w:szCs w:val="20"/>
+              </w:rPr>
+              <w:t>AssignRules</w:t>
+            </w:r>
+            <w:proofErr w:type="spellEnd"/>
+            <w:r>
+              <w:rPr>
+                <w:rFonts w:ascii="Times New Roman" w:hAnsi="Times New Roman" w:cs="Times New Roman"/>
+                <w:color w:val="7030A0"/>
+                <w:szCs w:val="20"/>
+              </w:rPr>
+              <w:t xml:space="preserve"> </w:t>
+            </w:r>
+            <w:proofErr w:type="spellStart"/>
+            <w:r>
+              <w:rPr>
+                <w:rFonts w:ascii="Times New Roman" w:hAnsi="Times New Roman" w:cs="Times New Roman"/>
+                <w:color w:val="7030A0"/>
+                <w:szCs w:val="20"/>
+              </w:rPr>
+              <w:t>Maint</w:t>
+            </w:r>
+            <w:proofErr w:type="spellEnd"/>
+            <w:r>
+              <w:rPr>
+                <w:rFonts w:ascii="Times New Roman" w:hAnsi="Times New Roman" w:cs="Times New Roman"/>
+                <w:color w:val="7030A0"/>
+                <w:szCs w:val="20"/>
+              </w:rPr>
+              <w:t xml:space="preserve"> UI Mockups</w:t>
             </w:r>
           </w:p>
         </w:tc>
@@ -13349,6 +13680,7 @@
                 <w:sz w:val="24"/>
               </w:rPr>
             </w:pPr>
+            <w:proofErr w:type="spellStart"/>
             <w:r>
               <w:rPr>
                 <w:rFonts w:ascii="Times New Roman" w:hAnsi="Times New Roman" w:cs="Times New Roman"/>
@@ -13357,6 +13689,7 @@
               </w:rPr>
               <w:t>ReadyForReview</w:t>
             </w:r>
+            <w:proofErr w:type="spellEnd"/>
           </w:p>
         </w:tc>
       </w:tr>
@@ -13547,7 +13880,43 @@
                 <w:color w:val="7030A0"/>
                 <w:szCs w:val="20"/>
               </w:rPr>
-              <w:t>BU Assignment Rules Maint TestCase: Add New Rule (Associated Job Class Does Not Exist) - Success</w:t>
+              <w:t xml:space="preserve">BU Assignment Rules </w:t>
+            </w:r>
+            <w:proofErr w:type="spellStart"/>
+            <w:r>
+              <w:rPr>
+                <w:rFonts w:ascii="Times New Roman" w:hAnsi="Times New Roman" w:cs="Times New Roman"/>
+                <w:color w:val="7030A0"/>
+                <w:szCs w:val="20"/>
+              </w:rPr>
+              <w:t>Maint</w:t>
+            </w:r>
+            <w:proofErr w:type="spellEnd"/>
+            <w:r>
+              <w:rPr>
+                <w:rFonts w:ascii="Times New Roman" w:hAnsi="Times New Roman" w:cs="Times New Roman"/>
+                <w:color w:val="7030A0"/>
+                <w:szCs w:val="20"/>
+              </w:rPr>
+              <w:t xml:space="preserve"> </w:t>
+            </w:r>
+            <w:proofErr w:type="spellStart"/>
+            <w:r>
+              <w:rPr>
+                <w:rFonts w:ascii="Times New Roman" w:hAnsi="Times New Roman" w:cs="Times New Roman"/>
+                <w:color w:val="7030A0"/>
+                <w:szCs w:val="20"/>
+              </w:rPr>
+              <w:t>TestCase</w:t>
+            </w:r>
+            <w:proofErr w:type="spellEnd"/>
+            <w:r>
+              <w:rPr>
+                <w:rFonts w:ascii="Times New Roman" w:hAnsi="Times New Roman" w:cs="Times New Roman"/>
+                <w:color w:val="7030A0"/>
+                <w:szCs w:val="20"/>
+              </w:rPr>
+              <w:t>: Add New Rule (Associated Job Class Does Not Exist) - Success</w:t>
             </w:r>
           </w:p>
         </w:tc>
@@ -13579,6 +13948,7 @@
                 <w:sz w:val="24"/>
               </w:rPr>
             </w:pPr>
+            <w:proofErr w:type="spellStart"/>
             <w:r>
               <w:rPr>
                 <w:rFonts w:ascii="Times New Roman" w:hAnsi="Times New Roman" w:cs="Times New Roman"/>
@@ -13587,6 +13957,7 @@
               </w:rPr>
               <w:t>ReadyForReview</w:t>
             </w:r>
+            <w:proofErr w:type="spellEnd"/>
           </w:p>
         </w:tc>
       </w:tr>
@@ -13777,7 +14148,43 @@
                 <w:color w:val="7030A0"/>
                 <w:szCs w:val="20"/>
               </w:rPr>
-              <w:t>BU Assignment Rules Maint TestCase: Modify Rule - Success</w:t>
+              <w:t xml:space="preserve">BU Assignment Rules </w:t>
+            </w:r>
+            <w:proofErr w:type="spellStart"/>
+            <w:r>
+              <w:rPr>
+                <w:rFonts w:ascii="Times New Roman" w:hAnsi="Times New Roman" w:cs="Times New Roman"/>
+                <w:color w:val="7030A0"/>
+                <w:szCs w:val="20"/>
+              </w:rPr>
+              <w:t>Maint</w:t>
+            </w:r>
+            <w:proofErr w:type="spellEnd"/>
+            <w:r>
+              <w:rPr>
+                <w:rFonts w:ascii="Times New Roman" w:hAnsi="Times New Roman" w:cs="Times New Roman"/>
+                <w:color w:val="7030A0"/>
+                <w:szCs w:val="20"/>
+              </w:rPr>
+              <w:t xml:space="preserve"> </w:t>
+            </w:r>
+            <w:proofErr w:type="spellStart"/>
+            <w:r>
+              <w:rPr>
+                <w:rFonts w:ascii="Times New Roman" w:hAnsi="Times New Roman" w:cs="Times New Roman"/>
+                <w:color w:val="7030A0"/>
+                <w:szCs w:val="20"/>
+              </w:rPr>
+              <w:t>TestCase</w:t>
+            </w:r>
+            <w:proofErr w:type="spellEnd"/>
+            <w:r>
+              <w:rPr>
+                <w:rFonts w:ascii="Times New Roman" w:hAnsi="Times New Roman" w:cs="Times New Roman"/>
+                <w:color w:val="7030A0"/>
+                <w:szCs w:val="20"/>
+              </w:rPr>
+              <w:t>: Modify Rule - Success</w:t>
             </w:r>
           </w:p>
         </w:tc>
@@ -13809,6 +14216,7 @@
                 <w:sz w:val="24"/>
               </w:rPr>
             </w:pPr>
+            <w:proofErr w:type="spellStart"/>
             <w:r>
               <w:rPr>
                 <w:rFonts w:ascii="Times New Roman" w:hAnsi="Times New Roman" w:cs="Times New Roman"/>
@@ -13817,6 +14225,7 @@
               </w:rPr>
               <w:t>ReadyForReview</w:t>
             </w:r>
+            <w:proofErr w:type="spellEnd"/>
           </w:p>
         </w:tc>
       </w:tr>
@@ -14007,7 +14416,43 @@
                 <w:color w:val="7030A0"/>
                 <w:szCs w:val="20"/>
               </w:rPr>
-              <w:t>BU Assignment Rules Maint TestCase: Add New Rule (Associated Job Class Does Not Exist) - Error Condition</w:t>
+              <w:t xml:space="preserve">BU Assignment Rules </w:t>
+            </w:r>
+            <w:proofErr w:type="spellStart"/>
+            <w:r>
+              <w:rPr>
+                <w:rFonts w:ascii="Times New Roman" w:hAnsi="Times New Roman" w:cs="Times New Roman"/>
+                <w:color w:val="7030A0"/>
+                <w:szCs w:val="20"/>
+              </w:rPr>
+              <w:t>Maint</w:t>
+            </w:r>
+            <w:proofErr w:type="spellEnd"/>
+            <w:r>
+              <w:rPr>
+                <w:rFonts w:ascii="Times New Roman" w:hAnsi="Times New Roman" w:cs="Times New Roman"/>
+                <w:color w:val="7030A0"/>
+                <w:szCs w:val="20"/>
+              </w:rPr>
+              <w:t xml:space="preserve"> </w:t>
+            </w:r>
+            <w:proofErr w:type="spellStart"/>
+            <w:r>
+              <w:rPr>
+                <w:rFonts w:ascii="Times New Roman" w:hAnsi="Times New Roman" w:cs="Times New Roman"/>
+                <w:color w:val="7030A0"/>
+                <w:szCs w:val="20"/>
+              </w:rPr>
+              <w:t>TestCase</w:t>
+            </w:r>
+            <w:proofErr w:type="spellEnd"/>
+            <w:r>
+              <w:rPr>
+                <w:rFonts w:ascii="Times New Roman" w:hAnsi="Times New Roman" w:cs="Times New Roman"/>
+                <w:color w:val="7030A0"/>
+                <w:szCs w:val="20"/>
+              </w:rPr>
+              <w:t>: Add New Rule (Associated Job Class Does Not Exist) - Error Condition</w:t>
             </w:r>
           </w:p>
         </w:tc>
@@ -14039,6 +14484,7 @@
                 <w:sz w:val="24"/>
               </w:rPr>
             </w:pPr>
+            <w:proofErr w:type="spellStart"/>
             <w:r>
               <w:rPr>
                 <w:rFonts w:ascii="Times New Roman" w:hAnsi="Times New Roman" w:cs="Times New Roman"/>
@@ -14047,6 +14493,7 @@
               </w:rPr>
               <w:t>ReadyForReview</w:t>
             </w:r>
+            <w:proofErr w:type="spellEnd"/>
           </w:p>
         </w:tc>
       </w:tr>
@@ -14237,7 +14684,43 @@
                 <w:color w:val="7030A0"/>
                 <w:szCs w:val="20"/>
               </w:rPr>
-              <w:t>BU Assignment Rules Maint TestCase: Modify Rule - Error Condition</w:t>
+              <w:t xml:space="preserve">BU Assignment Rules </w:t>
+            </w:r>
+            <w:proofErr w:type="spellStart"/>
+            <w:r>
+              <w:rPr>
+                <w:rFonts w:ascii="Times New Roman" w:hAnsi="Times New Roman" w:cs="Times New Roman"/>
+                <w:color w:val="7030A0"/>
+                <w:szCs w:val="20"/>
+              </w:rPr>
+              <w:t>Maint</w:t>
+            </w:r>
+            <w:proofErr w:type="spellEnd"/>
+            <w:r>
+              <w:rPr>
+                <w:rFonts w:ascii="Times New Roman" w:hAnsi="Times New Roman" w:cs="Times New Roman"/>
+                <w:color w:val="7030A0"/>
+                <w:szCs w:val="20"/>
+              </w:rPr>
+              <w:t xml:space="preserve"> </w:t>
+            </w:r>
+            <w:proofErr w:type="spellStart"/>
+            <w:r>
+              <w:rPr>
+                <w:rFonts w:ascii="Times New Roman" w:hAnsi="Times New Roman" w:cs="Times New Roman"/>
+                <w:color w:val="7030A0"/>
+                <w:szCs w:val="20"/>
+              </w:rPr>
+              <w:t>TestCase</w:t>
+            </w:r>
+            <w:proofErr w:type="spellEnd"/>
+            <w:r>
+              <w:rPr>
+                <w:rFonts w:ascii="Times New Roman" w:hAnsi="Times New Roman" w:cs="Times New Roman"/>
+                <w:color w:val="7030A0"/>
+                <w:szCs w:val="20"/>
+              </w:rPr>
+              <w:t>: Modify Rule - Error Condition</w:t>
             </w:r>
           </w:p>
         </w:tc>
@@ -14269,6 +14752,7 @@
                 <w:sz w:val="24"/>
               </w:rPr>
             </w:pPr>
+            <w:proofErr w:type="spellStart"/>
             <w:r>
               <w:rPr>
                 <w:rFonts w:ascii="Times New Roman" w:hAnsi="Times New Roman" w:cs="Times New Roman"/>
@@ -14277,6 +14761,7 @@
               </w:rPr>
               <w:t>ReadyForReview</w:t>
             </w:r>
+            <w:proofErr w:type="spellEnd"/>
           </w:p>
         </w:tc>
       </w:tr>
@@ -14361,6 +14846,7 @@
                 <w:sz w:val="24"/>
               </w:rPr>
             </w:pPr>
+            <w:proofErr w:type="spellStart"/>
             <w:r>
               <w:rPr>
                 <w:rFonts w:ascii="Times New Roman" w:hAnsi="Times New Roman" w:cs="Times New Roman"/>
@@ -14369,6 +14855,7 @@
               </w:rPr>
               <w:t>BizReqID</w:t>
             </w:r>
+            <w:proofErr w:type="spellEnd"/>
           </w:p>
         </w:tc>
         <w:tc>
@@ -16322,16 +16809,7 @@
           <w:sz w:val="22"/>
           <w:szCs w:val="22"/>
         </w:rPr>
-        <w:t xml:space="preserve">Detailed requirements tend to be extensive. Give careful consideration to your </w:t>
-      </w:r>
-      <w:r>
-        <w:rPr>
-          <w:rFonts w:ascii="Times New Roman" w:hAnsi="Times New Roman" w:cs="Times New Roman"/>
-          <w:color w:val="000000"/>
-          <w:sz w:val="22"/>
-          <w:szCs w:val="22"/>
-        </w:rPr>
-        <w:t>organization scheme.  Some examples of organization schemes are described below:</w:t>
+        <w:t>Detailed requirements tend to be extensive. Give careful consideration to your organization scheme.  Some examples of organization schemes are described below:</w:t>
       </w:r>
     </w:p>
     <w:p>
@@ -16389,16 +16867,7 @@
           <w:sz w:val="22"/>
           <w:szCs w:val="22"/>
         </w:rPr>
-        <w:t>Some systems behave quite differently depending on the mode of operation. For example, a control system may have different sets of functions depending on its mo</w:t>
-      </w:r>
-      <w:r>
-        <w:rPr>
-          <w:rFonts w:ascii="Times New Roman" w:hAnsi="Times New Roman" w:cs="Times New Roman"/>
-          <w:color w:val="000000"/>
-          <w:sz w:val="22"/>
-          <w:szCs w:val="22"/>
-        </w:rPr>
-        <w:t xml:space="preserve">de: training, normal, or emergency. </w:t>
+        <w:t xml:space="preserve">Some systems behave quite differently depending on the mode of operation. For example, a control system may have different sets of functions depending on its mode: training, normal, or emergency. </w:t>
       </w:r>
     </w:p>
     <w:p>
@@ -16456,16 +16925,7 @@
           <w:sz w:val="22"/>
           <w:szCs w:val="22"/>
         </w:rPr>
-        <w:t>Some systems provide different sets of functions to different classes of users. For example, an elevator control system presents different capabilities to passengers, maintenance workers, and fire fighters</w:t>
-      </w:r>
-      <w:r>
-        <w:rPr>
-          <w:rFonts w:ascii="Times New Roman" w:hAnsi="Times New Roman" w:cs="Times New Roman"/>
-          <w:color w:val="000000"/>
-          <w:sz w:val="22"/>
-          <w:szCs w:val="22"/>
-        </w:rPr>
-        <w:t xml:space="preserve">. </w:t>
+        <w:t xml:space="preserve">Some systems provide different sets of functions to different classes of users. For example, an elevator control system presents different capabilities to passengers, maintenance workers, and fire fighters. </w:t>
       </w:r>
     </w:p>
     <w:p>
@@ -16523,16 +16983,7 @@
           <w:sz w:val="22"/>
           <w:szCs w:val="22"/>
         </w:rPr>
-        <w:t>Objects are real-world entities that have a counterpart within the system. For example, in a patient monitoring system, objects include patients, sensors, nurses, rooms, physicians, medicines, etc. Associated with each object is a set of attr</w:t>
-      </w:r>
-      <w:r>
-        <w:rPr>
-          <w:rFonts w:ascii="Times New Roman" w:hAnsi="Times New Roman" w:cs="Times New Roman"/>
-          <w:color w:val="000000"/>
-          <w:sz w:val="22"/>
-          <w:szCs w:val="22"/>
-        </w:rPr>
-        <w:t>ibutes (of that object) and functions (performed by that object). These functions are also called services, methods, or processes. Note that sets of objects may share attributes and services. These are grouped together as classes.</w:t>
+        <w:t>Objects are real-world entities that have a counterpart within the system. For example, in a patient monitoring system, objects include patients, sensors, nurses, rooms, physicians, medicines, etc. Associated with each object is a set of attributes (of that object) and functions (performed by that object). These functions are also called services, methods, or processes. Note that sets of objects may share attributes and services. These are grouped together as classes.</w:t>
       </w:r>
     </w:p>
     <w:p>
@@ -16590,34 +17041,7 @@
           <w:sz w:val="22"/>
           <w:szCs w:val="22"/>
         </w:rPr>
-        <w:t>A feature is a</w:t>
-      </w:r>
-      <w:r>
-        <w:rPr>
-          <w:rFonts w:ascii="Times New Roman" w:hAnsi="Times New Roman" w:cs="Times New Roman"/>
-          <w:color w:val="000000"/>
-          <w:sz w:val="22"/>
-          <w:szCs w:val="22"/>
-        </w:rPr>
-        <w:t>n externally desired service by the system that may require a sequence of inputs to affect the desired result. For example, in a telephone system, features include local call, call forwarding, and conference call. Each feature is generally described in a s</w:t>
-      </w:r>
-      <w:r>
-        <w:rPr>
-          <w:rFonts w:ascii="Times New Roman" w:hAnsi="Times New Roman" w:cs="Times New Roman"/>
-          <w:color w:val="000000"/>
-          <w:sz w:val="22"/>
-          <w:szCs w:val="22"/>
-        </w:rPr>
-        <w:t>equence of stimulus-response pairs, and may include validity checks on inputs, exact sequencing of operations, responses to abnormal situations, including error handling and recovery, effects of parameters, relationships of inputs to outputs, including inp</w:t>
-      </w:r>
-      <w:r>
-        <w:rPr>
-          <w:rFonts w:ascii="Times New Roman" w:hAnsi="Times New Roman" w:cs="Times New Roman"/>
-          <w:color w:val="000000"/>
-          <w:sz w:val="22"/>
-          <w:szCs w:val="22"/>
-        </w:rPr>
-        <w:t>ut/output sequences and formulas for input to output.</w:t>
+        <w:t>A feature is an externally desired service by the system that may require a sequence of inputs to affect the desired result. For example, in a telephone system, features include local call, call forwarding, and conference call. Each feature is generally described in a sequence of stimulus-response pairs, and may include validity checks on inputs, exact sequencing of operations, responses to abnormal situations, including error handling and recovery, effects of parameters, relationships of inputs to outputs, including input/output sequences and formulas for input to output.</w:t>
       </w:r>
     </w:p>
     <w:p>
@@ -16675,16 +17099,7 @@
           <w:sz w:val="22"/>
           <w:szCs w:val="22"/>
         </w:rPr>
-        <w:t>Some systems can be best organized by describing their functions in terms of stimuli. For example, the functions of an automatic aircraft landing system may be organized into sections for lo</w:t>
-      </w:r>
-      <w:r>
-        <w:rPr>
-          <w:rFonts w:ascii="Times New Roman" w:hAnsi="Times New Roman" w:cs="Times New Roman"/>
-          <w:color w:val="000000"/>
-          <w:sz w:val="22"/>
-          <w:szCs w:val="22"/>
-        </w:rPr>
-        <w:t xml:space="preserve">ss of power, wind shear, sudden change in roll, vertical velocity excessive, etc. </w:t>
+        <w:t xml:space="preserve">Some systems can be best organized by describing their functions in terms of stimuli. For example, the functions of an automatic aircraft landing system may be organized into sections for loss of power, wind shear, sudden change in roll, vertical velocity excessive, etc. </w:t>
       </w:r>
     </w:p>
     <w:p>
@@ -16742,16 +17157,7 @@
           <w:sz w:val="22"/>
           <w:szCs w:val="22"/>
         </w:rPr>
-        <w:t>Some systems can be best organized by describing all the functions in support of the generation of a response. For example, the functions of a personnel system m</w:t>
-      </w:r>
-      <w:r>
-        <w:rPr>
-          <w:rFonts w:ascii="Times New Roman" w:hAnsi="Times New Roman" w:cs="Times New Roman"/>
-          <w:color w:val="000000"/>
-          <w:sz w:val="22"/>
-          <w:szCs w:val="22"/>
-        </w:rPr>
-        <w:t xml:space="preserve">ay be organized into sections corresponding to all functions associated with generating paychecks, all functions associated with generating a current list of employees, etc. </w:t>
+        <w:t xml:space="preserve">Some systems can be best organized by describing all the functions in support of the generation of a response. For example, the functions of a personnel system may be organized into sections corresponding to all functions associated with generating paychecks, all functions associated with generating a current list of employees, etc. </w:t>
       </w:r>
     </w:p>
     <w:p>
@@ -16809,25 +17215,7 @@
           <w:sz w:val="22"/>
           <w:szCs w:val="22"/>
         </w:rPr>
-        <w:t>When none of the above organizational schemes prove helpf</w:t>
-      </w:r>
-      <w:r>
-        <w:rPr>
-          <w:rFonts w:ascii="Times New Roman" w:hAnsi="Times New Roman" w:cs="Times New Roman"/>
-          <w:color w:val="000000"/>
-          <w:sz w:val="22"/>
-          <w:szCs w:val="22"/>
-        </w:rPr>
-        <w:t>ul, the overall functionality can be organized into a hierarchy of functions organized by common inputs, common outputs, or common internal data access. Data flow diagrams and data dictionaries can be used to show the relationships between and among the fu</w:t>
-      </w:r>
-      <w:r>
-        <w:rPr>
-          <w:rFonts w:ascii="Times New Roman" w:hAnsi="Times New Roman" w:cs="Times New Roman"/>
-          <w:color w:val="000000"/>
-          <w:sz w:val="22"/>
-          <w:szCs w:val="22"/>
-        </w:rPr>
-        <w:t>nctions and data.</w:t>
+        <w:t>When none of the above organizational schemes prove helpful, the overall functionality can be organized into a hierarchy of functions organized by common inputs, common outputs, or common internal data access. Data flow diagrams and data dictionaries can be used to show the relationships between and among the functions and data.</w:t>
       </w:r>
     </w:p>
     <w:p>
@@ -16885,16 +17273,7 @@
           <w:sz w:val="22"/>
           <w:szCs w:val="22"/>
         </w:rPr>
-        <w:t>Whenever a new Requirements Specification is contemplated, more than one of the organizational techniques given above may be appropriate. In such cases, organize the specific requirements for multiple hierarchies tailored to the specific needs of the syste</w:t>
-      </w:r>
-      <w:r>
-        <w:rPr>
-          <w:rFonts w:ascii="Times New Roman" w:hAnsi="Times New Roman" w:cs="Times New Roman"/>
-          <w:color w:val="000000"/>
-          <w:sz w:val="22"/>
-          <w:szCs w:val="22"/>
-        </w:rPr>
-        <w:t xml:space="preserve">m under specification. </w:t>
+        <w:t xml:space="preserve">Whenever a new Requirements Specification is contemplated, more than one of the organizational techniques given above may be appropriate. In such cases, organize the specific requirements for multiple hierarchies tailored to the specific needs of the system under specification. </w:t>
       </w:r>
     </w:p>
     <w:p>
@@ -16924,25 +17303,7 @@
           <w:sz w:val="22"/>
           <w:szCs w:val="22"/>
         </w:rPr>
-        <w:t>There are many notations, methods, and automated support tools available to aid in the documentation of requirements. For the most part, their usefulness is a function of organization. For example, when organizing by mode, finite st</w:t>
-      </w:r>
-      <w:r>
-        <w:rPr>
-          <w:rFonts w:ascii="Times New Roman" w:hAnsi="Times New Roman" w:cs="Times New Roman"/>
-          <w:color w:val="000000"/>
-          <w:sz w:val="22"/>
-          <w:szCs w:val="22"/>
-        </w:rPr>
-        <w:t>ate machines or state charts may prove helpful; when organizing by object, object-oriented analysis may prove helpful; when organizing by feature, stimulus-response sequences may prove helpful; and when organizing by functional hierarchy, data flow diagram</w:t>
-      </w:r>
-      <w:r>
-        <w:rPr>
-          <w:rFonts w:ascii="Times New Roman" w:hAnsi="Times New Roman" w:cs="Times New Roman"/>
-          <w:color w:val="000000"/>
-          <w:sz w:val="22"/>
-          <w:szCs w:val="22"/>
-        </w:rPr>
-        <w:t>s and data dictionaries may prove helpful.</w:t>
+        <w:t>There are many notations, methods, and automated support tools available to aid in the documentation of requirements. For the most part, their usefulness is a function of organization. For example, when organizing by mode, finite state machines or state charts may prove helpful; when organizing by object, object-oriented analysis may prove helpful; when organizing by feature, stimulus-response sequences may prove helpful; and when organizing by functional hierarchy, data flow diagrams and data dictionaries may prove helpful.</w:t>
       </w:r>
     </w:p>
     <w:sectPr>
@@ -16962,7 +17323,7 @@
 </file>
 
 <file path=word/endnotes.xml><?xml version="1.0" encoding="utf-8"?>
-<w:endnotes xmlns:wpc="http://schemas.microsoft.com/office/word/2010/wordprocessingCanvas" xmlns:cx="http://schemas.microsoft.com/office/drawing/2014/chartex" xmlns:cx1="http://schemas.microsoft.com/office/drawing/2015/9/8/chartex" xmlns:cx2="http://schemas.microsoft.com/office/drawing/2015/10/21/chartex" xmlns:cx3="http://schemas.microsoft.com/office/drawing/2016/5/9/chartex" xmlns:cx4="http://schemas.microsoft.com/office/drawing/2016/5/10/chartex" xmlns:cx5="http://schemas.microsoft.com/office/drawing/2016/5/11/chartex" xmlns:cx6="http://schemas.microsoft.com/office/drawing/2016/5/12/chartex" xmlns:cx7="http://schemas.microsoft.com/office/drawing/2016/5/13/chartex" xmlns:cx8="http://schemas.microsoft.com/office/drawing/2016/5/14/chartex" xmlns:mc="http://schemas.openxmlformats.org/markup-compatibility/2006" xmlns:aink="http://schemas.microsoft.com/office/drawing/2016/ink" xmlns:am3d="http://schemas.microsoft.com/office/drawing/2017/model3d" xmlns:o="urn:schemas-microsoft-com:office:office" xmlns:r="http://schemas.openxmlformats.org/officeDocument/2006/relationships" xmlns:m="http://schemas.openxmlformats.org/officeDocument/2006/math" xmlns:v="urn:schemas-microsoft-com:vml" xmlns:wp14="http://schemas.microsoft.com/office/word/2010/wordprocessingDrawing" xmlns:wp="http://schemas.openxmlformats.org/drawingml/2006/wordprocessingDrawing" xmlns:w10="urn:schemas-microsoft-com:office:word" xmlns:w="http://schemas.openxmlformats.org/wordprocessingml/2006/main" xmlns:w14="http://schemas.microsoft.com/office/word/2010/wordml" xmlns:w15="http://schemas.microsoft.com/office/word/2012/wordml" xmlns:w16cex="http://schemas.microsoft.com/office/word/2018/wordml/cex" xmlns:w16cid="http://schemas.microsoft.com/office/word/2016/wordml/cid" xmlns:w16="http://schemas.microsoft.com/office/word/2018/wordml" xmlns:w16se="http://schemas.microsoft.com/office/word/2015/wordml/symex" xmlns:wpg="http://schemas.microsoft.com/office/word/2010/wordprocessingGroup" xmlns:wpi="http://schemas.microsoft.com/office/word/2010/wordprocessingInk" xmlns:wne="http://schemas.microsoft.com/office/word/2006/wordml" xmlns:wps="http://schemas.microsoft.com/office/word/2010/wordprocessingShape" mc:Ignorable="w14 w15 w16se w16cid w16 w16cex wp14">
+<w:endnotes xmlns:wpc="http://schemas.microsoft.com/office/word/2010/wordprocessingCanvas" xmlns:cx="http://schemas.microsoft.com/office/drawing/2014/chartex" xmlns:cx1="http://schemas.microsoft.com/office/drawing/2015/9/8/chartex" xmlns:cx2="http://schemas.microsoft.com/office/drawing/2015/10/21/chartex" xmlns:cx3="http://schemas.microsoft.com/office/drawing/2016/5/9/chartex" xmlns:cx4="http://schemas.microsoft.com/office/drawing/2016/5/10/chartex" xmlns:cx5="http://schemas.microsoft.com/office/drawing/2016/5/11/chartex" xmlns:cx6="http://schemas.microsoft.com/office/drawing/2016/5/12/chartex" xmlns:cx7="http://schemas.microsoft.com/office/drawing/2016/5/13/chartex" xmlns:cx8="http://schemas.microsoft.com/office/drawing/2016/5/14/chartex" xmlns:mc="http://schemas.openxmlformats.org/markup-compatibility/2006" xmlns:aink="http://schemas.microsoft.com/office/drawing/2016/ink" xmlns:am3d="http://schemas.microsoft.com/office/drawing/2017/model3d" xmlns:o="urn:schemas-microsoft-com:office:office" xmlns:oel="http://schemas.microsoft.com/office/2019/extlst" xmlns:r="http://schemas.openxmlformats.org/officeDocument/2006/relationships" xmlns:m="http://schemas.openxmlformats.org/officeDocument/2006/math" xmlns:v="urn:schemas-microsoft-com:vml" xmlns:wp14="http://schemas.microsoft.com/office/word/2010/wordprocessingDrawing" xmlns:wp="http://schemas.openxmlformats.org/drawingml/2006/wordprocessingDrawing" xmlns:w10="urn:schemas-microsoft-com:office:word" xmlns:w="http://schemas.openxmlformats.org/wordprocessingml/2006/main" xmlns:w14="http://schemas.microsoft.com/office/word/2010/wordml" xmlns:w15="http://schemas.microsoft.com/office/word/2012/wordml" xmlns:w16cex="http://schemas.microsoft.com/office/word/2018/wordml/cex" xmlns:w16cid="http://schemas.microsoft.com/office/word/2016/wordml/cid" xmlns:w16="http://schemas.microsoft.com/office/word/2018/wordml" xmlns:w16sdtdh="http://schemas.microsoft.com/office/word/2020/wordml/sdtdatahash" xmlns:w16se="http://schemas.microsoft.com/office/word/2015/wordml/symex" xmlns:wpg="http://schemas.microsoft.com/office/word/2010/wordprocessingGroup" xmlns:wpi="http://schemas.microsoft.com/office/word/2010/wordprocessingInk" xmlns:wne="http://schemas.microsoft.com/office/word/2006/wordml" xmlns:wps="http://schemas.microsoft.com/office/word/2010/wordprocessingShape" mc:Ignorable="w14 w15 w16se w16cid w16 w16cex w16sdtdh wp14">
   <w:endnote w:type="separator" w:id="-1">
     <w:p>
       <w:pPr>
@@ -16989,7 +17350,7 @@
 </file>
 
 <file path=word/footer1.xml><?xml version="1.0" encoding="utf-8"?>
-<w:ftr xmlns:wpc="http://schemas.microsoft.com/office/word/2010/wordprocessingCanvas" xmlns:cx="http://schemas.microsoft.com/office/drawing/2014/chartex" xmlns:cx1="http://schemas.microsoft.com/office/drawing/2015/9/8/chartex" xmlns:cx2="http://schemas.microsoft.com/office/drawing/2015/10/21/chartex" xmlns:cx3="http://schemas.microsoft.com/office/drawing/2016/5/9/chartex" xmlns:cx4="http://schemas.microsoft.com/office/drawing/2016/5/10/chartex" xmlns:cx5="http://schemas.microsoft.com/office/drawing/2016/5/11/chartex" xmlns:cx6="http://schemas.microsoft.com/office/drawing/2016/5/12/chartex" xmlns:cx7="http://schemas.microsoft.com/office/drawing/2016/5/13/chartex" xmlns:cx8="http://schemas.microsoft.com/office/drawing/2016/5/14/chartex" xmlns:mc="http://schemas.openxmlformats.org/markup-compatibility/2006" xmlns:aink="http://schemas.microsoft.com/office/drawing/2016/ink" xmlns:am3d="http://schemas.microsoft.com/office/drawing/2017/model3d" xmlns:o="urn:schemas-microsoft-com:office:office" xmlns:r="http://schemas.openxmlformats.org/officeDocument/2006/relationships" xmlns:m="http://schemas.openxmlformats.org/officeDocument/2006/math" xmlns:v="urn:schemas-microsoft-com:vml" xmlns:wp14="http://schemas.microsoft.com/office/word/2010/wordprocessingDrawing" xmlns:wp="http://schemas.openxmlformats.org/drawingml/2006/wordprocessingDrawing" xmlns:w10="urn:schemas-microsoft-com:office:word" xmlns:w="http://schemas.openxmlformats.org/wordprocessingml/2006/main" xmlns:w14="http://schemas.microsoft.com/office/word/2010/wordml" xmlns:w15="http://schemas.microsoft.com/office/word/2012/wordml" xmlns:w16cex="http://schemas.microsoft.com/office/word/2018/wordml/cex" xmlns:w16cid="http://schemas.microsoft.com/office/word/2016/wordml/cid" xmlns:w16="http://schemas.microsoft.com/office/word/2018/wordml" xmlns:w16se="http://schemas.microsoft.com/office/word/2015/wordml/symex" xmlns:wpg="http://schemas.microsoft.com/office/word/2010/wordprocessingGroup" xmlns:wpi="http://schemas.microsoft.com/office/word/2010/wordprocessingInk" xmlns:wne="http://schemas.microsoft.com/office/word/2006/wordml" xmlns:wps="http://schemas.microsoft.com/office/word/2010/wordprocessingShape" mc:Ignorable="w14 w15 w16se w16cid w16 w16cex wp14">
+<w:ftr xmlns:wpc="http://schemas.microsoft.com/office/word/2010/wordprocessingCanvas" xmlns:cx="http://schemas.microsoft.com/office/drawing/2014/chartex" xmlns:cx1="http://schemas.microsoft.com/office/drawing/2015/9/8/chartex" xmlns:cx2="http://schemas.microsoft.com/office/drawing/2015/10/21/chartex" xmlns:cx3="http://schemas.microsoft.com/office/drawing/2016/5/9/chartex" xmlns:cx4="http://schemas.microsoft.com/office/drawing/2016/5/10/chartex" xmlns:cx5="http://schemas.microsoft.com/office/drawing/2016/5/11/chartex" xmlns:cx6="http://schemas.microsoft.com/office/drawing/2016/5/12/chartex" xmlns:cx7="http://schemas.microsoft.com/office/drawing/2016/5/13/chartex" xmlns:cx8="http://schemas.microsoft.com/office/drawing/2016/5/14/chartex" xmlns:mc="http://schemas.openxmlformats.org/markup-compatibility/2006" xmlns:aink="http://schemas.microsoft.com/office/drawing/2016/ink" xmlns:am3d="http://schemas.microsoft.com/office/drawing/2017/model3d" xmlns:o="urn:schemas-microsoft-com:office:office" xmlns:oel="http://schemas.microsoft.com/office/2019/extlst" xmlns:r="http://schemas.openxmlformats.org/officeDocument/2006/relationships" xmlns:m="http://schemas.openxmlformats.org/officeDocument/2006/math" xmlns:v="urn:schemas-microsoft-com:vml" xmlns:wp14="http://schemas.microsoft.com/office/word/2010/wordprocessingDrawing" xmlns:wp="http://schemas.openxmlformats.org/drawingml/2006/wordprocessingDrawing" xmlns:w10="urn:schemas-microsoft-com:office:word" xmlns:w="http://schemas.openxmlformats.org/wordprocessingml/2006/main" xmlns:w14="http://schemas.microsoft.com/office/word/2010/wordml" xmlns:w15="http://schemas.microsoft.com/office/word/2012/wordml" xmlns:w16cex="http://schemas.microsoft.com/office/word/2018/wordml/cex" xmlns:w16cid="http://schemas.microsoft.com/office/word/2016/wordml/cid" xmlns:w16="http://schemas.microsoft.com/office/word/2018/wordml" xmlns:w16sdtdh="http://schemas.microsoft.com/office/word/2020/wordml/sdtdatahash" xmlns:w16se="http://schemas.microsoft.com/office/word/2015/wordml/symex" xmlns:wpg="http://schemas.microsoft.com/office/word/2010/wordprocessingGroup" xmlns:wpi="http://schemas.microsoft.com/office/word/2010/wordprocessingInk" xmlns:wne="http://schemas.microsoft.com/office/word/2006/wordml" xmlns:wps="http://schemas.microsoft.com/office/word/2010/wordprocessingShape" mc:Ignorable="w14 w15 w16se w16cid w16 w16cex w16sdtdh wp14">
   <w:p>
     <w:pPr>
       <w:pStyle w:val="Footer"/>
@@ -17000,7 +17361,7 @@
 </file>
 
 <file path=word/footer2.xml><?xml version="1.0" encoding="utf-8"?>
-<w:ftr xmlns:wpc="http://schemas.microsoft.com/office/word/2010/wordprocessingCanvas" xmlns:cx="http://schemas.microsoft.com/office/drawing/2014/chartex" xmlns:cx1="http://schemas.microsoft.com/office/drawing/2015/9/8/chartex" xmlns:cx2="http://schemas.microsoft.com/office/drawing/2015/10/21/chartex" xmlns:cx3="http://schemas.microsoft.com/office/drawing/2016/5/9/chartex" xmlns:cx4="http://schemas.microsoft.com/office/drawing/2016/5/10/chartex" xmlns:cx5="http://schemas.microsoft.com/office/drawing/2016/5/11/chartex" xmlns:cx6="http://schemas.microsoft.com/office/drawing/2016/5/12/chartex" xmlns:cx7="http://schemas.microsoft.com/office/drawing/2016/5/13/chartex" xmlns:cx8="http://schemas.microsoft.com/office/drawing/2016/5/14/chartex" xmlns:mc="http://schemas.openxmlformats.org/markup-compatibility/2006" xmlns:aink="http://schemas.microsoft.com/office/drawing/2016/ink" xmlns:am3d="http://schemas.microsoft.com/office/drawing/2017/model3d" xmlns:o="urn:schemas-microsoft-com:office:office" xmlns:r="http://schemas.openxmlformats.org/officeDocument/2006/relationships" xmlns:m="http://schemas.openxmlformats.org/officeDocument/2006/math" xmlns:v="urn:schemas-microsoft-com:vml" xmlns:wp14="http://schemas.microsoft.com/office/word/2010/wordprocessingDrawing" xmlns:wp="http://schemas.openxmlformats.org/drawingml/2006/wordprocessingDrawing" xmlns:w10="urn:schemas-microsoft-com:office:word" xmlns:w="http://schemas.openxmlformats.org/wordprocessingml/2006/main" xmlns:w14="http://schemas.microsoft.com/office/word/2010/wordml" xmlns:w15="http://schemas.microsoft.com/office/word/2012/wordml" xmlns:w16cex="http://schemas.microsoft.com/office/word/2018/wordml/cex" xmlns:w16cid="http://schemas.microsoft.com/office/word/2016/wordml/cid" xmlns:w16="http://schemas.microsoft.com/office/word/2018/wordml" xmlns:w16se="http://schemas.microsoft.com/office/word/2015/wordml/symex" xmlns:wpg="http://schemas.microsoft.com/office/word/2010/wordprocessingGroup" xmlns:wpi="http://schemas.microsoft.com/office/word/2010/wordprocessingInk" xmlns:wne="http://schemas.microsoft.com/office/word/2006/wordml" xmlns:wps="http://schemas.microsoft.com/office/word/2010/wordprocessingShape" mc:Ignorable="w14 w15 w16se w16cid w16 w16cex wp14">
+<w:ftr xmlns:wpc="http://schemas.microsoft.com/office/word/2010/wordprocessingCanvas" xmlns:cx="http://schemas.microsoft.com/office/drawing/2014/chartex" xmlns:cx1="http://schemas.microsoft.com/office/drawing/2015/9/8/chartex" xmlns:cx2="http://schemas.microsoft.com/office/drawing/2015/10/21/chartex" xmlns:cx3="http://schemas.microsoft.com/office/drawing/2016/5/9/chartex" xmlns:cx4="http://schemas.microsoft.com/office/drawing/2016/5/10/chartex" xmlns:cx5="http://schemas.microsoft.com/office/drawing/2016/5/11/chartex" xmlns:cx6="http://schemas.microsoft.com/office/drawing/2016/5/12/chartex" xmlns:cx7="http://schemas.microsoft.com/office/drawing/2016/5/13/chartex" xmlns:cx8="http://schemas.microsoft.com/office/drawing/2016/5/14/chartex" xmlns:mc="http://schemas.openxmlformats.org/markup-compatibility/2006" xmlns:aink="http://schemas.microsoft.com/office/drawing/2016/ink" xmlns:am3d="http://schemas.microsoft.com/office/drawing/2017/model3d" xmlns:o="urn:schemas-microsoft-com:office:office" xmlns:oel="http://schemas.microsoft.com/office/2019/extlst" xmlns:r="http://schemas.openxmlformats.org/officeDocument/2006/relationships" xmlns:m="http://schemas.openxmlformats.org/officeDocument/2006/math" xmlns:v="urn:schemas-microsoft-com:vml" xmlns:wp14="http://schemas.microsoft.com/office/word/2010/wordprocessingDrawing" xmlns:wp="http://schemas.openxmlformats.org/drawingml/2006/wordprocessingDrawing" xmlns:w10="urn:schemas-microsoft-com:office:word" xmlns:w="http://schemas.openxmlformats.org/wordprocessingml/2006/main" xmlns:w14="http://schemas.microsoft.com/office/word/2010/wordml" xmlns:w15="http://schemas.microsoft.com/office/word/2012/wordml" xmlns:w16cex="http://schemas.microsoft.com/office/word/2018/wordml/cex" xmlns:w16cid="http://schemas.microsoft.com/office/word/2016/wordml/cid" xmlns:w16="http://schemas.microsoft.com/office/word/2018/wordml" xmlns:w16sdtdh="http://schemas.microsoft.com/office/word/2020/wordml/sdtdatahash" xmlns:w16se="http://schemas.microsoft.com/office/word/2015/wordml/symex" xmlns:wpg="http://schemas.microsoft.com/office/word/2010/wordprocessingGroup" xmlns:wpi="http://schemas.microsoft.com/office/word/2010/wordprocessingInk" xmlns:wne="http://schemas.microsoft.com/office/word/2006/wordml" xmlns:wps="http://schemas.microsoft.com/office/word/2010/wordprocessingShape" mc:Ignorable="w14 w15 w16se w16cid w16 w16cex w16sdtdh wp14">
   <w:p>
     <w:pPr>
       <w:pBdr>
@@ -17072,14 +17433,7 @@
         <w:sz w:val="18"/>
         <w:szCs w:val="18"/>
       </w:rPr>
-      <w:t xml:space="preserve"> o</w:t>
-    </w:r>
-    <w:r>
-      <w:rPr>
-        <w:sz w:val="18"/>
-        <w:szCs w:val="18"/>
-      </w:rPr>
-      <w:t xml:space="preserve">f  </w:t>
+      <w:t xml:space="preserve"> of  </w:t>
     </w:r>
     <w:r>
       <w:rPr>
@@ -17122,7 +17476,7 @@
 </file>
 
 <file path=word/footer3.xml><?xml version="1.0" encoding="utf-8"?>
-<w:ftr xmlns:wpc="http://schemas.microsoft.com/office/word/2010/wordprocessingCanvas" xmlns:cx="http://schemas.microsoft.com/office/drawing/2014/chartex" xmlns:cx1="http://schemas.microsoft.com/office/drawing/2015/9/8/chartex" xmlns:cx2="http://schemas.microsoft.com/office/drawing/2015/10/21/chartex" xmlns:cx3="http://schemas.microsoft.com/office/drawing/2016/5/9/chartex" xmlns:cx4="http://schemas.microsoft.com/office/drawing/2016/5/10/chartex" xmlns:cx5="http://schemas.microsoft.com/office/drawing/2016/5/11/chartex" xmlns:cx6="http://schemas.microsoft.com/office/drawing/2016/5/12/chartex" xmlns:cx7="http://schemas.microsoft.com/office/drawing/2016/5/13/chartex" xmlns:cx8="http://schemas.microsoft.com/office/drawing/2016/5/14/chartex" xmlns:mc="http://schemas.openxmlformats.org/markup-compatibility/2006" xmlns:aink="http://schemas.microsoft.com/office/drawing/2016/ink" xmlns:am3d="http://schemas.microsoft.com/office/drawing/2017/model3d" xmlns:o="urn:schemas-microsoft-com:office:office" xmlns:r="http://schemas.openxmlformats.org/officeDocument/2006/relationships" xmlns:m="http://schemas.openxmlformats.org/officeDocument/2006/math" xmlns:v="urn:schemas-microsoft-com:vml" xmlns:wp14="http://schemas.microsoft.com/office/word/2010/wordprocessingDrawing" xmlns:wp="http://schemas.openxmlformats.org/drawingml/2006/wordprocessingDrawing" xmlns:w10="urn:schemas-microsoft-com:office:word" xmlns:w="http://schemas.openxmlformats.org/wordprocessingml/2006/main" xmlns:w14="http://schemas.microsoft.com/office/word/2010/wordml" xmlns:w15="http://schemas.microsoft.com/office/word/2012/wordml" xmlns:w16cex="http://schemas.microsoft.com/office/word/2018/wordml/cex" xmlns:w16cid="http://schemas.microsoft.com/office/word/2016/wordml/cid" xmlns:w16="http://schemas.microsoft.com/office/word/2018/wordml" xmlns:w16se="http://schemas.microsoft.com/office/word/2015/wordml/symex" xmlns:wpg="http://schemas.microsoft.com/office/word/2010/wordprocessingGroup" xmlns:wpi="http://schemas.microsoft.com/office/word/2010/wordprocessingInk" xmlns:wne="http://schemas.microsoft.com/office/word/2006/wordml" xmlns:wps="http://schemas.microsoft.com/office/word/2010/wordprocessingShape" mc:Ignorable="w14 w15 w16se w16cid w16 w16cex wp14">
+<w:ftr xmlns:wpc="http://schemas.microsoft.com/office/word/2010/wordprocessingCanvas" xmlns:cx="http://schemas.microsoft.com/office/drawing/2014/chartex" xmlns:cx1="http://schemas.microsoft.com/office/drawing/2015/9/8/chartex" xmlns:cx2="http://schemas.microsoft.com/office/drawing/2015/10/21/chartex" xmlns:cx3="http://schemas.microsoft.com/office/drawing/2016/5/9/chartex" xmlns:cx4="http://schemas.microsoft.com/office/drawing/2016/5/10/chartex" xmlns:cx5="http://schemas.microsoft.com/office/drawing/2016/5/11/chartex" xmlns:cx6="http://schemas.microsoft.com/office/drawing/2016/5/12/chartex" xmlns:cx7="http://schemas.microsoft.com/office/drawing/2016/5/13/chartex" xmlns:cx8="http://schemas.microsoft.com/office/drawing/2016/5/14/chartex" xmlns:mc="http://schemas.openxmlformats.org/markup-compatibility/2006" xmlns:aink="http://schemas.microsoft.com/office/drawing/2016/ink" xmlns:am3d="http://schemas.microsoft.com/office/drawing/2017/model3d" xmlns:o="urn:schemas-microsoft-com:office:office" xmlns:oel="http://schemas.microsoft.com/office/2019/extlst" xmlns:r="http://schemas.openxmlformats.org/officeDocument/2006/relationships" xmlns:m="http://schemas.openxmlformats.org/officeDocument/2006/math" xmlns:v="urn:schemas-microsoft-com:vml" xmlns:wp14="http://schemas.microsoft.com/office/word/2010/wordprocessingDrawing" xmlns:wp="http://schemas.openxmlformats.org/drawingml/2006/wordprocessingDrawing" xmlns:w10="urn:schemas-microsoft-com:office:word" xmlns:w="http://schemas.openxmlformats.org/wordprocessingml/2006/main" xmlns:w14="http://schemas.microsoft.com/office/word/2010/wordml" xmlns:w15="http://schemas.microsoft.com/office/word/2012/wordml" xmlns:w16cex="http://schemas.microsoft.com/office/word/2018/wordml/cex" xmlns:w16cid="http://schemas.microsoft.com/office/word/2016/wordml/cid" xmlns:w16="http://schemas.microsoft.com/office/word/2018/wordml" xmlns:w16sdtdh="http://schemas.microsoft.com/office/word/2020/wordml/sdtdatahash" xmlns:w16se="http://schemas.microsoft.com/office/word/2015/wordml/symex" xmlns:wpg="http://schemas.microsoft.com/office/word/2010/wordprocessingGroup" xmlns:wpi="http://schemas.microsoft.com/office/word/2010/wordprocessingInk" xmlns:wne="http://schemas.microsoft.com/office/word/2006/wordml" xmlns:wps="http://schemas.microsoft.com/office/word/2010/wordprocessingShape" mc:Ignorable="w14 w15 w16se w16cid w16 w16cex w16sdtdh wp14">
   <w:p>
     <w:pPr>
       <w:pStyle w:val="Footer"/>
@@ -17133,7 +17487,7 @@
 </file>
 
 <file path=word/footnotes.xml><?xml version="1.0" encoding="utf-8"?>
-<w:footnotes xmlns:wpc="http://schemas.microsoft.com/office/word/2010/wordprocessingCanvas" xmlns:cx="http://schemas.microsoft.com/office/drawing/2014/chartex" xmlns:cx1="http://schemas.microsoft.com/office/drawing/2015/9/8/chartex" xmlns:cx2="http://schemas.microsoft.com/office/drawing/2015/10/21/chartex" xmlns:cx3="http://schemas.microsoft.com/office/drawing/2016/5/9/chartex" xmlns:cx4="http://schemas.microsoft.com/office/drawing/2016/5/10/chartex" xmlns:cx5="http://schemas.microsoft.com/office/drawing/2016/5/11/chartex" xmlns:cx6="http://schemas.microsoft.com/office/drawing/2016/5/12/chartex" xmlns:cx7="http://schemas.microsoft.com/office/drawing/2016/5/13/chartex" xmlns:cx8="http://schemas.microsoft.com/office/drawing/2016/5/14/chartex" xmlns:mc="http://schemas.openxmlformats.org/markup-compatibility/2006" xmlns:aink="http://schemas.microsoft.com/office/drawing/2016/ink" xmlns:am3d="http://schemas.microsoft.com/office/drawing/2017/model3d" xmlns:o="urn:schemas-microsoft-com:office:office" xmlns:r="http://schemas.openxmlformats.org/officeDocument/2006/relationships" xmlns:m="http://schemas.openxmlformats.org/officeDocument/2006/math" xmlns:v="urn:schemas-microsoft-com:vml" xmlns:wp14="http://schemas.microsoft.com/office/word/2010/wordprocessingDrawing" xmlns:wp="http://schemas.openxmlformats.org/drawingml/2006/wordprocessingDrawing" xmlns:w10="urn:schemas-microsoft-com:office:word" xmlns:w="http://schemas.openxmlformats.org/wordprocessingml/2006/main" xmlns:w14="http://schemas.microsoft.com/office/word/2010/wordml" xmlns:w15="http://schemas.microsoft.com/office/word/2012/wordml" xmlns:w16cex="http://schemas.microsoft.com/office/word/2018/wordml/cex" xmlns:w16cid="http://schemas.microsoft.com/office/word/2016/wordml/cid" xmlns:w16="http://schemas.microsoft.com/office/word/2018/wordml" xmlns:w16se="http://schemas.microsoft.com/office/word/2015/wordml/symex" xmlns:wpg="http://schemas.microsoft.com/office/word/2010/wordprocessingGroup" xmlns:wpi="http://schemas.microsoft.com/office/word/2010/wordprocessingInk" xmlns:wne="http://schemas.microsoft.com/office/word/2006/wordml" xmlns:wps="http://schemas.microsoft.com/office/word/2010/wordprocessingShape" mc:Ignorable="w14 w15 w16se w16cid w16 w16cex wp14">
+<w:footnotes xmlns:wpc="http://schemas.microsoft.com/office/word/2010/wordprocessingCanvas" xmlns:cx="http://schemas.microsoft.com/office/drawing/2014/chartex" xmlns:cx1="http://schemas.microsoft.com/office/drawing/2015/9/8/chartex" xmlns:cx2="http://schemas.microsoft.com/office/drawing/2015/10/21/chartex" xmlns:cx3="http://schemas.microsoft.com/office/drawing/2016/5/9/chartex" xmlns:cx4="http://schemas.microsoft.com/office/drawing/2016/5/10/chartex" xmlns:cx5="http://schemas.microsoft.com/office/drawing/2016/5/11/chartex" xmlns:cx6="http://schemas.microsoft.com/office/drawing/2016/5/12/chartex" xmlns:cx7="http://schemas.microsoft.com/office/drawing/2016/5/13/chartex" xmlns:cx8="http://schemas.microsoft.com/office/drawing/2016/5/14/chartex" xmlns:mc="http://schemas.openxmlformats.org/markup-compatibility/2006" xmlns:aink="http://schemas.microsoft.com/office/drawing/2016/ink" xmlns:am3d="http://schemas.microsoft.com/office/drawing/2017/model3d" xmlns:o="urn:schemas-microsoft-com:office:office" xmlns:oel="http://schemas.microsoft.com/office/2019/extlst" xmlns:r="http://schemas.openxmlformats.org/officeDocument/2006/relationships" xmlns:m="http://schemas.openxmlformats.org/officeDocument/2006/math" xmlns:v="urn:schemas-microsoft-com:vml" xmlns:wp14="http://schemas.microsoft.com/office/word/2010/wordprocessingDrawing" xmlns:wp="http://schemas.openxmlformats.org/drawingml/2006/wordprocessingDrawing" xmlns:w10="urn:schemas-microsoft-com:office:word" xmlns:w="http://schemas.openxmlformats.org/wordprocessingml/2006/main" xmlns:w14="http://schemas.microsoft.com/office/word/2010/wordml" xmlns:w15="http://schemas.microsoft.com/office/word/2012/wordml" xmlns:w16cex="http://schemas.microsoft.com/office/word/2018/wordml/cex" xmlns:w16cid="http://schemas.microsoft.com/office/word/2016/wordml/cid" xmlns:w16="http://schemas.microsoft.com/office/word/2018/wordml" xmlns:w16sdtdh="http://schemas.microsoft.com/office/word/2020/wordml/sdtdatahash" xmlns:w16se="http://schemas.microsoft.com/office/word/2015/wordml/symex" xmlns:wpg="http://schemas.microsoft.com/office/word/2010/wordprocessingGroup" xmlns:wpi="http://schemas.microsoft.com/office/word/2010/wordprocessingInk" xmlns:wne="http://schemas.microsoft.com/office/word/2006/wordml" xmlns:wps="http://schemas.microsoft.com/office/word/2010/wordprocessingShape" mc:Ignorable="w14 w15 w16se w16cid w16 w16cex w16sdtdh wp14">
   <w:footnote w:type="separator" w:id="-1">
     <w:p>
       <w:pPr>
@@ -17160,7 +17514,7 @@
 </file>
 
 <file path=word/header1.xml><?xml version="1.0" encoding="utf-8"?>
-<w:hdr xmlns:wpc="http://schemas.microsoft.com/office/word/2010/wordprocessingCanvas" xmlns:cx="http://schemas.microsoft.com/office/drawing/2014/chartex" xmlns:cx1="http://schemas.microsoft.com/office/drawing/2015/9/8/chartex" xmlns:cx2="http://schemas.microsoft.com/office/drawing/2015/10/21/chartex" xmlns:cx3="http://schemas.microsoft.com/office/drawing/2016/5/9/chartex" xmlns:cx4="http://schemas.microsoft.com/office/drawing/2016/5/10/chartex" xmlns:cx5="http://schemas.microsoft.com/office/drawing/2016/5/11/chartex" xmlns:cx6="http://schemas.microsoft.com/office/drawing/2016/5/12/chartex" xmlns:cx7="http://schemas.microsoft.com/office/drawing/2016/5/13/chartex" xmlns:cx8="http://schemas.microsoft.com/office/drawing/2016/5/14/chartex" xmlns:mc="http://schemas.openxmlformats.org/markup-compatibility/2006" xmlns:aink="http://schemas.microsoft.com/office/drawing/2016/ink" xmlns:am3d="http://schemas.microsoft.com/office/drawing/2017/model3d" xmlns:o="urn:schemas-microsoft-com:office:office" xmlns:r="http://schemas.openxmlformats.org/officeDocument/2006/relationships" xmlns:m="http://schemas.openxmlformats.org/officeDocument/2006/math" xmlns:v="urn:schemas-microsoft-com:vml" xmlns:wp14="http://schemas.microsoft.com/office/word/2010/wordprocessingDrawing" xmlns:wp="http://schemas.openxmlformats.org/drawingml/2006/wordprocessingDrawing" xmlns:w10="urn:schemas-microsoft-com:office:word" xmlns:w="http://schemas.openxmlformats.org/wordprocessingml/2006/main" xmlns:w14="http://schemas.microsoft.com/office/word/2010/wordml" xmlns:w15="http://schemas.microsoft.com/office/word/2012/wordml" xmlns:w16cex="http://schemas.microsoft.com/office/word/2018/wordml/cex" xmlns:w16cid="http://schemas.microsoft.com/office/word/2016/wordml/cid" xmlns:w16="http://schemas.microsoft.com/office/word/2018/wordml" xmlns:w16se="http://schemas.microsoft.com/office/word/2015/wordml/symex" xmlns:wpg="http://schemas.microsoft.com/office/word/2010/wordprocessingGroup" xmlns:wpi="http://schemas.microsoft.com/office/word/2010/wordprocessingInk" xmlns:wne="http://schemas.microsoft.com/office/word/2006/wordml" xmlns:wps="http://schemas.microsoft.com/office/word/2010/wordprocessingShape" mc:Ignorable="w14 w15 w16se w16cid w16 w16cex wp14">
+<w:hdr xmlns:wpc="http://schemas.microsoft.com/office/word/2010/wordprocessingCanvas" xmlns:cx="http://schemas.microsoft.com/office/drawing/2014/chartex" xmlns:cx1="http://schemas.microsoft.com/office/drawing/2015/9/8/chartex" xmlns:cx2="http://schemas.microsoft.com/office/drawing/2015/10/21/chartex" xmlns:cx3="http://schemas.microsoft.com/office/drawing/2016/5/9/chartex" xmlns:cx4="http://schemas.microsoft.com/office/drawing/2016/5/10/chartex" xmlns:cx5="http://schemas.microsoft.com/office/drawing/2016/5/11/chartex" xmlns:cx6="http://schemas.microsoft.com/office/drawing/2016/5/12/chartex" xmlns:cx7="http://schemas.microsoft.com/office/drawing/2016/5/13/chartex" xmlns:cx8="http://schemas.microsoft.com/office/drawing/2016/5/14/chartex" xmlns:mc="http://schemas.openxmlformats.org/markup-compatibility/2006" xmlns:aink="http://schemas.microsoft.com/office/drawing/2016/ink" xmlns:am3d="http://schemas.microsoft.com/office/drawing/2017/model3d" xmlns:o="urn:schemas-microsoft-com:office:office" xmlns:oel="http://schemas.microsoft.com/office/2019/extlst" xmlns:r="http://schemas.openxmlformats.org/officeDocument/2006/relationships" xmlns:m="http://schemas.openxmlformats.org/officeDocument/2006/math" xmlns:v="urn:schemas-microsoft-com:vml" xmlns:wp14="http://schemas.microsoft.com/office/word/2010/wordprocessingDrawing" xmlns:wp="http://schemas.openxmlformats.org/drawingml/2006/wordprocessingDrawing" xmlns:w10="urn:schemas-microsoft-com:office:word" xmlns:w="http://schemas.openxmlformats.org/wordprocessingml/2006/main" xmlns:w14="http://schemas.microsoft.com/office/word/2010/wordml" xmlns:w15="http://schemas.microsoft.com/office/word/2012/wordml" xmlns:w16cex="http://schemas.microsoft.com/office/word/2018/wordml/cex" xmlns:w16cid="http://schemas.microsoft.com/office/word/2016/wordml/cid" xmlns:w16="http://schemas.microsoft.com/office/word/2018/wordml" xmlns:w16sdtdh="http://schemas.microsoft.com/office/word/2020/wordml/sdtdatahash" xmlns:w16se="http://schemas.microsoft.com/office/word/2015/wordml/symex" xmlns:wpg="http://schemas.microsoft.com/office/word/2010/wordprocessingGroup" xmlns:wpi="http://schemas.microsoft.com/office/word/2010/wordprocessingInk" xmlns:wne="http://schemas.microsoft.com/office/word/2006/wordml" xmlns:wps="http://schemas.microsoft.com/office/word/2010/wordprocessingShape" mc:Ignorable="w14 w15 w16se w16cid w16 w16cex w16sdtdh wp14">
   <w:p>
     <w:pPr>
       <w:ind w:left="0" w:hanging="2"/>
@@ -17170,7 +17524,7 @@
 </file>
 
 <file path=word/header2.xml><?xml version="1.0" encoding="utf-8"?>
-<w:hdr xmlns:wpc="http://schemas.microsoft.com/office/word/2010/wordprocessingCanvas" xmlns:cx="http://schemas.microsoft.com/office/drawing/2014/chartex" xmlns:cx1="http://schemas.microsoft.com/office/drawing/2015/9/8/chartex" xmlns:cx2="http://schemas.microsoft.com/office/drawing/2015/10/21/chartex" xmlns:cx3="http://schemas.microsoft.com/office/drawing/2016/5/9/chartex" xmlns:cx4="http://schemas.microsoft.com/office/drawing/2016/5/10/chartex" xmlns:cx5="http://schemas.microsoft.com/office/drawing/2016/5/11/chartex" xmlns:cx6="http://schemas.microsoft.com/office/drawing/2016/5/12/chartex" xmlns:cx7="http://schemas.microsoft.com/office/drawing/2016/5/13/chartex" xmlns:cx8="http://schemas.microsoft.com/office/drawing/2016/5/14/chartex" xmlns:mc="http://schemas.openxmlformats.org/markup-compatibility/2006" xmlns:aink="http://schemas.microsoft.com/office/drawing/2016/ink" xmlns:am3d="http://schemas.microsoft.com/office/drawing/2017/model3d" xmlns:o="urn:schemas-microsoft-com:office:office" xmlns:r="http://schemas.openxmlformats.org/officeDocument/2006/relationships" xmlns:m="http://schemas.openxmlformats.org/officeDocument/2006/math" xmlns:v="urn:schemas-microsoft-com:vml" xmlns:wp14="http://schemas.microsoft.com/office/word/2010/wordprocessingDrawing" xmlns:wp="http://schemas.openxmlformats.org/drawingml/2006/wordprocessingDrawing" xmlns:w10="urn:schemas-microsoft-com:office:word" xmlns:w="http://schemas.openxmlformats.org/wordprocessingml/2006/main" xmlns:w14="http://schemas.microsoft.com/office/word/2010/wordml" xmlns:w15="http://schemas.microsoft.com/office/word/2012/wordml" xmlns:w16cex="http://schemas.microsoft.com/office/word/2018/wordml/cex" xmlns:w16cid="http://schemas.microsoft.com/office/word/2016/wordml/cid" xmlns:w16="http://schemas.microsoft.com/office/word/2018/wordml" xmlns:w16se="http://schemas.microsoft.com/office/word/2015/wordml/symex" xmlns:wpg="http://schemas.microsoft.com/office/word/2010/wordprocessingGroup" xmlns:wpi="http://schemas.microsoft.com/office/word/2010/wordprocessingInk" xmlns:wne="http://schemas.microsoft.com/office/word/2006/wordml" xmlns:wps="http://schemas.microsoft.com/office/word/2010/wordprocessingShape" mc:Ignorable="w14 w15 w16se w16cid w16 w16cex wp14">
+<w:hdr xmlns:wpc="http://schemas.microsoft.com/office/word/2010/wordprocessingCanvas" xmlns:cx="http://schemas.microsoft.com/office/drawing/2014/chartex" xmlns:cx1="http://schemas.microsoft.com/office/drawing/2015/9/8/chartex" xmlns:cx2="http://schemas.microsoft.com/office/drawing/2015/10/21/chartex" xmlns:cx3="http://schemas.microsoft.com/office/drawing/2016/5/9/chartex" xmlns:cx4="http://schemas.microsoft.com/office/drawing/2016/5/10/chartex" xmlns:cx5="http://schemas.microsoft.com/office/drawing/2016/5/11/chartex" xmlns:cx6="http://schemas.microsoft.com/office/drawing/2016/5/12/chartex" xmlns:cx7="http://schemas.microsoft.com/office/drawing/2016/5/13/chartex" xmlns:cx8="http://schemas.microsoft.com/office/drawing/2016/5/14/chartex" xmlns:mc="http://schemas.openxmlformats.org/markup-compatibility/2006" xmlns:aink="http://schemas.microsoft.com/office/drawing/2016/ink" xmlns:am3d="http://schemas.microsoft.com/office/drawing/2017/model3d" xmlns:o="urn:schemas-microsoft-com:office:office" xmlns:oel="http://schemas.microsoft.com/office/2019/extlst" xmlns:r="http://schemas.openxmlformats.org/officeDocument/2006/relationships" xmlns:m="http://schemas.openxmlformats.org/officeDocument/2006/math" xmlns:v="urn:schemas-microsoft-com:vml" xmlns:wp14="http://schemas.microsoft.com/office/word/2010/wordprocessingDrawing" xmlns:wp="http://schemas.openxmlformats.org/drawingml/2006/wordprocessingDrawing" xmlns:w10="urn:schemas-microsoft-com:office:word" xmlns:w="http://schemas.openxmlformats.org/wordprocessingml/2006/main" xmlns:w14="http://schemas.microsoft.com/office/word/2010/wordml" xmlns:w15="http://schemas.microsoft.com/office/word/2012/wordml" xmlns:w16cex="http://schemas.microsoft.com/office/word/2018/wordml/cex" xmlns:w16cid="http://schemas.microsoft.com/office/word/2016/wordml/cid" xmlns:w16="http://schemas.microsoft.com/office/word/2018/wordml" xmlns:w16sdtdh="http://schemas.microsoft.com/office/word/2020/wordml/sdtdatahash" xmlns:w16se="http://schemas.microsoft.com/office/word/2015/wordml/symex" xmlns:wpg="http://schemas.microsoft.com/office/word/2010/wordprocessingGroup" xmlns:wpi="http://schemas.microsoft.com/office/word/2010/wordprocessingInk" xmlns:wne="http://schemas.microsoft.com/office/word/2006/wordml" xmlns:wps="http://schemas.microsoft.com/office/word/2010/wordprocessingShape" mc:Ignorable="w14 w15 w16se w16cid w16 w16cex w16sdtdh wp14">
   <w:p>
     <w:pPr>
       <w:ind w:left="0" w:hanging="2"/>
@@ -17188,7 +17542,7 @@
 </file>
 
 <file path=word/header3.xml><?xml version="1.0" encoding="utf-8"?>
-<w:hdr xmlns:wpc="http://schemas.microsoft.com/office/word/2010/wordprocessingCanvas" xmlns:cx="http://schemas.microsoft.com/office/drawing/2014/chartex" xmlns:cx1="http://schemas.microsoft.com/office/drawing/2015/9/8/chartex" xmlns:cx2="http://schemas.microsoft.com/office/drawing/2015/10/21/chartex" xmlns:cx3="http://schemas.microsoft.com/office/drawing/2016/5/9/chartex" xmlns:cx4="http://schemas.microsoft.com/office/drawing/2016/5/10/chartex" xmlns:cx5="http://schemas.microsoft.com/office/drawing/2016/5/11/chartex" xmlns:cx6="http://schemas.microsoft.com/office/drawing/2016/5/12/chartex" xmlns:cx7="http://schemas.microsoft.com/office/drawing/2016/5/13/chartex" xmlns:cx8="http://schemas.microsoft.com/office/drawing/2016/5/14/chartex" xmlns:mc="http://schemas.openxmlformats.org/markup-compatibility/2006" xmlns:aink="http://schemas.microsoft.com/office/drawing/2016/ink" xmlns:am3d="http://schemas.microsoft.com/office/drawing/2017/model3d" xmlns:o="urn:schemas-microsoft-com:office:office" xmlns:r="http://schemas.openxmlformats.org/officeDocument/2006/relationships" xmlns:m="http://schemas.openxmlformats.org/officeDocument/2006/math" xmlns:v="urn:schemas-microsoft-com:vml" xmlns:wp14="http://schemas.microsoft.com/office/word/2010/wordprocessingDrawing" xmlns:wp="http://schemas.openxmlformats.org/drawingml/2006/wordprocessingDrawing" xmlns:w10="urn:schemas-microsoft-com:office:word" xmlns:w="http://schemas.openxmlformats.org/wordprocessingml/2006/main" xmlns:w14="http://schemas.microsoft.com/office/word/2010/wordml" xmlns:w15="http://schemas.microsoft.com/office/word/2012/wordml" xmlns:w16cex="http://schemas.microsoft.com/office/word/2018/wordml/cex" xmlns:w16cid="http://schemas.microsoft.com/office/word/2016/wordml/cid" xmlns:w16="http://schemas.microsoft.com/office/word/2018/wordml" xmlns:w16se="http://schemas.microsoft.com/office/word/2015/wordml/symex" xmlns:wpg="http://schemas.microsoft.com/office/word/2010/wordprocessingGroup" xmlns:wpi="http://schemas.microsoft.com/office/word/2010/wordprocessingInk" xmlns:wne="http://schemas.microsoft.com/office/word/2006/wordml" xmlns:wps="http://schemas.microsoft.com/office/word/2010/wordprocessingShape" mc:Ignorable="w14 w15 w16se w16cid w16 w16cex wp14">
+<w:hdr xmlns:wpc="http://schemas.microsoft.com/office/word/2010/wordprocessingCanvas" xmlns:cx="http://schemas.microsoft.com/office/drawing/2014/chartex" xmlns:cx1="http://schemas.microsoft.com/office/drawing/2015/9/8/chartex" xmlns:cx2="http://schemas.microsoft.com/office/drawing/2015/10/21/chartex" xmlns:cx3="http://schemas.microsoft.com/office/drawing/2016/5/9/chartex" xmlns:cx4="http://schemas.microsoft.com/office/drawing/2016/5/10/chartex" xmlns:cx5="http://schemas.microsoft.com/office/drawing/2016/5/11/chartex" xmlns:cx6="http://schemas.microsoft.com/office/drawing/2016/5/12/chartex" xmlns:cx7="http://schemas.microsoft.com/office/drawing/2016/5/13/chartex" xmlns:cx8="http://schemas.microsoft.com/office/drawing/2016/5/14/chartex" xmlns:mc="http://schemas.openxmlformats.org/markup-compatibility/2006" xmlns:aink="http://schemas.microsoft.com/office/drawing/2016/ink" xmlns:am3d="http://schemas.microsoft.com/office/drawing/2017/model3d" xmlns:o="urn:schemas-microsoft-com:office:office" xmlns:oel="http://schemas.microsoft.com/office/2019/extlst" xmlns:r="http://schemas.openxmlformats.org/officeDocument/2006/relationships" xmlns:m="http://schemas.openxmlformats.org/officeDocument/2006/math" xmlns:v="urn:schemas-microsoft-com:vml" xmlns:wp14="http://schemas.microsoft.com/office/word/2010/wordprocessingDrawing" xmlns:wp="http://schemas.openxmlformats.org/drawingml/2006/wordprocessingDrawing" xmlns:w10="urn:schemas-microsoft-com:office:word" xmlns:w="http://schemas.openxmlformats.org/wordprocessingml/2006/main" xmlns:w14="http://schemas.microsoft.com/office/word/2010/wordml" xmlns:w15="http://schemas.microsoft.com/office/word/2012/wordml" xmlns:w16cex="http://schemas.microsoft.com/office/word/2018/wordml/cex" xmlns:w16cid="http://schemas.microsoft.com/office/word/2016/wordml/cid" xmlns:w16="http://schemas.microsoft.com/office/word/2018/wordml" xmlns:w16sdtdh="http://schemas.microsoft.com/office/word/2020/wordml/sdtdatahash" xmlns:w16se="http://schemas.microsoft.com/office/word/2015/wordml/symex" xmlns:wpg="http://schemas.microsoft.com/office/word/2010/wordprocessingGroup" xmlns:wpi="http://schemas.microsoft.com/office/word/2010/wordprocessingInk" xmlns:wne="http://schemas.microsoft.com/office/word/2006/wordml" xmlns:wps="http://schemas.microsoft.com/office/word/2010/wordprocessingShape" mc:Ignorable="w14 w15 w16se w16cid w16 w16cex w16sdtdh wp14">
   <w:p>
     <w:pPr>
       <w:ind w:left="0" w:hanging="2"/>
@@ -17198,7 +17552,7 @@
 </file>
 
 <file path=word/numbering.xml><?xml version="1.0" encoding="utf-8"?>
-<w:numbering xmlns:wpc="http://schemas.microsoft.com/office/word/2010/wordprocessingCanvas" xmlns:cx="http://schemas.microsoft.com/office/drawing/2014/chartex" xmlns:cx1="http://schemas.microsoft.com/office/drawing/2015/9/8/chartex" xmlns:cx2="http://schemas.microsoft.com/office/drawing/2015/10/21/chartex" xmlns:cx3="http://schemas.microsoft.com/office/drawing/2016/5/9/chartex" xmlns:cx4="http://schemas.microsoft.com/office/drawing/2016/5/10/chartex" xmlns:cx5="http://schemas.microsoft.com/office/drawing/2016/5/11/chartex" xmlns:cx6="http://schemas.microsoft.com/office/drawing/2016/5/12/chartex" xmlns:cx7="http://schemas.microsoft.com/office/drawing/2016/5/13/chartex" xmlns:cx8="http://schemas.microsoft.com/office/drawing/2016/5/14/chartex" xmlns:mc="http://schemas.openxmlformats.org/markup-compatibility/2006" xmlns:aink="http://schemas.microsoft.com/office/drawing/2016/ink" xmlns:am3d="http://schemas.microsoft.com/office/drawing/2017/model3d" xmlns:o="urn:schemas-microsoft-com:office:office" xmlns:r="http://schemas.openxmlformats.org/officeDocument/2006/relationships" xmlns:m="http://schemas.openxmlformats.org/officeDocument/2006/math" xmlns:v="urn:schemas-microsoft-com:vml" xmlns:wp14="http://schemas.microsoft.com/office/word/2010/wordprocessingDrawing" xmlns:wp="http://schemas.openxmlformats.org/drawingml/2006/wordprocessingDrawing" xmlns:w10="urn:schemas-microsoft-com:office:word" xmlns:w="http://schemas.openxmlformats.org/wordprocessingml/2006/main" xmlns:w14="http://schemas.microsoft.com/office/word/2010/wordml" xmlns:w15="http://schemas.microsoft.com/office/word/2012/wordml" xmlns:w16cex="http://schemas.microsoft.com/office/word/2018/wordml/cex" xmlns:w16cid="http://schemas.microsoft.com/office/word/2016/wordml/cid" xmlns:w16="http://schemas.microsoft.com/office/word/2018/wordml" xmlns:w16se="http://schemas.microsoft.com/office/word/2015/wordml/symex" xmlns:wpg="http://schemas.microsoft.com/office/word/2010/wordprocessingGroup" xmlns:wpi="http://schemas.microsoft.com/office/word/2010/wordprocessingInk" xmlns:wne="http://schemas.microsoft.com/office/word/2006/wordml" xmlns:wps="http://schemas.microsoft.com/office/word/2010/wordprocessingShape" mc:Ignorable="w14 w15 w16se w16cid w16 w16cex wp14">
+<w:numbering xmlns:wpc="http://schemas.microsoft.com/office/word/2010/wordprocessingCanvas" xmlns:cx="http://schemas.microsoft.com/office/drawing/2014/chartex" xmlns:cx1="http://schemas.microsoft.com/office/drawing/2015/9/8/chartex" xmlns:cx2="http://schemas.microsoft.com/office/drawing/2015/10/21/chartex" xmlns:cx3="http://schemas.microsoft.com/office/drawing/2016/5/9/chartex" xmlns:cx4="http://schemas.microsoft.com/office/drawing/2016/5/10/chartex" xmlns:cx5="http://schemas.microsoft.com/office/drawing/2016/5/11/chartex" xmlns:cx6="http://schemas.microsoft.com/office/drawing/2016/5/12/chartex" xmlns:cx7="http://schemas.microsoft.com/office/drawing/2016/5/13/chartex" xmlns:cx8="http://schemas.microsoft.com/office/drawing/2016/5/14/chartex" xmlns:mc="http://schemas.openxmlformats.org/markup-compatibility/2006" xmlns:aink="http://schemas.microsoft.com/office/drawing/2016/ink" xmlns:am3d="http://schemas.microsoft.com/office/drawing/2017/model3d" xmlns:o="urn:schemas-microsoft-com:office:office" xmlns:oel="http://schemas.microsoft.com/office/2019/extlst" xmlns:r="http://schemas.openxmlformats.org/officeDocument/2006/relationships" xmlns:m="http://schemas.openxmlformats.org/officeDocument/2006/math" xmlns:v="urn:schemas-microsoft-com:vml" xmlns:wp14="http://schemas.microsoft.com/office/word/2010/wordprocessingDrawing" xmlns:wp="http://schemas.openxmlformats.org/drawingml/2006/wordprocessingDrawing" xmlns:w10="urn:schemas-microsoft-com:office:word" xmlns:w="http://schemas.openxmlformats.org/wordprocessingml/2006/main" xmlns:w14="http://schemas.microsoft.com/office/word/2010/wordml" xmlns:w15="http://schemas.microsoft.com/office/word/2012/wordml" xmlns:w16cex="http://schemas.microsoft.com/office/word/2018/wordml/cex" xmlns:w16cid="http://schemas.microsoft.com/office/word/2016/wordml/cid" xmlns:w16="http://schemas.microsoft.com/office/word/2018/wordml" xmlns:w16sdtdh="http://schemas.microsoft.com/office/word/2020/wordml/sdtdatahash" xmlns:w16se="http://schemas.microsoft.com/office/word/2015/wordml/symex" xmlns:wpg="http://schemas.microsoft.com/office/word/2010/wordprocessingGroup" xmlns:wpi="http://schemas.microsoft.com/office/word/2010/wordprocessingInk" xmlns:wne="http://schemas.microsoft.com/office/word/2006/wordml" xmlns:wps="http://schemas.microsoft.com/office/word/2010/wordprocessingShape" mc:Ignorable="w14 w15 w16se w16cid w16 w16cex w16sdtdh wp14">
   <w:abstractNum w:abstractNumId="0" w15:restartNumberingAfterBreak="0">
     <w:nsid w:val="00847027"/>
     <w:multiLevelType w:val="multilevel"/>
@@ -18152,31 +18506,31 @@
       </w:pPr>
     </w:lvl>
   </w:abstractNum>
-  <w:num w:numId="1">
+  <w:num w:numId="1" w16cid:durableId="1395738179">
     <w:abstractNumId w:val="0"/>
   </w:num>
-  <w:num w:numId="2">
+  <w:num w:numId="2" w16cid:durableId="1627739270">
     <w:abstractNumId w:val="5"/>
   </w:num>
-  <w:num w:numId="3">
+  <w:num w:numId="3" w16cid:durableId="1235046059">
     <w:abstractNumId w:val="3"/>
   </w:num>
-  <w:num w:numId="4">
+  <w:num w:numId="4" w16cid:durableId="454983518">
     <w:abstractNumId w:val="6"/>
   </w:num>
-  <w:num w:numId="5">
+  <w:num w:numId="5" w16cid:durableId="1502550281">
     <w:abstractNumId w:val="7"/>
   </w:num>
-  <w:num w:numId="6">
+  <w:num w:numId="6" w16cid:durableId="239948310">
     <w:abstractNumId w:val="1"/>
   </w:num>
-  <w:num w:numId="7">
+  <w:num w:numId="7" w16cid:durableId="1330791999">
     <w:abstractNumId w:val="4"/>
   </w:num>
-  <w:num w:numId="8">
+  <w:num w:numId="8" w16cid:durableId="2095083057">
     <w:abstractNumId w:val="2"/>
   </w:num>
-  <w:num w:numId="9">
+  <w:num w:numId="9" w16cid:durableId="1190222809">
     <w:abstractNumId w:val="2"/>
     <w:lvlOverride w:ilvl="0">
       <w:startOverride w:val="1"/>
@@ -18210,7 +18564,7 @@
 </file>
 
 <file path=word/styles.xml><?xml version="1.0" encoding="utf-8"?>
-<w:styles xmlns:mc="http://schemas.openxmlformats.org/markup-compatibility/2006" xmlns:r="http://schemas.openxmlformats.org/officeDocument/2006/relationships" xmlns:w="http://schemas.openxmlformats.org/wordprocessingml/2006/main" xmlns:w14="http://schemas.microsoft.com/office/word/2010/wordml" xmlns:w15="http://schemas.microsoft.com/office/word/2012/wordml" xmlns:w16cex="http://schemas.microsoft.com/office/word/2018/wordml/cex" xmlns:w16cid="http://schemas.microsoft.com/office/word/2016/wordml/cid" xmlns:w16="http://schemas.microsoft.com/office/word/2018/wordml" xmlns:w16se="http://schemas.microsoft.com/office/word/2015/wordml/symex" mc:Ignorable="w14 w15 w16se w16cid w16 w16cex">
+<w:styles xmlns:mc="http://schemas.openxmlformats.org/markup-compatibility/2006" xmlns:r="http://schemas.openxmlformats.org/officeDocument/2006/relationships" xmlns:w="http://schemas.openxmlformats.org/wordprocessingml/2006/main" xmlns:w14="http://schemas.microsoft.com/office/word/2010/wordml" xmlns:w15="http://schemas.microsoft.com/office/word/2012/wordml" xmlns:w16cex="http://schemas.microsoft.com/office/word/2018/wordml/cex" xmlns:w16cid="http://schemas.microsoft.com/office/word/2016/wordml/cid" xmlns:w16="http://schemas.microsoft.com/office/word/2018/wordml" xmlns:w16sdtdh="http://schemas.microsoft.com/office/word/2020/wordml/sdtdatahash" xmlns:w16se="http://schemas.microsoft.com/office/word/2015/wordml/symex" mc:Ignorable="w14 w15 w16se w16cid w16 w16cex w16sdtdh">
   <w:docDefaults>
     <w:rPrDefault>
       <w:rPr>

--- a/Requirements/REQUIREMENTS TEST (1) (1).docx
+++ b/Requirements/REQUIREMENTS TEST (1) (1).docx
@@ -1,6 +1,6 @@
 
 <file path=word/document.xml><?xml version="1.0" encoding="utf-8"?>
-<w:document xmlns:wpc="http://schemas.microsoft.com/office/word/2010/wordprocessingCanvas" xmlns:cx="http://schemas.microsoft.com/office/drawing/2014/chartex" xmlns:cx1="http://schemas.microsoft.com/office/drawing/2015/9/8/chartex" xmlns:cx2="http://schemas.microsoft.com/office/drawing/2015/10/21/chartex" xmlns:cx3="http://schemas.microsoft.com/office/drawing/2016/5/9/chartex" xmlns:cx4="http://schemas.microsoft.com/office/drawing/2016/5/10/chartex" xmlns:cx5="http://schemas.microsoft.com/office/drawing/2016/5/11/chartex" xmlns:cx6="http://schemas.microsoft.com/office/drawing/2016/5/12/chartex" xmlns:cx7="http://schemas.microsoft.com/office/drawing/2016/5/13/chartex" xmlns:cx8="http://schemas.microsoft.com/office/drawing/2016/5/14/chartex" xmlns:mc="http://schemas.openxmlformats.org/markup-compatibility/2006" xmlns:aink="http://schemas.microsoft.com/office/drawing/2016/ink" xmlns:am3d="http://schemas.microsoft.com/office/drawing/2017/model3d" xmlns:o="urn:schemas-microsoft-com:office:office" xmlns:oel="http://schemas.microsoft.com/office/2019/extlst" xmlns:r="http://schemas.openxmlformats.org/officeDocument/2006/relationships" xmlns:m="http://schemas.openxmlformats.org/officeDocument/2006/math" xmlns:v="urn:schemas-microsoft-com:vml" xmlns:wp14="http://schemas.microsoft.com/office/word/2010/wordprocessingDrawing" xmlns:wp="http://schemas.openxmlformats.org/drawingml/2006/wordprocessingDrawing" xmlns:w10="urn:schemas-microsoft-com:office:word" xmlns:w="http://schemas.openxmlformats.org/wordprocessingml/2006/main" xmlns:w14="http://schemas.microsoft.com/office/word/2010/wordml" xmlns:w15="http://schemas.microsoft.com/office/word/2012/wordml" xmlns:w16cex="http://schemas.microsoft.com/office/word/2018/wordml/cex" xmlns:w16cid="http://schemas.microsoft.com/office/word/2016/wordml/cid" xmlns:w16="http://schemas.microsoft.com/office/word/2018/wordml" xmlns:w16sdtdh="http://schemas.microsoft.com/office/word/2020/wordml/sdtdatahash" xmlns:w16se="http://schemas.microsoft.com/office/word/2015/wordml/symex" xmlns:wpg="http://schemas.microsoft.com/office/word/2010/wordprocessingGroup" xmlns:wpi="http://schemas.microsoft.com/office/word/2010/wordprocessingInk" xmlns:wne="http://schemas.microsoft.com/office/word/2006/wordml" xmlns:wps="http://schemas.microsoft.com/office/word/2010/wordprocessingShape" mc:Ignorable="w14 w15 w16se w16cid w16 w16cex w16sdtdh wp14">
+<w:document xmlns:wpc="http://schemas.microsoft.com/office/word/2010/wordprocessingCanvas" xmlns:cx="http://schemas.microsoft.com/office/drawing/2014/chartex" xmlns:mc="http://schemas.openxmlformats.org/markup-compatibility/2006" xmlns:o="urn:schemas-microsoft-com:office:office" xmlns:r="http://schemas.openxmlformats.org/officeDocument/2006/relationships" xmlns:m="http://schemas.openxmlformats.org/officeDocument/2006/math" xmlns:v="urn:schemas-microsoft-com:vml" xmlns:wp14="http://schemas.microsoft.com/office/word/2010/wordprocessingDrawing" xmlns:wp="http://schemas.openxmlformats.org/drawingml/2006/wordprocessingDrawing" xmlns:w10="urn:schemas-microsoft-com:office:word" xmlns:w="http://schemas.openxmlformats.org/wordprocessingml/2006/main" xmlns:w14="http://schemas.microsoft.com/office/word/2010/wordml" xmlns:w15="http://schemas.microsoft.com/office/word/2012/wordml" xmlns:w16se="http://schemas.microsoft.com/office/word/2015/wordml/symex" xmlns:wpg="http://schemas.microsoft.com/office/word/2010/wordprocessingGroup" xmlns:wpi="http://schemas.microsoft.com/office/word/2010/wordprocessingInk" xmlns:wne="http://schemas.microsoft.com/office/word/2006/wordml" xmlns:wps="http://schemas.microsoft.com/office/word/2010/wordprocessingShape" mc:Ignorable="w14 w15 w16se wp14">
   <w:body>
     <w:p>
       <w:pPr>
@@ -283,6 +283,7 @@
           <w:docPartUnique/>
         </w:docPartObj>
       </w:sdtPr>
+      <w:sdtEndPr/>
       <w:sdtContent>
         <w:p>
           <w:pPr>
@@ -3243,6 +3244,1085 @@
     </w:p>
     <w:p>
       <w:pPr>
+        <w:ind w:leftChars="359" w:left="718" w:firstLineChars="0" w:firstLine="2"/>
+        <w:rPr>
+          <w:b/>
+          <w:sz w:val="30"/>
+          <w:szCs w:val="30"/>
+        </w:rPr>
+      </w:pPr>
+      <w:r>
+        <w:rPr>
+          <w:b/>
+          <w:sz w:val="30"/>
+          <w:szCs w:val="30"/>
+        </w:rPr>
+        <w:t>Learner</w:t>
+      </w:r>
+    </w:p>
+    <w:p>
+      <w:pPr>
+        <w:ind w:left="1" w:hanging="3"/>
+        <w:rPr>
+          <w:b/>
+          <w:sz w:val="30"/>
+          <w:szCs w:val="30"/>
+        </w:rPr>
+      </w:pPr>
+    </w:p>
+    <w:p>
+      <w:pPr>
+        <w:pStyle w:val="ListParagraph"/>
+        <w:numPr>
+          <w:ilvl w:val="0"/>
+          <w:numId w:val="10"/>
+        </w:numPr>
+        <w:suppressAutoHyphens w:val="0"/>
+        <w:spacing w:after="160" w:line="259" w:lineRule="auto"/>
+        <w:ind w:leftChars="0" w:left="0" w:firstLineChars="0" w:hanging="2"/>
+        <w:textDirection w:val="lrTb"/>
+        <w:textAlignment w:val="auto"/>
+        <w:outlineLvl w:val="9"/>
+        <w:rPr>
+          <w:b/>
+        </w:rPr>
+      </w:pPr>
+      <w:r>
+        <w:t>Access thousands of courses taught by experts</w:t>
+      </w:r>
+    </w:p>
+    <w:p>
+      <w:pPr>
+        <w:pStyle w:val="ListParagraph"/>
+        <w:numPr>
+          <w:ilvl w:val="0"/>
+          <w:numId w:val="10"/>
+        </w:numPr>
+        <w:suppressAutoHyphens w:val="0"/>
+        <w:spacing w:after="160" w:line="259" w:lineRule="auto"/>
+        <w:ind w:leftChars="0" w:left="0" w:firstLineChars="0" w:hanging="2"/>
+        <w:textDirection w:val="lrTb"/>
+        <w:textAlignment w:val="auto"/>
+        <w:outlineLvl w:val="9"/>
+        <w:rPr>
+          <w:b/>
+        </w:rPr>
+      </w:pPr>
+      <w:r>
+        <w:t>Learn at your own pace</w:t>
+      </w:r>
+    </w:p>
+    <w:p>
+      <w:pPr>
+        <w:pStyle w:val="ListParagraph"/>
+        <w:numPr>
+          <w:ilvl w:val="0"/>
+          <w:numId w:val="10"/>
+        </w:numPr>
+        <w:suppressAutoHyphens w:val="0"/>
+        <w:spacing w:after="160" w:line="259" w:lineRule="auto"/>
+        <w:ind w:leftChars="0" w:left="0" w:firstLineChars="0" w:hanging="2"/>
+        <w:textDirection w:val="lrTb"/>
+        <w:textAlignment w:val="auto"/>
+        <w:outlineLvl w:val="9"/>
+        <w:rPr>
+          <w:b/>
+        </w:rPr>
+      </w:pPr>
+      <w:r>
+        <w:t xml:space="preserve">Join a community of learners </w:t>
+      </w:r>
+    </w:p>
+    <w:p>
+      <w:pPr>
+        <w:pStyle w:val="ListParagraph"/>
+        <w:numPr>
+          <w:ilvl w:val="0"/>
+          <w:numId w:val="10"/>
+        </w:numPr>
+        <w:suppressAutoHyphens w:val="0"/>
+        <w:spacing w:after="160" w:line="259" w:lineRule="auto"/>
+        <w:ind w:leftChars="0" w:left="0" w:firstLineChars="0" w:hanging="2"/>
+        <w:textDirection w:val="lrTb"/>
+        <w:textAlignment w:val="auto"/>
+        <w:outlineLvl w:val="9"/>
+        <w:rPr>
+          <w:b/>
+        </w:rPr>
+      </w:pPr>
+      <w:r>
+        <w:t xml:space="preserve">Take many quizzes and Assignments </w:t>
+      </w:r>
+    </w:p>
+    <w:p>
+      <w:pPr>
+        <w:pStyle w:val="ListParagraph"/>
+        <w:numPr>
+          <w:ilvl w:val="0"/>
+          <w:numId w:val="10"/>
+        </w:numPr>
+        <w:suppressAutoHyphens w:val="0"/>
+        <w:spacing w:after="160" w:line="259" w:lineRule="auto"/>
+        <w:ind w:leftChars="0" w:left="0" w:firstLineChars="0" w:hanging="2"/>
+        <w:textDirection w:val="lrTb"/>
+        <w:textAlignment w:val="auto"/>
+        <w:outlineLvl w:val="9"/>
+        <w:rPr>
+          <w:b/>
+        </w:rPr>
+      </w:pPr>
+      <w:r>
+        <w:t>Access courses on many devices</w:t>
+      </w:r>
+    </w:p>
+    <w:p>
+      <w:pPr>
+        <w:pStyle w:val="ListParagraph"/>
+        <w:numPr>
+          <w:ilvl w:val="0"/>
+          <w:numId w:val="10"/>
+        </w:numPr>
+        <w:suppressAutoHyphens w:val="0"/>
+        <w:spacing w:after="160" w:line="259" w:lineRule="auto"/>
+        <w:ind w:leftChars="0" w:left="0" w:firstLineChars="0" w:hanging="2"/>
+        <w:textDirection w:val="lrTb"/>
+        <w:textAlignment w:val="auto"/>
+        <w:outlineLvl w:val="9"/>
+        <w:rPr>
+          <w:b/>
+        </w:rPr>
+      </w:pPr>
+      <w:r>
+        <w:t xml:space="preserve">Get feedback on your progress </w:t>
+      </w:r>
+    </w:p>
+    <w:p>
+      <w:pPr>
+        <w:pStyle w:val="ListParagraph"/>
+        <w:numPr>
+          <w:ilvl w:val="0"/>
+          <w:numId w:val="10"/>
+        </w:numPr>
+        <w:suppressAutoHyphens w:val="0"/>
+        <w:spacing w:after="160" w:line="259" w:lineRule="auto"/>
+        <w:ind w:leftChars="0" w:left="0" w:firstLineChars="0" w:hanging="2"/>
+        <w:textDirection w:val="lrTb"/>
+        <w:textAlignment w:val="auto"/>
+        <w:outlineLvl w:val="9"/>
+        <w:rPr>
+          <w:b/>
+        </w:rPr>
+      </w:pPr>
+      <w:r>
+        <w:t>Reminder on your assignments</w:t>
+      </w:r>
+    </w:p>
+    <w:p>
+      <w:pPr>
+        <w:pStyle w:val="ListParagraph"/>
+        <w:numPr>
+          <w:ilvl w:val="0"/>
+          <w:numId w:val="10"/>
+        </w:numPr>
+        <w:suppressAutoHyphens w:val="0"/>
+        <w:spacing w:after="160" w:line="259" w:lineRule="auto"/>
+        <w:ind w:leftChars="0" w:left="0" w:firstLineChars="0" w:hanging="2"/>
+        <w:textDirection w:val="lrTb"/>
+        <w:textAlignment w:val="auto"/>
+        <w:outlineLvl w:val="9"/>
+        <w:rPr>
+          <w:b/>
+        </w:rPr>
+      </w:pPr>
+      <w:r>
+        <w:t xml:space="preserve">Get a Certificate of Completion </w:t>
+      </w:r>
+    </w:p>
+    <w:p>
+      <w:pPr>
+        <w:pStyle w:val="ListParagraph"/>
+        <w:numPr>
+          <w:ilvl w:val="0"/>
+          <w:numId w:val="10"/>
+        </w:numPr>
+        <w:suppressAutoHyphens w:val="0"/>
+        <w:spacing w:after="160" w:line="259" w:lineRule="auto"/>
+        <w:ind w:leftChars="0" w:left="0" w:firstLineChars="0" w:hanging="2"/>
+        <w:textDirection w:val="lrTb"/>
+        <w:textAlignment w:val="auto"/>
+        <w:outlineLvl w:val="9"/>
+        <w:rPr>
+          <w:b/>
+        </w:rPr>
+      </w:pPr>
+      <w:r>
+        <w:t xml:space="preserve">Register for upcoming activities </w:t>
+      </w:r>
+    </w:p>
+    <w:p>
+      <w:pPr>
+        <w:pStyle w:val="ListParagraph"/>
+        <w:numPr>
+          <w:ilvl w:val="0"/>
+          <w:numId w:val="10"/>
+        </w:numPr>
+        <w:suppressAutoHyphens w:val="0"/>
+        <w:spacing w:after="160" w:line="259" w:lineRule="auto"/>
+        <w:ind w:leftChars="0" w:left="0" w:firstLineChars="0" w:hanging="2"/>
+        <w:textDirection w:val="lrTb"/>
+        <w:textAlignment w:val="auto"/>
+        <w:outlineLvl w:val="9"/>
+        <w:rPr>
+          <w:b/>
+        </w:rPr>
+      </w:pPr>
+      <w:r>
+        <w:t>Log in or sign up with your own email</w:t>
+      </w:r>
+    </w:p>
+    <w:p>
+      <w:pPr>
+        <w:pStyle w:val="ListParagraph"/>
+        <w:numPr>
+          <w:ilvl w:val="0"/>
+          <w:numId w:val="10"/>
+        </w:numPr>
+        <w:suppressAutoHyphens w:val="0"/>
+        <w:spacing w:after="160" w:line="259" w:lineRule="auto"/>
+        <w:ind w:leftChars="0" w:left="0" w:firstLineChars="0" w:hanging="2"/>
+        <w:textDirection w:val="lrTb"/>
+        <w:textAlignment w:val="auto"/>
+        <w:outlineLvl w:val="9"/>
+        <w:rPr>
+          <w:b/>
+        </w:rPr>
+      </w:pPr>
+      <w:r>
+        <w:t>Contact developers for any error in the website</w:t>
+      </w:r>
+    </w:p>
+    <w:p>
+      <w:pPr>
+        <w:pStyle w:val="ListParagraph"/>
+        <w:numPr>
+          <w:ilvl w:val="0"/>
+          <w:numId w:val="10"/>
+        </w:numPr>
+        <w:suppressAutoHyphens w:val="0"/>
+        <w:spacing w:after="160" w:line="259" w:lineRule="auto"/>
+        <w:ind w:leftChars="0" w:left="0" w:firstLineChars="0" w:hanging="2"/>
+        <w:textDirection w:val="lrTb"/>
+        <w:textAlignment w:val="auto"/>
+        <w:outlineLvl w:val="9"/>
+        <w:rPr>
+          <w:b/>
+        </w:rPr>
+      </w:pPr>
+      <w:r>
+        <w:t xml:space="preserve">Unregister from courses </w:t>
+      </w:r>
+    </w:p>
+    <w:p>
+      <w:pPr>
+        <w:pStyle w:val="ListParagraph"/>
+        <w:numPr>
+          <w:ilvl w:val="0"/>
+          <w:numId w:val="10"/>
+        </w:numPr>
+        <w:suppressAutoHyphens w:val="0"/>
+        <w:spacing w:after="160" w:line="259" w:lineRule="auto"/>
+        <w:ind w:leftChars="0" w:left="0" w:firstLineChars="0" w:hanging="2"/>
+        <w:textDirection w:val="lrTb"/>
+        <w:textAlignment w:val="auto"/>
+        <w:outlineLvl w:val="9"/>
+        <w:rPr>
+          <w:b/>
+        </w:rPr>
+      </w:pPr>
+      <w:r>
+        <w:t xml:space="preserve">Subscribe to different instructors </w:t>
+      </w:r>
+    </w:p>
+    <w:p>
+      <w:pPr>
+        <w:pStyle w:val="ListParagraph"/>
+        <w:numPr>
+          <w:ilvl w:val="0"/>
+          <w:numId w:val="10"/>
+        </w:numPr>
+        <w:suppressAutoHyphens w:val="0"/>
+        <w:spacing w:after="160" w:line="259" w:lineRule="auto"/>
+        <w:ind w:leftChars="0" w:left="0" w:firstLineChars="0" w:hanging="2"/>
+        <w:textDirection w:val="lrTb"/>
+        <w:textAlignment w:val="auto"/>
+        <w:outlineLvl w:val="9"/>
+        <w:rPr>
+          <w:b/>
+        </w:rPr>
+      </w:pPr>
+      <w:r>
+        <w:t xml:space="preserve">Unsubscribe from the content-creators </w:t>
+      </w:r>
+    </w:p>
+    <w:p>
+      <w:pPr>
+        <w:pStyle w:val="ListParagraph"/>
+        <w:numPr>
+          <w:ilvl w:val="0"/>
+          <w:numId w:val="10"/>
+        </w:numPr>
+        <w:suppressAutoHyphens w:val="0"/>
+        <w:spacing w:after="160" w:line="259" w:lineRule="auto"/>
+        <w:ind w:leftChars="0" w:left="0" w:firstLineChars="0" w:hanging="2"/>
+        <w:textDirection w:val="lrTb"/>
+        <w:textAlignment w:val="auto"/>
+        <w:outlineLvl w:val="9"/>
+        <w:rPr>
+          <w:b/>
+        </w:rPr>
+      </w:pPr>
+      <w:r>
+        <w:t>View other users profile</w:t>
+      </w:r>
+    </w:p>
+    <w:p>
+      <w:pPr>
+        <w:pStyle w:val="ListParagraph"/>
+        <w:numPr>
+          <w:ilvl w:val="0"/>
+          <w:numId w:val="10"/>
+        </w:numPr>
+        <w:suppressAutoHyphens w:val="0"/>
+        <w:spacing w:after="160" w:line="259" w:lineRule="auto"/>
+        <w:ind w:leftChars="0" w:left="0" w:firstLineChars="0" w:hanging="2"/>
+        <w:textDirection w:val="lrTb"/>
+        <w:textAlignment w:val="auto"/>
+        <w:outlineLvl w:val="9"/>
+        <w:rPr>
+          <w:b/>
+        </w:rPr>
+      </w:pPr>
+      <w:r>
+        <w:t>Search about the courses they are interested in</w:t>
+      </w:r>
+    </w:p>
+    <w:p>
+      <w:pPr>
+        <w:ind w:left="1" w:hanging="3"/>
+        <w:rPr>
+          <w:b/>
+          <w:sz w:val="30"/>
+          <w:szCs w:val="30"/>
+        </w:rPr>
+      </w:pPr>
+    </w:p>
+    <w:p>
+      <w:pPr>
+        <w:ind w:left="-2" w:firstLineChars="0" w:firstLine="722"/>
+        <w:rPr>
+          <w:b/>
+          <w:sz w:val="30"/>
+          <w:szCs w:val="30"/>
+        </w:rPr>
+      </w:pPr>
+      <w:r>
+        <w:rPr>
+          <w:b/>
+          <w:sz w:val="30"/>
+          <w:szCs w:val="30"/>
+        </w:rPr>
+        <w:t>Premium</w:t>
+      </w:r>
+    </w:p>
+    <w:p>
+      <w:pPr>
+        <w:pStyle w:val="ListParagraph"/>
+        <w:numPr>
+          <w:ilvl w:val="0"/>
+          <w:numId w:val="10"/>
+        </w:numPr>
+        <w:suppressAutoHyphens w:val="0"/>
+        <w:spacing w:after="160" w:line="259" w:lineRule="auto"/>
+        <w:ind w:leftChars="0" w:left="0" w:firstLineChars="0" w:hanging="2"/>
+        <w:textDirection w:val="lrTb"/>
+        <w:textAlignment w:val="auto"/>
+        <w:outlineLvl w:val="9"/>
+      </w:pPr>
+      <w:r>
+        <w:t xml:space="preserve">All Learner functionalities </w:t>
+      </w:r>
+    </w:p>
+    <w:p>
+      <w:pPr>
+        <w:pStyle w:val="ListParagraph"/>
+        <w:numPr>
+          <w:ilvl w:val="0"/>
+          <w:numId w:val="10"/>
+        </w:numPr>
+        <w:suppressAutoHyphens w:val="0"/>
+        <w:spacing w:after="160" w:line="259" w:lineRule="auto"/>
+        <w:ind w:leftChars="0" w:left="0" w:firstLineChars="0" w:hanging="2"/>
+        <w:textDirection w:val="lrTb"/>
+        <w:textAlignment w:val="auto"/>
+        <w:outlineLvl w:val="9"/>
+      </w:pPr>
+      <w:r>
+        <w:t xml:space="preserve">Access to exclusive courses </w:t>
+      </w:r>
+    </w:p>
+    <w:p>
+      <w:pPr>
+        <w:pStyle w:val="ListParagraph"/>
+        <w:numPr>
+          <w:ilvl w:val="0"/>
+          <w:numId w:val="10"/>
+        </w:numPr>
+        <w:suppressAutoHyphens w:val="0"/>
+        <w:spacing w:after="160" w:line="259" w:lineRule="auto"/>
+        <w:ind w:leftChars="0" w:left="0" w:firstLineChars="0" w:hanging="2"/>
+        <w:textDirection w:val="lrTb"/>
+        <w:textAlignment w:val="auto"/>
+        <w:outlineLvl w:val="9"/>
+      </w:pPr>
+      <w:r>
+        <w:t xml:space="preserve">Create your own community to study with your friends </w:t>
+      </w:r>
+    </w:p>
+    <w:p>
+      <w:pPr>
+        <w:pStyle w:val="ListParagraph"/>
+        <w:numPr>
+          <w:ilvl w:val="0"/>
+          <w:numId w:val="10"/>
+        </w:numPr>
+        <w:suppressAutoHyphens w:val="0"/>
+        <w:spacing w:after="160" w:line="259" w:lineRule="auto"/>
+        <w:ind w:leftChars="0" w:left="0" w:firstLineChars="0" w:hanging="2"/>
+        <w:textDirection w:val="lrTb"/>
+        <w:textAlignment w:val="auto"/>
+        <w:outlineLvl w:val="9"/>
+      </w:pPr>
+      <w:r>
+        <w:t>Manage your community by inviting new members</w:t>
+      </w:r>
+    </w:p>
+    <w:p>
+      <w:pPr>
+        <w:pStyle w:val="ListParagraph"/>
+        <w:numPr>
+          <w:ilvl w:val="0"/>
+          <w:numId w:val="10"/>
+        </w:numPr>
+        <w:suppressAutoHyphens w:val="0"/>
+        <w:spacing w:after="160" w:line="259" w:lineRule="auto"/>
+        <w:ind w:leftChars="0" w:left="0" w:firstLineChars="0" w:hanging="2"/>
+        <w:textDirection w:val="lrTb"/>
+        <w:textAlignment w:val="auto"/>
+        <w:outlineLvl w:val="9"/>
+      </w:pPr>
+      <w:r>
+        <w:t xml:space="preserve">Ban someone from your community </w:t>
+      </w:r>
+    </w:p>
+    <w:p>
+      <w:pPr>
+        <w:pStyle w:val="ListParagraph"/>
+        <w:numPr>
+          <w:ilvl w:val="0"/>
+          <w:numId w:val="10"/>
+        </w:numPr>
+        <w:suppressAutoHyphens w:val="0"/>
+        <w:spacing w:after="160" w:line="259" w:lineRule="auto"/>
+        <w:ind w:leftChars="0" w:left="0" w:firstLineChars="0" w:hanging="2"/>
+        <w:textDirection w:val="lrTb"/>
+        <w:textAlignment w:val="auto"/>
+        <w:outlineLvl w:val="9"/>
+      </w:pPr>
+      <w:r>
+        <w:lastRenderedPageBreak/>
+        <w:t>Check the recommended courses generated based on your selections</w:t>
+      </w:r>
+    </w:p>
+    <w:p>
+      <w:pPr>
+        <w:pStyle w:val="ListParagraph"/>
+        <w:numPr>
+          <w:ilvl w:val="0"/>
+          <w:numId w:val="10"/>
+        </w:numPr>
+        <w:suppressAutoHyphens w:val="0"/>
+        <w:spacing w:after="160" w:line="259" w:lineRule="auto"/>
+        <w:ind w:leftChars="0" w:left="0" w:firstLineChars="0" w:hanging="2"/>
+        <w:textDirection w:val="lrTb"/>
+        <w:textAlignment w:val="auto"/>
+        <w:outlineLvl w:val="9"/>
+      </w:pPr>
+      <w:r>
+        <w:t xml:space="preserve">Many discounts </w:t>
+      </w:r>
+    </w:p>
+    <w:p>
+      <w:pPr>
+        <w:pStyle w:val="ListParagraph"/>
+        <w:numPr>
+          <w:ilvl w:val="0"/>
+          <w:numId w:val="10"/>
+        </w:numPr>
+        <w:suppressAutoHyphens w:val="0"/>
+        <w:spacing w:after="160" w:line="259" w:lineRule="auto"/>
+        <w:ind w:leftChars="0" w:left="0" w:firstLineChars="0" w:hanging="2"/>
+        <w:textDirection w:val="lrTb"/>
+        <w:textAlignment w:val="auto"/>
+        <w:outlineLvl w:val="9"/>
+      </w:pPr>
+      <w:r>
+        <w:t xml:space="preserve">Early Access to new courses </w:t>
+      </w:r>
+    </w:p>
+    <w:p>
+      <w:pPr>
+        <w:pStyle w:val="ListParagraph"/>
+        <w:numPr>
+          <w:ilvl w:val="0"/>
+          <w:numId w:val="10"/>
+        </w:numPr>
+        <w:suppressAutoHyphens w:val="0"/>
+        <w:spacing w:after="160" w:line="259" w:lineRule="auto"/>
+        <w:ind w:leftChars="0" w:left="0" w:firstLineChars="0" w:hanging="2"/>
+        <w:textDirection w:val="lrTb"/>
+        <w:textAlignment w:val="auto"/>
+        <w:outlineLvl w:val="9"/>
+      </w:pPr>
+      <w:r>
+        <w:t>Contact the instructor at any time</w:t>
+      </w:r>
+    </w:p>
+    <w:p>
+      <w:pPr>
+        <w:pStyle w:val="ListParagraph"/>
+        <w:numPr>
+          <w:ilvl w:val="0"/>
+          <w:numId w:val="10"/>
+        </w:numPr>
+        <w:suppressAutoHyphens w:val="0"/>
+        <w:spacing w:after="160" w:line="259" w:lineRule="auto"/>
+        <w:ind w:leftChars="0" w:left="0" w:firstLineChars="0" w:hanging="2"/>
+        <w:textDirection w:val="lrTb"/>
+        <w:textAlignment w:val="auto"/>
+        <w:outlineLvl w:val="9"/>
+      </w:pPr>
+      <w:r>
+        <w:t xml:space="preserve">Attend webinars with industry experts </w:t>
+      </w:r>
+    </w:p>
+    <w:p>
+      <w:pPr>
+        <w:pStyle w:val="ListParagraph"/>
+        <w:numPr>
+          <w:ilvl w:val="0"/>
+          <w:numId w:val="10"/>
+        </w:numPr>
+        <w:suppressAutoHyphens w:val="0"/>
+        <w:spacing w:after="160" w:line="259" w:lineRule="auto"/>
+        <w:ind w:leftChars="0" w:left="0" w:firstLineChars="0" w:hanging="2"/>
+        <w:textDirection w:val="lrTb"/>
+        <w:textAlignment w:val="auto"/>
+        <w:outlineLvl w:val="9"/>
+      </w:pPr>
+      <w:r>
+        <w:t xml:space="preserve">Free access to downloadable resources </w:t>
+      </w:r>
+    </w:p>
+    <w:p>
+      <w:pPr>
+        <w:pStyle w:val="ListParagraph"/>
+        <w:numPr>
+          <w:ilvl w:val="0"/>
+          <w:numId w:val="10"/>
+        </w:numPr>
+        <w:suppressAutoHyphens w:val="0"/>
+        <w:spacing w:after="160" w:line="259" w:lineRule="auto"/>
+        <w:ind w:leftChars="0" w:left="0" w:firstLineChars="0" w:hanging="2"/>
+        <w:textDirection w:val="lrTb"/>
+        <w:textAlignment w:val="auto"/>
+        <w:outlineLvl w:val="9"/>
+      </w:pPr>
+      <w:r>
+        <w:t xml:space="preserve">Priority Support </w:t>
+      </w:r>
+    </w:p>
+    <w:p>
+      <w:pPr>
+        <w:pStyle w:val="ListParagraph"/>
+        <w:numPr>
+          <w:ilvl w:val="0"/>
+          <w:numId w:val="10"/>
+        </w:numPr>
+        <w:suppressAutoHyphens w:val="0"/>
+        <w:spacing w:after="160" w:line="259" w:lineRule="auto"/>
+        <w:ind w:leftChars="0" w:left="0" w:firstLineChars="0" w:hanging="2"/>
+        <w:textDirection w:val="lrTb"/>
+        <w:textAlignment w:val="auto"/>
+        <w:outlineLvl w:val="9"/>
+      </w:pPr>
+      <w:r>
+        <w:t xml:space="preserve">Notification for any upcoming activates </w:t>
+      </w:r>
+    </w:p>
+    <w:p>
+      <w:pPr>
+        <w:pStyle w:val="ListParagraph"/>
+        <w:numPr>
+          <w:ilvl w:val="0"/>
+          <w:numId w:val="10"/>
+        </w:numPr>
+        <w:suppressAutoHyphens w:val="0"/>
+        <w:spacing w:after="160" w:line="259" w:lineRule="auto"/>
+        <w:ind w:leftChars="0" w:left="0" w:firstLineChars="0" w:hanging="2"/>
+        <w:textDirection w:val="lrTb"/>
+        <w:textAlignment w:val="auto"/>
+        <w:outlineLvl w:val="9"/>
+      </w:pPr>
+      <w:r>
+        <w:t>Payment online</w:t>
+      </w:r>
+    </w:p>
+    <w:p>
+      <w:pPr>
+        <w:pStyle w:val="ListParagraph"/>
+        <w:numPr>
+          <w:ilvl w:val="0"/>
+          <w:numId w:val="10"/>
+        </w:numPr>
+        <w:suppressAutoHyphens w:val="0"/>
+        <w:spacing w:after="160" w:line="259" w:lineRule="auto"/>
+        <w:ind w:leftChars="0" w:left="0" w:firstLineChars="0" w:hanging="2"/>
+        <w:textDirection w:val="lrTb"/>
+        <w:textAlignment w:val="auto"/>
+        <w:outlineLvl w:val="9"/>
+      </w:pPr>
+      <w:r>
+        <w:t>Check upcoming activities regardless if you are registered or not</w:t>
+      </w:r>
+    </w:p>
+    <w:p>
+      <w:pPr>
+        <w:pStyle w:val="ListParagraph"/>
+        <w:numPr>
+          <w:ilvl w:val="0"/>
+          <w:numId w:val="10"/>
+        </w:numPr>
+        <w:suppressAutoHyphens w:val="0"/>
+        <w:spacing w:after="160" w:line="259" w:lineRule="auto"/>
+        <w:ind w:leftChars="0" w:left="0" w:firstLineChars="0" w:hanging="2"/>
+        <w:textDirection w:val="lrTb"/>
+        <w:textAlignment w:val="auto"/>
+        <w:outlineLvl w:val="9"/>
+      </w:pPr>
+      <w:r>
+        <w:t>Cancel their Premium subscription</w:t>
+      </w:r>
+    </w:p>
+    <w:p>
+      <w:pPr>
+        <w:ind w:left="0" w:hanging="2"/>
+        <w:rPr>
+          <w:sz w:val="24"/>
+        </w:rPr>
+      </w:pPr>
+    </w:p>
+    <w:p>
+      <w:pPr>
+        <w:ind w:leftChars="359" w:left="718" w:firstLineChars="0" w:firstLine="2"/>
+        <w:rPr>
+          <w:b/>
+          <w:sz w:val="30"/>
+          <w:szCs w:val="30"/>
+        </w:rPr>
+      </w:pPr>
+      <w:bookmarkStart w:id="9" w:name="_GoBack"/>
+      <w:bookmarkEnd w:id="9"/>
+      <w:r>
+        <w:rPr>
+          <w:b/>
+          <w:sz w:val="30"/>
+          <w:szCs w:val="30"/>
+        </w:rPr>
+        <w:t>Instructor</w:t>
+      </w:r>
+    </w:p>
+    <w:p>
+      <w:pPr>
+        <w:pStyle w:val="ListParagraph"/>
+        <w:numPr>
+          <w:ilvl w:val="0"/>
+          <w:numId w:val="10"/>
+        </w:numPr>
+        <w:suppressAutoHyphens w:val="0"/>
+        <w:spacing w:after="160" w:line="259" w:lineRule="auto"/>
+        <w:ind w:leftChars="0" w:left="0" w:firstLineChars="0" w:hanging="2"/>
+        <w:textDirection w:val="lrTb"/>
+        <w:textAlignment w:val="auto"/>
+        <w:outlineLvl w:val="9"/>
+      </w:pPr>
+      <w:r>
+        <w:t>All of the premium functionalities</w:t>
+      </w:r>
+    </w:p>
+    <w:p>
+      <w:pPr>
+        <w:pStyle w:val="ListParagraph"/>
+        <w:numPr>
+          <w:ilvl w:val="0"/>
+          <w:numId w:val="10"/>
+        </w:numPr>
+        <w:suppressAutoHyphens w:val="0"/>
+        <w:spacing w:after="160" w:line="259" w:lineRule="auto"/>
+        <w:ind w:leftChars="0" w:left="0" w:firstLineChars="0" w:hanging="2"/>
+        <w:textDirection w:val="lrTb"/>
+        <w:textAlignment w:val="auto"/>
+        <w:outlineLvl w:val="9"/>
+      </w:pPr>
+      <w:r>
+        <w:t>Create your own courses</w:t>
+      </w:r>
+    </w:p>
+    <w:p>
+      <w:pPr>
+        <w:pStyle w:val="ListParagraph"/>
+        <w:numPr>
+          <w:ilvl w:val="0"/>
+          <w:numId w:val="10"/>
+        </w:numPr>
+        <w:suppressAutoHyphens w:val="0"/>
+        <w:spacing w:after="160" w:line="259" w:lineRule="auto"/>
+        <w:ind w:leftChars="0" w:left="0" w:firstLineChars="0" w:hanging="2"/>
+        <w:textDirection w:val="lrTb"/>
+        <w:textAlignment w:val="auto"/>
+        <w:outlineLvl w:val="9"/>
+      </w:pPr>
+      <w:r>
+        <w:t>Publish your own contents</w:t>
+      </w:r>
+    </w:p>
+    <w:p>
+      <w:pPr>
+        <w:pStyle w:val="ListParagraph"/>
+        <w:numPr>
+          <w:ilvl w:val="0"/>
+          <w:numId w:val="10"/>
+        </w:numPr>
+        <w:suppressAutoHyphens w:val="0"/>
+        <w:spacing w:after="160" w:line="259" w:lineRule="auto"/>
+        <w:ind w:leftChars="0" w:left="0" w:firstLineChars="0" w:hanging="2"/>
+        <w:textDirection w:val="lrTb"/>
+        <w:textAlignment w:val="auto"/>
+        <w:outlineLvl w:val="9"/>
+      </w:pPr>
+      <w:r>
+        <w:t>Update your previously generated content.</w:t>
+      </w:r>
+    </w:p>
+    <w:p>
+      <w:pPr>
+        <w:pStyle w:val="ListParagraph"/>
+        <w:numPr>
+          <w:ilvl w:val="0"/>
+          <w:numId w:val="10"/>
+        </w:numPr>
+        <w:suppressAutoHyphens w:val="0"/>
+        <w:spacing w:after="160" w:line="259" w:lineRule="auto"/>
+        <w:ind w:leftChars="0" w:left="0" w:firstLineChars="0" w:hanging="2"/>
+        <w:textDirection w:val="lrTb"/>
+        <w:textAlignment w:val="auto"/>
+        <w:outlineLvl w:val="9"/>
+      </w:pPr>
+      <w:r>
+        <w:t>Communicate with users that request for your help</w:t>
+      </w:r>
+    </w:p>
+    <w:p>
+      <w:pPr>
+        <w:pStyle w:val="ListParagraph"/>
+        <w:numPr>
+          <w:ilvl w:val="0"/>
+          <w:numId w:val="10"/>
+        </w:numPr>
+        <w:suppressAutoHyphens w:val="0"/>
+        <w:spacing w:after="160" w:line="259" w:lineRule="auto"/>
+        <w:ind w:leftChars="0" w:left="0" w:firstLineChars="0" w:hanging="2"/>
+        <w:textDirection w:val="lrTb"/>
+        <w:textAlignment w:val="auto"/>
+        <w:outlineLvl w:val="9"/>
+      </w:pPr>
+      <w:r>
+        <w:t xml:space="preserve">Get insights into your course’s Performance </w:t>
+      </w:r>
+    </w:p>
+    <w:p>
+      <w:pPr>
+        <w:pStyle w:val="ListParagraph"/>
+        <w:numPr>
+          <w:ilvl w:val="0"/>
+          <w:numId w:val="10"/>
+        </w:numPr>
+        <w:suppressAutoHyphens w:val="0"/>
+        <w:spacing w:after="160" w:line="259" w:lineRule="auto"/>
+        <w:ind w:leftChars="0" w:left="0" w:firstLineChars="0" w:hanging="2"/>
+        <w:textDirection w:val="lrTb"/>
+        <w:textAlignment w:val="auto"/>
+        <w:outlineLvl w:val="9"/>
+      </w:pPr>
+      <w:r>
+        <w:t xml:space="preserve">Access instructor-only resources </w:t>
+      </w:r>
+    </w:p>
+    <w:p>
+      <w:pPr>
+        <w:pStyle w:val="ListParagraph"/>
+        <w:numPr>
+          <w:ilvl w:val="0"/>
+          <w:numId w:val="10"/>
+        </w:numPr>
+        <w:suppressAutoHyphens w:val="0"/>
+        <w:spacing w:after="160" w:line="259" w:lineRule="auto"/>
+        <w:ind w:leftChars="0" w:left="0" w:firstLineChars="0" w:hanging="2"/>
+        <w:textDirection w:val="lrTb"/>
+        <w:textAlignment w:val="auto"/>
+        <w:outlineLvl w:val="9"/>
+      </w:pPr>
+      <w:r>
+        <w:t xml:space="preserve">Join the instructor community and share knowledge </w:t>
+      </w:r>
+    </w:p>
+    <w:p>
+      <w:pPr>
+        <w:pStyle w:val="ListParagraph"/>
+        <w:numPr>
+          <w:ilvl w:val="0"/>
+          <w:numId w:val="10"/>
+        </w:numPr>
+        <w:suppressAutoHyphens w:val="0"/>
+        <w:spacing w:after="160" w:line="259" w:lineRule="auto"/>
+        <w:ind w:leftChars="0" w:left="0" w:firstLineChars="0" w:hanging="2"/>
+        <w:textDirection w:val="lrTb"/>
+        <w:textAlignment w:val="auto"/>
+        <w:outlineLvl w:val="9"/>
+      </w:pPr>
+      <w:r>
+        <w:t>Get notified for any students’ question, assignment hand-in etc.</w:t>
+      </w:r>
+    </w:p>
+    <w:p>
+      <w:pPr>
+        <w:pStyle w:val="ListParagraph"/>
+        <w:numPr>
+          <w:ilvl w:val="0"/>
+          <w:numId w:val="10"/>
+        </w:numPr>
+        <w:suppressAutoHyphens w:val="0"/>
+        <w:spacing w:after="160" w:line="259" w:lineRule="auto"/>
+        <w:ind w:leftChars="0" w:left="0" w:firstLineChars="0" w:hanging="2"/>
+        <w:textDirection w:val="lrTb"/>
+        <w:textAlignment w:val="auto"/>
+        <w:outlineLvl w:val="9"/>
+      </w:pPr>
+      <w:r>
+        <w:t xml:space="preserve">Record any upcoming activates </w:t>
+      </w:r>
+    </w:p>
+    <w:p>
+      <w:pPr>
+        <w:pStyle w:val="ListParagraph"/>
+        <w:numPr>
+          <w:ilvl w:val="0"/>
+          <w:numId w:val="10"/>
+        </w:numPr>
+        <w:suppressAutoHyphens w:val="0"/>
+        <w:spacing w:after="160" w:line="259" w:lineRule="auto"/>
+        <w:ind w:leftChars="0" w:left="0" w:firstLineChars="0" w:hanging="2"/>
+        <w:textDirection w:val="lrTb"/>
+        <w:textAlignment w:val="auto"/>
+        <w:outlineLvl w:val="9"/>
+      </w:pPr>
+      <w:proofErr w:type="spellStart"/>
+      <w:r>
+        <w:t>Organise</w:t>
+      </w:r>
+      <w:proofErr w:type="spellEnd"/>
+      <w:r>
+        <w:t xml:space="preserve"> online Meetings with the users </w:t>
+      </w:r>
+    </w:p>
+    <w:p>
+      <w:pPr>
+        <w:pStyle w:val="ListParagraph"/>
+        <w:numPr>
+          <w:ilvl w:val="0"/>
+          <w:numId w:val="10"/>
+        </w:numPr>
+        <w:suppressAutoHyphens w:val="0"/>
+        <w:spacing w:after="160" w:line="259" w:lineRule="auto"/>
+        <w:ind w:leftChars="0" w:left="0" w:firstLineChars="0" w:hanging="2"/>
+        <w:textDirection w:val="lrTb"/>
+        <w:textAlignment w:val="auto"/>
+        <w:outlineLvl w:val="9"/>
+      </w:pPr>
+      <w:r>
+        <w:t>Cancel their Instructor subscription</w:t>
+      </w:r>
+    </w:p>
+    <w:p>
+      <w:pPr>
+        <w:pStyle w:val="ListParagraph"/>
+        <w:suppressAutoHyphens w:val="0"/>
+        <w:spacing w:after="160" w:line="259" w:lineRule="auto"/>
+        <w:ind w:leftChars="0" w:left="0" w:firstLineChars="0" w:firstLine="0"/>
+        <w:textDirection w:val="lrTb"/>
+        <w:textAlignment w:val="auto"/>
+        <w:outlineLvl w:val="9"/>
+        <w:rPr>
+          <w:b/>
+        </w:rPr>
+      </w:pPr>
+    </w:p>
+    <w:p>
+      <w:pPr>
+        <w:pBdr>
+          <w:top w:val="nil"/>
+          <w:left w:val="nil"/>
+          <w:bottom w:val="nil"/>
+          <w:right w:val="nil"/>
+          <w:between w:val="nil"/>
+        </w:pBdr>
+        <w:spacing w:after="120" w:line="240" w:lineRule="auto"/>
+        <w:ind w:left="0" w:hanging="2"/>
+        <w:rPr>
+          <w:rFonts w:ascii="Times New Roman" w:hAnsi="Times New Roman" w:cs="Times New Roman"/>
+          <w:color w:val="000000"/>
+          <w:sz w:val="22"/>
+          <w:szCs w:val="22"/>
+        </w:rPr>
+      </w:pPr>
+    </w:p>
+    <w:p>
+      <w:pPr>
+        <w:pStyle w:val="Heading2"/>
+        <w:numPr>
+          <w:ilvl w:val="1"/>
+          <w:numId w:val="7"/>
+        </w:numPr>
+        <w:ind w:left="0" w:hanging="2"/>
+        <w:rPr>
+          <w:rFonts w:ascii="Times New Roman" w:hAnsi="Times New Roman" w:cs="Times New Roman"/>
+        </w:rPr>
+      </w:pPr>
+      <w:r>
+        <w:rPr>
+          <w:rFonts w:ascii="Times New Roman" w:hAnsi="Times New Roman" w:cs="Times New Roman"/>
+        </w:rPr>
+        <w:t xml:space="preserve">Assumptions </w:t>
+      </w:r>
+    </w:p>
+    <w:p>
+      <w:pPr>
+        <w:pBdr>
+          <w:top w:val="nil"/>
+          <w:left w:val="nil"/>
+          <w:bottom w:val="nil"/>
+          <w:right w:val="nil"/>
+          <w:between w:val="nil"/>
+        </w:pBdr>
+        <w:spacing w:after="120" w:line="240" w:lineRule="auto"/>
+        <w:ind w:left="0" w:hanging="2"/>
+        <w:rPr>
+          <w:rFonts w:ascii="Times New Roman" w:hAnsi="Times New Roman" w:cs="Times New Roman"/>
+          <w:color w:val="000000"/>
+          <w:sz w:val="22"/>
+          <w:szCs w:val="22"/>
+        </w:rPr>
+      </w:pPr>
+      <w:bookmarkStart w:id="10" w:name="_heading=h.17dp8vu" w:colFirst="0" w:colLast="0"/>
+      <w:bookmarkEnd w:id="10"/>
+      <w:r>
+        <w:rPr>
+          <w:rFonts w:ascii="Times New Roman" w:hAnsi="Times New Roman" w:cs="Times New Roman"/>
+          <w:color w:val="000000"/>
+          <w:sz w:val="22"/>
+          <w:szCs w:val="22"/>
+        </w:rPr>
+        <w:t xml:space="preserve">List any assumptions that affect the requirements, for example, equipment availability, user expertise, etc.  For example, a specific operating system is assumed to be available; </w:t>
+      </w:r>
+      <w:proofErr w:type="gramStart"/>
+      <w:r>
+        <w:rPr>
+          <w:rFonts w:ascii="Times New Roman" w:hAnsi="Times New Roman" w:cs="Times New Roman"/>
+          <w:color w:val="000000"/>
+          <w:sz w:val="22"/>
+          <w:szCs w:val="22"/>
+        </w:rPr>
+        <w:t>if  the</w:t>
+      </w:r>
+      <w:proofErr w:type="gramEnd"/>
+      <w:r>
+        <w:rPr>
+          <w:rFonts w:ascii="Times New Roman" w:hAnsi="Times New Roman" w:cs="Times New Roman"/>
+          <w:color w:val="000000"/>
+          <w:sz w:val="22"/>
+          <w:szCs w:val="22"/>
+        </w:rPr>
+        <w:t xml:space="preserve"> operating system is not available, the Requirements Specification would then have to change accordingly.</w:t>
+      </w:r>
+    </w:p>
+    <w:p>
+      <w:pPr>
+        <w:pStyle w:val="Heading2"/>
+        <w:numPr>
+          <w:ilvl w:val="1"/>
+          <w:numId w:val="7"/>
+        </w:numPr>
+        <w:ind w:left="0" w:hanging="2"/>
+        <w:rPr>
+          <w:rFonts w:ascii="Times New Roman" w:hAnsi="Times New Roman" w:cs="Times New Roman"/>
+        </w:rPr>
+      </w:pPr>
+      <w:r>
+        <w:rPr>
+          <w:rFonts w:ascii="Times New Roman" w:hAnsi="Times New Roman" w:cs="Times New Roman"/>
+        </w:rPr>
+        <w:t>Constraints</w:t>
+      </w:r>
+    </w:p>
+    <w:p>
+      <w:pPr>
+        <w:pBdr>
+          <w:top w:val="nil"/>
+          <w:left w:val="nil"/>
+          <w:bottom w:val="nil"/>
+          <w:right w:val="nil"/>
+          <w:between w:val="nil"/>
+        </w:pBdr>
+        <w:spacing w:after="120" w:line="240" w:lineRule="auto"/>
+        <w:ind w:left="0" w:hanging="2"/>
+        <w:rPr>
+          <w:rFonts w:ascii="Times New Roman" w:hAnsi="Times New Roman" w:cs="Times New Roman"/>
+          <w:color w:val="000000"/>
+          <w:sz w:val="22"/>
+          <w:szCs w:val="22"/>
+        </w:rPr>
+      </w:pPr>
+      <w:r>
+        <w:rPr>
+          <w:rFonts w:ascii="Times New Roman" w:hAnsi="Times New Roman" w:cs="Times New Roman"/>
+          <w:color w:val="000000"/>
+          <w:sz w:val="22"/>
+          <w:szCs w:val="22"/>
+        </w:rPr>
+        <w:t>Describe any items that will constrain the design options, including</w:t>
+      </w:r>
+    </w:p>
+    <w:p>
+      <w:pPr>
         <w:numPr>
           <w:ilvl w:val="0"/>
           <w:numId w:val="2"/>
@@ -3270,7 +4350,7 @@
           <w:sz w:val="22"/>
           <w:szCs w:val="22"/>
         </w:rPr>
-        <w:t>Student/faculty/staff/other</w:t>
+        <w:t>parallel operation with an old system</w:t>
       </w:r>
     </w:p>
     <w:p>
@@ -3302,7 +4382,7 @@
           <w:sz w:val="22"/>
           <w:szCs w:val="22"/>
         </w:rPr>
-        <w:t>experience</w:t>
+        <w:t>audit functions (audit trail, log files, etc.)</w:t>
       </w:r>
     </w:p>
     <w:p>
@@ -3334,7 +4414,7 @@
           <w:sz w:val="22"/>
           <w:szCs w:val="22"/>
         </w:rPr>
-        <w:t>technical expertise</w:t>
+        <w:t>access, management and security</w:t>
       </w:r>
     </w:p>
     <w:p>
@@ -3359,132 +4439,14 @@
           <w:szCs w:val="22"/>
         </w:rPr>
       </w:pPr>
-      <w:bookmarkStart w:id="9" w:name="_heading=h.2s8eyo1" w:colFirst="0" w:colLast="0"/>
-      <w:bookmarkEnd w:id="9"/>
-      <w:r>
-        <w:rPr>
-          <w:rFonts w:ascii="Times New Roman" w:hAnsi="Times New Roman" w:cs="Times New Roman"/>
-          <w:color w:val="000000"/>
-          <w:sz w:val="22"/>
-          <w:szCs w:val="22"/>
-        </w:rPr>
-        <w:t>other general characteristics that may influence the product</w:t>
-      </w:r>
-    </w:p>
-    <w:p>
-      <w:pPr>
-        <w:pStyle w:val="Heading2"/>
-        <w:numPr>
-          <w:ilvl w:val="1"/>
-          <w:numId w:val="7"/>
-        </w:numPr>
-        <w:ind w:left="0" w:hanging="2"/>
-        <w:rPr>
-          <w:rFonts w:ascii="Times New Roman" w:hAnsi="Times New Roman" w:cs="Times New Roman"/>
-        </w:rPr>
-      </w:pPr>
-      <w:r>
-        <w:rPr>
-          <w:rFonts w:ascii="Times New Roman" w:hAnsi="Times New Roman" w:cs="Times New Roman"/>
-        </w:rPr>
-        <w:t xml:space="preserve">Assumptions </w:t>
-      </w:r>
-    </w:p>
-    <w:p>
-      <w:pPr>
-        <w:pBdr>
-          <w:top w:val="nil"/>
-          <w:left w:val="nil"/>
-          <w:bottom w:val="nil"/>
-          <w:right w:val="nil"/>
-          <w:between w:val="nil"/>
-        </w:pBdr>
-        <w:spacing w:after="120" w:line="240" w:lineRule="auto"/>
-        <w:ind w:left="0" w:hanging="2"/>
-        <w:rPr>
-          <w:rFonts w:ascii="Times New Roman" w:hAnsi="Times New Roman" w:cs="Times New Roman"/>
-          <w:color w:val="000000"/>
-          <w:sz w:val="22"/>
-          <w:szCs w:val="22"/>
-        </w:rPr>
-      </w:pPr>
-      <w:bookmarkStart w:id="10" w:name="_heading=h.17dp8vu" w:colFirst="0" w:colLast="0"/>
-      <w:bookmarkEnd w:id="10"/>
-      <w:r>
-        <w:rPr>
-          <w:rFonts w:ascii="Times New Roman" w:hAnsi="Times New Roman" w:cs="Times New Roman"/>
-          <w:color w:val="000000"/>
-          <w:sz w:val="22"/>
-          <w:szCs w:val="22"/>
-        </w:rPr>
-        <w:t xml:space="preserve">List any assumptions that affect the requirements, for example, equipment availability, user expertise, etc.  For example, a specific operating system is assumed to be available; </w:t>
-      </w:r>
-      <w:proofErr w:type="gramStart"/>
-      <w:r>
-        <w:rPr>
-          <w:rFonts w:ascii="Times New Roman" w:hAnsi="Times New Roman" w:cs="Times New Roman"/>
-          <w:color w:val="000000"/>
-          <w:sz w:val="22"/>
-          <w:szCs w:val="22"/>
-        </w:rPr>
-        <w:t>if  the</w:t>
-      </w:r>
-      <w:proofErr w:type="gramEnd"/>
-      <w:r>
-        <w:rPr>
-          <w:rFonts w:ascii="Times New Roman" w:hAnsi="Times New Roman" w:cs="Times New Roman"/>
-          <w:color w:val="000000"/>
-          <w:sz w:val="22"/>
-          <w:szCs w:val="22"/>
-        </w:rPr>
-        <w:t xml:space="preserve"> operating system is not available, the Requirements Specification would then have to change accordingly.</w:t>
-      </w:r>
-    </w:p>
-    <w:p>
-      <w:pPr>
-        <w:pStyle w:val="Heading2"/>
-        <w:numPr>
-          <w:ilvl w:val="1"/>
-          <w:numId w:val="7"/>
-        </w:numPr>
-        <w:ind w:left="0" w:hanging="2"/>
-        <w:rPr>
-          <w:rFonts w:ascii="Times New Roman" w:hAnsi="Times New Roman" w:cs="Times New Roman"/>
-        </w:rPr>
-      </w:pPr>
-      <w:r>
-        <w:rPr>
-          <w:rFonts w:ascii="Times New Roman" w:hAnsi="Times New Roman" w:cs="Times New Roman"/>
-        </w:rPr>
-        <w:t>Constraints</w:t>
-      </w:r>
-    </w:p>
-    <w:p>
-      <w:pPr>
-        <w:pBdr>
-          <w:top w:val="nil"/>
-          <w:left w:val="nil"/>
-          <w:bottom w:val="nil"/>
-          <w:right w:val="nil"/>
-          <w:between w:val="nil"/>
-        </w:pBdr>
-        <w:spacing w:after="120" w:line="240" w:lineRule="auto"/>
-        <w:ind w:left="0" w:hanging="2"/>
-        <w:rPr>
-          <w:rFonts w:ascii="Times New Roman" w:hAnsi="Times New Roman" w:cs="Times New Roman"/>
-          <w:color w:val="000000"/>
-          <w:sz w:val="22"/>
-          <w:szCs w:val="22"/>
-        </w:rPr>
-      </w:pPr>
-      <w:r>
-        <w:rPr>
-          <w:rFonts w:ascii="Times New Roman" w:hAnsi="Times New Roman" w:cs="Times New Roman"/>
-          <w:color w:val="000000"/>
-          <w:sz w:val="22"/>
-          <w:szCs w:val="22"/>
-        </w:rPr>
-        <w:t>Describe any items that will constrain the design options, including</w:t>
+      <w:r>
+        <w:rPr>
+          <w:rFonts w:ascii="Times New Roman" w:hAnsi="Times New Roman" w:cs="Times New Roman"/>
+          <w:color w:val="000000"/>
+          <w:sz w:val="22"/>
+          <w:szCs w:val="22"/>
+        </w:rPr>
+        <w:t>criticality of the application</w:t>
       </w:r>
     </w:p>
     <w:p>
@@ -3516,7 +4478,7 @@
           <w:sz w:val="22"/>
           <w:szCs w:val="22"/>
         </w:rPr>
-        <w:t>parallel operation with an old system</w:t>
+        <w:t>system resource constraints (e.g., limits on disk space or other hardware limitations)</w:t>
       </w:r>
     </w:p>
     <w:p>
@@ -3541,14 +4503,63 @@
           <w:szCs w:val="22"/>
         </w:rPr>
       </w:pPr>
-      <w:r>
-        <w:rPr>
-          <w:rFonts w:ascii="Times New Roman" w:hAnsi="Times New Roman" w:cs="Times New Roman"/>
-          <w:color w:val="000000"/>
-          <w:sz w:val="22"/>
-          <w:szCs w:val="22"/>
-        </w:rPr>
-        <w:t>audit functions (audit trail, log files, etc.)</w:t>
+      <w:bookmarkStart w:id="11" w:name="_heading=h.3rdcrjn" w:colFirst="0" w:colLast="0"/>
+      <w:bookmarkEnd w:id="11"/>
+      <w:r>
+        <w:rPr>
+          <w:rFonts w:ascii="Times New Roman" w:hAnsi="Times New Roman" w:cs="Times New Roman"/>
+          <w:color w:val="000000"/>
+          <w:sz w:val="22"/>
+          <w:szCs w:val="22"/>
+        </w:rPr>
+        <w:t>other design constraints (e.g., design or other standards, such as programming language or framework)</w:t>
+      </w:r>
+    </w:p>
+    <w:p>
+      <w:pPr>
+        <w:pStyle w:val="Heading2"/>
+        <w:numPr>
+          <w:ilvl w:val="1"/>
+          <w:numId w:val="7"/>
+        </w:numPr>
+        <w:ind w:left="0" w:hanging="2"/>
+        <w:rPr>
+          <w:rFonts w:ascii="Times New Roman" w:hAnsi="Times New Roman" w:cs="Times New Roman"/>
+        </w:rPr>
+      </w:pPr>
+      <w:r>
+        <w:rPr>
+          <w:rFonts w:ascii="Times New Roman" w:hAnsi="Times New Roman" w:cs="Times New Roman"/>
+        </w:rPr>
+        <w:t>Dependencies</w:t>
+      </w:r>
+    </w:p>
+    <w:p>
+      <w:pPr>
+        <w:pBdr>
+          <w:top w:val="nil"/>
+          <w:left w:val="nil"/>
+          <w:bottom w:val="nil"/>
+          <w:right w:val="nil"/>
+          <w:between w:val="nil"/>
+        </w:pBdr>
+        <w:spacing w:after="120" w:line="240" w:lineRule="auto"/>
+        <w:ind w:left="0" w:hanging="2"/>
+        <w:rPr>
+          <w:rFonts w:ascii="Times New Roman" w:hAnsi="Times New Roman" w:cs="Times New Roman"/>
+          <w:color w:val="000000"/>
+          <w:sz w:val="22"/>
+          <w:szCs w:val="22"/>
+        </w:rPr>
+      </w:pPr>
+      <w:r>
+        <w:rPr>
+          <w:rFonts w:ascii="Times New Roman" w:hAnsi="Times New Roman" w:cs="Times New Roman"/>
+          <w:color w:val="000000"/>
+          <w:sz w:val="22"/>
+          <w:szCs w:val="22"/>
+        </w:rPr>
+        <w:t>List dependencies that affect the requirements.  Examples:</w:t>
       </w:r>
     </w:p>
     <w:p>
@@ -3568,19 +4579,18 @@
         <w:ind w:left="0" w:hanging="2"/>
         <w:rPr>
           <w:rFonts w:ascii="Times New Roman" w:hAnsi="Times New Roman" w:cs="Times New Roman"/>
-          <w:color w:val="000000"/>
-          <w:sz w:val="22"/>
-          <w:szCs w:val="22"/>
-        </w:rPr>
-      </w:pPr>
-      <w:r>
-        <w:rPr>
-          <w:rFonts w:ascii="Times New Roman" w:hAnsi="Times New Roman" w:cs="Times New Roman"/>
-          <w:color w:val="000000"/>
-          <w:sz w:val="22"/>
-          <w:szCs w:val="22"/>
-        </w:rPr>
-        <w:t>access, management and security</w:t>
+          <w:color w:val="7030A0"/>
+          <w:szCs w:val="20"/>
+        </w:rPr>
+      </w:pPr>
+      <w:r>
+        <w:rPr>
+          <w:rFonts w:ascii="Times New Roman" w:hAnsi="Times New Roman" w:cs="Times New Roman"/>
+          <w:color w:val="7030A0"/>
+          <w:szCs w:val="20"/>
+        </w:rPr>
+        <w:lastRenderedPageBreak/>
+        <w:t xml:space="preserve">This new product will require a daily download of data from X, </w:t>
       </w:r>
     </w:p>
     <w:p>
@@ -3600,19 +4610,38 @@
         <w:ind w:left="0" w:hanging="2"/>
         <w:rPr>
           <w:rFonts w:ascii="Times New Roman" w:hAnsi="Times New Roman" w:cs="Times New Roman"/>
-          <w:color w:val="000000"/>
-          <w:sz w:val="22"/>
-          <w:szCs w:val="22"/>
-        </w:rPr>
-      </w:pPr>
-      <w:r>
-        <w:rPr>
-          <w:rFonts w:ascii="Times New Roman" w:hAnsi="Times New Roman" w:cs="Times New Roman"/>
-          <w:color w:val="000000"/>
-          <w:sz w:val="22"/>
-          <w:szCs w:val="22"/>
-        </w:rPr>
-        <w:t>criticality of the application</w:t>
+          <w:color w:val="7030A0"/>
+          <w:szCs w:val="20"/>
+        </w:rPr>
+      </w:pPr>
+      <w:bookmarkStart w:id="12" w:name="_heading=h.26in1rg" w:colFirst="0" w:colLast="0"/>
+      <w:bookmarkEnd w:id="12"/>
+      <w:r>
+        <w:rPr>
+          <w:rFonts w:ascii="Times New Roman" w:hAnsi="Times New Roman" w:cs="Times New Roman"/>
+          <w:color w:val="7030A0"/>
+          <w:szCs w:val="20"/>
+        </w:rPr>
+        <w:t xml:space="preserve">Module X needs to be completed before this module can be built. </w:t>
+      </w:r>
+    </w:p>
+    <w:p>
+      <w:pPr>
+        <w:pStyle w:val="Heading1"/>
+        <w:numPr>
+          <w:ilvl w:val="0"/>
+          <w:numId w:val="7"/>
+        </w:numPr>
+        <w:ind w:left="1" w:hanging="3"/>
+        <w:rPr>
+          <w:rFonts w:ascii="Times New Roman" w:hAnsi="Times New Roman" w:cs="Times New Roman"/>
+        </w:rPr>
+      </w:pPr>
+      <w:r>
+        <w:rPr>
+          <w:rFonts w:ascii="Times New Roman" w:hAnsi="Times New Roman" w:cs="Times New Roman"/>
+        </w:rPr>
+        <w:t>Requirements</w:t>
       </w:r>
     </w:p>
     <w:p>
@@ -3644,7 +4673,7 @@
           <w:sz w:val="22"/>
           <w:szCs w:val="22"/>
         </w:rPr>
-        <w:t>system resource constraints (e.g., limits on disk space or other hardware limitations)</w:t>
+        <w:t>Describe all system requirements in enough detail for designers to design a system satisfying the requirements and testers to verify that the system satisfies requirements.</w:t>
       </w:r>
     </w:p>
     <w:p>
@@ -3669,63 +4698,76 @@
           <w:szCs w:val="22"/>
         </w:rPr>
       </w:pPr>
-      <w:bookmarkStart w:id="11" w:name="_heading=h.3rdcrjn" w:colFirst="0" w:colLast="0"/>
-      <w:bookmarkEnd w:id="11"/>
-      <w:r>
-        <w:rPr>
-          <w:rFonts w:ascii="Times New Roman" w:hAnsi="Times New Roman" w:cs="Times New Roman"/>
-          <w:color w:val="000000"/>
-          <w:sz w:val="22"/>
-          <w:szCs w:val="22"/>
-        </w:rPr>
-        <w:t>other design constraints (e.g., design or other standards, such as programming language or framework)</w:t>
-      </w:r>
-    </w:p>
-    <w:p>
-      <w:pPr>
-        <w:pStyle w:val="Heading2"/>
-        <w:numPr>
-          <w:ilvl w:val="1"/>
-          <w:numId w:val="7"/>
-        </w:numPr>
-        <w:ind w:left="0" w:hanging="2"/>
-        <w:rPr>
-          <w:rFonts w:ascii="Times New Roman" w:hAnsi="Times New Roman" w:cs="Times New Roman"/>
-        </w:rPr>
-      </w:pPr>
-      <w:r>
-        <w:rPr>
-          <w:rFonts w:ascii="Times New Roman" w:hAnsi="Times New Roman" w:cs="Times New Roman"/>
-        </w:rPr>
-        <w:t>Dependencies</w:t>
-      </w:r>
-    </w:p>
-    <w:p>
-      <w:pPr>
-        <w:pBdr>
-          <w:top w:val="nil"/>
-          <w:left w:val="nil"/>
-          <w:bottom w:val="nil"/>
-          <w:right w:val="nil"/>
-          <w:between w:val="nil"/>
-        </w:pBdr>
-        <w:spacing w:after="120" w:line="240" w:lineRule="auto"/>
-        <w:ind w:left="0" w:hanging="2"/>
-        <w:rPr>
-          <w:rFonts w:ascii="Times New Roman" w:hAnsi="Times New Roman" w:cs="Times New Roman"/>
-          <w:color w:val="000000"/>
-          <w:sz w:val="22"/>
-          <w:szCs w:val="22"/>
-        </w:rPr>
-      </w:pPr>
-      <w:r>
-        <w:rPr>
-          <w:rFonts w:ascii="Times New Roman" w:hAnsi="Times New Roman" w:cs="Times New Roman"/>
-          <w:color w:val="000000"/>
-          <w:sz w:val="22"/>
-          <w:szCs w:val="22"/>
-        </w:rPr>
-        <w:t>List dependencies that affect the requirements.  Examples:</w:t>
+      <w:r>
+        <w:rPr>
+          <w:rFonts w:ascii="Times New Roman" w:hAnsi="Times New Roman" w:cs="Times New Roman"/>
+          <w:color w:val="000000"/>
+          <w:sz w:val="22"/>
+          <w:szCs w:val="22"/>
+        </w:rPr>
+        <w:t xml:space="preserve">Organize these requirements in a way that works best for your project.  See </w:t>
+      </w:r>
+      <w:r>
+        <w:rPr>
+          <w:rFonts w:ascii="Times New Roman" w:hAnsi="Times New Roman" w:cs="Times New Roman"/>
+          <w:color w:val="000000"/>
+          <w:sz w:val="22"/>
+          <w:szCs w:val="22"/>
+          <w:u w:val="single"/>
+        </w:rPr>
+        <w:t xml:space="preserve">Appendix </w:t>
+      </w:r>
+      <w:proofErr w:type="spellStart"/>
+      <w:r>
+        <w:rPr>
+          <w:rFonts w:ascii="Times New Roman" w:hAnsi="Times New Roman" w:cs="Times New Roman"/>
+          <w:color w:val="000000"/>
+          <w:sz w:val="22"/>
+          <w:szCs w:val="22"/>
+          <w:u w:val="single"/>
+        </w:rPr>
+        <w:t>DAppendix</w:t>
+      </w:r>
+      <w:proofErr w:type="spellEnd"/>
+      <w:r>
+        <w:rPr>
+          <w:rFonts w:ascii="Times New Roman" w:hAnsi="Times New Roman" w:cs="Times New Roman"/>
+          <w:color w:val="000000"/>
+          <w:sz w:val="22"/>
+          <w:szCs w:val="22"/>
+          <w:u w:val="single"/>
+        </w:rPr>
+        <w:t xml:space="preserve"> D, Organizing the </w:t>
+      </w:r>
+      <w:proofErr w:type="gramStart"/>
+      <w:r>
+        <w:rPr>
+          <w:rFonts w:ascii="Times New Roman" w:hAnsi="Times New Roman" w:cs="Times New Roman"/>
+          <w:color w:val="000000"/>
+          <w:sz w:val="22"/>
+          <w:szCs w:val="22"/>
+          <w:u w:val="single"/>
+        </w:rPr>
+        <w:t>Requirements</w:t>
+      </w:r>
+      <w:r>
+        <w:rPr>
+          <w:rFonts w:ascii="Times New Roman" w:hAnsi="Times New Roman" w:cs="Times New Roman"/>
+          <w:color w:val="000000"/>
+          <w:sz w:val="22"/>
+          <w:szCs w:val="22"/>
+        </w:rPr>
+        <w:t xml:space="preserve">  for</w:t>
+      </w:r>
+      <w:proofErr w:type="gramEnd"/>
+      <w:r>
+        <w:rPr>
+          <w:rFonts w:ascii="Times New Roman" w:hAnsi="Times New Roman" w:cs="Times New Roman"/>
+          <w:color w:val="000000"/>
+          <w:sz w:val="22"/>
+          <w:szCs w:val="22"/>
+        </w:rPr>
+        <w:t xml:space="preserve"> different ways to organize these requirements.</w:t>
       </w:r>
     </w:p>
     <w:p>
@@ -3745,226 +4787,18 @@
         <w:ind w:left="0" w:hanging="2"/>
         <w:rPr>
           <w:rFonts w:ascii="Times New Roman" w:hAnsi="Times New Roman" w:cs="Times New Roman"/>
-          <w:color w:val="7030A0"/>
-          <w:szCs w:val="20"/>
-        </w:rPr>
-      </w:pPr>
-      <w:r>
-        <w:rPr>
-          <w:rFonts w:ascii="Times New Roman" w:hAnsi="Times New Roman" w:cs="Times New Roman"/>
-          <w:color w:val="7030A0"/>
-          <w:szCs w:val="20"/>
-        </w:rPr>
-        <w:t xml:space="preserve">This new product will require a daily download of data from X, </w:t>
-      </w:r>
-    </w:p>
-    <w:p>
-      <w:pPr>
-        <w:numPr>
-          <w:ilvl w:val="0"/>
-          <w:numId w:val="2"/>
-        </w:numPr>
-        <w:pBdr>
-          <w:top w:val="nil"/>
-          <w:left w:val="nil"/>
-          <w:bottom w:val="nil"/>
-          <w:right w:val="nil"/>
-          <w:between w:val="nil"/>
-        </w:pBdr>
-        <w:spacing w:line="240" w:lineRule="auto"/>
-        <w:ind w:left="0" w:hanging="2"/>
-        <w:rPr>
-          <w:rFonts w:ascii="Times New Roman" w:hAnsi="Times New Roman" w:cs="Times New Roman"/>
-          <w:color w:val="7030A0"/>
-          <w:szCs w:val="20"/>
-        </w:rPr>
-      </w:pPr>
-      <w:bookmarkStart w:id="12" w:name="_heading=h.26in1rg" w:colFirst="0" w:colLast="0"/>
-      <w:bookmarkEnd w:id="12"/>
-      <w:r>
-        <w:rPr>
-          <w:rFonts w:ascii="Times New Roman" w:hAnsi="Times New Roman" w:cs="Times New Roman"/>
-          <w:color w:val="7030A0"/>
-          <w:szCs w:val="20"/>
-        </w:rPr>
-        <w:t xml:space="preserve">Module X needs to be completed before this module can be built. </w:t>
-      </w:r>
-    </w:p>
-    <w:p>
-      <w:pPr>
-        <w:pStyle w:val="Heading1"/>
-        <w:numPr>
-          <w:ilvl w:val="0"/>
-          <w:numId w:val="7"/>
-        </w:numPr>
-        <w:ind w:left="1" w:hanging="3"/>
-        <w:rPr>
-          <w:rFonts w:ascii="Times New Roman" w:hAnsi="Times New Roman" w:cs="Times New Roman"/>
-        </w:rPr>
-      </w:pPr>
-      <w:r>
-        <w:rPr>
-          <w:rFonts w:ascii="Times New Roman" w:hAnsi="Times New Roman" w:cs="Times New Roman"/>
-        </w:rPr>
-        <w:t>Requirements</w:t>
-      </w:r>
-    </w:p>
-    <w:p>
-      <w:pPr>
-        <w:numPr>
-          <w:ilvl w:val="0"/>
-          <w:numId w:val="2"/>
-        </w:numPr>
-        <w:pBdr>
-          <w:top w:val="nil"/>
-          <w:left w:val="nil"/>
-          <w:bottom w:val="nil"/>
-          <w:right w:val="nil"/>
-          <w:between w:val="nil"/>
-        </w:pBdr>
-        <w:spacing w:line="240" w:lineRule="auto"/>
-        <w:ind w:left="0" w:hanging="2"/>
-        <w:rPr>
-          <w:rFonts w:ascii="Times New Roman" w:hAnsi="Times New Roman" w:cs="Times New Roman"/>
-          <w:color w:val="000000"/>
-          <w:sz w:val="22"/>
-          <w:szCs w:val="22"/>
-        </w:rPr>
-      </w:pPr>
-      <w:r>
-        <w:rPr>
-          <w:rFonts w:ascii="Times New Roman" w:hAnsi="Times New Roman" w:cs="Times New Roman"/>
-          <w:color w:val="000000"/>
-          <w:sz w:val="22"/>
-          <w:szCs w:val="22"/>
-        </w:rPr>
-        <w:t>Describe all system requirements in enough detail for designers to design a system satisfying the requirements and testers to verify that the system satisfies requirements.</w:t>
-      </w:r>
-    </w:p>
-    <w:p>
-      <w:pPr>
-        <w:numPr>
-          <w:ilvl w:val="0"/>
-          <w:numId w:val="2"/>
-        </w:numPr>
-        <w:pBdr>
-          <w:top w:val="nil"/>
-          <w:left w:val="nil"/>
-          <w:bottom w:val="nil"/>
-          <w:right w:val="nil"/>
-          <w:between w:val="nil"/>
-        </w:pBdr>
-        <w:spacing w:line="240" w:lineRule="auto"/>
-        <w:ind w:left="0" w:hanging="2"/>
-        <w:rPr>
-          <w:rFonts w:ascii="Times New Roman" w:hAnsi="Times New Roman" w:cs="Times New Roman"/>
-          <w:color w:val="000000"/>
-          <w:sz w:val="22"/>
-          <w:szCs w:val="22"/>
-        </w:rPr>
-      </w:pPr>
-      <w:r>
-        <w:rPr>
-          <w:rFonts w:ascii="Times New Roman" w:hAnsi="Times New Roman" w:cs="Times New Roman"/>
-          <w:color w:val="000000"/>
-          <w:sz w:val="22"/>
-          <w:szCs w:val="22"/>
-        </w:rPr>
-        <w:t xml:space="preserve">Organize these requirements in a way that works best for your project.  See </w:t>
-      </w:r>
-      <w:r>
-        <w:rPr>
-          <w:rFonts w:ascii="Times New Roman" w:hAnsi="Times New Roman" w:cs="Times New Roman"/>
-          <w:color w:val="000000"/>
-          <w:sz w:val="22"/>
-          <w:szCs w:val="22"/>
-          <w:u w:val="single"/>
-        </w:rPr>
-        <w:t xml:space="preserve">Appendix </w:t>
-      </w:r>
-      <w:proofErr w:type="spellStart"/>
-      <w:r>
-        <w:rPr>
-          <w:rFonts w:ascii="Times New Roman" w:hAnsi="Times New Roman" w:cs="Times New Roman"/>
-          <w:color w:val="000000"/>
-          <w:sz w:val="22"/>
-          <w:szCs w:val="22"/>
-          <w:u w:val="single"/>
-        </w:rPr>
-        <w:t>DAppendix</w:t>
-      </w:r>
-      <w:proofErr w:type="spellEnd"/>
-      <w:r>
-        <w:rPr>
-          <w:rFonts w:ascii="Times New Roman" w:hAnsi="Times New Roman" w:cs="Times New Roman"/>
-          <w:color w:val="000000"/>
-          <w:sz w:val="22"/>
-          <w:szCs w:val="22"/>
-          <w:u w:val="single"/>
-        </w:rPr>
-        <w:t xml:space="preserve"> D, Organizing the </w:t>
-      </w:r>
-      <w:proofErr w:type="gramStart"/>
-      <w:r>
-        <w:rPr>
-          <w:rFonts w:ascii="Times New Roman" w:hAnsi="Times New Roman" w:cs="Times New Roman"/>
-          <w:color w:val="000000"/>
-          <w:sz w:val="22"/>
-          <w:szCs w:val="22"/>
-          <w:u w:val="single"/>
-        </w:rPr>
-        <w:t>Requirements</w:t>
-      </w:r>
-      <w:r>
-        <w:rPr>
-          <w:rFonts w:ascii="Times New Roman" w:hAnsi="Times New Roman" w:cs="Times New Roman"/>
-          <w:color w:val="000000"/>
-          <w:sz w:val="22"/>
-          <w:szCs w:val="22"/>
-        </w:rPr>
-        <w:t xml:space="preserve">  for</w:t>
-      </w:r>
-      <w:proofErr w:type="gramEnd"/>
-      <w:r>
-        <w:rPr>
-          <w:rFonts w:ascii="Times New Roman" w:hAnsi="Times New Roman" w:cs="Times New Roman"/>
-          <w:color w:val="000000"/>
-          <w:sz w:val="22"/>
-          <w:szCs w:val="22"/>
-        </w:rPr>
-        <w:t xml:space="preserve"> different ways to organize these requirements.</w:t>
-      </w:r>
-    </w:p>
-    <w:p>
-      <w:pPr>
-        <w:numPr>
-          <w:ilvl w:val="0"/>
-          <w:numId w:val="2"/>
-        </w:numPr>
-        <w:pBdr>
-          <w:top w:val="nil"/>
-          <w:left w:val="nil"/>
-          <w:bottom w:val="nil"/>
-          <w:right w:val="nil"/>
-          <w:between w:val="nil"/>
-        </w:pBdr>
-        <w:spacing w:line="240" w:lineRule="auto"/>
-        <w:ind w:left="0" w:hanging="2"/>
-        <w:rPr>
-          <w:rFonts w:ascii="Times New Roman" w:hAnsi="Times New Roman" w:cs="Times New Roman"/>
-          <w:color w:val="000000"/>
-          <w:sz w:val="22"/>
-          <w:szCs w:val="22"/>
-        </w:rPr>
-      </w:pPr>
-      <w:r>
-        <w:rPr>
-          <w:rFonts w:ascii="Times New Roman" w:hAnsi="Times New Roman" w:cs="Times New Roman"/>
-          <w:color w:val="000000"/>
-          <w:sz w:val="22"/>
-          <w:szCs w:val="22"/>
-        </w:rPr>
-        <w:lastRenderedPageBreak/>
+          <w:color w:val="000000"/>
+          <w:sz w:val="22"/>
+          <w:szCs w:val="22"/>
+        </w:rPr>
+      </w:pPr>
+      <w:r>
+        <w:rPr>
+          <w:rFonts w:ascii="Times New Roman" w:hAnsi="Times New Roman" w:cs="Times New Roman"/>
+          <w:color w:val="000000"/>
+          <w:sz w:val="22"/>
+          <w:szCs w:val="22"/>
+        </w:rPr>
         <w:t>Describe every input into the system, every output from the system, and every function performed by the system in response to an input or in support of an output.  (Specify what functions are to be performed on what data to produce what results at what location for whom.)</w:t>
       </w:r>
     </w:p>
@@ -4757,6 +5591,7 @@
                 <w:sz w:val="18"/>
                 <w:szCs w:val="18"/>
               </w:rPr>
+              <w:lastRenderedPageBreak/>
               <w:t>Req#</w:t>
             </w:r>
           </w:p>
@@ -5422,7 +6257,6 @@
                 <w:sz w:val="16"/>
                 <w:szCs w:val="16"/>
               </w:rPr>
-              <w:lastRenderedPageBreak/>
               <w:t>BR_LR_10</w:t>
             </w:r>
           </w:p>
@@ -6100,21 +6934,7 @@
         <w:rPr>
           <w:rFonts w:ascii="Times New Roman" w:hAnsi="Times New Roman" w:cs="Times New Roman"/>
         </w:rPr>
-        <w:t xml:space="preserve">Requirements which specify that the delivered product must behave in a particular way </w:t>
-      </w:r>
-      <w:proofErr w:type="gramStart"/>
-      <w:r>
-        <w:rPr>
-          <w:rFonts w:ascii="Times New Roman" w:hAnsi="Times New Roman" w:cs="Times New Roman"/>
-        </w:rPr>
-        <w:t>e.g.</w:t>
-      </w:r>
-      <w:proofErr w:type="gramEnd"/>
-      <w:r>
-        <w:rPr>
-          <w:rFonts w:ascii="Times New Roman" w:hAnsi="Times New Roman" w:cs="Times New Roman"/>
-        </w:rPr>
-        <w:t xml:space="preserve"> execution speed, reliability, etc.</w:t>
+        <w:t>Requirements which specify that the delivered product must behave in a particular way e.g. execution speed, reliability, etc.</w:t>
       </w:r>
     </w:p>
     <w:p>
@@ -6370,6 +7190,7 @@
           <w:sz w:val="22"/>
           <w:szCs w:val="22"/>
         </w:rPr>
+        <w:lastRenderedPageBreak/>
         <w:t>The system should be easy to learn</w:t>
       </w:r>
     </w:p>
@@ -6526,7 +7347,6 @@
           <w:sz w:val="22"/>
           <w:szCs w:val="22"/>
         </w:rPr>
-        <w:lastRenderedPageBreak/>
         <w:t>Static numerical requirements may include the number of terminals to be supported, the number of simultaneous users to be supported, and the amount and type of information to be handled.</w:t>
       </w:r>
     </w:p>
@@ -7258,6 +8078,7 @@
         <w:rPr>
           <w:rFonts w:ascii="Times New Roman" w:hAnsi="Times New Roman" w:cs="Times New Roman"/>
         </w:rPr>
+        <w:lastRenderedPageBreak/>
         <w:t>Organizational Requirements</w:t>
       </w:r>
     </w:p>
@@ -7288,21 +8109,7 @@
         <w:rPr>
           <w:rFonts w:ascii="Times New Roman" w:hAnsi="Times New Roman" w:cs="Times New Roman"/>
         </w:rPr>
-        <w:t xml:space="preserve"> policies and procedures </w:t>
-      </w:r>
-      <w:proofErr w:type="gramStart"/>
-      <w:r>
-        <w:rPr>
-          <w:rFonts w:ascii="Times New Roman" w:hAnsi="Times New Roman" w:cs="Times New Roman"/>
-        </w:rPr>
-        <w:t>e.g.</w:t>
-      </w:r>
-      <w:proofErr w:type="gramEnd"/>
-      <w:r>
-        <w:rPr>
-          <w:rFonts w:ascii="Times New Roman" w:hAnsi="Times New Roman" w:cs="Times New Roman"/>
-        </w:rPr>
-        <w:t xml:space="preserve"> process standards used, implementation requirements, </w:t>
+        <w:t xml:space="preserve"> policies and procedures e.g. process standards used, implementation requirements, </w:t>
       </w:r>
       <w:proofErr w:type="spellStart"/>
       <w:r>
@@ -7330,7 +8137,6 @@
           <w:rFonts w:ascii="Times New Roman" w:hAnsi="Times New Roman" w:cs="Times New Roman"/>
           <w:b/>
         </w:rPr>
-        <w:lastRenderedPageBreak/>
         <w:t xml:space="preserve">Environmental Requirements </w:t>
       </w:r>
     </w:p>
@@ -7416,21 +8222,7 @@
         <w:rPr>
           <w:rFonts w:ascii="Times New Roman" w:hAnsi="Times New Roman" w:cs="Times New Roman"/>
         </w:rPr>
-        <w:t xml:space="preserve">Requirements which arise from factors which are external to the system and its development process </w:t>
-      </w:r>
-      <w:proofErr w:type="gramStart"/>
-      <w:r>
-        <w:rPr>
-          <w:rFonts w:ascii="Times New Roman" w:hAnsi="Times New Roman" w:cs="Times New Roman"/>
-        </w:rPr>
-        <w:t>e.g.</w:t>
-      </w:r>
-      <w:proofErr w:type="gramEnd"/>
-      <w:r>
-        <w:rPr>
-          <w:rFonts w:ascii="Times New Roman" w:hAnsi="Times New Roman" w:cs="Times New Roman"/>
-        </w:rPr>
-        <w:t xml:space="preserve"> interoperability requirements, legislative requirements, etc.</w:t>
+        <w:t>Requirements which arise from factors which are external to the system and its development process e.g. interoperability requirements, legislative requirements, etc.</w:t>
       </w:r>
     </w:p>
     <w:p>
@@ -7750,27 +8542,7 @@
           <w:sz w:val="22"/>
           <w:szCs w:val="22"/>
         </w:rPr>
-        <w:t xml:space="preserve">Provide a summary of the major functions that the product will perform.  Organize the functions to be understandable to the customer or a </w:t>
-      </w:r>
-      <w:proofErr w:type="gramStart"/>
-      <w:r>
-        <w:rPr>
-          <w:rFonts w:ascii="Times New Roman" w:hAnsi="Times New Roman" w:cs="Times New Roman"/>
-          <w:color w:val="000000"/>
-          <w:sz w:val="22"/>
-          <w:szCs w:val="22"/>
-        </w:rPr>
-        <w:t>first time</w:t>
-      </w:r>
-      <w:proofErr w:type="gramEnd"/>
-      <w:r>
-        <w:rPr>
-          <w:rFonts w:ascii="Times New Roman" w:hAnsi="Times New Roman" w:cs="Times New Roman"/>
-          <w:color w:val="000000"/>
-          <w:sz w:val="22"/>
-          <w:szCs w:val="22"/>
-        </w:rPr>
-        <w:t xml:space="preserve"> reader.  Include use cases and business scenarios, or provide a link to a separate document (or documents).  A business scenario:</w:t>
+        <w:t>Provide a summary of the major functions that the product will perform.  Organize the functions to be understandable to the customer or a first time reader.  Include use cases and business scenarios, or provide a link to a separate document (or documents).  A business scenario:</w:t>
       </w:r>
     </w:p>
     <w:p>
@@ -8677,25 +9449,7 @@
                 <w:color w:val="7030A0"/>
                 <w:szCs w:val="20"/>
               </w:rPr>
-              <w:t xml:space="preserve">The system should validate the relationship between Bargaining Unit/Location and Job </w:t>
-            </w:r>
-            <w:proofErr w:type="gramStart"/>
-            <w:r>
-              <w:rPr>
-                <w:rFonts w:ascii="Times New Roman" w:hAnsi="Times New Roman" w:cs="Times New Roman"/>
-                <w:color w:val="7030A0"/>
-                <w:szCs w:val="20"/>
-              </w:rPr>
-              <w:t>Class.---</w:t>
-            </w:r>
-            <w:proofErr w:type="gramEnd"/>
-            <w:r>
-              <w:rPr>
-                <w:rFonts w:ascii="Times New Roman" w:hAnsi="Times New Roman" w:cs="Times New Roman"/>
-                <w:color w:val="7030A0"/>
-                <w:szCs w:val="20"/>
-              </w:rPr>
-              <w:t>Comments: Business Process = "Assigning a Bargaining Unit to an Appointment" (Priority 1)</w:t>
+              <w:t>The system should validate the relationship between Bargaining Unit/Location and Job Class.---Comments: Business Process = "Assigning a Bargaining Unit to an Appointment" (Priority 1)</w:t>
             </w:r>
           </w:p>
         </w:tc>
@@ -9164,25 +9918,7 @@
                 <w:color w:val="7030A0"/>
                 <w:szCs w:val="20"/>
               </w:rPr>
-              <w:t xml:space="preserve">The system should provide the capability for the Labor Relations Office to maintain the job class/union </w:t>
-            </w:r>
-            <w:proofErr w:type="gramStart"/>
-            <w:r>
-              <w:rPr>
-                <w:rFonts w:ascii="Times New Roman" w:hAnsi="Times New Roman" w:cs="Times New Roman"/>
-                <w:color w:val="7030A0"/>
-                <w:szCs w:val="20"/>
-              </w:rPr>
-              <w:t>relationship.---</w:t>
-            </w:r>
-            <w:proofErr w:type="gramEnd"/>
-            <w:r>
-              <w:rPr>
-                <w:rFonts w:ascii="Times New Roman" w:hAnsi="Times New Roman" w:cs="Times New Roman"/>
-                <w:color w:val="7030A0"/>
-                <w:szCs w:val="20"/>
-              </w:rPr>
-              <w:t>Comments: Business Process = "Maintenance" (Priority 1)</w:t>
+              <w:t>The system should provide the capability for the Labor Relations Office to maintain the job class/union relationship.---Comments: Business Process = "Maintenance" (Priority 1)</w:t>
             </w:r>
           </w:p>
         </w:tc>
@@ -10875,7 +11611,6 @@
               <w:t xml:space="preserve">BU Assignment by PC </w:t>
             </w:r>
             <w:proofErr w:type="spellStart"/>
-            <w:proofErr w:type="gramStart"/>
             <w:r>
               <w:rPr>
                 <w:rFonts w:ascii="Times New Roman" w:hAnsi="Times New Roman" w:cs="Times New Roman"/>
@@ -10891,16 +11626,7 @@
                 <w:color w:val="7030A0"/>
                 <w:szCs w:val="20"/>
               </w:rPr>
-              <w:t xml:space="preserve">  -</w:t>
-            </w:r>
-            <w:proofErr w:type="gramEnd"/>
-            <w:r>
-              <w:rPr>
-                <w:rFonts w:ascii="Times New Roman" w:hAnsi="Times New Roman" w:cs="Times New Roman"/>
-                <w:color w:val="7030A0"/>
-                <w:szCs w:val="20"/>
-              </w:rPr>
-              <w:t xml:space="preserve"> Add Appointment and Derive UBU</w:t>
+              <w:t xml:space="preserve">  - Add Appointment and Derive UBU</w:t>
             </w:r>
           </w:p>
         </w:tc>
@@ -11133,7 +11859,6 @@
               <w:t xml:space="preserve">BU Assignment by PC </w:t>
             </w:r>
             <w:proofErr w:type="spellStart"/>
-            <w:proofErr w:type="gramStart"/>
             <w:r>
               <w:rPr>
                 <w:rFonts w:ascii="Times New Roman" w:hAnsi="Times New Roman" w:cs="Times New Roman"/>
@@ -11149,16 +11874,7 @@
                 <w:color w:val="7030A0"/>
                 <w:szCs w:val="20"/>
               </w:rPr>
-              <w:t xml:space="preserve">  -</w:t>
-            </w:r>
-            <w:proofErr w:type="gramEnd"/>
-            <w:r>
-              <w:rPr>
-                <w:rFonts w:ascii="Times New Roman" w:hAnsi="Times New Roman" w:cs="Times New Roman"/>
-                <w:color w:val="7030A0"/>
-                <w:szCs w:val="20"/>
-              </w:rPr>
-              <w:t xml:space="preserve"> Add Appointment (UBU Not Found)</w:t>
+              <w:t xml:space="preserve">  - Add Appointment (UBU Not Found)</w:t>
             </w:r>
           </w:p>
         </w:tc>
@@ -11391,7 +12107,6 @@
               <w:t xml:space="preserve">BU Assignment by PC </w:t>
             </w:r>
             <w:proofErr w:type="spellStart"/>
-            <w:proofErr w:type="gramStart"/>
             <w:r>
               <w:rPr>
                 <w:rFonts w:ascii="Times New Roman" w:hAnsi="Times New Roman" w:cs="Times New Roman"/>
@@ -11407,16 +12122,7 @@
                 <w:color w:val="7030A0"/>
                 <w:szCs w:val="20"/>
               </w:rPr>
-              <w:t xml:space="preserve">  -</w:t>
-            </w:r>
-            <w:proofErr w:type="gramEnd"/>
-            <w:r>
-              <w:rPr>
-                <w:rFonts w:ascii="Times New Roman" w:hAnsi="Times New Roman" w:cs="Times New Roman"/>
-                <w:color w:val="7030A0"/>
-                <w:szCs w:val="20"/>
-              </w:rPr>
-              <w:t xml:space="preserve"> Modify Appointment (Removed UBU)</w:t>
+              <w:t xml:space="preserve">  - Modify Appointment (Removed UBU)</w:t>
             </w:r>
           </w:p>
         </w:tc>
@@ -17323,7 +18029,7 @@
 </file>
 
 <file path=word/endnotes.xml><?xml version="1.0" encoding="utf-8"?>
-<w:endnotes xmlns:wpc="http://schemas.microsoft.com/office/word/2010/wordprocessingCanvas" xmlns:cx="http://schemas.microsoft.com/office/drawing/2014/chartex" xmlns:cx1="http://schemas.microsoft.com/office/drawing/2015/9/8/chartex" xmlns:cx2="http://schemas.microsoft.com/office/drawing/2015/10/21/chartex" xmlns:cx3="http://schemas.microsoft.com/office/drawing/2016/5/9/chartex" xmlns:cx4="http://schemas.microsoft.com/office/drawing/2016/5/10/chartex" xmlns:cx5="http://schemas.microsoft.com/office/drawing/2016/5/11/chartex" xmlns:cx6="http://schemas.microsoft.com/office/drawing/2016/5/12/chartex" xmlns:cx7="http://schemas.microsoft.com/office/drawing/2016/5/13/chartex" xmlns:cx8="http://schemas.microsoft.com/office/drawing/2016/5/14/chartex" xmlns:mc="http://schemas.openxmlformats.org/markup-compatibility/2006" xmlns:aink="http://schemas.microsoft.com/office/drawing/2016/ink" xmlns:am3d="http://schemas.microsoft.com/office/drawing/2017/model3d" xmlns:o="urn:schemas-microsoft-com:office:office" xmlns:oel="http://schemas.microsoft.com/office/2019/extlst" xmlns:r="http://schemas.openxmlformats.org/officeDocument/2006/relationships" xmlns:m="http://schemas.openxmlformats.org/officeDocument/2006/math" xmlns:v="urn:schemas-microsoft-com:vml" xmlns:wp14="http://schemas.microsoft.com/office/word/2010/wordprocessingDrawing" xmlns:wp="http://schemas.openxmlformats.org/drawingml/2006/wordprocessingDrawing" xmlns:w10="urn:schemas-microsoft-com:office:word" xmlns:w="http://schemas.openxmlformats.org/wordprocessingml/2006/main" xmlns:w14="http://schemas.microsoft.com/office/word/2010/wordml" xmlns:w15="http://schemas.microsoft.com/office/word/2012/wordml" xmlns:w16cex="http://schemas.microsoft.com/office/word/2018/wordml/cex" xmlns:w16cid="http://schemas.microsoft.com/office/word/2016/wordml/cid" xmlns:w16="http://schemas.microsoft.com/office/word/2018/wordml" xmlns:w16sdtdh="http://schemas.microsoft.com/office/word/2020/wordml/sdtdatahash" xmlns:w16se="http://schemas.microsoft.com/office/word/2015/wordml/symex" xmlns:wpg="http://schemas.microsoft.com/office/word/2010/wordprocessingGroup" xmlns:wpi="http://schemas.microsoft.com/office/word/2010/wordprocessingInk" xmlns:wne="http://schemas.microsoft.com/office/word/2006/wordml" xmlns:wps="http://schemas.microsoft.com/office/word/2010/wordprocessingShape" mc:Ignorable="w14 w15 w16se w16cid w16 w16cex w16sdtdh wp14">
+<w:endnotes xmlns:wpc="http://schemas.microsoft.com/office/word/2010/wordprocessingCanvas" xmlns:cx="http://schemas.microsoft.com/office/drawing/2014/chartex" xmlns:mc="http://schemas.openxmlformats.org/markup-compatibility/2006" xmlns:o="urn:schemas-microsoft-com:office:office" xmlns:r="http://schemas.openxmlformats.org/officeDocument/2006/relationships" xmlns:m="http://schemas.openxmlformats.org/officeDocument/2006/math" xmlns:v="urn:schemas-microsoft-com:vml" xmlns:wp14="http://schemas.microsoft.com/office/word/2010/wordprocessingDrawing" xmlns:wp="http://schemas.openxmlformats.org/drawingml/2006/wordprocessingDrawing" xmlns:w10="urn:schemas-microsoft-com:office:word" xmlns:w="http://schemas.openxmlformats.org/wordprocessingml/2006/main" xmlns:w14="http://schemas.microsoft.com/office/word/2010/wordml" xmlns:w15="http://schemas.microsoft.com/office/word/2012/wordml" xmlns:w16se="http://schemas.microsoft.com/office/word/2015/wordml/symex" xmlns:wpg="http://schemas.microsoft.com/office/word/2010/wordprocessingGroup" xmlns:wpi="http://schemas.microsoft.com/office/word/2010/wordprocessingInk" xmlns:wne="http://schemas.microsoft.com/office/word/2006/wordml" xmlns:wps="http://schemas.microsoft.com/office/word/2010/wordprocessingShape" mc:Ignorable="w14 w15 w16se wp14">
   <w:endnote w:type="separator" w:id="-1">
     <w:p>
       <w:pPr>
@@ -17350,7 +18056,7 @@
 </file>
 
 <file path=word/footer1.xml><?xml version="1.0" encoding="utf-8"?>
-<w:ftr xmlns:wpc="http://schemas.microsoft.com/office/word/2010/wordprocessingCanvas" xmlns:cx="http://schemas.microsoft.com/office/drawing/2014/chartex" xmlns:cx1="http://schemas.microsoft.com/office/drawing/2015/9/8/chartex" xmlns:cx2="http://schemas.microsoft.com/office/drawing/2015/10/21/chartex" xmlns:cx3="http://schemas.microsoft.com/office/drawing/2016/5/9/chartex" xmlns:cx4="http://schemas.microsoft.com/office/drawing/2016/5/10/chartex" xmlns:cx5="http://schemas.microsoft.com/office/drawing/2016/5/11/chartex" xmlns:cx6="http://schemas.microsoft.com/office/drawing/2016/5/12/chartex" xmlns:cx7="http://schemas.microsoft.com/office/drawing/2016/5/13/chartex" xmlns:cx8="http://schemas.microsoft.com/office/drawing/2016/5/14/chartex" xmlns:mc="http://schemas.openxmlformats.org/markup-compatibility/2006" xmlns:aink="http://schemas.microsoft.com/office/drawing/2016/ink" xmlns:am3d="http://schemas.microsoft.com/office/drawing/2017/model3d" xmlns:o="urn:schemas-microsoft-com:office:office" xmlns:oel="http://schemas.microsoft.com/office/2019/extlst" xmlns:r="http://schemas.openxmlformats.org/officeDocument/2006/relationships" xmlns:m="http://schemas.openxmlformats.org/officeDocument/2006/math" xmlns:v="urn:schemas-microsoft-com:vml" xmlns:wp14="http://schemas.microsoft.com/office/word/2010/wordprocessingDrawing" xmlns:wp="http://schemas.openxmlformats.org/drawingml/2006/wordprocessingDrawing" xmlns:w10="urn:schemas-microsoft-com:office:word" xmlns:w="http://schemas.openxmlformats.org/wordprocessingml/2006/main" xmlns:w14="http://schemas.microsoft.com/office/word/2010/wordml" xmlns:w15="http://schemas.microsoft.com/office/word/2012/wordml" xmlns:w16cex="http://schemas.microsoft.com/office/word/2018/wordml/cex" xmlns:w16cid="http://schemas.microsoft.com/office/word/2016/wordml/cid" xmlns:w16="http://schemas.microsoft.com/office/word/2018/wordml" xmlns:w16sdtdh="http://schemas.microsoft.com/office/word/2020/wordml/sdtdatahash" xmlns:w16se="http://schemas.microsoft.com/office/word/2015/wordml/symex" xmlns:wpg="http://schemas.microsoft.com/office/word/2010/wordprocessingGroup" xmlns:wpi="http://schemas.microsoft.com/office/word/2010/wordprocessingInk" xmlns:wne="http://schemas.microsoft.com/office/word/2006/wordml" xmlns:wps="http://schemas.microsoft.com/office/word/2010/wordprocessingShape" mc:Ignorable="w14 w15 w16se w16cid w16 w16cex w16sdtdh wp14">
+<w:ftr xmlns:wpc="http://schemas.microsoft.com/office/word/2010/wordprocessingCanvas" xmlns:cx="http://schemas.microsoft.com/office/drawing/2014/chartex" xmlns:mc="http://schemas.openxmlformats.org/markup-compatibility/2006" xmlns:o="urn:schemas-microsoft-com:office:office" xmlns:r="http://schemas.openxmlformats.org/officeDocument/2006/relationships" xmlns:m="http://schemas.openxmlformats.org/officeDocument/2006/math" xmlns:v="urn:schemas-microsoft-com:vml" xmlns:wp14="http://schemas.microsoft.com/office/word/2010/wordprocessingDrawing" xmlns:wp="http://schemas.openxmlformats.org/drawingml/2006/wordprocessingDrawing" xmlns:w10="urn:schemas-microsoft-com:office:word" xmlns:w="http://schemas.openxmlformats.org/wordprocessingml/2006/main" xmlns:w14="http://schemas.microsoft.com/office/word/2010/wordml" xmlns:w15="http://schemas.microsoft.com/office/word/2012/wordml" xmlns:w16se="http://schemas.microsoft.com/office/word/2015/wordml/symex" xmlns:wpg="http://schemas.microsoft.com/office/word/2010/wordprocessingGroup" xmlns:wpi="http://schemas.microsoft.com/office/word/2010/wordprocessingInk" xmlns:wne="http://schemas.microsoft.com/office/word/2006/wordml" xmlns:wps="http://schemas.microsoft.com/office/word/2010/wordprocessingShape" mc:Ignorable="w14 w15 w16se wp14">
   <w:p>
     <w:pPr>
       <w:pStyle w:val="Footer"/>
@@ -17361,7 +18067,7 @@
 </file>
 
 <file path=word/footer2.xml><?xml version="1.0" encoding="utf-8"?>
-<w:ftr xmlns:wpc="http://schemas.microsoft.com/office/word/2010/wordprocessingCanvas" xmlns:cx="http://schemas.microsoft.com/office/drawing/2014/chartex" xmlns:cx1="http://schemas.microsoft.com/office/drawing/2015/9/8/chartex" xmlns:cx2="http://schemas.microsoft.com/office/drawing/2015/10/21/chartex" xmlns:cx3="http://schemas.microsoft.com/office/drawing/2016/5/9/chartex" xmlns:cx4="http://schemas.microsoft.com/office/drawing/2016/5/10/chartex" xmlns:cx5="http://schemas.microsoft.com/office/drawing/2016/5/11/chartex" xmlns:cx6="http://schemas.microsoft.com/office/drawing/2016/5/12/chartex" xmlns:cx7="http://schemas.microsoft.com/office/drawing/2016/5/13/chartex" xmlns:cx8="http://schemas.microsoft.com/office/drawing/2016/5/14/chartex" xmlns:mc="http://schemas.openxmlformats.org/markup-compatibility/2006" xmlns:aink="http://schemas.microsoft.com/office/drawing/2016/ink" xmlns:am3d="http://schemas.microsoft.com/office/drawing/2017/model3d" xmlns:o="urn:schemas-microsoft-com:office:office" xmlns:oel="http://schemas.microsoft.com/office/2019/extlst" xmlns:r="http://schemas.openxmlformats.org/officeDocument/2006/relationships" xmlns:m="http://schemas.openxmlformats.org/officeDocument/2006/math" xmlns:v="urn:schemas-microsoft-com:vml" xmlns:wp14="http://schemas.microsoft.com/office/word/2010/wordprocessingDrawing" xmlns:wp="http://schemas.openxmlformats.org/drawingml/2006/wordprocessingDrawing" xmlns:w10="urn:schemas-microsoft-com:office:word" xmlns:w="http://schemas.openxmlformats.org/wordprocessingml/2006/main" xmlns:w14="http://schemas.microsoft.com/office/word/2010/wordml" xmlns:w15="http://schemas.microsoft.com/office/word/2012/wordml" xmlns:w16cex="http://schemas.microsoft.com/office/word/2018/wordml/cex" xmlns:w16cid="http://schemas.microsoft.com/office/word/2016/wordml/cid" xmlns:w16="http://schemas.microsoft.com/office/word/2018/wordml" xmlns:w16sdtdh="http://schemas.microsoft.com/office/word/2020/wordml/sdtdatahash" xmlns:w16se="http://schemas.microsoft.com/office/word/2015/wordml/symex" xmlns:wpg="http://schemas.microsoft.com/office/word/2010/wordprocessingGroup" xmlns:wpi="http://schemas.microsoft.com/office/word/2010/wordprocessingInk" xmlns:wne="http://schemas.microsoft.com/office/word/2006/wordml" xmlns:wps="http://schemas.microsoft.com/office/word/2010/wordprocessingShape" mc:Ignorable="w14 w15 w16se w16cid w16 w16cex w16sdtdh wp14">
+<w:ftr xmlns:wpc="http://schemas.microsoft.com/office/word/2010/wordprocessingCanvas" xmlns:cx="http://schemas.microsoft.com/office/drawing/2014/chartex" xmlns:mc="http://schemas.openxmlformats.org/markup-compatibility/2006" xmlns:o="urn:schemas-microsoft-com:office:office" xmlns:r="http://schemas.openxmlformats.org/officeDocument/2006/relationships" xmlns:m="http://schemas.openxmlformats.org/officeDocument/2006/math" xmlns:v="urn:schemas-microsoft-com:vml" xmlns:wp14="http://schemas.microsoft.com/office/word/2010/wordprocessingDrawing" xmlns:wp="http://schemas.openxmlformats.org/drawingml/2006/wordprocessingDrawing" xmlns:w10="urn:schemas-microsoft-com:office:word" xmlns:w="http://schemas.openxmlformats.org/wordprocessingml/2006/main" xmlns:w14="http://schemas.microsoft.com/office/word/2010/wordml" xmlns:w15="http://schemas.microsoft.com/office/word/2012/wordml" xmlns:w16se="http://schemas.microsoft.com/office/word/2015/wordml/symex" xmlns:wpg="http://schemas.microsoft.com/office/word/2010/wordprocessingGroup" xmlns:wpi="http://schemas.microsoft.com/office/word/2010/wordprocessingInk" xmlns:wne="http://schemas.microsoft.com/office/word/2006/wordml" xmlns:wps="http://schemas.microsoft.com/office/word/2010/wordprocessingShape" mc:Ignorable="w14 w15 w16se wp14">
   <w:p>
     <w:pPr>
       <w:pBdr>
@@ -17419,7 +18125,7 @@
         <w:sz w:val="18"/>
         <w:szCs w:val="18"/>
       </w:rPr>
-      <w:t>1</w:t>
+      <w:t>4</w:t>
     </w:r>
     <w:r>
       <w:rPr>
@@ -17462,7 +18168,7 @@
         <w:sz w:val="18"/>
         <w:szCs w:val="18"/>
       </w:rPr>
-      <w:t>2</w:t>
+      <w:t>13</w:t>
     </w:r>
     <w:r>
       <w:rPr>
@@ -17476,7 +18182,7 @@
 </file>
 
 <file path=word/footer3.xml><?xml version="1.0" encoding="utf-8"?>
-<w:ftr xmlns:wpc="http://schemas.microsoft.com/office/word/2010/wordprocessingCanvas" xmlns:cx="http://schemas.microsoft.com/office/drawing/2014/chartex" xmlns:cx1="http://schemas.microsoft.com/office/drawing/2015/9/8/chartex" xmlns:cx2="http://schemas.microsoft.com/office/drawing/2015/10/21/chartex" xmlns:cx3="http://schemas.microsoft.com/office/drawing/2016/5/9/chartex" xmlns:cx4="http://schemas.microsoft.com/office/drawing/2016/5/10/chartex" xmlns:cx5="http://schemas.microsoft.com/office/drawing/2016/5/11/chartex" xmlns:cx6="http://schemas.microsoft.com/office/drawing/2016/5/12/chartex" xmlns:cx7="http://schemas.microsoft.com/office/drawing/2016/5/13/chartex" xmlns:cx8="http://schemas.microsoft.com/office/drawing/2016/5/14/chartex" xmlns:mc="http://schemas.openxmlformats.org/markup-compatibility/2006" xmlns:aink="http://schemas.microsoft.com/office/drawing/2016/ink" xmlns:am3d="http://schemas.microsoft.com/office/drawing/2017/model3d" xmlns:o="urn:schemas-microsoft-com:office:office" xmlns:oel="http://schemas.microsoft.com/office/2019/extlst" xmlns:r="http://schemas.openxmlformats.org/officeDocument/2006/relationships" xmlns:m="http://schemas.openxmlformats.org/officeDocument/2006/math" xmlns:v="urn:schemas-microsoft-com:vml" xmlns:wp14="http://schemas.microsoft.com/office/word/2010/wordprocessingDrawing" xmlns:wp="http://schemas.openxmlformats.org/drawingml/2006/wordprocessingDrawing" xmlns:w10="urn:schemas-microsoft-com:office:word" xmlns:w="http://schemas.openxmlformats.org/wordprocessingml/2006/main" xmlns:w14="http://schemas.microsoft.com/office/word/2010/wordml" xmlns:w15="http://schemas.microsoft.com/office/word/2012/wordml" xmlns:w16cex="http://schemas.microsoft.com/office/word/2018/wordml/cex" xmlns:w16cid="http://schemas.microsoft.com/office/word/2016/wordml/cid" xmlns:w16="http://schemas.microsoft.com/office/word/2018/wordml" xmlns:w16sdtdh="http://schemas.microsoft.com/office/word/2020/wordml/sdtdatahash" xmlns:w16se="http://schemas.microsoft.com/office/word/2015/wordml/symex" xmlns:wpg="http://schemas.microsoft.com/office/word/2010/wordprocessingGroup" xmlns:wpi="http://schemas.microsoft.com/office/word/2010/wordprocessingInk" xmlns:wne="http://schemas.microsoft.com/office/word/2006/wordml" xmlns:wps="http://schemas.microsoft.com/office/word/2010/wordprocessingShape" mc:Ignorable="w14 w15 w16se w16cid w16 w16cex w16sdtdh wp14">
+<w:ftr xmlns:wpc="http://schemas.microsoft.com/office/word/2010/wordprocessingCanvas" xmlns:cx="http://schemas.microsoft.com/office/drawing/2014/chartex" xmlns:mc="http://schemas.openxmlformats.org/markup-compatibility/2006" xmlns:o="urn:schemas-microsoft-com:office:office" xmlns:r="http://schemas.openxmlformats.org/officeDocument/2006/relationships" xmlns:m="http://schemas.openxmlformats.org/officeDocument/2006/math" xmlns:v="urn:schemas-microsoft-com:vml" xmlns:wp14="http://schemas.microsoft.com/office/word/2010/wordprocessingDrawing" xmlns:wp="http://schemas.openxmlformats.org/drawingml/2006/wordprocessingDrawing" xmlns:w10="urn:schemas-microsoft-com:office:word" xmlns:w="http://schemas.openxmlformats.org/wordprocessingml/2006/main" xmlns:w14="http://schemas.microsoft.com/office/word/2010/wordml" xmlns:w15="http://schemas.microsoft.com/office/word/2012/wordml" xmlns:w16se="http://schemas.microsoft.com/office/word/2015/wordml/symex" xmlns:wpg="http://schemas.microsoft.com/office/word/2010/wordprocessingGroup" xmlns:wpi="http://schemas.microsoft.com/office/word/2010/wordprocessingInk" xmlns:wne="http://schemas.microsoft.com/office/word/2006/wordml" xmlns:wps="http://schemas.microsoft.com/office/word/2010/wordprocessingShape" mc:Ignorable="w14 w15 w16se wp14">
   <w:p>
     <w:pPr>
       <w:pStyle w:val="Footer"/>
@@ -17487,7 +18193,7 @@
 </file>
 
 <file path=word/footnotes.xml><?xml version="1.0" encoding="utf-8"?>
-<w:footnotes xmlns:wpc="http://schemas.microsoft.com/office/word/2010/wordprocessingCanvas" xmlns:cx="http://schemas.microsoft.com/office/drawing/2014/chartex" xmlns:cx1="http://schemas.microsoft.com/office/drawing/2015/9/8/chartex" xmlns:cx2="http://schemas.microsoft.com/office/drawing/2015/10/21/chartex" xmlns:cx3="http://schemas.microsoft.com/office/drawing/2016/5/9/chartex" xmlns:cx4="http://schemas.microsoft.com/office/drawing/2016/5/10/chartex" xmlns:cx5="http://schemas.microsoft.com/office/drawing/2016/5/11/chartex" xmlns:cx6="http://schemas.microsoft.com/office/drawing/2016/5/12/chartex" xmlns:cx7="http://schemas.microsoft.com/office/drawing/2016/5/13/chartex" xmlns:cx8="http://schemas.microsoft.com/office/drawing/2016/5/14/chartex" xmlns:mc="http://schemas.openxmlformats.org/markup-compatibility/2006" xmlns:aink="http://schemas.microsoft.com/office/drawing/2016/ink" xmlns:am3d="http://schemas.microsoft.com/office/drawing/2017/model3d" xmlns:o="urn:schemas-microsoft-com:office:office" xmlns:oel="http://schemas.microsoft.com/office/2019/extlst" xmlns:r="http://schemas.openxmlformats.org/officeDocument/2006/relationships" xmlns:m="http://schemas.openxmlformats.org/officeDocument/2006/math" xmlns:v="urn:schemas-microsoft-com:vml" xmlns:wp14="http://schemas.microsoft.com/office/word/2010/wordprocessingDrawing" xmlns:wp="http://schemas.openxmlformats.org/drawingml/2006/wordprocessingDrawing" xmlns:w10="urn:schemas-microsoft-com:office:word" xmlns:w="http://schemas.openxmlformats.org/wordprocessingml/2006/main" xmlns:w14="http://schemas.microsoft.com/office/word/2010/wordml" xmlns:w15="http://schemas.microsoft.com/office/word/2012/wordml" xmlns:w16cex="http://schemas.microsoft.com/office/word/2018/wordml/cex" xmlns:w16cid="http://schemas.microsoft.com/office/word/2016/wordml/cid" xmlns:w16="http://schemas.microsoft.com/office/word/2018/wordml" xmlns:w16sdtdh="http://schemas.microsoft.com/office/word/2020/wordml/sdtdatahash" xmlns:w16se="http://schemas.microsoft.com/office/word/2015/wordml/symex" xmlns:wpg="http://schemas.microsoft.com/office/word/2010/wordprocessingGroup" xmlns:wpi="http://schemas.microsoft.com/office/word/2010/wordprocessingInk" xmlns:wne="http://schemas.microsoft.com/office/word/2006/wordml" xmlns:wps="http://schemas.microsoft.com/office/word/2010/wordprocessingShape" mc:Ignorable="w14 w15 w16se w16cid w16 w16cex w16sdtdh wp14">
+<w:footnotes xmlns:wpc="http://schemas.microsoft.com/office/word/2010/wordprocessingCanvas" xmlns:cx="http://schemas.microsoft.com/office/drawing/2014/chartex" xmlns:mc="http://schemas.openxmlformats.org/markup-compatibility/2006" xmlns:o="urn:schemas-microsoft-com:office:office" xmlns:r="http://schemas.openxmlformats.org/officeDocument/2006/relationships" xmlns:m="http://schemas.openxmlformats.org/officeDocument/2006/math" xmlns:v="urn:schemas-microsoft-com:vml" xmlns:wp14="http://schemas.microsoft.com/office/word/2010/wordprocessingDrawing" xmlns:wp="http://schemas.openxmlformats.org/drawingml/2006/wordprocessingDrawing" xmlns:w10="urn:schemas-microsoft-com:office:word" xmlns:w="http://schemas.openxmlformats.org/wordprocessingml/2006/main" xmlns:w14="http://schemas.microsoft.com/office/word/2010/wordml" xmlns:w15="http://schemas.microsoft.com/office/word/2012/wordml" xmlns:w16se="http://schemas.microsoft.com/office/word/2015/wordml/symex" xmlns:wpg="http://schemas.microsoft.com/office/word/2010/wordprocessingGroup" xmlns:wpi="http://schemas.microsoft.com/office/word/2010/wordprocessingInk" xmlns:wne="http://schemas.microsoft.com/office/word/2006/wordml" xmlns:wps="http://schemas.microsoft.com/office/word/2010/wordprocessingShape" mc:Ignorable="w14 w15 w16se wp14">
   <w:footnote w:type="separator" w:id="-1">
     <w:p>
       <w:pPr>
@@ -17514,7 +18220,7 @@
 </file>
 
 <file path=word/header1.xml><?xml version="1.0" encoding="utf-8"?>
-<w:hdr xmlns:wpc="http://schemas.microsoft.com/office/word/2010/wordprocessingCanvas" xmlns:cx="http://schemas.microsoft.com/office/drawing/2014/chartex" xmlns:cx1="http://schemas.microsoft.com/office/drawing/2015/9/8/chartex" xmlns:cx2="http://schemas.microsoft.com/office/drawing/2015/10/21/chartex" xmlns:cx3="http://schemas.microsoft.com/office/drawing/2016/5/9/chartex" xmlns:cx4="http://schemas.microsoft.com/office/drawing/2016/5/10/chartex" xmlns:cx5="http://schemas.microsoft.com/office/drawing/2016/5/11/chartex" xmlns:cx6="http://schemas.microsoft.com/office/drawing/2016/5/12/chartex" xmlns:cx7="http://schemas.microsoft.com/office/drawing/2016/5/13/chartex" xmlns:cx8="http://schemas.microsoft.com/office/drawing/2016/5/14/chartex" xmlns:mc="http://schemas.openxmlformats.org/markup-compatibility/2006" xmlns:aink="http://schemas.microsoft.com/office/drawing/2016/ink" xmlns:am3d="http://schemas.microsoft.com/office/drawing/2017/model3d" xmlns:o="urn:schemas-microsoft-com:office:office" xmlns:oel="http://schemas.microsoft.com/office/2019/extlst" xmlns:r="http://schemas.openxmlformats.org/officeDocument/2006/relationships" xmlns:m="http://schemas.openxmlformats.org/officeDocument/2006/math" xmlns:v="urn:schemas-microsoft-com:vml" xmlns:wp14="http://schemas.microsoft.com/office/word/2010/wordprocessingDrawing" xmlns:wp="http://schemas.openxmlformats.org/drawingml/2006/wordprocessingDrawing" xmlns:w10="urn:schemas-microsoft-com:office:word" xmlns:w="http://schemas.openxmlformats.org/wordprocessingml/2006/main" xmlns:w14="http://schemas.microsoft.com/office/word/2010/wordml" xmlns:w15="http://schemas.microsoft.com/office/word/2012/wordml" xmlns:w16cex="http://schemas.microsoft.com/office/word/2018/wordml/cex" xmlns:w16cid="http://schemas.microsoft.com/office/word/2016/wordml/cid" xmlns:w16="http://schemas.microsoft.com/office/word/2018/wordml" xmlns:w16sdtdh="http://schemas.microsoft.com/office/word/2020/wordml/sdtdatahash" xmlns:w16se="http://schemas.microsoft.com/office/word/2015/wordml/symex" xmlns:wpg="http://schemas.microsoft.com/office/word/2010/wordprocessingGroup" xmlns:wpi="http://schemas.microsoft.com/office/word/2010/wordprocessingInk" xmlns:wne="http://schemas.microsoft.com/office/word/2006/wordml" xmlns:wps="http://schemas.microsoft.com/office/word/2010/wordprocessingShape" mc:Ignorable="w14 w15 w16se w16cid w16 w16cex w16sdtdh wp14">
+<w:hdr xmlns:wpc="http://schemas.microsoft.com/office/word/2010/wordprocessingCanvas" xmlns:cx="http://schemas.microsoft.com/office/drawing/2014/chartex" xmlns:mc="http://schemas.openxmlformats.org/markup-compatibility/2006" xmlns:o="urn:schemas-microsoft-com:office:office" xmlns:r="http://schemas.openxmlformats.org/officeDocument/2006/relationships" xmlns:m="http://schemas.openxmlformats.org/officeDocument/2006/math" xmlns:v="urn:schemas-microsoft-com:vml" xmlns:wp14="http://schemas.microsoft.com/office/word/2010/wordprocessingDrawing" xmlns:wp="http://schemas.openxmlformats.org/drawingml/2006/wordprocessingDrawing" xmlns:w10="urn:schemas-microsoft-com:office:word" xmlns:w="http://schemas.openxmlformats.org/wordprocessingml/2006/main" xmlns:w14="http://schemas.microsoft.com/office/word/2010/wordml" xmlns:w15="http://schemas.microsoft.com/office/word/2012/wordml" xmlns:w16se="http://schemas.microsoft.com/office/word/2015/wordml/symex" xmlns:wpg="http://schemas.microsoft.com/office/word/2010/wordprocessingGroup" xmlns:wpi="http://schemas.microsoft.com/office/word/2010/wordprocessingInk" xmlns:wne="http://schemas.microsoft.com/office/word/2006/wordml" xmlns:wps="http://schemas.microsoft.com/office/word/2010/wordprocessingShape" mc:Ignorable="w14 w15 w16se wp14">
   <w:p>
     <w:pPr>
       <w:ind w:left="0" w:hanging="2"/>
@@ -17524,7 +18230,7 @@
 </file>
 
 <file path=word/header2.xml><?xml version="1.0" encoding="utf-8"?>
-<w:hdr xmlns:wpc="http://schemas.microsoft.com/office/word/2010/wordprocessingCanvas" xmlns:cx="http://schemas.microsoft.com/office/drawing/2014/chartex" xmlns:cx1="http://schemas.microsoft.com/office/drawing/2015/9/8/chartex" xmlns:cx2="http://schemas.microsoft.com/office/drawing/2015/10/21/chartex" xmlns:cx3="http://schemas.microsoft.com/office/drawing/2016/5/9/chartex" xmlns:cx4="http://schemas.microsoft.com/office/drawing/2016/5/10/chartex" xmlns:cx5="http://schemas.microsoft.com/office/drawing/2016/5/11/chartex" xmlns:cx6="http://schemas.microsoft.com/office/drawing/2016/5/12/chartex" xmlns:cx7="http://schemas.microsoft.com/office/drawing/2016/5/13/chartex" xmlns:cx8="http://schemas.microsoft.com/office/drawing/2016/5/14/chartex" xmlns:mc="http://schemas.openxmlformats.org/markup-compatibility/2006" xmlns:aink="http://schemas.microsoft.com/office/drawing/2016/ink" xmlns:am3d="http://schemas.microsoft.com/office/drawing/2017/model3d" xmlns:o="urn:schemas-microsoft-com:office:office" xmlns:oel="http://schemas.microsoft.com/office/2019/extlst" xmlns:r="http://schemas.openxmlformats.org/officeDocument/2006/relationships" xmlns:m="http://schemas.openxmlformats.org/officeDocument/2006/math" xmlns:v="urn:schemas-microsoft-com:vml" xmlns:wp14="http://schemas.microsoft.com/office/word/2010/wordprocessingDrawing" xmlns:wp="http://schemas.openxmlformats.org/drawingml/2006/wordprocessingDrawing" xmlns:w10="urn:schemas-microsoft-com:office:word" xmlns:w="http://schemas.openxmlformats.org/wordprocessingml/2006/main" xmlns:w14="http://schemas.microsoft.com/office/word/2010/wordml" xmlns:w15="http://schemas.microsoft.com/office/word/2012/wordml" xmlns:w16cex="http://schemas.microsoft.com/office/word/2018/wordml/cex" xmlns:w16cid="http://schemas.microsoft.com/office/word/2016/wordml/cid" xmlns:w16="http://schemas.microsoft.com/office/word/2018/wordml" xmlns:w16sdtdh="http://schemas.microsoft.com/office/word/2020/wordml/sdtdatahash" xmlns:w16se="http://schemas.microsoft.com/office/word/2015/wordml/symex" xmlns:wpg="http://schemas.microsoft.com/office/word/2010/wordprocessingGroup" xmlns:wpi="http://schemas.microsoft.com/office/word/2010/wordprocessingInk" xmlns:wne="http://schemas.microsoft.com/office/word/2006/wordml" xmlns:wps="http://schemas.microsoft.com/office/word/2010/wordprocessingShape" mc:Ignorable="w14 w15 w16se w16cid w16 w16cex w16sdtdh wp14">
+<w:hdr xmlns:wpc="http://schemas.microsoft.com/office/word/2010/wordprocessingCanvas" xmlns:cx="http://schemas.microsoft.com/office/drawing/2014/chartex" xmlns:mc="http://schemas.openxmlformats.org/markup-compatibility/2006" xmlns:o="urn:schemas-microsoft-com:office:office" xmlns:r="http://schemas.openxmlformats.org/officeDocument/2006/relationships" xmlns:m="http://schemas.openxmlformats.org/officeDocument/2006/math" xmlns:v="urn:schemas-microsoft-com:vml" xmlns:wp14="http://schemas.microsoft.com/office/word/2010/wordprocessingDrawing" xmlns:wp="http://schemas.openxmlformats.org/drawingml/2006/wordprocessingDrawing" xmlns:w10="urn:schemas-microsoft-com:office:word" xmlns:w="http://schemas.openxmlformats.org/wordprocessingml/2006/main" xmlns:w14="http://schemas.microsoft.com/office/word/2010/wordml" xmlns:w15="http://schemas.microsoft.com/office/word/2012/wordml" xmlns:w16se="http://schemas.microsoft.com/office/word/2015/wordml/symex" xmlns:wpg="http://schemas.microsoft.com/office/word/2010/wordprocessingGroup" xmlns:wpi="http://schemas.microsoft.com/office/word/2010/wordprocessingInk" xmlns:wne="http://schemas.microsoft.com/office/word/2006/wordml" xmlns:wps="http://schemas.microsoft.com/office/word/2010/wordprocessingShape" mc:Ignorable="w14 w15 w16se wp14">
   <w:p>
     <w:pPr>
       <w:ind w:left="0" w:hanging="2"/>
@@ -17542,7 +18248,7 @@
 </file>
 
 <file path=word/header3.xml><?xml version="1.0" encoding="utf-8"?>
-<w:hdr xmlns:wpc="http://schemas.microsoft.com/office/word/2010/wordprocessingCanvas" xmlns:cx="http://schemas.microsoft.com/office/drawing/2014/chartex" xmlns:cx1="http://schemas.microsoft.com/office/drawing/2015/9/8/chartex" xmlns:cx2="http://schemas.microsoft.com/office/drawing/2015/10/21/chartex" xmlns:cx3="http://schemas.microsoft.com/office/drawing/2016/5/9/chartex" xmlns:cx4="http://schemas.microsoft.com/office/drawing/2016/5/10/chartex" xmlns:cx5="http://schemas.microsoft.com/office/drawing/2016/5/11/chartex" xmlns:cx6="http://schemas.microsoft.com/office/drawing/2016/5/12/chartex" xmlns:cx7="http://schemas.microsoft.com/office/drawing/2016/5/13/chartex" xmlns:cx8="http://schemas.microsoft.com/office/drawing/2016/5/14/chartex" xmlns:mc="http://schemas.openxmlformats.org/markup-compatibility/2006" xmlns:aink="http://schemas.microsoft.com/office/drawing/2016/ink" xmlns:am3d="http://schemas.microsoft.com/office/drawing/2017/model3d" xmlns:o="urn:schemas-microsoft-com:office:office" xmlns:oel="http://schemas.microsoft.com/office/2019/extlst" xmlns:r="http://schemas.openxmlformats.org/officeDocument/2006/relationships" xmlns:m="http://schemas.openxmlformats.org/officeDocument/2006/math" xmlns:v="urn:schemas-microsoft-com:vml" xmlns:wp14="http://schemas.microsoft.com/office/word/2010/wordprocessingDrawing" xmlns:wp="http://schemas.openxmlformats.org/drawingml/2006/wordprocessingDrawing" xmlns:w10="urn:schemas-microsoft-com:office:word" xmlns:w="http://schemas.openxmlformats.org/wordprocessingml/2006/main" xmlns:w14="http://schemas.microsoft.com/office/word/2010/wordml" xmlns:w15="http://schemas.microsoft.com/office/word/2012/wordml" xmlns:w16cex="http://schemas.microsoft.com/office/word/2018/wordml/cex" xmlns:w16cid="http://schemas.microsoft.com/office/word/2016/wordml/cid" xmlns:w16="http://schemas.microsoft.com/office/word/2018/wordml" xmlns:w16sdtdh="http://schemas.microsoft.com/office/word/2020/wordml/sdtdatahash" xmlns:w16se="http://schemas.microsoft.com/office/word/2015/wordml/symex" xmlns:wpg="http://schemas.microsoft.com/office/word/2010/wordprocessingGroup" xmlns:wpi="http://schemas.microsoft.com/office/word/2010/wordprocessingInk" xmlns:wne="http://schemas.microsoft.com/office/word/2006/wordml" xmlns:wps="http://schemas.microsoft.com/office/word/2010/wordprocessingShape" mc:Ignorable="w14 w15 w16se w16cid w16 w16cex w16sdtdh wp14">
+<w:hdr xmlns:wpc="http://schemas.microsoft.com/office/word/2010/wordprocessingCanvas" xmlns:cx="http://schemas.microsoft.com/office/drawing/2014/chartex" xmlns:mc="http://schemas.openxmlformats.org/markup-compatibility/2006" xmlns:o="urn:schemas-microsoft-com:office:office" xmlns:r="http://schemas.openxmlformats.org/officeDocument/2006/relationships" xmlns:m="http://schemas.openxmlformats.org/officeDocument/2006/math" xmlns:v="urn:schemas-microsoft-com:vml" xmlns:wp14="http://schemas.microsoft.com/office/word/2010/wordprocessingDrawing" xmlns:wp="http://schemas.openxmlformats.org/drawingml/2006/wordprocessingDrawing" xmlns:w10="urn:schemas-microsoft-com:office:word" xmlns:w="http://schemas.openxmlformats.org/wordprocessingml/2006/main" xmlns:w14="http://schemas.microsoft.com/office/word/2010/wordml" xmlns:w15="http://schemas.microsoft.com/office/word/2012/wordml" xmlns:w16se="http://schemas.microsoft.com/office/word/2015/wordml/symex" xmlns:wpg="http://schemas.microsoft.com/office/word/2010/wordprocessingGroup" xmlns:wpi="http://schemas.microsoft.com/office/word/2010/wordprocessingInk" xmlns:wne="http://schemas.microsoft.com/office/word/2006/wordml" xmlns:wps="http://schemas.microsoft.com/office/word/2010/wordprocessingShape" mc:Ignorable="w14 w15 w16se wp14">
   <w:p>
     <w:pPr>
       <w:ind w:left="0" w:hanging="2"/>
@@ -17552,7 +18258,7 @@
 </file>
 
 <file path=word/numbering.xml><?xml version="1.0" encoding="utf-8"?>
-<w:numbering xmlns:wpc="http://schemas.microsoft.com/office/word/2010/wordprocessingCanvas" xmlns:cx="http://schemas.microsoft.com/office/drawing/2014/chartex" xmlns:cx1="http://schemas.microsoft.com/office/drawing/2015/9/8/chartex" xmlns:cx2="http://schemas.microsoft.com/office/drawing/2015/10/21/chartex" xmlns:cx3="http://schemas.microsoft.com/office/drawing/2016/5/9/chartex" xmlns:cx4="http://schemas.microsoft.com/office/drawing/2016/5/10/chartex" xmlns:cx5="http://schemas.microsoft.com/office/drawing/2016/5/11/chartex" xmlns:cx6="http://schemas.microsoft.com/office/drawing/2016/5/12/chartex" xmlns:cx7="http://schemas.microsoft.com/office/drawing/2016/5/13/chartex" xmlns:cx8="http://schemas.microsoft.com/office/drawing/2016/5/14/chartex" xmlns:mc="http://schemas.openxmlformats.org/markup-compatibility/2006" xmlns:aink="http://schemas.microsoft.com/office/drawing/2016/ink" xmlns:am3d="http://schemas.microsoft.com/office/drawing/2017/model3d" xmlns:o="urn:schemas-microsoft-com:office:office" xmlns:oel="http://schemas.microsoft.com/office/2019/extlst" xmlns:r="http://schemas.openxmlformats.org/officeDocument/2006/relationships" xmlns:m="http://schemas.openxmlformats.org/officeDocument/2006/math" xmlns:v="urn:schemas-microsoft-com:vml" xmlns:wp14="http://schemas.microsoft.com/office/word/2010/wordprocessingDrawing" xmlns:wp="http://schemas.openxmlformats.org/drawingml/2006/wordprocessingDrawing" xmlns:w10="urn:schemas-microsoft-com:office:word" xmlns:w="http://schemas.openxmlformats.org/wordprocessingml/2006/main" xmlns:w14="http://schemas.microsoft.com/office/word/2010/wordml" xmlns:w15="http://schemas.microsoft.com/office/word/2012/wordml" xmlns:w16cex="http://schemas.microsoft.com/office/word/2018/wordml/cex" xmlns:w16cid="http://schemas.microsoft.com/office/word/2016/wordml/cid" xmlns:w16="http://schemas.microsoft.com/office/word/2018/wordml" xmlns:w16sdtdh="http://schemas.microsoft.com/office/word/2020/wordml/sdtdatahash" xmlns:w16se="http://schemas.microsoft.com/office/word/2015/wordml/symex" xmlns:wpg="http://schemas.microsoft.com/office/word/2010/wordprocessingGroup" xmlns:wpi="http://schemas.microsoft.com/office/word/2010/wordprocessingInk" xmlns:wne="http://schemas.microsoft.com/office/word/2006/wordml" xmlns:wps="http://schemas.microsoft.com/office/word/2010/wordprocessingShape" mc:Ignorable="w14 w15 w16se w16cid w16 w16cex w16sdtdh wp14">
+<w:numbering xmlns:wpc="http://schemas.microsoft.com/office/word/2010/wordprocessingCanvas" xmlns:cx="http://schemas.microsoft.com/office/drawing/2014/chartex" xmlns:mc="http://schemas.openxmlformats.org/markup-compatibility/2006" xmlns:o="urn:schemas-microsoft-com:office:office" xmlns:r="http://schemas.openxmlformats.org/officeDocument/2006/relationships" xmlns:m="http://schemas.openxmlformats.org/officeDocument/2006/math" xmlns:v="urn:schemas-microsoft-com:vml" xmlns:wp14="http://schemas.microsoft.com/office/word/2010/wordprocessingDrawing" xmlns:wp="http://schemas.openxmlformats.org/drawingml/2006/wordprocessingDrawing" xmlns:w10="urn:schemas-microsoft-com:office:word" xmlns:w="http://schemas.openxmlformats.org/wordprocessingml/2006/main" xmlns:w14="http://schemas.microsoft.com/office/word/2010/wordml" xmlns:w15="http://schemas.microsoft.com/office/word/2012/wordml" xmlns:w16se="http://schemas.microsoft.com/office/word/2015/wordml/symex" xmlns:wpg="http://schemas.microsoft.com/office/word/2010/wordprocessingGroup" xmlns:wpi="http://schemas.microsoft.com/office/word/2010/wordprocessingInk" xmlns:wne="http://schemas.microsoft.com/office/word/2006/wordml" xmlns:wps="http://schemas.microsoft.com/office/word/2010/wordprocessingShape" mc:Ignorable="w14 w15 w16se wp14">
   <w:abstractNum w:abstractNumId="0" w15:restartNumberingAfterBreak="0">
     <w:nsid w:val="00847027"/>
     <w:multiLevelType w:val="multilevel"/>
@@ -18506,31 +19212,143 @@
       </w:pPr>
     </w:lvl>
   </w:abstractNum>
-  <w:num w:numId="1" w16cid:durableId="1395738179">
+  <w:abstractNum w:abstractNumId="8" w15:restartNumberingAfterBreak="0">
+    <w:nsid w:val="72EE6850"/>
+    <w:multiLevelType w:val="hybridMultilevel"/>
+    <w:tmpl w:val="B7F605C6"/>
+    <w:lvl w:ilvl="0" w:tplc="249487C2">
+      <w:numFmt w:val="bullet"/>
+      <w:lvlText w:val=""/>
+      <w:lvlJc w:val="left"/>
+      <w:pPr>
+        <w:ind w:left="720" w:hanging="360"/>
+      </w:pPr>
+      <w:rPr>
+        <w:rFonts w:ascii="Symbol" w:eastAsiaTheme="minorHAnsi" w:hAnsi="Symbol" w:cstheme="minorBidi" w:hint="default"/>
+      </w:rPr>
+    </w:lvl>
+    <w:lvl w:ilvl="1" w:tplc="08090003" w:tentative="1">
+      <w:start w:val="1"/>
+      <w:numFmt w:val="bullet"/>
+      <w:lvlText w:val="o"/>
+      <w:lvlJc w:val="left"/>
+      <w:pPr>
+        <w:ind w:left="1440" w:hanging="360"/>
+      </w:pPr>
+      <w:rPr>
+        <w:rFonts w:ascii="Courier New" w:hAnsi="Courier New" w:cs="Courier New" w:hint="default"/>
+      </w:rPr>
+    </w:lvl>
+    <w:lvl w:ilvl="2" w:tplc="08090005" w:tentative="1">
+      <w:start w:val="1"/>
+      <w:numFmt w:val="bullet"/>
+      <w:lvlText w:val=""/>
+      <w:lvlJc w:val="left"/>
+      <w:pPr>
+        <w:ind w:left="2160" w:hanging="360"/>
+      </w:pPr>
+      <w:rPr>
+        <w:rFonts w:ascii="Wingdings" w:hAnsi="Wingdings" w:hint="default"/>
+      </w:rPr>
+    </w:lvl>
+    <w:lvl w:ilvl="3" w:tplc="08090001" w:tentative="1">
+      <w:start w:val="1"/>
+      <w:numFmt w:val="bullet"/>
+      <w:lvlText w:val=""/>
+      <w:lvlJc w:val="left"/>
+      <w:pPr>
+        <w:ind w:left="2880" w:hanging="360"/>
+      </w:pPr>
+      <w:rPr>
+        <w:rFonts w:ascii="Symbol" w:hAnsi="Symbol" w:hint="default"/>
+      </w:rPr>
+    </w:lvl>
+    <w:lvl w:ilvl="4" w:tplc="08090003" w:tentative="1">
+      <w:start w:val="1"/>
+      <w:numFmt w:val="bullet"/>
+      <w:lvlText w:val="o"/>
+      <w:lvlJc w:val="left"/>
+      <w:pPr>
+        <w:ind w:left="3600" w:hanging="360"/>
+      </w:pPr>
+      <w:rPr>
+        <w:rFonts w:ascii="Courier New" w:hAnsi="Courier New" w:cs="Courier New" w:hint="default"/>
+      </w:rPr>
+    </w:lvl>
+    <w:lvl w:ilvl="5" w:tplc="08090005" w:tentative="1">
+      <w:start w:val="1"/>
+      <w:numFmt w:val="bullet"/>
+      <w:lvlText w:val=""/>
+      <w:lvlJc w:val="left"/>
+      <w:pPr>
+        <w:ind w:left="4320" w:hanging="360"/>
+      </w:pPr>
+      <w:rPr>
+        <w:rFonts w:ascii="Wingdings" w:hAnsi="Wingdings" w:hint="default"/>
+      </w:rPr>
+    </w:lvl>
+    <w:lvl w:ilvl="6" w:tplc="08090001" w:tentative="1">
+      <w:start w:val="1"/>
+      <w:numFmt w:val="bullet"/>
+      <w:lvlText w:val=""/>
+      <w:lvlJc w:val="left"/>
+      <w:pPr>
+        <w:ind w:left="5040" w:hanging="360"/>
+      </w:pPr>
+      <w:rPr>
+        <w:rFonts w:ascii="Symbol" w:hAnsi="Symbol" w:hint="default"/>
+      </w:rPr>
+    </w:lvl>
+    <w:lvl w:ilvl="7" w:tplc="08090003" w:tentative="1">
+      <w:start w:val="1"/>
+      <w:numFmt w:val="bullet"/>
+      <w:lvlText w:val="o"/>
+      <w:lvlJc w:val="left"/>
+      <w:pPr>
+        <w:ind w:left="5760" w:hanging="360"/>
+      </w:pPr>
+      <w:rPr>
+        <w:rFonts w:ascii="Courier New" w:hAnsi="Courier New" w:cs="Courier New" w:hint="default"/>
+      </w:rPr>
+    </w:lvl>
+    <w:lvl w:ilvl="8" w:tplc="08090005" w:tentative="1">
+      <w:start w:val="1"/>
+      <w:numFmt w:val="bullet"/>
+      <w:lvlText w:val=""/>
+      <w:lvlJc w:val="left"/>
+      <w:pPr>
+        <w:ind w:left="6480" w:hanging="360"/>
+      </w:pPr>
+      <w:rPr>
+        <w:rFonts w:ascii="Wingdings" w:hAnsi="Wingdings" w:hint="default"/>
+      </w:rPr>
+    </w:lvl>
+  </w:abstractNum>
+  <w:num w:numId="1">
     <w:abstractNumId w:val="0"/>
   </w:num>
-  <w:num w:numId="2" w16cid:durableId="1627739270">
+  <w:num w:numId="2">
     <w:abstractNumId w:val="5"/>
   </w:num>
-  <w:num w:numId="3" w16cid:durableId="1235046059">
+  <w:num w:numId="3">
     <w:abstractNumId w:val="3"/>
   </w:num>
-  <w:num w:numId="4" w16cid:durableId="454983518">
+  <w:num w:numId="4">
     <w:abstractNumId w:val="6"/>
   </w:num>
-  <w:num w:numId="5" w16cid:durableId="1502550281">
+  <w:num w:numId="5">
     <w:abstractNumId w:val="7"/>
   </w:num>
-  <w:num w:numId="6" w16cid:durableId="239948310">
+  <w:num w:numId="6">
     <w:abstractNumId w:val="1"/>
   </w:num>
-  <w:num w:numId="7" w16cid:durableId="1330791999">
+  <w:num w:numId="7">
     <w:abstractNumId w:val="4"/>
   </w:num>
-  <w:num w:numId="8" w16cid:durableId="2095083057">
+  <w:num w:numId="8">
     <w:abstractNumId w:val="2"/>
   </w:num>
-  <w:num w:numId="9" w16cid:durableId="1190222809">
+  <w:num w:numId="9">
     <w:abstractNumId w:val="2"/>
     <w:lvlOverride w:ilvl="0">
       <w:startOverride w:val="1"/>
@@ -18560,11 +19378,14 @@
       <w:startOverride w:val="1"/>
     </w:lvlOverride>
   </w:num>
+  <w:num w:numId="10">
+    <w:abstractNumId w:val="8"/>
+  </w:num>
 </w:numbering>
 </file>
 
 <file path=word/styles.xml><?xml version="1.0" encoding="utf-8"?>
-<w:styles xmlns:mc="http://schemas.openxmlformats.org/markup-compatibility/2006" xmlns:r="http://schemas.openxmlformats.org/officeDocument/2006/relationships" xmlns:w="http://schemas.openxmlformats.org/wordprocessingml/2006/main" xmlns:w14="http://schemas.microsoft.com/office/word/2010/wordml" xmlns:w15="http://schemas.microsoft.com/office/word/2012/wordml" xmlns:w16cex="http://schemas.microsoft.com/office/word/2018/wordml/cex" xmlns:w16cid="http://schemas.microsoft.com/office/word/2016/wordml/cid" xmlns:w16="http://schemas.microsoft.com/office/word/2018/wordml" xmlns:w16sdtdh="http://schemas.microsoft.com/office/word/2020/wordml/sdtdatahash" xmlns:w16se="http://schemas.microsoft.com/office/word/2015/wordml/symex" mc:Ignorable="w14 w15 w16se w16cid w16 w16cex w16sdtdh">
+<w:styles xmlns:mc="http://schemas.openxmlformats.org/markup-compatibility/2006" xmlns:r="http://schemas.openxmlformats.org/officeDocument/2006/relationships" xmlns:w="http://schemas.openxmlformats.org/wordprocessingml/2006/main" xmlns:w14="http://schemas.microsoft.com/office/word/2010/wordml" xmlns:w15="http://schemas.microsoft.com/office/word/2012/wordml" xmlns:w16se="http://schemas.microsoft.com/office/word/2015/wordml/symex" mc:Ignorable="w14 w15 w16se">
   <w:docDefaults>
     <w:rPrDefault>
       <w:rPr>
@@ -18574,7 +19395,7 @@
     </w:rPrDefault>
     <w:pPrDefault/>
   </w:docDefaults>
-  <w:latentStyles w:defLockedState="0" w:defUIPriority="99" w:defSemiHidden="0" w:defUnhideWhenUsed="0" w:defQFormat="0" w:count="376">
+  <w:latentStyles w:defLockedState="0" w:defUIPriority="99" w:defSemiHidden="0" w:defUnhideWhenUsed="0" w:defQFormat="0" w:count="371">
     <w:lsdException w:name="Normal" w:uiPriority="0" w:qFormat="1"/>
     <w:lsdException w:name="heading 1" w:uiPriority="9" w:qFormat="1"/>
     <w:lsdException w:name="heading 2" w:semiHidden="1" w:uiPriority="9" w:unhideWhenUsed="1" w:qFormat="1"/>
@@ -18946,11 +19767,6 @@
     <w:lsdException w:name="List Table 5 Dark Accent 6" w:uiPriority="50"/>
     <w:lsdException w:name="List Table 6 Colorful Accent 6" w:uiPriority="51"/>
     <w:lsdException w:name="List Table 7 Colorful Accent 6" w:uiPriority="52"/>
-    <w:lsdException w:name="Mention" w:semiHidden="1" w:unhideWhenUsed="1"/>
-    <w:lsdException w:name="Smart Hyperlink" w:semiHidden="1" w:unhideWhenUsed="1"/>
-    <w:lsdException w:name="Hashtag" w:semiHidden="1" w:unhideWhenUsed="1"/>
-    <w:lsdException w:name="Unresolved Mention" w:semiHidden="1" w:unhideWhenUsed="1"/>
-    <w:lsdException w:name="Smart Link" w:semiHidden="1" w:unhideWhenUsed="1"/>
   </w:latentStyles>
   <w:style w:type="paragraph" w:default="1" w:styleId="Normal">
     <w:name w:val="Normal"/>
@@ -19845,6 +20661,8 @@
   <w:style w:type="paragraph" w:styleId="ListParagraph">
     <w:name w:val="List Paragraph"/>
     <w:basedOn w:val="Normal"/>
+    <w:uiPriority w:val="34"/>
+    <w:qFormat/>
     <w:pPr>
       <w:ind w:left="720"/>
       <w:contextualSpacing/>
@@ -19917,7 +20735,7 @@
       </w:tblCellMar>
     </w:tblPr>
   </w:style>
-  <w:style w:type="character" w:styleId="UnresolvedMention">
+  <w:style w:type="character" w:customStyle="1" w:styleId="UnresolvedMention">
     <w:name w:val="Unresolved Mention"/>
     <w:basedOn w:val="DefaultParagraphFont"/>
     <w:uiPriority w:val="99"/>

--- a/Requirements/REQUIREMENTS TEST (1) (1).docx
+++ b/Requirements/REQUIREMENTS TEST (1) (1).docx
@@ -3940,8 +3940,6 @@
           <w:szCs w:val="30"/>
         </w:rPr>
       </w:pPr>
-      <w:bookmarkStart w:id="9" w:name="_GoBack"/>
-      <w:bookmarkEnd w:id="9"/>
       <w:r>
         <w:rPr>
           <w:b/>
@@ -4226,6 +4224,82 @@
     </w:p>
     <w:p>
       <w:pPr>
+        <w:pStyle w:val="ListParagraph"/>
+        <w:numPr>
+          <w:ilvl w:val="0"/>
+          <w:numId w:val="11"/>
+        </w:numPr>
+        <w:suppressAutoHyphens w:val="0"/>
+        <w:spacing w:after="160" w:line="259" w:lineRule="auto"/>
+        <w:ind w:leftChars="0" w:left="0" w:firstLineChars="0" w:hanging="2"/>
+        <w:textDirection w:val="lrTb"/>
+        <w:textAlignment w:val="auto"/>
+        <w:outlineLvl w:val="9"/>
+      </w:pPr>
+      <w:bookmarkStart w:id="9" w:name="_heading=h.17dp8vu" w:colFirst="0" w:colLast="0"/>
+      <w:bookmarkEnd w:id="9"/>
+      <w:r>
+        <w:t xml:space="preserve">It is assumed that the user has a certain level of technical proficiency and reliable access to internet and devices to use the website efficiently </w:t>
+      </w:r>
+    </w:p>
+    <w:p>
+      <w:pPr>
+        <w:pStyle w:val="ListParagraph"/>
+        <w:numPr>
+          <w:ilvl w:val="0"/>
+          <w:numId w:val="11"/>
+        </w:numPr>
+        <w:suppressAutoHyphens w:val="0"/>
+        <w:spacing w:after="160" w:line="259" w:lineRule="auto"/>
+        <w:ind w:leftChars="0" w:left="0" w:firstLineChars="0" w:hanging="2"/>
+        <w:textDirection w:val="lrTb"/>
+        <w:textAlignment w:val="auto"/>
+        <w:outlineLvl w:val="9"/>
+      </w:pPr>
+      <w:r>
+        <w:t>It is assumed that the user has enough time to dedicate to learn or participate in courses and to engage in the learning community</w:t>
+      </w:r>
+    </w:p>
+    <w:p>
+      <w:pPr>
+        <w:pStyle w:val="ListParagraph"/>
+        <w:numPr>
+          <w:ilvl w:val="0"/>
+          <w:numId w:val="11"/>
+        </w:numPr>
+        <w:suppressAutoHyphens w:val="0"/>
+        <w:spacing w:after="160" w:line="259" w:lineRule="auto"/>
+        <w:ind w:leftChars="0" w:left="0" w:firstLineChars="0" w:hanging="2"/>
+        <w:textDirection w:val="lrTb"/>
+        <w:textAlignment w:val="auto"/>
+        <w:outlineLvl w:val="9"/>
+      </w:pPr>
+      <w:r>
+        <w:t xml:space="preserve">The mobile devices are assumed to have either IOS or Android Operating System. </w:t>
+      </w:r>
+    </w:p>
+    <w:p>
+      <w:pPr>
+        <w:pStyle w:val="ListParagraph"/>
+        <w:numPr>
+          <w:ilvl w:val="0"/>
+          <w:numId w:val="11"/>
+        </w:numPr>
+        <w:suppressAutoHyphens w:val="0"/>
+        <w:spacing w:after="160" w:line="259" w:lineRule="auto"/>
+        <w:ind w:leftChars="0" w:left="0" w:firstLineChars="0" w:hanging="2"/>
+        <w:textDirection w:val="lrTb"/>
+        <w:textAlignment w:val="auto"/>
+        <w:outlineLvl w:val="9"/>
+      </w:pPr>
+      <w:r>
+        <w:t>It is assumed that the instructor will provide helpful content and has the necessary qualification.</w:t>
+      </w:r>
+      <w:bookmarkStart w:id="10" w:name="_GoBack"/>
+      <w:bookmarkEnd w:id="10"/>
+    </w:p>
+    <w:p>
+      <w:pPr>
         <w:pBdr>
           <w:top w:val="nil"/>
           <w:left w:val="nil"/>
@@ -4242,37 +4316,6 @@
           <w:szCs w:val="22"/>
         </w:rPr>
       </w:pPr>
-      <w:bookmarkStart w:id="10" w:name="_heading=h.17dp8vu" w:colFirst="0" w:colLast="0"/>
-      <w:bookmarkEnd w:id="10"/>
-      <w:r>
-        <w:rPr>
-          <w:rFonts w:ascii="Times New Roman" w:hAnsi="Times New Roman" w:cs="Times New Roman"/>
-          <w:color w:val="000000"/>
-          <w:sz w:val="22"/>
-          <w:szCs w:val="22"/>
-        </w:rPr>
-        <w:t xml:space="preserve">List any assumptions that affect the requirements, for example, equipment availability, user expertise, etc.  For example, a specific operating system is assumed to be available; </w:t>
-      </w:r>
-      <w:proofErr w:type="gramStart"/>
-      <w:r>
-        <w:rPr>
-          <w:rFonts w:ascii="Times New Roman" w:hAnsi="Times New Roman" w:cs="Times New Roman"/>
-          <w:color w:val="000000"/>
-          <w:sz w:val="22"/>
-          <w:szCs w:val="22"/>
-        </w:rPr>
-        <w:t>if  the</w:t>
-      </w:r>
-      <w:proofErr w:type="gramEnd"/>
-      <w:r>
-        <w:rPr>
-          <w:rFonts w:ascii="Times New Roman" w:hAnsi="Times New Roman" w:cs="Times New Roman"/>
-          <w:color w:val="000000"/>
-          <w:sz w:val="22"/>
-          <w:szCs w:val="22"/>
-        </w:rPr>
-        <w:t xml:space="preserve"> operating system is not available, the Requirements Specification would then have to change accordingly.</w:t>
-      </w:r>
     </w:p>
     <w:p>
       <w:pPr>
@@ -4478,6 +4521,7 @@
           <w:sz w:val="22"/>
           <w:szCs w:val="22"/>
         </w:rPr>
+        <w:lastRenderedPageBreak/>
         <w:t>system resource constraints (e.g., limits on disk space or other hardware limitations)</w:t>
       </w:r>
     </w:p>
@@ -4589,7 +4633,6 @@
           <w:color w:val="7030A0"/>
           <w:szCs w:val="20"/>
         </w:rPr>
-        <w:lastRenderedPageBreak/>
         <w:t xml:space="preserve">This new product will require a daily download of data from X, </w:t>
       </w:r>
     </w:p>
@@ -5499,6 +5542,7 @@
           <w:sz w:val="22"/>
           <w:szCs w:val="22"/>
         </w:rPr>
+        <w:lastRenderedPageBreak/>
         <w:t>The following table is an example format for requirements.  Choose whatever format works best for your project.</w:t>
       </w:r>
     </w:p>
@@ -5591,7 +5635,6 @@
                 <w:sz w:val="18"/>
                 <w:szCs w:val="18"/>
               </w:rPr>
-              <w:lastRenderedPageBreak/>
               <w:t>Req#</w:t>
             </w:r>
           </w:p>
@@ -7126,6 +7169,7 @@
           <w:sz w:val="22"/>
           <w:szCs w:val="22"/>
         </w:rPr>
+        <w:lastRenderedPageBreak/>
         <w:t>The user documentation and help should be complete</w:t>
       </w:r>
     </w:p>
@@ -7190,7 +7234,6 @@
           <w:sz w:val="22"/>
           <w:szCs w:val="22"/>
         </w:rPr>
-        <w:lastRenderedPageBreak/>
         <w:t>The system should be easy to learn</w:t>
       </w:r>
     </w:p>
@@ -8078,7 +8121,6 @@
         <w:rPr>
           <w:rFonts w:ascii="Times New Roman" w:hAnsi="Times New Roman" w:cs="Times New Roman"/>
         </w:rPr>
-        <w:lastRenderedPageBreak/>
         <w:t>Organizational Requirements</w:t>
       </w:r>
     </w:p>
@@ -18125,7 +18167,7 @@
         <w:sz w:val="18"/>
         <w:szCs w:val="18"/>
       </w:rPr>
-      <w:t>4</w:t>
+      <w:t>6</w:t>
     </w:r>
     <w:r>
       <w:rPr>
@@ -18761,6 +18803,118 @@
     </w:lvl>
   </w:abstractNum>
   <w:abstractNum w:abstractNumId="4" w15:restartNumberingAfterBreak="0">
+    <w:nsid w:val="3626007C"/>
+    <w:multiLevelType w:val="hybridMultilevel"/>
+    <w:tmpl w:val="5E02ED6E"/>
+    <w:lvl w:ilvl="0" w:tplc="B6B6EE10">
+      <w:numFmt w:val="bullet"/>
+      <w:lvlText w:val=""/>
+      <w:lvlJc w:val="left"/>
+      <w:pPr>
+        <w:ind w:left="720" w:hanging="360"/>
+      </w:pPr>
+      <w:rPr>
+        <w:rFonts w:ascii="Symbol" w:eastAsiaTheme="minorHAnsi" w:hAnsi="Symbol" w:cstheme="minorBidi" w:hint="default"/>
+      </w:rPr>
+    </w:lvl>
+    <w:lvl w:ilvl="1" w:tplc="08090003" w:tentative="1">
+      <w:start w:val="1"/>
+      <w:numFmt w:val="bullet"/>
+      <w:lvlText w:val="o"/>
+      <w:lvlJc w:val="left"/>
+      <w:pPr>
+        <w:ind w:left="1440" w:hanging="360"/>
+      </w:pPr>
+      <w:rPr>
+        <w:rFonts w:ascii="Courier New" w:hAnsi="Courier New" w:cs="Courier New" w:hint="default"/>
+      </w:rPr>
+    </w:lvl>
+    <w:lvl w:ilvl="2" w:tplc="08090005" w:tentative="1">
+      <w:start w:val="1"/>
+      <w:numFmt w:val="bullet"/>
+      <w:lvlText w:val=""/>
+      <w:lvlJc w:val="left"/>
+      <w:pPr>
+        <w:ind w:left="2160" w:hanging="360"/>
+      </w:pPr>
+      <w:rPr>
+        <w:rFonts w:ascii="Wingdings" w:hAnsi="Wingdings" w:hint="default"/>
+      </w:rPr>
+    </w:lvl>
+    <w:lvl w:ilvl="3" w:tplc="08090001" w:tentative="1">
+      <w:start w:val="1"/>
+      <w:numFmt w:val="bullet"/>
+      <w:lvlText w:val=""/>
+      <w:lvlJc w:val="left"/>
+      <w:pPr>
+        <w:ind w:left="2880" w:hanging="360"/>
+      </w:pPr>
+      <w:rPr>
+        <w:rFonts w:ascii="Symbol" w:hAnsi="Symbol" w:hint="default"/>
+      </w:rPr>
+    </w:lvl>
+    <w:lvl w:ilvl="4" w:tplc="08090003" w:tentative="1">
+      <w:start w:val="1"/>
+      <w:numFmt w:val="bullet"/>
+      <w:lvlText w:val="o"/>
+      <w:lvlJc w:val="left"/>
+      <w:pPr>
+        <w:ind w:left="3600" w:hanging="360"/>
+      </w:pPr>
+      <w:rPr>
+        <w:rFonts w:ascii="Courier New" w:hAnsi="Courier New" w:cs="Courier New" w:hint="default"/>
+      </w:rPr>
+    </w:lvl>
+    <w:lvl w:ilvl="5" w:tplc="08090005" w:tentative="1">
+      <w:start w:val="1"/>
+      <w:numFmt w:val="bullet"/>
+      <w:lvlText w:val=""/>
+      <w:lvlJc w:val="left"/>
+      <w:pPr>
+        <w:ind w:left="4320" w:hanging="360"/>
+      </w:pPr>
+      <w:rPr>
+        <w:rFonts w:ascii="Wingdings" w:hAnsi="Wingdings" w:hint="default"/>
+      </w:rPr>
+    </w:lvl>
+    <w:lvl w:ilvl="6" w:tplc="08090001" w:tentative="1">
+      <w:start w:val="1"/>
+      <w:numFmt w:val="bullet"/>
+      <w:lvlText w:val=""/>
+      <w:lvlJc w:val="left"/>
+      <w:pPr>
+        <w:ind w:left="5040" w:hanging="360"/>
+      </w:pPr>
+      <w:rPr>
+        <w:rFonts w:ascii="Symbol" w:hAnsi="Symbol" w:hint="default"/>
+      </w:rPr>
+    </w:lvl>
+    <w:lvl w:ilvl="7" w:tplc="08090003" w:tentative="1">
+      <w:start w:val="1"/>
+      <w:numFmt w:val="bullet"/>
+      <w:lvlText w:val="o"/>
+      <w:lvlJc w:val="left"/>
+      <w:pPr>
+        <w:ind w:left="5760" w:hanging="360"/>
+      </w:pPr>
+      <w:rPr>
+        <w:rFonts w:ascii="Courier New" w:hAnsi="Courier New" w:cs="Courier New" w:hint="default"/>
+      </w:rPr>
+    </w:lvl>
+    <w:lvl w:ilvl="8" w:tplc="08090005" w:tentative="1">
+      <w:start w:val="1"/>
+      <w:numFmt w:val="bullet"/>
+      <w:lvlText w:val=""/>
+      <w:lvlJc w:val="left"/>
+      <w:pPr>
+        <w:ind w:left="6480" w:hanging="360"/>
+      </w:pPr>
+      <w:rPr>
+        <w:rFonts w:ascii="Wingdings" w:hAnsi="Wingdings" w:hint="default"/>
+      </w:rPr>
+    </w:lvl>
+  </w:abstractNum>
+  <w:abstractNum w:abstractNumId="5" w15:restartNumberingAfterBreak="0">
     <w:nsid w:val="4A7C30C3"/>
     <w:multiLevelType w:val="multilevel"/>
     <w:tmpl w:val="D122C394"/>
@@ -18874,7 +19028,7 @@
       </w:rPr>
     </w:lvl>
   </w:abstractNum>
-  <w:abstractNum w:abstractNumId="5" w15:restartNumberingAfterBreak="0">
+  <w:abstractNum w:abstractNumId="6" w15:restartNumberingAfterBreak="0">
     <w:nsid w:val="5543307E"/>
     <w:multiLevelType w:val="multilevel"/>
     <w:tmpl w:val="FE6C3234"/>
@@ -18998,7 +19152,7 @@
       </w:rPr>
     </w:lvl>
   </w:abstractNum>
-  <w:abstractNum w:abstractNumId="6" w15:restartNumberingAfterBreak="0">
+  <w:abstractNum w:abstractNumId="7" w15:restartNumberingAfterBreak="0">
     <w:nsid w:val="638E79A6"/>
     <w:multiLevelType w:val="multilevel"/>
     <w:tmpl w:val="6F207B46"/>
@@ -19121,7 +19275,7 @@
       </w:rPr>
     </w:lvl>
   </w:abstractNum>
-  <w:abstractNum w:abstractNumId="7" w15:restartNumberingAfterBreak="0">
+  <w:abstractNum w:abstractNumId="8" w15:restartNumberingAfterBreak="0">
     <w:nsid w:val="684030CC"/>
     <w:multiLevelType w:val="multilevel"/>
     <w:tmpl w:val="57B67E16"/>
@@ -19212,7 +19366,7 @@
       </w:pPr>
     </w:lvl>
   </w:abstractNum>
-  <w:abstractNum w:abstractNumId="8" w15:restartNumberingAfterBreak="0">
+  <w:abstractNum w:abstractNumId="9" w15:restartNumberingAfterBreak="0">
     <w:nsid w:val="72EE6850"/>
     <w:multiLevelType w:val="hybridMultilevel"/>
     <w:tmpl w:val="B7F605C6"/>
@@ -19328,22 +19482,22 @@
     <w:abstractNumId w:val="0"/>
   </w:num>
   <w:num w:numId="2">
-    <w:abstractNumId w:val="5"/>
+    <w:abstractNumId w:val="6"/>
   </w:num>
   <w:num w:numId="3">
     <w:abstractNumId w:val="3"/>
   </w:num>
   <w:num w:numId="4">
-    <w:abstractNumId w:val="6"/>
+    <w:abstractNumId w:val="7"/>
   </w:num>
   <w:num w:numId="5">
-    <w:abstractNumId w:val="7"/>
+    <w:abstractNumId w:val="8"/>
   </w:num>
   <w:num w:numId="6">
     <w:abstractNumId w:val="1"/>
   </w:num>
   <w:num w:numId="7">
-    <w:abstractNumId w:val="4"/>
+    <w:abstractNumId w:val="5"/>
   </w:num>
   <w:num w:numId="8">
     <w:abstractNumId w:val="2"/>
@@ -19379,7 +19533,10 @@
     </w:lvlOverride>
   </w:num>
   <w:num w:numId="10">
-    <w:abstractNumId w:val="8"/>
+    <w:abstractNumId w:val="9"/>
+  </w:num>
+  <w:num w:numId="11">
+    <w:abstractNumId w:val="4"/>
   </w:num>
 </w:numbering>
 </file>

--- a/Requirements/REQUIREMENTS TEST (1) (1).docx
+++ b/Requirements/REQUIREMENTS TEST (1) (1).docx
@@ -1,6 +1,6 @@
 
 <file path=word/document.xml><?xml version="1.0" encoding="utf-8"?>
-<w:document xmlns:wpc="http://schemas.microsoft.com/office/word/2010/wordprocessingCanvas" xmlns:cx="http://schemas.microsoft.com/office/drawing/2014/chartex" xmlns:mc="http://schemas.openxmlformats.org/markup-compatibility/2006" xmlns:o="urn:schemas-microsoft-com:office:office" xmlns:r="http://schemas.openxmlformats.org/officeDocument/2006/relationships" xmlns:m="http://schemas.openxmlformats.org/officeDocument/2006/math" xmlns:v="urn:schemas-microsoft-com:vml" xmlns:wp14="http://schemas.microsoft.com/office/word/2010/wordprocessingDrawing" xmlns:wp="http://schemas.openxmlformats.org/drawingml/2006/wordprocessingDrawing" xmlns:w10="urn:schemas-microsoft-com:office:word" xmlns:w="http://schemas.openxmlformats.org/wordprocessingml/2006/main" xmlns:w14="http://schemas.microsoft.com/office/word/2010/wordml" xmlns:w15="http://schemas.microsoft.com/office/word/2012/wordml" xmlns:w16se="http://schemas.microsoft.com/office/word/2015/wordml/symex" xmlns:wpg="http://schemas.microsoft.com/office/word/2010/wordprocessingGroup" xmlns:wpi="http://schemas.microsoft.com/office/word/2010/wordprocessingInk" xmlns:wne="http://schemas.microsoft.com/office/word/2006/wordml" xmlns:wps="http://schemas.microsoft.com/office/word/2010/wordprocessingShape" mc:Ignorable="w14 w15 w16se wp14">
+<w:document xmlns:wpc="http://schemas.microsoft.com/office/word/2010/wordprocessingCanvas" xmlns:cx="http://schemas.microsoft.com/office/drawing/2014/chartex" xmlns:cx1="http://schemas.microsoft.com/office/drawing/2015/9/8/chartex" xmlns:cx2="http://schemas.microsoft.com/office/drawing/2015/10/21/chartex" xmlns:cx3="http://schemas.microsoft.com/office/drawing/2016/5/9/chartex" xmlns:cx4="http://schemas.microsoft.com/office/drawing/2016/5/10/chartex" xmlns:cx5="http://schemas.microsoft.com/office/drawing/2016/5/11/chartex" xmlns:cx6="http://schemas.microsoft.com/office/drawing/2016/5/12/chartex" xmlns:cx7="http://schemas.microsoft.com/office/drawing/2016/5/13/chartex" xmlns:cx8="http://schemas.microsoft.com/office/drawing/2016/5/14/chartex" xmlns:mc="http://schemas.openxmlformats.org/markup-compatibility/2006" xmlns:aink="http://schemas.microsoft.com/office/drawing/2016/ink" xmlns:am3d="http://schemas.microsoft.com/office/drawing/2017/model3d" xmlns:o="urn:schemas-microsoft-com:office:office" xmlns:oel="http://schemas.microsoft.com/office/2019/extlst" xmlns:r="http://schemas.openxmlformats.org/officeDocument/2006/relationships" xmlns:m="http://schemas.openxmlformats.org/officeDocument/2006/math" xmlns:v="urn:schemas-microsoft-com:vml" xmlns:wp14="http://schemas.microsoft.com/office/word/2010/wordprocessingDrawing" xmlns:wp="http://schemas.openxmlformats.org/drawingml/2006/wordprocessingDrawing" xmlns:w10="urn:schemas-microsoft-com:office:word" xmlns:w="http://schemas.openxmlformats.org/wordprocessingml/2006/main" xmlns:w14="http://schemas.microsoft.com/office/word/2010/wordml" xmlns:w15="http://schemas.microsoft.com/office/word/2012/wordml" xmlns:w16cex="http://schemas.microsoft.com/office/word/2018/wordml/cex" xmlns:w16cid="http://schemas.microsoft.com/office/word/2016/wordml/cid" xmlns:w16="http://schemas.microsoft.com/office/word/2018/wordml" xmlns:w16du="http://schemas.microsoft.com/office/word/2023/wordml/word16du" xmlns:w16sdtdh="http://schemas.microsoft.com/office/word/2020/wordml/sdtdatahash" xmlns:w16se="http://schemas.microsoft.com/office/word/2015/wordml/symex" xmlns:wpg="http://schemas.microsoft.com/office/word/2010/wordprocessingGroup" xmlns:wpi="http://schemas.microsoft.com/office/word/2010/wordprocessingInk" xmlns:wne="http://schemas.microsoft.com/office/word/2006/wordml" xmlns:wps="http://schemas.microsoft.com/office/word/2010/wordprocessingShape" mc:Ignorable="w14 w15 w16se w16cid w16 w16cex w16sdtdh wp14">
   <w:body>
     <w:p>
       <w:pPr>
@@ -283,7 +283,6 @@
           <w:docPartUnique/>
         </w:docPartObj>
       </w:sdtPr>
-      <w:sdtEndPr/>
       <w:sdtContent>
         <w:p>
           <w:pPr>
@@ -4143,11 +4142,9 @@
         <w:textAlignment w:val="auto"/>
         <w:outlineLvl w:val="9"/>
       </w:pPr>
-      <w:proofErr w:type="spellStart"/>
-      <w:r>
-        <w:t>Organise</w:t>
-      </w:r>
-      <w:proofErr w:type="spellEnd"/>
+      <w:r>
+        <w:t>Organize</w:t>
+      </w:r>
       <w:r>
         <w:t xml:space="preserve"> online Meetings with the users </w:t>
       </w:r>
@@ -4227,18 +4224,26 @@
         <w:pStyle w:val="ListParagraph"/>
         <w:numPr>
           <w:ilvl w:val="0"/>
-          <w:numId w:val="11"/>
+          <w:numId w:val="12"/>
         </w:numPr>
         <w:suppressAutoHyphens w:val="0"/>
         <w:spacing w:after="160" w:line="259" w:lineRule="auto"/>
-        <w:ind w:leftChars="0" w:left="0" w:firstLineChars="0" w:hanging="2"/>
+        <w:ind w:leftChars="0" w:firstLineChars="0"/>
         <w:textDirection w:val="lrTb"/>
         <w:textAlignment w:val="auto"/>
         <w:outlineLvl w:val="9"/>
+        <w:rPr>
+          <w:sz w:val="22"/>
+          <w:szCs w:val="22"/>
+        </w:rPr>
       </w:pPr>
       <w:bookmarkStart w:id="9" w:name="_heading=h.17dp8vu" w:colFirst="0" w:colLast="0"/>
       <w:bookmarkEnd w:id="9"/>
       <w:r>
+        <w:rPr>
+          <w:sz w:val="22"/>
+          <w:szCs w:val="22"/>
+        </w:rPr>
         <w:t xml:space="preserve">It is assumed that the user has a certain level of technical proficiency and reliable access to internet and devices to use the website efficiently </w:t>
       </w:r>
     </w:p>
@@ -4247,16 +4252,24 @@
         <w:pStyle w:val="ListParagraph"/>
         <w:numPr>
           <w:ilvl w:val="0"/>
-          <w:numId w:val="11"/>
+          <w:numId w:val="12"/>
         </w:numPr>
         <w:suppressAutoHyphens w:val="0"/>
         <w:spacing w:after="160" w:line="259" w:lineRule="auto"/>
-        <w:ind w:leftChars="0" w:left="0" w:firstLineChars="0" w:hanging="2"/>
+        <w:ind w:leftChars="0" w:firstLineChars="0"/>
         <w:textDirection w:val="lrTb"/>
         <w:textAlignment w:val="auto"/>
         <w:outlineLvl w:val="9"/>
-      </w:pPr>
-      <w:r>
+        <w:rPr>
+          <w:sz w:val="22"/>
+          <w:szCs w:val="22"/>
+        </w:rPr>
+      </w:pPr>
+      <w:r>
+        <w:rPr>
+          <w:sz w:val="22"/>
+          <w:szCs w:val="22"/>
+        </w:rPr>
         <w:t>It is assumed that the user has enough time to dedicate to learn or participate in courses and to engage in the learning community</w:t>
       </w:r>
     </w:p>
@@ -4265,16 +4278,24 @@
         <w:pStyle w:val="ListParagraph"/>
         <w:numPr>
           <w:ilvl w:val="0"/>
-          <w:numId w:val="11"/>
+          <w:numId w:val="12"/>
         </w:numPr>
         <w:suppressAutoHyphens w:val="0"/>
         <w:spacing w:after="160" w:line="259" w:lineRule="auto"/>
-        <w:ind w:leftChars="0" w:left="0" w:firstLineChars="0" w:hanging="2"/>
+        <w:ind w:leftChars="0" w:firstLineChars="0"/>
         <w:textDirection w:val="lrTb"/>
         <w:textAlignment w:val="auto"/>
         <w:outlineLvl w:val="9"/>
-      </w:pPr>
-      <w:r>
+        <w:rPr>
+          <w:sz w:val="22"/>
+          <w:szCs w:val="22"/>
+        </w:rPr>
+      </w:pPr>
+      <w:r>
+        <w:rPr>
+          <w:sz w:val="22"/>
+          <w:szCs w:val="22"/>
+        </w:rPr>
         <w:t xml:space="preserve">The mobile devices are assumed to have either IOS or Android Operating System. </w:t>
       </w:r>
     </w:p>
@@ -4283,20 +4304,156 @@
         <w:pStyle w:val="ListParagraph"/>
         <w:numPr>
           <w:ilvl w:val="0"/>
-          <w:numId w:val="11"/>
+          <w:numId w:val="12"/>
         </w:numPr>
         <w:suppressAutoHyphens w:val="0"/>
         <w:spacing w:after="160" w:line="259" w:lineRule="auto"/>
-        <w:ind w:leftChars="0" w:left="0" w:firstLineChars="0" w:hanging="2"/>
+        <w:ind w:leftChars="0" w:firstLineChars="0"/>
         <w:textDirection w:val="lrTb"/>
         <w:textAlignment w:val="auto"/>
         <w:outlineLvl w:val="9"/>
-      </w:pPr>
-      <w:r>
+        <w:rPr>
+          <w:sz w:val="22"/>
+          <w:szCs w:val="22"/>
+        </w:rPr>
+      </w:pPr>
+      <w:r>
+        <w:rPr>
+          <w:sz w:val="22"/>
+          <w:szCs w:val="22"/>
+        </w:rPr>
         <w:t>It is assumed that the instructor will provide helpful content and has the necessary qualification.</w:t>
       </w:r>
-      <w:bookmarkStart w:id="10" w:name="_GoBack"/>
-      <w:bookmarkEnd w:id="10"/>
+    </w:p>
+    <w:p>
+      <w:pPr>
+        <w:pStyle w:val="ListParagraph"/>
+        <w:numPr>
+          <w:ilvl w:val="0"/>
+          <w:numId w:val="12"/>
+        </w:numPr>
+        <w:suppressAutoHyphens w:val="0"/>
+        <w:spacing w:after="160" w:line="259" w:lineRule="auto"/>
+        <w:ind w:leftChars="0" w:firstLineChars="0"/>
+        <w:textDirection w:val="lrTb"/>
+        <w:textAlignment w:val="auto"/>
+        <w:outlineLvl w:val="9"/>
+        <w:rPr>
+          <w:sz w:val="22"/>
+          <w:szCs w:val="22"/>
+        </w:rPr>
+      </w:pPr>
+      <w:r>
+        <w:rPr>
+          <w:sz w:val="22"/>
+          <w:szCs w:val="22"/>
+        </w:rPr>
+        <w:t xml:space="preserve">It is assumed that the user will not download the lectures and published them as their own content </w:t>
+      </w:r>
+    </w:p>
+    <w:p>
+      <w:pPr>
+        <w:pStyle w:val="ListParagraph"/>
+        <w:numPr>
+          <w:ilvl w:val="0"/>
+          <w:numId w:val="12"/>
+        </w:numPr>
+        <w:suppressAutoHyphens w:val="0"/>
+        <w:spacing w:after="160" w:line="259" w:lineRule="auto"/>
+        <w:ind w:leftChars="0" w:firstLineChars="0"/>
+        <w:textDirection w:val="lrTb"/>
+        <w:textAlignment w:val="auto"/>
+        <w:outlineLvl w:val="9"/>
+        <w:rPr>
+          <w:sz w:val="22"/>
+          <w:szCs w:val="22"/>
+        </w:rPr>
+      </w:pPr>
+      <w:r>
+        <w:rPr>
+          <w:sz w:val="22"/>
+          <w:szCs w:val="22"/>
+        </w:rPr>
+        <w:t xml:space="preserve">It is assumed that the instructor has all the necessary equipment to provide quality content </w:t>
+      </w:r>
+    </w:p>
+    <w:p>
+      <w:pPr>
+        <w:pStyle w:val="ListParagraph"/>
+        <w:numPr>
+          <w:ilvl w:val="0"/>
+          <w:numId w:val="12"/>
+        </w:numPr>
+        <w:suppressAutoHyphens w:val="0"/>
+        <w:spacing w:after="160" w:line="259" w:lineRule="auto"/>
+        <w:ind w:leftChars="0" w:firstLineChars="0"/>
+        <w:textDirection w:val="lrTb"/>
+        <w:textAlignment w:val="auto"/>
+        <w:outlineLvl w:val="9"/>
+        <w:rPr>
+          <w:sz w:val="22"/>
+          <w:szCs w:val="22"/>
+        </w:rPr>
+      </w:pPr>
+      <w:r>
+        <w:rPr>
+          <w:sz w:val="22"/>
+          <w:szCs w:val="22"/>
+        </w:rPr>
+        <w:t xml:space="preserve">It is assumed that the courses will be in different languages to break the language barrier </w:t>
+      </w:r>
+    </w:p>
+    <w:p>
+      <w:pPr>
+        <w:pStyle w:val="ListParagraph"/>
+        <w:numPr>
+          <w:ilvl w:val="0"/>
+          <w:numId w:val="12"/>
+        </w:numPr>
+        <w:suppressAutoHyphens w:val="0"/>
+        <w:spacing w:after="160" w:line="259" w:lineRule="auto"/>
+        <w:ind w:leftChars="0" w:firstLineChars="0"/>
+        <w:textDirection w:val="lrTb"/>
+        <w:textAlignment w:val="auto"/>
+        <w:outlineLvl w:val="9"/>
+        <w:rPr>
+          <w:sz w:val="22"/>
+          <w:szCs w:val="22"/>
+        </w:rPr>
+      </w:pPr>
+      <w:r>
+        <w:rPr>
+          <w:sz w:val="22"/>
+          <w:szCs w:val="22"/>
+        </w:rPr>
+        <w:t xml:space="preserve">It is assumed that most of the users are familiar with the English language. </w:t>
+      </w:r>
+    </w:p>
+    <w:p>
+      <w:pPr>
+        <w:pStyle w:val="ListParagraph"/>
+        <w:numPr>
+          <w:ilvl w:val="0"/>
+          <w:numId w:val="12"/>
+        </w:numPr>
+        <w:suppressAutoHyphens w:val="0"/>
+        <w:spacing w:after="160" w:line="259" w:lineRule="auto"/>
+        <w:ind w:leftChars="0" w:firstLineChars="0"/>
+        <w:textDirection w:val="lrTb"/>
+        <w:textAlignment w:val="auto"/>
+        <w:outlineLvl w:val="9"/>
+        <w:rPr>
+          <w:sz w:val="22"/>
+          <w:szCs w:val="22"/>
+        </w:rPr>
+      </w:pPr>
+      <w:r>
+        <w:rPr>
+          <w:sz w:val="22"/>
+          <w:szCs w:val="22"/>
+        </w:rPr>
+        <w:t>It is assumed that the instructor will read the users question and will properly respond them.</w:t>
+      </w:r>
     </w:p>
     <w:p>
       <w:pPr>
@@ -4333,6 +4490,7 @@
         <w:rPr>
           <w:rFonts w:ascii="Times New Roman" w:hAnsi="Times New Roman" w:cs="Times New Roman"/>
         </w:rPr>
+        <w:lastRenderedPageBreak/>
         <w:t>Constraints</w:t>
       </w:r>
     </w:p>
@@ -4521,7 +4679,6 @@
           <w:sz w:val="22"/>
           <w:szCs w:val="22"/>
         </w:rPr>
-        <w:lastRenderedPageBreak/>
         <w:t>system resource constraints (e.g., limits on disk space or other hardware limitations)</w:t>
       </w:r>
     </w:p>
@@ -4547,8 +4704,8 @@
           <w:szCs w:val="22"/>
         </w:rPr>
       </w:pPr>
-      <w:bookmarkStart w:id="11" w:name="_heading=h.3rdcrjn" w:colFirst="0" w:colLast="0"/>
-      <w:bookmarkEnd w:id="11"/>
+      <w:bookmarkStart w:id="10" w:name="_heading=h.3rdcrjn" w:colFirst="0" w:colLast="0"/>
+      <w:bookmarkEnd w:id="10"/>
       <w:r>
         <w:rPr>
           <w:rFonts w:ascii="Times New Roman" w:hAnsi="Times New Roman" w:cs="Times New Roman"/>
@@ -4657,8 +4814,8 @@
           <w:szCs w:val="20"/>
         </w:rPr>
       </w:pPr>
-      <w:bookmarkStart w:id="12" w:name="_heading=h.26in1rg" w:colFirst="0" w:colLast="0"/>
-      <w:bookmarkEnd w:id="12"/>
+      <w:bookmarkStart w:id="11" w:name="_heading=h.26in1rg" w:colFirst="0" w:colLast="0"/>
+      <w:bookmarkEnd w:id="11"/>
       <w:r>
         <w:rPr>
           <w:rFonts w:ascii="Times New Roman" w:hAnsi="Times New Roman" w:cs="Times New Roman"/>
@@ -5458,8 +5615,8 @@
           <w:szCs w:val="22"/>
         </w:rPr>
       </w:pPr>
-      <w:bookmarkStart w:id="13" w:name="_heading=h.lnxbz9" w:colFirst="0" w:colLast="0"/>
-      <w:bookmarkEnd w:id="13"/>
+      <w:bookmarkStart w:id="12" w:name="_heading=h.lnxbz9" w:colFirst="0" w:colLast="0"/>
+      <w:bookmarkEnd w:id="12"/>
       <w:r>
         <w:rPr>
           <w:rFonts w:ascii="Times New Roman" w:hAnsi="Times New Roman" w:cs="Times New Roman"/>
@@ -5486,6 +5643,7 @@
         <w:rPr>
           <w:rFonts w:ascii="Times New Roman" w:hAnsi="Times New Roman" w:cs="Times New Roman"/>
         </w:rPr>
+        <w:lastRenderedPageBreak/>
         <w:t>Functional Requirements</w:t>
       </w:r>
     </w:p>
@@ -5542,7 +5700,6 @@
           <w:sz w:val="22"/>
           <w:szCs w:val="22"/>
         </w:rPr>
-        <w:lastRenderedPageBreak/>
         <w:t>The following table is an example format for requirements.  Choose whatever format works best for your project.</w:t>
       </w:r>
     </w:p>
@@ -6906,8 +7063,8 @@
           <w:rFonts w:ascii="Times New Roman" w:hAnsi="Times New Roman" w:cs="Times New Roman"/>
         </w:rPr>
       </w:pPr>
-      <w:bookmarkStart w:id="14" w:name="_heading=h.35nkun2" w:colFirst="0" w:colLast="0"/>
-      <w:bookmarkEnd w:id="14"/>
+      <w:bookmarkStart w:id="13" w:name="_heading=h.35nkun2" w:colFirst="0" w:colLast="0"/>
+      <w:bookmarkEnd w:id="13"/>
       <w:r>
         <w:rPr>
           <w:rFonts w:ascii="Times New Roman" w:hAnsi="Times New Roman" w:cs="Times New Roman"/>
@@ -6940,8 +7097,8 @@
           <w:color w:val="FF0000"/>
         </w:rPr>
       </w:pPr>
-      <w:bookmarkStart w:id="15" w:name="_heading=h.1ksv4uv" w:colFirst="0" w:colLast="0"/>
-      <w:bookmarkEnd w:id="15"/>
+      <w:bookmarkStart w:id="14" w:name="_heading=h.1ksv4uv" w:colFirst="0" w:colLast="0"/>
+      <w:bookmarkEnd w:id="14"/>
     </w:p>
     <w:p>
       <w:pPr>
@@ -6995,8 +7152,8 @@
           <w:rFonts w:ascii="Times New Roman" w:hAnsi="Times New Roman" w:cs="Times New Roman"/>
         </w:rPr>
       </w:pPr>
-      <w:bookmarkStart w:id="16" w:name="_heading=h.44sinio" w:colFirst="0" w:colLast="0"/>
-      <w:bookmarkEnd w:id="16"/>
+      <w:bookmarkStart w:id="15" w:name="_heading=h.44sinio" w:colFirst="0" w:colLast="0"/>
+      <w:bookmarkEnd w:id="15"/>
     </w:p>
     <w:p>
       <w:pPr>
@@ -7044,8 +7201,8 @@
           <w:szCs w:val="22"/>
         </w:rPr>
       </w:pPr>
-      <w:bookmarkStart w:id="17" w:name="_heading=h.2jxsxqh" w:colFirst="0" w:colLast="0"/>
-      <w:bookmarkEnd w:id="17"/>
+      <w:bookmarkStart w:id="16" w:name="_heading=h.2jxsxqh" w:colFirst="0" w:colLast="0"/>
+      <w:bookmarkEnd w:id="16"/>
       <w:r>
         <w:rPr>
           <w:rFonts w:ascii="Times New Roman" w:hAnsi="Times New Roman" w:cs="Times New Roman"/>
@@ -7073,6 +7230,7 @@
           <w:rFonts w:ascii="Times New Roman" w:hAnsi="Times New Roman" w:cs="Times New Roman"/>
           <w:b/>
         </w:rPr>
+        <w:lastRenderedPageBreak/>
         <w:t>Usability</w:t>
       </w:r>
     </w:p>
@@ -7169,7 +7327,6 @@
           <w:sz w:val="22"/>
           <w:szCs w:val="22"/>
         </w:rPr>
-        <w:lastRenderedPageBreak/>
         <w:t>The user documentation and help should be complete</w:t>
       </w:r>
     </w:p>
@@ -7255,8 +7412,8 @@
           <w:szCs w:val="22"/>
         </w:rPr>
       </w:pPr>
-      <w:bookmarkStart w:id="18" w:name="_heading=h.z337ya" w:colFirst="0" w:colLast="0"/>
-      <w:bookmarkEnd w:id="18"/>
+      <w:bookmarkStart w:id="17" w:name="_heading=h.z337ya" w:colFirst="0" w:colLast="0"/>
+      <w:bookmarkEnd w:id="17"/>
       <w:r>
         <w:rPr>
           <w:rFonts w:ascii="Times New Roman" w:hAnsi="Times New Roman" w:cs="Times New Roman"/>
@@ -7300,8 +7457,8 @@
           <w:rFonts w:ascii="Times New Roman" w:hAnsi="Times New Roman" w:cs="Times New Roman"/>
         </w:rPr>
       </w:pPr>
-      <w:bookmarkStart w:id="19" w:name="_heading=h.3j2qqm3" w:colFirst="0" w:colLast="0"/>
-      <w:bookmarkEnd w:id="19"/>
+      <w:bookmarkStart w:id="18" w:name="_heading=h.3j2qqm3" w:colFirst="0" w:colLast="0"/>
+      <w:bookmarkEnd w:id="18"/>
       <w:r>
         <w:rPr>
           <w:rFonts w:ascii="Times New Roman" w:hAnsi="Times New Roman" w:cs="Times New Roman"/>
@@ -7443,8 +7600,8 @@
           <w:szCs w:val="22"/>
         </w:rPr>
       </w:pPr>
-      <w:bookmarkStart w:id="20" w:name="_heading=h.1y810tw" w:colFirst="0" w:colLast="0"/>
-      <w:bookmarkEnd w:id="20"/>
+      <w:bookmarkStart w:id="19" w:name="_heading=h.1y810tw" w:colFirst="0" w:colLast="0"/>
+      <w:bookmarkEnd w:id="19"/>
       <w:r>
         <w:rPr>
           <w:rFonts w:ascii="Times New Roman" w:hAnsi="Times New Roman" w:cs="Times New Roman"/>
@@ -7469,8 +7626,8 @@
           <w:szCs w:val="20"/>
         </w:rPr>
       </w:pPr>
-      <w:bookmarkStart w:id="21" w:name="_heading=h.4i7ojhp" w:colFirst="0" w:colLast="0"/>
-      <w:bookmarkEnd w:id="21"/>
+      <w:bookmarkStart w:id="20" w:name="_heading=h.4i7ojhp" w:colFirst="0" w:colLast="0"/>
+      <w:bookmarkEnd w:id="20"/>
       <w:r>
         <w:rPr>
           <w:rFonts w:ascii="Times New Roman" w:hAnsi="Times New Roman" w:cs="Times New Roman"/>
@@ -7891,8 +8048,8 @@
           <w:rFonts w:ascii="Times New Roman" w:hAnsi="Times New Roman" w:cs="Times New Roman"/>
         </w:rPr>
       </w:pPr>
-      <w:bookmarkStart w:id="22" w:name="_heading=h.2xcytpi" w:colFirst="0" w:colLast="0"/>
-      <w:bookmarkEnd w:id="22"/>
+      <w:bookmarkStart w:id="21" w:name="_heading=h.2xcytpi" w:colFirst="0" w:colLast="0"/>
+      <w:bookmarkEnd w:id="21"/>
       <w:r>
         <w:rPr>
           <w:rFonts w:ascii="Times New Roman" w:hAnsi="Times New Roman" w:cs="Times New Roman"/>
@@ -7961,6 +8118,7 @@
           <w:sz w:val="22"/>
           <w:szCs w:val="22"/>
         </w:rPr>
+        <w:lastRenderedPageBreak/>
         <w:t>encryption</w:t>
       </w:r>
     </w:p>
@@ -8102,8 +8260,8 @@
           <w:rFonts w:ascii="Times New Roman" w:hAnsi="Times New Roman" w:cs="Times New Roman"/>
         </w:rPr>
       </w:pPr>
-      <w:bookmarkStart w:id="23" w:name="_heading=h.1ci93xb" w:colFirst="0" w:colLast="0"/>
-      <w:bookmarkEnd w:id="23"/>
+      <w:bookmarkStart w:id="22" w:name="_heading=h.1ci93xb" w:colFirst="0" w:colLast="0"/>
+      <w:bookmarkEnd w:id="22"/>
     </w:p>
     <w:p>
       <w:pPr>
@@ -8131,8 +8289,8 @@
           <w:rFonts w:ascii="Times New Roman" w:hAnsi="Times New Roman" w:cs="Times New Roman"/>
         </w:rPr>
       </w:pPr>
-      <w:bookmarkStart w:id="24" w:name="_heading=h.3whwml4" w:colFirst="0" w:colLast="0"/>
-      <w:bookmarkEnd w:id="24"/>
+      <w:bookmarkStart w:id="23" w:name="_heading=h.3whwml4" w:colFirst="0" w:colLast="0"/>
+      <w:bookmarkEnd w:id="23"/>
       <w:r>
         <w:rPr>
           <w:rFonts w:ascii="Times New Roman" w:hAnsi="Times New Roman" w:cs="Times New Roman"/>
@@ -8194,8 +8352,8 @@
           <w:rFonts w:ascii="Times New Roman" w:hAnsi="Times New Roman" w:cs="Times New Roman"/>
         </w:rPr>
       </w:pPr>
-      <w:bookmarkStart w:id="25" w:name="_heading=h.2bn6wsx" w:colFirst="0" w:colLast="0"/>
-      <w:bookmarkEnd w:id="25"/>
+      <w:bookmarkStart w:id="24" w:name="_heading=h.2bn6wsx" w:colFirst="0" w:colLast="0"/>
+      <w:bookmarkEnd w:id="24"/>
       <w:r>
         <w:rPr>
           <w:rFonts w:ascii="Times New Roman" w:hAnsi="Times New Roman" w:cs="Times New Roman"/>
@@ -8216,8 +8374,8 @@
           <w:rFonts w:ascii="Times New Roman" w:hAnsi="Times New Roman" w:cs="Times New Roman"/>
         </w:rPr>
       </w:pPr>
-      <w:bookmarkStart w:id="26" w:name="_heading=h.qsh70q" w:colFirst="0" w:colLast="0"/>
-      <w:bookmarkEnd w:id="26"/>
+      <w:bookmarkStart w:id="25" w:name="_heading=h.qsh70q" w:colFirst="0" w:colLast="0"/>
+      <w:bookmarkEnd w:id="25"/>
       <w:r>
         <w:rPr>
           <w:rFonts w:ascii="Times New Roman" w:hAnsi="Times New Roman" w:cs="Times New Roman"/>
@@ -8238,8 +8396,8 @@
           <w:rFonts w:ascii="Times New Roman" w:hAnsi="Times New Roman" w:cs="Times New Roman"/>
         </w:rPr>
       </w:pPr>
-      <w:bookmarkStart w:id="27" w:name="_heading=h.3as4poj" w:colFirst="0" w:colLast="0"/>
-      <w:bookmarkEnd w:id="27"/>
+      <w:bookmarkStart w:id="26" w:name="_heading=h.3as4poj" w:colFirst="0" w:colLast="0"/>
+      <w:bookmarkEnd w:id="26"/>
       <w:r>
         <w:rPr>
           <w:rFonts w:ascii="Times New Roman" w:hAnsi="Times New Roman" w:cs="Times New Roman"/>
@@ -8258,8 +8416,8 @@
           <w:rFonts w:ascii="Times New Roman" w:hAnsi="Times New Roman" w:cs="Times New Roman"/>
         </w:rPr>
       </w:pPr>
-      <w:bookmarkStart w:id="28" w:name="_heading=h.1pxezwc" w:colFirst="0" w:colLast="0"/>
-      <w:bookmarkEnd w:id="28"/>
+      <w:bookmarkStart w:id="27" w:name="_heading=h.1pxezwc" w:colFirst="0" w:colLast="0"/>
+      <w:bookmarkEnd w:id="27"/>
       <w:r>
         <w:rPr>
           <w:rFonts w:ascii="Times New Roman" w:hAnsi="Times New Roman" w:cs="Times New Roman"/>
@@ -8299,8 +8457,8 @@
           <w:rFonts w:ascii="Times New Roman" w:hAnsi="Times New Roman" w:cs="Times New Roman"/>
         </w:rPr>
       </w:pPr>
-      <w:bookmarkStart w:id="29" w:name="_heading=h.49x2ik5" w:colFirst="0" w:colLast="0"/>
-      <w:bookmarkEnd w:id="29"/>
+      <w:bookmarkStart w:id="28" w:name="_heading=h.49x2ik5" w:colFirst="0" w:colLast="0"/>
+      <w:bookmarkEnd w:id="28"/>
       <w:r>
         <w:rPr>
           <w:rFonts w:ascii="Times New Roman" w:hAnsi="Times New Roman" w:cs="Times New Roman"/>
@@ -8321,8 +8479,8 @@
           <w:rFonts w:ascii="Times New Roman" w:hAnsi="Times New Roman" w:cs="Times New Roman"/>
         </w:rPr>
       </w:pPr>
-      <w:bookmarkStart w:id="30" w:name="_heading=h.2p2csry" w:colFirst="0" w:colLast="0"/>
-      <w:bookmarkEnd w:id="30"/>
+      <w:bookmarkStart w:id="29" w:name="_heading=h.2p2csry" w:colFirst="0" w:colLast="0"/>
+      <w:bookmarkEnd w:id="29"/>
       <w:r>
         <w:rPr>
           <w:rFonts w:ascii="Times New Roman" w:hAnsi="Times New Roman" w:cs="Times New Roman"/>
@@ -8349,8 +8507,8 @@
           <w:szCs w:val="22"/>
         </w:rPr>
       </w:pPr>
-      <w:bookmarkStart w:id="31" w:name="_heading=h.147n2zr" w:colFirst="0" w:colLast="0"/>
-      <w:bookmarkEnd w:id="31"/>
+      <w:bookmarkStart w:id="30" w:name="_heading=h.147n2zr" w:colFirst="0" w:colLast="0"/>
+      <w:bookmarkEnd w:id="30"/>
       <w:r>
         <w:rPr>
           <w:rFonts w:ascii="Times New Roman" w:hAnsi="Times New Roman" w:cs="Times New Roman"/>
@@ -8401,8 +8559,8 @@
           <w:szCs w:val="20"/>
         </w:rPr>
       </w:pPr>
-      <w:bookmarkStart w:id="32" w:name="_heading=h.3o7alnk" w:colFirst="0" w:colLast="0"/>
-      <w:bookmarkEnd w:id="32"/>
+      <w:bookmarkStart w:id="31" w:name="_heading=h.3o7alnk" w:colFirst="0" w:colLast="0"/>
+      <w:bookmarkEnd w:id="31"/>
       <w:r>
         <w:rPr>
           <w:rFonts w:ascii="Times New Roman" w:hAnsi="Times New Roman" w:cs="Times New Roman"/>
@@ -8420,8 +8578,8 @@
           <w:rFonts w:ascii="Times New Roman" w:hAnsi="Times New Roman" w:cs="Times New Roman"/>
         </w:rPr>
       </w:pPr>
-      <w:bookmarkStart w:id="33" w:name="_heading=h.23ckvvd" w:colFirst="0" w:colLast="0"/>
-      <w:bookmarkEnd w:id="33"/>
+      <w:bookmarkStart w:id="32" w:name="_heading=h.23ckvvd" w:colFirst="0" w:colLast="0"/>
+      <w:bookmarkEnd w:id="32"/>
     </w:p>
     <w:p>
       <w:pPr>
@@ -8435,8 +8593,8 @@
           <w:rFonts w:ascii="Times New Roman" w:hAnsi="Times New Roman" w:cs="Times New Roman"/>
         </w:rPr>
       </w:pPr>
-      <w:bookmarkStart w:id="34" w:name="_heading=h.ihv636" w:colFirst="0" w:colLast="0"/>
-      <w:bookmarkEnd w:id="34"/>
+      <w:bookmarkStart w:id="33" w:name="_heading=h.ihv636" w:colFirst="0" w:colLast="0"/>
+      <w:bookmarkEnd w:id="33"/>
       <w:r>
         <w:rPr>
           <w:rFonts w:ascii="Times New Roman" w:hAnsi="Times New Roman" w:cs="Times New Roman"/>
@@ -8537,8 +8695,8 @@
           <w:szCs w:val="22"/>
         </w:rPr>
       </w:pPr>
-      <w:bookmarkStart w:id="35" w:name="_heading=h.32hioqz" w:colFirst="0" w:colLast="0"/>
-      <w:bookmarkEnd w:id="35"/>
+      <w:bookmarkStart w:id="34" w:name="_heading=h.32hioqz" w:colFirst="0" w:colLast="0"/>
+      <w:bookmarkEnd w:id="34"/>
     </w:p>
     <w:p>
       <w:pPr>
@@ -8648,6 +8806,7 @@
           <w:sz w:val="22"/>
           <w:szCs w:val="22"/>
         </w:rPr>
+        <w:lastRenderedPageBreak/>
         <w:t>Identifies, documents, and ranks the problem that is driving the scenario</w:t>
       </w:r>
     </w:p>
@@ -8797,8 +8956,8 @@
           <w:szCs w:val="22"/>
         </w:rPr>
       </w:pPr>
-      <w:bookmarkStart w:id="36" w:name="_heading=h.1hmsyys" w:colFirst="0" w:colLast="0"/>
-      <w:bookmarkEnd w:id="36"/>
+      <w:bookmarkStart w:id="35" w:name="_heading=h.1hmsyys" w:colFirst="0" w:colLast="0"/>
+      <w:bookmarkEnd w:id="35"/>
     </w:p>
     <w:p>
       <w:pPr>
@@ -8845,8 +9004,8 @@
           <w:szCs w:val="28"/>
         </w:rPr>
       </w:pPr>
-      <w:bookmarkStart w:id="37" w:name="_heading=h.41mghml" w:colFirst="0" w:colLast="0"/>
-      <w:bookmarkEnd w:id="37"/>
+      <w:bookmarkStart w:id="36" w:name="_heading=h.41mghml" w:colFirst="0" w:colLast="0"/>
+      <w:bookmarkEnd w:id="36"/>
       <w:r>
         <w:rPr>
           <w:rFonts w:ascii="Times New Roman" w:hAnsi="Times New Roman" w:cs="Times New Roman"/>
@@ -9038,8 +9197,8 @@
           <w:szCs w:val="22"/>
         </w:rPr>
       </w:pPr>
-      <w:bookmarkStart w:id="38" w:name="_heading=h.2grqrue" w:colFirst="0" w:colLast="0"/>
-      <w:bookmarkEnd w:id="38"/>
+      <w:bookmarkStart w:id="37" w:name="_heading=h.2grqrue" w:colFirst="0" w:colLast="0"/>
+      <w:bookmarkEnd w:id="37"/>
       <w:r>
         <w:rPr>
           <w:rFonts w:ascii="Times New Roman" w:hAnsi="Times New Roman" w:cs="Times New Roman"/>
@@ -9103,8 +9262,8 @@
           <w:szCs w:val="22"/>
         </w:rPr>
       </w:pPr>
-      <w:bookmarkStart w:id="39" w:name="_heading=h.vx1227" w:colFirst="0" w:colLast="0"/>
-      <w:bookmarkEnd w:id="39"/>
+      <w:bookmarkStart w:id="38" w:name="_heading=h.vx1227" w:colFirst="0" w:colLast="0"/>
+      <w:bookmarkEnd w:id="38"/>
       <w:r>
         <w:rPr>
           <w:rFonts w:ascii="Times New Roman" w:hAnsi="Times New Roman" w:cs="Times New Roman"/>
@@ -9168,8 +9327,8 @@
           <w:szCs w:val="22"/>
         </w:rPr>
       </w:pPr>
-      <w:bookmarkStart w:id="40" w:name="_heading=h.3fwokq0" w:colFirst="0" w:colLast="0"/>
-      <w:bookmarkEnd w:id="40"/>
+      <w:bookmarkStart w:id="39" w:name="_heading=h.3fwokq0" w:colFirst="0" w:colLast="0"/>
+      <w:bookmarkEnd w:id="39"/>
       <w:r>
         <w:rPr>
           <w:rFonts w:ascii="Times New Roman" w:hAnsi="Times New Roman" w:cs="Times New Roman"/>
@@ -17482,8 +17641,8 @@
           <w:szCs w:val="26"/>
         </w:rPr>
       </w:pPr>
-      <w:bookmarkStart w:id="41" w:name="_heading=h.1v1yuxt" w:colFirst="0" w:colLast="0"/>
-      <w:bookmarkEnd w:id="41"/>
+      <w:bookmarkStart w:id="40" w:name="_heading=h.1v1yuxt" w:colFirst="0" w:colLast="0"/>
+      <w:bookmarkEnd w:id="40"/>
       <w:r>
         <w:rPr>
           <w:rFonts w:ascii="Times New Roman" w:hAnsi="Times New Roman" w:cs="Times New Roman"/>
@@ -17548,8 +17707,8 @@
           <w:szCs w:val="22"/>
         </w:rPr>
       </w:pPr>
-      <w:bookmarkStart w:id="42" w:name="_heading=h.4f1mdlm" w:colFirst="0" w:colLast="0"/>
-      <w:bookmarkEnd w:id="42"/>
+      <w:bookmarkStart w:id="41" w:name="_heading=h.4f1mdlm" w:colFirst="0" w:colLast="0"/>
+      <w:bookmarkEnd w:id="41"/>
       <w:r>
         <w:rPr>
           <w:rFonts w:ascii="Times New Roman" w:hAnsi="Times New Roman" w:cs="Times New Roman"/>
@@ -18042,8 +18201,8 @@
           <w:szCs w:val="22"/>
         </w:rPr>
       </w:pPr>
-      <w:bookmarkStart w:id="43" w:name="_heading=h.2u6wntf" w:colFirst="0" w:colLast="0"/>
-      <w:bookmarkEnd w:id="43"/>
+      <w:bookmarkStart w:id="42" w:name="_heading=h.2u6wntf" w:colFirst="0" w:colLast="0"/>
+      <w:bookmarkEnd w:id="42"/>
       <w:r>
         <w:rPr>
           <w:rFonts w:ascii="Times New Roman" w:hAnsi="Times New Roman" w:cs="Times New Roman"/>
@@ -18071,7 +18230,7 @@
 </file>
 
 <file path=word/endnotes.xml><?xml version="1.0" encoding="utf-8"?>
-<w:endnotes xmlns:wpc="http://schemas.microsoft.com/office/word/2010/wordprocessingCanvas" xmlns:cx="http://schemas.microsoft.com/office/drawing/2014/chartex" xmlns:mc="http://schemas.openxmlformats.org/markup-compatibility/2006" xmlns:o="urn:schemas-microsoft-com:office:office" xmlns:r="http://schemas.openxmlformats.org/officeDocument/2006/relationships" xmlns:m="http://schemas.openxmlformats.org/officeDocument/2006/math" xmlns:v="urn:schemas-microsoft-com:vml" xmlns:wp14="http://schemas.microsoft.com/office/word/2010/wordprocessingDrawing" xmlns:wp="http://schemas.openxmlformats.org/drawingml/2006/wordprocessingDrawing" xmlns:w10="urn:schemas-microsoft-com:office:word" xmlns:w="http://schemas.openxmlformats.org/wordprocessingml/2006/main" xmlns:w14="http://schemas.microsoft.com/office/word/2010/wordml" xmlns:w15="http://schemas.microsoft.com/office/word/2012/wordml" xmlns:w16se="http://schemas.microsoft.com/office/word/2015/wordml/symex" xmlns:wpg="http://schemas.microsoft.com/office/word/2010/wordprocessingGroup" xmlns:wpi="http://schemas.microsoft.com/office/word/2010/wordprocessingInk" xmlns:wne="http://schemas.microsoft.com/office/word/2006/wordml" xmlns:wps="http://schemas.microsoft.com/office/word/2010/wordprocessingShape" mc:Ignorable="w14 w15 w16se wp14">
+<w:endnotes xmlns:wpc="http://schemas.microsoft.com/office/word/2010/wordprocessingCanvas" xmlns:cx="http://schemas.microsoft.com/office/drawing/2014/chartex" xmlns:cx1="http://schemas.microsoft.com/office/drawing/2015/9/8/chartex" xmlns:cx2="http://schemas.microsoft.com/office/drawing/2015/10/21/chartex" xmlns:cx3="http://schemas.microsoft.com/office/drawing/2016/5/9/chartex" xmlns:cx4="http://schemas.microsoft.com/office/drawing/2016/5/10/chartex" xmlns:cx5="http://schemas.microsoft.com/office/drawing/2016/5/11/chartex" xmlns:cx6="http://schemas.microsoft.com/office/drawing/2016/5/12/chartex" xmlns:cx7="http://schemas.microsoft.com/office/drawing/2016/5/13/chartex" xmlns:cx8="http://schemas.microsoft.com/office/drawing/2016/5/14/chartex" xmlns:mc="http://schemas.openxmlformats.org/markup-compatibility/2006" xmlns:aink="http://schemas.microsoft.com/office/drawing/2016/ink" xmlns:am3d="http://schemas.microsoft.com/office/drawing/2017/model3d" xmlns:o="urn:schemas-microsoft-com:office:office" xmlns:oel="http://schemas.microsoft.com/office/2019/extlst" xmlns:r="http://schemas.openxmlformats.org/officeDocument/2006/relationships" xmlns:m="http://schemas.openxmlformats.org/officeDocument/2006/math" xmlns:v="urn:schemas-microsoft-com:vml" xmlns:wp14="http://schemas.microsoft.com/office/word/2010/wordprocessingDrawing" xmlns:wp="http://schemas.openxmlformats.org/drawingml/2006/wordprocessingDrawing" xmlns:w10="urn:schemas-microsoft-com:office:word" xmlns:w="http://schemas.openxmlformats.org/wordprocessingml/2006/main" xmlns:w14="http://schemas.microsoft.com/office/word/2010/wordml" xmlns:w15="http://schemas.microsoft.com/office/word/2012/wordml" xmlns:w16cex="http://schemas.microsoft.com/office/word/2018/wordml/cex" xmlns:w16cid="http://schemas.microsoft.com/office/word/2016/wordml/cid" xmlns:w16="http://schemas.microsoft.com/office/word/2018/wordml" xmlns:w16du="http://schemas.microsoft.com/office/word/2023/wordml/word16du" xmlns:w16sdtdh="http://schemas.microsoft.com/office/word/2020/wordml/sdtdatahash" xmlns:w16se="http://schemas.microsoft.com/office/word/2015/wordml/symex" xmlns:wpg="http://schemas.microsoft.com/office/word/2010/wordprocessingGroup" xmlns:wpi="http://schemas.microsoft.com/office/word/2010/wordprocessingInk" xmlns:wne="http://schemas.microsoft.com/office/word/2006/wordml" xmlns:wps="http://schemas.microsoft.com/office/word/2010/wordprocessingShape" mc:Ignorable="w14 w15 w16se w16cid w16 w16cex w16sdtdh wp14">
   <w:endnote w:type="separator" w:id="-1">
     <w:p>
       <w:pPr>
@@ -18098,7 +18257,7 @@
 </file>
 
 <file path=word/footer1.xml><?xml version="1.0" encoding="utf-8"?>
-<w:ftr xmlns:wpc="http://schemas.microsoft.com/office/word/2010/wordprocessingCanvas" xmlns:cx="http://schemas.microsoft.com/office/drawing/2014/chartex" xmlns:mc="http://schemas.openxmlformats.org/markup-compatibility/2006" xmlns:o="urn:schemas-microsoft-com:office:office" xmlns:r="http://schemas.openxmlformats.org/officeDocument/2006/relationships" xmlns:m="http://schemas.openxmlformats.org/officeDocument/2006/math" xmlns:v="urn:schemas-microsoft-com:vml" xmlns:wp14="http://schemas.microsoft.com/office/word/2010/wordprocessingDrawing" xmlns:wp="http://schemas.openxmlformats.org/drawingml/2006/wordprocessingDrawing" xmlns:w10="urn:schemas-microsoft-com:office:word" xmlns:w="http://schemas.openxmlformats.org/wordprocessingml/2006/main" xmlns:w14="http://schemas.microsoft.com/office/word/2010/wordml" xmlns:w15="http://schemas.microsoft.com/office/word/2012/wordml" xmlns:w16se="http://schemas.microsoft.com/office/word/2015/wordml/symex" xmlns:wpg="http://schemas.microsoft.com/office/word/2010/wordprocessingGroup" xmlns:wpi="http://schemas.microsoft.com/office/word/2010/wordprocessingInk" xmlns:wne="http://schemas.microsoft.com/office/word/2006/wordml" xmlns:wps="http://schemas.microsoft.com/office/word/2010/wordprocessingShape" mc:Ignorable="w14 w15 w16se wp14">
+<w:ftr xmlns:wpc="http://schemas.microsoft.com/office/word/2010/wordprocessingCanvas" xmlns:cx="http://schemas.microsoft.com/office/drawing/2014/chartex" xmlns:cx1="http://schemas.microsoft.com/office/drawing/2015/9/8/chartex" xmlns:cx2="http://schemas.microsoft.com/office/drawing/2015/10/21/chartex" xmlns:cx3="http://schemas.microsoft.com/office/drawing/2016/5/9/chartex" xmlns:cx4="http://schemas.microsoft.com/office/drawing/2016/5/10/chartex" xmlns:cx5="http://schemas.microsoft.com/office/drawing/2016/5/11/chartex" xmlns:cx6="http://schemas.microsoft.com/office/drawing/2016/5/12/chartex" xmlns:cx7="http://schemas.microsoft.com/office/drawing/2016/5/13/chartex" xmlns:cx8="http://schemas.microsoft.com/office/drawing/2016/5/14/chartex" xmlns:mc="http://schemas.openxmlformats.org/markup-compatibility/2006" xmlns:aink="http://schemas.microsoft.com/office/drawing/2016/ink" xmlns:am3d="http://schemas.microsoft.com/office/drawing/2017/model3d" xmlns:o="urn:schemas-microsoft-com:office:office" xmlns:oel="http://schemas.microsoft.com/office/2019/extlst" xmlns:r="http://schemas.openxmlformats.org/officeDocument/2006/relationships" xmlns:m="http://schemas.openxmlformats.org/officeDocument/2006/math" xmlns:v="urn:schemas-microsoft-com:vml" xmlns:wp14="http://schemas.microsoft.com/office/word/2010/wordprocessingDrawing" xmlns:wp="http://schemas.openxmlformats.org/drawingml/2006/wordprocessingDrawing" xmlns:w10="urn:schemas-microsoft-com:office:word" xmlns:w="http://schemas.openxmlformats.org/wordprocessingml/2006/main" xmlns:w14="http://schemas.microsoft.com/office/word/2010/wordml" xmlns:w15="http://schemas.microsoft.com/office/word/2012/wordml" xmlns:w16cex="http://schemas.microsoft.com/office/word/2018/wordml/cex" xmlns:w16cid="http://schemas.microsoft.com/office/word/2016/wordml/cid" xmlns:w16="http://schemas.microsoft.com/office/word/2018/wordml" xmlns:w16du="http://schemas.microsoft.com/office/word/2023/wordml/word16du" xmlns:w16sdtdh="http://schemas.microsoft.com/office/word/2020/wordml/sdtdatahash" xmlns:w16se="http://schemas.microsoft.com/office/word/2015/wordml/symex" xmlns:wpg="http://schemas.microsoft.com/office/word/2010/wordprocessingGroup" xmlns:wpi="http://schemas.microsoft.com/office/word/2010/wordprocessingInk" xmlns:wne="http://schemas.microsoft.com/office/word/2006/wordml" xmlns:wps="http://schemas.microsoft.com/office/word/2010/wordprocessingShape" mc:Ignorable="w14 w15 w16se w16cid w16 w16cex w16sdtdh wp14">
   <w:p>
     <w:pPr>
       <w:pStyle w:val="Footer"/>
@@ -18109,7 +18268,7 @@
 </file>
 
 <file path=word/footer2.xml><?xml version="1.0" encoding="utf-8"?>
-<w:ftr xmlns:wpc="http://schemas.microsoft.com/office/word/2010/wordprocessingCanvas" xmlns:cx="http://schemas.microsoft.com/office/drawing/2014/chartex" xmlns:mc="http://schemas.openxmlformats.org/markup-compatibility/2006" xmlns:o="urn:schemas-microsoft-com:office:office" xmlns:r="http://schemas.openxmlformats.org/officeDocument/2006/relationships" xmlns:m="http://schemas.openxmlformats.org/officeDocument/2006/math" xmlns:v="urn:schemas-microsoft-com:vml" xmlns:wp14="http://schemas.microsoft.com/office/word/2010/wordprocessingDrawing" xmlns:wp="http://schemas.openxmlformats.org/drawingml/2006/wordprocessingDrawing" xmlns:w10="urn:schemas-microsoft-com:office:word" xmlns:w="http://schemas.openxmlformats.org/wordprocessingml/2006/main" xmlns:w14="http://schemas.microsoft.com/office/word/2010/wordml" xmlns:w15="http://schemas.microsoft.com/office/word/2012/wordml" xmlns:w16se="http://schemas.microsoft.com/office/word/2015/wordml/symex" xmlns:wpg="http://schemas.microsoft.com/office/word/2010/wordprocessingGroup" xmlns:wpi="http://schemas.microsoft.com/office/word/2010/wordprocessingInk" xmlns:wne="http://schemas.microsoft.com/office/word/2006/wordml" xmlns:wps="http://schemas.microsoft.com/office/word/2010/wordprocessingShape" mc:Ignorable="w14 w15 w16se wp14">
+<w:ftr xmlns:wpc="http://schemas.microsoft.com/office/word/2010/wordprocessingCanvas" xmlns:cx="http://schemas.microsoft.com/office/drawing/2014/chartex" xmlns:cx1="http://schemas.microsoft.com/office/drawing/2015/9/8/chartex" xmlns:cx2="http://schemas.microsoft.com/office/drawing/2015/10/21/chartex" xmlns:cx3="http://schemas.microsoft.com/office/drawing/2016/5/9/chartex" xmlns:cx4="http://schemas.microsoft.com/office/drawing/2016/5/10/chartex" xmlns:cx5="http://schemas.microsoft.com/office/drawing/2016/5/11/chartex" xmlns:cx6="http://schemas.microsoft.com/office/drawing/2016/5/12/chartex" xmlns:cx7="http://schemas.microsoft.com/office/drawing/2016/5/13/chartex" xmlns:cx8="http://schemas.microsoft.com/office/drawing/2016/5/14/chartex" xmlns:mc="http://schemas.openxmlformats.org/markup-compatibility/2006" xmlns:aink="http://schemas.microsoft.com/office/drawing/2016/ink" xmlns:am3d="http://schemas.microsoft.com/office/drawing/2017/model3d" xmlns:o="urn:schemas-microsoft-com:office:office" xmlns:oel="http://schemas.microsoft.com/office/2019/extlst" xmlns:r="http://schemas.openxmlformats.org/officeDocument/2006/relationships" xmlns:m="http://schemas.openxmlformats.org/officeDocument/2006/math" xmlns:v="urn:schemas-microsoft-com:vml" xmlns:wp14="http://schemas.microsoft.com/office/word/2010/wordprocessingDrawing" xmlns:wp="http://schemas.openxmlformats.org/drawingml/2006/wordprocessingDrawing" xmlns:w10="urn:schemas-microsoft-com:office:word" xmlns:w="http://schemas.openxmlformats.org/wordprocessingml/2006/main" xmlns:w14="http://schemas.microsoft.com/office/word/2010/wordml" xmlns:w15="http://schemas.microsoft.com/office/word/2012/wordml" xmlns:w16cex="http://schemas.microsoft.com/office/word/2018/wordml/cex" xmlns:w16cid="http://schemas.microsoft.com/office/word/2016/wordml/cid" xmlns:w16="http://schemas.microsoft.com/office/word/2018/wordml" xmlns:w16du="http://schemas.microsoft.com/office/word/2023/wordml/word16du" xmlns:w16sdtdh="http://schemas.microsoft.com/office/word/2020/wordml/sdtdatahash" xmlns:w16se="http://schemas.microsoft.com/office/word/2015/wordml/symex" xmlns:wpg="http://schemas.microsoft.com/office/word/2010/wordprocessingGroup" xmlns:wpi="http://schemas.microsoft.com/office/word/2010/wordprocessingInk" xmlns:wne="http://schemas.microsoft.com/office/word/2006/wordml" xmlns:wps="http://schemas.microsoft.com/office/word/2010/wordprocessingShape" mc:Ignorable="w14 w15 w16se w16cid w16 w16cex w16sdtdh wp14">
   <w:p>
     <w:pPr>
       <w:pBdr>
@@ -18224,7 +18383,7 @@
 </file>
 
 <file path=word/footer3.xml><?xml version="1.0" encoding="utf-8"?>
-<w:ftr xmlns:wpc="http://schemas.microsoft.com/office/word/2010/wordprocessingCanvas" xmlns:cx="http://schemas.microsoft.com/office/drawing/2014/chartex" xmlns:mc="http://schemas.openxmlformats.org/markup-compatibility/2006" xmlns:o="urn:schemas-microsoft-com:office:office" xmlns:r="http://schemas.openxmlformats.org/officeDocument/2006/relationships" xmlns:m="http://schemas.openxmlformats.org/officeDocument/2006/math" xmlns:v="urn:schemas-microsoft-com:vml" xmlns:wp14="http://schemas.microsoft.com/office/word/2010/wordprocessingDrawing" xmlns:wp="http://schemas.openxmlformats.org/drawingml/2006/wordprocessingDrawing" xmlns:w10="urn:schemas-microsoft-com:office:word" xmlns:w="http://schemas.openxmlformats.org/wordprocessingml/2006/main" xmlns:w14="http://schemas.microsoft.com/office/word/2010/wordml" xmlns:w15="http://schemas.microsoft.com/office/word/2012/wordml" xmlns:w16se="http://schemas.microsoft.com/office/word/2015/wordml/symex" xmlns:wpg="http://schemas.microsoft.com/office/word/2010/wordprocessingGroup" xmlns:wpi="http://schemas.microsoft.com/office/word/2010/wordprocessingInk" xmlns:wne="http://schemas.microsoft.com/office/word/2006/wordml" xmlns:wps="http://schemas.microsoft.com/office/word/2010/wordprocessingShape" mc:Ignorable="w14 w15 w16se wp14">
+<w:ftr xmlns:wpc="http://schemas.microsoft.com/office/word/2010/wordprocessingCanvas" xmlns:cx="http://schemas.microsoft.com/office/drawing/2014/chartex" xmlns:cx1="http://schemas.microsoft.com/office/drawing/2015/9/8/chartex" xmlns:cx2="http://schemas.microsoft.com/office/drawing/2015/10/21/chartex" xmlns:cx3="http://schemas.microsoft.com/office/drawing/2016/5/9/chartex" xmlns:cx4="http://schemas.microsoft.com/office/drawing/2016/5/10/chartex" xmlns:cx5="http://schemas.microsoft.com/office/drawing/2016/5/11/chartex" xmlns:cx6="http://schemas.microsoft.com/office/drawing/2016/5/12/chartex" xmlns:cx7="http://schemas.microsoft.com/office/drawing/2016/5/13/chartex" xmlns:cx8="http://schemas.microsoft.com/office/drawing/2016/5/14/chartex" xmlns:mc="http://schemas.openxmlformats.org/markup-compatibility/2006" xmlns:aink="http://schemas.microsoft.com/office/drawing/2016/ink" xmlns:am3d="http://schemas.microsoft.com/office/drawing/2017/model3d" xmlns:o="urn:schemas-microsoft-com:office:office" xmlns:oel="http://schemas.microsoft.com/office/2019/extlst" xmlns:r="http://schemas.openxmlformats.org/officeDocument/2006/relationships" xmlns:m="http://schemas.openxmlformats.org/officeDocument/2006/math" xmlns:v="urn:schemas-microsoft-com:vml" xmlns:wp14="http://schemas.microsoft.com/office/word/2010/wordprocessingDrawing" xmlns:wp="http://schemas.openxmlformats.org/drawingml/2006/wordprocessingDrawing" xmlns:w10="urn:schemas-microsoft-com:office:word" xmlns:w="http://schemas.openxmlformats.org/wordprocessingml/2006/main" xmlns:w14="http://schemas.microsoft.com/office/word/2010/wordml" xmlns:w15="http://schemas.microsoft.com/office/word/2012/wordml" xmlns:w16cex="http://schemas.microsoft.com/office/word/2018/wordml/cex" xmlns:w16cid="http://schemas.microsoft.com/office/word/2016/wordml/cid" xmlns:w16="http://schemas.microsoft.com/office/word/2018/wordml" xmlns:w16du="http://schemas.microsoft.com/office/word/2023/wordml/word16du" xmlns:w16sdtdh="http://schemas.microsoft.com/office/word/2020/wordml/sdtdatahash" xmlns:w16se="http://schemas.microsoft.com/office/word/2015/wordml/symex" xmlns:wpg="http://schemas.microsoft.com/office/word/2010/wordprocessingGroup" xmlns:wpi="http://schemas.microsoft.com/office/word/2010/wordprocessingInk" xmlns:wne="http://schemas.microsoft.com/office/word/2006/wordml" xmlns:wps="http://schemas.microsoft.com/office/word/2010/wordprocessingShape" mc:Ignorable="w14 w15 w16se w16cid w16 w16cex w16sdtdh wp14">
   <w:p>
     <w:pPr>
       <w:pStyle w:val="Footer"/>
@@ -18235,7 +18394,7 @@
 </file>
 
 <file path=word/footnotes.xml><?xml version="1.0" encoding="utf-8"?>
-<w:footnotes xmlns:wpc="http://schemas.microsoft.com/office/word/2010/wordprocessingCanvas" xmlns:cx="http://schemas.microsoft.com/office/drawing/2014/chartex" xmlns:mc="http://schemas.openxmlformats.org/markup-compatibility/2006" xmlns:o="urn:schemas-microsoft-com:office:office" xmlns:r="http://schemas.openxmlformats.org/officeDocument/2006/relationships" xmlns:m="http://schemas.openxmlformats.org/officeDocument/2006/math" xmlns:v="urn:schemas-microsoft-com:vml" xmlns:wp14="http://schemas.microsoft.com/office/word/2010/wordprocessingDrawing" xmlns:wp="http://schemas.openxmlformats.org/drawingml/2006/wordprocessingDrawing" xmlns:w10="urn:schemas-microsoft-com:office:word" xmlns:w="http://schemas.openxmlformats.org/wordprocessingml/2006/main" xmlns:w14="http://schemas.microsoft.com/office/word/2010/wordml" xmlns:w15="http://schemas.microsoft.com/office/word/2012/wordml" xmlns:w16se="http://schemas.microsoft.com/office/word/2015/wordml/symex" xmlns:wpg="http://schemas.microsoft.com/office/word/2010/wordprocessingGroup" xmlns:wpi="http://schemas.microsoft.com/office/word/2010/wordprocessingInk" xmlns:wne="http://schemas.microsoft.com/office/word/2006/wordml" xmlns:wps="http://schemas.microsoft.com/office/word/2010/wordprocessingShape" mc:Ignorable="w14 w15 w16se wp14">
+<w:footnotes xmlns:wpc="http://schemas.microsoft.com/office/word/2010/wordprocessingCanvas" xmlns:cx="http://schemas.microsoft.com/office/drawing/2014/chartex" xmlns:cx1="http://schemas.microsoft.com/office/drawing/2015/9/8/chartex" xmlns:cx2="http://schemas.microsoft.com/office/drawing/2015/10/21/chartex" xmlns:cx3="http://schemas.microsoft.com/office/drawing/2016/5/9/chartex" xmlns:cx4="http://schemas.microsoft.com/office/drawing/2016/5/10/chartex" xmlns:cx5="http://schemas.microsoft.com/office/drawing/2016/5/11/chartex" xmlns:cx6="http://schemas.microsoft.com/office/drawing/2016/5/12/chartex" xmlns:cx7="http://schemas.microsoft.com/office/drawing/2016/5/13/chartex" xmlns:cx8="http://schemas.microsoft.com/office/drawing/2016/5/14/chartex" xmlns:mc="http://schemas.openxmlformats.org/markup-compatibility/2006" xmlns:aink="http://schemas.microsoft.com/office/drawing/2016/ink" xmlns:am3d="http://schemas.microsoft.com/office/drawing/2017/model3d" xmlns:o="urn:schemas-microsoft-com:office:office" xmlns:oel="http://schemas.microsoft.com/office/2019/extlst" xmlns:r="http://schemas.openxmlformats.org/officeDocument/2006/relationships" xmlns:m="http://schemas.openxmlformats.org/officeDocument/2006/math" xmlns:v="urn:schemas-microsoft-com:vml" xmlns:wp14="http://schemas.microsoft.com/office/word/2010/wordprocessingDrawing" xmlns:wp="http://schemas.openxmlformats.org/drawingml/2006/wordprocessingDrawing" xmlns:w10="urn:schemas-microsoft-com:office:word" xmlns:w="http://schemas.openxmlformats.org/wordprocessingml/2006/main" xmlns:w14="http://schemas.microsoft.com/office/word/2010/wordml" xmlns:w15="http://schemas.microsoft.com/office/word/2012/wordml" xmlns:w16cex="http://schemas.microsoft.com/office/word/2018/wordml/cex" xmlns:w16cid="http://schemas.microsoft.com/office/word/2016/wordml/cid" xmlns:w16="http://schemas.microsoft.com/office/word/2018/wordml" xmlns:w16du="http://schemas.microsoft.com/office/word/2023/wordml/word16du" xmlns:w16sdtdh="http://schemas.microsoft.com/office/word/2020/wordml/sdtdatahash" xmlns:w16se="http://schemas.microsoft.com/office/word/2015/wordml/symex" xmlns:wpg="http://schemas.microsoft.com/office/word/2010/wordprocessingGroup" xmlns:wpi="http://schemas.microsoft.com/office/word/2010/wordprocessingInk" xmlns:wne="http://schemas.microsoft.com/office/word/2006/wordml" xmlns:wps="http://schemas.microsoft.com/office/word/2010/wordprocessingShape" mc:Ignorable="w14 w15 w16se w16cid w16 w16cex w16sdtdh wp14">
   <w:footnote w:type="separator" w:id="-1">
     <w:p>
       <w:pPr>
@@ -18262,7 +18421,7 @@
 </file>
 
 <file path=word/header1.xml><?xml version="1.0" encoding="utf-8"?>
-<w:hdr xmlns:wpc="http://schemas.microsoft.com/office/word/2010/wordprocessingCanvas" xmlns:cx="http://schemas.microsoft.com/office/drawing/2014/chartex" xmlns:mc="http://schemas.openxmlformats.org/markup-compatibility/2006" xmlns:o="urn:schemas-microsoft-com:office:office" xmlns:r="http://schemas.openxmlformats.org/officeDocument/2006/relationships" xmlns:m="http://schemas.openxmlformats.org/officeDocument/2006/math" xmlns:v="urn:schemas-microsoft-com:vml" xmlns:wp14="http://schemas.microsoft.com/office/word/2010/wordprocessingDrawing" xmlns:wp="http://schemas.openxmlformats.org/drawingml/2006/wordprocessingDrawing" xmlns:w10="urn:schemas-microsoft-com:office:word" xmlns:w="http://schemas.openxmlformats.org/wordprocessingml/2006/main" xmlns:w14="http://schemas.microsoft.com/office/word/2010/wordml" xmlns:w15="http://schemas.microsoft.com/office/word/2012/wordml" xmlns:w16se="http://schemas.microsoft.com/office/word/2015/wordml/symex" xmlns:wpg="http://schemas.microsoft.com/office/word/2010/wordprocessingGroup" xmlns:wpi="http://schemas.microsoft.com/office/word/2010/wordprocessingInk" xmlns:wne="http://schemas.microsoft.com/office/word/2006/wordml" xmlns:wps="http://schemas.microsoft.com/office/word/2010/wordprocessingShape" mc:Ignorable="w14 w15 w16se wp14">
+<w:hdr xmlns:wpc="http://schemas.microsoft.com/office/word/2010/wordprocessingCanvas" xmlns:cx="http://schemas.microsoft.com/office/drawing/2014/chartex" xmlns:cx1="http://schemas.microsoft.com/office/drawing/2015/9/8/chartex" xmlns:cx2="http://schemas.microsoft.com/office/drawing/2015/10/21/chartex" xmlns:cx3="http://schemas.microsoft.com/office/drawing/2016/5/9/chartex" xmlns:cx4="http://schemas.microsoft.com/office/drawing/2016/5/10/chartex" xmlns:cx5="http://schemas.microsoft.com/office/drawing/2016/5/11/chartex" xmlns:cx6="http://schemas.microsoft.com/office/drawing/2016/5/12/chartex" xmlns:cx7="http://schemas.microsoft.com/office/drawing/2016/5/13/chartex" xmlns:cx8="http://schemas.microsoft.com/office/drawing/2016/5/14/chartex" xmlns:mc="http://schemas.openxmlformats.org/markup-compatibility/2006" xmlns:aink="http://schemas.microsoft.com/office/drawing/2016/ink" xmlns:am3d="http://schemas.microsoft.com/office/drawing/2017/model3d" xmlns:o="urn:schemas-microsoft-com:office:office" xmlns:oel="http://schemas.microsoft.com/office/2019/extlst" xmlns:r="http://schemas.openxmlformats.org/officeDocument/2006/relationships" xmlns:m="http://schemas.openxmlformats.org/officeDocument/2006/math" xmlns:v="urn:schemas-microsoft-com:vml" xmlns:wp14="http://schemas.microsoft.com/office/word/2010/wordprocessingDrawing" xmlns:wp="http://schemas.openxmlformats.org/drawingml/2006/wordprocessingDrawing" xmlns:w10="urn:schemas-microsoft-com:office:word" xmlns:w="http://schemas.openxmlformats.org/wordprocessingml/2006/main" xmlns:w14="http://schemas.microsoft.com/office/word/2010/wordml" xmlns:w15="http://schemas.microsoft.com/office/word/2012/wordml" xmlns:w16cex="http://schemas.microsoft.com/office/word/2018/wordml/cex" xmlns:w16cid="http://schemas.microsoft.com/office/word/2016/wordml/cid" xmlns:w16="http://schemas.microsoft.com/office/word/2018/wordml" xmlns:w16du="http://schemas.microsoft.com/office/word/2023/wordml/word16du" xmlns:w16sdtdh="http://schemas.microsoft.com/office/word/2020/wordml/sdtdatahash" xmlns:w16se="http://schemas.microsoft.com/office/word/2015/wordml/symex" xmlns:wpg="http://schemas.microsoft.com/office/word/2010/wordprocessingGroup" xmlns:wpi="http://schemas.microsoft.com/office/word/2010/wordprocessingInk" xmlns:wne="http://schemas.microsoft.com/office/word/2006/wordml" xmlns:wps="http://schemas.microsoft.com/office/word/2010/wordprocessingShape" mc:Ignorable="w14 w15 w16se w16cid w16 w16cex w16sdtdh wp14">
   <w:p>
     <w:pPr>
       <w:ind w:left="0" w:hanging="2"/>
@@ -18272,7 +18431,7 @@
 </file>
 
 <file path=word/header2.xml><?xml version="1.0" encoding="utf-8"?>
-<w:hdr xmlns:wpc="http://schemas.microsoft.com/office/word/2010/wordprocessingCanvas" xmlns:cx="http://schemas.microsoft.com/office/drawing/2014/chartex" xmlns:mc="http://schemas.openxmlformats.org/markup-compatibility/2006" xmlns:o="urn:schemas-microsoft-com:office:office" xmlns:r="http://schemas.openxmlformats.org/officeDocument/2006/relationships" xmlns:m="http://schemas.openxmlformats.org/officeDocument/2006/math" xmlns:v="urn:schemas-microsoft-com:vml" xmlns:wp14="http://schemas.microsoft.com/office/word/2010/wordprocessingDrawing" xmlns:wp="http://schemas.openxmlformats.org/drawingml/2006/wordprocessingDrawing" xmlns:w10="urn:schemas-microsoft-com:office:word" xmlns:w="http://schemas.openxmlformats.org/wordprocessingml/2006/main" xmlns:w14="http://schemas.microsoft.com/office/word/2010/wordml" xmlns:w15="http://schemas.microsoft.com/office/word/2012/wordml" xmlns:w16se="http://schemas.microsoft.com/office/word/2015/wordml/symex" xmlns:wpg="http://schemas.microsoft.com/office/word/2010/wordprocessingGroup" xmlns:wpi="http://schemas.microsoft.com/office/word/2010/wordprocessingInk" xmlns:wne="http://schemas.microsoft.com/office/word/2006/wordml" xmlns:wps="http://schemas.microsoft.com/office/word/2010/wordprocessingShape" mc:Ignorable="w14 w15 w16se wp14">
+<w:hdr xmlns:wpc="http://schemas.microsoft.com/office/word/2010/wordprocessingCanvas" xmlns:cx="http://schemas.microsoft.com/office/drawing/2014/chartex" xmlns:cx1="http://schemas.microsoft.com/office/drawing/2015/9/8/chartex" xmlns:cx2="http://schemas.microsoft.com/office/drawing/2015/10/21/chartex" xmlns:cx3="http://schemas.microsoft.com/office/drawing/2016/5/9/chartex" xmlns:cx4="http://schemas.microsoft.com/office/drawing/2016/5/10/chartex" xmlns:cx5="http://schemas.microsoft.com/office/drawing/2016/5/11/chartex" xmlns:cx6="http://schemas.microsoft.com/office/drawing/2016/5/12/chartex" xmlns:cx7="http://schemas.microsoft.com/office/drawing/2016/5/13/chartex" xmlns:cx8="http://schemas.microsoft.com/office/drawing/2016/5/14/chartex" xmlns:mc="http://schemas.openxmlformats.org/markup-compatibility/2006" xmlns:aink="http://schemas.microsoft.com/office/drawing/2016/ink" xmlns:am3d="http://schemas.microsoft.com/office/drawing/2017/model3d" xmlns:o="urn:schemas-microsoft-com:office:office" xmlns:oel="http://schemas.microsoft.com/office/2019/extlst" xmlns:r="http://schemas.openxmlformats.org/officeDocument/2006/relationships" xmlns:m="http://schemas.openxmlformats.org/officeDocument/2006/math" xmlns:v="urn:schemas-microsoft-com:vml" xmlns:wp14="http://schemas.microsoft.com/office/word/2010/wordprocessingDrawing" xmlns:wp="http://schemas.openxmlformats.org/drawingml/2006/wordprocessingDrawing" xmlns:w10="urn:schemas-microsoft-com:office:word" xmlns:w="http://schemas.openxmlformats.org/wordprocessingml/2006/main" xmlns:w14="http://schemas.microsoft.com/office/word/2010/wordml" xmlns:w15="http://schemas.microsoft.com/office/word/2012/wordml" xmlns:w16cex="http://schemas.microsoft.com/office/word/2018/wordml/cex" xmlns:w16cid="http://schemas.microsoft.com/office/word/2016/wordml/cid" xmlns:w16="http://schemas.microsoft.com/office/word/2018/wordml" xmlns:w16du="http://schemas.microsoft.com/office/word/2023/wordml/word16du" xmlns:w16sdtdh="http://schemas.microsoft.com/office/word/2020/wordml/sdtdatahash" xmlns:w16se="http://schemas.microsoft.com/office/word/2015/wordml/symex" xmlns:wpg="http://schemas.microsoft.com/office/word/2010/wordprocessingGroup" xmlns:wpi="http://schemas.microsoft.com/office/word/2010/wordprocessingInk" xmlns:wne="http://schemas.microsoft.com/office/word/2006/wordml" xmlns:wps="http://schemas.microsoft.com/office/word/2010/wordprocessingShape" mc:Ignorable="w14 w15 w16se w16cid w16 w16cex w16sdtdh wp14">
   <w:p>
     <w:pPr>
       <w:ind w:left="0" w:hanging="2"/>
@@ -18290,7 +18449,7 @@
 </file>
 
 <file path=word/header3.xml><?xml version="1.0" encoding="utf-8"?>
-<w:hdr xmlns:wpc="http://schemas.microsoft.com/office/word/2010/wordprocessingCanvas" xmlns:cx="http://schemas.microsoft.com/office/drawing/2014/chartex" xmlns:mc="http://schemas.openxmlformats.org/markup-compatibility/2006" xmlns:o="urn:schemas-microsoft-com:office:office" xmlns:r="http://schemas.openxmlformats.org/officeDocument/2006/relationships" xmlns:m="http://schemas.openxmlformats.org/officeDocument/2006/math" xmlns:v="urn:schemas-microsoft-com:vml" xmlns:wp14="http://schemas.microsoft.com/office/word/2010/wordprocessingDrawing" xmlns:wp="http://schemas.openxmlformats.org/drawingml/2006/wordprocessingDrawing" xmlns:w10="urn:schemas-microsoft-com:office:word" xmlns:w="http://schemas.openxmlformats.org/wordprocessingml/2006/main" xmlns:w14="http://schemas.microsoft.com/office/word/2010/wordml" xmlns:w15="http://schemas.microsoft.com/office/word/2012/wordml" xmlns:w16se="http://schemas.microsoft.com/office/word/2015/wordml/symex" xmlns:wpg="http://schemas.microsoft.com/office/word/2010/wordprocessingGroup" xmlns:wpi="http://schemas.microsoft.com/office/word/2010/wordprocessingInk" xmlns:wne="http://schemas.microsoft.com/office/word/2006/wordml" xmlns:wps="http://schemas.microsoft.com/office/word/2010/wordprocessingShape" mc:Ignorable="w14 w15 w16se wp14">
+<w:hdr xmlns:wpc="http://schemas.microsoft.com/office/word/2010/wordprocessingCanvas" xmlns:cx="http://schemas.microsoft.com/office/drawing/2014/chartex" xmlns:cx1="http://schemas.microsoft.com/office/drawing/2015/9/8/chartex" xmlns:cx2="http://schemas.microsoft.com/office/drawing/2015/10/21/chartex" xmlns:cx3="http://schemas.microsoft.com/office/drawing/2016/5/9/chartex" xmlns:cx4="http://schemas.microsoft.com/office/drawing/2016/5/10/chartex" xmlns:cx5="http://schemas.microsoft.com/office/drawing/2016/5/11/chartex" xmlns:cx6="http://schemas.microsoft.com/office/drawing/2016/5/12/chartex" xmlns:cx7="http://schemas.microsoft.com/office/drawing/2016/5/13/chartex" xmlns:cx8="http://schemas.microsoft.com/office/drawing/2016/5/14/chartex" xmlns:mc="http://schemas.openxmlformats.org/markup-compatibility/2006" xmlns:aink="http://schemas.microsoft.com/office/drawing/2016/ink" xmlns:am3d="http://schemas.microsoft.com/office/drawing/2017/model3d" xmlns:o="urn:schemas-microsoft-com:office:office" xmlns:oel="http://schemas.microsoft.com/office/2019/extlst" xmlns:r="http://schemas.openxmlformats.org/officeDocument/2006/relationships" xmlns:m="http://schemas.openxmlformats.org/officeDocument/2006/math" xmlns:v="urn:schemas-microsoft-com:vml" xmlns:wp14="http://schemas.microsoft.com/office/word/2010/wordprocessingDrawing" xmlns:wp="http://schemas.openxmlformats.org/drawingml/2006/wordprocessingDrawing" xmlns:w10="urn:schemas-microsoft-com:office:word" xmlns:w="http://schemas.openxmlformats.org/wordprocessingml/2006/main" xmlns:w14="http://schemas.microsoft.com/office/word/2010/wordml" xmlns:w15="http://schemas.microsoft.com/office/word/2012/wordml" xmlns:w16cex="http://schemas.microsoft.com/office/word/2018/wordml/cex" xmlns:w16cid="http://schemas.microsoft.com/office/word/2016/wordml/cid" xmlns:w16="http://schemas.microsoft.com/office/word/2018/wordml" xmlns:w16du="http://schemas.microsoft.com/office/word/2023/wordml/word16du" xmlns:w16sdtdh="http://schemas.microsoft.com/office/word/2020/wordml/sdtdatahash" xmlns:w16se="http://schemas.microsoft.com/office/word/2015/wordml/symex" xmlns:wpg="http://schemas.microsoft.com/office/word/2010/wordprocessingGroup" xmlns:wpi="http://schemas.microsoft.com/office/word/2010/wordprocessingInk" xmlns:wne="http://schemas.microsoft.com/office/word/2006/wordml" xmlns:wps="http://schemas.microsoft.com/office/word/2010/wordprocessingShape" mc:Ignorable="w14 w15 w16se w16cid w16 w16cex w16sdtdh wp14">
   <w:p>
     <w:pPr>
       <w:ind w:left="0" w:hanging="2"/>
@@ -18300,7 +18459,7 @@
 </file>
 
 <file path=word/numbering.xml><?xml version="1.0" encoding="utf-8"?>
-<w:numbering xmlns:wpc="http://schemas.microsoft.com/office/word/2010/wordprocessingCanvas" xmlns:cx="http://schemas.microsoft.com/office/drawing/2014/chartex" xmlns:mc="http://schemas.openxmlformats.org/markup-compatibility/2006" xmlns:o="urn:schemas-microsoft-com:office:office" xmlns:r="http://schemas.openxmlformats.org/officeDocument/2006/relationships" xmlns:m="http://schemas.openxmlformats.org/officeDocument/2006/math" xmlns:v="urn:schemas-microsoft-com:vml" xmlns:wp14="http://schemas.microsoft.com/office/word/2010/wordprocessingDrawing" xmlns:wp="http://schemas.openxmlformats.org/drawingml/2006/wordprocessingDrawing" xmlns:w10="urn:schemas-microsoft-com:office:word" xmlns:w="http://schemas.openxmlformats.org/wordprocessingml/2006/main" xmlns:w14="http://schemas.microsoft.com/office/word/2010/wordml" xmlns:w15="http://schemas.microsoft.com/office/word/2012/wordml" xmlns:w16se="http://schemas.microsoft.com/office/word/2015/wordml/symex" xmlns:wpg="http://schemas.microsoft.com/office/word/2010/wordprocessingGroup" xmlns:wpi="http://schemas.microsoft.com/office/word/2010/wordprocessingInk" xmlns:wne="http://schemas.microsoft.com/office/word/2006/wordml" xmlns:wps="http://schemas.microsoft.com/office/word/2010/wordprocessingShape" mc:Ignorable="w14 w15 w16se wp14">
+<w:numbering xmlns:wpc="http://schemas.microsoft.com/office/word/2010/wordprocessingCanvas" xmlns:cx="http://schemas.microsoft.com/office/drawing/2014/chartex" xmlns:cx1="http://schemas.microsoft.com/office/drawing/2015/9/8/chartex" xmlns:cx2="http://schemas.microsoft.com/office/drawing/2015/10/21/chartex" xmlns:cx3="http://schemas.microsoft.com/office/drawing/2016/5/9/chartex" xmlns:cx4="http://schemas.microsoft.com/office/drawing/2016/5/10/chartex" xmlns:cx5="http://schemas.microsoft.com/office/drawing/2016/5/11/chartex" xmlns:cx6="http://schemas.microsoft.com/office/drawing/2016/5/12/chartex" xmlns:cx7="http://schemas.microsoft.com/office/drawing/2016/5/13/chartex" xmlns:cx8="http://schemas.microsoft.com/office/drawing/2016/5/14/chartex" xmlns:mc="http://schemas.openxmlformats.org/markup-compatibility/2006" xmlns:aink="http://schemas.microsoft.com/office/drawing/2016/ink" xmlns:am3d="http://schemas.microsoft.com/office/drawing/2017/model3d" xmlns:o="urn:schemas-microsoft-com:office:office" xmlns:oel="http://schemas.microsoft.com/office/2019/extlst" xmlns:r="http://schemas.openxmlformats.org/officeDocument/2006/relationships" xmlns:m="http://schemas.openxmlformats.org/officeDocument/2006/math" xmlns:v="urn:schemas-microsoft-com:vml" xmlns:wp14="http://schemas.microsoft.com/office/word/2010/wordprocessingDrawing" xmlns:wp="http://schemas.openxmlformats.org/drawingml/2006/wordprocessingDrawing" xmlns:w10="urn:schemas-microsoft-com:office:word" xmlns:w="http://schemas.openxmlformats.org/wordprocessingml/2006/main" xmlns:w14="http://schemas.microsoft.com/office/word/2010/wordml" xmlns:w15="http://schemas.microsoft.com/office/word/2012/wordml" xmlns:w16cex="http://schemas.microsoft.com/office/word/2018/wordml/cex" xmlns:w16cid="http://schemas.microsoft.com/office/word/2016/wordml/cid" xmlns:w16="http://schemas.microsoft.com/office/word/2018/wordml" xmlns:w16du="http://schemas.microsoft.com/office/word/2023/wordml/word16du" xmlns:w16sdtdh="http://schemas.microsoft.com/office/word/2020/wordml/sdtdatahash" xmlns:w16se="http://schemas.microsoft.com/office/word/2015/wordml/symex" xmlns:wpg="http://schemas.microsoft.com/office/word/2010/wordprocessingGroup" xmlns:wpi="http://schemas.microsoft.com/office/word/2010/wordprocessingInk" xmlns:wne="http://schemas.microsoft.com/office/word/2006/wordml" xmlns:wps="http://schemas.microsoft.com/office/word/2010/wordprocessingShape" mc:Ignorable="w14 w15 w16se w16cid w16 w16cex w16sdtdh wp14">
   <w:abstractNum w:abstractNumId="0" w15:restartNumberingAfterBreak="0">
     <w:nsid w:val="00847027"/>
     <w:multiLevelType w:val="multilevel"/>
@@ -18662,6 +18821,119 @@
     </w:lvl>
   </w:abstractNum>
   <w:abstractNum w:abstractNumId="3" w15:restartNumberingAfterBreak="0">
+    <w:nsid w:val="220673DC"/>
+    <w:multiLevelType w:val="hybridMultilevel"/>
+    <w:tmpl w:val="39249A4A"/>
+    <w:lvl w:ilvl="0" w:tplc="10090001">
+      <w:start w:val="1"/>
+      <w:numFmt w:val="bullet"/>
+      <w:lvlText w:val=""/>
+      <w:lvlJc w:val="left"/>
+      <w:pPr>
+        <w:ind w:left="718" w:hanging="360"/>
+      </w:pPr>
+      <w:rPr>
+        <w:rFonts w:ascii="Symbol" w:hAnsi="Symbol" w:hint="default"/>
+      </w:rPr>
+    </w:lvl>
+    <w:lvl w:ilvl="1" w:tplc="10090003" w:tentative="1">
+      <w:start w:val="1"/>
+      <w:numFmt w:val="bullet"/>
+      <w:lvlText w:val="o"/>
+      <w:lvlJc w:val="left"/>
+      <w:pPr>
+        <w:ind w:left="1438" w:hanging="360"/>
+      </w:pPr>
+      <w:rPr>
+        <w:rFonts w:ascii="Courier New" w:hAnsi="Courier New" w:cs="Courier New" w:hint="default"/>
+      </w:rPr>
+    </w:lvl>
+    <w:lvl w:ilvl="2" w:tplc="10090005" w:tentative="1">
+      <w:start w:val="1"/>
+      <w:numFmt w:val="bullet"/>
+      <w:lvlText w:val=""/>
+      <w:lvlJc w:val="left"/>
+      <w:pPr>
+        <w:ind w:left="2158" w:hanging="360"/>
+      </w:pPr>
+      <w:rPr>
+        <w:rFonts w:ascii="Wingdings" w:hAnsi="Wingdings" w:hint="default"/>
+      </w:rPr>
+    </w:lvl>
+    <w:lvl w:ilvl="3" w:tplc="10090001" w:tentative="1">
+      <w:start w:val="1"/>
+      <w:numFmt w:val="bullet"/>
+      <w:lvlText w:val=""/>
+      <w:lvlJc w:val="left"/>
+      <w:pPr>
+        <w:ind w:left="2878" w:hanging="360"/>
+      </w:pPr>
+      <w:rPr>
+        <w:rFonts w:ascii="Symbol" w:hAnsi="Symbol" w:hint="default"/>
+      </w:rPr>
+    </w:lvl>
+    <w:lvl w:ilvl="4" w:tplc="10090003" w:tentative="1">
+      <w:start w:val="1"/>
+      <w:numFmt w:val="bullet"/>
+      <w:lvlText w:val="o"/>
+      <w:lvlJc w:val="left"/>
+      <w:pPr>
+        <w:ind w:left="3598" w:hanging="360"/>
+      </w:pPr>
+      <w:rPr>
+        <w:rFonts w:ascii="Courier New" w:hAnsi="Courier New" w:cs="Courier New" w:hint="default"/>
+      </w:rPr>
+    </w:lvl>
+    <w:lvl w:ilvl="5" w:tplc="10090005" w:tentative="1">
+      <w:start w:val="1"/>
+      <w:numFmt w:val="bullet"/>
+      <w:lvlText w:val=""/>
+      <w:lvlJc w:val="left"/>
+      <w:pPr>
+        <w:ind w:left="4318" w:hanging="360"/>
+      </w:pPr>
+      <w:rPr>
+        <w:rFonts w:ascii="Wingdings" w:hAnsi="Wingdings" w:hint="default"/>
+      </w:rPr>
+    </w:lvl>
+    <w:lvl w:ilvl="6" w:tplc="10090001" w:tentative="1">
+      <w:start w:val="1"/>
+      <w:numFmt w:val="bullet"/>
+      <w:lvlText w:val=""/>
+      <w:lvlJc w:val="left"/>
+      <w:pPr>
+        <w:ind w:left="5038" w:hanging="360"/>
+      </w:pPr>
+      <w:rPr>
+        <w:rFonts w:ascii="Symbol" w:hAnsi="Symbol" w:hint="default"/>
+      </w:rPr>
+    </w:lvl>
+    <w:lvl w:ilvl="7" w:tplc="10090003" w:tentative="1">
+      <w:start w:val="1"/>
+      <w:numFmt w:val="bullet"/>
+      <w:lvlText w:val="o"/>
+      <w:lvlJc w:val="left"/>
+      <w:pPr>
+        <w:ind w:left="5758" w:hanging="360"/>
+      </w:pPr>
+      <w:rPr>
+        <w:rFonts w:ascii="Courier New" w:hAnsi="Courier New" w:cs="Courier New" w:hint="default"/>
+      </w:rPr>
+    </w:lvl>
+    <w:lvl w:ilvl="8" w:tplc="10090005" w:tentative="1">
+      <w:start w:val="1"/>
+      <w:numFmt w:val="bullet"/>
+      <w:lvlText w:val=""/>
+      <w:lvlJc w:val="left"/>
+      <w:pPr>
+        <w:ind w:left="6478" w:hanging="360"/>
+      </w:pPr>
+      <w:rPr>
+        <w:rFonts w:ascii="Wingdings" w:hAnsi="Wingdings" w:hint="default"/>
+      </w:rPr>
+    </w:lvl>
+  </w:abstractNum>
+  <w:abstractNum w:abstractNumId="4" w15:restartNumberingAfterBreak="0">
     <w:nsid w:val="22E432D7"/>
     <w:multiLevelType w:val="multilevel"/>
     <w:tmpl w:val="3C5E4030"/>
@@ -18802,7 +19074,7 @@
       </w:rPr>
     </w:lvl>
   </w:abstractNum>
-  <w:abstractNum w:abstractNumId="4" w15:restartNumberingAfterBreak="0">
+  <w:abstractNum w:abstractNumId="5" w15:restartNumberingAfterBreak="0">
     <w:nsid w:val="3626007C"/>
     <w:multiLevelType w:val="hybridMultilevel"/>
     <w:tmpl w:val="5E02ED6E"/>
@@ -18914,7 +19186,7 @@
       </w:rPr>
     </w:lvl>
   </w:abstractNum>
-  <w:abstractNum w:abstractNumId="5" w15:restartNumberingAfterBreak="0">
+  <w:abstractNum w:abstractNumId="6" w15:restartNumberingAfterBreak="0">
     <w:nsid w:val="4A7C30C3"/>
     <w:multiLevelType w:val="multilevel"/>
     <w:tmpl w:val="D122C394"/>
@@ -19028,7 +19300,7 @@
       </w:rPr>
     </w:lvl>
   </w:abstractNum>
-  <w:abstractNum w:abstractNumId="6" w15:restartNumberingAfterBreak="0">
+  <w:abstractNum w:abstractNumId="7" w15:restartNumberingAfterBreak="0">
     <w:nsid w:val="5543307E"/>
     <w:multiLevelType w:val="multilevel"/>
     <w:tmpl w:val="FE6C3234"/>
@@ -19152,7 +19424,7 @@
       </w:rPr>
     </w:lvl>
   </w:abstractNum>
-  <w:abstractNum w:abstractNumId="7" w15:restartNumberingAfterBreak="0">
+  <w:abstractNum w:abstractNumId="8" w15:restartNumberingAfterBreak="0">
     <w:nsid w:val="638E79A6"/>
     <w:multiLevelType w:val="multilevel"/>
     <w:tmpl w:val="6F207B46"/>
@@ -19275,7 +19547,7 @@
       </w:rPr>
     </w:lvl>
   </w:abstractNum>
-  <w:abstractNum w:abstractNumId="8" w15:restartNumberingAfterBreak="0">
+  <w:abstractNum w:abstractNumId="9" w15:restartNumberingAfterBreak="0">
     <w:nsid w:val="684030CC"/>
     <w:multiLevelType w:val="multilevel"/>
     <w:tmpl w:val="57B67E16"/>
@@ -19366,7 +19638,7 @@
       </w:pPr>
     </w:lvl>
   </w:abstractNum>
-  <w:abstractNum w:abstractNumId="9" w15:restartNumberingAfterBreak="0">
+  <w:abstractNum w:abstractNumId="10" w15:restartNumberingAfterBreak="0">
     <w:nsid w:val="72EE6850"/>
     <w:multiLevelType w:val="hybridMultilevel"/>
     <w:tmpl w:val="B7F605C6"/>
@@ -19478,31 +19750,31 @@
       </w:rPr>
     </w:lvl>
   </w:abstractNum>
-  <w:num w:numId="1">
+  <w:num w:numId="1" w16cid:durableId="1905991351">
     <w:abstractNumId w:val="0"/>
   </w:num>
-  <w:num w:numId="2">
+  <w:num w:numId="2" w16cid:durableId="1817724020">
+    <w:abstractNumId w:val="7"/>
+  </w:num>
+  <w:num w:numId="3" w16cid:durableId="294531239">
+    <w:abstractNumId w:val="4"/>
+  </w:num>
+  <w:num w:numId="4" w16cid:durableId="2101826437">
+    <w:abstractNumId w:val="8"/>
+  </w:num>
+  <w:num w:numId="5" w16cid:durableId="341708450">
+    <w:abstractNumId w:val="9"/>
+  </w:num>
+  <w:num w:numId="6" w16cid:durableId="294717667">
+    <w:abstractNumId w:val="1"/>
+  </w:num>
+  <w:num w:numId="7" w16cid:durableId="1202014825">
     <w:abstractNumId w:val="6"/>
   </w:num>
-  <w:num w:numId="3">
-    <w:abstractNumId w:val="3"/>
-  </w:num>
-  <w:num w:numId="4">
-    <w:abstractNumId w:val="7"/>
-  </w:num>
-  <w:num w:numId="5">
-    <w:abstractNumId w:val="8"/>
-  </w:num>
-  <w:num w:numId="6">
-    <w:abstractNumId w:val="1"/>
-  </w:num>
-  <w:num w:numId="7">
-    <w:abstractNumId w:val="5"/>
-  </w:num>
-  <w:num w:numId="8">
+  <w:num w:numId="8" w16cid:durableId="2009405387">
     <w:abstractNumId w:val="2"/>
   </w:num>
-  <w:num w:numId="9">
+  <w:num w:numId="9" w16cid:durableId="116727597">
     <w:abstractNumId w:val="2"/>
     <w:lvlOverride w:ilvl="0">
       <w:startOverride w:val="1"/>
@@ -19532,17 +19804,20 @@
       <w:startOverride w:val="1"/>
     </w:lvlOverride>
   </w:num>
-  <w:num w:numId="10">
-    <w:abstractNumId w:val="9"/>
+  <w:num w:numId="10" w16cid:durableId="488406920">
+    <w:abstractNumId w:val="10"/>
   </w:num>
-  <w:num w:numId="11">
-    <w:abstractNumId w:val="4"/>
+  <w:num w:numId="11" w16cid:durableId="2079549744">
+    <w:abstractNumId w:val="5"/>
+  </w:num>
+  <w:num w:numId="12" w16cid:durableId="268851349">
+    <w:abstractNumId w:val="3"/>
   </w:num>
 </w:numbering>
 </file>
 
 <file path=word/styles.xml><?xml version="1.0" encoding="utf-8"?>
-<w:styles xmlns:mc="http://schemas.openxmlformats.org/markup-compatibility/2006" xmlns:r="http://schemas.openxmlformats.org/officeDocument/2006/relationships" xmlns:w="http://schemas.openxmlformats.org/wordprocessingml/2006/main" xmlns:w14="http://schemas.microsoft.com/office/word/2010/wordml" xmlns:w15="http://schemas.microsoft.com/office/word/2012/wordml" xmlns:w16se="http://schemas.microsoft.com/office/word/2015/wordml/symex" mc:Ignorable="w14 w15 w16se">
+<w:styles xmlns:mc="http://schemas.openxmlformats.org/markup-compatibility/2006" xmlns:r="http://schemas.openxmlformats.org/officeDocument/2006/relationships" xmlns:w="http://schemas.openxmlformats.org/wordprocessingml/2006/main" xmlns:w14="http://schemas.microsoft.com/office/word/2010/wordml" xmlns:w15="http://schemas.microsoft.com/office/word/2012/wordml" xmlns:w16cex="http://schemas.microsoft.com/office/word/2018/wordml/cex" xmlns:w16cid="http://schemas.microsoft.com/office/word/2016/wordml/cid" xmlns:w16="http://schemas.microsoft.com/office/word/2018/wordml" xmlns:w16sdtdh="http://schemas.microsoft.com/office/word/2020/wordml/sdtdatahash" xmlns:w16se="http://schemas.microsoft.com/office/word/2015/wordml/symex" mc:Ignorable="w14 w15 w16se w16cid w16 w16cex w16sdtdh">
   <w:docDefaults>
     <w:rPrDefault>
       <w:rPr>
@@ -19552,7 +19827,7 @@
     </w:rPrDefault>
     <w:pPrDefault/>
   </w:docDefaults>
-  <w:latentStyles w:defLockedState="0" w:defUIPriority="99" w:defSemiHidden="0" w:defUnhideWhenUsed="0" w:defQFormat="0" w:count="371">
+  <w:latentStyles w:defLockedState="0" w:defUIPriority="99" w:defSemiHidden="0" w:defUnhideWhenUsed="0" w:defQFormat="0" w:count="376">
     <w:lsdException w:name="Normal" w:uiPriority="0" w:qFormat="1"/>
     <w:lsdException w:name="heading 1" w:uiPriority="9" w:qFormat="1"/>
     <w:lsdException w:name="heading 2" w:semiHidden="1" w:uiPriority="9" w:unhideWhenUsed="1" w:qFormat="1"/>
@@ -19658,7 +19933,6 @@
     <w:lsdException w:name="HTML Sample" w:semiHidden="1" w:unhideWhenUsed="1"/>
     <w:lsdException w:name="HTML Typewriter" w:semiHidden="1" w:unhideWhenUsed="1"/>
     <w:lsdException w:name="HTML Variable" w:semiHidden="1" w:unhideWhenUsed="1"/>
-    <w:lsdException w:name="Normal Table" w:semiHidden="1" w:unhideWhenUsed="1"/>
     <w:lsdException w:name="annotation subject" w:semiHidden="1" w:unhideWhenUsed="1"/>
     <w:lsdException w:name="No List" w:semiHidden="1" w:unhideWhenUsed="1"/>
     <w:lsdException w:name="Outline List 1" w:semiHidden="1" w:unhideWhenUsed="1"/>
@@ -19701,11 +19975,8 @@
     <w:lsdException w:name="Table Contemporary" w:semiHidden="1" w:unhideWhenUsed="1"/>
     <w:lsdException w:name="Table Elegant" w:semiHidden="1" w:unhideWhenUsed="1"/>
     <w:lsdException w:name="Table Professional" w:semiHidden="1" w:unhideWhenUsed="1"/>
-    <w:lsdException w:name="Table Subtle 1" w:semiHidden="1" w:unhideWhenUsed="1"/>
     <w:lsdException w:name="Table Subtle 2" w:semiHidden="1" w:unhideWhenUsed="1"/>
     <w:lsdException w:name="Table Web 1" w:semiHidden="1" w:unhideWhenUsed="1"/>
-    <w:lsdException w:name="Table Web 2" w:semiHidden="1" w:unhideWhenUsed="1"/>
-    <w:lsdException w:name="Table Web 3" w:semiHidden="1" w:unhideWhenUsed="1"/>
     <w:lsdException w:name="Balloon Text" w:semiHidden="1" w:unhideWhenUsed="1"/>
     <w:lsdException w:name="Table Grid" w:uiPriority="39"/>
     <w:lsdException w:name="Table Theme" w:semiHidden="1" w:unhideWhenUsed="1"/>
@@ -19924,6 +20195,11 @@
     <w:lsdException w:name="List Table 5 Dark Accent 6" w:uiPriority="50"/>
     <w:lsdException w:name="List Table 6 Colorful Accent 6" w:uiPriority="51"/>
     <w:lsdException w:name="List Table 7 Colorful Accent 6" w:uiPriority="52"/>
+    <w:lsdException w:name="Mention" w:semiHidden="1" w:unhideWhenUsed="1"/>
+    <w:lsdException w:name="Smart Hyperlink" w:semiHidden="1" w:unhideWhenUsed="1"/>
+    <w:lsdException w:name="Hashtag" w:semiHidden="1" w:unhideWhenUsed="1"/>
+    <w:lsdException w:name="Unresolved Mention" w:semiHidden="1" w:unhideWhenUsed="1"/>
+    <w:lsdException w:name="Smart Link" w:semiHidden="1" w:unhideWhenUsed="1"/>
   </w:latentStyles>
   <w:style w:type="paragraph" w:default="1" w:styleId="Normal">
     <w:name w:val="Normal"/>
@@ -20892,8 +21168,8 @@
       </w:tblCellMar>
     </w:tblPr>
   </w:style>
-  <w:style w:type="character" w:customStyle="1" w:styleId="UnresolvedMention">
-    <w:name w:val="Unresolved Mention"/>
+  <w:style w:type="character" w:customStyle="1" w:styleId="UnresolvedMention1">
+    <w:name w:val="Unresolved Mention1"/>
     <w:basedOn w:val="DefaultParagraphFont"/>
     <w:uiPriority w:val="99"/>
     <w:semiHidden/>

--- a/Requirements/REQUIREMENTS TEST (1) (1).docx
+++ b/Requirements/REQUIREMENTS TEST (1) (1).docx
@@ -4760,7 +4760,109 @@
           <w:sz w:val="22"/>
           <w:szCs w:val="22"/>
         </w:rPr>
-        <w:t>List dependencies that affect the requirements.  Examples:</w:t>
+        <w:t>List dependencies that affect the requirements</w:t>
+      </w:r>
+      <w:r>
+        <w:rPr>
+          <w:rFonts w:ascii="Times New Roman" w:hAnsi="Times New Roman" w:cs="Times New Roman"/>
+          <w:color w:val="000000"/>
+          <w:sz w:val="22"/>
+          <w:szCs w:val="22"/>
+        </w:rPr>
+        <w:t>.</w:t>
+      </w:r>
+    </w:p>
+    <w:p>
+      <w:pPr>
+        <w:pStyle w:val="CommentBullet"/>
+        <w:rPr>
+          <w:rFonts w:ascii="Times New Roman" w:hAnsi="Times New Roman" w:cs="Times New Roman"/>
+          <w:i w:val="0"/>
+          <w:iCs/>
+          <w:color w:val="auto"/>
+        </w:rPr>
+      </w:pPr>
+      <w:r>
+        <w:rPr>
+          <w:rFonts w:ascii="Times New Roman" w:hAnsi="Times New Roman" w:cs="Times New Roman"/>
+          <w:i w:val="0"/>
+          <w:iCs/>
+          <w:color w:val="auto"/>
+        </w:rPr>
+        <w:t>Without the owner’s consent the user is not permitted to join a community.</w:t>
+      </w:r>
+    </w:p>
+    <w:p>
+      <w:pPr>
+        <w:pStyle w:val="CommentBullet"/>
+        <w:rPr>
+          <w:rFonts w:ascii="Times New Roman" w:hAnsi="Times New Roman" w:cs="Times New Roman"/>
+          <w:i w:val="0"/>
+          <w:iCs/>
+          <w:color w:val="auto"/>
+        </w:rPr>
+      </w:pPr>
+      <w:r>
+        <w:rPr>
+          <w:rFonts w:ascii="Times New Roman" w:hAnsi="Times New Roman" w:cs="Times New Roman"/>
+          <w:i w:val="0"/>
+          <w:iCs/>
+          <w:color w:val="auto"/>
+        </w:rPr>
+        <w:t>Students rely on instructors to deliver high-quality course material and respond to inquiries and feedback.</w:t>
+      </w:r>
+    </w:p>
+    <w:p>
+      <w:pPr>
+        <w:pStyle w:val="CommentBullet"/>
+        <w:rPr>
+          <w:rFonts w:ascii="Times New Roman" w:hAnsi="Times New Roman" w:cs="Times New Roman"/>
+          <w:i w:val="0"/>
+          <w:iCs/>
+          <w:color w:val="auto"/>
+        </w:rPr>
+      </w:pPr>
+      <w:r>
+        <w:rPr>
+          <w:rFonts w:ascii="Times New Roman" w:hAnsi="Times New Roman" w:cs="Times New Roman"/>
+          <w:i w:val="0"/>
+          <w:iCs/>
+          <w:color w:val="auto"/>
+        </w:rPr>
+        <w:t>The platform's premium customers utilize it for access to special content and recommendations for tailored courses based on their learning preferences and past academic performance.</w:t>
+      </w:r>
+    </w:p>
+    <w:p>
+      <w:pPr>
+        <w:pStyle w:val="Heading1"/>
+        <w:numPr>
+          <w:ilvl w:val="0"/>
+          <w:numId w:val="0"/>
+        </w:numPr>
+        <w:rPr>
+          <w:rFonts w:ascii="Times New Roman" w:hAnsi="Times New Roman" w:cs="Times New Roman"/>
+        </w:rPr>
+      </w:pPr>
+      <w:bookmarkStart w:id="11" w:name="_heading=h.26in1rg" w:colFirst="0" w:colLast="0"/>
+      <w:bookmarkEnd w:id="11"/>
+    </w:p>
+    <w:p>
+      <w:pPr>
+        <w:pStyle w:val="Heading1"/>
+        <w:numPr>
+          <w:ilvl w:val="0"/>
+          <w:numId w:val="7"/>
+        </w:numPr>
+        <w:ind w:left="1" w:hanging="3"/>
+        <w:rPr>
+          <w:rFonts w:ascii="Times New Roman" w:hAnsi="Times New Roman" w:cs="Times New Roman"/>
+        </w:rPr>
+      </w:pPr>
+      <w:r>
+        <w:rPr>
+          <w:rFonts w:ascii="Times New Roman" w:hAnsi="Times New Roman" w:cs="Times New Roman"/>
+        </w:rPr>
+        <w:t>Requirements</w:t>
       </w:r>
     </w:p>
     <w:p>
@@ -4780,17 +4882,19 @@
         <w:ind w:left="0" w:hanging="2"/>
         <w:rPr>
           <w:rFonts w:ascii="Times New Roman" w:hAnsi="Times New Roman" w:cs="Times New Roman"/>
-          <w:color w:val="7030A0"/>
-          <w:szCs w:val="20"/>
-        </w:rPr>
-      </w:pPr>
-      <w:r>
-        <w:rPr>
-          <w:rFonts w:ascii="Times New Roman" w:hAnsi="Times New Roman" w:cs="Times New Roman"/>
-          <w:color w:val="7030A0"/>
-          <w:szCs w:val="20"/>
-        </w:rPr>
-        <w:t xml:space="preserve">This new product will require a daily download of data from X, </w:t>
+          <w:color w:val="000000"/>
+          <w:sz w:val="22"/>
+          <w:szCs w:val="22"/>
+        </w:rPr>
+      </w:pPr>
+      <w:r>
+        <w:rPr>
+          <w:rFonts w:ascii="Times New Roman" w:hAnsi="Times New Roman" w:cs="Times New Roman"/>
+          <w:color w:val="000000"/>
+          <w:sz w:val="22"/>
+          <w:szCs w:val="22"/>
+        </w:rPr>
+        <w:t>Describe all system requirements in enough detail for designers to design a system satisfying the requirements and testers to verify that the system satisfies requirements.</w:t>
       </w:r>
     </w:p>
     <w:p>
@@ -4810,38 +4914,60 @@
         <w:ind w:left="0" w:hanging="2"/>
         <w:rPr>
           <w:rFonts w:ascii="Times New Roman" w:hAnsi="Times New Roman" w:cs="Times New Roman"/>
-          <w:color w:val="7030A0"/>
-          <w:szCs w:val="20"/>
-        </w:rPr>
-      </w:pPr>
-      <w:bookmarkStart w:id="11" w:name="_heading=h.26in1rg" w:colFirst="0" w:colLast="0"/>
-      <w:bookmarkEnd w:id="11"/>
-      <w:r>
-        <w:rPr>
-          <w:rFonts w:ascii="Times New Roman" w:hAnsi="Times New Roman" w:cs="Times New Roman"/>
-          <w:color w:val="7030A0"/>
-          <w:szCs w:val="20"/>
-        </w:rPr>
-        <w:t xml:space="preserve">Module X needs to be completed before this module can be built. </w:t>
-      </w:r>
-    </w:p>
-    <w:p>
-      <w:pPr>
-        <w:pStyle w:val="Heading1"/>
-        <w:numPr>
-          <w:ilvl w:val="0"/>
-          <w:numId w:val="7"/>
-        </w:numPr>
-        <w:ind w:left="1" w:hanging="3"/>
-        <w:rPr>
-          <w:rFonts w:ascii="Times New Roman" w:hAnsi="Times New Roman" w:cs="Times New Roman"/>
-        </w:rPr>
-      </w:pPr>
-      <w:r>
-        <w:rPr>
-          <w:rFonts w:ascii="Times New Roman" w:hAnsi="Times New Roman" w:cs="Times New Roman"/>
-        </w:rPr>
-        <w:t>Requirements</w:t>
+          <w:color w:val="000000"/>
+          <w:sz w:val="22"/>
+          <w:szCs w:val="22"/>
+        </w:rPr>
+      </w:pPr>
+      <w:r>
+        <w:rPr>
+          <w:rFonts w:ascii="Times New Roman" w:hAnsi="Times New Roman" w:cs="Times New Roman"/>
+          <w:color w:val="000000"/>
+          <w:sz w:val="22"/>
+          <w:szCs w:val="22"/>
+        </w:rPr>
+        <w:t xml:space="preserve">Organize these requirements in a way that works best for your project.  See </w:t>
+      </w:r>
+      <w:r>
+        <w:rPr>
+          <w:rFonts w:ascii="Times New Roman" w:hAnsi="Times New Roman" w:cs="Times New Roman"/>
+          <w:color w:val="000000"/>
+          <w:sz w:val="22"/>
+          <w:szCs w:val="22"/>
+          <w:u w:val="single"/>
+        </w:rPr>
+        <w:t xml:space="preserve">Appendix </w:t>
+      </w:r>
+      <w:proofErr w:type="spellStart"/>
+      <w:r>
+        <w:rPr>
+          <w:rFonts w:ascii="Times New Roman" w:hAnsi="Times New Roman" w:cs="Times New Roman"/>
+          <w:color w:val="000000"/>
+          <w:sz w:val="22"/>
+          <w:szCs w:val="22"/>
+          <w:u w:val="single"/>
+        </w:rPr>
+        <w:t>DAppendix</w:t>
+      </w:r>
+      <w:proofErr w:type="spellEnd"/>
+      <w:r>
+        <w:rPr>
+          <w:rFonts w:ascii="Times New Roman" w:hAnsi="Times New Roman" w:cs="Times New Roman"/>
+          <w:color w:val="000000"/>
+          <w:sz w:val="22"/>
+          <w:szCs w:val="22"/>
+          <w:u w:val="single"/>
+        </w:rPr>
+        <w:t xml:space="preserve"> D, Organizing the Requirements</w:t>
+      </w:r>
+      <w:r>
+        <w:rPr>
+          <w:rFonts w:ascii="Times New Roman" w:hAnsi="Times New Roman" w:cs="Times New Roman"/>
+          <w:color w:val="000000"/>
+          <w:sz w:val="22"/>
+          <w:szCs w:val="22"/>
+        </w:rPr>
+        <w:t xml:space="preserve">  for different ways to organize these requirements.</w:t>
       </w:r>
     </w:p>
     <w:p>
@@ -4873,7 +4999,7 @@
           <w:sz w:val="22"/>
           <w:szCs w:val="22"/>
         </w:rPr>
-        <w:t>Describe all system requirements in enough detail for designers to design a system satisfying the requirements and testers to verify that the system satisfies requirements.</w:t>
+        <w:t>Describe every input into the system, every output from the system, and every function performed by the system in response to an input or in support of an output.  (Specify what functions are to be performed on what data to produce what results at what location for whom.)</w:t>
       </w:r>
     </w:p>
     <w:p>
@@ -4905,61 +5031,88 @@
           <w:sz w:val="22"/>
           <w:szCs w:val="22"/>
         </w:rPr>
-        <w:t xml:space="preserve">Organize these requirements in a way that works best for your project.  See </w:t>
-      </w:r>
-      <w:r>
+        <w:t xml:space="preserve">Each requirement should be numbered (or uniquely identifiable) and prioritized. </w:t>
+      </w:r>
+    </w:p>
+    <w:p>
+      <w:pPr>
+        <w:pBdr>
+          <w:top w:val="nil"/>
+          <w:left w:val="nil"/>
+          <w:bottom w:val="nil"/>
+          <w:right w:val="nil"/>
+          <w:between w:val="nil"/>
+        </w:pBdr>
+        <w:spacing w:after="120" w:line="240" w:lineRule="auto"/>
+        <w:ind w:left="0" w:hanging="2"/>
         <w:rPr>
           <w:rFonts w:ascii="Times New Roman" w:hAnsi="Times New Roman" w:cs="Times New Roman"/>
           <w:color w:val="000000"/>
           <w:sz w:val="22"/>
           <w:szCs w:val="22"/>
-          <w:u w:val="single"/>
-        </w:rPr>
-        <w:t xml:space="preserve">Appendix </w:t>
-      </w:r>
-      <w:proofErr w:type="spellStart"/>
+        </w:rPr>
+      </w:pPr>
       <w:r>
         <w:rPr>
           <w:rFonts w:ascii="Times New Roman" w:hAnsi="Times New Roman" w:cs="Times New Roman"/>
           <w:color w:val="000000"/>
           <w:sz w:val="22"/>
           <w:szCs w:val="22"/>
-          <w:u w:val="single"/>
-        </w:rPr>
-        <w:t>DAppendix</w:t>
-      </w:r>
-      <w:proofErr w:type="spellEnd"/>
-      <w:r>
-        <w:rPr>
-          <w:rFonts w:ascii="Times New Roman" w:hAnsi="Times New Roman" w:cs="Times New Roman"/>
+        </w:rPr>
+        <w:t>See the sample requirements in Functional Requirements, and System Interface/Integration, as well as these example priority definitions:</w:t>
+      </w:r>
+    </w:p>
+    <w:p>
+      <w:pPr>
+        <w:keepNext/>
+        <w:keepLines/>
+        <w:widowControl w:val="0"/>
+        <w:pBdr>
+          <w:top w:val="nil"/>
+          <w:left w:val="nil"/>
+          <w:bottom w:val="nil"/>
+          <w:right w:val="nil"/>
+          <w:between w:val="nil"/>
+        </w:pBdr>
+        <w:spacing w:before="60" w:after="60" w:line="240" w:lineRule="auto"/>
+        <w:ind w:left="0" w:hanging="2"/>
+        <w:rPr>
+          <w:rFonts w:ascii="Times New Roman" w:hAnsi="Times New Roman" w:cs="Times New Roman"/>
+          <w:b/>
           <w:color w:val="000000"/>
           <w:sz w:val="22"/>
           <w:szCs w:val="22"/>
-          <w:u w:val="single"/>
-        </w:rPr>
-        <w:t xml:space="preserve"> D, Organizing the </w:t>
-      </w:r>
-      <w:proofErr w:type="gramStart"/>
-      <w:r>
-        <w:rPr>
-          <w:rFonts w:ascii="Times New Roman" w:hAnsi="Times New Roman" w:cs="Times New Roman"/>
+        </w:rPr>
+      </w:pPr>
+      <w:r>
+        <w:rPr>
+          <w:rFonts w:ascii="Times New Roman" w:hAnsi="Times New Roman" w:cs="Times New Roman"/>
+          <w:b/>
           <w:color w:val="000000"/>
           <w:sz w:val="22"/>
           <w:szCs w:val="22"/>
-          <w:u w:val="single"/>
-        </w:rPr>
-        <w:t>Requirements</w:t>
-      </w:r>
-      <w:r>
+        </w:rPr>
+        <w:t>Priority Definitions</w:t>
+      </w:r>
+    </w:p>
+    <w:p>
+      <w:pPr>
+        <w:pBdr>
+          <w:top w:val="nil"/>
+          <w:left w:val="nil"/>
+          <w:bottom w:val="nil"/>
+          <w:right w:val="nil"/>
+          <w:between w:val="nil"/>
+        </w:pBdr>
+        <w:spacing w:after="120" w:line="240" w:lineRule="auto"/>
+        <w:ind w:left="0" w:hanging="2"/>
         <w:rPr>
           <w:rFonts w:ascii="Times New Roman" w:hAnsi="Times New Roman" w:cs="Times New Roman"/>
           <w:color w:val="000000"/>
           <w:sz w:val="22"/>
           <w:szCs w:val="22"/>
         </w:rPr>
-        <w:t xml:space="preserve">  for</w:t>
-      </w:r>
-      <w:proofErr w:type="gramEnd"/>
+      </w:pPr>
       <w:r>
         <w:rPr>
           <w:rFonts w:ascii="Times New Roman" w:hAnsi="Times New Roman" w:cs="Times New Roman"/>
@@ -4967,7 +5120,169 @@
           <w:sz w:val="22"/>
           <w:szCs w:val="22"/>
         </w:rPr>
-        <w:t xml:space="preserve"> different ways to organize these requirements.</w:t>
+        <w:t xml:space="preserve">The following definitions are intended as a guideline to prioritize requirements.  </w:t>
+      </w:r>
+    </w:p>
+    <w:p>
+      <w:pPr>
+        <w:numPr>
+          <w:ilvl w:val="0"/>
+          <w:numId w:val="5"/>
+        </w:numPr>
+        <w:pBdr>
+          <w:top w:val="nil"/>
+          <w:left w:val="nil"/>
+          <w:bottom w:val="nil"/>
+          <w:right w:val="nil"/>
+          <w:between w:val="nil"/>
+        </w:pBdr>
+        <w:spacing w:before="60" w:line="240" w:lineRule="auto"/>
+        <w:ind w:left="0" w:hanging="2"/>
+        <w:rPr>
+          <w:rFonts w:ascii="Times New Roman" w:hAnsi="Times New Roman" w:cs="Times New Roman"/>
+          <w:color w:val="000000"/>
+          <w:sz w:val="22"/>
+          <w:szCs w:val="22"/>
+        </w:rPr>
+      </w:pPr>
+      <w:r>
+        <w:rPr>
+          <w:rFonts w:ascii="Times New Roman" w:hAnsi="Times New Roman" w:cs="Times New Roman"/>
+          <w:color w:val="000000"/>
+          <w:sz w:val="22"/>
+          <w:szCs w:val="22"/>
+        </w:rPr>
+        <w:t>Priority 1 – The requirement is a “must have” as outlined by policy/law</w:t>
+      </w:r>
+    </w:p>
+    <w:p>
+      <w:pPr>
+        <w:numPr>
+          <w:ilvl w:val="0"/>
+          <w:numId w:val="5"/>
+        </w:numPr>
+        <w:pBdr>
+          <w:top w:val="nil"/>
+          <w:left w:val="nil"/>
+          <w:bottom w:val="nil"/>
+          <w:right w:val="nil"/>
+          <w:between w:val="nil"/>
+        </w:pBdr>
+        <w:spacing w:before="60" w:line="240" w:lineRule="auto"/>
+        <w:ind w:left="0" w:hanging="2"/>
+        <w:rPr>
+          <w:rFonts w:ascii="Times New Roman" w:hAnsi="Times New Roman" w:cs="Times New Roman"/>
+          <w:color w:val="000000"/>
+          <w:sz w:val="22"/>
+          <w:szCs w:val="22"/>
+        </w:rPr>
+      </w:pPr>
+      <w:r>
+        <w:rPr>
+          <w:rFonts w:ascii="Times New Roman" w:hAnsi="Times New Roman" w:cs="Times New Roman"/>
+          <w:color w:val="000000"/>
+          <w:sz w:val="22"/>
+          <w:szCs w:val="22"/>
+        </w:rPr>
+        <w:t>Priority 2 – The requirement is needed for improved processing, and the fulfillment of the requirement will create immediate benefits</w:t>
+      </w:r>
+    </w:p>
+    <w:p>
+      <w:pPr>
+        <w:numPr>
+          <w:ilvl w:val="0"/>
+          <w:numId w:val="5"/>
+        </w:numPr>
+        <w:pBdr>
+          <w:top w:val="nil"/>
+          <w:left w:val="nil"/>
+          <w:bottom w:val="nil"/>
+          <w:right w:val="nil"/>
+          <w:between w:val="nil"/>
+        </w:pBdr>
+        <w:spacing w:before="60" w:line="240" w:lineRule="auto"/>
+        <w:ind w:left="0" w:hanging="2"/>
+        <w:rPr>
+          <w:rFonts w:ascii="Times New Roman" w:hAnsi="Times New Roman" w:cs="Times New Roman"/>
+          <w:color w:val="000000"/>
+          <w:sz w:val="22"/>
+          <w:szCs w:val="22"/>
+        </w:rPr>
+      </w:pPr>
+      <w:r>
+        <w:rPr>
+          <w:rFonts w:ascii="Times New Roman" w:hAnsi="Times New Roman" w:cs="Times New Roman"/>
+          <w:color w:val="000000"/>
+          <w:sz w:val="22"/>
+          <w:szCs w:val="22"/>
+        </w:rPr>
+        <w:t>Priority 3 – The requirement is a “nice to have”  which may include new functionality</w:t>
+      </w:r>
+    </w:p>
+    <w:p>
+      <w:pPr>
+        <w:pBdr>
+          <w:top w:val="nil"/>
+          <w:left w:val="nil"/>
+          <w:bottom w:val="nil"/>
+          <w:right w:val="nil"/>
+          <w:between w:val="nil"/>
+        </w:pBdr>
+        <w:spacing w:after="120" w:line="240" w:lineRule="auto"/>
+        <w:ind w:left="0" w:hanging="2"/>
+        <w:rPr>
+          <w:rFonts w:ascii="Times New Roman" w:hAnsi="Times New Roman" w:cs="Times New Roman"/>
+          <w:color w:val="000000"/>
+          <w:sz w:val="22"/>
+          <w:szCs w:val="22"/>
+        </w:rPr>
+      </w:pPr>
+      <w:r>
+        <w:rPr>
+          <w:rFonts w:ascii="Times New Roman" w:hAnsi="Times New Roman" w:cs="Times New Roman"/>
+          <w:color w:val="000000"/>
+          <w:sz w:val="22"/>
+          <w:szCs w:val="22"/>
+        </w:rPr>
+        <w:t xml:space="preserve">It may be helpful to phrase the requirement in terms of its priority, e.g., "The value of the employee status sent to DIS </w:t>
+      </w:r>
+      <w:r>
+        <w:rPr>
+          <w:rFonts w:ascii="Times New Roman" w:hAnsi="Times New Roman" w:cs="Times New Roman"/>
+          <w:b/>
+          <w:color w:val="000000"/>
+          <w:sz w:val="22"/>
+          <w:szCs w:val="22"/>
+        </w:rPr>
+        <w:t>must be</w:t>
+      </w:r>
+      <w:r>
+        <w:rPr>
+          <w:rFonts w:ascii="Times New Roman" w:hAnsi="Times New Roman" w:cs="Times New Roman"/>
+          <w:color w:val="000000"/>
+          <w:sz w:val="22"/>
+          <w:szCs w:val="22"/>
+        </w:rPr>
+        <w:t xml:space="preserve"> either A or I" or "It </w:t>
+      </w:r>
+      <w:r>
+        <w:rPr>
+          <w:rFonts w:ascii="Times New Roman" w:hAnsi="Times New Roman" w:cs="Times New Roman"/>
+          <w:b/>
+          <w:color w:val="000000"/>
+          <w:sz w:val="22"/>
+          <w:szCs w:val="22"/>
+        </w:rPr>
+        <w:t>would be nice</w:t>
+      </w:r>
+      <w:r>
+        <w:rPr>
+          <w:rFonts w:ascii="Times New Roman" w:hAnsi="Times New Roman" w:cs="Times New Roman"/>
+          <w:color w:val="000000"/>
+          <w:sz w:val="22"/>
+          <w:szCs w:val="22"/>
+        </w:rPr>
+        <w:t xml:space="preserve"> if the application warned the user that the expiration date was 3 business days away". Another approach would be to group requirements by priority category.</w:t>
       </w:r>
     </w:p>
     <w:p>
@@ -4999,128 +5314,7 @@
           <w:sz w:val="22"/>
           <w:szCs w:val="22"/>
         </w:rPr>
-        <w:t>Describe every input into the system, every output from the system, and every function performed by the system in response to an input or in support of an output.  (Specify what functions are to be performed on what data to produce what results at what location for whom.)</w:t>
-      </w:r>
-    </w:p>
-    <w:p>
-      <w:pPr>
-        <w:numPr>
-          <w:ilvl w:val="0"/>
-          <w:numId w:val="2"/>
-        </w:numPr>
-        <w:pBdr>
-          <w:top w:val="nil"/>
-          <w:left w:val="nil"/>
-          <w:bottom w:val="nil"/>
-          <w:right w:val="nil"/>
-          <w:between w:val="nil"/>
-        </w:pBdr>
-        <w:spacing w:line="240" w:lineRule="auto"/>
-        <w:ind w:left="0" w:hanging="2"/>
-        <w:rPr>
-          <w:rFonts w:ascii="Times New Roman" w:hAnsi="Times New Roman" w:cs="Times New Roman"/>
-          <w:color w:val="000000"/>
-          <w:sz w:val="22"/>
-          <w:szCs w:val="22"/>
-        </w:rPr>
-      </w:pPr>
-      <w:r>
-        <w:rPr>
-          <w:rFonts w:ascii="Times New Roman" w:hAnsi="Times New Roman" w:cs="Times New Roman"/>
-          <w:color w:val="000000"/>
-          <w:sz w:val="22"/>
-          <w:szCs w:val="22"/>
-        </w:rPr>
-        <w:t xml:space="preserve">Each requirement should be numbered (or uniquely identifiable) and prioritized. </w:t>
-      </w:r>
-    </w:p>
-    <w:p>
-      <w:pPr>
-        <w:pBdr>
-          <w:top w:val="nil"/>
-          <w:left w:val="nil"/>
-          <w:bottom w:val="nil"/>
-          <w:right w:val="nil"/>
-          <w:between w:val="nil"/>
-        </w:pBdr>
-        <w:spacing w:after="120" w:line="240" w:lineRule="auto"/>
-        <w:ind w:left="0" w:hanging="2"/>
-        <w:rPr>
-          <w:rFonts w:ascii="Times New Roman" w:hAnsi="Times New Roman" w:cs="Times New Roman"/>
-          <w:color w:val="000000"/>
-          <w:sz w:val="22"/>
-          <w:szCs w:val="22"/>
-        </w:rPr>
-      </w:pPr>
-      <w:r>
-        <w:rPr>
-          <w:rFonts w:ascii="Times New Roman" w:hAnsi="Times New Roman" w:cs="Times New Roman"/>
-          <w:color w:val="000000"/>
-          <w:sz w:val="22"/>
-          <w:szCs w:val="22"/>
-        </w:rPr>
-        <w:t>See the sample requirements in Functional Requirements, and System Interface/Integration, as well as these example priority definitions:</w:t>
-      </w:r>
-    </w:p>
-    <w:p>
-      <w:pPr>
-        <w:keepNext/>
-        <w:keepLines/>
-        <w:widowControl w:val="0"/>
-        <w:pBdr>
-          <w:top w:val="nil"/>
-          <w:left w:val="nil"/>
-          <w:bottom w:val="nil"/>
-          <w:right w:val="nil"/>
-          <w:between w:val="nil"/>
-        </w:pBdr>
-        <w:spacing w:before="60" w:after="60" w:line="240" w:lineRule="auto"/>
-        <w:ind w:left="0" w:hanging="2"/>
-        <w:rPr>
-          <w:rFonts w:ascii="Times New Roman" w:hAnsi="Times New Roman" w:cs="Times New Roman"/>
-          <w:b/>
-          <w:color w:val="000000"/>
-          <w:sz w:val="22"/>
-          <w:szCs w:val="22"/>
-        </w:rPr>
-      </w:pPr>
-      <w:r>
-        <w:rPr>
-          <w:rFonts w:ascii="Times New Roman" w:hAnsi="Times New Roman" w:cs="Times New Roman"/>
-          <w:b/>
-          <w:color w:val="000000"/>
-          <w:sz w:val="22"/>
-          <w:szCs w:val="22"/>
-        </w:rPr>
-        <w:t>Priority Definitions</w:t>
-      </w:r>
-    </w:p>
-    <w:p>
-      <w:pPr>
-        <w:pBdr>
-          <w:top w:val="nil"/>
-          <w:left w:val="nil"/>
-          <w:bottom w:val="nil"/>
-          <w:right w:val="nil"/>
-          <w:between w:val="nil"/>
-        </w:pBdr>
-        <w:spacing w:after="120" w:line="240" w:lineRule="auto"/>
-        <w:ind w:left="0" w:hanging="2"/>
-        <w:rPr>
-          <w:rFonts w:ascii="Times New Roman" w:hAnsi="Times New Roman" w:cs="Times New Roman"/>
-          <w:color w:val="000000"/>
-          <w:sz w:val="22"/>
-          <w:szCs w:val="22"/>
-        </w:rPr>
-      </w:pPr>
-      <w:r>
-        <w:rPr>
-          <w:rFonts w:ascii="Times New Roman" w:hAnsi="Times New Roman" w:cs="Times New Roman"/>
-          <w:color w:val="000000"/>
-          <w:sz w:val="22"/>
-          <w:szCs w:val="22"/>
-        </w:rPr>
-        <w:t xml:space="preserve">The following definitions are intended as a guideline to prioritize requirements.  </w:t>
+        <w:t>A good requirement is:</w:t>
       </w:r>
     </w:p>
     <w:p>
@@ -5152,7 +5346,7 @@
           <w:sz w:val="22"/>
           <w:szCs w:val="22"/>
         </w:rPr>
-        <w:t>Priority 1 – The requirement is a “must have” as outlined by policy/law</w:t>
+        <w:t>Correct</w:t>
       </w:r>
     </w:p>
     <w:p>
@@ -5184,7 +5378,7 @@
           <w:sz w:val="22"/>
           <w:szCs w:val="22"/>
         </w:rPr>
-        <w:t>Priority 2 – The requirement is needed for improved processing, and the fulfillment of the requirement will create immediate benefits</w:t>
+        <w:t>Unambiguous (all statements have exactly one interpretation)</w:t>
       </w:r>
     </w:p>
     <w:p>
@@ -5216,125 +5410,7 @@
           <w:sz w:val="22"/>
           <w:szCs w:val="22"/>
         </w:rPr>
-        <w:t xml:space="preserve">Priority 3 – The requirement is a “nice to </w:t>
-      </w:r>
-      <w:proofErr w:type="gramStart"/>
-      <w:r>
-        <w:rPr>
-          <w:rFonts w:ascii="Times New Roman" w:hAnsi="Times New Roman" w:cs="Times New Roman"/>
-          <w:color w:val="000000"/>
-          <w:sz w:val="22"/>
-          <w:szCs w:val="22"/>
-        </w:rPr>
-        <w:t>have”  which</w:t>
-      </w:r>
-      <w:proofErr w:type="gramEnd"/>
-      <w:r>
-        <w:rPr>
-          <w:rFonts w:ascii="Times New Roman" w:hAnsi="Times New Roman" w:cs="Times New Roman"/>
-          <w:color w:val="000000"/>
-          <w:sz w:val="22"/>
-          <w:szCs w:val="22"/>
-        </w:rPr>
-        <w:t xml:space="preserve"> may include new functionality</w:t>
-      </w:r>
-    </w:p>
-    <w:p>
-      <w:pPr>
-        <w:pBdr>
-          <w:top w:val="nil"/>
-          <w:left w:val="nil"/>
-          <w:bottom w:val="nil"/>
-          <w:right w:val="nil"/>
-          <w:between w:val="nil"/>
-        </w:pBdr>
-        <w:spacing w:after="120" w:line="240" w:lineRule="auto"/>
-        <w:ind w:left="0" w:hanging="2"/>
-        <w:rPr>
-          <w:rFonts w:ascii="Times New Roman" w:hAnsi="Times New Roman" w:cs="Times New Roman"/>
-          <w:color w:val="000000"/>
-          <w:sz w:val="22"/>
-          <w:szCs w:val="22"/>
-        </w:rPr>
-      </w:pPr>
-      <w:r>
-        <w:rPr>
-          <w:rFonts w:ascii="Times New Roman" w:hAnsi="Times New Roman" w:cs="Times New Roman"/>
-          <w:color w:val="000000"/>
-          <w:sz w:val="22"/>
-          <w:szCs w:val="22"/>
-        </w:rPr>
-        <w:t xml:space="preserve">It may be helpful to phrase the requirement in terms of its priority, e.g., "The value of the employee status sent to DIS </w:t>
-      </w:r>
-      <w:r>
-        <w:rPr>
-          <w:rFonts w:ascii="Times New Roman" w:hAnsi="Times New Roman" w:cs="Times New Roman"/>
-          <w:b/>
-          <w:color w:val="000000"/>
-          <w:sz w:val="22"/>
-          <w:szCs w:val="22"/>
-        </w:rPr>
-        <w:t>must be</w:t>
-      </w:r>
-      <w:r>
-        <w:rPr>
-          <w:rFonts w:ascii="Times New Roman" w:hAnsi="Times New Roman" w:cs="Times New Roman"/>
-          <w:color w:val="000000"/>
-          <w:sz w:val="22"/>
-          <w:szCs w:val="22"/>
-        </w:rPr>
-        <w:t xml:space="preserve"> either A or I" or "It </w:t>
-      </w:r>
-      <w:r>
-        <w:rPr>
-          <w:rFonts w:ascii="Times New Roman" w:hAnsi="Times New Roman" w:cs="Times New Roman"/>
-          <w:b/>
-          <w:color w:val="000000"/>
-          <w:sz w:val="22"/>
-          <w:szCs w:val="22"/>
-        </w:rPr>
-        <w:t>would be nice</w:t>
-      </w:r>
-      <w:r>
-        <w:rPr>
-          <w:rFonts w:ascii="Times New Roman" w:hAnsi="Times New Roman" w:cs="Times New Roman"/>
-          <w:color w:val="000000"/>
-          <w:sz w:val="22"/>
-          <w:szCs w:val="22"/>
-        </w:rPr>
-        <w:t xml:space="preserve"> if the application warned the user that the expiration date was 3 business days away". Another approach would be to group requirements by priority category.</w:t>
-      </w:r>
-    </w:p>
-    <w:p>
-      <w:pPr>
-        <w:numPr>
-          <w:ilvl w:val="0"/>
-          <w:numId w:val="2"/>
-        </w:numPr>
-        <w:pBdr>
-          <w:top w:val="nil"/>
-          <w:left w:val="nil"/>
-          <w:bottom w:val="nil"/>
-          <w:right w:val="nil"/>
-          <w:between w:val="nil"/>
-        </w:pBdr>
-        <w:spacing w:line="240" w:lineRule="auto"/>
-        <w:ind w:left="0" w:hanging="2"/>
-        <w:rPr>
-          <w:rFonts w:ascii="Times New Roman" w:hAnsi="Times New Roman" w:cs="Times New Roman"/>
-          <w:color w:val="000000"/>
-          <w:sz w:val="22"/>
-          <w:szCs w:val="22"/>
-        </w:rPr>
-      </w:pPr>
-      <w:r>
-        <w:rPr>
-          <w:rFonts w:ascii="Times New Roman" w:hAnsi="Times New Roman" w:cs="Times New Roman"/>
-          <w:color w:val="000000"/>
-          <w:sz w:val="22"/>
-          <w:szCs w:val="22"/>
-        </w:rPr>
-        <w:t>A good requirement is:</w:t>
+        <w:t>Complete (where TBDs are absolutely necessary, document why the information is unknown, who is responsible for resolution, and the deadline)</w:t>
       </w:r>
     </w:p>
     <w:p>
@@ -5366,7 +5442,7 @@
           <w:sz w:val="22"/>
           <w:szCs w:val="22"/>
         </w:rPr>
-        <w:t>Correct</w:t>
+        <w:t>Consistent</w:t>
       </w:r>
     </w:p>
     <w:p>
@@ -5398,7 +5474,7 @@
           <w:sz w:val="22"/>
           <w:szCs w:val="22"/>
         </w:rPr>
-        <w:t>Unambiguous (all statements have exactly one interpretation)</w:t>
+        <w:t>Ranked for importance and/or stability</w:t>
       </w:r>
     </w:p>
     <w:p>
@@ -5430,7 +5506,7 @@
           <w:sz w:val="22"/>
           <w:szCs w:val="22"/>
         </w:rPr>
-        <w:t>Complete (where TBDs are absolutely necessary, document why the information is unknown, who is responsible for resolution, and the deadline)</w:t>
+        <w:t>Verifiable (avoid soft descriptions like “works well”, “is user friendly”; use concrete terms and specify measurable quantities)</w:t>
       </w:r>
     </w:p>
     <w:p>
@@ -5462,7 +5538,8 @@
           <w:sz w:val="22"/>
           <w:szCs w:val="22"/>
         </w:rPr>
-        <w:t>Consistent</w:t>
+        <w:lastRenderedPageBreak/>
+        <w:t>Modifiable (evolve the Requirements Specification only via a formal change process, preserving a complete audit trail of changes)</w:t>
       </w:r>
     </w:p>
     <w:p>
@@ -5494,7 +5571,7 @@
           <w:sz w:val="22"/>
           <w:szCs w:val="22"/>
         </w:rPr>
-        <w:t>Ranked for importance and/or stability</w:t>
+        <w:t>Does not specify any particular design</w:t>
       </w:r>
     </w:p>
     <w:p>
@@ -5519,102 +5596,6 @@
           <w:szCs w:val="22"/>
         </w:rPr>
       </w:pPr>
-      <w:r>
-        <w:rPr>
-          <w:rFonts w:ascii="Times New Roman" w:hAnsi="Times New Roman" w:cs="Times New Roman"/>
-          <w:color w:val="000000"/>
-          <w:sz w:val="22"/>
-          <w:szCs w:val="22"/>
-        </w:rPr>
-        <w:t>Verifiable (avoid soft descriptions like “works well”, “is user friendly”; use concrete terms and specify measurable quantities)</w:t>
-      </w:r>
-    </w:p>
-    <w:p>
-      <w:pPr>
-        <w:numPr>
-          <w:ilvl w:val="0"/>
-          <w:numId w:val="5"/>
-        </w:numPr>
-        <w:pBdr>
-          <w:top w:val="nil"/>
-          <w:left w:val="nil"/>
-          <w:bottom w:val="nil"/>
-          <w:right w:val="nil"/>
-          <w:between w:val="nil"/>
-        </w:pBdr>
-        <w:spacing w:before="60" w:line="240" w:lineRule="auto"/>
-        <w:ind w:left="0" w:hanging="2"/>
-        <w:rPr>
-          <w:rFonts w:ascii="Times New Roman" w:hAnsi="Times New Roman" w:cs="Times New Roman"/>
-          <w:color w:val="000000"/>
-          <w:sz w:val="22"/>
-          <w:szCs w:val="22"/>
-        </w:rPr>
-      </w:pPr>
-      <w:r>
-        <w:rPr>
-          <w:rFonts w:ascii="Times New Roman" w:hAnsi="Times New Roman" w:cs="Times New Roman"/>
-          <w:color w:val="000000"/>
-          <w:sz w:val="22"/>
-          <w:szCs w:val="22"/>
-        </w:rPr>
-        <w:t>Modifiable (evolve the Requirements Specification only via a formal change process, preserving a complete audit trail of changes)</w:t>
-      </w:r>
-    </w:p>
-    <w:p>
-      <w:pPr>
-        <w:numPr>
-          <w:ilvl w:val="0"/>
-          <w:numId w:val="5"/>
-        </w:numPr>
-        <w:pBdr>
-          <w:top w:val="nil"/>
-          <w:left w:val="nil"/>
-          <w:bottom w:val="nil"/>
-          <w:right w:val="nil"/>
-          <w:between w:val="nil"/>
-        </w:pBdr>
-        <w:spacing w:before="60" w:line="240" w:lineRule="auto"/>
-        <w:ind w:left="0" w:hanging="2"/>
-        <w:rPr>
-          <w:rFonts w:ascii="Times New Roman" w:hAnsi="Times New Roman" w:cs="Times New Roman"/>
-          <w:color w:val="000000"/>
-          <w:sz w:val="22"/>
-          <w:szCs w:val="22"/>
-        </w:rPr>
-      </w:pPr>
-      <w:r>
-        <w:rPr>
-          <w:rFonts w:ascii="Times New Roman" w:hAnsi="Times New Roman" w:cs="Times New Roman"/>
-          <w:color w:val="000000"/>
-          <w:sz w:val="22"/>
-          <w:szCs w:val="22"/>
-        </w:rPr>
-        <w:t>Does not specify any particular design</w:t>
-      </w:r>
-    </w:p>
-    <w:p>
-      <w:pPr>
-        <w:numPr>
-          <w:ilvl w:val="0"/>
-          <w:numId w:val="5"/>
-        </w:numPr>
-        <w:pBdr>
-          <w:top w:val="nil"/>
-          <w:left w:val="nil"/>
-          <w:bottom w:val="nil"/>
-          <w:right w:val="nil"/>
-          <w:between w:val="nil"/>
-        </w:pBdr>
-        <w:spacing w:before="60" w:line="240" w:lineRule="auto"/>
-        <w:ind w:left="0" w:hanging="2"/>
-        <w:rPr>
-          <w:rFonts w:ascii="Times New Roman" w:hAnsi="Times New Roman" w:cs="Times New Roman"/>
-          <w:color w:val="000000"/>
-          <w:sz w:val="22"/>
-          <w:szCs w:val="22"/>
-        </w:rPr>
-      </w:pPr>
       <w:bookmarkStart w:id="12" w:name="_heading=h.lnxbz9" w:colFirst="0" w:colLast="0"/>
       <w:bookmarkEnd w:id="12"/>
       <w:r>
@@ -5643,7 +5624,6 @@
         <w:rPr>
           <w:rFonts w:ascii="Times New Roman" w:hAnsi="Times New Roman" w:cs="Times New Roman"/>
         </w:rPr>
-        <w:lastRenderedPageBreak/>
         <w:t>Functional Requirements</w:t>
       </w:r>
     </w:p>
@@ -7172,6 +7152,7 @@
           <w:rFonts w:ascii="Times New Roman" w:hAnsi="Times New Roman" w:cs="Times New Roman"/>
           <w:b/>
         </w:rPr>
+        <w:lastRenderedPageBreak/>
         <w:t>User Interface Requirements</w:t>
       </w:r>
     </w:p>
@@ -7230,7 +7211,6 @@
           <w:rFonts w:ascii="Times New Roman" w:hAnsi="Times New Roman" w:cs="Times New Roman"/>
           <w:b/>
         </w:rPr>
-        <w:lastRenderedPageBreak/>
         <w:t>Usability</w:t>
       </w:r>
     </w:p>
@@ -7905,27 +7885,7 @@
           <w:sz w:val="22"/>
           <w:szCs w:val="22"/>
         </w:rPr>
-        <w:t xml:space="preserve">reliability (e.g., acceptable mean time between failures (MTBF), </w:t>
-      </w:r>
-      <w:proofErr w:type="gramStart"/>
-      <w:r>
-        <w:rPr>
-          <w:rFonts w:ascii="Times New Roman" w:hAnsi="Times New Roman" w:cs="Times New Roman"/>
-          <w:color w:val="000000"/>
-          <w:sz w:val="22"/>
-          <w:szCs w:val="22"/>
-        </w:rPr>
-        <w:t>or  the</w:t>
-      </w:r>
-      <w:proofErr w:type="gramEnd"/>
-      <w:r>
-        <w:rPr>
-          <w:rFonts w:ascii="Times New Roman" w:hAnsi="Times New Roman" w:cs="Times New Roman"/>
-          <w:color w:val="000000"/>
-          <w:sz w:val="22"/>
-          <w:szCs w:val="22"/>
-        </w:rPr>
-        <w:t xml:space="preserve"> maximum permitted number of failures per hour).</w:t>
+        <w:t>reliability (e.g., acceptable mean time between failures (MTBF), or  the maximum permitted number of failures per hour).</w:t>
       </w:r>
     </w:p>
     <w:p>
@@ -8118,7 +8078,6 @@
           <w:sz w:val="22"/>
           <w:szCs w:val="22"/>
         </w:rPr>
-        <w:lastRenderedPageBreak/>
         <w:t>encryption</w:t>
       </w:r>
     </w:p>
@@ -8714,6 +8673,7 @@
         <w:rPr>
           <w:rFonts w:ascii="Times New Roman" w:hAnsi="Times New Roman" w:cs="Times New Roman"/>
         </w:rPr>
+        <w:lastRenderedPageBreak/>
         <w:t>User Scenarios/Use Cases</w:t>
       </w:r>
     </w:p>
@@ -8806,7 +8766,6 @@
           <w:sz w:val="22"/>
           <w:szCs w:val="22"/>
         </w:rPr>
-        <w:lastRenderedPageBreak/>
         <w:t>Identifies, documents, and ranks the problem that is driving the scenario</w:t>
       </w:r>
     </w:p>
@@ -9705,13 +9664,15 @@
                 <w:rFonts w:ascii="Times New Roman" w:hAnsi="Times New Roman" w:cs="Times New Roman"/>
                 <w:color w:val="7030A0"/>
                 <w:szCs w:val="20"/>
-              </w:rPr>
-            </w:pPr>
-            <w:r>
-              <w:rPr>
-                <w:rFonts w:ascii="Times New Roman" w:hAnsi="Times New Roman" w:cs="Times New Roman"/>
-                <w:color w:val="7030A0"/>
-                <w:szCs w:val="20"/>
+                <w:lang w:val="pt-BR"/>
+              </w:rPr>
+            </w:pPr>
+            <w:r>
+              <w:rPr>
+                <w:rFonts w:ascii="Times New Roman" w:hAnsi="Times New Roman" w:cs="Times New Roman"/>
+                <w:color w:val="7030A0"/>
+                <w:szCs w:val="20"/>
+                <w:lang w:val="pt-BR"/>
               </w:rPr>
               <w:t>BUA-CD-01</w:t>
             </w:r>
@@ -9731,15 +9692,28 @@
                 <w:rFonts w:ascii="Times New Roman" w:hAnsi="Times New Roman" w:cs="Times New Roman"/>
                 <w:color w:val="7030A0"/>
                 <w:szCs w:val="20"/>
-              </w:rPr>
-            </w:pPr>
-            <w:r>
-              <w:rPr>
-                <w:rFonts w:ascii="Times New Roman" w:hAnsi="Times New Roman" w:cs="Times New Roman"/>
-                <w:color w:val="7030A0"/>
-                <w:szCs w:val="20"/>
-              </w:rPr>
-              <w:t>Assign BU Conceptual Design</w:t>
+                <w:lang w:val="pt-BR"/>
+              </w:rPr>
+            </w:pPr>
+            <w:proofErr w:type="spellStart"/>
+            <w:r>
+              <w:rPr>
+                <w:rFonts w:ascii="Times New Roman" w:hAnsi="Times New Roman" w:cs="Times New Roman"/>
+                <w:color w:val="7030A0"/>
+                <w:szCs w:val="20"/>
+                <w:lang w:val="pt-BR"/>
+              </w:rPr>
+              <w:t>Assign</w:t>
+            </w:r>
+            <w:proofErr w:type="spellEnd"/>
+            <w:r>
+              <w:rPr>
+                <w:rFonts w:ascii="Times New Roman" w:hAnsi="Times New Roman" w:cs="Times New Roman"/>
+                <w:color w:val="7030A0"/>
+                <w:szCs w:val="20"/>
+                <w:lang w:val="pt-BR"/>
+              </w:rPr>
+              <w:t xml:space="preserve"> BU Conceptual Design</w:t>
             </w:r>
           </w:p>
         </w:tc>
@@ -10174,13 +10148,15 @@
                 <w:rFonts w:ascii="Times New Roman" w:hAnsi="Times New Roman" w:cs="Times New Roman"/>
                 <w:color w:val="7030A0"/>
                 <w:szCs w:val="20"/>
-              </w:rPr>
-            </w:pPr>
-            <w:r>
-              <w:rPr>
-                <w:rFonts w:ascii="Times New Roman" w:hAnsi="Times New Roman" w:cs="Times New Roman"/>
-                <w:color w:val="7030A0"/>
-                <w:szCs w:val="20"/>
+                <w:lang w:val="pt-BR"/>
+              </w:rPr>
+            </w:pPr>
+            <w:r>
+              <w:rPr>
+                <w:rFonts w:ascii="Times New Roman" w:hAnsi="Times New Roman" w:cs="Times New Roman"/>
+                <w:color w:val="7030A0"/>
+                <w:szCs w:val="20"/>
+                <w:lang w:val="pt-BR"/>
               </w:rPr>
               <w:t>BUA-CD-01</w:t>
             </w:r>
@@ -10200,15 +10176,28 @@
                 <w:rFonts w:ascii="Times New Roman" w:hAnsi="Times New Roman" w:cs="Times New Roman"/>
                 <w:color w:val="7030A0"/>
                 <w:szCs w:val="20"/>
-              </w:rPr>
-            </w:pPr>
-            <w:r>
-              <w:rPr>
-                <w:rFonts w:ascii="Times New Roman" w:hAnsi="Times New Roman" w:cs="Times New Roman"/>
-                <w:color w:val="7030A0"/>
-                <w:szCs w:val="20"/>
-              </w:rPr>
-              <w:t>Assign BU Conceptual Design</w:t>
+                <w:lang w:val="pt-BR"/>
+              </w:rPr>
+            </w:pPr>
+            <w:proofErr w:type="spellStart"/>
+            <w:r>
+              <w:rPr>
+                <w:rFonts w:ascii="Times New Roman" w:hAnsi="Times New Roman" w:cs="Times New Roman"/>
+                <w:color w:val="7030A0"/>
+                <w:szCs w:val="20"/>
+                <w:lang w:val="pt-BR"/>
+              </w:rPr>
+              <w:t>Assign</w:t>
+            </w:r>
+            <w:proofErr w:type="spellEnd"/>
+            <w:r>
+              <w:rPr>
+                <w:rFonts w:ascii="Times New Roman" w:hAnsi="Times New Roman" w:cs="Times New Roman"/>
+                <w:color w:val="7030A0"/>
+                <w:szCs w:val="20"/>
+                <w:lang w:val="pt-BR"/>
+              </w:rPr>
+              <w:t xml:space="preserve"> BU Conceptual Design</w:t>
             </w:r>
           </w:p>
         </w:tc>
@@ -19933,6 +19922,7 @@
     <w:lsdException w:name="HTML Sample" w:semiHidden="1" w:unhideWhenUsed="1"/>
     <w:lsdException w:name="HTML Typewriter" w:semiHidden="1" w:unhideWhenUsed="1"/>
     <w:lsdException w:name="HTML Variable" w:semiHidden="1" w:unhideWhenUsed="1"/>
+    <w:lsdException w:name="Normal Table" w:semiHidden="1" w:unhideWhenUsed="1"/>
     <w:lsdException w:name="annotation subject" w:semiHidden="1" w:unhideWhenUsed="1"/>
     <w:lsdException w:name="No List" w:semiHidden="1" w:unhideWhenUsed="1"/>
     <w:lsdException w:name="Outline List 1" w:semiHidden="1" w:unhideWhenUsed="1"/>
@@ -19975,8 +19965,11 @@
     <w:lsdException w:name="Table Contemporary" w:semiHidden="1" w:unhideWhenUsed="1"/>
     <w:lsdException w:name="Table Elegant" w:semiHidden="1" w:unhideWhenUsed="1"/>
     <w:lsdException w:name="Table Professional" w:semiHidden="1" w:unhideWhenUsed="1"/>
+    <w:lsdException w:name="Table Subtle 1" w:semiHidden="1" w:unhideWhenUsed="1"/>
     <w:lsdException w:name="Table Subtle 2" w:semiHidden="1" w:unhideWhenUsed="1"/>
     <w:lsdException w:name="Table Web 1" w:semiHidden="1" w:unhideWhenUsed="1"/>
+    <w:lsdException w:name="Table Web 2" w:semiHidden="1" w:unhideWhenUsed="1"/>
+    <w:lsdException w:name="Table Web 3" w:semiHidden="1" w:unhideWhenUsed="1"/>
     <w:lsdException w:name="Balloon Text" w:semiHidden="1" w:unhideWhenUsed="1"/>
     <w:lsdException w:name="Table Grid" w:uiPriority="39"/>
     <w:lsdException w:name="Table Theme" w:semiHidden="1" w:unhideWhenUsed="1"/>
@@ -20794,7 +20787,7 @@
         <w:numId w:val="2"/>
       </w:numPr>
       <w:spacing w:before="0"/>
-      <w:ind w:left="-1" w:hanging="1"/>
+      <w:ind w:leftChars="0" w:firstLineChars="0"/>
     </w:pPr>
   </w:style>
   <w:style w:type="character" w:styleId="FollowedHyperlink">
@@ -20888,7 +20881,6 @@
         <w:numId w:val="2"/>
       </w:numPr>
       <w:spacing w:before="60"/>
-      <w:ind w:left="-1" w:hanging="1"/>
     </w:pPr>
     <w:rPr>
       <w:rFonts w:cs="Times New Roman"/>

--- a/Requirements/REQUIREMENTS TEST (1) (1).docx
+++ b/Requirements/REQUIREMENTS TEST (1) (1).docx
@@ -1,6 +1,6 @@
 
 <file path=word/document.xml><?xml version="1.0" encoding="utf-8"?>
-<w:document xmlns:wpc="http://schemas.microsoft.com/office/word/2010/wordprocessingCanvas" xmlns:cx="http://schemas.microsoft.com/office/drawing/2014/chartex" xmlns:cx1="http://schemas.microsoft.com/office/drawing/2015/9/8/chartex" xmlns:cx2="http://schemas.microsoft.com/office/drawing/2015/10/21/chartex" xmlns:cx3="http://schemas.microsoft.com/office/drawing/2016/5/9/chartex" xmlns:cx4="http://schemas.microsoft.com/office/drawing/2016/5/10/chartex" xmlns:cx5="http://schemas.microsoft.com/office/drawing/2016/5/11/chartex" xmlns:cx6="http://schemas.microsoft.com/office/drawing/2016/5/12/chartex" xmlns:cx7="http://schemas.microsoft.com/office/drawing/2016/5/13/chartex" xmlns:cx8="http://schemas.microsoft.com/office/drawing/2016/5/14/chartex" xmlns:mc="http://schemas.openxmlformats.org/markup-compatibility/2006" xmlns:aink="http://schemas.microsoft.com/office/drawing/2016/ink" xmlns:am3d="http://schemas.microsoft.com/office/drawing/2017/model3d" xmlns:o="urn:schemas-microsoft-com:office:office" xmlns:oel="http://schemas.microsoft.com/office/2019/extlst" xmlns:r="http://schemas.openxmlformats.org/officeDocument/2006/relationships" xmlns:m="http://schemas.openxmlformats.org/officeDocument/2006/math" xmlns:v="urn:schemas-microsoft-com:vml" xmlns:wp14="http://schemas.microsoft.com/office/word/2010/wordprocessingDrawing" xmlns:wp="http://schemas.openxmlformats.org/drawingml/2006/wordprocessingDrawing" xmlns:w10="urn:schemas-microsoft-com:office:word" xmlns:w="http://schemas.openxmlformats.org/wordprocessingml/2006/main" xmlns:w14="http://schemas.microsoft.com/office/word/2010/wordml" xmlns:w15="http://schemas.microsoft.com/office/word/2012/wordml" xmlns:w16cex="http://schemas.microsoft.com/office/word/2018/wordml/cex" xmlns:w16cid="http://schemas.microsoft.com/office/word/2016/wordml/cid" xmlns:w16="http://schemas.microsoft.com/office/word/2018/wordml" xmlns:w16du="http://schemas.microsoft.com/office/word/2023/wordml/word16du" xmlns:w16sdtdh="http://schemas.microsoft.com/office/word/2020/wordml/sdtdatahash" xmlns:w16se="http://schemas.microsoft.com/office/word/2015/wordml/symex" xmlns:wpg="http://schemas.microsoft.com/office/word/2010/wordprocessingGroup" xmlns:wpi="http://schemas.microsoft.com/office/word/2010/wordprocessingInk" xmlns:wne="http://schemas.microsoft.com/office/word/2006/wordml" xmlns:wps="http://schemas.microsoft.com/office/word/2010/wordprocessingShape" mc:Ignorable="w14 w15 w16se w16cid w16 w16cex w16sdtdh wp14">
+<w:document xmlns:wpc="http://schemas.microsoft.com/office/word/2010/wordprocessingCanvas" xmlns:cx="http://schemas.microsoft.com/office/drawing/2014/chartex" xmlns:cx1="http://schemas.microsoft.com/office/drawing/2015/9/8/chartex" xmlns:cx2="http://schemas.microsoft.com/office/drawing/2015/10/21/chartex" xmlns:cx3="http://schemas.microsoft.com/office/drawing/2016/5/9/chartex" xmlns:cx4="http://schemas.microsoft.com/office/drawing/2016/5/10/chartex" xmlns:cx5="http://schemas.microsoft.com/office/drawing/2016/5/11/chartex" xmlns:cx6="http://schemas.microsoft.com/office/drawing/2016/5/12/chartex" xmlns:cx7="http://schemas.microsoft.com/office/drawing/2016/5/13/chartex" xmlns:cx8="http://schemas.microsoft.com/office/drawing/2016/5/14/chartex" xmlns:mc="http://schemas.openxmlformats.org/markup-compatibility/2006" xmlns:aink="http://schemas.microsoft.com/office/drawing/2016/ink" xmlns:am3d="http://schemas.microsoft.com/office/drawing/2017/model3d" xmlns:o="urn:schemas-microsoft-com:office:office" xmlns:r="http://schemas.openxmlformats.org/officeDocument/2006/relationships" xmlns:m="http://schemas.openxmlformats.org/officeDocument/2006/math" xmlns:v="urn:schemas-microsoft-com:vml" xmlns:wp14="http://schemas.microsoft.com/office/word/2010/wordprocessingDrawing" xmlns:wp="http://schemas.openxmlformats.org/drawingml/2006/wordprocessingDrawing" xmlns:w10="urn:schemas-microsoft-com:office:word" xmlns:w="http://schemas.openxmlformats.org/wordprocessingml/2006/main" xmlns:w14="http://schemas.microsoft.com/office/word/2010/wordml" xmlns:w15="http://schemas.microsoft.com/office/word/2012/wordml" xmlns:w16cex="http://schemas.microsoft.com/office/word/2018/wordml/cex" xmlns:w16cid="http://schemas.microsoft.com/office/word/2016/wordml/cid" xmlns:w16="http://schemas.microsoft.com/office/word/2018/wordml" xmlns:w16se="http://schemas.microsoft.com/office/word/2015/wordml/symex" xmlns:wpg="http://schemas.microsoft.com/office/word/2010/wordprocessingGroup" xmlns:wpi="http://schemas.microsoft.com/office/word/2010/wordprocessingInk" xmlns:wne="http://schemas.microsoft.com/office/word/2006/wordml" xmlns:wps="http://schemas.microsoft.com/office/word/2010/wordprocessingShape" mc:Ignorable="w14 w15 w16se w16cid w16 w16cex wp14">
   <w:body>
     <w:p>
       <w:pPr>
@@ -283,6 +283,7 @@
           <w:docPartUnique/>
         </w:docPartObj>
       </w:sdtPr>
+      <w:sdtEndPr/>
       <w:sdtContent>
         <w:p>
           <w:pPr>
@@ -4775,6 +4776,10 @@
     <w:p>
       <w:pPr>
         <w:pStyle w:val="CommentBullet"/>
+        <w:numPr>
+          <w:ilvl w:val="0"/>
+          <w:numId w:val="13"/>
+        </w:numPr>
         <w:rPr>
           <w:rFonts w:ascii="Times New Roman" w:hAnsi="Times New Roman" w:cs="Times New Roman"/>
           <w:i w:val="0"/>
@@ -4795,6 +4800,10 @@
     <w:p>
       <w:pPr>
         <w:pStyle w:val="CommentBullet"/>
+        <w:numPr>
+          <w:ilvl w:val="0"/>
+          <w:numId w:val="13"/>
+        </w:numPr>
         <w:rPr>
           <w:rFonts w:ascii="Times New Roman" w:hAnsi="Times New Roman" w:cs="Times New Roman"/>
           <w:i w:val="0"/>
@@ -4815,6 +4824,10 @@
     <w:p>
       <w:pPr>
         <w:pStyle w:val="CommentBullet"/>
+        <w:numPr>
+          <w:ilvl w:val="0"/>
+          <w:numId w:val="13"/>
+        </w:numPr>
         <w:rPr>
           <w:rFonts w:ascii="Times New Roman" w:hAnsi="Times New Roman" w:cs="Times New Roman"/>
           <w:i w:val="0"/>
@@ -4829,8 +4842,161 @@
           <w:iCs/>
           <w:color w:val="auto"/>
         </w:rPr>
-        <w:t>The platform's premium customers utilize it for access to special content and recommendations for tailored courses based on their learning preferences and past academic performance.</w:t>
-      </w:r>
+        <w:t>The platform's premium customers utilize it for access to special content and recommendations for</w:t>
+      </w:r>
+      <w:r>
+        <w:rPr>
+          <w:rFonts w:ascii="Times New Roman" w:hAnsi="Times New Roman" w:cs="Times New Roman"/>
+          <w:i w:val="0"/>
+          <w:iCs/>
+          <w:color w:val="auto"/>
+        </w:rPr>
+        <w:t xml:space="preserve"> </w:t>
+      </w:r>
+      <w:r>
+        <w:rPr>
+          <w:rFonts w:ascii="Times New Roman" w:hAnsi="Times New Roman" w:cs="Times New Roman"/>
+          <w:i w:val="0"/>
+          <w:iCs/>
+          <w:color w:val="auto"/>
+        </w:rPr>
+        <w:t>tailored courses based on their learning preferences and past academic performance.</w:t>
+      </w:r>
+    </w:p>
+    <w:p>
+      <w:pPr>
+        <w:pStyle w:val="CommentBullet"/>
+        <w:numPr>
+          <w:ilvl w:val="0"/>
+          <w:numId w:val="13"/>
+        </w:numPr>
+        <w:rPr>
+          <w:rFonts w:ascii="Times New Roman" w:hAnsi="Times New Roman" w:cs="Times New Roman"/>
+          <w:i w:val="0"/>
+          <w:iCs/>
+          <w:color w:val="auto"/>
+        </w:rPr>
+      </w:pPr>
+      <w:r>
+        <w:rPr>
+          <w:rFonts w:ascii="Times New Roman" w:hAnsi="Times New Roman" w:cs="Times New Roman"/>
+          <w:i w:val="0"/>
+          <w:iCs/>
+          <w:color w:val="auto"/>
+        </w:rPr>
+        <w:t>In order to improve the content of their courses, instructors rely on students to enroll in them and submit feedback.</w:t>
+      </w:r>
+    </w:p>
+    <w:p>
+      <w:pPr>
+        <w:pStyle w:val="CommentBullet"/>
+        <w:numPr>
+          <w:ilvl w:val="0"/>
+          <w:numId w:val="13"/>
+        </w:numPr>
+        <w:rPr>
+          <w:rFonts w:ascii="Times New Roman" w:hAnsi="Times New Roman" w:cs="Times New Roman"/>
+          <w:i w:val="0"/>
+          <w:iCs/>
+          <w:color w:val="auto"/>
+        </w:rPr>
+      </w:pPr>
+      <w:r>
+        <w:rPr>
+          <w:rFonts w:ascii="Times New Roman" w:hAnsi="Times New Roman" w:cs="Times New Roman"/>
+          <w:i w:val="0"/>
+          <w:iCs/>
+          <w:color w:val="auto"/>
+        </w:rPr>
+        <w:t>In order to reach a larger audience and sell more courses, instructors rely on the platform to support their marketing and promotional efforts.</w:t>
+      </w:r>
+    </w:p>
+    <w:p>
+      <w:pPr>
+        <w:pStyle w:val="CommentBullet"/>
+        <w:numPr>
+          <w:ilvl w:val="0"/>
+          <w:numId w:val="13"/>
+        </w:numPr>
+        <w:rPr>
+          <w:rFonts w:ascii="Times New Roman" w:hAnsi="Times New Roman" w:cs="Times New Roman"/>
+          <w:i w:val="0"/>
+          <w:iCs/>
+          <w:color w:val="auto"/>
+        </w:rPr>
+      </w:pPr>
+      <w:r>
+        <w:rPr>
+          <w:rFonts w:ascii="Times New Roman" w:hAnsi="Times New Roman" w:cs="Times New Roman"/>
+          <w:i w:val="0"/>
+          <w:iCs/>
+          <w:color w:val="auto"/>
+        </w:rPr>
+        <w:t>The platform must offer dependable and secure payment processing for course fees and other transactions if learners and Premium users are to use it.</w:t>
+      </w:r>
+    </w:p>
+    <w:p>
+      <w:pPr>
+        <w:pStyle w:val="CommentBullet"/>
+        <w:numPr>
+          <w:ilvl w:val="0"/>
+          <w:numId w:val="13"/>
+        </w:numPr>
+        <w:rPr>
+          <w:rFonts w:ascii="Times New Roman" w:hAnsi="Times New Roman" w:cs="Times New Roman"/>
+          <w:i w:val="0"/>
+          <w:iCs/>
+          <w:color w:val="auto"/>
+        </w:rPr>
+      </w:pPr>
+      <w:r>
+        <w:rPr>
+          <w:rFonts w:ascii="Times New Roman" w:hAnsi="Times New Roman" w:cs="Times New Roman"/>
+          <w:i w:val="0"/>
+          <w:iCs/>
+          <w:color w:val="auto"/>
+        </w:rPr>
+        <w:t>The platform is used by instructors to create and deliver online courses. It offers resources and tools like course templates, software for recording and editing videos, and guidelines for instructional design.</w:t>
+      </w:r>
+    </w:p>
+    <w:p>
+      <w:pPr>
+        <w:pStyle w:val="CommentBullet"/>
+        <w:numPr>
+          <w:ilvl w:val="0"/>
+          <w:numId w:val="13"/>
+        </w:numPr>
+        <w:rPr>
+          <w:rFonts w:ascii="Times New Roman" w:hAnsi="Times New Roman" w:cs="Times New Roman"/>
+          <w:i w:val="0"/>
+          <w:iCs/>
+          <w:color w:val="auto"/>
+        </w:rPr>
+      </w:pPr>
+      <w:r>
+        <w:rPr>
+          <w:rFonts w:ascii="Times New Roman" w:hAnsi="Times New Roman" w:cs="Times New Roman"/>
+          <w:i w:val="0"/>
+          <w:iCs/>
+          <w:color w:val="auto"/>
+        </w:rPr>
+        <w:t>In study groups, participants rely on one another to contribute actively to conversations and offer feedback on tasks and projects.</w:t>
+      </w:r>
+    </w:p>
+    <w:p>
+      <w:pPr>
+        <w:pStyle w:val="CommentBullet"/>
+        <w:numPr>
+          <w:ilvl w:val="0"/>
+          <w:numId w:val="0"/>
+        </w:numPr>
+        <w:rPr>
+          <w:rFonts w:ascii="Times New Roman" w:hAnsi="Times New Roman" w:cs="Times New Roman"/>
+          <w:i w:val="0"/>
+          <w:iCs/>
+          <w:color w:val="auto"/>
+        </w:rPr>
+      </w:pPr>
     </w:p>
     <w:p>
       <w:pPr>
@@ -5244,6 +5410,7 @@
           <w:sz w:val="22"/>
           <w:szCs w:val="22"/>
         </w:rPr>
+        <w:lastRenderedPageBreak/>
         <w:t xml:space="preserve">It may be helpful to phrase the requirement in terms of its priority, e.g., "The value of the employee status sent to DIS </w:t>
       </w:r>
       <w:r>
@@ -5538,7 +5705,6 @@
           <w:sz w:val="22"/>
           <w:szCs w:val="22"/>
         </w:rPr>
-        <w:lastRenderedPageBreak/>
         <w:t>Modifiable (evolve the Requirements Specification only via a formal change process, preserving a complete audit trail of changes)</w:t>
       </w:r>
     </w:p>
@@ -6833,6 +6999,7 @@
                 <w:sz w:val="16"/>
                 <w:szCs w:val="16"/>
               </w:rPr>
+              <w:lastRenderedPageBreak/>
               <w:t>BR_LR_18</w:t>
             </w:r>
           </w:p>
@@ -7152,7 +7319,6 @@
           <w:rFonts w:ascii="Times New Roman" w:hAnsi="Times New Roman" w:cs="Times New Roman"/>
           <w:b/>
         </w:rPr>
-        <w:lastRenderedPageBreak/>
         <w:t>User Interface Requirements</w:t>
       </w:r>
     </w:p>
@@ -7693,6 +7859,7 @@
           <w:sz w:val="22"/>
           <w:szCs w:val="22"/>
         </w:rPr>
+        <w:lastRenderedPageBreak/>
         <w:t>Include specific and measurable requirements for:</w:t>
       </w:r>
     </w:p>
@@ -8401,6 +8568,7 @@
           <w:rFonts w:ascii="Times New Roman" w:hAnsi="Times New Roman" w:cs="Times New Roman"/>
           <w:b/>
         </w:rPr>
+        <w:lastRenderedPageBreak/>
         <w:t>Regulatory Requirements</w:t>
       </w:r>
     </w:p>
@@ -8673,7 +8841,6 @@
         <w:rPr>
           <w:rFonts w:ascii="Times New Roman" w:hAnsi="Times New Roman" w:cs="Times New Roman"/>
         </w:rPr>
-        <w:lastRenderedPageBreak/>
         <w:t>User Scenarios/Use Cases</w:t>
       </w:r>
     </w:p>
@@ -9695,7 +9862,6 @@
                 <w:lang w:val="pt-BR"/>
               </w:rPr>
             </w:pPr>
-            <w:proofErr w:type="spellStart"/>
             <w:r>
               <w:rPr>
                 <w:rFonts w:ascii="Times New Roman" w:hAnsi="Times New Roman" w:cs="Times New Roman"/>
@@ -9703,17 +9869,7 @@
                 <w:szCs w:val="20"/>
                 <w:lang w:val="pt-BR"/>
               </w:rPr>
-              <w:t>Assign</w:t>
-            </w:r>
-            <w:proofErr w:type="spellEnd"/>
-            <w:r>
-              <w:rPr>
-                <w:rFonts w:ascii="Times New Roman" w:hAnsi="Times New Roman" w:cs="Times New Roman"/>
-                <w:color w:val="7030A0"/>
-                <w:szCs w:val="20"/>
-                <w:lang w:val="pt-BR"/>
-              </w:rPr>
-              <w:t xml:space="preserve"> BU Conceptual Design</w:t>
+              <w:t>Assign BU Conceptual Design</w:t>
             </w:r>
           </w:p>
         </w:tc>
@@ -10179,7 +10335,6 @@
                 <w:lang w:val="pt-BR"/>
               </w:rPr>
             </w:pPr>
-            <w:proofErr w:type="spellStart"/>
             <w:r>
               <w:rPr>
                 <w:rFonts w:ascii="Times New Roman" w:hAnsi="Times New Roman" w:cs="Times New Roman"/>
@@ -10187,17 +10342,7 @@
                 <w:szCs w:val="20"/>
                 <w:lang w:val="pt-BR"/>
               </w:rPr>
-              <w:t>Assign</w:t>
-            </w:r>
-            <w:proofErr w:type="spellEnd"/>
-            <w:r>
-              <w:rPr>
-                <w:rFonts w:ascii="Times New Roman" w:hAnsi="Times New Roman" w:cs="Times New Roman"/>
-                <w:color w:val="7030A0"/>
-                <w:szCs w:val="20"/>
-                <w:lang w:val="pt-BR"/>
-              </w:rPr>
-              <w:t xml:space="preserve"> BU Conceptual Design</w:t>
+              <w:t>Assign BU Conceptual Design</w:t>
             </w:r>
           </w:p>
         </w:tc>
@@ -18219,7 +18364,7 @@
 </file>
 
 <file path=word/endnotes.xml><?xml version="1.0" encoding="utf-8"?>
-<w:endnotes xmlns:wpc="http://schemas.microsoft.com/office/word/2010/wordprocessingCanvas" xmlns:cx="http://schemas.microsoft.com/office/drawing/2014/chartex" xmlns:cx1="http://schemas.microsoft.com/office/drawing/2015/9/8/chartex" xmlns:cx2="http://schemas.microsoft.com/office/drawing/2015/10/21/chartex" xmlns:cx3="http://schemas.microsoft.com/office/drawing/2016/5/9/chartex" xmlns:cx4="http://schemas.microsoft.com/office/drawing/2016/5/10/chartex" xmlns:cx5="http://schemas.microsoft.com/office/drawing/2016/5/11/chartex" xmlns:cx6="http://schemas.microsoft.com/office/drawing/2016/5/12/chartex" xmlns:cx7="http://schemas.microsoft.com/office/drawing/2016/5/13/chartex" xmlns:cx8="http://schemas.microsoft.com/office/drawing/2016/5/14/chartex" xmlns:mc="http://schemas.openxmlformats.org/markup-compatibility/2006" xmlns:aink="http://schemas.microsoft.com/office/drawing/2016/ink" xmlns:am3d="http://schemas.microsoft.com/office/drawing/2017/model3d" xmlns:o="urn:schemas-microsoft-com:office:office" xmlns:oel="http://schemas.microsoft.com/office/2019/extlst" xmlns:r="http://schemas.openxmlformats.org/officeDocument/2006/relationships" xmlns:m="http://schemas.openxmlformats.org/officeDocument/2006/math" xmlns:v="urn:schemas-microsoft-com:vml" xmlns:wp14="http://schemas.microsoft.com/office/word/2010/wordprocessingDrawing" xmlns:wp="http://schemas.openxmlformats.org/drawingml/2006/wordprocessingDrawing" xmlns:w10="urn:schemas-microsoft-com:office:word" xmlns:w="http://schemas.openxmlformats.org/wordprocessingml/2006/main" xmlns:w14="http://schemas.microsoft.com/office/word/2010/wordml" xmlns:w15="http://schemas.microsoft.com/office/word/2012/wordml" xmlns:w16cex="http://schemas.microsoft.com/office/word/2018/wordml/cex" xmlns:w16cid="http://schemas.microsoft.com/office/word/2016/wordml/cid" xmlns:w16="http://schemas.microsoft.com/office/word/2018/wordml" xmlns:w16du="http://schemas.microsoft.com/office/word/2023/wordml/word16du" xmlns:w16sdtdh="http://schemas.microsoft.com/office/word/2020/wordml/sdtdatahash" xmlns:w16se="http://schemas.microsoft.com/office/word/2015/wordml/symex" xmlns:wpg="http://schemas.microsoft.com/office/word/2010/wordprocessingGroup" xmlns:wpi="http://schemas.microsoft.com/office/word/2010/wordprocessingInk" xmlns:wne="http://schemas.microsoft.com/office/word/2006/wordml" xmlns:wps="http://schemas.microsoft.com/office/word/2010/wordprocessingShape" mc:Ignorable="w14 w15 w16se w16cid w16 w16cex w16sdtdh wp14">
+<w:endnotes xmlns:wpc="http://schemas.microsoft.com/office/word/2010/wordprocessingCanvas" xmlns:cx="http://schemas.microsoft.com/office/drawing/2014/chartex" xmlns:cx1="http://schemas.microsoft.com/office/drawing/2015/9/8/chartex" xmlns:cx2="http://schemas.microsoft.com/office/drawing/2015/10/21/chartex" xmlns:cx3="http://schemas.microsoft.com/office/drawing/2016/5/9/chartex" xmlns:cx4="http://schemas.microsoft.com/office/drawing/2016/5/10/chartex" xmlns:cx5="http://schemas.microsoft.com/office/drawing/2016/5/11/chartex" xmlns:cx6="http://schemas.microsoft.com/office/drawing/2016/5/12/chartex" xmlns:cx7="http://schemas.microsoft.com/office/drawing/2016/5/13/chartex" xmlns:cx8="http://schemas.microsoft.com/office/drawing/2016/5/14/chartex" xmlns:mc="http://schemas.openxmlformats.org/markup-compatibility/2006" xmlns:aink="http://schemas.microsoft.com/office/drawing/2016/ink" xmlns:am3d="http://schemas.microsoft.com/office/drawing/2017/model3d" xmlns:o="urn:schemas-microsoft-com:office:office" xmlns:r="http://schemas.openxmlformats.org/officeDocument/2006/relationships" xmlns:m="http://schemas.openxmlformats.org/officeDocument/2006/math" xmlns:v="urn:schemas-microsoft-com:vml" xmlns:wp14="http://schemas.microsoft.com/office/word/2010/wordprocessingDrawing" xmlns:wp="http://schemas.openxmlformats.org/drawingml/2006/wordprocessingDrawing" xmlns:w10="urn:schemas-microsoft-com:office:word" xmlns:w="http://schemas.openxmlformats.org/wordprocessingml/2006/main" xmlns:w14="http://schemas.microsoft.com/office/word/2010/wordml" xmlns:w15="http://schemas.microsoft.com/office/word/2012/wordml" xmlns:w16cex="http://schemas.microsoft.com/office/word/2018/wordml/cex" xmlns:w16cid="http://schemas.microsoft.com/office/word/2016/wordml/cid" xmlns:w16="http://schemas.microsoft.com/office/word/2018/wordml" xmlns:w16se="http://schemas.microsoft.com/office/word/2015/wordml/symex" xmlns:wpg="http://schemas.microsoft.com/office/word/2010/wordprocessingGroup" xmlns:wpi="http://schemas.microsoft.com/office/word/2010/wordprocessingInk" xmlns:wne="http://schemas.microsoft.com/office/word/2006/wordml" xmlns:wps="http://schemas.microsoft.com/office/word/2010/wordprocessingShape" mc:Ignorable="w14 w15 w16se w16cid w16 w16cex wp14">
   <w:endnote w:type="separator" w:id="-1">
     <w:p>
       <w:pPr>
@@ -18246,7 +18391,7 @@
 </file>
 
 <file path=word/footer1.xml><?xml version="1.0" encoding="utf-8"?>
-<w:ftr xmlns:wpc="http://schemas.microsoft.com/office/word/2010/wordprocessingCanvas" xmlns:cx="http://schemas.microsoft.com/office/drawing/2014/chartex" xmlns:cx1="http://schemas.microsoft.com/office/drawing/2015/9/8/chartex" xmlns:cx2="http://schemas.microsoft.com/office/drawing/2015/10/21/chartex" xmlns:cx3="http://schemas.microsoft.com/office/drawing/2016/5/9/chartex" xmlns:cx4="http://schemas.microsoft.com/office/drawing/2016/5/10/chartex" xmlns:cx5="http://schemas.microsoft.com/office/drawing/2016/5/11/chartex" xmlns:cx6="http://schemas.microsoft.com/office/drawing/2016/5/12/chartex" xmlns:cx7="http://schemas.microsoft.com/office/drawing/2016/5/13/chartex" xmlns:cx8="http://schemas.microsoft.com/office/drawing/2016/5/14/chartex" xmlns:mc="http://schemas.openxmlformats.org/markup-compatibility/2006" xmlns:aink="http://schemas.microsoft.com/office/drawing/2016/ink" xmlns:am3d="http://schemas.microsoft.com/office/drawing/2017/model3d" xmlns:o="urn:schemas-microsoft-com:office:office" xmlns:oel="http://schemas.microsoft.com/office/2019/extlst" xmlns:r="http://schemas.openxmlformats.org/officeDocument/2006/relationships" xmlns:m="http://schemas.openxmlformats.org/officeDocument/2006/math" xmlns:v="urn:schemas-microsoft-com:vml" xmlns:wp14="http://schemas.microsoft.com/office/word/2010/wordprocessingDrawing" xmlns:wp="http://schemas.openxmlformats.org/drawingml/2006/wordprocessingDrawing" xmlns:w10="urn:schemas-microsoft-com:office:word" xmlns:w="http://schemas.openxmlformats.org/wordprocessingml/2006/main" xmlns:w14="http://schemas.microsoft.com/office/word/2010/wordml" xmlns:w15="http://schemas.microsoft.com/office/word/2012/wordml" xmlns:w16cex="http://schemas.microsoft.com/office/word/2018/wordml/cex" xmlns:w16cid="http://schemas.microsoft.com/office/word/2016/wordml/cid" xmlns:w16="http://schemas.microsoft.com/office/word/2018/wordml" xmlns:w16du="http://schemas.microsoft.com/office/word/2023/wordml/word16du" xmlns:w16sdtdh="http://schemas.microsoft.com/office/word/2020/wordml/sdtdatahash" xmlns:w16se="http://schemas.microsoft.com/office/word/2015/wordml/symex" xmlns:wpg="http://schemas.microsoft.com/office/word/2010/wordprocessingGroup" xmlns:wpi="http://schemas.microsoft.com/office/word/2010/wordprocessingInk" xmlns:wne="http://schemas.microsoft.com/office/word/2006/wordml" xmlns:wps="http://schemas.microsoft.com/office/word/2010/wordprocessingShape" mc:Ignorable="w14 w15 w16se w16cid w16 w16cex w16sdtdh wp14">
+<w:ftr xmlns:wpc="http://schemas.microsoft.com/office/word/2010/wordprocessingCanvas" xmlns:cx="http://schemas.microsoft.com/office/drawing/2014/chartex" xmlns:cx1="http://schemas.microsoft.com/office/drawing/2015/9/8/chartex" xmlns:cx2="http://schemas.microsoft.com/office/drawing/2015/10/21/chartex" xmlns:cx3="http://schemas.microsoft.com/office/drawing/2016/5/9/chartex" xmlns:cx4="http://schemas.microsoft.com/office/drawing/2016/5/10/chartex" xmlns:cx5="http://schemas.microsoft.com/office/drawing/2016/5/11/chartex" xmlns:cx6="http://schemas.microsoft.com/office/drawing/2016/5/12/chartex" xmlns:cx7="http://schemas.microsoft.com/office/drawing/2016/5/13/chartex" xmlns:cx8="http://schemas.microsoft.com/office/drawing/2016/5/14/chartex" xmlns:mc="http://schemas.openxmlformats.org/markup-compatibility/2006" xmlns:aink="http://schemas.microsoft.com/office/drawing/2016/ink" xmlns:am3d="http://schemas.microsoft.com/office/drawing/2017/model3d" xmlns:o="urn:schemas-microsoft-com:office:office" xmlns:r="http://schemas.openxmlformats.org/officeDocument/2006/relationships" xmlns:m="http://schemas.openxmlformats.org/officeDocument/2006/math" xmlns:v="urn:schemas-microsoft-com:vml" xmlns:wp14="http://schemas.microsoft.com/office/word/2010/wordprocessingDrawing" xmlns:wp="http://schemas.openxmlformats.org/drawingml/2006/wordprocessingDrawing" xmlns:w10="urn:schemas-microsoft-com:office:word" xmlns:w="http://schemas.openxmlformats.org/wordprocessingml/2006/main" xmlns:w14="http://schemas.microsoft.com/office/word/2010/wordml" xmlns:w15="http://schemas.microsoft.com/office/word/2012/wordml" xmlns:w16cex="http://schemas.microsoft.com/office/word/2018/wordml/cex" xmlns:w16cid="http://schemas.microsoft.com/office/word/2016/wordml/cid" xmlns:w16="http://schemas.microsoft.com/office/word/2018/wordml" xmlns:w16se="http://schemas.microsoft.com/office/word/2015/wordml/symex" xmlns:wpg="http://schemas.microsoft.com/office/word/2010/wordprocessingGroup" xmlns:wpi="http://schemas.microsoft.com/office/word/2010/wordprocessingInk" xmlns:wne="http://schemas.microsoft.com/office/word/2006/wordml" xmlns:wps="http://schemas.microsoft.com/office/word/2010/wordprocessingShape" mc:Ignorable="w14 w15 w16se w16cid w16 w16cex wp14">
   <w:p>
     <w:pPr>
       <w:pStyle w:val="Footer"/>
@@ -18257,7 +18402,7 @@
 </file>
 
 <file path=word/footer2.xml><?xml version="1.0" encoding="utf-8"?>
-<w:ftr xmlns:wpc="http://schemas.microsoft.com/office/word/2010/wordprocessingCanvas" xmlns:cx="http://schemas.microsoft.com/office/drawing/2014/chartex" xmlns:cx1="http://schemas.microsoft.com/office/drawing/2015/9/8/chartex" xmlns:cx2="http://schemas.microsoft.com/office/drawing/2015/10/21/chartex" xmlns:cx3="http://schemas.microsoft.com/office/drawing/2016/5/9/chartex" xmlns:cx4="http://schemas.microsoft.com/office/drawing/2016/5/10/chartex" xmlns:cx5="http://schemas.microsoft.com/office/drawing/2016/5/11/chartex" xmlns:cx6="http://schemas.microsoft.com/office/drawing/2016/5/12/chartex" xmlns:cx7="http://schemas.microsoft.com/office/drawing/2016/5/13/chartex" xmlns:cx8="http://schemas.microsoft.com/office/drawing/2016/5/14/chartex" xmlns:mc="http://schemas.openxmlformats.org/markup-compatibility/2006" xmlns:aink="http://schemas.microsoft.com/office/drawing/2016/ink" xmlns:am3d="http://schemas.microsoft.com/office/drawing/2017/model3d" xmlns:o="urn:schemas-microsoft-com:office:office" xmlns:oel="http://schemas.microsoft.com/office/2019/extlst" xmlns:r="http://schemas.openxmlformats.org/officeDocument/2006/relationships" xmlns:m="http://schemas.openxmlformats.org/officeDocument/2006/math" xmlns:v="urn:schemas-microsoft-com:vml" xmlns:wp14="http://schemas.microsoft.com/office/word/2010/wordprocessingDrawing" xmlns:wp="http://schemas.openxmlformats.org/drawingml/2006/wordprocessingDrawing" xmlns:w10="urn:schemas-microsoft-com:office:word" xmlns:w="http://schemas.openxmlformats.org/wordprocessingml/2006/main" xmlns:w14="http://schemas.microsoft.com/office/word/2010/wordml" xmlns:w15="http://schemas.microsoft.com/office/word/2012/wordml" xmlns:w16cex="http://schemas.microsoft.com/office/word/2018/wordml/cex" xmlns:w16cid="http://schemas.microsoft.com/office/word/2016/wordml/cid" xmlns:w16="http://schemas.microsoft.com/office/word/2018/wordml" xmlns:w16du="http://schemas.microsoft.com/office/word/2023/wordml/word16du" xmlns:w16sdtdh="http://schemas.microsoft.com/office/word/2020/wordml/sdtdatahash" xmlns:w16se="http://schemas.microsoft.com/office/word/2015/wordml/symex" xmlns:wpg="http://schemas.microsoft.com/office/word/2010/wordprocessingGroup" xmlns:wpi="http://schemas.microsoft.com/office/word/2010/wordprocessingInk" xmlns:wne="http://schemas.microsoft.com/office/word/2006/wordml" xmlns:wps="http://schemas.microsoft.com/office/word/2010/wordprocessingShape" mc:Ignorable="w14 w15 w16se w16cid w16 w16cex w16sdtdh wp14">
+<w:ftr xmlns:wpc="http://schemas.microsoft.com/office/word/2010/wordprocessingCanvas" xmlns:cx="http://schemas.microsoft.com/office/drawing/2014/chartex" xmlns:cx1="http://schemas.microsoft.com/office/drawing/2015/9/8/chartex" xmlns:cx2="http://schemas.microsoft.com/office/drawing/2015/10/21/chartex" xmlns:cx3="http://schemas.microsoft.com/office/drawing/2016/5/9/chartex" xmlns:cx4="http://schemas.microsoft.com/office/drawing/2016/5/10/chartex" xmlns:cx5="http://schemas.microsoft.com/office/drawing/2016/5/11/chartex" xmlns:cx6="http://schemas.microsoft.com/office/drawing/2016/5/12/chartex" xmlns:cx7="http://schemas.microsoft.com/office/drawing/2016/5/13/chartex" xmlns:cx8="http://schemas.microsoft.com/office/drawing/2016/5/14/chartex" xmlns:mc="http://schemas.openxmlformats.org/markup-compatibility/2006" xmlns:aink="http://schemas.microsoft.com/office/drawing/2016/ink" xmlns:am3d="http://schemas.microsoft.com/office/drawing/2017/model3d" xmlns:o="urn:schemas-microsoft-com:office:office" xmlns:r="http://schemas.openxmlformats.org/officeDocument/2006/relationships" xmlns:m="http://schemas.openxmlformats.org/officeDocument/2006/math" xmlns:v="urn:schemas-microsoft-com:vml" xmlns:wp14="http://schemas.microsoft.com/office/word/2010/wordprocessingDrawing" xmlns:wp="http://schemas.openxmlformats.org/drawingml/2006/wordprocessingDrawing" xmlns:w10="urn:schemas-microsoft-com:office:word" xmlns:w="http://schemas.openxmlformats.org/wordprocessingml/2006/main" xmlns:w14="http://schemas.microsoft.com/office/word/2010/wordml" xmlns:w15="http://schemas.microsoft.com/office/word/2012/wordml" xmlns:w16cex="http://schemas.microsoft.com/office/word/2018/wordml/cex" xmlns:w16cid="http://schemas.microsoft.com/office/word/2016/wordml/cid" xmlns:w16="http://schemas.microsoft.com/office/word/2018/wordml" xmlns:w16se="http://schemas.microsoft.com/office/word/2015/wordml/symex" xmlns:wpg="http://schemas.microsoft.com/office/word/2010/wordprocessingGroup" xmlns:wpi="http://schemas.microsoft.com/office/word/2010/wordprocessingInk" xmlns:wne="http://schemas.microsoft.com/office/word/2006/wordml" xmlns:wps="http://schemas.microsoft.com/office/word/2010/wordprocessingShape" mc:Ignorable="w14 w15 w16se w16cid w16 w16cex wp14">
   <w:p>
     <w:pPr>
       <w:pBdr>
@@ -18372,7 +18517,7 @@
 </file>
 
 <file path=word/footer3.xml><?xml version="1.0" encoding="utf-8"?>
-<w:ftr xmlns:wpc="http://schemas.microsoft.com/office/word/2010/wordprocessingCanvas" xmlns:cx="http://schemas.microsoft.com/office/drawing/2014/chartex" xmlns:cx1="http://schemas.microsoft.com/office/drawing/2015/9/8/chartex" xmlns:cx2="http://schemas.microsoft.com/office/drawing/2015/10/21/chartex" xmlns:cx3="http://schemas.microsoft.com/office/drawing/2016/5/9/chartex" xmlns:cx4="http://schemas.microsoft.com/office/drawing/2016/5/10/chartex" xmlns:cx5="http://schemas.microsoft.com/office/drawing/2016/5/11/chartex" xmlns:cx6="http://schemas.microsoft.com/office/drawing/2016/5/12/chartex" xmlns:cx7="http://schemas.microsoft.com/office/drawing/2016/5/13/chartex" xmlns:cx8="http://schemas.microsoft.com/office/drawing/2016/5/14/chartex" xmlns:mc="http://schemas.openxmlformats.org/markup-compatibility/2006" xmlns:aink="http://schemas.microsoft.com/office/drawing/2016/ink" xmlns:am3d="http://schemas.microsoft.com/office/drawing/2017/model3d" xmlns:o="urn:schemas-microsoft-com:office:office" xmlns:oel="http://schemas.microsoft.com/office/2019/extlst" xmlns:r="http://schemas.openxmlformats.org/officeDocument/2006/relationships" xmlns:m="http://schemas.openxmlformats.org/officeDocument/2006/math" xmlns:v="urn:schemas-microsoft-com:vml" xmlns:wp14="http://schemas.microsoft.com/office/word/2010/wordprocessingDrawing" xmlns:wp="http://schemas.openxmlformats.org/drawingml/2006/wordprocessingDrawing" xmlns:w10="urn:schemas-microsoft-com:office:word" xmlns:w="http://schemas.openxmlformats.org/wordprocessingml/2006/main" xmlns:w14="http://schemas.microsoft.com/office/word/2010/wordml" xmlns:w15="http://schemas.microsoft.com/office/word/2012/wordml" xmlns:w16cex="http://schemas.microsoft.com/office/word/2018/wordml/cex" xmlns:w16cid="http://schemas.microsoft.com/office/word/2016/wordml/cid" xmlns:w16="http://schemas.microsoft.com/office/word/2018/wordml" xmlns:w16du="http://schemas.microsoft.com/office/word/2023/wordml/word16du" xmlns:w16sdtdh="http://schemas.microsoft.com/office/word/2020/wordml/sdtdatahash" xmlns:w16se="http://schemas.microsoft.com/office/word/2015/wordml/symex" xmlns:wpg="http://schemas.microsoft.com/office/word/2010/wordprocessingGroup" xmlns:wpi="http://schemas.microsoft.com/office/word/2010/wordprocessingInk" xmlns:wne="http://schemas.microsoft.com/office/word/2006/wordml" xmlns:wps="http://schemas.microsoft.com/office/word/2010/wordprocessingShape" mc:Ignorable="w14 w15 w16se w16cid w16 w16cex w16sdtdh wp14">
+<w:ftr xmlns:wpc="http://schemas.microsoft.com/office/word/2010/wordprocessingCanvas" xmlns:cx="http://schemas.microsoft.com/office/drawing/2014/chartex" xmlns:cx1="http://schemas.microsoft.com/office/drawing/2015/9/8/chartex" xmlns:cx2="http://schemas.microsoft.com/office/drawing/2015/10/21/chartex" xmlns:cx3="http://schemas.microsoft.com/office/drawing/2016/5/9/chartex" xmlns:cx4="http://schemas.microsoft.com/office/drawing/2016/5/10/chartex" xmlns:cx5="http://schemas.microsoft.com/office/drawing/2016/5/11/chartex" xmlns:cx6="http://schemas.microsoft.com/office/drawing/2016/5/12/chartex" xmlns:cx7="http://schemas.microsoft.com/office/drawing/2016/5/13/chartex" xmlns:cx8="http://schemas.microsoft.com/office/drawing/2016/5/14/chartex" xmlns:mc="http://schemas.openxmlformats.org/markup-compatibility/2006" xmlns:aink="http://schemas.microsoft.com/office/drawing/2016/ink" xmlns:am3d="http://schemas.microsoft.com/office/drawing/2017/model3d" xmlns:o="urn:schemas-microsoft-com:office:office" xmlns:r="http://schemas.openxmlformats.org/officeDocument/2006/relationships" xmlns:m="http://schemas.openxmlformats.org/officeDocument/2006/math" xmlns:v="urn:schemas-microsoft-com:vml" xmlns:wp14="http://schemas.microsoft.com/office/word/2010/wordprocessingDrawing" xmlns:wp="http://schemas.openxmlformats.org/drawingml/2006/wordprocessingDrawing" xmlns:w10="urn:schemas-microsoft-com:office:word" xmlns:w="http://schemas.openxmlformats.org/wordprocessingml/2006/main" xmlns:w14="http://schemas.microsoft.com/office/word/2010/wordml" xmlns:w15="http://schemas.microsoft.com/office/word/2012/wordml" xmlns:w16cex="http://schemas.microsoft.com/office/word/2018/wordml/cex" xmlns:w16cid="http://schemas.microsoft.com/office/word/2016/wordml/cid" xmlns:w16="http://schemas.microsoft.com/office/word/2018/wordml" xmlns:w16se="http://schemas.microsoft.com/office/word/2015/wordml/symex" xmlns:wpg="http://schemas.microsoft.com/office/word/2010/wordprocessingGroup" xmlns:wpi="http://schemas.microsoft.com/office/word/2010/wordprocessingInk" xmlns:wne="http://schemas.microsoft.com/office/word/2006/wordml" xmlns:wps="http://schemas.microsoft.com/office/word/2010/wordprocessingShape" mc:Ignorable="w14 w15 w16se w16cid w16 w16cex wp14">
   <w:p>
     <w:pPr>
       <w:pStyle w:val="Footer"/>
@@ -18383,7 +18528,7 @@
 </file>
 
 <file path=word/footnotes.xml><?xml version="1.0" encoding="utf-8"?>
-<w:footnotes xmlns:wpc="http://schemas.microsoft.com/office/word/2010/wordprocessingCanvas" xmlns:cx="http://schemas.microsoft.com/office/drawing/2014/chartex" xmlns:cx1="http://schemas.microsoft.com/office/drawing/2015/9/8/chartex" xmlns:cx2="http://schemas.microsoft.com/office/drawing/2015/10/21/chartex" xmlns:cx3="http://schemas.microsoft.com/office/drawing/2016/5/9/chartex" xmlns:cx4="http://schemas.microsoft.com/office/drawing/2016/5/10/chartex" xmlns:cx5="http://schemas.microsoft.com/office/drawing/2016/5/11/chartex" xmlns:cx6="http://schemas.microsoft.com/office/drawing/2016/5/12/chartex" xmlns:cx7="http://schemas.microsoft.com/office/drawing/2016/5/13/chartex" xmlns:cx8="http://schemas.microsoft.com/office/drawing/2016/5/14/chartex" xmlns:mc="http://schemas.openxmlformats.org/markup-compatibility/2006" xmlns:aink="http://schemas.microsoft.com/office/drawing/2016/ink" xmlns:am3d="http://schemas.microsoft.com/office/drawing/2017/model3d" xmlns:o="urn:schemas-microsoft-com:office:office" xmlns:oel="http://schemas.microsoft.com/office/2019/extlst" xmlns:r="http://schemas.openxmlformats.org/officeDocument/2006/relationships" xmlns:m="http://schemas.openxmlformats.org/officeDocument/2006/math" xmlns:v="urn:schemas-microsoft-com:vml" xmlns:wp14="http://schemas.microsoft.com/office/word/2010/wordprocessingDrawing" xmlns:wp="http://schemas.openxmlformats.org/drawingml/2006/wordprocessingDrawing" xmlns:w10="urn:schemas-microsoft-com:office:word" xmlns:w="http://schemas.openxmlformats.org/wordprocessingml/2006/main" xmlns:w14="http://schemas.microsoft.com/office/word/2010/wordml" xmlns:w15="http://schemas.microsoft.com/office/word/2012/wordml" xmlns:w16cex="http://schemas.microsoft.com/office/word/2018/wordml/cex" xmlns:w16cid="http://schemas.microsoft.com/office/word/2016/wordml/cid" xmlns:w16="http://schemas.microsoft.com/office/word/2018/wordml" xmlns:w16du="http://schemas.microsoft.com/office/word/2023/wordml/word16du" xmlns:w16sdtdh="http://schemas.microsoft.com/office/word/2020/wordml/sdtdatahash" xmlns:w16se="http://schemas.microsoft.com/office/word/2015/wordml/symex" xmlns:wpg="http://schemas.microsoft.com/office/word/2010/wordprocessingGroup" xmlns:wpi="http://schemas.microsoft.com/office/word/2010/wordprocessingInk" xmlns:wne="http://schemas.microsoft.com/office/word/2006/wordml" xmlns:wps="http://schemas.microsoft.com/office/word/2010/wordprocessingShape" mc:Ignorable="w14 w15 w16se w16cid w16 w16cex w16sdtdh wp14">
+<w:footnotes xmlns:wpc="http://schemas.microsoft.com/office/word/2010/wordprocessingCanvas" xmlns:cx="http://schemas.microsoft.com/office/drawing/2014/chartex" xmlns:cx1="http://schemas.microsoft.com/office/drawing/2015/9/8/chartex" xmlns:cx2="http://schemas.microsoft.com/office/drawing/2015/10/21/chartex" xmlns:cx3="http://schemas.microsoft.com/office/drawing/2016/5/9/chartex" xmlns:cx4="http://schemas.microsoft.com/office/drawing/2016/5/10/chartex" xmlns:cx5="http://schemas.microsoft.com/office/drawing/2016/5/11/chartex" xmlns:cx6="http://schemas.microsoft.com/office/drawing/2016/5/12/chartex" xmlns:cx7="http://schemas.microsoft.com/office/drawing/2016/5/13/chartex" xmlns:cx8="http://schemas.microsoft.com/office/drawing/2016/5/14/chartex" xmlns:mc="http://schemas.openxmlformats.org/markup-compatibility/2006" xmlns:aink="http://schemas.microsoft.com/office/drawing/2016/ink" xmlns:am3d="http://schemas.microsoft.com/office/drawing/2017/model3d" xmlns:o="urn:schemas-microsoft-com:office:office" xmlns:r="http://schemas.openxmlformats.org/officeDocument/2006/relationships" xmlns:m="http://schemas.openxmlformats.org/officeDocument/2006/math" xmlns:v="urn:schemas-microsoft-com:vml" xmlns:wp14="http://schemas.microsoft.com/office/word/2010/wordprocessingDrawing" xmlns:wp="http://schemas.openxmlformats.org/drawingml/2006/wordprocessingDrawing" xmlns:w10="urn:schemas-microsoft-com:office:word" xmlns:w="http://schemas.openxmlformats.org/wordprocessingml/2006/main" xmlns:w14="http://schemas.microsoft.com/office/word/2010/wordml" xmlns:w15="http://schemas.microsoft.com/office/word/2012/wordml" xmlns:w16cex="http://schemas.microsoft.com/office/word/2018/wordml/cex" xmlns:w16cid="http://schemas.microsoft.com/office/word/2016/wordml/cid" xmlns:w16="http://schemas.microsoft.com/office/word/2018/wordml" xmlns:w16se="http://schemas.microsoft.com/office/word/2015/wordml/symex" xmlns:wpg="http://schemas.microsoft.com/office/word/2010/wordprocessingGroup" xmlns:wpi="http://schemas.microsoft.com/office/word/2010/wordprocessingInk" xmlns:wne="http://schemas.microsoft.com/office/word/2006/wordml" xmlns:wps="http://schemas.microsoft.com/office/word/2010/wordprocessingShape" mc:Ignorable="w14 w15 w16se w16cid w16 w16cex wp14">
   <w:footnote w:type="separator" w:id="-1">
     <w:p>
       <w:pPr>
@@ -18410,7 +18555,7 @@
 </file>
 
 <file path=word/header1.xml><?xml version="1.0" encoding="utf-8"?>
-<w:hdr xmlns:wpc="http://schemas.microsoft.com/office/word/2010/wordprocessingCanvas" xmlns:cx="http://schemas.microsoft.com/office/drawing/2014/chartex" xmlns:cx1="http://schemas.microsoft.com/office/drawing/2015/9/8/chartex" xmlns:cx2="http://schemas.microsoft.com/office/drawing/2015/10/21/chartex" xmlns:cx3="http://schemas.microsoft.com/office/drawing/2016/5/9/chartex" xmlns:cx4="http://schemas.microsoft.com/office/drawing/2016/5/10/chartex" xmlns:cx5="http://schemas.microsoft.com/office/drawing/2016/5/11/chartex" xmlns:cx6="http://schemas.microsoft.com/office/drawing/2016/5/12/chartex" xmlns:cx7="http://schemas.microsoft.com/office/drawing/2016/5/13/chartex" xmlns:cx8="http://schemas.microsoft.com/office/drawing/2016/5/14/chartex" xmlns:mc="http://schemas.openxmlformats.org/markup-compatibility/2006" xmlns:aink="http://schemas.microsoft.com/office/drawing/2016/ink" xmlns:am3d="http://schemas.microsoft.com/office/drawing/2017/model3d" xmlns:o="urn:schemas-microsoft-com:office:office" xmlns:oel="http://schemas.microsoft.com/office/2019/extlst" xmlns:r="http://schemas.openxmlformats.org/officeDocument/2006/relationships" xmlns:m="http://schemas.openxmlformats.org/officeDocument/2006/math" xmlns:v="urn:schemas-microsoft-com:vml" xmlns:wp14="http://schemas.microsoft.com/office/word/2010/wordprocessingDrawing" xmlns:wp="http://schemas.openxmlformats.org/drawingml/2006/wordprocessingDrawing" xmlns:w10="urn:schemas-microsoft-com:office:word" xmlns:w="http://schemas.openxmlformats.org/wordprocessingml/2006/main" xmlns:w14="http://schemas.microsoft.com/office/word/2010/wordml" xmlns:w15="http://schemas.microsoft.com/office/word/2012/wordml" xmlns:w16cex="http://schemas.microsoft.com/office/word/2018/wordml/cex" xmlns:w16cid="http://schemas.microsoft.com/office/word/2016/wordml/cid" xmlns:w16="http://schemas.microsoft.com/office/word/2018/wordml" xmlns:w16du="http://schemas.microsoft.com/office/word/2023/wordml/word16du" xmlns:w16sdtdh="http://schemas.microsoft.com/office/word/2020/wordml/sdtdatahash" xmlns:w16se="http://schemas.microsoft.com/office/word/2015/wordml/symex" xmlns:wpg="http://schemas.microsoft.com/office/word/2010/wordprocessingGroup" xmlns:wpi="http://schemas.microsoft.com/office/word/2010/wordprocessingInk" xmlns:wne="http://schemas.microsoft.com/office/word/2006/wordml" xmlns:wps="http://schemas.microsoft.com/office/word/2010/wordprocessingShape" mc:Ignorable="w14 w15 w16se w16cid w16 w16cex w16sdtdh wp14">
+<w:hdr xmlns:wpc="http://schemas.microsoft.com/office/word/2010/wordprocessingCanvas" xmlns:cx="http://schemas.microsoft.com/office/drawing/2014/chartex" xmlns:cx1="http://schemas.microsoft.com/office/drawing/2015/9/8/chartex" xmlns:cx2="http://schemas.microsoft.com/office/drawing/2015/10/21/chartex" xmlns:cx3="http://schemas.microsoft.com/office/drawing/2016/5/9/chartex" xmlns:cx4="http://schemas.microsoft.com/office/drawing/2016/5/10/chartex" xmlns:cx5="http://schemas.microsoft.com/office/drawing/2016/5/11/chartex" xmlns:cx6="http://schemas.microsoft.com/office/drawing/2016/5/12/chartex" xmlns:cx7="http://schemas.microsoft.com/office/drawing/2016/5/13/chartex" xmlns:cx8="http://schemas.microsoft.com/office/drawing/2016/5/14/chartex" xmlns:mc="http://schemas.openxmlformats.org/markup-compatibility/2006" xmlns:aink="http://schemas.microsoft.com/office/drawing/2016/ink" xmlns:am3d="http://schemas.microsoft.com/office/drawing/2017/model3d" xmlns:o="urn:schemas-microsoft-com:office:office" xmlns:r="http://schemas.openxmlformats.org/officeDocument/2006/relationships" xmlns:m="http://schemas.openxmlformats.org/officeDocument/2006/math" xmlns:v="urn:schemas-microsoft-com:vml" xmlns:wp14="http://schemas.microsoft.com/office/word/2010/wordprocessingDrawing" xmlns:wp="http://schemas.openxmlformats.org/drawingml/2006/wordprocessingDrawing" xmlns:w10="urn:schemas-microsoft-com:office:word" xmlns:w="http://schemas.openxmlformats.org/wordprocessingml/2006/main" xmlns:w14="http://schemas.microsoft.com/office/word/2010/wordml" xmlns:w15="http://schemas.microsoft.com/office/word/2012/wordml" xmlns:w16cex="http://schemas.microsoft.com/office/word/2018/wordml/cex" xmlns:w16cid="http://schemas.microsoft.com/office/word/2016/wordml/cid" xmlns:w16="http://schemas.microsoft.com/office/word/2018/wordml" xmlns:w16se="http://schemas.microsoft.com/office/word/2015/wordml/symex" xmlns:wpg="http://schemas.microsoft.com/office/word/2010/wordprocessingGroup" xmlns:wpi="http://schemas.microsoft.com/office/word/2010/wordprocessingInk" xmlns:wne="http://schemas.microsoft.com/office/word/2006/wordml" xmlns:wps="http://schemas.microsoft.com/office/word/2010/wordprocessingShape" mc:Ignorable="w14 w15 w16se w16cid w16 w16cex wp14">
   <w:p>
     <w:pPr>
       <w:ind w:left="0" w:hanging="2"/>
@@ -18420,7 +18565,7 @@
 </file>
 
 <file path=word/header2.xml><?xml version="1.0" encoding="utf-8"?>
-<w:hdr xmlns:wpc="http://schemas.microsoft.com/office/word/2010/wordprocessingCanvas" xmlns:cx="http://schemas.microsoft.com/office/drawing/2014/chartex" xmlns:cx1="http://schemas.microsoft.com/office/drawing/2015/9/8/chartex" xmlns:cx2="http://schemas.microsoft.com/office/drawing/2015/10/21/chartex" xmlns:cx3="http://schemas.microsoft.com/office/drawing/2016/5/9/chartex" xmlns:cx4="http://schemas.microsoft.com/office/drawing/2016/5/10/chartex" xmlns:cx5="http://schemas.microsoft.com/office/drawing/2016/5/11/chartex" xmlns:cx6="http://schemas.microsoft.com/office/drawing/2016/5/12/chartex" xmlns:cx7="http://schemas.microsoft.com/office/drawing/2016/5/13/chartex" xmlns:cx8="http://schemas.microsoft.com/office/drawing/2016/5/14/chartex" xmlns:mc="http://schemas.openxmlformats.org/markup-compatibility/2006" xmlns:aink="http://schemas.microsoft.com/office/drawing/2016/ink" xmlns:am3d="http://schemas.microsoft.com/office/drawing/2017/model3d" xmlns:o="urn:schemas-microsoft-com:office:office" xmlns:oel="http://schemas.microsoft.com/office/2019/extlst" xmlns:r="http://schemas.openxmlformats.org/officeDocument/2006/relationships" xmlns:m="http://schemas.openxmlformats.org/officeDocument/2006/math" xmlns:v="urn:schemas-microsoft-com:vml" xmlns:wp14="http://schemas.microsoft.com/office/word/2010/wordprocessingDrawing" xmlns:wp="http://schemas.openxmlformats.org/drawingml/2006/wordprocessingDrawing" xmlns:w10="urn:schemas-microsoft-com:office:word" xmlns:w="http://schemas.openxmlformats.org/wordprocessingml/2006/main" xmlns:w14="http://schemas.microsoft.com/office/word/2010/wordml" xmlns:w15="http://schemas.microsoft.com/office/word/2012/wordml" xmlns:w16cex="http://schemas.microsoft.com/office/word/2018/wordml/cex" xmlns:w16cid="http://schemas.microsoft.com/office/word/2016/wordml/cid" xmlns:w16="http://schemas.microsoft.com/office/word/2018/wordml" xmlns:w16du="http://schemas.microsoft.com/office/word/2023/wordml/word16du" xmlns:w16sdtdh="http://schemas.microsoft.com/office/word/2020/wordml/sdtdatahash" xmlns:w16se="http://schemas.microsoft.com/office/word/2015/wordml/symex" xmlns:wpg="http://schemas.microsoft.com/office/word/2010/wordprocessingGroup" xmlns:wpi="http://schemas.microsoft.com/office/word/2010/wordprocessingInk" xmlns:wne="http://schemas.microsoft.com/office/word/2006/wordml" xmlns:wps="http://schemas.microsoft.com/office/word/2010/wordprocessingShape" mc:Ignorable="w14 w15 w16se w16cid w16 w16cex w16sdtdh wp14">
+<w:hdr xmlns:wpc="http://schemas.microsoft.com/office/word/2010/wordprocessingCanvas" xmlns:cx="http://schemas.microsoft.com/office/drawing/2014/chartex" xmlns:cx1="http://schemas.microsoft.com/office/drawing/2015/9/8/chartex" xmlns:cx2="http://schemas.microsoft.com/office/drawing/2015/10/21/chartex" xmlns:cx3="http://schemas.microsoft.com/office/drawing/2016/5/9/chartex" xmlns:cx4="http://schemas.microsoft.com/office/drawing/2016/5/10/chartex" xmlns:cx5="http://schemas.microsoft.com/office/drawing/2016/5/11/chartex" xmlns:cx6="http://schemas.microsoft.com/office/drawing/2016/5/12/chartex" xmlns:cx7="http://schemas.microsoft.com/office/drawing/2016/5/13/chartex" xmlns:cx8="http://schemas.microsoft.com/office/drawing/2016/5/14/chartex" xmlns:mc="http://schemas.openxmlformats.org/markup-compatibility/2006" xmlns:aink="http://schemas.microsoft.com/office/drawing/2016/ink" xmlns:am3d="http://schemas.microsoft.com/office/drawing/2017/model3d" xmlns:o="urn:schemas-microsoft-com:office:office" xmlns:r="http://schemas.openxmlformats.org/officeDocument/2006/relationships" xmlns:m="http://schemas.openxmlformats.org/officeDocument/2006/math" xmlns:v="urn:schemas-microsoft-com:vml" xmlns:wp14="http://schemas.microsoft.com/office/word/2010/wordprocessingDrawing" xmlns:wp="http://schemas.openxmlformats.org/drawingml/2006/wordprocessingDrawing" xmlns:w10="urn:schemas-microsoft-com:office:word" xmlns:w="http://schemas.openxmlformats.org/wordprocessingml/2006/main" xmlns:w14="http://schemas.microsoft.com/office/word/2010/wordml" xmlns:w15="http://schemas.microsoft.com/office/word/2012/wordml" xmlns:w16cex="http://schemas.microsoft.com/office/word/2018/wordml/cex" xmlns:w16cid="http://schemas.microsoft.com/office/word/2016/wordml/cid" xmlns:w16="http://schemas.microsoft.com/office/word/2018/wordml" xmlns:w16se="http://schemas.microsoft.com/office/word/2015/wordml/symex" xmlns:wpg="http://schemas.microsoft.com/office/word/2010/wordprocessingGroup" xmlns:wpi="http://schemas.microsoft.com/office/word/2010/wordprocessingInk" xmlns:wne="http://schemas.microsoft.com/office/word/2006/wordml" xmlns:wps="http://schemas.microsoft.com/office/word/2010/wordprocessingShape" mc:Ignorable="w14 w15 w16se w16cid w16 w16cex wp14">
   <w:p>
     <w:pPr>
       <w:ind w:left="0" w:hanging="2"/>
@@ -18438,7 +18583,7 @@
 </file>
 
 <file path=word/header3.xml><?xml version="1.0" encoding="utf-8"?>
-<w:hdr xmlns:wpc="http://schemas.microsoft.com/office/word/2010/wordprocessingCanvas" xmlns:cx="http://schemas.microsoft.com/office/drawing/2014/chartex" xmlns:cx1="http://schemas.microsoft.com/office/drawing/2015/9/8/chartex" xmlns:cx2="http://schemas.microsoft.com/office/drawing/2015/10/21/chartex" xmlns:cx3="http://schemas.microsoft.com/office/drawing/2016/5/9/chartex" xmlns:cx4="http://schemas.microsoft.com/office/drawing/2016/5/10/chartex" xmlns:cx5="http://schemas.microsoft.com/office/drawing/2016/5/11/chartex" xmlns:cx6="http://schemas.microsoft.com/office/drawing/2016/5/12/chartex" xmlns:cx7="http://schemas.microsoft.com/office/drawing/2016/5/13/chartex" xmlns:cx8="http://schemas.microsoft.com/office/drawing/2016/5/14/chartex" xmlns:mc="http://schemas.openxmlformats.org/markup-compatibility/2006" xmlns:aink="http://schemas.microsoft.com/office/drawing/2016/ink" xmlns:am3d="http://schemas.microsoft.com/office/drawing/2017/model3d" xmlns:o="urn:schemas-microsoft-com:office:office" xmlns:oel="http://schemas.microsoft.com/office/2019/extlst" xmlns:r="http://schemas.openxmlformats.org/officeDocument/2006/relationships" xmlns:m="http://schemas.openxmlformats.org/officeDocument/2006/math" xmlns:v="urn:schemas-microsoft-com:vml" xmlns:wp14="http://schemas.microsoft.com/office/word/2010/wordprocessingDrawing" xmlns:wp="http://schemas.openxmlformats.org/drawingml/2006/wordprocessingDrawing" xmlns:w10="urn:schemas-microsoft-com:office:word" xmlns:w="http://schemas.openxmlformats.org/wordprocessingml/2006/main" xmlns:w14="http://schemas.microsoft.com/office/word/2010/wordml" xmlns:w15="http://schemas.microsoft.com/office/word/2012/wordml" xmlns:w16cex="http://schemas.microsoft.com/office/word/2018/wordml/cex" xmlns:w16cid="http://schemas.microsoft.com/office/word/2016/wordml/cid" xmlns:w16="http://schemas.microsoft.com/office/word/2018/wordml" xmlns:w16du="http://schemas.microsoft.com/office/word/2023/wordml/word16du" xmlns:w16sdtdh="http://schemas.microsoft.com/office/word/2020/wordml/sdtdatahash" xmlns:w16se="http://schemas.microsoft.com/office/word/2015/wordml/symex" xmlns:wpg="http://schemas.microsoft.com/office/word/2010/wordprocessingGroup" xmlns:wpi="http://schemas.microsoft.com/office/word/2010/wordprocessingInk" xmlns:wne="http://schemas.microsoft.com/office/word/2006/wordml" xmlns:wps="http://schemas.microsoft.com/office/word/2010/wordprocessingShape" mc:Ignorable="w14 w15 w16se w16cid w16 w16cex w16sdtdh wp14">
+<w:hdr xmlns:wpc="http://schemas.microsoft.com/office/word/2010/wordprocessingCanvas" xmlns:cx="http://schemas.microsoft.com/office/drawing/2014/chartex" xmlns:cx1="http://schemas.microsoft.com/office/drawing/2015/9/8/chartex" xmlns:cx2="http://schemas.microsoft.com/office/drawing/2015/10/21/chartex" xmlns:cx3="http://schemas.microsoft.com/office/drawing/2016/5/9/chartex" xmlns:cx4="http://schemas.microsoft.com/office/drawing/2016/5/10/chartex" xmlns:cx5="http://schemas.microsoft.com/office/drawing/2016/5/11/chartex" xmlns:cx6="http://schemas.microsoft.com/office/drawing/2016/5/12/chartex" xmlns:cx7="http://schemas.microsoft.com/office/drawing/2016/5/13/chartex" xmlns:cx8="http://schemas.microsoft.com/office/drawing/2016/5/14/chartex" xmlns:mc="http://schemas.openxmlformats.org/markup-compatibility/2006" xmlns:aink="http://schemas.microsoft.com/office/drawing/2016/ink" xmlns:am3d="http://schemas.microsoft.com/office/drawing/2017/model3d" xmlns:o="urn:schemas-microsoft-com:office:office" xmlns:r="http://schemas.openxmlformats.org/officeDocument/2006/relationships" xmlns:m="http://schemas.openxmlformats.org/officeDocument/2006/math" xmlns:v="urn:schemas-microsoft-com:vml" xmlns:wp14="http://schemas.microsoft.com/office/word/2010/wordprocessingDrawing" xmlns:wp="http://schemas.openxmlformats.org/drawingml/2006/wordprocessingDrawing" xmlns:w10="urn:schemas-microsoft-com:office:word" xmlns:w="http://schemas.openxmlformats.org/wordprocessingml/2006/main" xmlns:w14="http://schemas.microsoft.com/office/word/2010/wordml" xmlns:w15="http://schemas.microsoft.com/office/word/2012/wordml" xmlns:w16cex="http://schemas.microsoft.com/office/word/2018/wordml/cex" xmlns:w16cid="http://schemas.microsoft.com/office/word/2016/wordml/cid" xmlns:w16="http://schemas.microsoft.com/office/word/2018/wordml" xmlns:w16se="http://schemas.microsoft.com/office/word/2015/wordml/symex" xmlns:wpg="http://schemas.microsoft.com/office/word/2010/wordprocessingGroup" xmlns:wpi="http://schemas.microsoft.com/office/word/2010/wordprocessingInk" xmlns:wne="http://schemas.microsoft.com/office/word/2006/wordml" xmlns:wps="http://schemas.microsoft.com/office/word/2010/wordprocessingShape" mc:Ignorable="w14 w15 w16se w16cid w16 w16cex wp14">
   <w:p>
     <w:pPr>
       <w:ind w:left="0" w:hanging="2"/>
@@ -18448,7 +18593,7 @@
 </file>
 
 <file path=word/numbering.xml><?xml version="1.0" encoding="utf-8"?>
-<w:numbering xmlns:wpc="http://schemas.microsoft.com/office/word/2010/wordprocessingCanvas" xmlns:cx="http://schemas.microsoft.com/office/drawing/2014/chartex" xmlns:cx1="http://schemas.microsoft.com/office/drawing/2015/9/8/chartex" xmlns:cx2="http://schemas.microsoft.com/office/drawing/2015/10/21/chartex" xmlns:cx3="http://schemas.microsoft.com/office/drawing/2016/5/9/chartex" xmlns:cx4="http://schemas.microsoft.com/office/drawing/2016/5/10/chartex" xmlns:cx5="http://schemas.microsoft.com/office/drawing/2016/5/11/chartex" xmlns:cx6="http://schemas.microsoft.com/office/drawing/2016/5/12/chartex" xmlns:cx7="http://schemas.microsoft.com/office/drawing/2016/5/13/chartex" xmlns:cx8="http://schemas.microsoft.com/office/drawing/2016/5/14/chartex" xmlns:mc="http://schemas.openxmlformats.org/markup-compatibility/2006" xmlns:aink="http://schemas.microsoft.com/office/drawing/2016/ink" xmlns:am3d="http://schemas.microsoft.com/office/drawing/2017/model3d" xmlns:o="urn:schemas-microsoft-com:office:office" xmlns:oel="http://schemas.microsoft.com/office/2019/extlst" xmlns:r="http://schemas.openxmlformats.org/officeDocument/2006/relationships" xmlns:m="http://schemas.openxmlformats.org/officeDocument/2006/math" xmlns:v="urn:schemas-microsoft-com:vml" xmlns:wp14="http://schemas.microsoft.com/office/word/2010/wordprocessingDrawing" xmlns:wp="http://schemas.openxmlformats.org/drawingml/2006/wordprocessingDrawing" xmlns:w10="urn:schemas-microsoft-com:office:word" xmlns:w="http://schemas.openxmlformats.org/wordprocessingml/2006/main" xmlns:w14="http://schemas.microsoft.com/office/word/2010/wordml" xmlns:w15="http://schemas.microsoft.com/office/word/2012/wordml" xmlns:w16cex="http://schemas.microsoft.com/office/word/2018/wordml/cex" xmlns:w16cid="http://schemas.microsoft.com/office/word/2016/wordml/cid" xmlns:w16="http://schemas.microsoft.com/office/word/2018/wordml" xmlns:w16du="http://schemas.microsoft.com/office/word/2023/wordml/word16du" xmlns:w16sdtdh="http://schemas.microsoft.com/office/word/2020/wordml/sdtdatahash" xmlns:w16se="http://schemas.microsoft.com/office/word/2015/wordml/symex" xmlns:wpg="http://schemas.microsoft.com/office/word/2010/wordprocessingGroup" xmlns:wpi="http://schemas.microsoft.com/office/word/2010/wordprocessingInk" xmlns:wne="http://schemas.microsoft.com/office/word/2006/wordml" xmlns:wps="http://schemas.microsoft.com/office/word/2010/wordprocessingShape" mc:Ignorable="w14 w15 w16se w16cid w16 w16cex w16sdtdh wp14">
+<w:numbering xmlns:wpc="http://schemas.microsoft.com/office/word/2010/wordprocessingCanvas" xmlns:cx="http://schemas.microsoft.com/office/drawing/2014/chartex" xmlns:cx1="http://schemas.microsoft.com/office/drawing/2015/9/8/chartex" xmlns:cx2="http://schemas.microsoft.com/office/drawing/2015/10/21/chartex" xmlns:cx3="http://schemas.microsoft.com/office/drawing/2016/5/9/chartex" xmlns:cx4="http://schemas.microsoft.com/office/drawing/2016/5/10/chartex" xmlns:cx5="http://schemas.microsoft.com/office/drawing/2016/5/11/chartex" xmlns:cx6="http://schemas.microsoft.com/office/drawing/2016/5/12/chartex" xmlns:cx7="http://schemas.microsoft.com/office/drawing/2016/5/13/chartex" xmlns:cx8="http://schemas.microsoft.com/office/drawing/2016/5/14/chartex" xmlns:mc="http://schemas.openxmlformats.org/markup-compatibility/2006" xmlns:aink="http://schemas.microsoft.com/office/drawing/2016/ink" xmlns:am3d="http://schemas.microsoft.com/office/drawing/2017/model3d" xmlns:o="urn:schemas-microsoft-com:office:office" xmlns:r="http://schemas.openxmlformats.org/officeDocument/2006/relationships" xmlns:m="http://schemas.openxmlformats.org/officeDocument/2006/math" xmlns:v="urn:schemas-microsoft-com:vml" xmlns:wp14="http://schemas.microsoft.com/office/word/2010/wordprocessingDrawing" xmlns:wp="http://schemas.openxmlformats.org/drawingml/2006/wordprocessingDrawing" xmlns:w10="urn:schemas-microsoft-com:office:word" xmlns:w="http://schemas.openxmlformats.org/wordprocessingml/2006/main" xmlns:w14="http://schemas.microsoft.com/office/word/2010/wordml" xmlns:w15="http://schemas.microsoft.com/office/word/2012/wordml" xmlns:w16cex="http://schemas.microsoft.com/office/word/2018/wordml/cex" xmlns:w16cid="http://schemas.microsoft.com/office/word/2016/wordml/cid" xmlns:w16="http://schemas.microsoft.com/office/word/2018/wordml" xmlns:w16se="http://schemas.microsoft.com/office/word/2015/wordml/symex" xmlns:wpg="http://schemas.microsoft.com/office/word/2010/wordprocessingGroup" xmlns:wpi="http://schemas.microsoft.com/office/word/2010/wordprocessingInk" xmlns:wne="http://schemas.microsoft.com/office/word/2006/wordml" xmlns:wps="http://schemas.microsoft.com/office/word/2010/wordprocessingShape" mc:Ignorable="w14 w15 w16se w16cid w16 w16cex wp14">
   <w:abstractNum w:abstractNumId="0" w15:restartNumberingAfterBreak="0">
     <w:nsid w:val="00847027"/>
     <w:multiLevelType w:val="multilevel"/>
@@ -18810,6 +18955,119 @@
     </w:lvl>
   </w:abstractNum>
   <w:abstractNum w:abstractNumId="3" w15:restartNumberingAfterBreak="0">
+    <w:nsid w:val="19D127B0"/>
+    <w:multiLevelType w:val="hybridMultilevel"/>
+    <w:tmpl w:val="A15E3730"/>
+    <w:lvl w:ilvl="0" w:tplc="04090001">
+      <w:start w:val="1"/>
+      <w:numFmt w:val="bullet"/>
+      <w:lvlText w:val=""/>
+      <w:lvlJc w:val="left"/>
+      <w:pPr>
+        <w:ind w:left="720" w:hanging="360"/>
+      </w:pPr>
+      <w:rPr>
+        <w:rFonts w:ascii="Symbol" w:hAnsi="Symbol" w:hint="default"/>
+      </w:rPr>
+    </w:lvl>
+    <w:lvl w:ilvl="1" w:tplc="04090003" w:tentative="1">
+      <w:start w:val="1"/>
+      <w:numFmt w:val="bullet"/>
+      <w:lvlText w:val="o"/>
+      <w:lvlJc w:val="left"/>
+      <w:pPr>
+        <w:ind w:left="1440" w:hanging="360"/>
+      </w:pPr>
+      <w:rPr>
+        <w:rFonts w:ascii="Courier New" w:hAnsi="Courier New" w:cs="Courier New" w:hint="default"/>
+      </w:rPr>
+    </w:lvl>
+    <w:lvl w:ilvl="2" w:tplc="04090005" w:tentative="1">
+      <w:start w:val="1"/>
+      <w:numFmt w:val="bullet"/>
+      <w:lvlText w:val=""/>
+      <w:lvlJc w:val="left"/>
+      <w:pPr>
+        <w:ind w:left="2160" w:hanging="360"/>
+      </w:pPr>
+      <w:rPr>
+        <w:rFonts w:ascii="Wingdings" w:hAnsi="Wingdings" w:hint="default"/>
+      </w:rPr>
+    </w:lvl>
+    <w:lvl w:ilvl="3" w:tplc="04090001" w:tentative="1">
+      <w:start w:val="1"/>
+      <w:numFmt w:val="bullet"/>
+      <w:lvlText w:val=""/>
+      <w:lvlJc w:val="left"/>
+      <w:pPr>
+        <w:ind w:left="2880" w:hanging="360"/>
+      </w:pPr>
+      <w:rPr>
+        <w:rFonts w:ascii="Symbol" w:hAnsi="Symbol" w:hint="default"/>
+      </w:rPr>
+    </w:lvl>
+    <w:lvl w:ilvl="4" w:tplc="04090003" w:tentative="1">
+      <w:start w:val="1"/>
+      <w:numFmt w:val="bullet"/>
+      <w:lvlText w:val="o"/>
+      <w:lvlJc w:val="left"/>
+      <w:pPr>
+        <w:ind w:left="3600" w:hanging="360"/>
+      </w:pPr>
+      <w:rPr>
+        <w:rFonts w:ascii="Courier New" w:hAnsi="Courier New" w:cs="Courier New" w:hint="default"/>
+      </w:rPr>
+    </w:lvl>
+    <w:lvl w:ilvl="5" w:tplc="04090005" w:tentative="1">
+      <w:start w:val="1"/>
+      <w:numFmt w:val="bullet"/>
+      <w:lvlText w:val=""/>
+      <w:lvlJc w:val="left"/>
+      <w:pPr>
+        <w:ind w:left="4320" w:hanging="360"/>
+      </w:pPr>
+      <w:rPr>
+        <w:rFonts w:ascii="Wingdings" w:hAnsi="Wingdings" w:hint="default"/>
+      </w:rPr>
+    </w:lvl>
+    <w:lvl w:ilvl="6" w:tplc="04090001" w:tentative="1">
+      <w:start w:val="1"/>
+      <w:numFmt w:val="bullet"/>
+      <w:lvlText w:val=""/>
+      <w:lvlJc w:val="left"/>
+      <w:pPr>
+        <w:ind w:left="5040" w:hanging="360"/>
+      </w:pPr>
+      <w:rPr>
+        <w:rFonts w:ascii="Symbol" w:hAnsi="Symbol" w:hint="default"/>
+      </w:rPr>
+    </w:lvl>
+    <w:lvl w:ilvl="7" w:tplc="04090003" w:tentative="1">
+      <w:start w:val="1"/>
+      <w:numFmt w:val="bullet"/>
+      <w:lvlText w:val="o"/>
+      <w:lvlJc w:val="left"/>
+      <w:pPr>
+        <w:ind w:left="5760" w:hanging="360"/>
+      </w:pPr>
+      <w:rPr>
+        <w:rFonts w:ascii="Courier New" w:hAnsi="Courier New" w:cs="Courier New" w:hint="default"/>
+      </w:rPr>
+    </w:lvl>
+    <w:lvl w:ilvl="8" w:tplc="04090005" w:tentative="1">
+      <w:start w:val="1"/>
+      <w:numFmt w:val="bullet"/>
+      <w:lvlText w:val=""/>
+      <w:lvlJc w:val="left"/>
+      <w:pPr>
+        <w:ind w:left="6480" w:hanging="360"/>
+      </w:pPr>
+      <w:rPr>
+        <w:rFonts w:ascii="Wingdings" w:hAnsi="Wingdings" w:hint="default"/>
+      </w:rPr>
+    </w:lvl>
+  </w:abstractNum>
+  <w:abstractNum w:abstractNumId="4" w15:restartNumberingAfterBreak="0">
     <w:nsid w:val="220673DC"/>
     <w:multiLevelType w:val="hybridMultilevel"/>
     <w:tmpl w:val="39249A4A"/>
@@ -18922,7 +19180,7 @@
       </w:rPr>
     </w:lvl>
   </w:abstractNum>
-  <w:abstractNum w:abstractNumId="4" w15:restartNumberingAfterBreak="0">
+  <w:abstractNum w:abstractNumId="5" w15:restartNumberingAfterBreak="0">
     <w:nsid w:val="22E432D7"/>
     <w:multiLevelType w:val="multilevel"/>
     <w:tmpl w:val="3C5E4030"/>
@@ -19063,7 +19321,7 @@
       </w:rPr>
     </w:lvl>
   </w:abstractNum>
-  <w:abstractNum w:abstractNumId="5" w15:restartNumberingAfterBreak="0">
+  <w:abstractNum w:abstractNumId="6" w15:restartNumberingAfterBreak="0">
     <w:nsid w:val="3626007C"/>
     <w:multiLevelType w:val="hybridMultilevel"/>
     <w:tmpl w:val="5E02ED6E"/>
@@ -19175,7 +19433,7 @@
       </w:rPr>
     </w:lvl>
   </w:abstractNum>
-  <w:abstractNum w:abstractNumId="6" w15:restartNumberingAfterBreak="0">
+  <w:abstractNum w:abstractNumId="7" w15:restartNumberingAfterBreak="0">
     <w:nsid w:val="4A7C30C3"/>
     <w:multiLevelType w:val="multilevel"/>
     <w:tmpl w:val="D122C394"/>
@@ -19289,7 +19547,7 @@
       </w:rPr>
     </w:lvl>
   </w:abstractNum>
-  <w:abstractNum w:abstractNumId="7" w15:restartNumberingAfterBreak="0">
+  <w:abstractNum w:abstractNumId="8" w15:restartNumberingAfterBreak="0">
     <w:nsid w:val="5543307E"/>
     <w:multiLevelType w:val="multilevel"/>
     <w:tmpl w:val="FE6C3234"/>
@@ -19413,7 +19671,7 @@
       </w:rPr>
     </w:lvl>
   </w:abstractNum>
-  <w:abstractNum w:abstractNumId="8" w15:restartNumberingAfterBreak="0">
+  <w:abstractNum w:abstractNumId="9" w15:restartNumberingAfterBreak="0">
     <w:nsid w:val="638E79A6"/>
     <w:multiLevelType w:val="multilevel"/>
     <w:tmpl w:val="6F207B46"/>
@@ -19536,7 +19794,7 @@
       </w:rPr>
     </w:lvl>
   </w:abstractNum>
-  <w:abstractNum w:abstractNumId="9" w15:restartNumberingAfterBreak="0">
+  <w:abstractNum w:abstractNumId="10" w15:restartNumberingAfterBreak="0">
     <w:nsid w:val="684030CC"/>
     <w:multiLevelType w:val="multilevel"/>
     <w:tmpl w:val="57B67E16"/>
@@ -19627,7 +19885,7 @@
       </w:pPr>
     </w:lvl>
   </w:abstractNum>
-  <w:abstractNum w:abstractNumId="10" w15:restartNumberingAfterBreak="0">
+  <w:abstractNum w:abstractNumId="11" w15:restartNumberingAfterBreak="0">
     <w:nsid w:val="72EE6850"/>
     <w:multiLevelType w:val="hybridMultilevel"/>
     <w:tmpl w:val="B7F605C6"/>
@@ -19739,31 +19997,31 @@
       </w:rPr>
     </w:lvl>
   </w:abstractNum>
-  <w:num w:numId="1" w16cid:durableId="1905991351">
+  <w:num w:numId="1">
     <w:abstractNumId w:val="0"/>
   </w:num>
-  <w:num w:numId="2" w16cid:durableId="1817724020">
+  <w:num w:numId="2">
+    <w:abstractNumId w:val="8"/>
+  </w:num>
+  <w:num w:numId="3">
+    <w:abstractNumId w:val="5"/>
+  </w:num>
+  <w:num w:numId="4">
+    <w:abstractNumId w:val="9"/>
+  </w:num>
+  <w:num w:numId="5">
+    <w:abstractNumId w:val="10"/>
+  </w:num>
+  <w:num w:numId="6">
+    <w:abstractNumId w:val="1"/>
+  </w:num>
+  <w:num w:numId="7">
     <w:abstractNumId w:val="7"/>
   </w:num>
-  <w:num w:numId="3" w16cid:durableId="294531239">
-    <w:abstractNumId w:val="4"/>
-  </w:num>
-  <w:num w:numId="4" w16cid:durableId="2101826437">
-    <w:abstractNumId w:val="8"/>
-  </w:num>
-  <w:num w:numId="5" w16cid:durableId="341708450">
-    <w:abstractNumId w:val="9"/>
-  </w:num>
-  <w:num w:numId="6" w16cid:durableId="294717667">
-    <w:abstractNumId w:val="1"/>
-  </w:num>
-  <w:num w:numId="7" w16cid:durableId="1202014825">
-    <w:abstractNumId w:val="6"/>
-  </w:num>
-  <w:num w:numId="8" w16cid:durableId="2009405387">
+  <w:num w:numId="8">
     <w:abstractNumId w:val="2"/>
   </w:num>
-  <w:num w:numId="9" w16cid:durableId="116727597">
+  <w:num w:numId="9">
     <w:abstractNumId w:val="2"/>
     <w:lvlOverride w:ilvl="0">
       <w:startOverride w:val="1"/>
@@ -19793,20 +20051,23 @@
       <w:startOverride w:val="1"/>
     </w:lvlOverride>
   </w:num>
-  <w:num w:numId="10" w16cid:durableId="488406920">
-    <w:abstractNumId w:val="10"/>
+  <w:num w:numId="10">
+    <w:abstractNumId w:val="11"/>
   </w:num>
-  <w:num w:numId="11" w16cid:durableId="2079549744">
-    <w:abstractNumId w:val="5"/>
+  <w:num w:numId="11">
+    <w:abstractNumId w:val="6"/>
   </w:num>
-  <w:num w:numId="12" w16cid:durableId="268851349">
+  <w:num w:numId="12">
+    <w:abstractNumId w:val="4"/>
+  </w:num>
+  <w:num w:numId="13">
     <w:abstractNumId w:val="3"/>
   </w:num>
 </w:numbering>
 </file>
 
 <file path=word/styles.xml><?xml version="1.0" encoding="utf-8"?>
-<w:styles xmlns:mc="http://schemas.openxmlformats.org/markup-compatibility/2006" xmlns:r="http://schemas.openxmlformats.org/officeDocument/2006/relationships" xmlns:w="http://schemas.openxmlformats.org/wordprocessingml/2006/main" xmlns:w14="http://schemas.microsoft.com/office/word/2010/wordml" xmlns:w15="http://schemas.microsoft.com/office/word/2012/wordml" xmlns:w16cex="http://schemas.microsoft.com/office/word/2018/wordml/cex" xmlns:w16cid="http://schemas.microsoft.com/office/word/2016/wordml/cid" xmlns:w16="http://schemas.microsoft.com/office/word/2018/wordml" xmlns:w16sdtdh="http://schemas.microsoft.com/office/word/2020/wordml/sdtdatahash" xmlns:w16se="http://schemas.microsoft.com/office/word/2015/wordml/symex" mc:Ignorable="w14 w15 w16se w16cid w16 w16cex w16sdtdh">
+<w:styles xmlns:mc="http://schemas.openxmlformats.org/markup-compatibility/2006" xmlns:r="http://schemas.openxmlformats.org/officeDocument/2006/relationships" xmlns:w="http://schemas.openxmlformats.org/wordprocessingml/2006/main" xmlns:w14="http://schemas.microsoft.com/office/word/2010/wordml" xmlns:w15="http://schemas.microsoft.com/office/word/2012/wordml" xmlns:w16cex="http://schemas.microsoft.com/office/word/2018/wordml/cex" xmlns:w16cid="http://schemas.microsoft.com/office/word/2016/wordml/cid" xmlns:w16="http://schemas.microsoft.com/office/word/2018/wordml" xmlns:w16se="http://schemas.microsoft.com/office/word/2015/wordml/symex" mc:Ignorable="w14 w15 w16se w16cid w16 w16cex">
   <w:docDefaults>
     <w:rPrDefault>
       <w:rPr>
@@ -20787,7 +21048,7 @@
         <w:numId w:val="2"/>
       </w:numPr>
       <w:spacing w:before="0"/>
-      <w:ind w:leftChars="0" w:firstLineChars="0"/>
+      <w:ind w:leftChars="0" w:left="0" w:firstLineChars="0" w:firstLine="0"/>
     </w:pPr>
   </w:style>
   <w:style w:type="character" w:styleId="FollowedHyperlink">

--- a/Requirements/REQUIREMENTS TEST (1) (1).docx
+++ b/Requirements/REQUIREMENTS TEST (1) (1).docx
@@ -1,6 +1,6 @@
 
 <file path=word/document.xml><?xml version="1.0" encoding="utf-8"?>
-<w:document xmlns:wpc="http://schemas.microsoft.com/office/word/2010/wordprocessingCanvas" xmlns:cx="http://schemas.microsoft.com/office/drawing/2014/chartex" xmlns:cx1="http://schemas.microsoft.com/office/drawing/2015/9/8/chartex" xmlns:cx2="http://schemas.microsoft.com/office/drawing/2015/10/21/chartex" xmlns:cx3="http://schemas.microsoft.com/office/drawing/2016/5/9/chartex" xmlns:cx4="http://schemas.microsoft.com/office/drawing/2016/5/10/chartex" xmlns:cx5="http://schemas.microsoft.com/office/drawing/2016/5/11/chartex" xmlns:cx6="http://schemas.microsoft.com/office/drawing/2016/5/12/chartex" xmlns:cx7="http://schemas.microsoft.com/office/drawing/2016/5/13/chartex" xmlns:cx8="http://schemas.microsoft.com/office/drawing/2016/5/14/chartex" xmlns:mc="http://schemas.openxmlformats.org/markup-compatibility/2006" xmlns:aink="http://schemas.microsoft.com/office/drawing/2016/ink" xmlns:am3d="http://schemas.microsoft.com/office/drawing/2017/model3d" xmlns:o="urn:schemas-microsoft-com:office:office" xmlns:r="http://schemas.openxmlformats.org/officeDocument/2006/relationships" xmlns:m="http://schemas.openxmlformats.org/officeDocument/2006/math" xmlns:v="urn:schemas-microsoft-com:vml" xmlns:wp14="http://schemas.microsoft.com/office/word/2010/wordprocessingDrawing" xmlns:wp="http://schemas.openxmlformats.org/drawingml/2006/wordprocessingDrawing" xmlns:w10="urn:schemas-microsoft-com:office:word" xmlns:w="http://schemas.openxmlformats.org/wordprocessingml/2006/main" xmlns:w14="http://schemas.microsoft.com/office/word/2010/wordml" xmlns:w15="http://schemas.microsoft.com/office/word/2012/wordml" xmlns:w16cex="http://schemas.microsoft.com/office/word/2018/wordml/cex" xmlns:w16cid="http://schemas.microsoft.com/office/word/2016/wordml/cid" xmlns:w16="http://schemas.microsoft.com/office/word/2018/wordml" xmlns:w16se="http://schemas.microsoft.com/office/word/2015/wordml/symex" xmlns:wpg="http://schemas.microsoft.com/office/word/2010/wordprocessingGroup" xmlns:wpi="http://schemas.microsoft.com/office/word/2010/wordprocessingInk" xmlns:wne="http://schemas.microsoft.com/office/word/2006/wordml" xmlns:wps="http://schemas.microsoft.com/office/word/2010/wordprocessingShape" mc:Ignorable="w14 w15 w16se w16cid w16 w16cex wp14">
+<w:document xmlns:wpc="http://schemas.microsoft.com/office/word/2010/wordprocessingCanvas" xmlns:cx="http://schemas.microsoft.com/office/drawing/2014/chartex" xmlns:cx1="http://schemas.microsoft.com/office/drawing/2015/9/8/chartex" xmlns:cx2="http://schemas.microsoft.com/office/drawing/2015/10/21/chartex" xmlns:cx3="http://schemas.microsoft.com/office/drawing/2016/5/9/chartex" xmlns:cx4="http://schemas.microsoft.com/office/drawing/2016/5/10/chartex" xmlns:cx5="http://schemas.microsoft.com/office/drawing/2016/5/11/chartex" xmlns:cx6="http://schemas.microsoft.com/office/drawing/2016/5/12/chartex" xmlns:cx7="http://schemas.microsoft.com/office/drawing/2016/5/13/chartex" xmlns:cx8="http://schemas.microsoft.com/office/drawing/2016/5/14/chartex" xmlns:mc="http://schemas.openxmlformats.org/markup-compatibility/2006" xmlns:aink="http://schemas.microsoft.com/office/drawing/2016/ink" xmlns:am3d="http://schemas.microsoft.com/office/drawing/2017/model3d" xmlns:o="urn:schemas-microsoft-com:office:office" xmlns:r="http://schemas.openxmlformats.org/officeDocument/2006/relationships" xmlns:m="http://schemas.openxmlformats.org/officeDocument/2006/math" xmlns:v="urn:schemas-microsoft-com:vml" xmlns:wp14="http://schemas.microsoft.com/office/word/2010/wordprocessingDrawing" xmlns:wp="http://schemas.openxmlformats.org/drawingml/2006/wordprocessingDrawing" xmlns:w10="urn:schemas-microsoft-com:office:word" xmlns:w="http://schemas.openxmlformats.org/wordprocessingml/2006/main" xmlns:w14="http://schemas.microsoft.com/office/word/2010/wordml" xmlns:w15="http://schemas.microsoft.com/office/word/2012/wordml" xmlns:w16cex="http://schemas.microsoft.com/office/word/2018/wordml/cex" xmlns:w16cid="http://schemas.microsoft.com/office/word/2016/wordml/cid" xmlns:w16="http://schemas.microsoft.com/office/word/2018/wordml" xmlns:w16sdtdh="http://schemas.microsoft.com/office/word/2020/wordml/sdtdatahash" xmlns:w16se="http://schemas.microsoft.com/office/word/2015/wordml/symex" xmlns:wpg="http://schemas.microsoft.com/office/word/2010/wordprocessingGroup" xmlns:wpi="http://schemas.microsoft.com/office/word/2010/wordprocessingInk" xmlns:wne="http://schemas.microsoft.com/office/word/2006/wordml" xmlns:wps="http://schemas.microsoft.com/office/word/2010/wordprocessingShape" mc:Ignorable="w14 w15 w16se w16cid w16 w16cex w16sdtdh wp14">
   <w:body>
     <w:p>
       <w:pPr>
@@ -118,118 +118,6 @@
           <w:szCs w:val="22"/>
         </w:rPr>
       </w:pPr>
-    </w:p>
-    <w:p>
-      <w:pPr>
-        <w:pBdr>
-          <w:top w:val="nil"/>
-          <w:left w:val="nil"/>
-          <w:bottom w:val="nil"/>
-          <w:right w:val="nil"/>
-          <w:between w:val="nil"/>
-        </w:pBdr>
-        <w:spacing w:after="120" w:line="240" w:lineRule="auto"/>
-        <w:ind w:left="0" w:hanging="2"/>
-        <w:rPr>
-          <w:rFonts w:ascii="Times New Roman" w:hAnsi="Times New Roman" w:cs="Times New Roman"/>
-          <w:color w:val="7030A0"/>
-          <w:sz w:val="22"/>
-          <w:szCs w:val="22"/>
-        </w:rPr>
-      </w:pPr>
-      <w:r>
-        <w:rPr>
-          <w:rFonts w:ascii="Times New Roman" w:hAnsi="Times New Roman" w:cs="Times New Roman"/>
-          <w:color w:val="7030A0"/>
-          <w:sz w:val="22"/>
-          <w:szCs w:val="22"/>
-        </w:rPr>
-        <w:t xml:space="preserve">Use this Requirements Specification template to document the requirements for your product or service, including priority and approval.  Tailor the specification to suit your project, organizing the applicable sections in a way that works best, and use the checklist to record the decisions about what is applicable and what isn't. </w:t>
-      </w:r>
-    </w:p>
-    <w:p>
-      <w:pPr>
-        <w:pBdr>
-          <w:top w:val="nil"/>
-          <w:left w:val="nil"/>
-          <w:bottom w:val="nil"/>
-          <w:right w:val="nil"/>
-          <w:between w:val="nil"/>
-        </w:pBdr>
-        <w:spacing w:after="120" w:line="240" w:lineRule="auto"/>
-        <w:ind w:left="0" w:hanging="2"/>
-        <w:rPr>
-          <w:rFonts w:ascii="Times New Roman" w:hAnsi="Times New Roman" w:cs="Times New Roman"/>
-          <w:color w:val="7030A0"/>
-          <w:sz w:val="22"/>
-          <w:szCs w:val="22"/>
-        </w:rPr>
-      </w:pPr>
-      <w:r>
-        <w:rPr>
-          <w:rFonts w:ascii="Times New Roman" w:hAnsi="Times New Roman" w:cs="Times New Roman"/>
-          <w:color w:val="7030A0"/>
-          <w:sz w:val="22"/>
-          <w:szCs w:val="22"/>
-        </w:rPr>
-        <w:t>The format of the requirements depends on what works best for your project.</w:t>
-      </w:r>
-    </w:p>
-    <w:p>
-      <w:pPr>
-        <w:pBdr>
-          <w:top w:val="nil"/>
-          <w:left w:val="nil"/>
-          <w:bottom w:val="nil"/>
-          <w:right w:val="nil"/>
-          <w:between w:val="nil"/>
-        </w:pBdr>
-        <w:spacing w:after="120" w:line="240" w:lineRule="auto"/>
-        <w:ind w:left="0" w:hanging="2"/>
-        <w:rPr>
-          <w:rFonts w:ascii="Times New Roman" w:eastAsia="Arial Black" w:hAnsi="Times New Roman" w:cs="Times New Roman"/>
-          <w:color w:val="7030A0"/>
-          <w:sz w:val="48"/>
-          <w:szCs w:val="48"/>
-        </w:rPr>
-      </w:pPr>
-      <w:r>
-        <w:rPr>
-          <w:rFonts w:ascii="Times New Roman" w:hAnsi="Times New Roman" w:cs="Times New Roman"/>
-          <w:color w:val="7030A0"/>
-          <w:sz w:val="22"/>
-          <w:szCs w:val="22"/>
-        </w:rPr>
-        <w:t xml:space="preserve">This document contains instructions and examples which are for the benefit of the person writing the document and should be removed before the document is finalized. </w:t>
-      </w:r>
-    </w:p>
-    <w:p>
-      <w:pPr>
-        <w:pBdr>
-          <w:top w:val="nil"/>
-          <w:left w:val="nil"/>
-          <w:bottom w:val="nil"/>
-          <w:right w:val="nil"/>
-          <w:between w:val="nil"/>
-        </w:pBdr>
-        <w:spacing w:after="120" w:line="240" w:lineRule="auto"/>
-        <w:ind w:left="0" w:hanging="2"/>
-        <w:rPr>
-          <w:rFonts w:ascii="Times New Roman" w:hAnsi="Times New Roman" w:cs="Times New Roman"/>
-          <w:color w:val="7030A0"/>
-          <w:sz w:val="22"/>
-          <w:szCs w:val="22"/>
-        </w:rPr>
-      </w:pPr>
-      <w:r>
-        <w:rPr>
-          <w:rFonts w:ascii="Times New Roman" w:hAnsi="Times New Roman" w:cs="Times New Roman"/>
-          <w:color w:val="7030A0"/>
-          <w:sz w:val="22"/>
-          <w:szCs w:val="22"/>
-        </w:rPr>
-        <w:t xml:space="preserve">To regenerate the TOC, select all (CTL-A) and press F9. </w:t>
-      </w:r>
     </w:p>
     <w:p>
       <w:pPr>
@@ -2281,6 +2169,52 @@
     </w:p>
     <w:p>
       <w:pPr>
+        <w:pStyle w:val="Heading2"/>
+        <w:numPr>
+          <w:ilvl w:val="0"/>
+          <w:numId w:val="0"/>
+        </w:numPr>
+        <w:rPr>
+          <w:rFonts w:ascii="Times New Roman" w:hAnsi="Times New Roman" w:cs="Times New Roman"/>
+        </w:rPr>
+      </w:pPr>
+      <w:bookmarkStart w:id="5" w:name="_heading=h.tyjcwt" w:colFirst="0" w:colLast="0"/>
+      <w:bookmarkEnd w:id="5"/>
+      <w:r>
+        <w:rPr>
+          <w:rFonts w:ascii="Times New Roman" w:hAnsi="Times New Roman" w:cs="Times New Roman"/>
+          <w:b w:val="0"/>
+          <w:bCs w:val="0"/>
+          <w:i w:val="0"/>
+          <w:iCs w:val="0"/>
+          <w:color w:val="000000"/>
+          <w:sz w:val="22"/>
+          <w:szCs w:val="22"/>
+        </w:rPr>
+        <w:t>Our online learning platform is a web-based application created to give learners access to educational materials and content, including video lectures, interactive tests, and readings. Our platform is built to meet the needs of a variety of learners, including lifelong learners, professionals, and students.</w:t>
+      </w:r>
+    </w:p>
+    <w:p>
+      <w:pPr>
+        <w:pStyle w:val="Heading2"/>
+        <w:numPr>
+          <w:ilvl w:val="1"/>
+          <w:numId w:val="7"/>
+        </w:numPr>
+        <w:ind w:left="0" w:hanging="2"/>
+        <w:rPr>
+          <w:rFonts w:ascii="Times New Roman" w:hAnsi="Times New Roman" w:cs="Times New Roman"/>
+        </w:rPr>
+      </w:pPr>
+      <w:r>
+        <w:rPr>
+          <w:rFonts w:ascii="Times New Roman" w:hAnsi="Times New Roman" w:cs="Times New Roman"/>
+        </w:rPr>
+        <w:t>Purpose and Scope of this Specification</w:t>
+      </w:r>
+    </w:p>
+    <w:p>
+      <w:pPr>
         <w:pBdr>
           <w:top w:val="nil"/>
           <w:left w:val="nil"/>
@@ -2297,8 +2231,6 @@
           <w:szCs w:val="22"/>
         </w:rPr>
       </w:pPr>
-      <w:bookmarkStart w:id="5" w:name="_heading=h.tyjcwt" w:colFirst="0" w:colLast="0"/>
-      <w:bookmarkEnd w:id="5"/>
       <w:r>
         <w:rPr>
           <w:rFonts w:ascii="Times New Roman" w:hAnsi="Times New Roman" w:cs="Times New Roman"/>
@@ -2306,26 +2238,607 @@
           <w:sz w:val="22"/>
           <w:szCs w:val="22"/>
         </w:rPr>
-        <w:t xml:space="preserve">Describe this project or product and its intended audience, or provide a link or reference to the project charter. </w:t>
-      </w:r>
-    </w:p>
-    <w:p>
-      <w:pPr>
-        <w:pStyle w:val="Heading2"/>
+        <w:t>The purpose of this project is to develop an online learning platform that provides learners with access to high-quality educational content and resources. The platform will be designed to cater to the needs of different types of learners, including students, professionals, and lifelong learners.</w:t>
+      </w:r>
+    </w:p>
+    <w:p>
+      <w:pPr>
+        <w:pBdr>
+          <w:top w:val="nil"/>
+          <w:left w:val="nil"/>
+          <w:bottom w:val="nil"/>
+          <w:right w:val="nil"/>
+          <w:between w:val="nil"/>
+        </w:pBdr>
+        <w:spacing w:after="120" w:line="240" w:lineRule="auto"/>
+        <w:ind w:leftChars="0" w:firstLineChars="0" w:firstLine="0"/>
+        <w:rPr>
+          <w:rFonts w:ascii="Times New Roman" w:hAnsi="Times New Roman" w:cs="Times New Roman"/>
+          <w:sz w:val="22"/>
+          <w:szCs w:val="22"/>
+        </w:rPr>
+      </w:pPr>
+      <w:r>
+        <w:rPr>
+          <w:rFonts w:ascii="Times New Roman" w:hAnsi="Times New Roman" w:cs="Times New Roman"/>
+          <w:sz w:val="22"/>
+          <w:szCs w:val="22"/>
+        </w:rPr>
+        <w:t>Within the scope:</w:t>
+      </w:r>
+    </w:p>
+    <w:p>
+      <w:pPr>
+        <w:pStyle w:val="ListParagraph"/>
         <w:numPr>
-          <w:ilvl w:val="1"/>
+          <w:ilvl w:val="0"/>
+          <w:numId w:val="21"/>
+        </w:numPr>
+        <w:pBdr>
+          <w:top w:val="nil"/>
+          <w:left w:val="nil"/>
+          <w:bottom w:val="nil"/>
+          <w:right w:val="nil"/>
+          <w:between w:val="nil"/>
+        </w:pBdr>
+        <w:spacing w:after="120" w:line="240" w:lineRule="auto"/>
+        <w:ind w:leftChars="0" w:left="720" w:firstLineChars="0"/>
+        <w:rPr>
+          <w:rFonts w:cs="Times New Roman"/>
+          <w:sz w:val="22"/>
+          <w:szCs w:val="22"/>
+        </w:rPr>
+      </w:pPr>
+      <w:r>
+        <w:rPr>
+          <w:rFonts w:cs="Times New Roman"/>
+          <w:sz w:val="22"/>
+          <w:szCs w:val="22"/>
+        </w:rPr>
+        <w:t>Design and development of the user interface, database, and functionality for the online learning platform.</w:t>
+      </w:r>
+    </w:p>
+    <w:p>
+      <w:pPr>
+        <w:pStyle w:val="ListParagraph"/>
+        <w:numPr>
+          <w:ilvl w:val="0"/>
+          <w:numId w:val="21"/>
+        </w:numPr>
+        <w:pBdr>
+          <w:top w:val="nil"/>
+          <w:left w:val="nil"/>
+          <w:bottom w:val="nil"/>
+          <w:right w:val="nil"/>
+          <w:between w:val="nil"/>
+        </w:pBdr>
+        <w:spacing w:after="120" w:line="240" w:lineRule="auto"/>
+        <w:ind w:leftChars="0" w:left="720" w:firstLineChars="0"/>
+        <w:rPr>
+          <w:rFonts w:cs="Times New Roman"/>
+          <w:sz w:val="22"/>
+          <w:szCs w:val="22"/>
+        </w:rPr>
+      </w:pPr>
+      <w:r>
+        <w:rPr>
+          <w:rFonts w:cs="Times New Roman"/>
+          <w:sz w:val="22"/>
+          <w:szCs w:val="22"/>
+        </w:rPr>
+        <w:t>Producing and collecting educational materials and information, including reading materials, interactive quizzes, and video lectures.</w:t>
+      </w:r>
+    </w:p>
+    <w:p>
+      <w:pPr>
+        <w:pStyle w:val="ListParagraph"/>
+        <w:numPr>
+          <w:ilvl w:val="0"/>
+          <w:numId w:val="21"/>
+        </w:numPr>
+        <w:pBdr>
+          <w:top w:val="nil"/>
+          <w:left w:val="nil"/>
+          <w:bottom w:val="nil"/>
+          <w:right w:val="nil"/>
+          <w:between w:val="nil"/>
+        </w:pBdr>
+        <w:spacing w:after="120" w:line="240" w:lineRule="auto"/>
+        <w:ind w:leftChars="0" w:left="720" w:firstLineChars="0"/>
+        <w:rPr>
+          <w:rFonts w:cs="Times New Roman"/>
+          <w:sz w:val="22"/>
+          <w:szCs w:val="22"/>
+        </w:rPr>
+      </w:pPr>
+      <w:r>
+        <w:rPr>
+          <w:rFonts w:cs="Times New Roman"/>
+          <w:sz w:val="22"/>
+          <w:szCs w:val="22"/>
+        </w:rPr>
+        <w:t>Features for user registration, authentication, and account administration.</w:t>
+      </w:r>
+    </w:p>
+    <w:p>
+      <w:pPr>
+        <w:pStyle w:val="ListParagraph"/>
+        <w:numPr>
+          <w:ilvl w:val="0"/>
+          <w:numId w:val="21"/>
+        </w:numPr>
+        <w:pBdr>
+          <w:top w:val="nil"/>
+          <w:left w:val="nil"/>
+          <w:bottom w:val="nil"/>
+          <w:right w:val="nil"/>
+          <w:between w:val="nil"/>
+        </w:pBdr>
+        <w:spacing w:after="120" w:line="240" w:lineRule="auto"/>
+        <w:ind w:leftChars="0" w:left="720" w:firstLineChars="0"/>
+        <w:rPr>
+          <w:rFonts w:cs="Times New Roman"/>
+          <w:sz w:val="22"/>
+          <w:szCs w:val="22"/>
+        </w:rPr>
+      </w:pPr>
+      <w:r>
+        <w:rPr>
+          <w:rFonts w:cs="Times New Roman"/>
+          <w:sz w:val="22"/>
+          <w:szCs w:val="22"/>
+        </w:rPr>
+        <w:t>The use of customized learning environments that take into account the unique requirements and preferences of each student.</w:t>
+      </w:r>
+    </w:p>
+    <w:p>
+      <w:pPr>
+        <w:pStyle w:val="ListParagraph"/>
+        <w:numPr>
+          <w:ilvl w:val="0"/>
+          <w:numId w:val="21"/>
+        </w:numPr>
+        <w:pBdr>
+          <w:top w:val="nil"/>
+          <w:left w:val="nil"/>
+          <w:bottom w:val="nil"/>
+          <w:right w:val="nil"/>
+          <w:between w:val="nil"/>
+        </w:pBdr>
+        <w:spacing w:after="120" w:line="240" w:lineRule="auto"/>
+        <w:ind w:leftChars="0" w:left="720" w:firstLineChars="0"/>
+        <w:rPr>
+          <w:rFonts w:cs="Times New Roman"/>
+          <w:sz w:val="22"/>
+          <w:szCs w:val="22"/>
+        </w:rPr>
+      </w:pPr>
+      <w:r>
+        <w:rPr>
+          <w:rFonts w:cs="Times New Roman"/>
+          <w:sz w:val="22"/>
+          <w:szCs w:val="22"/>
+        </w:rPr>
+        <w:t>Connectivity with tools and platforms from other companies, such as payment gateways, email marketing applications, and social media sites.</w:t>
+      </w:r>
+    </w:p>
+    <w:p>
+      <w:pPr>
+        <w:pStyle w:val="ListParagraph"/>
+        <w:numPr>
+          <w:ilvl w:val="0"/>
+          <w:numId w:val="21"/>
+        </w:numPr>
+        <w:pBdr>
+          <w:top w:val="nil"/>
+          <w:left w:val="nil"/>
+          <w:bottom w:val="nil"/>
+          <w:right w:val="nil"/>
+          <w:between w:val="nil"/>
+        </w:pBdr>
+        <w:spacing w:after="120" w:line="240" w:lineRule="auto"/>
+        <w:ind w:leftChars="0" w:left="720" w:firstLineChars="0"/>
+        <w:rPr>
+          <w:rFonts w:cs="Times New Roman"/>
+          <w:sz w:val="22"/>
+          <w:szCs w:val="22"/>
+        </w:rPr>
+      </w:pPr>
+      <w:r>
+        <w:rPr>
+          <w:rFonts w:cs="Times New Roman"/>
+          <w:sz w:val="22"/>
+          <w:szCs w:val="22"/>
+        </w:rPr>
+        <w:t>The platform's quality control and testing to make sure it is dependable, secure, and available to all users.</w:t>
+      </w:r>
+    </w:p>
+    <w:p>
+      <w:pPr>
+        <w:pStyle w:val="ListParagraph"/>
+        <w:numPr>
+          <w:ilvl w:val="0"/>
+          <w:numId w:val="21"/>
+        </w:numPr>
+        <w:pBdr>
+          <w:top w:val="nil"/>
+          <w:left w:val="nil"/>
+          <w:bottom w:val="nil"/>
+          <w:right w:val="nil"/>
+          <w:between w:val="nil"/>
+        </w:pBdr>
+        <w:spacing w:after="120" w:line="240" w:lineRule="auto"/>
+        <w:ind w:leftChars="0" w:left="720" w:firstLineChars="0"/>
+        <w:rPr>
+          <w:rFonts w:cs="Times New Roman"/>
+          <w:sz w:val="22"/>
+          <w:szCs w:val="22"/>
+        </w:rPr>
+      </w:pPr>
+      <w:r>
+        <w:rPr>
+          <w:rFonts w:cs="Times New Roman"/>
+          <w:sz w:val="22"/>
+          <w:szCs w:val="22"/>
+        </w:rPr>
+        <w:t>The platform's deployment to a reputable hosting environment.</w:t>
+      </w:r>
+    </w:p>
+    <w:p>
+      <w:pPr>
+        <w:pStyle w:val="ListParagraph"/>
+        <w:pBdr>
+          <w:top w:val="nil"/>
+          <w:left w:val="nil"/>
+          <w:bottom w:val="nil"/>
+          <w:right w:val="nil"/>
+          <w:between w:val="nil"/>
+        </w:pBdr>
+        <w:spacing w:after="120" w:line="240" w:lineRule="auto"/>
+        <w:ind w:leftChars="0" w:firstLineChars="0" w:firstLine="0"/>
+        <w:rPr>
+          <w:rFonts w:cs="Times New Roman"/>
+          <w:sz w:val="22"/>
+          <w:szCs w:val="22"/>
+        </w:rPr>
+      </w:pPr>
+    </w:p>
+    <w:p>
+      <w:pPr>
+        <w:pBdr>
+          <w:top w:val="nil"/>
+          <w:left w:val="nil"/>
+          <w:bottom w:val="nil"/>
+          <w:right w:val="nil"/>
+          <w:between w:val="nil"/>
+        </w:pBdr>
+        <w:spacing w:after="120" w:line="240" w:lineRule="auto"/>
+        <w:ind w:leftChars="0" w:firstLineChars="0" w:firstLine="0"/>
+        <w:rPr>
+          <w:rFonts w:ascii="Times New Roman" w:hAnsi="Times New Roman" w:cs="Times New Roman"/>
+          <w:sz w:val="22"/>
+          <w:szCs w:val="22"/>
+        </w:rPr>
+      </w:pPr>
+      <w:r>
+        <w:rPr>
+          <w:rFonts w:ascii="Times New Roman" w:hAnsi="Times New Roman" w:cs="Times New Roman"/>
+          <w:sz w:val="22"/>
+          <w:szCs w:val="22"/>
+        </w:rPr>
+        <w:t>Outside the scope:</w:t>
+      </w:r>
+    </w:p>
+    <w:p>
+      <w:pPr>
+        <w:pStyle w:val="ListParagraph"/>
+        <w:numPr>
+          <w:ilvl w:val="0"/>
+          <w:numId w:val="19"/>
+        </w:numPr>
+        <w:pBdr>
+          <w:top w:val="nil"/>
+          <w:left w:val="nil"/>
+          <w:bottom w:val="nil"/>
+          <w:right w:val="nil"/>
+          <w:between w:val="nil"/>
+        </w:pBdr>
+        <w:spacing w:after="120" w:line="240" w:lineRule="auto"/>
+        <w:ind w:leftChars="0" w:firstLineChars="0" w:firstLine="4"/>
+        <w:rPr>
+          <w:rFonts w:cs="Times New Roman"/>
+          <w:sz w:val="22"/>
+          <w:szCs w:val="22"/>
+        </w:rPr>
+      </w:pPr>
+      <w:r>
+        <w:rPr>
+          <w:rFonts w:cs="Times New Roman"/>
+          <w:sz w:val="22"/>
+          <w:szCs w:val="22"/>
+        </w:rPr>
+        <w:t>Development of user-specific hardware or software.</w:t>
+      </w:r>
+    </w:p>
+    <w:p>
+      <w:pPr>
+        <w:pStyle w:val="ListParagraph"/>
+        <w:numPr>
+          <w:ilvl w:val="0"/>
+          <w:numId w:val="19"/>
+        </w:numPr>
+        <w:pBdr>
+          <w:top w:val="nil"/>
+          <w:left w:val="nil"/>
+          <w:bottom w:val="nil"/>
+          <w:right w:val="nil"/>
+          <w:between w:val="nil"/>
+        </w:pBdr>
+        <w:spacing w:after="120" w:line="240" w:lineRule="auto"/>
+        <w:ind w:leftChars="0" w:firstLineChars="0" w:firstLine="4"/>
+        <w:rPr>
+          <w:rFonts w:cs="Times New Roman"/>
+          <w:sz w:val="22"/>
+          <w:szCs w:val="22"/>
+        </w:rPr>
+      </w:pPr>
+      <w:r>
+        <w:rPr>
+          <w:rFonts w:cs="Times New Roman"/>
+          <w:sz w:val="22"/>
+          <w:szCs w:val="22"/>
+        </w:rPr>
+        <w:t>Creating unique material for particular clients or groups.</w:t>
+      </w:r>
+    </w:p>
+    <w:p>
+      <w:pPr>
+        <w:pStyle w:val="ListParagraph"/>
+        <w:numPr>
+          <w:ilvl w:val="0"/>
+          <w:numId w:val="19"/>
+        </w:numPr>
+        <w:pBdr>
+          <w:top w:val="nil"/>
+          <w:left w:val="nil"/>
+          <w:bottom w:val="nil"/>
+          <w:right w:val="nil"/>
+          <w:between w:val="nil"/>
+        </w:pBdr>
+        <w:spacing w:after="120" w:line="240" w:lineRule="auto"/>
+        <w:ind w:leftChars="0" w:firstLineChars="0" w:firstLine="4"/>
+        <w:rPr>
+          <w:rFonts w:cs="Times New Roman"/>
+          <w:sz w:val="22"/>
+          <w:szCs w:val="22"/>
+        </w:rPr>
+      </w:pPr>
+      <w:r>
+        <w:rPr>
+          <w:rFonts w:cs="Times New Roman"/>
+          <w:sz w:val="22"/>
+          <w:szCs w:val="22"/>
+        </w:rPr>
+        <w:t>Localization of the platform to fit different linguistic or cultural backgrounds.</w:t>
+      </w:r>
+    </w:p>
+    <w:p>
+      <w:pPr>
+        <w:pStyle w:val="ListParagraph"/>
+        <w:numPr>
+          <w:ilvl w:val="0"/>
+          <w:numId w:val="19"/>
+        </w:numPr>
+        <w:pBdr>
+          <w:top w:val="nil"/>
+          <w:left w:val="nil"/>
+          <w:bottom w:val="nil"/>
+          <w:right w:val="nil"/>
+          <w:between w:val="nil"/>
+        </w:pBdr>
+        <w:spacing w:after="120" w:line="240" w:lineRule="auto"/>
+        <w:ind w:leftChars="0" w:firstLineChars="0" w:firstLine="4"/>
+        <w:rPr>
+          <w:rFonts w:cs="Times New Roman"/>
+          <w:sz w:val="22"/>
+          <w:szCs w:val="22"/>
+        </w:rPr>
+      </w:pPr>
+      <w:r>
+        <w:rPr>
+          <w:rFonts w:cs="Times New Roman"/>
+          <w:sz w:val="22"/>
+          <w:szCs w:val="22"/>
+        </w:rPr>
+        <w:t>Reaching out to potential users to market or promote the platform.</w:t>
+      </w:r>
+    </w:p>
+    <w:p>
+      <w:pPr>
+        <w:pStyle w:val="ListParagraph"/>
+        <w:numPr>
+          <w:ilvl w:val="0"/>
+          <w:numId w:val="19"/>
+        </w:numPr>
+        <w:pBdr>
+          <w:top w:val="nil"/>
+          <w:left w:val="nil"/>
+          <w:bottom w:val="nil"/>
+          <w:right w:val="nil"/>
+          <w:between w:val="nil"/>
+        </w:pBdr>
+        <w:spacing w:after="120" w:line="240" w:lineRule="auto"/>
+        <w:ind w:leftChars="0" w:firstLineChars="0" w:firstLine="4"/>
+        <w:rPr>
+          <w:rFonts w:cs="Times New Roman"/>
+          <w:sz w:val="22"/>
+          <w:szCs w:val="22"/>
+        </w:rPr>
+      </w:pPr>
+      <w:r>
+        <w:rPr>
+          <w:rFonts w:cs="Times New Roman"/>
+          <w:sz w:val="22"/>
+          <w:szCs w:val="22"/>
+        </w:rPr>
+        <w:t>The platform's ongoing maintenance and support after its first deployment.</w:t>
+      </w:r>
+    </w:p>
+    <w:p>
+      <w:pPr>
+        <w:pStyle w:val="ListParagraph"/>
+        <w:numPr>
+          <w:ilvl w:val="0"/>
+          <w:numId w:val="19"/>
+        </w:numPr>
+        <w:pBdr>
+          <w:top w:val="nil"/>
+          <w:left w:val="nil"/>
+          <w:bottom w:val="nil"/>
+          <w:right w:val="nil"/>
+          <w:between w:val="nil"/>
+        </w:pBdr>
+        <w:spacing w:after="120" w:line="240" w:lineRule="auto"/>
+        <w:ind w:leftChars="0" w:firstLineChars="0" w:firstLine="4"/>
+        <w:rPr>
+          <w:rFonts w:cs="Times New Roman"/>
+          <w:sz w:val="22"/>
+          <w:szCs w:val="22"/>
+        </w:rPr>
+      </w:pPr>
+      <w:r>
+        <w:rPr>
+          <w:rFonts w:cs="Times New Roman"/>
+          <w:sz w:val="22"/>
+          <w:szCs w:val="22"/>
+        </w:rPr>
+        <w:t>Creating mobile applications that go beyond the platform's basic features.</w:t>
+      </w:r>
+    </w:p>
+    <w:p>
+      <w:pPr>
+        <w:pStyle w:val="ListParagraph"/>
+        <w:numPr>
+          <w:ilvl w:val="0"/>
+          <w:numId w:val="19"/>
+        </w:numPr>
+        <w:pBdr>
+          <w:top w:val="nil"/>
+          <w:left w:val="nil"/>
+          <w:bottom w:val="nil"/>
+          <w:right w:val="nil"/>
+          <w:between w:val="nil"/>
+        </w:pBdr>
+        <w:spacing w:after="120" w:line="240" w:lineRule="auto"/>
+        <w:ind w:leftChars="0" w:firstLineChars="0" w:firstLine="4"/>
+        <w:rPr>
+          <w:rFonts w:cs="Times New Roman"/>
+          <w:color w:val="7030A0"/>
+          <w:sz w:val="22"/>
+          <w:szCs w:val="22"/>
+        </w:rPr>
+      </w:pPr>
+      <w:r>
+        <w:rPr>
+          <w:rFonts w:cs="Times New Roman"/>
+          <w:sz w:val="22"/>
+          <w:szCs w:val="22"/>
+        </w:rPr>
+        <w:t>Platform customization that goes beyond the predetermined needs and standards.</w:t>
+      </w:r>
+    </w:p>
+    <w:p>
+      <w:pPr>
+        <w:pStyle w:val="Heading1"/>
+        <w:numPr>
+          <w:ilvl w:val="0"/>
           <w:numId w:val="7"/>
         </w:numPr>
-        <w:ind w:left="0" w:hanging="2"/>
-        <w:rPr>
-          <w:rFonts w:ascii="Times New Roman" w:hAnsi="Times New Roman" w:cs="Times New Roman"/>
-        </w:rPr>
-      </w:pPr>
-      <w:r>
-        <w:rPr>
-          <w:rFonts w:ascii="Times New Roman" w:hAnsi="Times New Roman" w:cs="Times New Roman"/>
-        </w:rPr>
-        <w:t>Purpose and Scope of this Specification</w:t>
+        <w:ind w:left="1" w:hanging="3"/>
+        <w:rPr>
+          <w:rFonts w:ascii="Times New Roman" w:hAnsi="Times New Roman" w:cs="Times New Roman"/>
+        </w:rPr>
+      </w:pPr>
+      <w:r>
+        <w:rPr>
+          <w:rFonts w:ascii="Times New Roman" w:hAnsi="Times New Roman" w:cs="Times New Roman"/>
+        </w:rPr>
+        <w:tab/>
+      </w:r>
+      <w:r>
+        <w:rPr>
+          <w:rFonts w:ascii="Times New Roman" w:hAnsi="Times New Roman" w:cs="Times New Roman"/>
+        </w:rPr>
+        <w:tab/>
+      </w:r>
+      <w:r>
+        <w:rPr>
+          <w:rFonts w:ascii="Times New Roman" w:hAnsi="Times New Roman" w:cs="Times New Roman"/>
+        </w:rPr>
+        <w:tab/>
+      </w:r>
+      <w:r>
+        <w:rPr>
+          <w:rFonts w:ascii="Times New Roman" w:hAnsi="Times New Roman" w:cs="Times New Roman"/>
+        </w:rPr>
+        <w:t>P</w:t>
+      </w:r>
+      <w:r>
+        <w:rPr>
+          <w:rFonts w:ascii="Times New Roman" w:hAnsi="Times New Roman" w:cs="Times New Roman"/>
+        </w:rPr>
+        <w:t>roduct/service description</w:t>
+      </w:r>
+    </w:p>
+    <w:p>
+      <w:pPr>
+        <w:pBdr>
+          <w:top w:val="nil"/>
+          <w:left w:val="nil"/>
+          <w:bottom w:val="nil"/>
+          <w:right w:val="nil"/>
+          <w:between w:val="nil"/>
+        </w:pBdr>
+        <w:spacing w:after="120" w:line="240" w:lineRule="auto"/>
+        <w:ind w:leftChars="0" w:left="0" w:firstLineChars="0" w:firstLine="0"/>
+        <w:jc w:val="both"/>
+        <w:rPr>
+          <w:rFonts w:ascii="Times New Roman" w:hAnsi="Times New Roman" w:cs="Times New Roman"/>
+          <w:color w:val="FF0000"/>
+          <w:sz w:val="22"/>
+          <w:szCs w:val="22"/>
+        </w:rPr>
+      </w:pPr>
+      <w:bookmarkStart w:id="6" w:name="_heading=h.1t3h5sf" w:colFirst="0" w:colLast="0"/>
+      <w:bookmarkEnd w:id="6"/>
+    </w:p>
+    <w:p>
+      <w:pPr>
+        <w:pBdr>
+          <w:top w:val="nil"/>
+          <w:left w:val="nil"/>
+          <w:bottom w:val="nil"/>
+          <w:right w:val="nil"/>
+          <w:between w:val="nil"/>
+        </w:pBdr>
+        <w:spacing w:after="120" w:line="240" w:lineRule="auto"/>
+        <w:ind w:leftChars="0" w:left="0" w:firstLineChars="0" w:firstLine="0"/>
+        <w:jc w:val="both"/>
+        <w:rPr>
+          <w:rFonts w:ascii="Times New Roman" w:hAnsi="Times New Roman" w:cs="Times New Roman"/>
+          <w:sz w:val="22"/>
+          <w:szCs w:val="22"/>
+          <w:lang w:val="en-CA"/>
+        </w:rPr>
+      </w:pPr>
+      <w:r>
+        <w:rPr>
+          <w:rFonts w:ascii="Times New Roman" w:hAnsi="Times New Roman" w:cs="Times New Roman"/>
+          <w:sz w:val="22"/>
+          <w:szCs w:val="22"/>
+          <w:lang w:val="en-CA"/>
+        </w:rPr>
+        <w:t>Skillshare360 is an online learning platform that offers a wide range of courses and tutorials on various subjects and skills. The platform is designed to provide learners with a personalized and interactive learning experience, allowing them to access high-quality educational content and connect with a community of like-minded learners and instructors.</w:t>
       </w:r>
     </w:p>
     <w:p>
@@ -2339,21 +2852,58 @@
         </w:pBdr>
         <w:spacing w:after="120" w:line="240" w:lineRule="auto"/>
         <w:ind w:left="0" w:hanging="2"/>
-        <w:rPr>
-          <w:rFonts w:ascii="Times New Roman" w:hAnsi="Times New Roman" w:cs="Times New Roman"/>
-          <w:color w:val="000000"/>
-          <w:sz w:val="22"/>
-          <w:szCs w:val="22"/>
-        </w:rPr>
-      </w:pPr>
-      <w:r>
-        <w:rPr>
-          <w:rFonts w:ascii="Times New Roman" w:hAnsi="Times New Roman" w:cs="Times New Roman"/>
-          <w:color w:val="000000"/>
-          <w:sz w:val="22"/>
-          <w:szCs w:val="22"/>
-        </w:rPr>
-        <w:t xml:space="preserve">Describe the purpose of this specification and its intended audience.   Include a description of what is within the scope what is outside of the scope of these specifications. </w:t>
+        <w:jc w:val="both"/>
+        <w:rPr>
+          <w:rFonts w:ascii="Times New Roman" w:hAnsi="Times New Roman" w:cs="Times New Roman"/>
+          <w:sz w:val="22"/>
+          <w:szCs w:val="22"/>
+          <w:lang w:val="en-CA"/>
+        </w:rPr>
+      </w:pPr>
+      <w:r>
+        <w:rPr>
+          <w:rFonts w:ascii="Times New Roman" w:hAnsi="Times New Roman" w:cs="Times New Roman"/>
+          <w:sz w:val="22"/>
+          <w:szCs w:val="22"/>
+          <w:lang w:val="en-CA"/>
+        </w:rPr>
+        <w:t xml:space="preserve">The website offers courses on diverse topics such as business, technology, design, photography, music, art, and more. These courses are created and taught by experienced instructors, who bring their expertise and insights to the platform. </w:t>
+      </w:r>
+      <w:r>
+        <w:rPr>
+          <w:rFonts w:ascii="Times New Roman" w:hAnsi="Times New Roman" w:cs="Times New Roman"/>
+          <w:sz w:val="22"/>
+          <w:szCs w:val="22"/>
+          <w:lang w:val="en-CA"/>
+        </w:rPr>
+        <w:t xml:space="preserve">Users can sign up for free and create a profile, which allows them to browse and </w:t>
+      </w:r>
+      <w:r>
+        <w:rPr>
+          <w:rFonts w:ascii="Times New Roman" w:hAnsi="Times New Roman" w:cs="Times New Roman"/>
+          <w:sz w:val="22"/>
+          <w:szCs w:val="22"/>
+          <w:lang w:val="en-CA"/>
+        </w:rPr>
+        <w:t>enroll in courses that suit their learning objectives and preferences</w:t>
+      </w:r>
+      <w:r>
+        <w:rPr>
+          <w:rFonts w:ascii="Times New Roman" w:hAnsi="Times New Roman" w:cs="Times New Roman"/>
+          <w:sz w:val="22"/>
+          <w:szCs w:val="22"/>
+          <w:lang w:val="en-CA"/>
+        </w:rPr>
+        <w:t xml:space="preserve">, </w:t>
+      </w:r>
+      <w:r>
+        <w:rPr>
+          <w:rFonts w:ascii="Times New Roman" w:hAnsi="Times New Roman" w:cs="Times New Roman"/>
+          <w:sz w:val="22"/>
+          <w:szCs w:val="22"/>
+          <w:lang w:val="en-CA"/>
+        </w:rPr>
+        <w:t>access them from anywhere.</w:t>
       </w:r>
     </w:p>
     <w:p>
@@ -2367,54 +2917,58 @@
         </w:pBdr>
         <w:spacing w:after="120" w:line="240" w:lineRule="auto"/>
         <w:ind w:left="0" w:hanging="2"/>
-        <w:rPr>
-          <w:rFonts w:ascii="Times New Roman" w:hAnsi="Times New Roman" w:cs="Times New Roman"/>
-          <w:color w:val="000000"/>
-          <w:sz w:val="22"/>
-          <w:szCs w:val="22"/>
-        </w:rPr>
-      </w:pPr>
-      <w:r>
-        <w:rPr>
-          <w:rFonts w:ascii="Times New Roman" w:hAnsi="Times New Roman" w:cs="Times New Roman"/>
-          <w:color w:val="000000"/>
-          <w:sz w:val="22"/>
-          <w:szCs w:val="22"/>
-        </w:rPr>
-        <w:t>For example:</w:t>
-      </w:r>
-    </w:p>
-    <w:p>
-      <w:pPr>
-        <w:keepNext/>
-        <w:keepLines/>
-        <w:widowControl w:val="0"/>
-        <w:pBdr>
-          <w:top w:val="nil"/>
-          <w:left w:val="nil"/>
-          <w:bottom w:val="nil"/>
-          <w:right w:val="nil"/>
-          <w:between w:val="nil"/>
-        </w:pBdr>
-        <w:spacing w:before="60" w:after="60" w:line="240" w:lineRule="auto"/>
-        <w:ind w:left="0" w:hanging="2"/>
-        <w:rPr>
-          <w:rFonts w:ascii="Times New Roman" w:hAnsi="Times New Roman" w:cs="Times New Roman"/>
-          <w:b/>
-          <w:color w:val="7030A0"/>
-          <w:sz w:val="22"/>
-          <w:szCs w:val="22"/>
-        </w:rPr>
-      </w:pPr>
-      <w:r>
-        <w:rPr>
-          <w:rFonts w:ascii="Times New Roman" w:hAnsi="Times New Roman" w:cs="Times New Roman"/>
-          <w:b/>
-          <w:color w:val="7030A0"/>
-          <w:sz w:val="22"/>
-          <w:szCs w:val="22"/>
-        </w:rPr>
-        <w:t>In scope</w:t>
+        <w:jc w:val="both"/>
+        <w:rPr>
+          <w:rFonts w:ascii="Times New Roman" w:hAnsi="Times New Roman" w:cs="Times New Roman"/>
+          <w:sz w:val="22"/>
+          <w:szCs w:val="22"/>
+          <w:lang w:val="en-CA"/>
+        </w:rPr>
+      </w:pPr>
+      <w:r>
+        <w:rPr>
+          <w:rFonts w:ascii="Times New Roman" w:hAnsi="Times New Roman" w:cs="Times New Roman"/>
+          <w:sz w:val="22"/>
+          <w:szCs w:val="22"/>
+          <w:lang w:val="en-CA"/>
+        </w:rPr>
+        <w:t>The</w:t>
+      </w:r>
+      <w:r>
+        <w:rPr>
+          <w:rFonts w:ascii="Times New Roman" w:hAnsi="Times New Roman" w:cs="Times New Roman"/>
+          <w:sz w:val="22"/>
+          <w:szCs w:val="22"/>
+          <w:lang w:val="en-CA"/>
+        </w:rPr>
+        <w:t xml:space="preserve"> flexible interfac</w:t>
+      </w:r>
+      <w:r>
+        <w:rPr>
+          <w:rFonts w:ascii="Times New Roman" w:hAnsi="Times New Roman" w:cs="Times New Roman"/>
+          <w:sz w:val="22"/>
+          <w:szCs w:val="22"/>
+          <w:lang w:val="en-CA"/>
+        </w:rPr>
+        <w:t>e</w:t>
+      </w:r>
+      <w:r>
+        <w:rPr>
+          <w:rFonts w:ascii="Times New Roman" w:hAnsi="Times New Roman" w:cs="Times New Roman"/>
+          <w:sz w:val="22"/>
+          <w:szCs w:val="22"/>
+          <w:lang w:val="en-CA"/>
+        </w:rPr>
+        <w:t xml:space="preserve"> allows learners to navigate through courses, track their progress, and interact with other learners and instructors. The platform provides various features such as quizzes, assignments, study groups, and discussions, that help learners to deepen their understanding and engage with the course content.</w:t>
+      </w:r>
+      <w:r>
+        <w:rPr>
+          <w:rFonts w:ascii="Times New Roman" w:hAnsi="Times New Roman" w:cs="Times New Roman"/>
+          <w:sz w:val="22"/>
+          <w:szCs w:val="22"/>
+          <w:lang w:val="en-CA"/>
+        </w:rPr>
+        <w:t xml:space="preserve"> After completing a course or fishing a quiz or assignment the user will be reworded with a medal or a badge for completing the course.</w:t>
       </w:r>
     </w:p>
     <w:p>
@@ -2428,19 +2982,1611 @@
         </w:pBdr>
         <w:spacing w:after="120" w:line="240" w:lineRule="auto"/>
         <w:ind w:left="0" w:hanging="2"/>
-        <w:rPr>
-          <w:rFonts w:ascii="Times New Roman" w:hAnsi="Times New Roman" w:cs="Times New Roman"/>
-          <w:color w:val="7030A0"/>
-          <w:szCs w:val="20"/>
-        </w:rPr>
-      </w:pPr>
-      <w:r>
-        <w:rPr>
-          <w:rFonts w:ascii="Times New Roman" w:hAnsi="Times New Roman" w:cs="Times New Roman"/>
-          <w:color w:val="7030A0"/>
-          <w:szCs w:val="20"/>
-        </w:rPr>
-        <w:t>This document addresses requirements related to phase 2 of Project A:</w:t>
+        <w:jc w:val="both"/>
+        <w:rPr>
+          <w:rFonts w:ascii="Times New Roman" w:hAnsi="Times New Roman" w:cs="Times New Roman"/>
+          <w:sz w:val="22"/>
+          <w:szCs w:val="22"/>
+          <w:lang w:val="en-CA"/>
+        </w:rPr>
+      </w:pPr>
+      <w:r>
+        <w:rPr>
+          <w:rFonts w:ascii="Times New Roman" w:hAnsi="Times New Roman" w:cs="Times New Roman"/>
+          <w:sz w:val="22"/>
+          <w:szCs w:val="22"/>
+          <w:lang w:val="en-CA"/>
+        </w:rPr>
+        <w:lastRenderedPageBreak/>
+        <w:t>In addition, Skillshare360 offers Premium and Instructor accounts that provide access to exclusive content, early course access, personalized recommendations, and other advanced features. Premium users can create their own study groups and invite other learners to join, while instructors can create and sell their own courses, connect with potential clients, and participate in virtual events and workshops</w:t>
+      </w:r>
+    </w:p>
+    <w:p>
+      <w:pPr>
+        <w:pBdr>
+          <w:top w:val="nil"/>
+          <w:left w:val="nil"/>
+          <w:bottom w:val="nil"/>
+          <w:right w:val="nil"/>
+          <w:between w:val="nil"/>
+        </w:pBdr>
+        <w:spacing w:after="120" w:line="240" w:lineRule="auto"/>
+        <w:ind w:left="0" w:hanging="2"/>
+        <w:rPr>
+          <w:rFonts w:ascii="Times New Roman" w:hAnsi="Times New Roman" w:cs="Times New Roman"/>
+          <w:color w:val="FF0000"/>
+          <w:sz w:val="22"/>
+          <w:szCs w:val="22"/>
+        </w:rPr>
+      </w:pPr>
+      <w:r>
+        <w:rPr>
+          <w:rFonts w:ascii="Times New Roman" w:hAnsi="Times New Roman" w:cs="Times New Roman"/>
+          <w:color w:val="FF0000"/>
+          <w:sz w:val="22"/>
+          <w:szCs w:val="22"/>
+        </w:rPr>
+        <w:t xml:space="preserve"> </w:t>
+      </w:r>
+    </w:p>
+    <w:p>
+      <w:pPr>
+        <w:pStyle w:val="Heading2"/>
+        <w:numPr>
+          <w:ilvl w:val="1"/>
+          <w:numId w:val="7"/>
+        </w:numPr>
+        <w:ind w:left="0" w:hanging="2"/>
+        <w:rPr>
+          <w:rFonts w:ascii="Times New Roman" w:hAnsi="Times New Roman" w:cs="Times New Roman"/>
+        </w:rPr>
+      </w:pPr>
+      <w:r>
+        <w:rPr>
+          <w:rFonts w:ascii="Times New Roman" w:hAnsi="Times New Roman" w:cs="Times New Roman"/>
+        </w:rPr>
+        <w:t>Product Context</w:t>
+      </w:r>
+      <w:bookmarkStart w:id="7" w:name="_heading=h.4d34og8" w:colFirst="0" w:colLast="0"/>
+      <w:bookmarkEnd w:id="7"/>
+    </w:p>
+    <w:p>
+      <w:pPr>
+        <w:pBdr>
+          <w:top w:val="nil"/>
+          <w:left w:val="nil"/>
+          <w:bottom w:val="nil"/>
+          <w:right w:val="nil"/>
+          <w:between w:val="nil"/>
+        </w:pBdr>
+        <w:spacing w:after="120" w:line="240" w:lineRule="auto"/>
+        <w:ind w:left="0" w:hanging="2"/>
+        <w:rPr>
+          <w:rFonts w:ascii="Times New Roman" w:hAnsi="Times New Roman" w:cs="Times New Roman"/>
+          <w:color w:val="000000" w:themeColor="text1"/>
+          <w:sz w:val="22"/>
+          <w:szCs w:val="22"/>
+        </w:rPr>
+      </w:pPr>
+      <w:r>
+        <w:rPr>
+          <w:rFonts w:ascii="Times New Roman" w:hAnsi="Times New Roman" w:cs="Times New Roman"/>
+          <w:color w:val="000000" w:themeColor="text1"/>
+          <w:sz w:val="22"/>
+          <w:szCs w:val="22"/>
+        </w:rPr>
+        <w:t xml:space="preserve">The website is an online learning platform whose purpose is to enable the learner to participate in online courses provided </w:t>
+      </w:r>
+      <w:r>
+        <w:rPr>
+          <w:rFonts w:ascii="Times New Roman" w:hAnsi="Times New Roman" w:cs="Times New Roman"/>
+          <w:color w:val="000000" w:themeColor="text1"/>
+          <w:sz w:val="22"/>
+          <w:szCs w:val="22"/>
+        </w:rPr>
+        <w:t>b</w:t>
+      </w:r>
+      <w:r>
+        <w:rPr>
+          <w:rFonts w:ascii="Times New Roman" w:hAnsi="Times New Roman" w:cs="Times New Roman"/>
+          <w:color w:val="000000" w:themeColor="text1"/>
+          <w:sz w:val="22"/>
+          <w:szCs w:val="22"/>
+        </w:rPr>
+        <w:t xml:space="preserve">y numerous instructors and facilitate the interaction between the learners with instructors and other learners as well. Because the technology is advancing the idea was created to make it more convenient for the </w:t>
+      </w:r>
+      <w:r>
+        <w:rPr>
+          <w:rFonts w:ascii="Times New Roman" w:hAnsi="Times New Roman" w:cs="Times New Roman"/>
+          <w:color w:val="000000" w:themeColor="text1"/>
+          <w:sz w:val="22"/>
+          <w:szCs w:val="22"/>
+        </w:rPr>
+        <w:t xml:space="preserve">learners </w:t>
+      </w:r>
+      <w:r>
+        <w:rPr>
+          <w:rFonts w:ascii="Times New Roman" w:hAnsi="Times New Roman" w:cs="Times New Roman"/>
+          <w:color w:val="000000" w:themeColor="text1"/>
+          <w:sz w:val="22"/>
+          <w:szCs w:val="22"/>
+        </w:rPr>
+        <w:t>to</w:t>
+      </w:r>
+      <w:r>
+        <w:rPr>
+          <w:rFonts w:ascii="Times New Roman" w:hAnsi="Times New Roman" w:cs="Times New Roman"/>
+          <w:color w:val="000000" w:themeColor="text1"/>
+          <w:sz w:val="22"/>
+          <w:szCs w:val="22"/>
+        </w:rPr>
+        <w:t xml:space="preserve"> take courses from the comfort of their own home, on their own schedule. This makes it easier for people to learn new skills and gain knowledge that can help them in their personal and professional lives.</w:t>
+      </w:r>
+    </w:p>
+    <w:p>
+      <w:pPr>
+        <w:pBdr>
+          <w:top w:val="nil"/>
+          <w:left w:val="nil"/>
+          <w:bottom w:val="nil"/>
+          <w:right w:val="nil"/>
+          <w:between w:val="nil"/>
+        </w:pBdr>
+        <w:spacing w:after="120" w:line="240" w:lineRule="auto"/>
+        <w:ind w:left="0" w:hanging="2"/>
+        <w:rPr>
+          <w:rFonts w:ascii="Times New Roman" w:hAnsi="Times New Roman" w:cs="Times New Roman"/>
+          <w:color w:val="000000" w:themeColor="text1"/>
+          <w:sz w:val="22"/>
+          <w:szCs w:val="22"/>
+        </w:rPr>
+      </w:pPr>
+      <w:r>
+        <w:rPr>
+          <w:rFonts w:ascii="Times New Roman" w:hAnsi="Times New Roman" w:cs="Times New Roman"/>
+          <w:color w:val="000000" w:themeColor="text1"/>
+          <w:sz w:val="22"/>
+          <w:szCs w:val="22"/>
+        </w:rPr>
+        <w:t>The platform is designed to be user-friendly, providing learners with a seamless and engaging learning experience that can be accessed anytime, anywhere.</w:t>
+      </w:r>
+    </w:p>
+    <w:p>
+      <w:pPr>
+        <w:pBdr>
+          <w:top w:val="nil"/>
+          <w:left w:val="nil"/>
+          <w:bottom w:val="nil"/>
+          <w:right w:val="nil"/>
+          <w:between w:val="nil"/>
+        </w:pBdr>
+        <w:spacing w:after="120" w:line="240" w:lineRule="auto"/>
+        <w:ind w:left="0" w:hanging="2"/>
+        <w:rPr>
+          <w:rFonts w:ascii="Times New Roman" w:hAnsi="Times New Roman" w:cs="Times New Roman"/>
+          <w:color w:val="000000" w:themeColor="text1"/>
+          <w:sz w:val="22"/>
+          <w:szCs w:val="22"/>
+        </w:rPr>
+      </w:pPr>
+      <w:r>
+        <w:rPr>
+          <w:rFonts w:ascii="Times New Roman" w:hAnsi="Times New Roman" w:cs="Times New Roman"/>
+          <w:color w:val="000000" w:themeColor="text1"/>
+          <w:sz w:val="22"/>
+          <w:szCs w:val="22"/>
+        </w:rPr>
+        <w:t>Skillshare360 provides learners with a variety of tools and resources to enhance their learning experience. In addition to course materials, learners can take quizzes and complete assignments to test their knowledge and skills. If they need to revisit a previous lesson, they can easily access it through the platform and rewatch it at their own pace</w:t>
+      </w:r>
+      <w:r>
+        <w:rPr>
+          <w:rFonts w:ascii="Times New Roman" w:hAnsi="Times New Roman" w:cs="Times New Roman"/>
+          <w:color w:val="000000" w:themeColor="text1"/>
+          <w:sz w:val="22"/>
+          <w:szCs w:val="22"/>
+        </w:rPr>
+        <w:t xml:space="preserve">. </w:t>
+      </w:r>
+      <w:r>
+        <w:rPr>
+          <w:rFonts w:ascii="Times New Roman" w:hAnsi="Times New Roman" w:cs="Times New Roman"/>
+          <w:color w:val="000000" w:themeColor="text1"/>
+          <w:sz w:val="22"/>
+          <w:szCs w:val="22"/>
+        </w:rPr>
+        <w:t>With a diverse range of courses, expert instructors, and a supportive learning community, Skillshare360 is changing the way people learn and helping them to achieve their goals.</w:t>
+      </w:r>
+    </w:p>
+    <w:p>
+      <w:pPr>
+        <w:pBdr>
+          <w:top w:val="nil"/>
+          <w:left w:val="nil"/>
+          <w:bottom w:val="nil"/>
+          <w:right w:val="nil"/>
+          <w:between w:val="nil"/>
+        </w:pBdr>
+        <w:spacing w:after="120" w:line="240" w:lineRule="auto"/>
+        <w:ind w:left="0" w:hanging="2"/>
+        <w:rPr>
+          <w:rFonts w:ascii="Times New Roman" w:hAnsi="Times New Roman" w:cs="Times New Roman"/>
+          <w:color w:val="FF0000"/>
+          <w:sz w:val="22"/>
+          <w:szCs w:val="22"/>
+        </w:rPr>
+      </w:pPr>
+    </w:p>
+    <w:p>
+      <w:pPr>
+        <w:pBdr>
+          <w:top w:val="nil"/>
+          <w:left w:val="nil"/>
+          <w:bottom w:val="nil"/>
+          <w:right w:val="nil"/>
+          <w:between w:val="nil"/>
+        </w:pBdr>
+        <w:spacing w:after="120" w:line="240" w:lineRule="auto"/>
+        <w:ind w:left="0" w:hanging="2"/>
+        <w:rPr>
+          <w:rFonts w:ascii="Times New Roman" w:hAnsi="Times New Roman" w:cs="Times New Roman"/>
+          <w:color w:val="FF0000"/>
+          <w:sz w:val="22"/>
+          <w:szCs w:val="22"/>
+        </w:rPr>
+      </w:pPr>
+    </w:p>
+    <w:p>
+      <w:pPr>
+        <w:pStyle w:val="Heading2"/>
+        <w:numPr>
+          <w:ilvl w:val="1"/>
+          <w:numId w:val="7"/>
+        </w:numPr>
+        <w:ind w:left="0" w:hanging="2"/>
+        <w:rPr>
+          <w:rFonts w:ascii="Times New Roman" w:hAnsi="Times New Roman" w:cs="Times New Roman"/>
+        </w:rPr>
+      </w:pPr>
+      <w:r>
+        <w:rPr>
+          <w:rFonts w:ascii="Times New Roman" w:hAnsi="Times New Roman" w:cs="Times New Roman"/>
+        </w:rPr>
+        <w:t>User Characteristics</w:t>
+      </w:r>
+    </w:p>
+    <w:p>
+      <w:pPr>
+        <w:pBdr>
+          <w:top w:val="nil"/>
+          <w:left w:val="nil"/>
+          <w:bottom w:val="nil"/>
+          <w:right w:val="nil"/>
+          <w:between w:val="nil"/>
+        </w:pBdr>
+        <w:spacing w:after="120" w:line="240" w:lineRule="auto"/>
+        <w:ind w:left="0" w:hanging="2"/>
+        <w:rPr>
+          <w:rFonts w:ascii="Times New Roman" w:hAnsi="Times New Roman" w:cs="Times New Roman"/>
+          <w:color w:val="000000"/>
+          <w:sz w:val="22"/>
+          <w:szCs w:val="22"/>
+        </w:rPr>
+      </w:pPr>
+      <w:r>
+        <w:rPr>
+          <w:rFonts w:ascii="Times New Roman" w:hAnsi="Times New Roman" w:cs="Times New Roman"/>
+          <w:color w:val="000000"/>
+          <w:sz w:val="22"/>
+          <w:szCs w:val="22"/>
+        </w:rPr>
+        <w:t>Create general customer profiles for each type of user who will be using the product. Profiles should include:</w:t>
+      </w:r>
+    </w:p>
+    <w:p>
+      <w:pPr>
+        <w:ind w:leftChars="359" w:left="718" w:firstLineChars="0" w:firstLine="2"/>
+        <w:rPr>
+          <w:b/>
+          <w:sz w:val="30"/>
+          <w:szCs w:val="30"/>
+        </w:rPr>
+      </w:pPr>
+      <w:r>
+        <w:rPr>
+          <w:b/>
+          <w:sz w:val="30"/>
+          <w:szCs w:val="30"/>
+        </w:rPr>
+        <w:t>Learner</w:t>
+      </w:r>
+    </w:p>
+    <w:p>
+      <w:pPr>
+        <w:ind w:left="1" w:hanging="3"/>
+        <w:rPr>
+          <w:b/>
+          <w:sz w:val="30"/>
+          <w:szCs w:val="30"/>
+        </w:rPr>
+      </w:pPr>
+    </w:p>
+    <w:p>
+      <w:pPr>
+        <w:pStyle w:val="ListParagraph"/>
+        <w:numPr>
+          <w:ilvl w:val="0"/>
+          <w:numId w:val="10"/>
+        </w:numPr>
+        <w:suppressAutoHyphens w:val="0"/>
+        <w:spacing w:after="160" w:line="259" w:lineRule="auto"/>
+        <w:ind w:leftChars="0" w:left="0" w:firstLineChars="0" w:hanging="2"/>
+        <w:textDirection w:val="lrTb"/>
+        <w:textAlignment w:val="auto"/>
+        <w:outlineLvl w:val="9"/>
+        <w:rPr>
+          <w:b/>
+        </w:rPr>
+      </w:pPr>
+      <w:r>
+        <w:t>Access thousands of courses taught by experts</w:t>
+      </w:r>
+    </w:p>
+    <w:p>
+      <w:pPr>
+        <w:pStyle w:val="ListParagraph"/>
+        <w:numPr>
+          <w:ilvl w:val="0"/>
+          <w:numId w:val="10"/>
+        </w:numPr>
+        <w:suppressAutoHyphens w:val="0"/>
+        <w:spacing w:after="160" w:line="259" w:lineRule="auto"/>
+        <w:ind w:leftChars="0" w:left="0" w:firstLineChars="0" w:hanging="2"/>
+        <w:textDirection w:val="lrTb"/>
+        <w:textAlignment w:val="auto"/>
+        <w:outlineLvl w:val="9"/>
+        <w:rPr>
+          <w:b/>
+        </w:rPr>
+      </w:pPr>
+      <w:r>
+        <w:t>Learn at your own pace</w:t>
+      </w:r>
+    </w:p>
+    <w:p>
+      <w:pPr>
+        <w:pStyle w:val="ListParagraph"/>
+        <w:numPr>
+          <w:ilvl w:val="0"/>
+          <w:numId w:val="10"/>
+        </w:numPr>
+        <w:suppressAutoHyphens w:val="0"/>
+        <w:spacing w:after="160" w:line="259" w:lineRule="auto"/>
+        <w:ind w:leftChars="0" w:left="0" w:firstLineChars="0" w:hanging="2"/>
+        <w:textDirection w:val="lrTb"/>
+        <w:textAlignment w:val="auto"/>
+        <w:outlineLvl w:val="9"/>
+        <w:rPr>
+          <w:b/>
+        </w:rPr>
+      </w:pPr>
+      <w:r>
+        <w:t xml:space="preserve">Join a community of learners </w:t>
+      </w:r>
+    </w:p>
+    <w:p>
+      <w:pPr>
+        <w:pStyle w:val="ListParagraph"/>
+        <w:numPr>
+          <w:ilvl w:val="0"/>
+          <w:numId w:val="10"/>
+        </w:numPr>
+        <w:suppressAutoHyphens w:val="0"/>
+        <w:spacing w:after="160" w:line="259" w:lineRule="auto"/>
+        <w:ind w:leftChars="0" w:left="0" w:firstLineChars="0" w:hanging="2"/>
+        <w:textDirection w:val="lrTb"/>
+        <w:textAlignment w:val="auto"/>
+        <w:outlineLvl w:val="9"/>
+        <w:rPr>
+          <w:b/>
+        </w:rPr>
+      </w:pPr>
+      <w:r>
+        <w:t xml:space="preserve">Take many quizzes and Assignments </w:t>
+      </w:r>
+    </w:p>
+    <w:p>
+      <w:pPr>
+        <w:pStyle w:val="ListParagraph"/>
+        <w:numPr>
+          <w:ilvl w:val="0"/>
+          <w:numId w:val="10"/>
+        </w:numPr>
+        <w:suppressAutoHyphens w:val="0"/>
+        <w:spacing w:after="160" w:line="259" w:lineRule="auto"/>
+        <w:ind w:leftChars="0" w:left="0" w:firstLineChars="0" w:hanging="2"/>
+        <w:textDirection w:val="lrTb"/>
+        <w:textAlignment w:val="auto"/>
+        <w:outlineLvl w:val="9"/>
+        <w:rPr>
+          <w:b/>
+        </w:rPr>
+      </w:pPr>
+      <w:r>
+        <w:t>Access courses on many devices</w:t>
+      </w:r>
+    </w:p>
+    <w:p>
+      <w:pPr>
+        <w:pStyle w:val="ListParagraph"/>
+        <w:numPr>
+          <w:ilvl w:val="0"/>
+          <w:numId w:val="10"/>
+        </w:numPr>
+        <w:suppressAutoHyphens w:val="0"/>
+        <w:spacing w:after="160" w:line="259" w:lineRule="auto"/>
+        <w:ind w:leftChars="0" w:left="0" w:firstLineChars="0" w:hanging="2"/>
+        <w:textDirection w:val="lrTb"/>
+        <w:textAlignment w:val="auto"/>
+        <w:outlineLvl w:val="9"/>
+        <w:rPr>
+          <w:b/>
+        </w:rPr>
+      </w:pPr>
+      <w:r>
+        <w:t xml:space="preserve">Get feedback on your progress </w:t>
+      </w:r>
+    </w:p>
+    <w:p>
+      <w:pPr>
+        <w:pStyle w:val="ListParagraph"/>
+        <w:numPr>
+          <w:ilvl w:val="0"/>
+          <w:numId w:val="10"/>
+        </w:numPr>
+        <w:suppressAutoHyphens w:val="0"/>
+        <w:spacing w:after="160" w:line="259" w:lineRule="auto"/>
+        <w:ind w:leftChars="0" w:left="0" w:firstLineChars="0" w:hanging="2"/>
+        <w:textDirection w:val="lrTb"/>
+        <w:textAlignment w:val="auto"/>
+        <w:outlineLvl w:val="9"/>
+        <w:rPr>
+          <w:b/>
+        </w:rPr>
+      </w:pPr>
+      <w:r>
+        <w:t>Reminder on your assignments</w:t>
+      </w:r>
+    </w:p>
+    <w:p>
+      <w:pPr>
+        <w:pStyle w:val="ListParagraph"/>
+        <w:numPr>
+          <w:ilvl w:val="0"/>
+          <w:numId w:val="10"/>
+        </w:numPr>
+        <w:suppressAutoHyphens w:val="0"/>
+        <w:spacing w:after="160" w:line="259" w:lineRule="auto"/>
+        <w:ind w:leftChars="0" w:left="0" w:firstLineChars="0" w:hanging="2"/>
+        <w:textDirection w:val="lrTb"/>
+        <w:textAlignment w:val="auto"/>
+        <w:outlineLvl w:val="9"/>
+        <w:rPr>
+          <w:b/>
+        </w:rPr>
+      </w:pPr>
+      <w:r>
+        <w:t xml:space="preserve">Get a Certificate of Completion </w:t>
+      </w:r>
+    </w:p>
+    <w:p>
+      <w:pPr>
+        <w:pStyle w:val="ListParagraph"/>
+        <w:numPr>
+          <w:ilvl w:val="0"/>
+          <w:numId w:val="10"/>
+        </w:numPr>
+        <w:suppressAutoHyphens w:val="0"/>
+        <w:spacing w:after="160" w:line="259" w:lineRule="auto"/>
+        <w:ind w:leftChars="0" w:left="0" w:firstLineChars="0" w:hanging="2"/>
+        <w:textDirection w:val="lrTb"/>
+        <w:textAlignment w:val="auto"/>
+        <w:outlineLvl w:val="9"/>
+        <w:rPr>
+          <w:b/>
+        </w:rPr>
+      </w:pPr>
+      <w:r>
+        <w:t xml:space="preserve">Register for upcoming activities </w:t>
+      </w:r>
+    </w:p>
+    <w:p>
+      <w:pPr>
+        <w:pStyle w:val="ListParagraph"/>
+        <w:numPr>
+          <w:ilvl w:val="0"/>
+          <w:numId w:val="10"/>
+        </w:numPr>
+        <w:suppressAutoHyphens w:val="0"/>
+        <w:spacing w:after="160" w:line="259" w:lineRule="auto"/>
+        <w:ind w:leftChars="0" w:left="0" w:firstLineChars="0" w:hanging="2"/>
+        <w:textDirection w:val="lrTb"/>
+        <w:textAlignment w:val="auto"/>
+        <w:outlineLvl w:val="9"/>
+        <w:rPr>
+          <w:b/>
+        </w:rPr>
+      </w:pPr>
+      <w:r>
+        <w:t>Log in or sign up with your own email</w:t>
+      </w:r>
+    </w:p>
+    <w:p>
+      <w:pPr>
+        <w:pStyle w:val="ListParagraph"/>
+        <w:numPr>
+          <w:ilvl w:val="0"/>
+          <w:numId w:val="10"/>
+        </w:numPr>
+        <w:suppressAutoHyphens w:val="0"/>
+        <w:spacing w:after="160" w:line="259" w:lineRule="auto"/>
+        <w:ind w:leftChars="0" w:left="0" w:firstLineChars="0" w:hanging="2"/>
+        <w:textDirection w:val="lrTb"/>
+        <w:textAlignment w:val="auto"/>
+        <w:outlineLvl w:val="9"/>
+        <w:rPr>
+          <w:b/>
+        </w:rPr>
+      </w:pPr>
+      <w:r>
+        <w:t>Contact developers for any error in the website</w:t>
+      </w:r>
+    </w:p>
+    <w:p>
+      <w:pPr>
+        <w:pStyle w:val="ListParagraph"/>
+        <w:numPr>
+          <w:ilvl w:val="0"/>
+          <w:numId w:val="10"/>
+        </w:numPr>
+        <w:suppressAutoHyphens w:val="0"/>
+        <w:spacing w:after="160" w:line="259" w:lineRule="auto"/>
+        <w:ind w:leftChars="0" w:left="0" w:firstLineChars="0" w:hanging="2"/>
+        <w:textDirection w:val="lrTb"/>
+        <w:textAlignment w:val="auto"/>
+        <w:outlineLvl w:val="9"/>
+        <w:rPr>
+          <w:b/>
+        </w:rPr>
+      </w:pPr>
+      <w:r>
+        <w:t xml:space="preserve">Unregister from courses </w:t>
+      </w:r>
+    </w:p>
+    <w:p>
+      <w:pPr>
+        <w:pStyle w:val="ListParagraph"/>
+        <w:numPr>
+          <w:ilvl w:val="0"/>
+          <w:numId w:val="10"/>
+        </w:numPr>
+        <w:suppressAutoHyphens w:val="0"/>
+        <w:spacing w:after="160" w:line="259" w:lineRule="auto"/>
+        <w:ind w:leftChars="0" w:left="0" w:firstLineChars="0" w:hanging="2"/>
+        <w:textDirection w:val="lrTb"/>
+        <w:textAlignment w:val="auto"/>
+        <w:outlineLvl w:val="9"/>
+        <w:rPr>
+          <w:b/>
+        </w:rPr>
+      </w:pPr>
+      <w:r>
+        <w:t xml:space="preserve">Subscribe to different instructors </w:t>
+      </w:r>
+    </w:p>
+    <w:p>
+      <w:pPr>
+        <w:pStyle w:val="ListParagraph"/>
+        <w:numPr>
+          <w:ilvl w:val="0"/>
+          <w:numId w:val="10"/>
+        </w:numPr>
+        <w:suppressAutoHyphens w:val="0"/>
+        <w:spacing w:after="160" w:line="259" w:lineRule="auto"/>
+        <w:ind w:leftChars="0" w:left="0" w:firstLineChars="0" w:hanging="2"/>
+        <w:textDirection w:val="lrTb"/>
+        <w:textAlignment w:val="auto"/>
+        <w:outlineLvl w:val="9"/>
+        <w:rPr>
+          <w:b/>
+        </w:rPr>
+      </w:pPr>
+      <w:r>
+        <w:t xml:space="preserve">Unsubscribe from the content-creators </w:t>
+      </w:r>
+    </w:p>
+    <w:p>
+      <w:pPr>
+        <w:pStyle w:val="ListParagraph"/>
+        <w:numPr>
+          <w:ilvl w:val="0"/>
+          <w:numId w:val="10"/>
+        </w:numPr>
+        <w:suppressAutoHyphens w:val="0"/>
+        <w:spacing w:after="160" w:line="259" w:lineRule="auto"/>
+        <w:ind w:leftChars="0" w:left="0" w:firstLineChars="0" w:hanging="2"/>
+        <w:textDirection w:val="lrTb"/>
+        <w:textAlignment w:val="auto"/>
+        <w:outlineLvl w:val="9"/>
+        <w:rPr>
+          <w:b/>
+        </w:rPr>
+      </w:pPr>
+      <w:r>
+        <w:t xml:space="preserve">View other </w:t>
+      </w:r>
+      <w:proofErr w:type="gramStart"/>
+      <w:r>
+        <w:t>users</w:t>
+      </w:r>
+      <w:proofErr w:type="gramEnd"/>
+      <w:r>
+        <w:t xml:space="preserve"> profile</w:t>
+      </w:r>
+    </w:p>
+    <w:p>
+      <w:pPr>
+        <w:pStyle w:val="ListParagraph"/>
+        <w:numPr>
+          <w:ilvl w:val="0"/>
+          <w:numId w:val="10"/>
+        </w:numPr>
+        <w:suppressAutoHyphens w:val="0"/>
+        <w:spacing w:after="160" w:line="259" w:lineRule="auto"/>
+        <w:ind w:leftChars="0" w:left="0" w:firstLineChars="0" w:hanging="2"/>
+        <w:textDirection w:val="lrTb"/>
+        <w:textAlignment w:val="auto"/>
+        <w:outlineLvl w:val="9"/>
+        <w:rPr>
+          <w:b/>
+        </w:rPr>
+      </w:pPr>
+      <w:r>
+        <w:t>Search about the courses they are interested in</w:t>
+      </w:r>
+    </w:p>
+    <w:p>
+      <w:pPr>
+        <w:ind w:left="1" w:hanging="3"/>
+        <w:rPr>
+          <w:b/>
+          <w:sz w:val="30"/>
+          <w:szCs w:val="30"/>
+        </w:rPr>
+      </w:pPr>
+    </w:p>
+    <w:p>
+      <w:pPr>
+        <w:ind w:left="1" w:hanging="3"/>
+        <w:rPr>
+          <w:b/>
+          <w:sz w:val="30"/>
+          <w:szCs w:val="30"/>
+        </w:rPr>
+      </w:pPr>
+    </w:p>
+    <w:p>
+      <w:pPr>
+        <w:ind w:left="-2" w:firstLineChars="0" w:firstLine="722"/>
+        <w:rPr>
+          <w:b/>
+          <w:sz w:val="30"/>
+          <w:szCs w:val="30"/>
+        </w:rPr>
+      </w:pPr>
+      <w:r>
+        <w:rPr>
+          <w:b/>
+          <w:sz w:val="30"/>
+          <w:szCs w:val="30"/>
+        </w:rPr>
+        <w:lastRenderedPageBreak/>
+        <w:t>Premium</w:t>
+      </w:r>
+    </w:p>
+    <w:p>
+      <w:pPr>
+        <w:pStyle w:val="ListParagraph"/>
+        <w:numPr>
+          <w:ilvl w:val="0"/>
+          <w:numId w:val="10"/>
+        </w:numPr>
+        <w:suppressAutoHyphens w:val="0"/>
+        <w:spacing w:after="160" w:line="259" w:lineRule="auto"/>
+        <w:ind w:leftChars="0" w:left="0" w:firstLineChars="0" w:hanging="2"/>
+        <w:textDirection w:val="lrTb"/>
+        <w:textAlignment w:val="auto"/>
+        <w:outlineLvl w:val="9"/>
+      </w:pPr>
+      <w:r>
+        <w:t xml:space="preserve">All Learner functionalities </w:t>
+      </w:r>
+    </w:p>
+    <w:p>
+      <w:pPr>
+        <w:pStyle w:val="ListParagraph"/>
+        <w:numPr>
+          <w:ilvl w:val="0"/>
+          <w:numId w:val="10"/>
+        </w:numPr>
+        <w:suppressAutoHyphens w:val="0"/>
+        <w:spacing w:after="160" w:line="259" w:lineRule="auto"/>
+        <w:ind w:leftChars="0" w:left="0" w:firstLineChars="0" w:hanging="2"/>
+        <w:textDirection w:val="lrTb"/>
+        <w:textAlignment w:val="auto"/>
+        <w:outlineLvl w:val="9"/>
+      </w:pPr>
+      <w:r>
+        <w:t xml:space="preserve">Access to exclusive courses </w:t>
+      </w:r>
+    </w:p>
+    <w:p>
+      <w:pPr>
+        <w:pStyle w:val="ListParagraph"/>
+        <w:numPr>
+          <w:ilvl w:val="0"/>
+          <w:numId w:val="10"/>
+        </w:numPr>
+        <w:suppressAutoHyphens w:val="0"/>
+        <w:spacing w:after="160" w:line="259" w:lineRule="auto"/>
+        <w:ind w:leftChars="0" w:left="0" w:firstLineChars="0" w:hanging="2"/>
+        <w:textDirection w:val="lrTb"/>
+        <w:textAlignment w:val="auto"/>
+        <w:outlineLvl w:val="9"/>
+      </w:pPr>
+      <w:r>
+        <w:t xml:space="preserve">Create your own community to study with your friends </w:t>
+      </w:r>
+    </w:p>
+    <w:p>
+      <w:pPr>
+        <w:pStyle w:val="ListParagraph"/>
+        <w:numPr>
+          <w:ilvl w:val="0"/>
+          <w:numId w:val="10"/>
+        </w:numPr>
+        <w:suppressAutoHyphens w:val="0"/>
+        <w:spacing w:after="160" w:line="259" w:lineRule="auto"/>
+        <w:ind w:leftChars="0" w:left="0" w:firstLineChars="0" w:hanging="2"/>
+        <w:textDirection w:val="lrTb"/>
+        <w:textAlignment w:val="auto"/>
+        <w:outlineLvl w:val="9"/>
+      </w:pPr>
+      <w:r>
+        <w:t>Manage your community by inviting new members</w:t>
+      </w:r>
+    </w:p>
+    <w:p>
+      <w:pPr>
+        <w:pStyle w:val="ListParagraph"/>
+        <w:numPr>
+          <w:ilvl w:val="0"/>
+          <w:numId w:val="10"/>
+        </w:numPr>
+        <w:suppressAutoHyphens w:val="0"/>
+        <w:spacing w:after="160" w:line="259" w:lineRule="auto"/>
+        <w:ind w:leftChars="0" w:left="0" w:firstLineChars="0" w:hanging="2"/>
+        <w:textDirection w:val="lrTb"/>
+        <w:textAlignment w:val="auto"/>
+        <w:outlineLvl w:val="9"/>
+      </w:pPr>
+      <w:r>
+        <w:t xml:space="preserve">Ban someone from your community </w:t>
+      </w:r>
+    </w:p>
+    <w:p>
+      <w:pPr>
+        <w:pStyle w:val="ListParagraph"/>
+        <w:numPr>
+          <w:ilvl w:val="0"/>
+          <w:numId w:val="10"/>
+        </w:numPr>
+        <w:suppressAutoHyphens w:val="0"/>
+        <w:spacing w:after="160" w:line="259" w:lineRule="auto"/>
+        <w:ind w:leftChars="0" w:left="0" w:firstLineChars="0" w:hanging="2"/>
+        <w:textDirection w:val="lrTb"/>
+        <w:textAlignment w:val="auto"/>
+        <w:outlineLvl w:val="9"/>
+      </w:pPr>
+      <w:r>
+        <w:t>Check the recommended courses generated based on your selections</w:t>
+      </w:r>
+    </w:p>
+    <w:p>
+      <w:pPr>
+        <w:pStyle w:val="ListParagraph"/>
+        <w:numPr>
+          <w:ilvl w:val="0"/>
+          <w:numId w:val="10"/>
+        </w:numPr>
+        <w:suppressAutoHyphens w:val="0"/>
+        <w:spacing w:after="160" w:line="259" w:lineRule="auto"/>
+        <w:ind w:leftChars="0" w:left="0" w:firstLineChars="0" w:hanging="2"/>
+        <w:textDirection w:val="lrTb"/>
+        <w:textAlignment w:val="auto"/>
+        <w:outlineLvl w:val="9"/>
+      </w:pPr>
+      <w:r>
+        <w:t xml:space="preserve">Many discounts </w:t>
+      </w:r>
+    </w:p>
+    <w:p>
+      <w:pPr>
+        <w:pStyle w:val="ListParagraph"/>
+        <w:numPr>
+          <w:ilvl w:val="0"/>
+          <w:numId w:val="10"/>
+        </w:numPr>
+        <w:suppressAutoHyphens w:val="0"/>
+        <w:spacing w:after="160" w:line="259" w:lineRule="auto"/>
+        <w:ind w:leftChars="0" w:left="0" w:firstLineChars="0" w:hanging="2"/>
+        <w:textDirection w:val="lrTb"/>
+        <w:textAlignment w:val="auto"/>
+        <w:outlineLvl w:val="9"/>
+      </w:pPr>
+      <w:r>
+        <w:t xml:space="preserve">Early Access to new courses </w:t>
+      </w:r>
+    </w:p>
+    <w:p>
+      <w:pPr>
+        <w:pStyle w:val="ListParagraph"/>
+        <w:numPr>
+          <w:ilvl w:val="0"/>
+          <w:numId w:val="10"/>
+        </w:numPr>
+        <w:suppressAutoHyphens w:val="0"/>
+        <w:spacing w:after="160" w:line="259" w:lineRule="auto"/>
+        <w:ind w:leftChars="0" w:left="0" w:firstLineChars="0" w:hanging="2"/>
+        <w:textDirection w:val="lrTb"/>
+        <w:textAlignment w:val="auto"/>
+        <w:outlineLvl w:val="9"/>
+      </w:pPr>
+      <w:r>
+        <w:t>Contact the instructor at any time</w:t>
+      </w:r>
+    </w:p>
+    <w:p>
+      <w:pPr>
+        <w:pStyle w:val="ListParagraph"/>
+        <w:numPr>
+          <w:ilvl w:val="0"/>
+          <w:numId w:val="10"/>
+        </w:numPr>
+        <w:suppressAutoHyphens w:val="0"/>
+        <w:spacing w:after="160" w:line="259" w:lineRule="auto"/>
+        <w:ind w:leftChars="0" w:left="0" w:firstLineChars="0" w:hanging="2"/>
+        <w:textDirection w:val="lrTb"/>
+        <w:textAlignment w:val="auto"/>
+        <w:outlineLvl w:val="9"/>
+      </w:pPr>
+      <w:r>
+        <w:t xml:space="preserve">Attend webinars with industry experts </w:t>
+      </w:r>
+    </w:p>
+    <w:p>
+      <w:pPr>
+        <w:pStyle w:val="ListParagraph"/>
+        <w:numPr>
+          <w:ilvl w:val="0"/>
+          <w:numId w:val="10"/>
+        </w:numPr>
+        <w:suppressAutoHyphens w:val="0"/>
+        <w:spacing w:after="160" w:line="259" w:lineRule="auto"/>
+        <w:ind w:leftChars="0" w:left="0" w:firstLineChars="0" w:hanging="2"/>
+        <w:textDirection w:val="lrTb"/>
+        <w:textAlignment w:val="auto"/>
+        <w:outlineLvl w:val="9"/>
+      </w:pPr>
+      <w:r>
+        <w:t xml:space="preserve">Free access to downloadable resources </w:t>
+      </w:r>
+    </w:p>
+    <w:p>
+      <w:pPr>
+        <w:pStyle w:val="ListParagraph"/>
+        <w:numPr>
+          <w:ilvl w:val="0"/>
+          <w:numId w:val="10"/>
+        </w:numPr>
+        <w:suppressAutoHyphens w:val="0"/>
+        <w:spacing w:after="160" w:line="259" w:lineRule="auto"/>
+        <w:ind w:leftChars="0" w:left="0" w:firstLineChars="0" w:hanging="2"/>
+        <w:textDirection w:val="lrTb"/>
+        <w:textAlignment w:val="auto"/>
+        <w:outlineLvl w:val="9"/>
+      </w:pPr>
+      <w:r>
+        <w:t xml:space="preserve">Priority Support </w:t>
+      </w:r>
+    </w:p>
+    <w:p>
+      <w:pPr>
+        <w:pStyle w:val="ListParagraph"/>
+        <w:numPr>
+          <w:ilvl w:val="0"/>
+          <w:numId w:val="10"/>
+        </w:numPr>
+        <w:suppressAutoHyphens w:val="0"/>
+        <w:spacing w:after="160" w:line="259" w:lineRule="auto"/>
+        <w:ind w:leftChars="0" w:left="0" w:firstLineChars="0" w:hanging="2"/>
+        <w:textDirection w:val="lrTb"/>
+        <w:textAlignment w:val="auto"/>
+        <w:outlineLvl w:val="9"/>
+      </w:pPr>
+      <w:r>
+        <w:t xml:space="preserve">Notification for any upcoming activates </w:t>
+      </w:r>
+    </w:p>
+    <w:p>
+      <w:pPr>
+        <w:pStyle w:val="ListParagraph"/>
+        <w:numPr>
+          <w:ilvl w:val="0"/>
+          <w:numId w:val="10"/>
+        </w:numPr>
+        <w:suppressAutoHyphens w:val="0"/>
+        <w:spacing w:after="160" w:line="259" w:lineRule="auto"/>
+        <w:ind w:leftChars="0" w:left="0" w:firstLineChars="0" w:hanging="2"/>
+        <w:textDirection w:val="lrTb"/>
+        <w:textAlignment w:val="auto"/>
+        <w:outlineLvl w:val="9"/>
+      </w:pPr>
+      <w:r>
+        <w:t>Payment online</w:t>
+      </w:r>
+    </w:p>
+    <w:p>
+      <w:pPr>
+        <w:pStyle w:val="ListParagraph"/>
+        <w:numPr>
+          <w:ilvl w:val="0"/>
+          <w:numId w:val="10"/>
+        </w:numPr>
+        <w:suppressAutoHyphens w:val="0"/>
+        <w:spacing w:after="160" w:line="259" w:lineRule="auto"/>
+        <w:ind w:leftChars="0" w:left="0" w:firstLineChars="0" w:hanging="2"/>
+        <w:textDirection w:val="lrTb"/>
+        <w:textAlignment w:val="auto"/>
+        <w:outlineLvl w:val="9"/>
+      </w:pPr>
+      <w:r>
+        <w:t>Check upcoming activities regardless if you are registered or not</w:t>
+      </w:r>
+    </w:p>
+    <w:p>
+      <w:pPr>
+        <w:pStyle w:val="ListParagraph"/>
+        <w:numPr>
+          <w:ilvl w:val="0"/>
+          <w:numId w:val="10"/>
+        </w:numPr>
+        <w:suppressAutoHyphens w:val="0"/>
+        <w:spacing w:after="160" w:line="259" w:lineRule="auto"/>
+        <w:ind w:leftChars="0" w:left="0" w:firstLineChars="0" w:hanging="2"/>
+        <w:textDirection w:val="lrTb"/>
+        <w:textAlignment w:val="auto"/>
+        <w:outlineLvl w:val="9"/>
+      </w:pPr>
+      <w:r>
+        <w:t>Cancel their Premium subscription</w:t>
+      </w:r>
+    </w:p>
+    <w:p>
+      <w:pPr>
+        <w:ind w:left="0" w:hanging="2"/>
+        <w:rPr>
+          <w:sz w:val="24"/>
+        </w:rPr>
+      </w:pPr>
+    </w:p>
+    <w:p>
+      <w:pPr>
+        <w:ind w:leftChars="359" w:left="718" w:firstLineChars="0" w:firstLine="2"/>
+        <w:rPr>
+          <w:b/>
+          <w:sz w:val="30"/>
+          <w:szCs w:val="30"/>
+        </w:rPr>
+      </w:pPr>
+      <w:r>
+        <w:rPr>
+          <w:b/>
+          <w:sz w:val="30"/>
+          <w:szCs w:val="30"/>
+        </w:rPr>
+        <w:t>Instructor</w:t>
+      </w:r>
+    </w:p>
+    <w:p>
+      <w:pPr>
+        <w:pStyle w:val="ListParagraph"/>
+        <w:numPr>
+          <w:ilvl w:val="0"/>
+          <w:numId w:val="10"/>
+        </w:numPr>
+        <w:suppressAutoHyphens w:val="0"/>
+        <w:spacing w:after="160" w:line="259" w:lineRule="auto"/>
+        <w:ind w:leftChars="0" w:left="0" w:firstLineChars="0" w:hanging="2"/>
+        <w:textDirection w:val="lrTb"/>
+        <w:textAlignment w:val="auto"/>
+        <w:outlineLvl w:val="9"/>
+      </w:pPr>
+      <w:r>
+        <w:t>All of the premium functionalities</w:t>
+      </w:r>
+    </w:p>
+    <w:p>
+      <w:pPr>
+        <w:pStyle w:val="ListParagraph"/>
+        <w:numPr>
+          <w:ilvl w:val="0"/>
+          <w:numId w:val="10"/>
+        </w:numPr>
+        <w:suppressAutoHyphens w:val="0"/>
+        <w:spacing w:after="160" w:line="259" w:lineRule="auto"/>
+        <w:ind w:leftChars="0" w:left="0" w:firstLineChars="0" w:hanging="2"/>
+        <w:textDirection w:val="lrTb"/>
+        <w:textAlignment w:val="auto"/>
+        <w:outlineLvl w:val="9"/>
+      </w:pPr>
+      <w:r>
+        <w:t>Create your own courses</w:t>
+      </w:r>
+    </w:p>
+    <w:p>
+      <w:pPr>
+        <w:pStyle w:val="ListParagraph"/>
+        <w:numPr>
+          <w:ilvl w:val="0"/>
+          <w:numId w:val="10"/>
+        </w:numPr>
+        <w:suppressAutoHyphens w:val="0"/>
+        <w:spacing w:after="160" w:line="259" w:lineRule="auto"/>
+        <w:ind w:leftChars="0" w:left="0" w:firstLineChars="0" w:hanging="2"/>
+        <w:textDirection w:val="lrTb"/>
+        <w:textAlignment w:val="auto"/>
+        <w:outlineLvl w:val="9"/>
+      </w:pPr>
+      <w:r>
+        <w:t>Publish your own contents</w:t>
+      </w:r>
+    </w:p>
+    <w:p>
+      <w:pPr>
+        <w:pStyle w:val="ListParagraph"/>
+        <w:numPr>
+          <w:ilvl w:val="0"/>
+          <w:numId w:val="10"/>
+        </w:numPr>
+        <w:suppressAutoHyphens w:val="0"/>
+        <w:spacing w:after="160" w:line="259" w:lineRule="auto"/>
+        <w:ind w:leftChars="0" w:left="0" w:firstLineChars="0" w:hanging="2"/>
+        <w:textDirection w:val="lrTb"/>
+        <w:textAlignment w:val="auto"/>
+        <w:outlineLvl w:val="9"/>
+      </w:pPr>
+      <w:r>
+        <w:t>Update your previously generated content.</w:t>
+      </w:r>
+    </w:p>
+    <w:p>
+      <w:pPr>
+        <w:pStyle w:val="ListParagraph"/>
+        <w:numPr>
+          <w:ilvl w:val="0"/>
+          <w:numId w:val="10"/>
+        </w:numPr>
+        <w:suppressAutoHyphens w:val="0"/>
+        <w:spacing w:after="160" w:line="259" w:lineRule="auto"/>
+        <w:ind w:leftChars="0" w:left="0" w:firstLineChars="0" w:hanging="2"/>
+        <w:textDirection w:val="lrTb"/>
+        <w:textAlignment w:val="auto"/>
+        <w:outlineLvl w:val="9"/>
+      </w:pPr>
+      <w:r>
+        <w:t>Communicate with users that request for your help</w:t>
+      </w:r>
+    </w:p>
+    <w:p>
+      <w:pPr>
+        <w:pStyle w:val="ListParagraph"/>
+        <w:numPr>
+          <w:ilvl w:val="0"/>
+          <w:numId w:val="10"/>
+        </w:numPr>
+        <w:suppressAutoHyphens w:val="0"/>
+        <w:spacing w:after="160" w:line="259" w:lineRule="auto"/>
+        <w:ind w:leftChars="0" w:left="0" w:firstLineChars="0" w:hanging="2"/>
+        <w:textDirection w:val="lrTb"/>
+        <w:textAlignment w:val="auto"/>
+        <w:outlineLvl w:val="9"/>
+      </w:pPr>
+      <w:r>
+        <w:t xml:space="preserve">Get insights into your course’s Performance </w:t>
+      </w:r>
+    </w:p>
+    <w:p>
+      <w:pPr>
+        <w:pStyle w:val="ListParagraph"/>
+        <w:numPr>
+          <w:ilvl w:val="0"/>
+          <w:numId w:val="10"/>
+        </w:numPr>
+        <w:suppressAutoHyphens w:val="0"/>
+        <w:spacing w:after="160" w:line="259" w:lineRule="auto"/>
+        <w:ind w:leftChars="0" w:left="0" w:firstLineChars="0" w:hanging="2"/>
+        <w:textDirection w:val="lrTb"/>
+        <w:textAlignment w:val="auto"/>
+        <w:outlineLvl w:val="9"/>
+      </w:pPr>
+      <w:r>
+        <w:t xml:space="preserve">Access instructor-only resources </w:t>
+      </w:r>
+    </w:p>
+    <w:p>
+      <w:pPr>
+        <w:pStyle w:val="ListParagraph"/>
+        <w:numPr>
+          <w:ilvl w:val="0"/>
+          <w:numId w:val="10"/>
+        </w:numPr>
+        <w:suppressAutoHyphens w:val="0"/>
+        <w:spacing w:after="160" w:line="259" w:lineRule="auto"/>
+        <w:ind w:leftChars="0" w:left="0" w:firstLineChars="0" w:hanging="2"/>
+        <w:textDirection w:val="lrTb"/>
+        <w:textAlignment w:val="auto"/>
+        <w:outlineLvl w:val="9"/>
+      </w:pPr>
+      <w:r>
+        <w:t xml:space="preserve">Join the instructor community and share knowledge </w:t>
+      </w:r>
+    </w:p>
+    <w:p>
+      <w:pPr>
+        <w:pStyle w:val="ListParagraph"/>
+        <w:numPr>
+          <w:ilvl w:val="0"/>
+          <w:numId w:val="10"/>
+        </w:numPr>
+        <w:suppressAutoHyphens w:val="0"/>
+        <w:spacing w:after="160" w:line="259" w:lineRule="auto"/>
+        <w:ind w:leftChars="0" w:left="0" w:firstLineChars="0" w:hanging="2"/>
+        <w:textDirection w:val="lrTb"/>
+        <w:textAlignment w:val="auto"/>
+        <w:outlineLvl w:val="9"/>
+      </w:pPr>
+      <w:r>
+        <w:t>Get notified for any students’ question, assignment hand-in etc.</w:t>
+      </w:r>
+    </w:p>
+    <w:p>
+      <w:pPr>
+        <w:pStyle w:val="ListParagraph"/>
+        <w:numPr>
+          <w:ilvl w:val="0"/>
+          <w:numId w:val="10"/>
+        </w:numPr>
+        <w:suppressAutoHyphens w:val="0"/>
+        <w:spacing w:after="160" w:line="259" w:lineRule="auto"/>
+        <w:ind w:leftChars="0" w:left="0" w:firstLineChars="0" w:hanging="2"/>
+        <w:textDirection w:val="lrTb"/>
+        <w:textAlignment w:val="auto"/>
+        <w:outlineLvl w:val="9"/>
+      </w:pPr>
+      <w:r>
+        <w:t xml:space="preserve">Record any upcoming activates </w:t>
+      </w:r>
+    </w:p>
+    <w:p>
+      <w:pPr>
+        <w:pStyle w:val="ListParagraph"/>
+        <w:numPr>
+          <w:ilvl w:val="0"/>
+          <w:numId w:val="10"/>
+        </w:numPr>
+        <w:suppressAutoHyphens w:val="0"/>
+        <w:spacing w:after="160" w:line="259" w:lineRule="auto"/>
+        <w:ind w:leftChars="0" w:left="0" w:firstLineChars="0" w:hanging="2"/>
+        <w:textDirection w:val="lrTb"/>
+        <w:textAlignment w:val="auto"/>
+        <w:outlineLvl w:val="9"/>
+      </w:pPr>
+      <w:r>
+        <w:t>Organize</w:t>
+      </w:r>
+      <w:r>
+        <w:t xml:space="preserve"> online Meetings with the users </w:t>
+      </w:r>
+    </w:p>
+    <w:p>
+      <w:pPr>
+        <w:pStyle w:val="ListParagraph"/>
+        <w:numPr>
+          <w:ilvl w:val="0"/>
+          <w:numId w:val="10"/>
+        </w:numPr>
+        <w:suppressAutoHyphens w:val="0"/>
+        <w:spacing w:after="160" w:line="259" w:lineRule="auto"/>
+        <w:ind w:leftChars="0" w:left="0" w:firstLineChars="0" w:hanging="2"/>
+        <w:textDirection w:val="lrTb"/>
+        <w:textAlignment w:val="auto"/>
+        <w:outlineLvl w:val="9"/>
+      </w:pPr>
+      <w:r>
+        <w:t xml:space="preserve">Cancel their </w:t>
+      </w:r>
+      <w:proofErr w:type="gramStart"/>
+      <w:r>
+        <w:t>Instructor</w:t>
+      </w:r>
+      <w:proofErr w:type="gramEnd"/>
+      <w:r>
+        <w:t xml:space="preserve"> subscription</w:t>
+      </w:r>
+    </w:p>
+    <w:p>
+      <w:pPr>
+        <w:pStyle w:val="ListParagraph"/>
+        <w:suppressAutoHyphens w:val="0"/>
+        <w:spacing w:after="160" w:line="259" w:lineRule="auto"/>
+        <w:ind w:leftChars="0" w:left="0" w:firstLineChars="0" w:firstLine="0"/>
+        <w:textDirection w:val="lrTb"/>
+        <w:textAlignment w:val="auto"/>
+        <w:outlineLvl w:val="9"/>
+        <w:rPr>
+          <w:b/>
+        </w:rPr>
+      </w:pPr>
+    </w:p>
+    <w:p>
+      <w:pPr>
+        <w:pBdr>
+          <w:top w:val="nil"/>
+          <w:left w:val="nil"/>
+          <w:bottom w:val="nil"/>
+          <w:right w:val="nil"/>
+          <w:between w:val="nil"/>
+        </w:pBdr>
+        <w:spacing w:after="120" w:line="240" w:lineRule="auto"/>
+        <w:ind w:left="0" w:hanging="2"/>
+        <w:rPr>
+          <w:rFonts w:ascii="Times New Roman" w:hAnsi="Times New Roman" w:cs="Times New Roman"/>
+          <w:color w:val="000000"/>
+          <w:sz w:val="22"/>
+          <w:szCs w:val="22"/>
+        </w:rPr>
+      </w:pPr>
+    </w:p>
+    <w:p>
+      <w:pPr>
+        <w:pStyle w:val="Heading2"/>
+        <w:numPr>
+          <w:ilvl w:val="1"/>
+          <w:numId w:val="7"/>
+        </w:numPr>
+        <w:ind w:left="0" w:hanging="2"/>
+        <w:rPr>
+          <w:rFonts w:ascii="Times New Roman" w:hAnsi="Times New Roman" w:cs="Times New Roman"/>
+        </w:rPr>
+      </w:pPr>
+      <w:r>
+        <w:rPr>
+          <w:rFonts w:ascii="Times New Roman" w:hAnsi="Times New Roman" w:cs="Times New Roman"/>
+        </w:rPr>
+        <w:t xml:space="preserve">Assumptions </w:t>
+      </w:r>
+    </w:p>
+    <w:p>
+      <w:pPr>
+        <w:pStyle w:val="ListParagraph"/>
+        <w:numPr>
+          <w:ilvl w:val="0"/>
+          <w:numId w:val="12"/>
+        </w:numPr>
+        <w:suppressAutoHyphens w:val="0"/>
+        <w:spacing w:after="160" w:line="259" w:lineRule="auto"/>
+        <w:ind w:leftChars="0" w:firstLineChars="0"/>
+        <w:textDirection w:val="lrTb"/>
+        <w:textAlignment w:val="auto"/>
+        <w:outlineLvl w:val="9"/>
+        <w:rPr>
+          <w:sz w:val="22"/>
+          <w:szCs w:val="22"/>
+        </w:rPr>
+      </w:pPr>
+      <w:bookmarkStart w:id="8" w:name="_heading=h.17dp8vu" w:colFirst="0" w:colLast="0"/>
+      <w:bookmarkEnd w:id="8"/>
+      <w:r>
+        <w:rPr>
+          <w:sz w:val="22"/>
+          <w:szCs w:val="22"/>
+        </w:rPr>
+        <w:t xml:space="preserve">It is assumed that the user has a certain level of technical proficiency and reliable access to internet and devices to use the website efficiently </w:t>
+      </w:r>
+    </w:p>
+    <w:p>
+      <w:pPr>
+        <w:pStyle w:val="ListParagraph"/>
+        <w:numPr>
+          <w:ilvl w:val="0"/>
+          <w:numId w:val="12"/>
+        </w:numPr>
+        <w:suppressAutoHyphens w:val="0"/>
+        <w:spacing w:after="160" w:line="259" w:lineRule="auto"/>
+        <w:ind w:leftChars="0" w:firstLineChars="0"/>
+        <w:textDirection w:val="lrTb"/>
+        <w:textAlignment w:val="auto"/>
+        <w:outlineLvl w:val="9"/>
+        <w:rPr>
+          <w:sz w:val="22"/>
+          <w:szCs w:val="22"/>
+        </w:rPr>
+      </w:pPr>
+      <w:r>
+        <w:rPr>
+          <w:sz w:val="22"/>
+          <w:szCs w:val="22"/>
+        </w:rPr>
+        <w:t>It is assumed that the user has enough time to dedicate to learn or participate in courses and to engage in the learning community</w:t>
+      </w:r>
+    </w:p>
+    <w:p>
+      <w:pPr>
+        <w:pStyle w:val="ListParagraph"/>
+        <w:numPr>
+          <w:ilvl w:val="0"/>
+          <w:numId w:val="12"/>
+        </w:numPr>
+        <w:suppressAutoHyphens w:val="0"/>
+        <w:spacing w:after="160" w:line="259" w:lineRule="auto"/>
+        <w:ind w:leftChars="0" w:firstLineChars="0"/>
+        <w:textDirection w:val="lrTb"/>
+        <w:textAlignment w:val="auto"/>
+        <w:outlineLvl w:val="9"/>
+        <w:rPr>
+          <w:sz w:val="22"/>
+          <w:szCs w:val="22"/>
+        </w:rPr>
+      </w:pPr>
+      <w:r>
+        <w:rPr>
+          <w:sz w:val="22"/>
+          <w:szCs w:val="22"/>
+        </w:rPr>
+        <w:t xml:space="preserve">The mobile devices are assumed to have either IOS or Android Operating System. </w:t>
+      </w:r>
+    </w:p>
+    <w:p>
+      <w:pPr>
+        <w:pStyle w:val="ListParagraph"/>
+        <w:numPr>
+          <w:ilvl w:val="0"/>
+          <w:numId w:val="12"/>
+        </w:numPr>
+        <w:suppressAutoHyphens w:val="0"/>
+        <w:spacing w:after="160" w:line="259" w:lineRule="auto"/>
+        <w:ind w:leftChars="0" w:firstLineChars="0"/>
+        <w:textDirection w:val="lrTb"/>
+        <w:textAlignment w:val="auto"/>
+        <w:outlineLvl w:val="9"/>
+        <w:rPr>
+          <w:sz w:val="22"/>
+          <w:szCs w:val="22"/>
+        </w:rPr>
+      </w:pPr>
+      <w:r>
+        <w:rPr>
+          <w:sz w:val="22"/>
+          <w:szCs w:val="22"/>
+        </w:rPr>
+        <w:t>It is assumed that the instructor will provide helpful content and has the necessary qualification.</w:t>
+      </w:r>
+    </w:p>
+    <w:p>
+      <w:pPr>
+        <w:pStyle w:val="ListParagraph"/>
+        <w:numPr>
+          <w:ilvl w:val="0"/>
+          <w:numId w:val="12"/>
+        </w:numPr>
+        <w:suppressAutoHyphens w:val="0"/>
+        <w:spacing w:after="160" w:line="259" w:lineRule="auto"/>
+        <w:ind w:leftChars="0" w:firstLineChars="0"/>
+        <w:textDirection w:val="lrTb"/>
+        <w:textAlignment w:val="auto"/>
+        <w:outlineLvl w:val="9"/>
+        <w:rPr>
+          <w:sz w:val="22"/>
+          <w:szCs w:val="22"/>
+        </w:rPr>
+      </w:pPr>
+      <w:r>
+        <w:rPr>
+          <w:sz w:val="22"/>
+          <w:szCs w:val="22"/>
+        </w:rPr>
+        <w:t xml:space="preserve">It is assumed that the user will not download the lectures and published them as their own content </w:t>
+      </w:r>
+    </w:p>
+    <w:p>
+      <w:pPr>
+        <w:pStyle w:val="ListParagraph"/>
+        <w:numPr>
+          <w:ilvl w:val="0"/>
+          <w:numId w:val="12"/>
+        </w:numPr>
+        <w:suppressAutoHyphens w:val="0"/>
+        <w:spacing w:after="160" w:line="259" w:lineRule="auto"/>
+        <w:ind w:leftChars="0" w:firstLineChars="0"/>
+        <w:textDirection w:val="lrTb"/>
+        <w:textAlignment w:val="auto"/>
+        <w:outlineLvl w:val="9"/>
+        <w:rPr>
+          <w:sz w:val="22"/>
+          <w:szCs w:val="22"/>
+        </w:rPr>
+      </w:pPr>
+      <w:r>
+        <w:rPr>
+          <w:sz w:val="22"/>
+          <w:szCs w:val="22"/>
+        </w:rPr>
+        <w:t xml:space="preserve">It is assumed that the instructor has all the necessary equipment to provide quality content </w:t>
+      </w:r>
+    </w:p>
+    <w:p>
+      <w:pPr>
+        <w:pStyle w:val="ListParagraph"/>
+        <w:numPr>
+          <w:ilvl w:val="0"/>
+          <w:numId w:val="12"/>
+        </w:numPr>
+        <w:suppressAutoHyphens w:val="0"/>
+        <w:spacing w:after="160" w:line="259" w:lineRule="auto"/>
+        <w:ind w:leftChars="0" w:firstLineChars="0"/>
+        <w:textDirection w:val="lrTb"/>
+        <w:textAlignment w:val="auto"/>
+        <w:outlineLvl w:val="9"/>
+        <w:rPr>
+          <w:sz w:val="22"/>
+          <w:szCs w:val="22"/>
+        </w:rPr>
+      </w:pPr>
+      <w:r>
+        <w:rPr>
+          <w:sz w:val="22"/>
+          <w:szCs w:val="22"/>
+        </w:rPr>
+        <w:lastRenderedPageBreak/>
+        <w:t xml:space="preserve">It is assumed that the courses will be in different languages to break the language barrier </w:t>
+      </w:r>
+    </w:p>
+    <w:p>
+      <w:pPr>
+        <w:pStyle w:val="ListParagraph"/>
+        <w:numPr>
+          <w:ilvl w:val="0"/>
+          <w:numId w:val="12"/>
+        </w:numPr>
+        <w:suppressAutoHyphens w:val="0"/>
+        <w:spacing w:after="160" w:line="259" w:lineRule="auto"/>
+        <w:ind w:leftChars="0" w:firstLineChars="0"/>
+        <w:textDirection w:val="lrTb"/>
+        <w:textAlignment w:val="auto"/>
+        <w:outlineLvl w:val="9"/>
+        <w:rPr>
+          <w:sz w:val="22"/>
+          <w:szCs w:val="22"/>
+        </w:rPr>
+      </w:pPr>
+      <w:r>
+        <w:rPr>
+          <w:sz w:val="22"/>
+          <w:szCs w:val="22"/>
+        </w:rPr>
+        <w:t xml:space="preserve">It is assumed that most of the users are familiar with the English language. </w:t>
+      </w:r>
+    </w:p>
+    <w:p>
+      <w:pPr>
+        <w:pStyle w:val="ListParagraph"/>
+        <w:numPr>
+          <w:ilvl w:val="0"/>
+          <w:numId w:val="12"/>
+        </w:numPr>
+        <w:suppressAutoHyphens w:val="0"/>
+        <w:spacing w:after="160" w:line="259" w:lineRule="auto"/>
+        <w:ind w:leftChars="0" w:firstLineChars="0"/>
+        <w:textDirection w:val="lrTb"/>
+        <w:textAlignment w:val="auto"/>
+        <w:outlineLvl w:val="9"/>
+        <w:rPr>
+          <w:sz w:val="22"/>
+          <w:szCs w:val="22"/>
+        </w:rPr>
+      </w:pPr>
+      <w:r>
+        <w:rPr>
+          <w:sz w:val="22"/>
+          <w:szCs w:val="22"/>
+        </w:rPr>
+        <w:t>It is assumed that the instructor will read the users question and will properly respond them.</w:t>
+      </w:r>
+    </w:p>
+    <w:p>
+      <w:pPr>
+        <w:pBdr>
+          <w:top w:val="nil"/>
+          <w:left w:val="nil"/>
+          <w:bottom w:val="nil"/>
+          <w:right w:val="nil"/>
+          <w:between w:val="nil"/>
+        </w:pBdr>
+        <w:spacing w:after="120" w:line="240" w:lineRule="auto"/>
+        <w:ind w:left="0" w:hanging="2"/>
+        <w:rPr>
+          <w:rFonts w:ascii="Times New Roman" w:hAnsi="Times New Roman" w:cs="Times New Roman"/>
+          <w:color w:val="000000"/>
+          <w:sz w:val="22"/>
+          <w:szCs w:val="22"/>
+        </w:rPr>
+      </w:pPr>
+    </w:p>
+    <w:p>
+      <w:pPr>
+        <w:pStyle w:val="Heading2"/>
+        <w:numPr>
+          <w:ilvl w:val="1"/>
+          <w:numId w:val="7"/>
+        </w:numPr>
+        <w:ind w:left="0" w:hanging="2"/>
+        <w:rPr>
+          <w:rFonts w:ascii="Times New Roman" w:hAnsi="Times New Roman" w:cs="Times New Roman"/>
+        </w:rPr>
+      </w:pPr>
+      <w:r>
+        <w:rPr>
+          <w:rFonts w:ascii="Times New Roman" w:hAnsi="Times New Roman" w:cs="Times New Roman"/>
+        </w:rPr>
+        <w:t>Constraints</w:t>
+      </w:r>
+    </w:p>
+    <w:p>
+      <w:pPr>
+        <w:pBdr>
+          <w:top w:val="nil"/>
+          <w:left w:val="nil"/>
+          <w:bottom w:val="nil"/>
+          <w:right w:val="nil"/>
+          <w:between w:val="nil"/>
+        </w:pBdr>
+        <w:spacing w:after="120" w:line="240" w:lineRule="auto"/>
+        <w:ind w:left="0" w:hanging="2"/>
+        <w:rPr>
+          <w:rFonts w:ascii="Times New Roman" w:hAnsi="Times New Roman" w:cs="Times New Roman"/>
+          <w:color w:val="000000"/>
+          <w:sz w:val="22"/>
+          <w:szCs w:val="22"/>
+        </w:rPr>
+      </w:pPr>
+      <w:r>
+        <w:rPr>
+          <w:rFonts w:ascii="Times New Roman" w:hAnsi="Times New Roman" w:cs="Times New Roman"/>
+          <w:color w:val="000000"/>
+          <w:sz w:val="22"/>
+          <w:szCs w:val="22"/>
+        </w:rPr>
+        <w:t>Describe any items that will constrain the design options, including</w:t>
       </w:r>
     </w:p>
     <w:p>
@@ -2460,17 +4606,19 @@
         <w:ind w:left="0" w:hanging="2"/>
         <w:rPr>
           <w:rFonts w:ascii="Times New Roman" w:hAnsi="Times New Roman" w:cs="Times New Roman"/>
-          <w:color w:val="7030A0"/>
-          <w:szCs w:val="20"/>
-        </w:rPr>
-      </w:pPr>
-      <w:r>
-        <w:rPr>
-          <w:rFonts w:ascii="Times New Roman" w:hAnsi="Times New Roman" w:cs="Times New Roman"/>
-          <w:color w:val="7030A0"/>
-          <w:szCs w:val="20"/>
-        </w:rPr>
-        <w:t>modification of Classification Processing to meet legislative mandate ABC.</w:t>
+          <w:color w:val="000000"/>
+          <w:sz w:val="22"/>
+          <w:szCs w:val="22"/>
+        </w:rPr>
+      </w:pPr>
+      <w:r>
+        <w:rPr>
+          <w:rFonts w:ascii="Times New Roman" w:hAnsi="Times New Roman" w:cs="Times New Roman"/>
+          <w:color w:val="000000"/>
+          <w:sz w:val="22"/>
+          <w:szCs w:val="22"/>
+        </w:rPr>
+        <w:t>parallel operation with an old system</w:t>
       </w:r>
     </w:p>
     <w:p>
@@ -2490,74 +4638,19 @@
         <w:ind w:left="0" w:hanging="2"/>
         <w:rPr>
           <w:rFonts w:ascii="Times New Roman" w:hAnsi="Times New Roman" w:cs="Times New Roman"/>
-          <w:color w:val="7030A0"/>
-          <w:szCs w:val="20"/>
-        </w:rPr>
-      </w:pPr>
-      <w:r>
-        <w:rPr>
-          <w:rFonts w:ascii="Times New Roman" w:hAnsi="Times New Roman" w:cs="Times New Roman"/>
-          <w:color w:val="7030A0"/>
-          <w:szCs w:val="20"/>
-        </w:rPr>
-        <w:t>modification of Labor Relations Processing to meet legislative mandate ABC.</w:t>
-      </w:r>
-    </w:p>
-    <w:p>
-      <w:pPr>
-        <w:keepNext/>
-        <w:keepLines/>
-        <w:widowControl w:val="0"/>
-        <w:pBdr>
-          <w:top w:val="nil"/>
-          <w:left w:val="nil"/>
-          <w:bottom w:val="nil"/>
-          <w:right w:val="nil"/>
-          <w:between w:val="nil"/>
-        </w:pBdr>
-        <w:spacing w:before="60" w:after="60" w:line="240" w:lineRule="auto"/>
-        <w:ind w:left="0" w:hanging="2"/>
-        <w:rPr>
-          <w:rFonts w:ascii="Times New Roman" w:hAnsi="Times New Roman" w:cs="Times New Roman"/>
-          <w:b/>
-          <w:color w:val="7030A0"/>
-          <w:szCs w:val="20"/>
-        </w:rPr>
-      </w:pPr>
-      <w:r>
-        <w:rPr>
-          <w:rFonts w:ascii="Times New Roman" w:hAnsi="Times New Roman" w:cs="Times New Roman"/>
-          <w:b/>
-          <w:color w:val="7030A0"/>
-          <w:szCs w:val="20"/>
-        </w:rPr>
-        <w:t>Out of Scope</w:t>
-      </w:r>
-    </w:p>
-    <w:p>
-      <w:pPr>
-        <w:pBdr>
-          <w:top w:val="nil"/>
-          <w:left w:val="nil"/>
-          <w:bottom w:val="nil"/>
-          <w:right w:val="nil"/>
-          <w:between w:val="nil"/>
-        </w:pBdr>
-        <w:spacing w:after="120" w:line="240" w:lineRule="auto"/>
-        <w:ind w:left="0" w:hanging="2"/>
-        <w:rPr>
-          <w:rFonts w:ascii="Times New Roman" w:hAnsi="Times New Roman" w:cs="Times New Roman"/>
-          <w:color w:val="7030A0"/>
-          <w:szCs w:val="20"/>
-        </w:rPr>
-      </w:pPr>
-      <w:r>
-        <w:rPr>
-          <w:rFonts w:ascii="Times New Roman" w:hAnsi="Times New Roman" w:cs="Times New Roman"/>
-          <w:color w:val="7030A0"/>
-          <w:szCs w:val="20"/>
-        </w:rPr>
-        <w:t>The following items in phase 3 of Project A are out of scope:</w:t>
+          <w:color w:val="000000"/>
+          <w:sz w:val="22"/>
+          <w:szCs w:val="22"/>
+        </w:rPr>
+      </w:pPr>
+      <w:r>
+        <w:rPr>
+          <w:rFonts w:ascii="Times New Roman" w:hAnsi="Times New Roman" w:cs="Times New Roman"/>
+          <w:color w:val="000000"/>
+          <w:sz w:val="22"/>
+          <w:szCs w:val="22"/>
+        </w:rPr>
+        <w:t>audit functions (audit trail, log files, etc.)</w:t>
       </w:r>
     </w:p>
     <w:p>
@@ -2577,17 +4670,19 @@
         <w:ind w:left="0" w:hanging="2"/>
         <w:rPr>
           <w:rFonts w:ascii="Times New Roman" w:hAnsi="Times New Roman" w:cs="Times New Roman"/>
-          <w:color w:val="7030A0"/>
-          <w:szCs w:val="20"/>
-        </w:rPr>
-      </w:pPr>
-      <w:r>
-        <w:rPr>
-          <w:rFonts w:ascii="Times New Roman" w:hAnsi="Times New Roman" w:cs="Times New Roman"/>
-          <w:color w:val="7030A0"/>
-          <w:szCs w:val="20"/>
-        </w:rPr>
-        <w:t>modification of Classification Processing to meet legislative mandate XYZ.</w:t>
+          <w:color w:val="000000"/>
+          <w:sz w:val="22"/>
+          <w:szCs w:val="22"/>
+        </w:rPr>
+      </w:pPr>
+      <w:r>
+        <w:rPr>
+          <w:rFonts w:ascii="Times New Roman" w:hAnsi="Times New Roman" w:cs="Times New Roman"/>
+          <w:color w:val="000000"/>
+          <w:sz w:val="22"/>
+          <w:szCs w:val="22"/>
+        </w:rPr>
+        <w:t>access, management and security</w:t>
       </w:r>
     </w:p>
     <w:p>
@@ -2607,626 +4702,6 @@
         <w:ind w:left="0" w:hanging="2"/>
         <w:rPr>
           <w:rFonts w:ascii="Times New Roman" w:hAnsi="Times New Roman" w:cs="Times New Roman"/>
-          <w:color w:val="7030A0"/>
-          <w:szCs w:val="20"/>
-        </w:rPr>
-      </w:pPr>
-      <w:r>
-        <w:rPr>
-          <w:rFonts w:ascii="Times New Roman" w:hAnsi="Times New Roman" w:cs="Times New Roman"/>
-          <w:color w:val="7030A0"/>
-          <w:szCs w:val="20"/>
-        </w:rPr>
-        <w:t>modification of Labor Relations Processing to meet legislative mandate XYZ.</w:t>
-      </w:r>
-    </w:p>
-    <w:p>
-      <w:pPr>
-        <w:pBdr>
-          <w:top w:val="nil"/>
-          <w:left w:val="nil"/>
-          <w:bottom w:val="nil"/>
-          <w:right w:val="nil"/>
-          <w:between w:val="nil"/>
-        </w:pBdr>
-        <w:spacing w:after="120" w:line="240" w:lineRule="auto"/>
-        <w:ind w:left="0" w:hanging="2"/>
-        <w:rPr>
-          <w:rFonts w:ascii="Times New Roman" w:hAnsi="Times New Roman" w:cs="Times New Roman"/>
-          <w:color w:val="7030A0"/>
-          <w:sz w:val="22"/>
-          <w:szCs w:val="22"/>
-        </w:rPr>
-      </w:pPr>
-      <w:bookmarkStart w:id="6" w:name="_heading=h.3dy6vkm" w:colFirst="0" w:colLast="0"/>
-      <w:bookmarkEnd w:id="6"/>
-      <w:r>
-        <w:rPr>
-          <w:rFonts w:ascii="Times New Roman" w:hAnsi="Times New Roman" w:cs="Times New Roman"/>
-          <w:color w:val="7030A0"/>
-          <w:sz w:val="22"/>
-          <w:szCs w:val="22"/>
-        </w:rPr>
-        <w:t>(Phase 3 will be considered in the development of the requirements for Phase 2, but the Phase 3 requirements will be documented separately.)</w:t>
-      </w:r>
-    </w:p>
-    <w:p>
-      <w:pPr>
-        <w:pStyle w:val="Heading1"/>
-        <w:numPr>
-          <w:ilvl w:val="0"/>
-          <w:numId w:val="7"/>
-        </w:numPr>
-        <w:ind w:left="1" w:hanging="3"/>
-        <w:rPr>
-          <w:rFonts w:ascii="Times New Roman" w:hAnsi="Times New Roman" w:cs="Times New Roman"/>
-        </w:rPr>
-      </w:pPr>
-      <w:r>
-        <w:rPr>
-          <w:rFonts w:ascii="Times New Roman" w:hAnsi="Times New Roman" w:cs="Times New Roman"/>
-        </w:rPr>
-        <w:tab/>
-      </w:r>
-      <w:r>
-        <w:rPr>
-          <w:rFonts w:ascii="Times New Roman" w:hAnsi="Times New Roman" w:cs="Times New Roman"/>
-        </w:rPr>
-        <w:tab/>
-      </w:r>
-      <w:r>
-        <w:rPr>
-          <w:rFonts w:ascii="Times New Roman" w:hAnsi="Times New Roman" w:cs="Times New Roman"/>
-        </w:rPr>
-        <w:tab/>
-      </w:r>
-      <w:r>
-        <w:rPr>
-          <w:rFonts w:ascii="Times New Roman" w:hAnsi="Times New Roman" w:cs="Times New Roman"/>
-        </w:rPr>
-        <w:t>P</w:t>
-      </w:r>
-      <w:r>
-        <w:rPr>
-          <w:rFonts w:ascii="Times New Roman" w:hAnsi="Times New Roman" w:cs="Times New Roman"/>
-        </w:rPr>
-        <w:t>roduct/service description</w:t>
-      </w:r>
-    </w:p>
-    <w:p>
-      <w:pPr>
-        <w:pBdr>
-          <w:top w:val="nil"/>
-          <w:left w:val="nil"/>
-          <w:bottom w:val="nil"/>
-          <w:right w:val="nil"/>
-          <w:between w:val="nil"/>
-        </w:pBdr>
-        <w:spacing w:after="120" w:line="240" w:lineRule="auto"/>
-        <w:ind w:leftChars="0" w:left="0" w:firstLineChars="0" w:firstLine="0"/>
-        <w:jc w:val="both"/>
-        <w:rPr>
-          <w:rFonts w:ascii="Times New Roman" w:hAnsi="Times New Roman" w:cs="Times New Roman"/>
-          <w:color w:val="FF0000"/>
-          <w:sz w:val="22"/>
-          <w:szCs w:val="22"/>
-        </w:rPr>
-      </w:pPr>
-      <w:bookmarkStart w:id="7" w:name="_heading=h.1t3h5sf" w:colFirst="0" w:colLast="0"/>
-      <w:bookmarkEnd w:id="7"/>
-    </w:p>
-    <w:p>
-      <w:pPr>
-        <w:pBdr>
-          <w:top w:val="nil"/>
-          <w:left w:val="nil"/>
-          <w:bottom w:val="nil"/>
-          <w:right w:val="nil"/>
-          <w:between w:val="nil"/>
-        </w:pBdr>
-        <w:spacing w:after="120" w:line="240" w:lineRule="auto"/>
-        <w:ind w:leftChars="0" w:left="0" w:firstLineChars="0" w:firstLine="0"/>
-        <w:jc w:val="both"/>
-        <w:rPr>
-          <w:rFonts w:ascii="Times New Roman" w:hAnsi="Times New Roman" w:cs="Times New Roman"/>
-          <w:sz w:val="22"/>
-          <w:szCs w:val="22"/>
-          <w:lang w:val="en-CA"/>
-        </w:rPr>
-      </w:pPr>
-      <w:r>
-        <w:rPr>
-          <w:rFonts w:ascii="Times New Roman" w:hAnsi="Times New Roman" w:cs="Times New Roman"/>
-          <w:sz w:val="22"/>
-          <w:szCs w:val="22"/>
-          <w:lang w:val="en-CA"/>
-        </w:rPr>
-        <w:t>Skillshare360 is an online learning platform that offers a wide range of courses and tutorials on various subjects and skills. The platform is designed to provide learners with a personalized and interactive learning experience, allowing them to access high-quality educational content and connect with a community of like-minded learners and instructors.</w:t>
-      </w:r>
-    </w:p>
-    <w:p>
-      <w:pPr>
-        <w:pBdr>
-          <w:top w:val="nil"/>
-          <w:left w:val="nil"/>
-          <w:bottom w:val="nil"/>
-          <w:right w:val="nil"/>
-          <w:between w:val="nil"/>
-        </w:pBdr>
-        <w:spacing w:after="120" w:line="240" w:lineRule="auto"/>
-        <w:ind w:left="0" w:hanging="2"/>
-        <w:jc w:val="both"/>
-        <w:rPr>
-          <w:rFonts w:ascii="Times New Roman" w:hAnsi="Times New Roman" w:cs="Times New Roman"/>
-          <w:sz w:val="22"/>
-          <w:szCs w:val="22"/>
-          <w:lang w:val="en-CA"/>
-        </w:rPr>
-      </w:pPr>
-      <w:r>
-        <w:rPr>
-          <w:rFonts w:ascii="Times New Roman" w:hAnsi="Times New Roman" w:cs="Times New Roman"/>
-          <w:sz w:val="22"/>
-          <w:szCs w:val="22"/>
-          <w:lang w:val="en-CA"/>
-        </w:rPr>
-        <w:t xml:space="preserve">The website offers courses on diverse topics such as business, technology, design, photography, music, art, and more. These courses are created and taught by experienced instructors, who bring their expertise and insights to the platform. </w:t>
-      </w:r>
-      <w:r>
-        <w:rPr>
-          <w:rFonts w:ascii="Times New Roman" w:hAnsi="Times New Roman" w:cs="Times New Roman"/>
-          <w:sz w:val="22"/>
-          <w:szCs w:val="22"/>
-          <w:lang w:val="en-CA"/>
-        </w:rPr>
-        <w:t xml:space="preserve">Users can sign up for free and create a profile, which allows them to browse and </w:t>
-      </w:r>
-      <w:r>
-        <w:rPr>
-          <w:rFonts w:ascii="Times New Roman" w:hAnsi="Times New Roman" w:cs="Times New Roman"/>
-          <w:sz w:val="22"/>
-          <w:szCs w:val="22"/>
-          <w:lang w:val="en-CA"/>
-        </w:rPr>
-        <w:t>enroll in courses that suit their learning objectives and preferences</w:t>
-      </w:r>
-      <w:r>
-        <w:rPr>
-          <w:rFonts w:ascii="Times New Roman" w:hAnsi="Times New Roman" w:cs="Times New Roman"/>
-          <w:sz w:val="22"/>
-          <w:szCs w:val="22"/>
-          <w:lang w:val="en-CA"/>
-        </w:rPr>
-        <w:t xml:space="preserve">, </w:t>
-      </w:r>
-      <w:r>
-        <w:rPr>
-          <w:rFonts w:ascii="Times New Roman" w:hAnsi="Times New Roman" w:cs="Times New Roman"/>
-          <w:sz w:val="22"/>
-          <w:szCs w:val="22"/>
-          <w:lang w:val="en-CA"/>
-        </w:rPr>
-        <w:t>access them from anywhere.</w:t>
-      </w:r>
-    </w:p>
-    <w:p>
-      <w:pPr>
-        <w:pBdr>
-          <w:top w:val="nil"/>
-          <w:left w:val="nil"/>
-          <w:bottom w:val="nil"/>
-          <w:right w:val="nil"/>
-          <w:between w:val="nil"/>
-        </w:pBdr>
-        <w:spacing w:after="120" w:line="240" w:lineRule="auto"/>
-        <w:ind w:left="0" w:hanging="2"/>
-        <w:jc w:val="both"/>
-        <w:rPr>
-          <w:rFonts w:ascii="Times New Roman" w:hAnsi="Times New Roman" w:cs="Times New Roman"/>
-          <w:sz w:val="22"/>
-          <w:szCs w:val="22"/>
-          <w:lang w:val="en-CA"/>
-        </w:rPr>
-      </w:pPr>
-      <w:r>
-        <w:rPr>
-          <w:rFonts w:ascii="Times New Roman" w:hAnsi="Times New Roman" w:cs="Times New Roman"/>
-          <w:sz w:val="22"/>
-          <w:szCs w:val="22"/>
-          <w:lang w:val="en-CA"/>
-        </w:rPr>
-        <w:t>The</w:t>
-      </w:r>
-      <w:r>
-        <w:rPr>
-          <w:rFonts w:ascii="Times New Roman" w:hAnsi="Times New Roman" w:cs="Times New Roman"/>
-          <w:sz w:val="22"/>
-          <w:szCs w:val="22"/>
-          <w:lang w:val="en-CA"/>
-        </w:rPr>
-        <w:t xml:space="preserve"> flexible interfac</w:t>
-      </w:r>
-      <w:r>
-        <w:rPr>
-          <w:rFonts w:ascii="Times New Roman" w:hAnsi="Times New Roman" w:cs="Times New Roman"/>
-          <w:sz w:val="22"/>
-          <w:szCs w:val="22"/>
-          <w:lang w:val="en-CA"/>
-        </w:rPr>
-        <w:t>e</w:t>
-      </w:r>
-      <w:r>
-        <w:rPr>
-          <w:rFonts w:ascii="Times New Roman" w:hAnsi="Times New Roman" w:cs="Times New Roman"/>
-          <w:sz w:val="22"/>
-          <w:szCs w:val="22"/>
-          <w:lang w:val="en-CA"/>
-        </w:rPr>
-        <w:t xml:space="preserve"> allows learners to navigate through courses, track their progress, and interact with other learners and instructors. The platform provides various features such as quizzes, assignments, study groups, and discussions, that help learners to deepen their understanding and engage with the course content.</w:t>
-      </w:r>
-      <w:r>
-        <w:rPr>
-          <w:rFonts w:ascii="Times New Roman" w:hAnsi="Times New Roman" w:cs="Times New Roman"/>
-          <w:sz w:val="22"/>
-          <w:szCs w:val="22"/>
-          <w:lang w:val="en-CA"/>
-        </w:rPr>
-        <w:t xml:space="preserve"> After completing a course or fishing a quiz or assignment the user will be reworded with a medal or a badge for completing the course.</w:t>
-      </w:r>
-    </w:p>
-    <w:p>
-      <w:pPr>
-        <w:pBdr>
-          <w:top w:val="nil"/>
-          <w:left w:val="nil"/>
-          <w:bottom w:val="nil"/>
-          <w:right w:val="nil"/>
-          <w:between w:val="nil"/>
-        </w:pBdr>
-        <w:spacing w:after="120" w:line="240" w:lineRule="auto"/>
-        <w:ind w:left="0" w:hanging="2"/>
-        <w:jc w:val="both"/>
-        <w:rPr>
-          <w:rFonts w:ascii="Times New Roman" w:hAnsi="Times New Roman" w:cs="Times New Roman"/>
-          <w:sz w:val="22"/>
-          <w:szCs w:val="22"/>
-          <w:lang w:val="en-CA"/>
-        </w:rPr>
-      </w:pPr>
-      <w:r>
-        <w:rPr>
-          <w:rFonts w:ascii="Times New Roman" w:hAnsi="Times New Roman" w:cs="Times New Roman"/>
-          <w:sz w:val="22"/>
-          <w:szCs w:val="22"/>
-          <w:lang w:val="en-CA"/>
-        </w:rPr>
-        <w:t>In addition, Skillshare360 offers Premium and Instructor accounts that provide access to exclusive content, early course access, personalized recommendations, and other advanced features. Premium users can create their own study groups and invite other learners to join, while instructors can create and sell their own courses, connect with potential clients, and participate in virtual events and workshops</w:t>
-      </w:r>
-    </w:p>
-    <w:p>
-      <w:pPr>
-        <w:pBdr>
-          <w:top w:val="nil"/>
-          <w:left w:val="nil"/>
-          <w:bottom w:val="nil"/>
-          <w:right w:val="nil"/>
-          <w:between w:val="nil"/>
-        </w:pBdr>
-        <w:spacing w:after="120" w:line="240" w:lineRule="auto"/>
-        <w:ind w:left="0" w:hanging="2"/>
-        <w:rPr>
-          <w:rFonts w:ascii="Times New Roman" w:hAnsi="Times New Roman" w:cs="Times New Roman"/>
-          <w:color w:val="FF0000"/>
-          <w:sz w:val="22"/>
-          <w:szCs w:val="22"/>
-        </w:rPr>
-      </w:pPr>
-    </w:p>
-    <w:p>
-      <w:pPr>
-        <w:pBdr>
-          <w:top w:val="nil"/>
-          <w:left w:val="nil"/>
-          <w:bottom w:val="nil"/>
-          <w:right w:val="nil"/>
-          <w:between w:val="nil"/>
-        </w:pBdr>
-        <w:spacing w:after="120" w:line="240" w:lineRule="auto"/>
-        <w:ind w:left="0" w:hanging="2"/>
-        <w:rPr>
-          <w:rFonts w:ascii="Times New Roman" w:hAnsi="Times New Roman" w:cs="Times New Roman"/>
-          <w:color w:val="FF0000"/>
-          <w:sz w:val="22"/>
-          <w:szCs w:val="22"/>
-        </w:rPr>
-      </w:pPr>
-    </w:p>
-    <w:p>
-      <w:pPr>
-        <w:pBdr>
-          <w:top w:val="nil"/>
-          <w:left w:val="nil"/>
-          <w:bottom w:val="nil"/>
-          <w:right w:val="nil"/>
-          <w:between w:val="nil"/>
-        </w:pBdr>
-        <w:spacing w:after="120" w:line="240" w:lineRule="auto"/>
-        <w:ind w:left="0" w:hanging="2"/>
-        <w:rPr>
-          <w:rFonts w:ascii="Times New Roman" w:hAnsi="Times New Roman" w:cs="Times New Roman"/>
-          <w:color w:val="FF0000"/>
-          <w:sz w:val="22"/>
-          <w:szCs w:val="22"/>
-        </w:rPr>
-      </w:pPr>
-    </w:p>
-    <w:p>
-      <w:pPr>
-        <w:pBdr>
-          <w:top w:val="nil"/>
-          <w:left w:val="nil"/>
-          <w:bottom w:val="nil"/>
-          <w:right w:val="nil"/>
-          <w:between w:val="nil"/>
-        </w:pBdr>
-        <w:spacing w:after="120" w:line="240" w:lineRule="auto"/>
-        <w:ind w:left="0" w:hanging="2"/>
-        <w:rPr>
-          <w:rFonts w:ascii="Times New Roman" w:hAnsi="Times New Roman" w:cs="Times New Roman"/>
-          <w:color w:val="FF0000"/>
-          <w:sz w:val="22"/>
-          <w:szCs w:val="22"/>
-        </w:rPr>
-      </w:pPr>
-      <w:r>
-        <w:rPr>
-          <w:rFonts w:ascii="Times New Roman" w:hAnsi="Times New Roman" w:cs="Times New Roman"/>
-          <w:color w:val="FF0000"/>
-          <w:sz w:val="22"/>
-          <w:szCs w:val="22"/>
-        </w:rPr>
-        <w:t xml:space="preserve"> </w:t>
-      </w:r>
-    </w:p>
-    <w:p>
-      <w:pPr>
-        <w:pStyle w:val="Heading2"/>
-        <w:numPr>
-          <w:ilvl w:val="1"/>
-          <w:numId w:val="7"/>
-        </w:numPr>
-        <w:ind w:left="0" w:hanging="2"/>
-        <w:rPr>
-          <w:rFonts w:ascii="Times New Roman" w:hAnsi="Times New Roman" w:cs="Times New Roman"/>
-        </w:rPr>
-      </w:pPr>
-      <w:r>
-        <w:rPr>
-          <w:rFonts w:ascii="Times New Roman" w:hAnsi="Times New Roman" w:cs="Times New Roman"/>
-        </w:rPr>
-        <w:lastRenderedPageBreak/>
-        <w:t>Product Context</w:t>
-      </w:r>
-      <w:bookmarkStart w:id="8" w:name="_heading=h.4d34og8" w:colFirst="0" w:colLast="0"/>
-      <w:bookmarkEnd w:id="8"/>
-    </w:p>
-    <w:p>
-      <w:pPr>
-        <w:pBdr>
-          <w:top w:val="nil"/>
-          <w:left w:val="nil"/>
-          <w:bottom w:val="nil"/>
-          <w:right w:val="nil"/>
-          <w:between w:val="nil"/>
-        </w:pBdr>
-        <w:spacing w:after="120" w:line="240" w:lineRule="auto"/>
-        <w:ind w:left="0" w:hanging="2"/>
-        <w:rPr>
-          <w:rFonts w:ascii="Times New Roman" w:hAnsi="Times New Roman" w:cs="Times New Roman"/>
-          <w:color w:val="000000" w:themeColor="text1"/>
-          <w:sz w:val="22"/>
-          <w:szCs w:val="22"/>
-        </w:rPr>
-      </w:pPr>
-      <w:r>
-        <w:rPr>
-          <w:rFonts w:ascii="Times New Roman" w:hAnsi="Times New Roman" w:cs="Times New Roman"/>
-          <w:color w:val="000000" w:themeColor="text1"/>
-          <w:sz w:val="22"/>
-          <w:szCs w:val="22"/>
-        </w:rPr>
-        <w:t xml:space="preserve">The website is an online learning platform whose purpose is to enable the learner to participate in online courses provided </w:t>
-      </w:r>
-      <w:r>
-        <w:rPr>
-          <w:rFonts w:ascii="Times New Roman" w:hAnsi="Times New Roman" w:cs="Times New Roman"/>
-          <w:color w:val="000000" w:themeColor="text1"/>
-          <w:sz w:val="22"/>
-          <w:szCs w:val="22"/>
-        </w:rPr>
-        <w:t>b</w:t>
-      </w:r>
-      <w:r>
-        <w:rPr>
-          <w:rFonts w:ascii="Times New Roman" w:hAnsi="Times New Roman" w:cs="Times New Roman"/>
-          <w:color w:val="000000" w:themeColor="text1"/>
-          <w:sz w:val="22"/>
-          <w:szCs w:val="22"/>
-        </w:rPr>
-        <w:t xml:space="preserve">y numerous instructors and facilitate the interaction between the learners with instructors and other learners as well. Because the technology is advancing the idea was created to make it more convenient for the </w:t>
-      </w:r>
-      <w:r>
-        <w:rPr>
-          <w:rFonts w:ascii="Times New Roman" w:hAnsi="Times New Roman" w:cs="Times New Roman"/>
-          <w:color w:val="000000" w:themeColor="text1"/>
-          <w:sz w:val="22"/>
-          <w:szCs w:val="22"/>
-        </w:rPr>
-        <w:t xml:space="preserve">learners </w:t>
-      </w:r>
-      <w:r>
-        <w:rPr>
-          <w:rFonts w:ascii="Times New Roman" w:hAnsi="Times New Roman" w:cs="Times New Roman"/>
-          <w:color w:val="000000" w:themeColor="text1"/>
-          <w:sz w:val="22"/>
-          <w:szCs w:val="22"/>
-        </w:rPr>
-        <w:t>to</w:t>
-      </w:r>
-      <w:r>
-        <w:rPr>
-          <w:rFonts w:ascii="Times New Roman" w:hAnsi="Times New Roman" w:cs="Times New Roman"/>
-          <w:color w:val="000000" w:themeColor="text1"/>
-          <w:sz w:val="22"/>
-          <w:szCs w:val="22"/>
-        </w:rPr>
-        <w:t xml:space="preserve"> take courses from the comfort of their own home, on their own schedule. This makes it easier for people to learn new skills and gain knowledge that can help them in their personal and professional lives.</w:t>
-      </w:r>
-    </w:p>
-    <w:p>
-      <w:pPr>
-        <w:pBdr>
-          <w:top w:val="nil"/>
-          <w:left w:val="nil"/>
-          <w:bottom w:val="nil"/>
-          <w:right w:val="nil"/>
-          <w:between w:val="nil"/>
-        </w:pBdr>
-        <w:spacing w:after="120" w:line="240" w:lineRule="auto"/>
-        <w:ind w:left="0" w:hanging="2"/>
-        <w:rPr>
-          <w:rFonts w:ascii="Times New Roman" w:hAnsi="Times New Roman" w:cs="Times New Roman"/>
-          <w:color w:val="000000" w:themeColor="text1"/>
-          <w:sz w:val="22"/>
-          <w:szCs w:val="22"/>
-        </w:rPr>
-      </w:pPr>
-      <w:r>
-        <w:rPr>
-          <w:rFonts w:ascii="Times New Roman" w:hAnsi="Times New Roman" w:cs="Times New Roman"/>
-          <w:color w:val="000000" w:themeColor="text1"/>
-          <w:sz w:val="22"/>
-          <w:szCs w:val="22"/>
-        </w:rPr>
-        <w:t>The platform is designed to be user-friendly, providing learners with a seamless and engaging learning experience that can be accessed anytime, anywhere.</w:t>
-      </w:r>
-    </w:p>
-    <w:p>
-      <w:pPr>
-        <w:pBdr>
-          <w:top w:val="nil"/>
-          <w:left w:val="nil"/>
-          <w:bottom w:val="nil"/>
-          <w:right w:val="nil"/>
-          <w:between w:val="nil"/>
-        </w:pBdr>
-        <w:spacing w:after="120" w:line="240" w:lineRule="auto"/>
-        <w:ind w:left="0" w:hanging="2"/>
-        <w:rPr>
-          <w:rFonts w:ascii="Times New Roman" w:hAnsi="Times New Roman" w:cs="Times New Roman"/>
-          <w:color w:val="000000" w:themeColor="text1"/>
-          <w:sz w:val="22"/>
-          <w:szCs w:val="22"/>
-        </w:rPr>
-      </w:pPr>
-      <w:r>
-        <w:rPr>
-          <w:rFonts w:ascii="Times New Roman" w:hAnsi="Times New Roman" w:cs="Times New Roman"/>
-          <w:color w:val="000000" w:themeColor="text1"/>
-          <w:sz w:val="22"/>
-          <w:szCs w:val="22"/>
-        </w:rPr>
-        <w:t>Skillshare360 provides learners with a variety of tools and resources to enhance their learning experience. In addition to course materials, learners can take quizzes and complete assignments to test their knowledge and skills. If they need to revisit a previous lesson, they can easily access it through the platform and rewatch it at their own pace</w:t>
-      </w:r>
-      <w:r>
-        <w:rPr>
-          <w:rFonts w:ascii="Times New Roman" w:hAnsi="Times New Roman" w:cs="Times New Roman"/>
-          <w:color w:val="000000" w:themeColor="text1"/>
-          <w:sz w:val="22"/>
-          <w:szCs w:val="22"/>
-        </w:rPr>
-        <w:t xml:space="preserve">. </w:t>
-      </w:r>
-      <w:r>
-        <w:rPr>
-          <w:rFonts w:ascii="Times New Roman" w:hAnsi="Times New Roman" w:cs="Times New Roman"/>
-          <w:color w:val="000000" w:themeColor="text1"/>
-          <w:sz w:val="22"/>
-          <w:szCs w:val="22"/>
-        </w:rPr>
-        <w:t>With a diverse range of courses, expert instructors, and a supportive learning community, Skillshare360 is changing the way people learn and helping them to achieve their goals.</w:t>
-      </w:r>
-    </w:p>
-    <w:p>
-      <w:pPr>
-        <w:pBdr>
-          <w:top w:val="nil"/>
-          <w:left w:val="nil"/>
-          <w:bottom w:val="nil"/>
-          <w:right w:val="nil"/>
-          <w:between w:val="nil"/>
-        </w:pBdr>
-        <w:spacing w:after="120" w:line="240" w:lineRule="auto"/>
-        <w:ind w:left="0" w:hanging="2"/>
-        <w:rPr>
-          <w:rFonts w:ascii="Times New Roman" w:hAnsi="Times New Roman" w:cs="Times New Roman"/>
-          <w:color w:val="FF0000"/>
-          <w:sz w:val="22"/>
-          <w:szCs w:val="22"/>
-        </w:rPr>
-      </w:pPr>
-    </w:p>
-    <w:p>
-      <w:pPr>
-        <w:pBdr>
-          <w:top w:val="nil"/>
-          <w:left w:val="nil"/>
-          <w:bottom w:val="nil"/>
-          <w:right w:val="nil"/>
-          <w:between w:val="nil"/>
-        </w:pBdr>
-        <w:spacing w:after="120" w:line="240" w:lineRule="auto"/>
-        <w:ind w:left="0" w:hanging="2"/>
-        <w:rPr>
-          <w:rFonts w:ascii="Times New Roman" w:hAnsi="Times New Roman" w:cs="Times New Roman"/>
-          <w:color w:val="FF0000"/>
-          <w:sz w:val="22"/>
-          <w:szCs w:val="22"/>
-        </w:rPr>
-      </w:pPr>
-    </w:p>
-    <w:p>
-      <w:pPr>
-        <w:pStyle w:val="Heading2"/>
-        <w:numPr>
-          <w:ilvl w:val="1"/>
-          <w:numId w:val="7"/>
-        </w:numPr>
-        <w:ind w:left="0" w:hanging="2"/>
-        <w:rPr>
-          <w:rFonts w:ascii="Times New Roman" w:hAnsi="Times New Roman" w:cs="Times New Roman"/>
-        </w:rPr>
-      </w:pPr>
-      <w:r>
-        <w:rPr>
-          <w:rFonts w:ascii="Times New Roman" w:hAnsi="Times New Roman" w:cs="Times New Roman"/>
-        </w:rPr>
-        <w:t>User Characteristics</w:t>
-      </w:r>
-    </w:p>
-    <w:p>
-      <w:pPr>
-        <w:pBdr>
-          <w:top w:val="nil"/>
-          <w:left w:val="nil"/>
-          <w:bottom w:val="nil"/>
-          <w:right w:val="nil"/>
-          <w:between w:val="nil"/>
-        </w:pBdr>
-        <w:spacing w:after="120" w:line="240" w:lineRule="auto"/>
-        <w:ind w:left="0" w:hanging="2"/>
-        <w:rPr>
-          <w:rFonts w:ascii="Times New Roman" w:hAnsi="Times New Roman" w:cs="Times New Roman"/>
           <w:color w:val="000000"/>
           <w:sz w:val="22"/>
           <w:szCs w:val="22"/>
@@ -3239,1288 +4714,7 @@
           <w:sz w:val="22"/>
           <w:szCs w:val="22"/>
         </w:rPr>
-        <w:t>Create general customer profiles for each type of user who will be using the product. Profiles should include:</w:t>
-      </w:r>
-    </w:p>
-    <w:p>
-      <w:pPr>
-        <w:ind w:leftChars="359" w:left="718" w:firstLineChars="0" w:firstLine="2"/>
-        <w:rPr>
-          <w:b/>
-          <w:sz w:val="30"/>
-          <w:szCs w:val="30"/>
-        </w:rPr>
-      </w:pPr>
-      <w:r>
-        <w:rPr>
-          <w:b/>
-          <w:sz w:val="30"/>
-          <w:szCs w:val="30"/>
-        </w:rPr>
-        <w:t>Learner</w:t>
-      </w:r>
-    </w:p>
-    <w:p>
-      <w:pPr>
-        <w:ind w:left="1" w:hanging="3"/>
-        <w:rPr>
-          <w:b/>
-          <w:sz w:val="30"/>
-          <w:szCs w:val="30"/>
-        </w:rPr>
-      </w:pPr>
-    </w:p>
-    <w:p>
-      <w:pPr>
-        <w:pStyle w:val="ListParagraph"/>
-        <w:numPr>
-          <w:ilvl w:val="0"/>
-          <w:numId w:val="10"/>
-        </w:numPr>
-        <w:suppressAutoHyphens w:val="0"/>
-        <w:spacing w:after="160" w:line="259" w:lineRule="auto"/>
-        <w:ind w:leftChars="0" w:left="0" w:firstLineChars="0" w:hanging="2"/>
-        <w:textDirection w:val="lrTb"/>
-        <w:textAlignment w:val="auto"/>
-        <w:outlineLvl w:val="9"/>
-        <w:rPr>
-          <w:b/>
-        </w:rPr>
-      </w:pPr>
-      <w:r>
-        <w:t>Access thousands of courses taught by experts</w:t>
-      </w:r>
-    </w:p>
-    <w:p>
-      <w:pPr>
-        <w:pStyle w:val="ListParagraph"/>
-        <w:numPr>
-          <w:ilvl w:val="0"/>
-          <w:numId w:val="10"/>
-        </w:numPr>
-        <w:suppressAutoHyphens w:val="0"/>
-        <w:spacing w:after="160" w:line="259" w:lineRule="auto"/>
-        <w:ind w:leftChars="0" w:left="0" w:firstLineChars="0" w:hanging="2"/>
-        <w:textDirection w:val="lrTb"/>
-        <w:textAlignment w:val="auto"/>
-        <w:outlineLvl w:val="9"/>
-        <w:rPr>
-          <w:b/>
-        </w:rPr>
-      </w:pPr>
-      <w:r>
-        <w:t>Learn at your own pace</w:t>
-      </w:r>
-    </w:p>
-    <w:p>
-      <w:pPr>
-        <w:pStyle w:val="ListParagraph"/>
-        <w:numPr>
-          <w:ilvl w:val="0"/>
-          <w:numId w:val="10"/>
-        </w:numPr>
-        <w:suppressAutoHyphens w:val="0"/>
-        <w:spacing w:after="160" w:line="259" w:lineRule="auto"/>
-        <w:ind w:leftChars="0" w:left="0" w:firstLineChars="0" w:hanging="2"/>
-        <w:textDirection w:val="lrTb"/>
-        <w:textAlignment w:val="auto"/>
-        <w:outlineLvl w:val="9"/>
-        <w:rPr>
-          <w:b/>
-        </w:rPr>
-      </w:pPr>
-      <w:r>
-        <w:t xml:space="preserve">Join a community of learners </w:t>
-      </w:r>
-    </w:p>
-    <w:p>
-      <w:pPr>
-        <w:pStyle w:val="ListParagraph"/>
-        <w:numPr>
-          <w:ilvl w:val="0"/>
-          <w:numId w:val="10"/>
-        </w:numPr>
-        <w:suppressAutoHyphens w:val="0"/>
-        <w:spacing w:after="160" w:line="259" w:lineRule="auto"/>
-        <w:ind w:leftChars="0" w:left="0" w:firstLineChars="0" w:hanging="2"/>
-        <w:textDirection w:val="lrTb"/>
-        <w:textAlignment w:val="auto"/>
-        <w:outlineLvl w:val="9"/>
-        <w:rPr>
-          <w:b/>
-        </w:rPr>
-      </w:pPr>
-      <w:r>
-        <w:t xml:space="preserve">Take many quizzes and Assignments </w:t>
-      </w:r>
-    </w:p>
-    <w:p>
-      <w:pPr>
-        <w:pStyle w:val="ListParagraph"/>
-        <w:numPr>
-          <w:ilvl w:val="0"/>
-          <w:numId w:val="10"/>
-        </w:numPr>
-        <w:suppressAutoHyphens w:val="0"/>
-        <w:spacing w:after="160" w:line="259" w:lineRule="auto"/>
-        <w:ind w:leftChars="0" w:left="0" w:firstLineChars="0" w:hanging="2"/>
-        <w:textDirection w:val="lrTb"/>
-        <w:textAlignment w:val="auto"/>
-        <w:outlineLvl w:val="9"/>
-        <w:rPr>
-          <w:b/>
-        </w:rPr>
-      </w:pPr>
-      <w:r>
-        <w:t>Access courses on many devices</w:t>
-      </w:r>
-    </w:p>
-    <w:p>
-      <w:pPr>
-        <w:pStyle w:val="ListParagraph"/>
-        <w:numPr>
-          <w:ilvl w:val="0"/>
-          <w:numId w:val="10"/>
-        </w:numPr>
-        <w:suppressAutoHyphens w:val="0"/>
-        <w:spacing w:after="160" w:line="259" w:lineRule="auto"/>
-        <w:ind w:leftChars="0" w:left="0" w:firstLineChars="0" w:hanging="2"/>
-        <w:textDirection w:val="lrTb"/>
-        <w:textAlignment w:val="auto"/>
-        <w:outlineLvl w:val="9"/>
-        <w:rPr>
-          <w:b/>
-        </w:rPr>
-      </w:pPr>
-      <w:r>
-        <w:t xml:space="preserve">Get feedback on your progress </w:t>
-      </w:r>
-    </w:p>
-    <w:p>
-      <w:pPr>
-        <w:pStyle w:val="ListParagraph"/>
-        <w:numPr>
-          <w:ilvl w:val="0"/>
-          <w:numId w:val="10"/>
-        </w:numPr>
-        <w:suppressAutoHyphens w:val="0"/>
-        <w:spacing w:after="160" w:line="259" w:lineRule="auto"/>
-        <w:ind w:leftChars="0" w:left="0" w:firstLineChars="0" w:hanging="2"/>
-        <w:textDirection w:val="lrTb"/>
-        <w:textAlignment w:val="auto"/>
-        <w:outlineLvl w:val="9"/>
-        <w:rPr>
-          <w:b/>
-        </w:rPr>
-      </w:pPr>
-      <w:r>
-        <w:t>Reminder on your assignments</w:t>
-      </w:r>
-    </w:p>
-    <w:p>
-      <w:pPr>
-        <w:pStyle w:val="ListParagraph"/>
-        <w:numPr>
-          <w:ilvl w:val="0"/>
-          <w:numId w:val="10"/>
-        </w:numPr>
-        <w:suppressAutoHyphens w:val="0"/>
-        <w:spacing w:after="160" w:line="259" w:lineRule="auto"/>
-        <w:ind w:leftChars="0" w:left="0" w:firstLineChars="0" w:hanging="2"/>
-        <w:textDirection w:val="lrTb"/>
-        <w:textAlignment w:val="auto"/>
-        <w:outlineLvl w:val="9"/>
-        <w:rPr>
-          <w:b/>
-        </w:rPr>
-      </w:pPr>
-      <w:r>
-        <w:t xml:space="preserve">Get a Certificate of Completion </w:t>
-      </w:r>
-    </w:p>
-    <w:p>
-      <w:pPr>
-        <w:pStyle w:val="ListParagraph"/>
-        <w:numPr>
-          <w:ilvl w:val="0"/>
-          <w:numId w:val="10"/>
-        </w:numPr>
-        <w:suppressAutoHyphens w:val="0"/>
-        <w:spacing w:after="160" w:line="259" w:lineRule="auto"/>
-        <w:ind w:leftChars="0" w:left="0" w:firstLineChars="0" w:hanging="2"/>
-        <w:textDirection w:val="lrTb"/>
-        <w:textAlignment w:val="auto"/>
-        <w:outlineLvl w:val="9"/>
-        <w:rPr>
-          <w:b/>
-        </w:rPr>
-      </w:pPr>
-      <w:r>
-        <w:t xml:space="preserve">Register for upcoming activities </w:t>
-      </w:r>
-    </w:p>
-    <w:p>
-      <w:pPr>
-        <w:pStyle w:val="ListParagraph"/>
-        <w:numPr>
-          <w:ilvl w:val="0"/>
-          <w:numId w:val="10"/>
-        </w:numPr>
-        <w:suppressAutoHyphens w:val="0"/>
-        <w:spacing w:after="160" w:line="259" w:lineRule="auto"/>
-        <w:ind w:leftChars="0" w:left="0" w:firstLineChars="0" w:hanging="2"/>
-        <w:textDirection w:val="lrTb"/>
-        <w:textAlignment w:val="auto"/>
-        <w:outlineLvl w:val="9"/>
-        <w:rPr>
-          <w:b/>
-        </w:rPr>
-      </w:pPr>
-      <w:r>
-        <w:t>Log in or sign up with your own email</w:t>
-      </w:r>
-    </w:p>
-    <w:p>
-      <w:pPr>
-        <w:pStyle w:val="ListParagraph"/>
-        <w:numPr>
-          <w:ilvl w:val="0"/>
-          <w:numId w:val="10"/>
-        </w:numPr>
-        <w:suppressAutoHyphens w:val="0"/>
-        <w:spacing w:after="160" w:line="259" w:lineRule="auto"/>
-        <w:ind w:leftChars="0" w:left="0" w:firstLineChars="0" w:hanging="2"/>
-        <w:textDirection w:val="lrTb"/>
-        <w:textAlignment w:val="auto"/>
-        <w:outlineLvl w:val="9"/>
-        <w:rPr>
-          <w:b/>
-        </w:rPr>
-      </w:pPr>
-      <w:r>
-        <w:t>Contact developers for any error in the website</w:t>
-      </w:r>
-    </w:p>
-    <w:p>
-      <w:pPr>
-        <w:pStyle w:val="ListParagraph"/>
-        <w:numPr>
-          <w:ilvl w:val="0"/>
-          <w:numId w:val="10"/>
-        </w:numPr>
-        <w:suppressAutoHyphens w:val="0"/>
-        <w:spacing w:after="160" w:line="259" w:lineRule="auto"/>
-        <w:ind w:leftChars="0" w:left="0" w:firstLineChars="0" w:hanging="2"/>
-        <w:textDirection w:val="lrTb"/>
-        <w:textAlignment w:val="auto"/>
-        <w:outlineLvl w:val="9"/>
-        <w:rPr>
-          <w:b/>
-        </w:rPr>
-      </w:pPr>
-      <w:r>
-        <w:t xml:space="preserve">Unregister from courses </w:t>
-      </w:r>
-    </w:p>
-    <w:p>
-      <w:pPr>
-        <w:pStyle w:val="ListParagraph"/>
-        <w:numPr>
-          <w:ilvl w:val="0"/>
-          <w:numId w:val="10"/>
-        </w:numPr>
-        <w:suppressAutoHyphens w:val="0"/>
-        <w:spacing w:after="160" w:line="259" w:lineRule="auto"/>
-        <w:ind w:leftChars="0" w:left="0" w:firstLineChars="0" w:hanging="2"/>
-        <w:textDirection w:val="lrTb"/>
-        <w:textAlignment w:val="auto"/>
-        <w:outlineLvl w:val="9"/>
-        <w:rPr>
-          <w:b/>
-        </w:rPr>
-      </w:pPr>
-      <w:r>
-        <w:t xml:space="preserve">Subscribe to different instructors </w:t>
-      </w:r>
-    </w:p>
-    <w:p>
-      <w:pPr>
-        <w:pStyle w:val="ListParagraph"/>
-        <w:numPr>
-          <w:ilvl w:val="0"/>
-          <w:numId w:val="10"/>
-        </w:numPr>
-        <w:suppressAutoHyphens w:val="0"/>
-        <w:spacing w:after="160" w:line="259" w:lineRule="auto"/>
-        <w:ind w:leftChars="0" w:left="0" w:firstLineChars="0" w:hanging="2"/>
-        <w:textDirection w:val="lrTb"/>
-        <w:textAlignment w:val="auto"/>
-        <w:outlineLvl w:val="9"/>
-        <w:rPr>
-          <w:b/>
-        </w:rPr>
-      </w:pPr>
-      <w:r>
-        <w:t xml:space="preserve">Unsubscribe from the content-creators </w:t>
-      </w:r>
-    </w:p>
-    <w:p>
-      <w:pPr>
-        <w:pStyle w:val="ListParagraph"/>
-        <w:numPr>
-          <w:ilvl w:val="0"/>
-          <w:numId w:val="10"/>
-        </w:numPr>
-        <w:suppressAutoHyphens w:val="0"/>
-        <w:spacing w:after="160" w:line="259" w:lineRule="auto"/>
-        <w:ind w:leftChars="0" w:left="0" w:firstLineChars="0" w:hanging="2"/>
-        <w:textDirection w:val="lrTb"/>
-        <w:textAlignment w:val="auto"/>
-        <w:outlineLvl w:val="9"/>
-        <w:rPr>
-          <w:b/>
-        </w:rPr>
-      </w:pPr>
-      <w:r>
-        <w:t>View other users profile</w:t>
-      </w:r>
-    </w:p>
-    <w:p>
-      <w:pPr>
-        <w:pStyle w:val="ListParagraph"/>
-        <w:numPr>
-          <w:ilvl w:val="0"/>
-          <w:numId w:val="10"/>
-        </w:numPr>
-        <w:suppressAutoHyphens w:val="0"/>
-        <w:spacing w:after="160" w:line="259" w:lineRule="auto"/>
-        <w:ind w:leftChars="0" w:left="0" w:firstLineChars="0" w:hanging="2"/>
-        <w:textDirection w:val="lrTb"/>
-        <w:textAlignment w:val="auto"/>
-        <w:outlineLvl w:val="9"/>
-        <w:rPr>
-          <w:b/>
-        </w:rPr>
-      </w:pPr>
-      <w:r>
-        <w:t>Search about the courses they are interested in</w:t>
-      </w:r>
-    </w:p>
-    <w:p>
-      <w:pPr>
-        <w:ind w:left="1" w:hanging="3"/>
-        <w:rPr>
-          <w:b/>
-          <w:sz w:val="30"/>
-          <w:szCs w:val="30"/>
-        </w:rPr>
-      </w:pPr>
-    </w:p>
-    <w:p>
-      <w:pPr>
-        <w:ind w:left="-2" w:firstLineChars="0" w:firstLine="722"/>
-        <w:rPr>
-          <w:b/>
-          <w:sz w:val="30"/>
-          <w:szCs w:val="30"/>
-        </w:rPr>
-      </w:pPr>
-      <w:r>
-        <w:rPr>
-          <w:b/>
-          <w:sz w:val="30"/>
-          <w:szCs w:val="30"/>
-        </w:rPr>
-        <w:t>Premium</w:t>
-      </w:r>
-    </w:p>
-    <w:p>
-      <w:pPr>
-        <w:pStyle w:val="ListParagraph"/>
-        <w:numPr>
-          <w:ilvl w:val="0"/>
-          <w:numId w:val="10"/>
-        </w:numPr>
-        <w:suppressAutoHyphens w:val="0"/>
-        <w:spacing w:after="160" w:line="259" w:lineRule="auto"/>
-        <w:ind w:leftChars="0" w:left="0" w:firstLineChars="0" w:hanging="2"/>
-        <w:textDirection w:val="lrTb"/>
-        <w:textAlignment w:val="auto"/>
-        <w:outlineLvl w:val="9"/>
-      </w:pPr>
-      <w:r>
-        <w:t xml:space="preserve">All Learner functionalities </w:t>
-      </w:r>
-    </w:p>
-    <w:p>
-      <w:pPr>
-        <w:pStyle w:val="ListParagraph"/>
-        <w:numPr>
-          <w:ilvl w:val="0"/>
-          <w:numId w:val="10"/>
-        </w:numPr>
-        <w:suppressAutoHyphens w:val="0"/>
-        <w:spacing w:after="160" w:line="259" w:lineRule="auto"/>
-        <w:ind w:leftChars="0" w:left="0" w:firstLineChars="0" w:hanging="2"/>
-        <w:textDirection w:val="lrTb"/>
-        <w:textAlignment w:val="auto"/>
-        <w:outlineLvl w:val="9"/>
-      </w:pPr>
-      <w:r>
-        <w:t xml:space="preserve">Access to exclusive courses </w:t>
-      </w:r>
-    </w:p>
-    <w:p>
-      <w:pPr>
-        <w:pStyle w:val="ListParagraph"/>
-        <w:numPr>
-          <w:ilvl w:val="0"/>
-          <w:numId w:val="10"/>
-        </w:numPr>
-        <w:suppressAutoHyphens w:val="0"/>
-        <w:spacing w:after="160" w:line="259" w:lineRule="auto"/>
-        <w:ind w:leftChars="0" w:left="0" w:firstLineChars="0" w:hanging="2"/>
-        <w:textDirection w:val="lrTb"/>
-        <w:textAlignment w:val="auto"/>
-        <w:outlineLvl w:val="9"/>
-      </w:pPr>
-      <w:r>
-        <w:t xml:space="preserve">Create your own community to study with your friends </w:t>
-      </w:r>
-    </w:p>
-    <w:p>
-      <w:pPr>
-        <w:pStyle w:val="ListParagraph"/>
-        <w:numPr>
-          <w:ilvl w:val="0"/>
-          <w:numId w:val="10"/>
-        </w:numPr>
-        <w:suppressAutoHyphens w:val="0"/>
-        <w:spacing w:after="160" w:line="259" w:lineRule="auto"/>
-        <w:ind w:leftChars="0" w:left="0" w:firstLineChars="0" w:hanging="2"/>
-        <w:textDirection w:val="lrTb"/>
-        <w:textAlignment w:val="auto"/>
-        <w:outlineLvl w:val="9"/>
-      </w:pPr>
-      <w:r>
-        <w:t>Manage your community by inviting new members</w:t>
-      </w:r>
-    </w:p>
-    <w:p>
-      <w:pPr>
-        <w:pStyle w:val="ListParagraph"/>
-        <w:numPr>
-          <w:ilvl w:val="0"/>
-          <w:numId w:val="10"/>
-        </w:numPr>
-        <w:suppressAutoHyphens w:val="0"/>
-        <w:spacing w:after="160" w:line="259" w:lineRule="auto"/>
-        <w:ind w:leftChars="0" w:left="0" w:firstLineChars="0" w:hanging="2"/>
-        <w:textDirection w:val="lrTb"/>
-        <w:textAlignment w:val="auto"/>
-        <w:outlineLvl w:val="9"/>
-      </w:pPr>
-      <w:r>
-        <w:t xml:space="preserve">Ban someone from your community </w:t>
-      </w:r>
-    </w:p>
-    <w:p>
-      <w:pPr>
-        <w:pStyle w:val="ListParagraph"/>
-        <w:numPr>
-          <w:ilvl w:val="0"/>
-          <w:numId w:val="10"/>
-        </w:numPr>
-        <w:suppressAutoHyphens w:val="0"/>
-        <w:spacing w:after="160" w:line="259" w:lineRule="auto"/>
-        <w:ind w:leftChars="0" w:left="0" w:firstLineChars="0" w:hanging="2"/>
-        <w:textDirection w:val="lrTb"/>
-        <w:textAlignment w:val="auto"/>
-        <w:outlineLvl w:val="9"/>
-      </w:pPr>
-      <w:r>
-        <w:lastRenderedPageBreak/>
-        <w:t>Check the recommended courses generated based on your selections</w:t>
-      </w:r>
-    </w:p>
-    <w:p>
-      <w:pPr>
-        <w:pStyle w:val="ListParagraph"/>
-        <w:numPr>
-          <w:ilvl w:val="0"/>
-          <w:numId w:val="10"/>
-        </w:numPr>
-        <w:suppressAutoHyphens w:val="0"/>
-        <w:spacing w:after="160" w:line="259" w:lineRule="auto"/>
-        <w:ind w:leftChars="0" w:left="0" w:firstLineChars="0" w:hanging="2"/>
-        <w:textDirection w:val="lrTb"/>
-        <w:textAlignment w:val="auto"/>
-        <w:outlineLvl w:val="9"/>
-      </w:pPr>
-      <w:r>
-        <w:t xml:space="preserve">Many discounts </w:t>
-      </w:r>
-    </w:p>
-    <w:p>
-      <w:pPr>
-        <w:pStyle w:val="ListParagraph"/>
-        <w:numPr>
-          <w:ilvl w:val="0"/>
-          <w:numId w:val="10"/>
-        </w:numPr>
-        <w:suppressAutoHyphens w:val="0"/>
-        <w:spacing w:after="160" w:line="259" w:lineRule="auto"/>
-        <w:ind w:leftChars="0" w:left="0" w:firstLineChars="0" w:hanging="2"/>
-        <w:textDirection w:val="lrTb"/>
-        <w:textAlignment w:val="auto"/>
-        <w:outlineLvl w:val="9"/>
-      </w:pPr>
-      <w:r>
-        <w:t xml:space="preserve">Early Access to new courses </w:t>
-      </w:r>
-    </w:p>
-    <w:p>
-      <w:pPr>
-        <w:pStyle w:val="ListParagraph"/>
-        <w:numPr>
-          <w:ilvl w:val="0"/>
-          <w:numId w:val="10"/>
-        </w:numPr>
-        <w:suppressAutoHyphens w:val="0"/>
-        <w:spacing w:after="160" w:line="259" w:lineRule="auto"/>
-        <w:ind w:leftChars="0" w:left="0" w:firstLineChars="0" w:hanging="2"/>
-        <w:textDirection w:val="lrTb"/>
-        <w:textAlignment w:val="auto"/>
-        <w:outlineLvl w:val="9"/>
-      </w:pPr>
-      <w:r>
-        <w:t>Contact the instructor at any time</w:t>
-      </w:r>
-    </w:p>
-    <w:p>
-      <w:pPr>
-        <w:pStyle w:val="ListParagraph"/>
-        <w:numPr>
-          <w:ilvl w:val="0"/>
-          <w:numId w:val="10"/>
-        </w:numPr>
-        <w:suppressAutoHyphens w:val="0"/>
-        <w:spacing w:after="160" w:line="259" w:lineRule="auto"/>
-        <w:ind w:leftChars="0" w:left="0" w:firstLineChars="0" w:hanging="2"/>
-        <w:textDirection w:val="lrTb"/>
-        <w:textAlignment w:val="auto"/>
-        <w:outlineLvl w:val="9"/>
-      </w:pPr>
-      <w:r>
-        <w:t xml:space="preserve">Attend webinars with industry experts </w:t>
-      </w:r>
-    </w:p>
-    <w:p>
-      <w:pPr>
-        <w:pStyle w:val="ListParagraph"/>
-        <w:numPr>
-          <w:ilvl w:val="0"/>
-          <w:numId w:val="10"/>
-        </w:numPr>
-        <w:suppressAutoHyphens w:val="0"/>
-        <w:spacing w:after="160" w:line="259" w:lineRule="auto"/>
-        <w:ind w:leftChars="0" w:left="0" w:firstLineChars="0" w:hanging="2"/>
-        <w:textDirection w:val="lrTb"/>
-        <w:textAlignment w:val="auto"/>
-        <w:outlineLvl w:val="9"/>
-      </w:pPr>
-      <w:r>
-        <w:t xml:space="preserve">Free access to downloadable resources </w:t>
-      </w:r>
-    </w:p>
-    <w:p>
-      <w:pPr>
-        <w:pStyle w:val="ListParagraph"/>
-        <w:numPr>
-          <w:ilvl w:val="0"/>
-          <w:numId w:val="10"/>
-        </w:numPr>
-        <w:suppressAutoHyphens w:val="0"/>
-        <w:spacing w:after="160" w:line="259" w:lineRule="auto"/>
-        <w:ind w:leftChars="0" w:left="0" w:firstLineChars="0" w:hanging="2"/>
-        <w:textDirection w:val="lrTb"/>
-        <w:textAlignment w:val="auto"/>
-        <w:outlineLvl w:val="9"/>
-      </w:pPr>
-      <w:r>
-        <w:t xml:space="preserve">Priority Support </w:t>
-      </w:r>
-    </w:p>
-    <w:p>
-      <w:pPr>
-        <w:pStyle w:val="ListParagraph"/>
-        <w:numPr>
-          <w:ilvl w:val="0"/>
-          <w:numId w:val="10"/>
-        </w:numPr>
-        <w:suppressAutoHyphens w:val="0"/>
-        <w:spacing w:after="160" w:line="259" w:lineRule="auto"/>
-        <w:ind w:leftChars="0" w:left="0" w:firstLineChars="0" w:hanging="2"/>
-        <w:textDirection w:val="lrTb"/>
-        <w:textAlignment w:val="auto"/>
-        <w:outlineLvl w:val="9"/>
-      </w:pPr>
-      <w:r>
-        <w:t xml:space="preserve">Notification for any upcoming activates </w:t>
-      </w:r>
-    </w:p>
-    <w:p>
-      <w:pPr>
-        <w:pStyle w:val="ListParagraph"/>
-        <w:numPr>
-          <w:ilvl w:val="0"/>
-          <w:numId w:val="10"/>
-        </w:numPr>
-        <w:suppressAutoHyphens w:val="0"/>
-        <w:spacing w:after="160" w:line="259" w:lineRule="auto"/>
-        <w:ind w:leftChars="0" w:left="0" w:firstLineChars="0" w:hanging="2"/>
-        <w:textDirection w:val="lrTb"/>
-        <w:textAlignment w:val="auto"/>
-        <w:outlineLvl w:val="9"/>
-      </w:pPr>
-      <w:r>
-        <w:t>Payment online</w:t>
-      </w:r>
-    </w:p>
-    <w:p>
-      <w:pPr>
-        <w:pStyle w:val="ListParagraph"/>
-        <w:numPr>
-          <w:ilvl w:val="0"/>
-          <w:numId w:val="10"/>
-        </w:numPr>
-        <w:suppressAutoHyphens w:val="0"/>
-        <w:spacing w:after="160" w:line="259" w:lineRule="auto"/>
-        <w:ind w:leftChars="0" w:left="0" w:firstLineChars="0" w:hanging="2"/>
-        <w:textDirection w:val="lrTb"/>
-        <w:textAlignment w:val="auto"/>
-        <w:outlineLvl w:val="9"/>
-      </w:pPr>
-      <w:r>
-        <w:t>Check upcoming activities regardless if you are registered or not</w:t>
-      </w:r>
-    </w:p>
-    <w:p>
-      <w:pPr>
-        <w:pStyle w:val="ListParagraph"/>
-        <w:numPr>
-          <w:ilvl w:val="0"/>
-          <w:numId w:val="10"/>
-        </w:numPr>
-        <w:suppressAutoHyphens w:val="0"/>
-        <w:spacing w:after="160" w:line="259" w:lineRule="auto"/>
-        <w:ind w:leftChars="0" w:left="0" w:firstLineChars="0" w:hanging="2"/>
-        <w:textDirection w:val="lrTb"/>
-        <w:textAlignment w:val="auto"/>
-        <w:outlineLvl w:val="9"/>
-      </w:pPr>
-      <w:r>
-        <w:t>Cancel their Premium subscription</w:t>
-      </w:r>
-    </w:p>
-    <w:p>
-      <w:pPr>
-        <w:ind w:left="0" w:hanging="2"/>
-        <w:rPr>
-          <w:sz w:val="24"/>
-        </w:rPr>
-      </w:pPr>
-    </w:p>
-    <w:p>
-      <w:pPr>
-        <w:ind w:leftChars="359" w:left="718" w:firstLineChars="0" w:firstLine="2"/>
-        <w:rPr>
-          <w:b/>
-          <w:sz w:val="30"/>
-          <w:szCs w:val="30"/>
-        </w:rPr>
-      </w:pPr>
-      <w:r>
-        <w:rPr>
-          <w:b/>
-          <w:sz w:val="30"/>
-          <w:szCs w:val="30"/>
-        </w:rPr>
-        <w:t>Instructor</w:t>
-      </w:r>
-    </w:p>
-    <w:p>
-      <w:pPr>
-        <w:pStyle w:val="ListParagraph"/>
-        <w:numPr>
-          <w:ilvl w:val="0"/>
-          <w:numId w:val="10"/>
-        </w:numPr>
-        <w:suppressAutoHyphens w:val="0"/>
-        <w:spacing w:after="160" w:line="259" w:lineRule="auto"/>
-        <w:ind w:leftChars="0" w:left="0" w:firstLineChars="0" w:hanging="2"/>
-        <w:textDirection w:val="lrTb"/>
-        <w:textAlignment w:val="auto"/>
-        <w:outlineLvl w:val="9"/>
-      </w:pPr>
-      <w:r>
-        <w:t>All of the premium functionalities</w:t>
-      </w:r>
-    </w:p>
-    <w:p>
-      <w:pPr>
-        <w:pStyle w:val="ListParagraph"/>
-        <w:numPr>
-          <w:ilvl w:val="0"/>
-          <w:numId w:val="10"/>
-        </w:numPr>
-        <w:suppressAutoHyphens w:val="0"/>
-        <w:spacing w:after="160" w:line="259" w:lineRule="auto"/>
-        <w:ind w:leftChars="0" w:left="0" w:firstLineChars="0" w:hanging="2"/>
-        <w:textDirection w:val="lrTb"/>
-        <w:textAlignment w:val="auto"/>
-        <w:outlineLvl w:val="9"/>
-      </w:pPr>
-      <w:r>
-        <w:t>Create your own courses</w:t>
-      </w:r>
-    </w:p>
-    <w:p>
-      <w:pPr>
-        <w:pStyle w:val="ListParagraph"/>
-        <w:numPr>
-          <w:ilvl w:val="0"/>
-          <w:numId w:val="10"/>
-        </w:numPr>
-        <w:suppressAutoHyphens w:val="0"/>
-        <w:spacing w:after="160" w:line="259" w:lineRule="auto"/>
-        <w:ind w:leftChars="0" w:left="0" w:firstLineChars="0" w:hanging="2"/>
-        <w:textDirection w:val="lrTb"/>
-        <w:textAlignment w:val="auto"/>
-        <w:outlineLvl w:val="9"/>
-      </w:pPr>
-      <w:r>
-        <w:t>Publish your own contents</w:t>
-      </w:r>
-    </w:p>
-    <w:p>
-      <w:pPr>
-        <w:pStyle w:val="ListParagraph"/>
-        <w:numPr>
-          <w:ilvl w:val="0"/>
-          <w:numId w:val="10"/>
-        </w:numPr>
-        <w:suppressAutoHyphens w:val="0"/>
-        <w:spacing w:after="160" w:line="259" w:lineRule="auto"/>
-        <w:ind w:leftChars="0" w:left="0" w:firstLineChars="0" w:hanging="2"/>
-        <w:textDirection w:val="lrTb"/>
-        <w:textAlignment w:val="auto"/>
-        <w:outlineLvl w:val="9"/>
-      </w:pPr>
-      <w:r>
-        <w:t>Update your previously generated content.</w:t>
-      </w:r>
-    </w:p>
-    <w:p>
-      <w:pPr>
-        <w:pStyle w:val="ListParagraph"/>
-        <w:numPr>
-          <w:ilvl w:val="0"/>
-          <w:numId w:val="10"/>
-        </w:numPr>
-        <w:suppressAutoHyphens w:val="0"/>
-        <w:spacing w:after="160" w:line="259" w:lineRule="auto"/>
-        <w:ind w:leftChars="0" w:left="0" w:firstLineChars="0" w:hanging="2"/>
-        <w:textDirection w:val="lrTb"/>
-        <w:textAlignment w:val="auto"/>
-        <w:outlineLvl w:val="9"/>
-      </w:pPr>
-      <w:r>
-        <w:t>Communicate with users that request for your help</w:t>
-      </w:r>
-    </w:p>
-    <w:p>
-      <w:pPr>
-        <w:pStyle w:val="ListParagraph"/>
-        <w:numPr>
-          <w:ilvl w:val="0"/>
-          <w:numId w:val="10"/>
-        </w:numPr>
-        <w:suppressAutoHyphens w:val="0"/>
-        <w:spacing w:after="160" w:line="259" w:lineRule="auto"/>
-        <w:ind w:leftChars="0" w:left="0" w:firstLineChars="0" w:hanging="2"/>
-        <w:textDirection w:val="lrTb"/>
-        <w:textAlignment w:val="auto"/>
-        <w:outlineLvl w:val="9"/>
-      </w:pPr>
-      <w:r>
-        <w:t xml:space="preserve">Get insights into your course’s Performance </w:t>
-      </w:r>
-    </w:p>
-    <w:p>
-      <w:pPr>
-        <w:pStyle w:val="ListParagraph"/>
-        <w:numPr>
-          <w:ilvl w:val="0"/>
-          <w:numId w:val="10"/>
-        </w:numPr>
-        <w:suppressAutoHyphens w:val="0"/>
-        <w:spacing w:after="160" w:line="259" w:lineRule="auto"/>
-        <w:ind w:leftChars="0" w:left="0" w:firstLineChars="0" w:hanging="2"/>
-        <w:textDirection w:val="lrTb"/>
-        <w:textAlignment w:val="auto"/>
-        <w:outlineLvl w:val="9"/>
-      </w:pPr>
-      <w:r>
-        <w:t xml:space="preserve">Access instructor-only resources </w:t>
-      </w:r>
-    </w:p>
-    <w:p>
-      <w:pPr>
-        <w:pStyle w:val="ListParagraph"/>
-        <w:numPr>
-          <w:ilvl w:val="0"/>
-          <w:numId w:val="10"/>
-        </w:numPr>
-        <w:suppressAutoHyphens w:val="0"/>
-        <w:spacing w:after="160" w:line="259" w:lineRule="auto"/>
-        <w:ind w:leftChars="0" w:left="0" w:firstLineChars="0" w:hanging="2"/>
-        <w:textDirection w:val="lrTb"/>
-        <w:textAlignment w:val="auto"/>
-        <w:outlineLvl w:val="9"/>
-      </w:pPr>
-      <w:r>
-        <w:t xml:space="preserve">Join the instructor community and share knowledge </w:t>
-      </w:r>
-    </w:p>
-    <w:p>
-      <w:pPr>
-        <w:pStyle w:val="ListParagraph"/>
-        <w:numPr>
-          <w:ilvl w:val="0"/>
-          <w:numId w:val="10"/>
-        </w:numPr>
-        <w:suppressAutoHyphens w:val="0"/>
-        <w:spacing w:after="160" w:line="259" w:lineRule="auto"/>
-        <w:ind w:leftChars="0" w:left="0" w:firstLineChars="0" w:hanging="2"/>
-        <w:textDirection w:val="lrTb"/>
-        <w:textAlignment w:val="auto"/>
-        <w:outlineLvl w:val="9"/>
-      </w:pPr>
-      <w:r>
-        <w:t>Get notified for any students’ question, assignment hand-in etc.</w:t>
-      </w:r>
-    </w:p>
-    <w:p>
-      <w:pPr>
-        <w:pStyle w:val="ListParagraph"/>
-        <w:numPr>
-          <w:ilvl w:val="0"/>
-          <w:numId w:val="10"/>
-        </w:numPr>
-        <w:suppressAutoHyphens w:val="0"/>
-        <w:spacing w:after="160" w:line="259" w:lineRule="auto"/>
-        <w:ind w:leftChars="0" w:left="0" w:firstLineChars="0" w:hanging="2"/>
-        <w:textDirection w:val="lrTb"/>
-        <w:textAlignment w:val="auto"/>
-        <w:outlineLvl w:val="9"/>
-      </w:pPr>
-      <w:r>
-        <w:t xml:space="preserve">Record any upcoming activates </w:t>
-      </w:r>
-    </w:p>
-    <w:p>
-      <w:pPr>
-        <w:pStyle w:val="ListParagraph"/>
-        <w:numPr>
-          <w:ilvl w:val="0"/>
-          <w:numId w:val="10"/>
-        </w:numPr>
-        <w:suppressAutoHyphens w:val="0"/>
-        <w:spacing w:after="160" w:line="259" w:lineRule="auto"/>
-        <w:ind w:leftChars="0" w:left="0" w:firstLineChars="0" w:hanging="2"/>
-        <w:textDirection w:val="lrTb"/>
-        <w:textAlignment w:val="auto"/>
-        <w:outlineLvl w:val="9"/>
-      </w:pPr>
-      <w:r>
-        <w:t>Organize</w:t>
-      </w:r>
-      <w:r>
-        <w:t xml:space="preserve"> online Meetings with the users </w:t>
-      </w:r>
-    </w:p>
-    <w:p>
-      <w:pPr>
-        <w:pStyle w:val="ListParagraph"/>
-        <w:numPr>
-          <w:ilvl w:val="0"/>
-          <w:numId w:val="10"/>
-        </w:numPr>
-        <w:suppressAutoHyphens w:val="0"/>
-        <w:spacing w:after="160" w:line="259" w:lineRule="auto"/>
-        <w:ind w:leftChars="0" w:left="0" w:firstLineChars="0" w:hanging="2"/>
-        <w:textDirection w:val="lrTb"/>
-        <w:textAlignment w:val="auto"/>
-        <w:outlineLvl w:val="9"/>
-      </w:pPr>
-      <w:r>
-        <w:t>Cancel their Instructor subscription</w:t>
-      </w:r>
-    </w:p>
-    <w:p>
-      <w:pPr>
-        <w:pStyle w:val="ListParagraph"/>
-        <w:suppressAutoHyphens w:val="0"/>
-        <w:spacing w:after="160" w:line="259" w:lineRule="auto"/>
-        <w:ind w:leftChars="0" w:left="0" w:firstLineChars="0" w:firstLine="0"/>
-        <w:textDirection w:val="lrTb"/>
-        <w:textAlignment w:val="auto"/>
-        <w:outlineLvl w:val="9"/>
-        <w:rPr>
-          <w:b/>
-        </w:rPr>
-      </w:pPr>
-    </w:p>
-    <w:p>
-      <w:pPr>
-        <w:pBdr>
-          <w:top w:val="nil"/>
-          <w:left w:val="nil"/>
-          <w:bottom w:val="nil"/>
-          <w:right w:val="nil"/>
-          <w:between w:val="nil"/>
-        </w:pBdr>
-        <w:spacing w:after="120" w:line="240" w:lineRule="auto"/>
-        <w:ind w:left="0" w:hanging="2"/>
-        <w:rPr>
-          <w:rFonts w:ascii="Times New Roman" w:hAnsi="Times New Roman" w:cs="Times New Roman"/>
-          <w:color w:val="000000"/>
-          <w:sz w:val="22"/>
-          <w:szCs w:val="22"/>
-        </w:rPr>
-      </w:pPr>
-    </w:p>
-    <w:p>
-      <w:pPr>
-        <w:pStyle w:val="Heading2"/>
-        <w:numPr>
-          <w:ilvl w:val="1"/>
-          <w:numId w:val="7"/>
-        </w:numPr>
-        <w:ind w:left="0" w:hanging="2"/>
-        <w:rPr>
-          <w:rFonts w:ascii="Times New Roman" w:hAnsi="Times New Roman" w:cs="Times New Roman"/>
-        </w:rPr>
-      </w:pPr>
-      <w:r>
-        <w:rPr>
-          <w:rFonts w:ascii="Times New Roman" w:hAnsi="Times New Roman" w:cs="Times New Roman"/>
-        </w:rPr>
-        <w:t xml:space="preserve">Assumptions </w:t>
-      </w:r>
-    </w:p>
-    <w:p>
-      <w:pPr>
-        <w:pStyle w:val="ListParagraph"/>
-        <w:numPr>
-          <w:ilvl w:val="0"/>
-          <w:numId w:val="12"/>
-        </w:numPr>
-        <w:suppressAutoHyphens w:val="0"/>
-        <w:spacing w:after="160" w:line="259" w:lineRule="auto"/>
-        <w:ind w:leftChars="0" w:firstLineChars="0"/>
-        <w:textDirection w:val="lrTb"/>
-        <w:textAlignment w:val="auto"/>
-        <w:outlineLvl w:val="9"/>
-        <w:rPr>
-          <w:sz w:val="22"/>
-          <w:szCs w:val="22"/>
-        </w:rPr>
-      </w:pPr>
-      <w:bookmarkStart w:id="9" w:name="_heading=h.17dp8vu" w:colFirst="0" w:colLast="0"/>
-      <w:bookmarkEnd w:id="9"/>
-      <w:r>
-        <w:rPr>
-          <w:sz w:val="22"/>
-          <w:szCs w:val="22"/>
-        </w:rPr>
-        <w:t xml:space="preserve">It is assumed that the user has a certain level of technical proficiency and reliable access to internet and devices to use the website efficiently </w:t>
-      </w:r>
-    </w:p>
-    <w:p>
-      <w:pPr>
-        <w:pStyle w:val="ListParagraph"/>
-        <w:numPr>
-          <w:ilvl w:val="0"/>
-          <w:numId w:val="12"/>
-        </w:numPr>
-        <w:suppressAutoHyphens w:val="0"/>
-        <w:spacing w:after="160" w:line="259" w:lineRule="auto"/>
-        <w:ind w:leftChars="0" w:firstLineChars="0"/>
-        <w:textDirection w:val="lrTb"/>
-        <w:textAlignment w:val="auto"/>
-        <w:outlineLvl w:val="9"/>
-        <w:rPr>
-          <w:sz w:val="22"/>
-          <w:szCs w:val="22"/>
-        </w:rPr>
-      </w:pPr>
-      <w:r>
-        <w:rPr>
-          <w:sz w:val="22"/>
-          <w:szCs w:val="22"/>
-        </w:rPr>
-        <w:t>It is assumed that the user has enough time to dedicate to learn or participate in courses and to engage in the learning community</w:t>
-      </w:r>
-    </w:p>
-    <w:p>
-      <w:pPr>
-        <w:pStyle w:val="ListParagraph"/>
-        <w:numPr>
-          <w:ilvl w:val="0"/>
-          <w:numId w:val="12"/>
-        </w:numPr>
-        <w:suppressAutoHyphens w:val="0"/>
-        <w:spacing w:after="160" w:line="259" w:lineRule="auto"/>
-        <w:ind w:leftChars="0" w:firstLineChars="0"/>
-        <w:textDirection w:val="lrTb"/>
-        <w:textAlignment w:val="auto"/>
-        <w:outlineLvl w:val="9"/>
-        <w:rPr>
-          <w:sz w:val="22"/>
-          <w:szCs w:val="22"/>
-        </w:rPr>
-      </w:pPr>
-      <w:r>
-        <w:rPr>
-          <w:sz w:val="22"/>
-          <w:szCs w:val="22"/>
-        </w:rPr>
-        <w:t xml:space="preserve">The mobile devices are assumed to have either IOS or Android Operating System. </w:t>
-      </w:r>
-    </w:p>
-    <w:p>
-      <w:pPr>
-        <w:pStyle w:val="ListParagraph"/>
-        <w:numPr>
-          <w:ilvl w:val="0"/>
-          <w:numId w:val="12"/>
-        </w:numPr>
-        <w:suppressAutoHyphens w:val="0"/>
-        <w:spacing w:after="160" w:line="259" w:lineRule="auto"/>
-        <w:ind w:leftChars="0" w:firstLineChars="0"/>
-        <w:textDirection w:val="lrTb"/>
-        <w:textAlignment w:val="auto"/>
-        <w:outlineLvl w:val="9"/>
-        <w:rPr>
-          <w:sz w:val="22"/>
-          <w:szCs w:val="22"/>
-        </w:rPr>
-      </w:pPr>
-      <w:r>
-        <w:rPr>
-          <w:sz w:val="22"/>
-          <w:szCs w:val="22"/>
-        </w:rPr>
-        <w:t>It is assumed that the instructor will provide helpful content and has the necessary qualification.</w:t>
-      </w:r>
-    </w:p>
-    <w:p>
-      <w:pPr>
-        <w:pStyle w:val="ListParagraph"/>
-        <w:numPr>
-          <w:ilvl w:val="0"/>
-          <w:numId w:val="12"/>
-        </w:numPr>
-        <w:suppressAutoHyphens w:val="0"/>
-        <w:spacing w:after="160" w:line="259" w:lineRule="auto"/>
-        <w:ind w:leftChars="0" w:firstLineChars="0"/>
-        <w:textDirection w:val="lrTb"/>
-        <w:textAlignment w:val="auto"/>
-        <w:outlineLvl w:val="9"/>
-        <w:rPr>
-          <w:sz w:val="22"/>
-          <w:szCs w:val="22"/>
-        </w:rPr>
-      </w:pPr>
-      <w:r>
-        <w:rPr>
-          <w:sz w:val="22"/>
-          <w:szCs w:val="22"/>
-        </w:rPr>
-        <w:t xml:space="preserve">It is assumed that the user will not download the lectures and published them as their own content </w:t>
-      </w:r>
-    </w:p>
-    <w:p>
-      <w:pPr>
-        <w:pStyle w:val="ListParagraph"/>
-        <w:numPr>
-          <w:ilvl w:val="0"/>
-          <w:numId w:val="12"/>
-        </w:numPr>
-        <w:suppressAutoHyphens w:val="0"/>
-        <w:spacing w:after="160" w:line="259" w:lineRule="auto"/>
-        <w:ind w:leftChars="0" w:firstLineChars="0"/>
-        <w:textDirection w:val="lrTb"/>
-        <w:textAlignment w:val="auto"/>
-        <w:outlineLvl w:val="9"/>
-        <w:rPr>
-          <w:sz w:val="22"/>
-          <w:szCs w:val="22"/>
-        </w:rPr>
-      </w:pPr>
-      <w:r>
-        <w:rPr>
-          <w:sz w:val="22"/>
-          <w:szCs w:val="22"/>
-        </w:rPr>
-        <w:t xml:space="preserve">It is assumed that the instructor has all the necessary equipment to provide quality content </w:t>
-      </w:r>
-    </w:p>
-    <w:p>
-      <w:pPr>
-        <w:pStyle w:val="ListParagraph"/>
-        <w:numPr>
-          <w:ilvl w:val="0"/>
-          <w:numId w:val="12"/>
-        </w:numPr>
-        <w:suppressAutoHyphens w:val="0"/>
-        <w:spacing w:after="160" w:line="259" w:lineRule="auto"/>
-        <w:ind w:leftChars="0" w:firstLineChars="0"/>
-        <w:textDirection w:val="lrTb"/>
-        <w:textAlignment w:val="auto"/>
-        <w:outlineLvl w:val="9"/>
-        <w:rPr>
-          <w:sz w:val="22"/>
-          <w:szCs w:val="22"/>
-        </w:rPr>
-      </w:pPr>
-      <w:r>
-        <w:rPr>
-          <w:sz w:val="22"/>
-          <w:szCs w:val="22"/>
-        </w:rPr>
-        <w:t xml:space="preserve">It is assumed that the courses will be in different languages to break the language barrier </w:t>
-      </w:r>
-    </w:p>
-    <w:p>
-      <w:pPr>
-        <w:pStyle w:val="ListParagraph"/>
-        <w:numPr>
-          <w:ilvl w:val="0"/>
-          <w:numId w:val="12"/>
-        </w:numPr>
-        <w:suppressAutoHyphens w:val="0"/>
-        <w:spacing w:after="160" w:line="259" w:lineRule="auto"/>
-        <w:ind w:leftChars="0" w:firstLineChars="0"/>
-        <w:textDirection w:val="lrTb"/>
-        <w:textAlignment w:val="auto"/>
-        <w:outlineLvl w:val="9"/>
-        <w:rPr>
-          <w:sz w:val="22"/>
-          <w:szCs w:val="22"/>
-        </w:rPr>
-      </w:pPr>
-      <w:r>
-        <w:rPr>
-          <w:sz w:val="22"/>
-          <w:szCs w:val="22"/>
-        </w:rPr>
-        <w:t xml:space="preserve">It is assumed that most of the users are familiar with the English language. </w:t>
-      </w:r>
-    </w:p>
-    <w:p>
-      <w:pPr>
-        <w:pStyle w:val="ListParagraph"/>
-        <w:numPr>
-          <w:ilvl w:val="0"/>
-          <w:numId w:val="12"/>
-        </w:numPr>
-        <w:suppressAutoHyphens w:val="0"/>
-        <w:spacing w:after="160" w:line="259" w:lineRule="auto"/>
-        <w:ind w:leftChars="0" w:firstLineChars="0"/>
-        <w:textDirection w:val="lrTb"/>
-        <w:textAlignment w:val="auto"/>
-        <w:outlineLvl w:val="9"/>
-        <w:rPr>
-          <w:sz w:val="22"/>
-          <w:szCs w:val="22"/>
-        </w:rPr>
-      </w:pPr>
-      <w:r>
-        <w:rPr>
-          <w:sz w:val="22"/>
-          <w:szCs w:val="22"/>
-        </w:rPr>
-        <w:t>It is assumed that the instructor will read the users question and will properly respond them.</w:t>
-      </w:r>
-    </w:p>
-    <w:p>
-      <w:pPr>
-        <w:pBdr>
-          <w:top w:val="nil"/>
-          <w:left w:val="nil"/>
-          <w:bottom w:val="nil"/>
-          <w:right w:val="nil"/>
-          <w:between w:val="nil"/>
-        </w:pBdr>
-        <w:spacing w:after="120" w:line="240" w:lineRule="auto"/>
-        <w:ind w:left="0" w:hanging="2"/>
-        <w:rPr>
-          <w:rFonts w:ascii="Times New Roman" w:hAnsi="Times New Roman" w:cs="Times New Roman"/>
-          <w:color w:val="000000"/>
-          <w:sz w:val="22"/>
-          <w:szCs w:val="22"/>
-        </w:rPr>
-      </w:pPr>
-    </w:p>
-    <w:p>
-      <w:pPr>
-        <w:pStyle w:val="Heading2"/>
-        <w:numPr>
-          <w:ilvl w:val="1"/>
-          <w:numId w:val="7"/>
-        </w:numPr>
-        <w:ind w:left="0" w:hanging="2"/>
-        <w:rPr>
-          <w:rFonts w:ascii="Times New Roman" w:hAnsi="Times New Roman" w:cs="Times New Roman"/>
-        </w:rPr>
-      </w:pPr>
-      <w:r>
-        <w:rPr>
-          <w:rFonts w:ascii="Times New Roman" w:hAnsi="Times New Roman" w:cs="Times New Roman"/>
-        </w:rPr>
-        <w:lastRenderedPageBreak/>
-        <w:t>Constraints</w:t>
-      </w:r>
-    </w:p>
-    <w:p>
-      <w:pPr>
-        <w:pBdr>
-          <w:top w:val="nil"/>
-          <w:left w:val="nil"/>
-          <w:bottom w:val="nil"/>
-          <w:right w:val="nil"/>
-          <w:between w:val="nil"/>
-        </w:pBdr>
-        <w:spacing w:after="120" w:line="240" w:lineRule="auto"/>
-        <w:ind w:left="0" w:hanging="2"/>
-        <w:rPr>
-          <w:rFonts w:ascii="Times New Roman" w:hAnsi="Times New Roman" w:cs="Times New Roman"/>
-          <w:color w:val="000000"/>
-          <w:sz w:val="22"/>
-          <w:szCs w:val="22"/>
-        </w:rPr>
-      </w:pPr>
-      <w:r>
-        <w:rPr>
-          <w:rFonts w:ascii="Times New Roman" w:hAnsi="Times New Roman" w:cs="Times New Roman"/>
-          <w:color w:val="000000"/>
-          <w:sz w:val="22"/>
-          <w:szCs w:val="22"/>
-        </w:rPr>
-        <w:t>Describe any items that will constrain the design options, including</w:t>
+        <w:t>criticality of the application</w:t>
       </w:r>
     </w:p>
     <w:p>
@@ -4552,7 +4746,7 @@
           <w:sz w:val="22"/>
           <w:szCs w:val="22"/>
         </w:rPr>
-        <w:t>parallel operation with an old system</w:t>
+        <w:t>system resource constraints (e.g., limits on disk space or other hardware limitations)</w:t>
       </w:r>
     </w:p>
     <w:p>
@@ -4577,6 +4771,8 @@
           <w:szCs w:val="22"/>
         </w:rPr>
       </w:pPr>
+      <w:bookmarkStart w:id="9" w:name="_heading=h.3rdcrjn" w:colFirst="0" w:colLast="0"/>
+      <w:bookmarkEnd w:id="9"/>
       <w:r>
         <w:rPr>
           <w:rFonts w:ascii="Times New Roman" w:hAnsi="Times New Roman" w:cs="Times New Roman"/>
@@ -4584,7 +4780,321 @@
           <w:sz w:val="22"/>
           <w:szCs w:val="22"/>
         </w:rPr>
-        <w:t>audit functions (audit trail, log files, etc.)</w:t>
+        <w:t>other design constraints (e.g., design or other standards, such as programming language or framework)</w:t>
+      </w:r>
+    </w:p>
+    <w:p>
+      <w:pPr>
+        <w:pStyle w:val="Heading2"/>
+        <w:numPr>
+          <w:ilvl w:val="1"/>
+          <w:numId w:val="7"/>
+        </w:numPr>
+        <w:ind w:left="0" w:hanging="2"/>
+        <w:rPr>
+          <w:rFonts w:ascii="Times New Roman" w:hAnsi="Times New Roman" w:cs="Times New Roman"/>
+        </w:rPr>
+      </w:pPr>
+      <w:r>
+        <w:rPr>
+          <w:rFonts w:ascii="Times New Roman" w:hAnsi="Times New Roman" w:cs="Times New Roman"/>
+        </w:rPr>
+        <w:t>Dependencies</w:t>
+      </w:r>
+    </w:p>
+    <w:p>
+      <w:pPr>
+        <w:pBdr>
+          <w:top w:val="nil"/>
+          <w:left w:val="nil"/>
+          <w:bottom w:val="nil"/>
+          <w:right w:val="nil"/>
+          <w:between w:val="nil"/>
+        </w:pBdr>
+        <w:spacing w:after="120" w:line="240" w:lineRule="auto"/>
+        <w:ind w:left="0" w:hanging="2"/>
+        <w:rPr>
+          <w:rFonts w:ascii="Times New Roman" w:hAnsi="Times New Roman" w:cs="Times New Roman"/>
+          <w:color w:val="000000"/>
+          <w:sz w:val="22"/>
+          <w:szCs w:val="22"/>
+        </w:rPr>
+      </w:pPr>
+      <w:r>
+        <w:rPr>
+          <w:rFonts w:ascii="Times New Roman" w:hAnsi="Times New Roman" w:cs="Times New Roman"/>
+          <w:color w:val="000000"/>
+          <w:sz w:val="22"/>
+          <w:szCs w:val="22"/>
+        </w:rPr>
+        <w:t>List dependencies that affect the requirements</w:t>
+      </w:r>
+      <w:r>
+        <w:rPr>
+          <w:rFonts w:ascii="Times New Roman" w:hAnsi="Times New Roman" w:cs="Times New Roman"/>
+          <w:color w:val="000000"/>
+          <w:sz w:val="22"/>
+          <w:szCs w:val="22"/>
+        </w:rPr>
+        <w:t>.</w:t>
+      </w:r>
+    </w:p>
+    <w:p>
+      <w:pPr>
+        <w:pStyle w:val="CommentBullet"/>
+        <w:numPr>
+          <w:ilvl w:val="0"/>
+          <w:numId w:val="13"/>
+        </w:numPr>
+        <w:rPr>
+          <w:rFonts w:ascii="Times New Roman" w:hAnsi="Times New Roman" w:cs="Times New Roman"/>
+          <w:i w:val="0"/>
+          <w:iCs/>
+          <w:color w:val="auto"/>
+        </w:rPr>
+      </w:pPr>
+      <w:r>
+        <w:rPr>
+          <w:rFonts w:ascii="Times New Roman" w:hAnsi="Times New Roman" w:cs="Times New Roman"/>
+          <w:i w:val="0"/>
+          <w:iCs/>
+          <w:color w:val="auto"/>
+        </w:rPr>
+        <w:t>Without the owner’s consent the user is not permitted to join a community.</w:t>
+      </w:r>
+    </w:p>
+    <w:p>
+      <w:pPr>
+        <w:pStyle w:val="CommentBullet"/>
+        <w:numPr>
+          <w:ilvl w:val="0"/>
+          <w:numId w:val="13"/>
+        </w:numPr>
+        <w:rPr>
+          <w:rFonts w:ascii="Times New Roman" w:hAnsi="Times New Roman" w:cs="Times New Roman"/>
+          <w:i w:val="0"/>
+          <w:iCs/>
+          <w:color w:val="auto"/>
+        </w:rPr>
+      </w:pPr>
+      <w:r>
+        <w:rPr>
+          <w:rFonts w:ascii="Times New Roman" w:hAnsi="Times New Roman" w:cs="Times New Roman"/>
+          <w:i w:val="0"/>
+          <w:iCs/>
+          <w:color w:val="auto"/>
+        </w:rPr>
+        <w:t>Students rely on instructors to deliver high-quality course material and respond to inquiries and feedback.</w:t>
+      </w:r>
+    </w:p>
+    <w:p>
+      <w:pPr>
+        <w:pStyle w:val="CommentBullet"/>
+        <w:numPr>
+          <w:ilvl w:val="0"/>
+          <w:numId w:val="13"/>
+        </w:numPr>
+        <w:rPr>
+          <w:rFonts w:ascii="Times New Roman" w:hAnsi="Times New Roman" w:cs="Times New Roman"/>
+          <w:i w:val="0"/>
+          <w:iCs/>
+          <w:color w:val="auto"/>
+        </w:rPr>
+      </w:pPr>
+      <w:r>
+        <w:rPr>
+          <w:rFonts w:ascii="Times New Roman" w:hAnsi="Times New Roman" w:cs="Times New Roman"/>
+          <w:i w:val="0"/>
+          <w:iCs/>
+          <w:color w:val="auto"/>
+        </w:rPr>
+        <w:t>The platform's premium customers utilize it for access to special content and recommendations for</w:t>
+      </w:r>
+      <w:r>
+        <w:rPr>
+          <w:rFonts w:ascii="Times New Roman" w:hAnsi="Times New Roman" w:cs="Times New Roman"/>
+          <w:i w:val="0"/>
+          <w:iCs/>
+          <w:color w:val="auto"/>
+        </w:rPr>
+        <w:t xml:space="preserve"> </w:t>
+      </w:r>
+      <w:r>
+        <w:rPr>
+          <w:rFonts w:ascii="Times New Roman" w:hAnsi="Times New Roman" w:cs="Times New Roman"/>
+          <w:i w:val="0"/>
+          <w:iCs/>
+          <w:color w:val="auto"/>
+        </w:rPr>
+        <w:t>tailored courses based on their learning preferences and past academic performance.</w:t>
+      </w:r>
+    </w:p>
+    <w:p>
+      <w:pPr>
+        <w:pStyle w:val="CommentBullet"/>
+        <w:numPr>
+          <w:ilvl w:val="0"/>
+          <w:numId w:val="13"/>
+        </w:numPr>
+        <w:rPr>
+          <w:rFonts w:ascii="Times New Roman" w:hAnsi="Times New Roman" w:cs="Times New Roman"/>
+          <w:i w:val="0"/>
+          <w:iCs/>
+          <w:color w:val="auto"/>
+        </w:rPr>
+      </w:pPr>
+      <w:r>
+        <w:rPr>
+          <w:rFonts w:ascii="Times New Roman" w:hAnsi="Times New Roman" w:cs="Times New Roman"/>
+          <w:i w:val="0"/>
+          <w:iCs/>
+          <w:color w:val="auto"/>
+        </w:rPr>
+        <w:t>In order to improve the content of their courses, instructors rely on students to enroll in them and submit feedback.</w:t>
+      </w:r>
+    </w:p>
+    <w:p>
+      <w:pPr>
+        <w:pStyle w:val="CommentBullet"/>
+        <w:numPr>
+          <w:ilvl w:val="0"/>
+          <w:numId w:val="13"/>
+        </w:numPr>
+        <w:rPr>
+          <w:rFonts w:ascii="Times New Roman" w:hAnsi="Times New Roman" w:cs="Times New Roman"/>
+          <w:i w:val="0"/>
+          <w:iCs/>
+          <w:color w:val="auto"/>
+        </w:rPr>
+      </w:pPr>
+      <w:r>
+        <w:rPr>
+          <w:rFonts w:ascii="Times New Roman" w:hAnsi="Times New Roman" w:cs="Times New Roman"/>
+          <w:i w:val="0"/>
+          <w:iCs/>
+          <w:color w:val="auto"/>
+        </w:rPr>
+        <w:t>In order to reach a larger audience and sell more courses, instructors rely on the platform to support their marketing and promotional efforts.</w:t>
+      </w:r>
+    </w:p>
+    <w:p>
+      <w:pPr>
+        <w:pStyle w:val="CommentBullet"/>
+        <w:numPr>
+          <w:ilvl w:val="0"/>
+          <w:numId w:val="13"/>
+        </w:numPr>
+        <w:rPr>
+          <w:rFonts w:ascii="Times New Roman" w:hAnsi="Times New Roman" w:cs="Times New Roman"/>
+          <w:i w:val="0"/>
+          <w:iCs/>
+          <w:color w:val="auto"/>
+        </w:rPr>
+      </w:pPr>
+      <w:r>
+        <w:rPr>
+          <w:rFonts w:ascii="Times New Roman" w:hAnsi="Times New Roman" w:cs="Times New Roman"/>
+          <w:i w:val="0"/>
+          <w:iCs/>
+          <w:color w:val="auto"/>
+        </w:rPr>
+        <w:t>The platform must offer dependable and secure payment processing for course fees and other transactions if learners and Premium users are to use it.</w:t>
+      </w:r>
+    </w:p>
+    <w:p>
+      <w:pPr>
+        <w:pStyle w:val="CommentBullet"/>
+        <w:numPr>
+          <w:ilvl w:val="0"/>
+          <w:numId w:val="13"/>
+        </w:numPr>
+        <w:rPr>
+          <w:rFonts w:ascii="Times New Roman" w:hAnsi="Times New Roman" w:cs="Times New Roman"/>
+          <w:i w:val="0"/>
+          <w:iCs/>
+          <w:color w:val="auto"/>
+        </w:rPr>
+      </w:pPr>
+      <w:r>
+        <w:rPr>
+          <w:rFonts w:ascii="Times New Roman" w:hAnsi="Times New Roman" w:cs="Times New Roman"/>
+          <w:i w:val="0"/>
+          <w:iCs/>
+          <w:color w:val="auto"/>
+        </w:rPr>
+        <w:t>The platform is used by instructors to create and deliver online courses. It offers resources and tools like course templates, software for recording and editing videos, and guidelines for instructional design.</w:t>
+      </w:r>
+    </w:p>
+    <w:p>
+      <w:pPr>
+        <w:pStyle w:val="CommentBullet"/>
+        <w:numPr>
+          <w:ilvl w:val="0"/>
+          <w:numId w:val="13"/>
+        </w:numPr>
+        <w:rPr>
+          <w:rFonts w:ascii="Times New Roman" w:hAnsi="Times New Roman" w:cs="Times New Roman"/>
+          <w:i w:val="0"/>
+          <w:iCs/>
+          <w:color w:val="auto"/>
+        </w:rPr>
+      </w:pPr>
+      <w:r>
+        <w:rPr>
+          <w:rFonts w:ascii="Times New Roman" w:hAnsi="Times New Roman" w:cs="Times New Roman"/>
+          <w:i w:val="0"/>
+          <w:iCs/>
+          <w:color w:val="auto"/>
+        </w:rPr>
+        <w:t>In study groups, participants rely on one another to contribute actively to conversations and offer feedback on tasks and projects.</w:t>
+      </w:r>
+    </w:p>
+    <w:p>
+      <w:pPr>
+        <w:pStyle w:val="CommentBullet"/>
+        <w:numPr>
+          <w:ilvl w:val="0"/>
+          <w:numId w:val="0"/>
+        </w:numPr>
+        <w:rPr>
+          <w:rFonts w:ascii="Times New Roman" w:hAnsi="Times New Roman" w:cs="Times New Roman"/>
+          <w:i w:val="0"/>
+          <w:iCs/>
+          <w:color w:val="auto"/>
+        </w:rPr>
+      </w:pPr>
+    </w:p>
+    <w:p>
+      <w:pPr>
+        <w:pStyle w:val="Heading1"/>
+        <w:numPr>
+          <w:ilvl w:val="0"/>
+          <w:numId w:val="0"/>
+        </w:numPr>
+        <w:rPr>
+          <w:rFonts w:ascii="Times New Roman" w:hAnsi="Times New Roman" w:cs="Times New Roman"/>
+        </w:rPr>
+      </w:pPr>
+      <w:bookmarkStart w:id="10" w:name="_heading=h.26in1rg" w:colFirst="0" w:colLast="0"/>
+      <w:bookmarkEnd w:id="10"/>
+    </w:p>
+    <w:p>
+      <w:pPr>
+        <w:pStyle w:val="Heading1"/>
+        <w:numPr>
+          <w:ilvl w:val="0"/>
+          <w:numId w:val="7"/>
+        </w:numPr>
+        <w:ind w:left="1" w:hanging="3"/>
+        <w:rPr>
+          <w:rFonts w:ascii="Times New Roman" w:hAnsi="Times New Roman" w:cs="Times New Roman"/>
+        </w:rPr>
+      </w:pPr>
+      <w:r>
+        <w:rPr>
+          <w:rFonts w:ascii="Times New Roman" w:hAnsi="Times New Roman" w:cs="Times New Roman"/>
+        </w:rPr>
+        <w:t>Requirements</w:t>
       </w:r>
     </w:p>
     <w:p>
@@ -4616,7 +5126,7 @@
           <w:sz w:val="22"/>
           <w:szCs w:val="22"/>
         </w:rPr>
-        <w:t>access, management and security</w:t>
+        <w:t>Describe all system requirements in enough detail for designers to design a system satisfying the requirements and testers to verify that the system satisfies requirements.</w:t>
       </w:r>
     </w:p>
     <w:p>
@@ -4648,7 +5158,69 @@
           <w:sz w:val="22"/>
           <w:szCs w:val="22"/>
         </w:rPr>
-        <w:t>criticality of the application</w:t>
+        <w:t xml:space="preserve">Organize these requirements in a way that works best for your project.  See </w:t>
+      </w:r>
+      <w:r>
+        <w:rPr>
+          <w:rFonts w:ascii="Times New Roman" w:hAnsi="Times New Roman" w:cs="Times New Roman"/>
+          <w:color w:val="000000"/>
+          <w:sz w:val="22"/>
+          <w:szCs w:val="22"/>
+          <w:u w:val="single"/>
+        </w:rPr>
+        <w:t xml:space="preserve">Appendix </w:t>
+      </w:r>
+      <w:proofErr w:type="spellStart"/>
+      <w:r>
+        <w:rPr>
+          <w:rFonts w:ascii="Times New Roman" w:hAnsi="Times New Roman" w:cs="Times New Roman"/>
+          <w:color w:val="000000"/>
+          <w:sz w:val="22"/>
+          <w:szCs w:val="22"/>
+          <w:u w:val="single"/>
+        </w:rPr>
+        <w:t>DAppendix</w:t>
+      </w:r>
+      <w:proofErr w:type="spellEnd"/>
+      <w:r>
+        <w:rPr>
+          <w:rFonts w:ascii="Times New Roman" w:hAnsi="Times New Roman" w:cs="Times New Roman"/>
+          <w:color w:val="000000"/>
+          <w:sz w:val="22"/>
+          <w:szCs w:val="22"/>
+          <w:u w:val="single"/>
+        </w:rPr>
+        <w:t xml:space="preserve"> D, Organizing the </w:t>
+      </w:r>
+      <w:proofErr w:type="gramStart"/>
+      <w:r>
+        <w:rPr>
+          <w:rFonts w:ascii="Times New Roman" w:hAnsi="Times New Roman" w:cs="Times New Roman"/>
+          <w:color w:val="000000"/>
+          <w:sz w:val="22"/>
+          <w:szCs w:val="22"/>
+          <w:u w:val="single"/>
+        </w:rPr>
+        <w:t>Requirements</w:t>
+      </w:r>
+      <w:r>
+        <w:rPr>
+          <w:rFonts w:ascii="Times New Roman" w:hAnsi="Times New Roman" w:cs="Times New Roman"/>
+          <w:color w:val="000000"/>
+          <w:sz w:val="22"/>
+          <w:szCs w:val="22"/>
+        </w:rPr>
+        <w:t xml:space="preserve">  for</w:t>
+      </w:r>
+      <w:proofErr w:type="gramEnd"/>
+      <w:r>
+        <w:rPr>
+          <w:rFonts w:ascii="Times New Roman" w:hAnsi="Times New Roman" w:cs="Times New Roman"/>
+          <w:color w:val="000000"/>
+          <w:sz w:val="22"/>
+          <w:szCs w:val="22"/>
+        </w:rPr>
+        <w:t xml:space="preserve"> different ways to organize these requirements.</w:t>
       </w:r>
     </w:p>
     <w:p>
@@ -4680,7 +5252,7 @@
           <w:sz w:val="22"/>
           <w:szCs w:val="22"/>
         </w:rPr>
-        <w:t>system resource constraints (e.g., limits on disk space or other hardware limitations)</w:t>
+        <w:t>Describe every input into the system, every output from the system, and every function performed by the system in response to an input or in support of an output.  (Specify what functions are to be performed on what data to produce what results at what location for whom.)</w:t>
       </w:r>
     </w:p>
     <w:p>
@@ -4705,8 +5277,6 @@
           <w:szCs w:val="22"/>
         </w:rPr>
       </w:pPr>
-      <w:bookmarkStart w:id="10" w:name="_heading=h.3rdcrjn" w:colFirst="0" w:colLast="0"/>
-      <w:bookmarkEnd w:id="10"/>
       <w:r>
         <w:rPr>
           <w:rFonts w:ascii="Times New Roman" w:hAnsi="Times New Roman" w:cs="Times New Roman"/>
@@ -4714,26 +5284,7 @@
           <w:sz w:val="22"/>
           <w:szCs w:val="22"/>
         </w:rPr>
-        <w:t>other design constraints (e.g., design or other standards, such as programming language or framework)</w:t>
-      </w:r>
-    </w:p>
-    <w:p>
-      <w:pPr>
-        <w:pStyle w:val="Heading2"/>
-        <w:numPr>
-          <w:ilvl w:val="1"/>
-          <w:numId w:val="7"/>
-        </w:numPr>
-        <w:ind w:left="0" w:hanging="2"/>
-        <w:rPr>
-          <w:rFonts w:ascii="Times New Roman" w:hAnsi="Times New Roman" w:cs="Times New Roman"/>
-        </w:rPr>
-      </w:pPr>
-      <w:r>
-        <w:rPr>
-          <w:rFonts w:ascii="Times New Roman" w:hAnsi="Times New Roman" w:cs="Times New Roman"/>
-        </w:rPr>
-        <w:t>Dependencies</w:t>
+        <w:t xml:space="preserve">Each requirement should be numbered (or uniquely identifiable) and prioritized. </w:t>
       </w:r>
     </w:p>
     <w:p>
@@ -4761,274 +5312,251 @@
           <w:sz w:val="22"/>
           <w:szCs w:val="22"/>
         </w:rPr>
-        <w:t>List dependencies that affect the requirements</w:t>
-      </w:r>
-      <w:r>
-        <w:rPr>
-          <w:rFonts w:ascii="Times New Roman" w:hAnsi="Times New Roman" w:cs="Times New Roman"/>
+        <w:t>See the sample requirements in Functional Requirements, and System Interface/Integration, as well as these example priority definitions:</w:t>
+      </w:r>
+    </w:p>
+    <w:p>
+      <w:pPr>
+        <w:keepNext/>
+        <w:keepLines/>
+        <w:widowControl w:val="0"/>
+        <w:pBdr>
+          <w:top w:val="nil"/>
+          <w:left w:val="nil"/>
+          <w:bottom w:val="nil"/>
+          <w:right w:val="nil"/>
+          <w:between w:val="nil"/>
+        </w:pBdr>
+        <w:spacing w:before="60" w:after="60" w:line="240" w:lineRule="auto"/>
+        <w:ind w:left="0" w:hanging="2"/>
+        <w:rPr>
+          <w:rFonts w:ascii="Times New Roman" w:hAnsi="Times New Roman" w:cs="Times New Roman"/>
+          <w:b/>
           <w:color w:val="000000"/>
           <w:sz w:val="22"/>
           <w:szCs w:val="22"/>
         </w:rPr>
-        <w:t>.</w:t>
-      </w:r>
-    </w:p>
-    <w:p>
-      <w:pPr>
-        <w:pStyle w:val="CommentBullet"/>
+      </w:pPr>
+      <w:r>
+        <w:rPr>
+          <w:rFonts w:ascii="Times New Roman" w:hAnsi="Times New Roman" w:cs="Times New Roman"/>
+          <w:b/>
+          <w:color w:val="000000"/>
+          <w:sz w:val="22"/>
+          <w:szCs w:val="22"/>
+        </w:rPr>
+        <w:t>Priority Definitions</w:t>
+      </w:r>
+    </w:p>
+    <w:p>
+      <w:pPr>
+        <w:pBdr>
+          <w:top w:val="nil"/>
+          <w:left w:val="nil"/>
+          <w:bottom w:val="nil"/>
+          <w:right w:val="nil"/>
+          <w:between w:val="nil"/>
+        </w:pBdr>
+        <w:spacing w:after="120" w:line="240" w:lineRule="auto"/>
+        <w:ind w:left="0" w:hanging="2"/>
+        <w:rPr>
+          <w:rFonts w:ascii="Times New Roman" w:hAnsi="Times New Roman" w:cs="Times New Roman"/>
+          <w:color w:val="000000"/>
+          <w:sz w:val="22"/>
+          <w:szCs w:val="22"/>
+        </w:rPr>
+      </w:pPr>
+      <w:r>
+        <w:rPr>
+          <w:rFonts w:ascii="Times New Roman" w:hAnsi="Times New Roman" w:cs="Times New Roman"/>
+          <w:color w:val="000000"/>
+          <w:sz w:val="22"/>
+          <w:szCs w:val="22"/>
+        </w:rPr>
+        <w:t xml:space="preserve">The following definitions are intended as a guideline to prioritize requirements.  </w:t>
+      </w:r>
+    </w:p>
+    <w:p>
+      <w:pPr>
         <w:numPr>
           <w:ilvl w:val="0"/>
-          <w:numId w:val="13"/>
+          <w:numId w:val="5"/>
         </w:numPr>
-        <w:rPr>
-          <w:rFonts w:ascii="Times New Roman" w:hAnsi="Times New Roman" w:cs="Times New Roman"/>
-          <w:i w:val="0"/>
-          <w:iCs/>
-          <w:color w:val="auto"/>
-        </w:rPr>
-      </w:pPr>
-      <w:r>
-        <w:rPr>
-          <w:rFonts w:ascii="Times New Roman" w:hAnsi="Times New Roman" w:cs="Times New Roman"/>
-          <w:i w:val="0"/>
-          <w:iCs/>
-          <w:color w:val="auto"/>
-        </w:rPr>
-        <w:t>Without the owner’s consent the user is not permitted to join a community.</w:t>
-      </w:r>
-    </w:p>
-    <w:p>
-      <w:pPr>
-        <w:pStyle w:val="CommentBullet"/>
+        <w:pBdr>
+          <w:top w:val="nil"/>
+          <w:left w:val="nil"/>
+          <w:bottom w:val="nil"/>
+          <w:right w:val="nil"/>
+          <w:between w:val="nil"/>
+        </w:pBdr>
+        <w:spacing w:before="60" w:line="240" w:lineRule="auto"/>
+        <w:ind w:left="0" w:hanging="2"/>
+        <w:rPr>
+          <w:rFonts w:ascii="Times New Roman" w:hAnsi="Times New Roman" w:cs="Times New Roman"/>
+          <w:color w:val="000000"/>
+          <w:sz w:val="22"/>
+          <w:szCs w:val="22"/>
+        </w:rPr>
+      </w:pPr>
+      <w:r>
+        <w:rPr>
+          <w:rFonts w:ascii="Times New Roman" w:hAnsi="Times New Roman" w:cs="Times New Roman"/>
+          <w:color w:val="000000"/>
+          <w:sz w:val="22"/>
+          <w:szCs w:val="22"/>
+        </w:rPr>
+        <w:lastRenderedPageBreak/>
+        <w:t>Priority 1 – The requirement is a “must have” as outlined by policy/law</w:t>
+      </w:r>
+    </w:p>
+    <w:p>
+      <w:pPr>
         <w:numPr>
           <w:ilvl w:val="0"/>
-          <w:numId w:val="13"/>
+          <w:numId w:val="5"/>
         </w:numPr>
-        <w:rPr>
-          <w:rFonts w:ascii="Times New Roman" w:hAnsi="Times New Roman" w:cs="Times New Roman"/>
-          <w:i w:val="0"/>
-          <w:iCs/>
-          <w:color w:val="auto"/>
-        </w:rPr>
-      </w:pPr>
-      <w:r>
-        <w:rPr>
-          <w:rFonts w:ascii="Times New Roman" w:hAnsi="Times New Roman" w:cs="Times New Roman"/>
-          <w:i w:val="0"/>
-          <w:iCs/>
-          <w:color w:val="auto"/>
-        </w:rPr>
-        <w:t>Students rely on instructors to deliver high-quality course material and respond to inquiries and feedback.</w:t>
-      </w:r>
-    </w:p>
-    <w:p>
-      <w:pPr>
-        <w:pStyle w:val="CommentBullet"/>
+        <w:pBdr>
+          <w:top w:val="nil"/>
+          <w:left w:val="nil"/>
+          <w:bottom w:val="nil"/>
+          <w:right w:val="nil"/>
+          <w:between w:val="nil"/>
+        </w:pBdr>
+        <w:spacing w:before="60" w:line="240" w:lineRule="auto"/>
+        <w:ind w:left="0" w:hanging="2"/>
+        <w:rPr>
+          <w:rFonts w:ascii="Times New Roman" w:hAnsi="Times New Roman" w:cs="Times New Roman"/>
+          <w:color w:val="000000"/>
+          <w:sz w:val="22"/>
+          <w:szCs w:val="22"/>
+        </w:rPr>
+      </w:pPr>
+      <w:r>
+        <w:rPr>
+          <w:rFonts w:ascii="Times New Roman" w:hAnsi="Times New Roman" w:cs="Times New Roman"/>
+          <w:color w:val="000000"/>
+          <w:sz w:val="22"/>
+          <w:szCs w:val="22"/>
+        </w:rPr>
+        <w:t>Priority 2 – The requirement is needed for improved processing, and the fulfillment of the requirement will create immediate benefits</w:t>
+      </w:r>
+    </w:p>
+    <w:p>
+      <w:pPr>
         <w:numPr>
           <w:ilvl w:val="0"/>
-          <w:numId w:val="13"/>
+          <w:numId w:val="5"/>
         </w:numPr>
-        <w:rPr>
-          <w:rFonts w:ascii="Times New Roman" w:hAnsi="Times New Roman" w:cs="Times New Roman"/>
-          <w:i w:val="0"/>
-          <w:iCs/>
-          <w:color w:val="auto"/>
-        </w:rPr>
-      </w:pPr>
-      <w:r>
-        <w:rPr>
-          <w:rFonts w:ascii="Times New Roman" w:hAnsi="Times New Roman" w:cs="Times New Roman"/>
-          <w:i w:val="0"/>
-          <w:iCs/>
-          <w:color w:val="auto"/>
-        </w:rPr>
-        <w:t>The platform's premium customers utilize it for access to special content and recommendations for</w:t>
-      </w:r>
-      <w:r>
-        <w:rPr>
-          <w:rFonts w:ascii="Times New Roman" w:hAnsi="Times New Roman" w:cs="Times New Roman"/>
-          <w:i w:val="0"/>
-          <w:iCs/>
-          <w:color w:val="auto"/>
-        </w:rPr>
-        <w:t xml:space="preserve"> </w:t>
-      </w:r>
-      <w:r>
-        <w:rPr>
-          <w:rFonts w:ascii="Times New Roman" w:hAnsi="Times New Roman" w:cs="Times New Roman"/>
-          <w:i w:val="0"/>
-          <w:iCs/>
-          <w:color w:val="auto"/>
-        </w:rPr>
-        <w:t>tailored courses based on their learning preferences and past academic performance.</w:t>
-      </w:r>
-    </w:p>
-    <w:p>
-      <w:pPr>
-        <w:pStyle w:val="CommentBullet"/>
-        <w:numPr>
-          <w:ilvl w:val="0"/>
-          <w:numId w:val="13"/>
-        </w:numPr>
-        <w:rPr>
-          <w:rFonts w:ascii="Times New Roman" w:hAnsi="Times New Roman" w:cs="Times New Roman"/>
-          <w:i w:val="0"/>
-          <w:iCs/>
-          <w:color w:val="auto"/>
-        </w:rPr>
-      </w:pPr>
-      <w:r>
-        <w:rPr>
-          <w:rFonts w:ascii="Times New Roman" w:hAnsi="Times New Roman" w:cs="Times New Roman"/>
-          <w:i w:val="0"/>
-          <w:iCs/>
-          <w:color w:val="auto"/>
-        </w:rPr>
-        <w:t>In order to improve the content of their courses, instructors rely on students to enroll in them and submit feedback.</w:t>
-      </w:r>
-    </w:p>
-    <w:p>
-      <w:pPr>
-        <w:pStyle w:val="CommentBullet"/>
-        <w:numPr>
-          <w:ilvl w:val="0"/>
-          <w:numId w:val="13"/>
-        </w:numPr>
-        <w:rPr>
-          <w:rFonts w:ascii="Times New Roman" w:hAnsi="Times New Roman" w:cs="Times New Roman"/>
-          <w:i w:val="0"/>
-          <w:iCs/>
-          <w:color w:val="auto"/>
-        </w:rPr>
-      </w:pPr>
-      <w:r>
-        <w:rPr>
-          <w:rFonts w:ascii="Times New Roman" w:hAnsi="Times New Roman" w:cs="Times New Roman"/>
-          <w:i w:val="0"/>
-          <w:iCs/>
-          <w:color w:val="auto"/>
-        </w:rPr>
-        <w:t>In order to reach a larger audience and sell more courses, instructors rely on the platform to support their marketing and promotional efforts.</w:t>
-      </w:r>
-    </w:p>
-    <w:p>
-      <w:pPr>
-        <w:pStyle w:val="CommentBullet"/>
-        <w:numPr>
-          <w:ilvl w:val="0"/>
-          <w:numId w:val="13"/>
-        </w:numPr>
-        <w:rPr>
-          <w:rFonts w:ascii="Times New Roman" w:hAnsi="Times New Roman" w:cs="Times New Roman"/>
-          <w:i w:val="0"/>
-          <w:iCs/>
-          <w:color w:val="auto"/>
-        </w:rPr>
-      </w:pPr>
-      <w:r>
-        <w:rPr>
-          <w:rFonts w:ascii="Times New Roman" w:hAnsi="Times New Roman" w:cs="Times New Roman"/>
-          <w:i w:val="0"/>
-          <w:iCs/>
-          <w:color w:val="auto"/>
-        </w:rPr>
-        <w:t>The platform must offer dependable and secure payment processing for course fees and other transactions if learners and Premium users are to use it.</w:t>
-      </w:r>
-    </w:p>
-    <w:p>
-      <w:pPr>
-        <w:pStyle w:val="CommentBullet"/>
-        <w:numPr>
-          <w:ilvl w:val="0"/>
-          <w:numId w:val="13"/>
-        </w:numPr>
-        <w:rPr>
-          <w:rFonts w:ascii="Times New Roman" w:hAnsi="Times New Roman" w:cs="Times New Roman"/>
-          <w:i w:val="0"/>
-          <w:iCs/>
-          <w:color w:val="auto"/>
-        </w:rPr>
-      </w:pPr>
-      <w:r>
-        <w:rPr>
-          <w:rFonts w:ascii="Times New Roman" w:hAnsi="Times New Roman" w:cs="Times New Roman"/>
-          <w:i w:val="0"/>
-          <w:iCs/>
-          <w:color w:val="auto"/>
-        </w:rPr>
-        <w:t>The platform is used by instructors to create and deliver online courses. It offers resources and tools like course templates, software for recording and editing videos, and guidelines for instructional design.</w:t>
-      </w:r>
-    </w:p>
-    <w:p>
-      <w:pPr>
-        <w:pStyle w:val="CommentBullet"/>
-        <w:numPr>
-          <w:ilvl w:val="0"/>
-          <w:numId w:val="13"/>
-        </w:numPr>
-        <w:rPr>
-          <w:rFonts w:ascii="Times New Roman" w:hAnsi="Times New Roman" w:cs="Times New Roman"/>
-          <w:i w:val="0"/>
-          <w:iCs/>
-          <w:color w:val="auto"/>
-        </w:rPr>
-      </w:pPr>
-      <w:r>
-        <w:rPr>
-          <w:rFonts w:ascii="Times New Roman" w:hAnsi="Times New Roman" w:cs="Times New Roman"/>
-          <w:i w:val="0"/>
-          <w:iCs/>
-          <w:color w:val="auto"/>
-        </w:rPr>
-        <w:t>In study groups, participants rely on one another to contribute actively to conversations and offer feedback on tasks and projects.</w:t>
-      </w:r>
-    </w:p>
-    <w:p>
-      <w:pPr>
-        <w:pStyle w:val="CommentBullet"/>
-        <w:numPr>
-          <w:ilvl w:val="0"/>
-          <w:numId w:val="0"/>
-        </w:numPr>
-        <w:rPr>
-          <w:rFonts w:ascii="Times New Roman" w:hAnsi="Times New Roman" w:cs="Times New Roman"/>
-          <w:i w:val="0"/>
-          <w:iCs/>
-          <w:color w:val="auto"/>
-        </w:rPr>
-      </w:pPr>
-    </w:p>
-    <w:p>
-      <w:pPr>
-        <w:pStyle w:val="Heading1"/>
-        <w:numPr>
-          <w:ilvl w:val="0"/>
-          <w:numId w:val="0"/>
-        </w:numPr>
-        <w:rPr>
-          <w:rFonts w:ascii="Times New Roman" w:hAnsi="Times New Roman" w:cs="Times New Roman"/>
-        </w:rPr>
-      </w:pPr>
-      <w:bookmarkStart w:id="11" w:name="_heading=h.26in1rg" w:colFirst="0" w:colLast="0"/>
-      <w:bookmarkEnd w:id="11"/>
-    </w:p>
-    <w:p>
-      <w:pPr>
-        <w:pStyle w:val="Heading1"/>
-        <w:numPr>
-          <w:ilvl w:val="0"/>
-          <w:numId w:val="7"/>
-        </w:numPr>
-        <w:ind w:left="1" w:hanging="3"/>
-        <w:rPr>
-          <w:rFonts w:ascii="Times New Roman" w:hAnsi="Times New Roman" w:cs="Times New Roman"/>
-        </w:rPr>
-      </w:pPr>
-      <w:r>
-        <w:rPr>
-          <w:rFonts w:ascii="Times New Roman" w:hAnsi="Times New Roman" w:cs="Times New Roman"/>
-        </w:rPr>
-        <w:t>Requirements</w:t>
+        <w:pBdr>
+          <w:top w:val="nil"/>
+          <w:left w:val="nil"/>
+          <w:bottom w:val="nil"/>
+          <w:right w:val="nil"/>
+          <w:between w:val="nil"/>
+        </w:pBdr>
+        <w:spacing w:before="60" w:line="240" w:lineRule="auto"/>
+        <w:ind w:left="0" w:hanging="2"/>
+        <w:rPr>
+          <w:rFonts w:ascii="Times New Roman" w:hAnsi="Times New Roman" w:cs="Times New Roman"/>
+          <w:color w:val="000000"/>
+          <w:sz w:val="22"/>
+          <w:szCs w:val="22"/>
+        </w:rPr>
+      </w:pPr>
+      <w:r>
+        <w:rPr>
+          <w:rFonts w:ascii="Times New Roman" w:hAnsi="Times New Roman" w:cs="Times New Roman"/>
+          <w:color w:val="000000"/>
+          <w:sz w:val="22"/>
+          <w:szCs w:val="22"/>
+        </w:rPr>
+        <w:t xml:space="preserve">Priority 3 – The requirement is a “nice to </w:t>
+      </w:r>
+      <w:proofErr w:type="gramStart"/>
+      <w:r>
+        <w:rPr>
+          <w:rFonts w:ascii="Times New Roman" w:hAnsi="Times New Roman" w:cs="Times New Roman"/>
+          <w:color w:val="000000"/>
+          <w:sz w:val="22"/>
+          <w:szCs w:val="22"/>
+        </w:rPr>
+        <w:t>have”  which</w:t>
+      </w:r>
+      <w:proofErr w:type="gramEnd"/>
+      <w:r>
+        <w:rPr>
+          <w:rFonts w:ascii="Times New Roman" w:hAnsi="Times New Roman" w:cs="Times New Roman"/>
+          <w:color w:val="000000"/>
+          <w:sz w:val="22"/>
+          <w:szCs w:val="22"/>
+        </w:rPr>
+        <w:t xml:space="preserve"> may include new functionality</w:t>
+      </w:r>
+    </w:p>
+    <w:p>
+      <w:pPr>
+        <w:pBdr>
+          <w:top w:val="nil"/>
+          <w:left w:val="nil"/>
+          <w:bottom w:val="nil"/>
+          <w:right w:val="nil"/>
+          <w:between w:val="nil"/>
+        </w:pBdr>
+        <w:spacing w:after="120" w:line="240" w:lineRule="auto"/>
+        <w:ind w:left="0" w:hanging="2"/>
+        <w:rPr>
+          <w:rFonts w:ascii="Times New Roman" w:hAnsi="Times New Roman" w:cs="Times New Roman"/>
+          <w:color w:val="000000"/>
+          <w:sz w:val="22"/>
+          <w:szCs w:val="22"/>
+        </w:rPr>
+      </w:pPr>
+      <w:r>
+        <w:rPr>
+          <w:rFonts w:ascii="Times New Roman" w:hAnsi="Times New Roman" w:cs="Times New Roman"/>
+          <w:color w:val="000000"/>
+          <w:sz w:val="22"/>
+          <w:szCs w:val="22"/>
+        </w:rPr>
+        <w:t xml:space="preserve">It may be helpful to phrase the requirement in terms of its priority, e.g., "The value of the employee status sent to DIS </w:t>
+      </w:r>
+      <w:r>
+        <w:rPr>
+          <w:rFonts w:ascii="Times New Roman" w:hAnsi="Times New Roman" w:cs="Times New Roman"/>
+          <w:b/>
+          <w:color w:val="000000"/>
+          <w:sz w:val="22"/>
+          <w:szCs w:val="22"/>
+        </w:rPr>
+        <w:t>must be</w:t>
+      </w:r>
+      <w:r>
+        <w:rPr>
+          <w:rFonts w:ascii="Times New Roman" w:hAnsi="Times New Roman" w:cs="Times New Roman"/>
+          <w:color w:val="000000"/>
+          <w:sz w:val="22"/>
+          <w:szCs w:val="22"/>
+        </w:rPr>
+        <w:t xml:space="preserve"> either A or I" or "It </w:t>
+      </w:r>
+      <w:r>
+        <w:rPr>
+          <w:rFonts w:ascii="Times New Roman" w:hAnsi="Times New Roman" w:cs="Times New Roman"/>
+          <w:b/>
+          <w:color w:val="000000"/>
+          <w:sz w:val="22"/>
+          <w:szCs w:val="22"/>
+        </w:rPr>
+        <w:t>would be nice</w:t>
+      </w:r>
+      <w:r>
+        <w:rPr>
+          <w:rFonts w:ascii="Times New Roman" w:hAnsi="Times New Roman" w:cs="Times New Roman"/>
+          <w:color w:val="000000"/>
+          <w:sz w:val="22"/>
+          <w:szCs w:val="22"/>
+        </w:rPr>
+        <w:t xml:space="preserve"> if the application warned the user that the expiration date was 3 business days away". Another approach would be to group requirements by priority category.</w:t>
       </w:r>
     </w:p>
     <w:p>
@@ -5060,233 +5588,7 @@
           <w:sz w:val="22"/>
           <w:szCs w:val="22"/>
         </w:rPr>
-        <w:t>Describe all system requirements in enough detail for designers to design a system satisfying the requirements and testers to verify that the system satisfies requirements.</w:t>
-      </w:r>
-    </w:p>
-    <w:p>
-      <w:pPr>
-        <w:numPr>
-          <w:ilvl w:val="0"/>
-          <w:numId w:val="2"/>
-        </w:numPr>
-        <w:pBdr>
-          <w:top w:val="nil"/>
-          <w:left w:val="nil"/>
-          <w:bottom w:val="nil"/>
-          <w:right w:val="nil"/>
-          <w:between w:val="nil"/>
-        </w:pBdr>
-        <w:spacing w:line="240" w:lineRule="auto"/>
-        <w:ind w:left="0" w:hanging="2"/>
-        <w:rPr>
-          <w:rFonts w:ascii="Times New Roman" w:hAnsi="Times New Roman" w:cs="Times New Roman"/>
-          <w:color w:val="000000"/>
-          <w:sz w:val="22"/>
-          <w:szCs w:val="22"/>
-        </w:rPr>
-      </w:pPr>
-      <w:r>
-        <w:rPr>
-          <w:rFonts w:ascii="Times New Roman" w:hAnsi="Times New Roman" w:cs="Times New Roman"/>
-          <w:color w:val="000000"/>
-          <w:sz w:val="22"/>
-          <w:szCs w:val="22"/>
-        </w:rPr>
-        <w:t xml:space="preserve">Organize these requirements in a way that works best for your project.  See </w:t>
-      </w:r>
-      <w:r>
-        <w:rPr>
-          <w:rFonts w:ascii="Times New Roman" w:hAnsi="Times New Roman" w:cs="Times New Roman"/>
-          <w:color w:val="000000"/>
-          <w:sz w:val="22"/>
-          <w:szCs w:val="22"/>
-          <w:u w:val="single"/>
-        </w:rPr>
-        <w:t xml:space="preserve">Appendix </w:t>
-      </w:r>
-      <w:proofErr w:type="spellStart"/>
-      <w:r>
-        <w:rPr>
-          <w:rFonts w:ascii="Times New Roman" w:hAnsi="Times New Roman" w:cs="Times New Roman"/>
-          <w:color w:val="000000"/>
-          <w:sz w:val="22"/>
-          <w:szCs w:val="22"/>
-          <w:u w:val="single"/>
-        </w:rPr>
-        <w:t>DAppendix</w:t>
-      </w:r>
-      <w:proofErr w:type="spellEnd"/>
-      <w:r>
-        <w:rPr>
-          <w:rFonts w:ascii="Times New Roman" w:hAnsi="Times New Roman" w:cs="Times New Roman"/>
-          <w:color w:val="000000"/>
-          <w:sz w:val="22"/>
-          <w:szCs w:val="22"/>
-          <w:u w:val="single"/>
-        </w:rPr>
-        <w:t xml:space="preserve"> D, Organizing the Requirements</w:t>
-      </w:r>
-      <w:r>
-        <w:rPr>
-          <w:rFonts w:ascii="Times New Roman" w:hAnsi="Times New Roman" w:cs="Times New Roman"/>
-          <w:color w:val="000000"/>
-          <w:sz w:val="22"/>
-          <w:szCs w:val="22"/>
-        </w:rPr>
-        <w:t xml:space="preserve">  for different ways to organize these requirements.</w:t>
-      </w:r>
-    </w:p>
-    <w:p>
-      <w:pPr>
-        <w:numPr>
-          <w:ilvl w:val="0"/>
-          <w:numId w:val="2"/>
-        </w:numPr>
-        <w:pBdr>
-          <w:top w:val="nil"/>
-          <w:left w:val="nil"/>
-          <w:bottom w:val="nil"/>
-          <w:right w:val="nil"/>
-          <w:between w:val="nil"/>
-        </w:pBdr>
-        <w:spacing w:line="240" w:lineRule="auto"/>
-        <w:ind w:left="0" w:hanging="2"/>
-        <w:rPr>
-          <w:rFonts w:ascii="Times New Roman" w:hAnsi="Times New Roman" w:cs="Times New Roman"/>
-          <w:color w:val="000000"/>
-          <w:sz w:val="22"/>
-          <w:szCs w:val="22"/>
-        </w:rPr>
-      </w:pPr>
-      <w:r>
-        <w:rPr>
-          <w:rFonts w:ascii="Times New Roman" w:hAnsi="Times New Roman" w:cs="Times New Roman"/>
-          <w:color w:val="000000"/>
-          <w:sz w:val="22"/>
-          <w:szCs w:val="22"/>
-        </w:rPr>
-        <w:t>Describe every input into the system, every output from the system, and every function performed by the system in response to an input or in support of an output.  (Specify what functions are to be performed on what data to produce what results at what location for whom.)</w:t>
-      </w:r>
-    </w:p>
-    <w:p>
-      <w:pPr>
-        <w:numPr>
-          <w:ilvl w:val="0"/>
-          <w:numId w:val="2"/>
-        </w:numPr>
-        <w:pBdr>
-          <w:top w:val="nil"/>
-          <w:left w:val="nil"/>
-          <w:bottom w:val="nil"/>
-          <w:right w:val="nil"/>
-          <w:between w:val="nil"/>
-        </w:pBdr>
-        <w:spacing w:line="240" w:lineRule="auto"/>
-        <w:ind w:left="0" w:hanging="2"/>
-        <w:rPr>
-          <w:rFonts w:ascii="Times New Roman" w:hAnsi="Times New Roman" w:cs="Times New Roman"/>
-          <w:color w:val="000000"/>
-          <w:sz w:val="22"/>
-          <w:szCs w:val="22"/>
-        </w:rPr>
-      </w:pPr>
-      <w:r>
-        <w:rPr>
-          <w:rFonts w:ascii="Times New Roman" w:hAnsi="Times New Roman" w:cs="Times New Roman"/>
-          <w:color w:val="000000"/>
-          <w:sz w:val="22"/>
-          <w:szCs w:val="22"/>
-        </w:rPr>
-        <w:t xml:space="preserve">Each requirement should be numbered (or uniquely identifiable) and prioritized. </w:t>
-      </w:r>
-    </w:p>
-    <w:p>
-      <w:pPr>
-        <w:pBdr>
-          <w:top w:val="nil"/>
-          <w:left w:val="nil"/>
-          <w:bottom w:val="nil"/>
-          <w:right w:val="nil"/>
-          <w:between w:val="nil"/>
-        </w:pBdr>
-        <w:spacing w:after="120" w:line="240" w:lineRule="auto"/>
-        <w:ind w:left="0" w:hanging="2"/>
-        <w:rPr>
-          <w:rFonts w:ascii="Times New Roman" w:hAnsi="Times New Roman" w:cs="Times New Roman"/>
-          <w:color w:val="000000"/>
-          <w:sz w:val="22"/>
-          <w:szCs w:val="22"/>
-        </w:rPr>
-      </w:pPr>
-      <w:r>
-        <w:rPr>
-          <w:rFonts w:ascii="Times New Roman" w:hAnsi="Times New Roman" w:cs="Times New Roman"/>
-          <w:color w:val="000000"/>
-          <w:sz w:val="22"/>
-          <w:szCs w:val="22"/>
-        </w:rPr>
-        <w:t>See the sample requirements in Functional Requirements, and System Interface/Integration, as well as these example priority definitions:</w:t>
-      </w:r>
-    </w:p>
-    <w:p>
-      <w:pPr>
-        <w:keepNext/>
-        <w:keepLines/>
-        <w:widowControl w:val="0"/>
-        <w:pBdr>
-          <w:top w:val="nil"/>
-          <w:left w:val="nil"/>
-          <w:bottom w:val="nil"/>
-          <w:right w:val="nil"/>
-          <w:between w:val="nil"/>
-        </w:pBdr>
-        <w:spacing w:before="60" w:after="60" w:line="240" w:lineRule="auto"/>
-        <w:ind w:left="0" w:hanging="2"/>
-        <w:rPr>
-          <w:rFonts w:ascii="Times New Roman" w:hAnsi="Times New Roman" w:cs="Times New Roman"/>
-          <w:b/>
-          <w:color w:val="000000"/>
-          <w:sz w:val="22"/>
-          <w:szCs w:val="22"/>
-        </w:rPr>
-      </w:pPr>
-      <w:r>
-        <w:rPr>
-          <w:rFonts w:ascii="Times New Roman" w:hAnsi="Times New Roman" w:cs="Times New Roman"/>
-          <w:b/>
-          <w:color w:val="000000"/>
-          <w:sz w:val="22"/>
-          <w:szCs w:val="22"/>
-        </w:rPr>
-        <w:t>Priority Definitions</w:t>
-      </w:r>
-    </w:p>
-    <w:p>
-      <w:pPr>
-        <w:pBdr>
-          <w:top w:val="nil"/>
-          <w:left w:val="nil"/>
-          <w:bottom w:val="nil"/>
-          <w:right w:val="nil"/>
-          <w:between w:val="nil"/>
-        </w:pBdr>
-        <w:spacing w:after="120" w:line="240" w:lineRule="auto"/>
-        <w:ind w:left="0" w:hanging="2"/>
-        <w:rPr>
-          <w:rFonts w:ascii="Times New Roman" w:hAnsi="Times New Roman" w:cs="Times New Roman"/>
-          <w:color w:val="000000"/>
-          <w:sz w:val="22"/>
-          <w:szCs w:val="22"/>
-        </w:rPr>
-      </w:pPr>
-      <w:r>
-        <w:rPr>
-          <w:rFonts w:ascii="Times New Roman" w:hAnsi="Times New Roman" w:cs="Times New Roman"/>
-          <w:color w:val="000000"/>
-          <w:sz w:val="22"/>
-          <w:szCs w:val="22"/>
-        </w:rPr>
-        <w:t xml:space="preserve">The following definitions are intended as a guideline to prioritize requirements.  </w:t>
+        <w:t>A good requirement is:</w:t>
       </w:r>
     </w:p>
     <w:p>
@@ -5318,7 +5620,7 @@
           <w:sz w:val="22"/>
           <w:szCs w:val="22"/>
         </w:rPr>
-        <w:t>Priority 1 – The requirement is a “must have” as outlined by policy/law</w:t>
+        <w:t>Correct</w:t>
       </w:r>
     </w:p>
     <w:p>
@@ -5350,7 +5652,7 @@
           <w:sz w:val="22"/>
           <w:szCs w:val="22"/>
         </w:rPr>
-        <w:t>Priority 2 – The requirement is needed for improved processing, and the fulfillment of the requirement will create immediate benefits</w:t>
+        <w:t>Unambiguous (all statements have exactly one interpretation)</w:t>
       </w:r>
     </w:p>
     <w:p>
@@ -5382,106 +5684,7 @@
           <w:sz w:val="22"/>
           <w:szCs w:val="22"/>
         </w:rPr>
-        <w:t>Priority 3 – The requirement is a “nice to have”  which may include new functionality</w:t>
-      </w:r>
-    </w:p>
-    <w:p>
-      <w:pPr>
-        <w:pBdr>
-          <w:top w:val="nil"/>
-          <w:left w:val="nil"/>
-          <w:bottom w:val="nil"/>
-          <w:right w:val="nil"/>
-          <w:between w:val="nil"/>
-        </w:pBdr>
-        <w:spacing w:after="120" w:line="240" w:lineRule="auto"/>
-        <w:ind w:left="0" w:hanging="2"/>
-        <w:rPr>
-          <w:rFonts w:ascii="Times New Roman" w:hAnsi="Times New Roman" w:cs="Times New Roman"/>
-          <w:color w:val="000000"/>
-          <w:sz w:val="22"/>
-          <w:szCs w:val="22"/>
-        </w:rPr>
-      </w:pPr>
-      <w:r>
-        <w:rPr>
-          <w:rFonts w:ascii="Times New Roman" w:hAnsi="Times New Roman" w:cs="Times New Roman"/>
-          <w:color w:val="000000"/>
-          <w:sz w:val="22"/>
-          <w:szCs w:val="22"/>
-        </w:rPr>
-        <w:lastRenderedPageBreak/>
-        <w:t xml:space="preserve">It may be helpful to phrase the requirement in terms of its priority, e.g., "The value of the employee status sent to DIS </w:t>
-      </w:r>
-      <w:r>
-        <w:rPr>
-          <w:rFonts w:ascii="Times New Roman" w:hAnsi="Times New Roman" w:cs="Times New Roman"/>
-          <w:b/>
-          <w:color w:val="000000"/>
-          <w:sz w:val="22"/>
-          <w:szCs w:val="22"/>
-        </w:rPr>
-        <w:t>must be</w:t>
-      </w:r>
-      <w:r>
-        <w:rPr>
-          <w:rFonts w:ascii="Times New Roman" w:hAnsi="Times New Roman" w:cs="Times New Roman"/>
-          <w:color w:val="000000"/>
-          <w:sz w:val="22"/>
-          <w:szCs w:val="22"/>
-        </w:rPr>
-        <w:t xml:space="preserve"> either A or I" or "It </w:t>
-      </w:r>
-      <w:r>
-        <w:rPr>
-          <w:rFonts w:ascii="Times New Roman" w:hAnsi="Times New Roman" w:cs="Times New Roman"/>
-          <w:b/>
-          <w:color w:val="000000"/>
-          <w:sz w:val="22"/>
-          <w:szCs w:val="22"/>
-        </w:rPr>
-        <w:t>would be nice</w:t>
-      </w:r>
-      <w:r>
-        <w:rPr>
-          <w:rFonts w:ascii="Times New Roman" w:hAnsi="Times New Roman" w:cs="Times New Roman"/>
-          <w:color w:val="000000"/>
-          <w:sz w:val="22"/>
-          <w:szCs w:val="22"/>
-        </w:rPr>
-        <w:t xml:space="preserve"> if the application warned the user that the expiration date was 3 business days away". Another approach would be to group requirements by priority category.</w:t>
-      </w:r>
-    </w:p>
-    <w:p>
-      <w:pPr>
-        <w:numPr>
-          <w:ilvl w:val="0"/>
-          <w:numId w:val="2"/>
-        </w:numPr>
-        <w:pBdr>
-          <w:top w:val="nil"/>
-          <w:left w:val="nil"/>
-          <w:bottom w:val="nil"/>
-          <w:right w:val="nil"/>
-          <w:between w:val="nil"/>
-        </w:pBdr>
-        <w:spacing w:line="240" w:lineRule="auto"/>
-        <w:ind w:left="0" w:hanging="2"/>
-        <w:rPr>
-          <w:rFonts w:ascii="Times New Roman" w:hAnsi="Times New Roman" w:cs="Times New Roman"/>
-          <w:color w:val="000000"/>
-          <w:sz w:val="22"/>
-          <w:szCs w:val="22"/>
-        </w:rPr>
-      </w:pPr>
-      <w:r>
-        <w:rPr>
-          <w:rFonts w:ascii="Times New Roman" w:hAnsi="Times New Roman" w:cs="Times New Roman"/>
-          <w:color w:val="000000"/>
-          <w:sz w:val="22"/>
-          <w:szCs w:val="22"/>
-        </w:rPr>
-        <w:t>A good requirement is:</w:t>
+        <w:t>Complete (where TBDs are absolutely necessary, document why the information is unknown, who is responsible for resolution, and the deadline)</w:t>
       </w:r>
     </w:p>
     <w:p>
@@ -5513,7 +5716,7 @@
           <w:sz w:val="22"/>
           <w:szCs w:val="22"/>
         </w:rPr>
-        <w:t>Correct</w:t>
+        <w:t>Consistent</w:t>
       </w:r>
     </w:p>
     <w:p>
@@ -5545,7 +5748,7 @@
           <w:sz w:val="22"/>
           <w:szCs w:val="22"/>
         </w:rPr>
-        <w:t>Unambiguous (all statements have exactly one interpretation)</w:t>
+        <w:t>Ranked for importance and/or stability</w:t>
       </w:r>
     </w:p>
     <w:p>
@@ -5577,7 +5780,7 @@
           <w:sz w:val="22"/>
           <w:szCs w:val="22"/>
         </w:rPr>
-        <w:t>Complete (where TBDs are absolutely necessary, document why the information is unknown, who is responsible for resolution, and the deadline)</w:t>
+        <w:t>Verifiable (avoid soft descriptions like “works well”, “is user friendly”; use concrete terms and specify measurable quantities)</w:t>
       </w:r>
     </w:p>
     <w:p>
@@ -5609,7 +5812,7 @@
           <w:sz w:val="22"/>
           <w:szCs w:val="22"/>
         </w:rPr>
-        <w:t>Consistent</w:t>
+        <w:t>Modifiable (evolve the Requirements Specification only via a formal change process, preserving a complete audit trail of changes)</w:t>
       </w:r>
     </w:p>
     <w:p>
@@ -5641,7 +5844,7 @@
           <w:sz w:val="22"/>
           <w:szCs w:val="22"/>
         </w:rPr>
-        <w:t>Ranked for importance and/or stability</w:t>
+        <w:t>Does not specify any particular design</w:t>
       </w:r>
     </w:p>
     <w:p>
@@ -5666,104 +5869,8 @@
           <w:szCs w:val="22"/>
         </w:rPr>
       </w:pPr>
-      <w:r>
-        <w:rPr>
-          <w:rFonts w:ascii="Times New Roman" w:hAnsi="Times New Roman" w:cs="Times New Roman"/>
-          <w:color w:val="000000"/>
-          <w:sz w:val="22"/>
-          <w:szCs w:val="22"/>
-        </w:rPr>
-        <w:t>Verifiable (avoid soft descriptions like “works well”, “is user friendly”; use concrete terms and specify measurable quantities)</w:t>
-      </w:r>
-    </w:p>
-    <w:p>
-      <w:pPr>
-        <w:numPr>
-          <w:ilvl w:val="0"/>
-          <w:numId w:val="5"/>
-        </w:numPr>
-        <w:pBdr>
-          <w:top w:val="nil"/>
-          <w:left w:val="nil"/>
-          <w:bottom w:val="nil"/>
-          <w:right w:val="nil"/>
-          <w:between w:val="nil"/>
-        </w:pBdr>
-        <w:spacing w:before="60" w:line="240" w:lineRule="auto"/>
-        <w:ind w:left="0" w:hanging="2"/>
-        <w:rPr>
-          <w:rFonts w:ascii="Times New Roman" w:hAnsi="Times New Roman" w:cs="Times New Roman"/>
-          <w:color w:val="000000"/>
-          <w:sz w:val="22"/>
-          <w:szCs w:val="22"/>
-        </w:rPr>
-      </w:pPr>
-      <w:r>
-        <w:rPr>
-          <w:rFonts w:ascii="Times New Roman" w:hAnsi="Times New Roman" w:cs="Times New Roman"/>
-          <w:color w:val="000000"/>
-          <w:sz w:val="22"/>
-          <w:szCs w:val="22"/>
-        </w:rPr>
-        <w:t>Modifiable (evolve the Requirements Specification only via a formal change process, preserving a complete audit trail of changes)</w:t>
-      </w:r>
-    </w:p>
-    <w:p>
-      <w:pPr>
-        <w:numPr>
-          <w:ilvl w:val="0"/>
-          <w:numId w:val="5"/>
-        </w:numPr>
-        <w:pBdr>
-          <w:top w:val="nil"/>
-          <w:left w:val="nil"/>
-          <w:bottom w:val="nil"/>
-          <w:right w:val="nil"/>
-          <w:between w:val="nil"/>
-        </w:pBdr>
-        <w:spacing w:before="60" w:line="240" w:lineRule="auto"/>
-        <w:ind w:left="0" w:hanging="2"/>
-        <w:rPr>
-          <w:rFonts w:ascii="Times New Roman" w:hAnsi="Times New Roman" w:cs="Times New Roman"/>
-          <w:color w:val="000000"/>
-          <w:sz w:val="22"/>
-          <w:szCs w:val="22"/>
-        </w:rPr>
-      </w:pPr>
-      <w:r>
-        <w:rPr>
-          <w:rFonts w:ascii="Times New Roman" w:hAnsi="Times New Roman" w:cs="Times New Roman"/>
-          <w:color w:val="000000"/>
-          <w:sz w:val="22"/>
-          <w:szCs w:val="22"/>
-        </w:rPr>
-        <w:t>Does not specify any particular design</w:t>
-      </w:r>
-    </w:p>
-    <w:p>
-      <w:pPr>
-        <w:numPr>
-          <w:ilvl w:val="0"/>
-          <w:numId w:val="5"/>
-        </w:numPr>
-        <w:pBdr>
-          <w:top w:val="nil"/>
-          <w:left w:val="nil"/>
-          <w:bottom w:val="nil"/>
-          <w:right w:val="nil"/>
-          <w:between w:val="nil"/>
-        </w:pBdr>
-        <w:spacing w:before="60" w:line="240" w:lineRule="auto"/>
-        <w:ind w:left="0" w:hanging="2"/>
-        <w:rPr>
-          <w:rFonts w:ascii="Times New Roman" w:hAnsi="Times New Roman" w:cs="Times New Roman"/>
-          <w:color w:val="000000"/>
-          <w:sz w:val="22"/>
-          <w:szCs w:val="22"/>
-        </w:rPr>
-      </w:pPr>
-      <w:bookmarkStart w:id="12" w:name="_heading=h.lnxbz9" w:colFirst="0" w:colLast="0"/>
-      <w:bookmarkEnd w:id="12"/>
+      <w:bookmarkStart w:id="11" w:name="_heading=h.lnxbz9" w:colFirst="0" w:colLast="0"/>
+      <w:bookmarkEnd w:id="11"/>
       <w:r>
         <w:rPr>
           <w:rFonts w:ascii="Times New Roman" w:hAnsi="Times New Roman" w:cs="Times New Roman"/>
@@ -6822,6 +6929,7 @@
                 <w:sz w:val="16"/>
                 <w:szCs w:val="16"/>
               </w:rPr>
+              <w:lastRenderedPageBreak/>
               <w:t>BR_LR_16</w:t>
             </w:r>
           </w:p>
@@ -6999,7 +7107,6 @@
                 <w:sz w:val="16"/>
                 <w:szCs w:val="16"/>
               </w:rPr>
-              <w:lastRenderedPageBreak/>
               <w:t>BR_LR_18</w:t>
             </w:r>
           </w:p>
@@ -7210,8 +7317,8 @@
           <w:rFonts w:ascii="Times New Roman" w:hAnsi="Times New Roman" w:cs="Times New Roman"/>
         </w:rPr>
       </w:pPr>
-      <w:bookmarkStart w:id="13" w:name="_heading=h.35nkun2" w:colFirst="0" w:colLast="0"/>
-      <w:bookmarkEnd w:id="13"/>
+      <w:bookmarkStart w:id="12" w:name="_heading=h.35nkun2" w:colFirst="0" w:colLast="0"/>
+      <w:bookmarkEnd w:id="12"/>
       <w:r>
         <w:rPr>
           <w:rFonts w:ascii="Times New Roman" w:hAnsi="Times New Roman" w:cs="Times New Roman"/>
@@ -7244,8 +7351,8 @@
           <w:color w:val="FF0000"/>
         </w:rPr>
       </w:pPr>
-      <w:bookmarkStart w:id="14" w:name="_heading=h.1ksv4uv" w:colFirst="0" w:colLast="0"/>
-      <w:bookmarkEnd w:id="14"/>
+      <w:bookmarkStart w:id="13" w:name="_heading=h.1ksv4uv" w:colFirst="0" w:colLast="0"/>
+      <w:bookmarkEnd w:id="13"/>
     </w:p>
     <w:p>
       <w:pPr>
@@ -7281,7 +7388,21 @@
         <w:rPr>
           <w:rFonts w:ascii="Times New Roman" w:hAnsi="Times New Roman" w:cs="Times New Roman"/>
         </w:rPr>
-        <w:t>Requirements which specify that the delivered product must behave in a particular way e.g. execution speed, reliability, etc.</w:t>
+        <w:t xml:space="preserve">Requirements which specify that the delivered product must behave in a particular way </w:t>
+      </w:r>
+      <w:proofErr w:type="gramStart"/>
+      <w:r>
+        <w:rPr>
+          <w:rFonts w:ascii="Times New Roman" w:hAnsi="Times New Roman" w:cs="Times New Roman"/>
+        </w:rPr>
+        <w:t>e.g.</w:t>
+      </w:r>
+      <w:proofErr w:type="gramEnd"/>
+      <w:r>
+        <w:rPr>
+          <w:rFonts w:ascii="Times New Roman" w:hAnsi="Times New Roman" w:cs="Times New Roman"/>
+        </w:rPr>
+        <w:t xml:space="preserve"> execution speed, reliability, etc.</w:t>
       </w:r>
     </w:p>
     <w:p>
@@ -7299,8 +7420,8 @@
           <w:rFonts w:ascii="Times New Roman" w:hAnsi="Times New Roman" w:cs="Times New Roman"/>
         </w:rPr>
       </w:pPr>
-      <w:bookmarkStart w:id="15" w:name="_heading=h.44sinio" w:colFirst="0" w:colLast="0"/>
-      <w:bookmarkEnd w:id="15"/>
+      <w:bookmarkStart w:id="14" w:name="_heading=h.44sinio" w:colFirst="0" w:colLast="0"/>
+      <w:bookmarkEnd w:id="14"/>
     </w:p>
     <w:p>
       <w:pPr>
@@ -7348,8 +7469,8 @@
           <w:szCs w:val="22"/>
         </w:rPr>
       </w:pPr>
-      <w:bookmarkStart w:id="16" w:name="_heading=h.2jxsxqh" w:colFirst="0" w:colLast="0"/>
-      <w:bookmarkEnd w:id="16"/>
+      <w:bookmarkStart w:id="15" w:name="_heading=h.2jxsxqh" w:colFirst="0" w:colLast="0"/>
+      <w:bookmarkEnd w:id="15"/>
       <w:r>
         <w:rPr>
           <w:rFonts w:ascii="Times New Roman" w:hAnsi="Times New Roman" w:cs="Times New Roman"/>
@@ -7558,8 +7679,8 @@
           <w:szCs w:val="22"/>
         </w:rPr>
       </w:pPr>
-      <w:bookmarkStart w:id="17" w:name="_heading=h.z337ya" w:colFirst="0" w:colLast="0"/>
-      <w:bookmarkEnd w:id="17"/>
+      <w:bookmarkStart w:id="16" w:name="_heading=h.z337ya" w:colFirst="0" w:colLast="0"/>
+      <w:bookmarkEnd w:id="16"/>
       <w:r>
         <w:rPr>
           <w:rFonts w:ascii="Times New Roman" w:hAnsi="Times New Roman" w:cs="Times New Roman"/>
@@ -7603,8 +7724,8 @@
           <w:rFonts w:ascii="Times New Roman" w:hAnsi="Times New Roman" w:cs="Times New Roman"/>
         </w:rPr>
       </w:pPr>
-      <w:bookmarkStart w:id="18" w:name="_heading=h.3j2qqm3" w:colFirst="0" w:colLast="0"/>
-      <w:bookmarkEnd w:id="18"/>
+      <w:bookmarkStart w:id="17" w:name="_heading=h.3j2qqm3" w:colFirst="0" w:colLast="0"/>
+      <w:bookmarkEnd w:id="17"/>
       <w:r>
         <w:rPr>
           <w:rFonts w:ascii="Times New Roman" w:hAnsi="Times New Roman" w:cs="Times New Roman"/>
@@ -7746,8 +7867,8 @@
           <w:szCs w:val="22"/>
         </w:rPr>
       </w:pPr>
-      <w:bookmarkStart w:id="19" w:name="_heading=h.1y810tw" w:colFirst="0" w:colLast="0"/>
-      <w:bookmarkEnd w:id="19"/>
+      <w:bookmarkStart w:id="18" w:name="_heading=h.1y810tw" w:colFirst="0" w:colLast="0"/>
+      <w:bookmarkEnd w:id="18"/>
       <w:r>
         <w:rPr>
           <w:rFonts w:ascii="Times New Roman" w:hAnsi="Times New Roman" w:cs="Times New Roman"/>
@@ -7772,8 +7893,8 @@
           <w:szCs w:val="20"/>
         </w:rPr>
       </w:pPr>
-      <w:bookmarkStart w:id="20" w:name="_heading=h.4i7ojhp" w:colFirst="0" w:colLast="0"/>
-      <w:bookmarkEnd w:id="20"/>
+      <w:bookmarkStart w:id="19" w:name="_heading=h.4i7ojhp" w:colFirst="0" w:colLast="0"/>
+      <w:bookmarkEnd w:id="19"/>
       <w:r>
         <w:rPr>
           <w:rFonts w:ascii="Times New Roman" w:hAnsi="Times New Roman" w:cs="Times New Roman"/>
@@ -7800,6 +7921,7 @@
           <w:rFonts w:ascii="Times New Roman" w:hAnsi="Times New Roman" w:cs="Times New Roman"/>
           <w:b/>
         </w:rPr>
+        <w:lastRenderedPageBreak/>
         <w:t>Dependability</w:t>
       </w:r>
     </w:p>
@@ -7859,7 +7981,6 @@
           <w:sz w:val="22"/>
           <w:szCs w:val="22"/>
         </w:rPr>
-        <w:lastRenderedPageBreak/>
         <w:t>Include specific and measurable requirements for:</w:t>
       </w:r>
     </w:p>
@@ -8052,7 +8173,27 @@
           <w:sz w:val="22"/>
           <w:szCs w:val="22"/>
         </w:rPr>
-        <w:t>reliability (e.g., acceptable mean time between failures (MTBF), or  the maximum permitted number of failures per hour).</w:t>
+        <w:t xml:space="preserve">reliability (e.g., acceptable mean time between failures (MTBF), </w:t>
+      </w:r>
+      <w:proofErr w:type="gramStart"/>
+      <w:r>
+        <w:rPr>
+          <w:rFonts w:ascii="Times New Roman" w:hAnsi="Times New Roman" w:cs="Times New Roman"/>
+          <w:color w:val="000000"/>
+          <w:sz w:val="22"/>
+          <w:szCs w:val="22"/>
+        </w:rPr>
+        <w:t>or  the</w:t>
+      </w:r>
+      <w:proofErr w:type="gramEnd"/>
+      <w:r>
+        <w:rPr>
+          <w:rFonts w:ascii="Times New Roman" w:hAnsi="Times New Roman" w:cs="Times New Roman"/>
+          <w:color w:val="000000"/>
+          <w:sz w:val="22"/>
+          <w:szCs w:val="22"/>
+        </w:rPr>
+        <w:t xml:space="preserve"> maximum permitted number of failures per hour).</w:t>
       </w:r>
     </w:p>
     <w:p>
@@ -8175,8 +8316,8 @@
           <w:rFonts w:ascii="Times New Roman" w:hAnsi="Times New Roman" w:cs="Times New Roman"/>
         </w:rPr>
       </w:pPr>
-      <w:bookmarkStart w:id="21" w:name="_heading=h.2xcytpi" w:colFirst="0" w:colLast="0"/>
-      <w:bookmarkEnd w:id="21"/>
+      <w:bookmarkStart w:id="20" w:name="_heading=h.2xcytpi" w:colFirst="0" w:colLast="0"/>
+      <w:bookmarkEnd w:id="20"/>
       <w:r>
         <w:rPr>
           <w:rFonts w:ascii="Times New Roman" w:hAnsi="Times New Roman" w:cs="Times New Roman"/>
@@ -8386,8 +8527,8 @@
           <w:rFonts w:ascii="Times New Roman" w:hAnsi="Times New Roman" w:cs="Times New Roman"/>
         </w:rPr>
       </w:pPr>
-      <w:bookmarkStart w:id="22" w:name="_heading=h.1ci93xb" w:colFirst="0" w:colLast="0"/>
-      <w:bookmarkEnd w:id="22"/>
+      <w:bookmarkStart w:id="21" w:name="_heading=h.1ci93xb" w:colFirst="0" w:colLast="0"/>
+      <w:bookmarkEnd w:id="21"/>
     </w:p>
     <w:p>
       <w:pPr>
@@ -8415,8 +8556,8 @@
           <w:rFonts w:ascii="Times New Roman" w:hAnsi="Times New Roman" w:cs="Times New Roman"/>
         </w:rPr>
       </w:pPr>
-      <w:bookmarkStart w:id="23" w:name="_heading=h.3whwml4" w:colFirst="0" w:colLast="0"/>
-      <w:bookmarkEnd w:id="23"/>
+      <w:bookmarkStart w:id="22" w:name="_heading=h.3whwml4" w:colFirst="0" w:colLast="0"/>
+      <w:bookmarkEnd w:id="22"/>
       <w:r>
         <w:rPr>
           <w:rFonts w:ascii="Times New Roman" w:hAnsi="Times New Roman" w:cs="Times New Roman"/>
@@ -8435,7 +8576,21 @@
         <w:rPr>
           <w:rFonts w:ascii="Times New Roman" w:hAnsi="Times New Roman" w:cs="Times New Roman"/>
         </w:rPr>
-        <w:t xml:space="preserve"> policies and procedures e.g. process standards used, implementation requirements, </w:t>
+        <w:t xml:space="preserve"> policies and procedures </w:t>
+      </w:r>
+      <w:proofErr w:type="gramStart"/>
+      <w:r>
+        <w:rPr>
+          <w:rFonts w:ascii="Times New Roman" w:hAnsi="Times New Roman" w:cs="Times New Roman"/>
+        </w:rPr>
+        <w:t>e.g.</w:t>
+      </w:r>
+      <w:proofErr w:type="gramEnd"/>
+      <w:r>
+        <w:rPr>
+          <w:rFonts w:ascii="Times New Roman" w:hAnsi="Times New Roman" w:cs="Times New Roman"/>
+        </w:rPr>
+        <w:t xml:space="preserve"> process standards used, implementation requirements, </w:t>
       </w:r>
       <w:proofErr w:type="spellStart"/>
       <w:r>
@@ -8478,8 +8633,8 @@
           <w:rFonts w:ascii="Times New Roman" w:hAnsi="Times New Roman" w:cs="Times New Roman"/>
         </w:rPr>
       </w:pPr>
-      <w:bookmarkStart w:id="24" w:name="_heading=h.2bn6wsx" w:colFirst="0" w:colLast="0"/>
-      <w:bookmarkEnd w:id="24"/>
+      <w:bookmarkStart w:id="23" w:name="_heading=h.2bn6wsx" w:colFirst="0" w:colLast="0"/>
+      <w:bookmarkEnd w:id="23"/>
       <w:r>
         <w:rPr>
           <w:rFonts w:ascii="Times New Roman" w:hAnsi="Times New Roman" w:cs="Times New Roman"/>
@@ -8500,8 +8655,8 @@
           <w:rFonts w:ascii="Times New Roman" w:hAnsi="Times New Roman" w:cs="Times New Roman"/>
         </w:rPr>
       </w:pPr>
-      <w:bookmarkStart w:id="25" w:name="_heading=h.qsh70q" w:colFirst="0" w:colLast="0"/>
-      <w:bookmarkEnd w:id="25"/>
+      <w:bookmarkStart w:id="24" w:name="_heading=h.qsh70q" w:colFirst="0" w:colLast="0"/>
+      <w:bookmarkEnd w:id="24"/>
       <w:r>
         <w:rPr>
           <w:rFonts w:ascii="Times New Roman" w:hAnsi="Times New Roman" w:cs="Times New Roman"/>
@@ -8522,8 +8677,8 @@
           <w:rFonts w:ascii="Times New Roman" w:hAnsi="Times New Roman" w:cs="Times New Roman"/>
         </w:rPr>
       </w:pPr>
-      <w:bookmarkStart w:id="26" w:name="_heading=h.3as4poj" w:colFirst="0" w:colLast="0"/>
-      <w:bookmarkEnd w:id="26"/>
+      <w:bookmarkStart w:id="25" w:name="_heading=h.3as4poj" w:colFirst="0" w:colLast="0"/>
+      <w:bookmarkEnd w:id="25"/>
       <w:r>
         <w:rPr>
           <w:rFonts w:ascii="Times New Roman" w:hAnsi="Times New Roman" w:cs="Times New Roman"/>
@@ -8542,13 +8697,27 @@
           <w:rFonts w:ascii="Times New Roman" w:hAnsi="Times New Roman" w:cs="Times New Roman"/>
         </w:rPr>
       </w:pPr>
-      <w:bookmarkStart w:id="27" w:name="_heading=h.1pxezwc" w:colFirst="0" w:colLast="0"/>
-      <w:bookmarkEnd w:id="27"/>
-      <w:r>
-        <w:rPr>
-          <w:rFonts w:ascii="Times New Roman" w:hAnsi="Times New Roman" w:cs="Times New Roman"/>
-        </w:rPr>
-        <w:t>Requirements which arise from factors which are external to the system and its development process e.g. interoperability requirements, legislative requirements, etc.</w:t>
+      <w:bookmarkStart w:id="26" w:name="_heading=h.1pxezwc" w:colFirst="0" w:colLast="0"/>
+      <w:bookmarkEnd w:id="26"/>
+      <w:r>
+        <w:rPr>
+          <w:rFonts w:ascii="Times New Roman" w:hAnsi="Times New Roman" w:cs="Times New Roman"/>
+        </w:rPr>
+        <w:t xml:space="preserve">Requirements which arise from factors which are external to the system and its development process </w:t>
+      </w:r>
+      <w:proofErr w:type="gramStart"/>
+      <w:r>
+        <w:rPr>
+          <w:rFonts w:ascii="Times New Roman" w:hAnsi="Times New Roman" w:cs="Times New Roman"/>
+        </w:rPr>
+        <w:t>e.g.</w:t>
+      </w:r>
+      <w:proofErr w:type="gramEnd"/>
+      <w:r>
+        <w:rPr>
+          <w:rFonts w:ascii="Times New Roman" w:hAnsi="Times New Roman" w:cs="Times New Roman"/>
+        </w:rPr>
+        <w:t xml:space="preserve"> interoperability requirements, legislative requirements, etc.</w:t>
       </w:r>
     </w:p>
     <w:p>
@@ -8584,8 +8753,8 @@
           <w:rFonts w:ascii="Times New Roman" w:hAnsi="Times New Roman" w:cs="Times New Roman"/>
         </w:rPr>
       </w:pPr>
-      <w:bookmarkStart w:id="28" w:name="_heading=h.49x2ik5" w:colFirst="0" w:colLast="0"/>
-      <w:bookmarkEnd w:id="28"/>
+      <w:bookmarkStart w:id="27" w:name="_heading=h.49x2ik5" w:colFirst="0" w:colLast="0"/>
+      <w:bookmarkEnd w:id="27"/>
       <w:r>
         <w:rPr>
           <w:rFonts w:ascii="Times New Roman" w:hAnsi="Times New Roman" w:cs="Times New Roman"/>
@@ -8606,8 +8775,8 @@
           <w:rFonts w:ascii="Times New Roman" w:hAnsi="Times New Roman" w:cs="Times New Roman"/>
         </w:rPr>
       </w:pPr>
-      <w:bookmarkStart w:id="29" w:name="_heading=h.2p2csry" w:colFirst="0" w:colLast="0"/>
-      <w:bookmarkEnd w:id="29"/>
+      <w:bookmarkStart w:id="28" w:name="_heading=h.2p2csry" w:colFirst="0" w:colLast="0"/>
+      <w:bookmarkEnd w:id="28"/>
       <w:r>
         <w:rPr>
           <w:rFonts w:ascii="Times New Roman" w:hAnsi="Times New Roman" w:cs="Times New Roman"/>
@@ -8634,8 +8803,8 @@
           <w:szCs w:val="22"/>
         </w:rPr>
       </w:pPr>
-      <w:bookmarkStart w:id="30" w:name="_heading=h.147n2zr" w:colFirst="0" w:colLast="0"/>
-      <w:bookmarkEnd w:id="30"/>
+      <w:bookmarkStart w:id="29" w:name="_heading=h.147n2zr" w:colFirst="0" w:colLast="0"/>
+      <w:bookmarkEnd w:id="29"/>
       <w:r>
         <w:rPr>
           <w:rFonts w:ascii="Times New Roman" w:hAnsi="Times New Roman" w:cs="Times New Roman"/>
@@ -8686,8 +8855,8 @@
           <w:szCs w:val="20"/>
         </w:rPr>
       </w:pPr>
-      <w:bookmarkStart w:id="31" w:name="_heading=h.3o7alnk" w:colFirst="0" w:colLast="0"/>
-      <w:bookmarkEnd w:id="31"/>
+      <w:bookmarkStart w:id="30" w:name="_heading=h.3o7alnk" w:colFirst="0" w:colLast="0"/>
+      <w:bookmarkEnd w:id="30"/>
       <w:r>
         <w:rPr>
           <w:rFonts w:ascii="Times New Roman" w:hAnsi="Times New Roman" w:cs="Times New Roman"/>
@@ -8705,8 +8874,8 @@
           <w:rFonts w:ascii="Times New Roman" w:hAnsi="Times New Roman" w:cs="Times New Roman"/>
         </w:rPr>
       </w:pPr>
-      <w:bookmarkStart w:id="32" w:name="_heading=h.23ckvvd" w:colFirst="0" w:colLast="0"/>
-      <w:bookmarkEnd w:id="32"/>
+      <w:bookmarkStart w:id="31" w:name="_heading=h.23ckvvd" w:colFirst="0" w:colLast="0"/>
+      <w:bookmarkEnd w:id="31"/>
     </w:p>
     <w:p>
       <w:pPr>
@@ -8720,8 +8889,8 @@
           <w:rFonts w:ascii="Times New Roman" w:hAnsi="Times New Roman" w:cs="Times New Roman"/>
         </w:rPr>
       </w:pPr>
-      <w:bookmarkStart w:id="33" w:name="_heading=h.ihv636" w:colFirst="0" w:colLast="0"/>
-      <w:bookmarkEnd w:id="33"/>
+      <w:bookmarkStart w:id="32" w:name="_heading=h.ihv636" w:colFirst="0" w:colLast="0"/>
+      <w:bookmarkEnd w:id="32"/>
       <w:r>
         <w:rPr>
           <w:rFonts w:ascii="Times New Roman" w:hAnsi="Times New Roman" w:cs="Times New Roman"/>
@@ -8822,8 +8991,8 @@
           <w:szCs w:val="22"/>
         </w:rPr>
       </w:pPr>
-      <w:bookmarkStart w:id="34" w:name="_heading=h.32hioqz" w:colFirst="0" w:colLast="0"/>
-      <w:bookmarkEnd w:id="34"/>
+      <w:bookmarkStart w:id="33" w:name="_heading=h.32hioqz" w:colFirst="0" w:colLast="0"/>
+      <w:bookmarkEnd w:id="33"/>
     </w:p>
     <w:p>
       <w:pPr>
@@ -8869,7 +9038,27 @@
           <w:sz w:val="22"/>
           <w:szCs w:val="22"/>
         </w:rPr>
-        <w:t>Provide a summary of the major functions that the product will perform.  Organize the functions to be understandable to the customer or a first time reader.  Include use cases and business scenarios, or provide a link to a separate document (or documents).  A business scenario:</w:t>
+        <w:t xml:space="preserve">Provide a summary of the major functions that the product will perform.  Organize the functions to be understandable to the customer or a </w:t>
+      </w:r>
+      <w:proofErr w:type="gramStart"/>
+      <w:r>
+        <w:rPr>
+          <w:rFonts w:ascii="Times New Roman" w:hAnsi="Times New Roman" w:cs="Times New Roman"/>
+          <w:color w:val="000000"/>
+          <w:sz w:val="22"/>
+          <w:szCs w:val="22"/>
+        </w:rPr>
+        <w:t>first time</w:t>
+      </w:r>
+      <w:proofErr w:type="gramEnd"/>
+      <w:r>
+        <w:rPr>
+          <w:rFonts w:ascii="Times New Roman" w:hAnsi="Times New Roman" w:cs="Times New Roman"/>
+          <w:color w:val="000000"/>
+          <w:sz w:val="22"/>
+          <w:szCs w:val="22"/>
+        </w:rPr>
+        <w:t xml:space="preserve"> reader.  Include use cases and business scenarios, or provide a link to a separate document (or documents).  A business scenario:</w:t>
       </w:r>
     </w:p>
     <w:p>
@@ -9082,8 +9271,8 @@
           <w:szCs w:val="22"/>
         </w:rPr>
       </w:pPr>
-      <w:bookmarkStart w:id="35" w:name="_heading=h.1hmsyys" w:colFirst="0" w:colLast="0"/>
-      <w:bookmarkEnd w:id="35"/>
+      <w:bookmarkStart w:id="34" w:name="_heading=h.1hmsyys" w:colFirst="0" w:colLast="0"/>
+      <w:bookmarkEnd w:id="34"/>
     </w:p>
     <w:p>
       <w:pPr>
@@ -9130,8 +9319,8 @@
           <w:szCs w:val="28"/>
         </w:rPr>
       </w:pPr>
-      <w:bookmarkStart w:id="36" w:name="_heading=h.41mghml" w:colFirst="0" w:colLast="0"/>
-      <w:bookmarkEnd w:id="36"/>
+      <w:bookmarkStart w:id="35" w:name="_heading=h.41mghml" w:colFirst="0" w:colLast="0"/>
+      <w:bookmarkEnd w:id="35"/>
       <w:r>
         <w:rPr>
           <w:rFonts w:ascii="Times New Roman" w:hAnsi="Times New Roman" w:cs="Times New Roman"/>
@@ -9323,8 +9512,8 @@
           <w:szCs w:val="22"/>
         </w:rPr>
       </w:pPr>
-      <w:bookmarkStart w:id="37" w:name="_heading=h.2grqrue" w:colFirst="0" w:colLast="0"/>
-      <w:bookmarkEnd w:id="37"/>
+      <w:bookmarkStart w:id="36" w:name="_heading=h.2grqrue" w:colFirst="0" w:colLast="0"/>
+      <w:bookmarkEnd w:id="36"/>
       <w:r>
         <w:rPr>
           <w:rFonts w:ascii="Times New Roman" w:hAnsi="Times New Roman" w:cs="Times New Roman"/>
@@ -9388,8 +9577,8 @@
           <w:szCs w:val="22"/>
         </w:rPr>
       </w:pPr>
-      <w:bookmarkStart w:id="38" w:name="_heading=h.vx1227" w:colFirst="0" w:colLast="0"/>
-      <w:bookmarkEnd w:id="38"/>
+      <w:bookmarkStart w:id="37" w:name="_heading=h.vx1227" w:colFirst="0" w:colLast="0"/>
+      <w:bookmarkEnd w:id="37"/>
       <w:r>
         <w:rPr>
           <w:rFonts w:ascii="Times New Roman" w:hAnsi="Times New Roman" w:cs="Times New Roman"/>
@@ -9453,8 +9642,8 @@
           <w:szCs w:val="22"/>
         </w:rPr>
       </w:pPr>
-      <w:bookmarkStart w:id="39" w:name="_heading=h.3fwokq0" w:colFirst="0" w:colLast="0"/>
-      <w:bookmarkEnd w:id="39"/>
+      <w:bookmarkStart w:id="38" w:name="_heading=h.3fwokq0" w:colFirst="0" w:colLast="0"/>
+      <w:bookmarkEnd w:id="38"/>
       <w:r>
         <w:rPr>
           <w:rFonts w:ascii="Times New Roman" w:hAnsi="Times New Roman" w:cs="Times New Roman"/>
@@ -9776,7 +9965,25 @@
                 <w:color w:val="7030A0"/>
                 <w:szCs w:val="20"/>
               </w:rPr>
-              <w:t>The system should validate the relationship between Bargaining Unit/Location and Job Class.---Comments: Business Process = "Assigning a Bargaining Unit to an Appointment" (Priority 1)</w:t>
+              <w:t xml:space="preserve">The system should validate the relationship between Bargaining Unit/Location and Job </w:t>
+            </w:r>
+            <w:proofErr w:type="gramStart"/>
+            <w:r>
+              <w:rPr>
+                <w:rFonts w:ascii="Times New Roman" w:hAnsi="Times New Roman" w:cs="Times New Roman"/>
+                <w:color w:val="7030A0"/>
+                <w:szCs w:val="20"/>
+              </w:rPr>
+              <w:t>Class.---</w:t>
+            </w:r>
+            <w:proofErr w:type="gramEnd"/>
+            <w:r>
+              <w:rPr>
+                <w:rFonts w:ascii="Times New Roman" w:hAnsi="Times New Roman" w:cs="Times New Roman"/>
+                <w:color w:val="7030A0"/>
+                <w:szCs w:val="20"/>
+              </w:rPr>
+              <w:t>Comments: Business Process = "Assigning a Bargaining Unit to an Appointment" (Priority 1)</w:t>
             </w:r>
           </w:p>
         </w:tc>
@@ -10249,7 +10456,25 @@
                 <w:color w:val="7030A0"/>
                 <w:szCs w:val="20"/>
               </w:rPr>
-              <w:t>The system should provide the capability for the Labor Relations Office to maintain the job class/union relationship.---Comments: Business Process = "Maintenance" (Priority 1)</w:t>
+              <w:t xml:space="preserve">The system should provide the capability for the Labor Relations Office to maintain the job class/union </w:t>
+            </w:r>
+            <w:proofErr w:type="gramStart"/>
+            <w:r>
+              <w:rPr>
+                <w:rFonts w:ascii="Times New Roman" w:hAnsi="Times New Roman" w:cs="Times New Roman"/>
+                <w:color w:val="7030A0"/>
+                <w:szCs w:val="20"/>
+              </w:rPr>
+              <w:t>relationship.---</w:t>
+            </w:r>
+            <w:proofErr w:type="gramEnd"/>
+            <w:r>
+              <w:rPr>
+                <w:rFonts w:ascii="Times New Roman" w:hAnsi="Times New Roman" w:cs="Times New Roman"/>
+                <w:color w:val="7030A0"/>
+                <w:szCs w:val="20"/>
+              </w:rPr>
+              <w:t>Comments: Business Process = "Maintenance" (Priority 1)</w:t>
             </w:r>
           </w:p>
         </w:tc>
@@ -11946,6 +12171,7 @@
               <w:t xml:space="preserve">BU Assignment by PC </w:t>
             </w:r>
             <w:proofErr w:type="spellStart"/>
+            <w:proofErr w:type="gramStart"/>
             <w:r>
               <w:rPr>
                 <w:rFonts w:ascii="Times New Roman" w:hAnsi="Times New Roman" w:cs="Times New Roman"/>
@@ -11961,7 +12187,16 @@
                 <w:color w:val="7030A0"/>
                 <w:szCs w:val="20"/>
               </w:rPr>
-              <w:t xml:space="preserve">  - Add Appointment and Derive UBU</w:t>
+              <w:t xml:space="preserve">  -</w:t>
+            </w:r>
+            <w:proofErr w:type="gramEnd"/>
+            <w:r>
+              <w:rPr>
+                <w:rFonts w:ascii="Times New Roman" w:hAnsi="Times New Roman" w:cs="Times New Roman"/>
+                <w:color w:val="7030A0"/>
+                <w:szCs w:val="20"/>
+              </w:rPr>
+              <w:t xml:space="preserve"> Add Appointment and Derive UBU</w:t>
             </w:r>
           </w:p>
         </w:tc>
@@ -12194,6 +12429,7 @@
               <w:t xml:space="preserve">BU Assignment by PC </w:t>
             </w:r>
             <w:proofErr w:type="spellStart"/>
+            <w:proofErr w:type="gramStart"/>
             <w:r>
               <w:rPr>
                 <w:rFonts w:ascii="Times New Roman" w:hAnsi="Times New Roman" w:cs="Times New Roman"/>
@@ -12209,7 +12445,16 @@
                 <w:color w:val="7030A0"/>
                 <w:szCs w:val="20"/>
               </w:rPr>
-              <w:t xml:space="preserve">  - Add Appointment (UBU Not Found)</w:t>
+              <w:t xml:space="preserve">  -</w:t>
+            </w:r>
+            <w:proofErr w:type="gramEnd"/>
+            <w:r>
+              <w:rPr>
+                <w:rFonts w:ascii="Times New Roman" w:hAnsi="Times New Roman" w:cs="Times New Roman"/>
+                <w:color w:val="7030A0"/>
+                <w:szCs w:val="20"/>
+              </w:rPr>
+              <w:t xml:space="preserve"> Add Appointment (UBU Not Found)</w:t>
             </w:r>
           </w:p>
         </w:tc>
@@ -12442,6 +12687,7 @@
               <w:t xml:space="preserve">BU Assignment by PC </w:t>
             </w:r>
             <w:proofErr w:type="spellStart"/>
+            <w:proofErr w:type="gramStart"/>
             <w:r>
               <w:rPr>
                 <w:rFonts w:ascii="Times New Roman" w:hAnsi="Times New Roman" w:cs="Times New Roman"/>
@@ -12457,7 +12703,16 @@
                 <w:color w:val="7030A0"/>
                 <w:szCs w:val="20"/>
               </w:rPr>
-              <w:t xml:space="preserve">  - Modify Appointment (Removed UBU)</w:t>
+              <w:t xml:space="preserve">  -</w:t>
+            </w:r>
+            <w:proofErr w:type="gramEnd"/>
+            <w:r>
+              <w:rPr>
+                <w:rFonts w:ascii="Times New Roman" w:hAnsi="Times New Roman" w:cs="Times New Roman"/>
+                <w:color w:val="7030A0"/>
+                <w:szCs w:val="20"/>
+              </w:rPr>
+              <w:t xml:space="preserve"> Modify Appointment (Removed UBU)</w:t>
             </w:r>
           </w:p>
         </w:tc>
@@ -17775,8 +18030,8 @@
           <w:szCs w:val="26"/>
         </w:rPr>
       </w:pPr>
-      <w:bookmarkStart w:id="40" w:name="_heading=h.1v1yuxt" w:colFirst="0" w:colLast="0"/>
-      <w:bookmarkEnd w:id="40"/>
+      <w:bookmarkStart w:id="39" w:name="_heading=h.1v1yuxt" w:colFirst="0" w:colLast="0"/>
+      <w:bookmarkEnd w:id="39"/>
       <w:r>
         <w:rPr>
           <w:rFonts w:ascii="Times New Roman" w:hAnsi="Times New Roman" w:cs="Times New Roman"/>
@@ -17841,8 +18096,8 @@
           <w:szCs w:val="22"/>
         </w:rPr>
       </w:pPr>
-      <w:bookmarkStart w:id="41" w:name="_heading=h.4f1mdlm" w:colFirst="0" w:colLast="0"/>
-      <w:bookmarkEnd w:id="41"/>
+      <w:bookmarkStart w:id="40" w:name="_heading=h.4f1mdlm" w:colFirst="0" w:colLast="0"/>
+      <w:bookmarkEnd w:id="40"/>
       <w:r>
         <w:rPr>
           <w:rFonts w:ascii="Times New Roman" w:hAnsi="Times New Roman" w:cs="Times New Roman"/>
@@ -18335,8 +18590,8 @@
           <w:szCs w:val="22"/>
         </w:rPr>
       </w:pPr>
-      <w:bookmarkStart w:id="42" w:name="_heading=h.2u6wntf" w:colFirst="0" w:colLast="0"/>
-      <w:bookmarkEnd w:id="42"/>
+      <w:bookmarkStart w:id="41" w:name="_heading=h.2u6wntf" w:colFirst="0" w:colLast="0"/>
+      <w:bookmarkEnd w:id="41"/>
       <w:r>
         <w:rPr>
           <w:rFonts w:ascii="Times New Roman" w:hAnsi="Times New Roman" w:cs="Times New Roman"/>
@@ -18364,7 +18619,7 @@
 </file>
 
 <file path=word/endnotes.xml><?xml version="1.0" encoding="utf-8"?>
-<w:endnotes xmlns:wpc="http://schemas.microsoft.com/office/word/2010/wordprocessingCanvas" xmlns:cx="http://schemas.microsoft.com/office/drawing/2014/chartex" xmlns:cx1="http://schemas.microsoft.com/office/drawing/2015/9/8/chartex" xmlns:cx2="http://schemas.microsoft.com/office/drawing/2015/10/21/chartex" xmlns:cx3="http://schemas.microsoft.com/office/drawing/2016/5/9/chartex" xmlns:cx4="http://schemas.microsoft.com/office/drawing/2016/5/10/chartex" xmlns:cx5="http://schemas.microsoft.com/office/drawing/2016/5/11/chartex" xmlns:cx6="http://schemas.microsoft.com/office/drawing/2016/5/12/chartex" xmlns:cx7="http://schemas.microsoft.com/office/drawing/2016/5/13/chartex" xmlns:cx8="http://schemas.microsoft.com/office/drawing/2016/5/14/chartex" xmlns:mc="http://schemas.openxmlformats.org/markup-compatibility/2006" xmlns:aink="http://schemas.microsoft.com/office/drawing/2016/ink" xmlns:am3d="http://schemas.microsoft.com/office/drawing/2017/model3d" xmlns:o="urn:schemas-microsoft-com:office:office" xmlns:r="http://schemas.openxmlformats.org/officeDocument/2006/relationships" xmlns:m="http://schemas.openxmlformats.org/officeDocument/2006/math" xmlns:v="urn:schemas-microsoft-com:vml" xmlns:wp14="http://schemas.microsoft.com/office/word/2010/wordprocessingDrawing" xmlns:wp="http://schemas.openxmlformats.org/drawingml/2006/wordprocessingDrawing" xmlns:w10="urn:schemas-microsoft-com:office:word" xmlns:w="http://schemas.openxmlformats.org/wordprocessingml/2006/main" xmlns:w14="http://schemas.microsoft.com/office/word/2010/wordml" xmlns:w15="http://schemas.microsoft.com/office/word/2012/wordml" xmlns:w16cex="http://schemas.microsoft.com/office/word/2018/wordml/cex" xmlns:w16cid="http://schemas.microsoft.com/office/word/2016/wordml/cid" xmlns:w16="http://schemas.microsoft.com/office/word/2018/wordml" xmlns:w16se="http://schemas.microsoft.com/office/word/2015/wordml/symex" xmlns:wpg="http://schemas.microsoft.com/office/word/2010/wordprocessingGroup" xmlns:wpi="http://schemas.microsoft.com/office/word/2010/wordprocessingInk" xmlns:wne="http://schemas.microsoft.com/office/word/2006/wordml" xmlns:wps="http://schemas.microsoft.com/office/word/2010/wordprocessingShape" mc:Ignorable="w14 w15 w16se w16cid w16 w16cex wp14">
+<w:endnotes xmlns:wpc="http://schemas.microsoft.com/office/word/2010/wordprocessingCanvas" xmlns:cx="http://schemas.microsoft.com/office/drawing/2014/chartex" xmlns:cx1="http://schemas.microsoft.com/office/drawing/2015/9/8/chartex" xmlns:cx2="http://schemas.microsoft.com/office/drawing/2015/10/21/chartex" xmlns:cx3="http://schemas.microsoft.com/office/drawing/2016/5/9/chartex" xmlns:cx4="http://schemas.microsoft.com/office/drawing/2016/5/10/chartex" xmlns:cx5="http://schemas.microsoft.com/office/drawing/2016/5/11/chartex" xmlns:cx6="http://schemas.microsoft.com/office/drawing/2016/5/12/chartex" xmlns:cx7="http://schemas.microsoft.com/office/drawing/2016/5/13/chartex" xmlns:cx8="http://schemas.microsoft.com/office/drawing/2016/5/14/chartex" xmlns:mc="http://schemas.openxmlformats.org/markup-compatibility/2006" xmlns:aink="http://schemas.microsoft.com/office/drawing/2016/ink" xmlns:am3d="http://schemas.microsoft.com/office/drawing/2017/model3d" xmlns:o="urn:schemas-microsoft-com:office:office" xmlns:r="http://schemas.openxmlformats.org/officeDocument/2006/relationships" xmlns:m="http://schemas.openxmlformats.org/officeDocument/2006/math" xmlns:v="urn:schemas-microsoft-com:vml" xmlns:wp14="http://schemas.microsoft.com/office/word/2010/wordprocessingDrawing" xmlns:wp="http://schemas.openxmlformats.org/drawingml/2006/wordprocessingDrawing" xmlns:w10="urn:schemas-microsoft-com:office:word" xmlns:w="http://schemas.openxmlformats.org/wordprocessingml/2006/main" xmlns:w14="http://schemas.microsoft.com/office/word/2010/wordml" xmlns:w15="http://schemas.microsoft.com/office/word/2012/wordml" xmlns:w16cex="http://schemas.microsoft.com/office/word/2018/wordml/cex" xmlns:w16cid="http://schemas.microsoft.com/office/word/2016/wordml/cid" xmlns:w16="http://schemas.microsoft.com/office/word/2018/wordml" xmlns:w16sdtdh="http://schemas.microsoft.com/office/word/2020/wordml/sdtdatahash" xmlns:w16se="http://schemas.microsoft.com/office/word/2015/wordml/symex" xmlns:wpg="http://schemas.microsoft.com/office/word/2010/wordprocessingGroup" xmlns:wpi="http://schemas.microsoft.com/office/word/2010/wordprocessingInk" xmlns:wne="http://schemas.microsoft.com/office/word/2006/wordml" xmlns:wps="http://schemas.microsoft.com/office/word/2010/wordprocessingShape" mc:Ignorable="w14 w15 w16se w16cid w16 w16cex w16sdtdh wp14">
   <w:endnote w:type="separator" w:id="-1">
     <w:p>
       <w:pPr>
@@ -18391,7 +18646,7 @@
 </file>
 
 <file path=word/footer1.xml><?xml version="1.0" encoding="utf-8"?>
-<w:ftr xmlns:wpc="http://schemas.microsoft.com/office/word/2010/wordprocessingCanvas" xmlns:cx="http://schemas.microsoft.com/office/drawing/2014/chartex" xmlns:cx1="http://schemas.microsoft.com/office/drawing/2015/9/8/chartex" xmlns:cx2="http://schemas.microsoft.com/office/drawing/2015/10/21/chartex" xmlns:cx3="http://schemas.microsoft.com/office/drawing/2016/5/9/chartex" xmlns:cx4="http://schemas.microsoft.com/office/drawing/2016/5/10/chartex" xmlns:cx5="http://schemas.microsoft.com/office/drawing/2016/5/11/chartex" xmlns:cx6="http://schemas.microsoft.com/office/drawing/2016/5/12/chartex" xmlns:cx7="http://schemas.microsoft.com/office/drawing/2016/5/13/chartex" xmlns:cx8="http://schemas.microsoft.com/office/drawing/2016/5/14/chartex" xmlns:mc="http://schemas.openxmlformats.org/markup-compatibility/2006" xmlns:aink="http://schemas.microsoft.com/office/drawing/2016/ink" xmlns:am3d="http://schemas.microsoft.com/office/drawing/2017/model3d" xmlns:o="urn:schemas-microsoft-com:office:office" xmlns:r="http://schemas.openxmlformats.org/officeDocument/2006/relationships" xmlns:m="http://schemas.openxmlformats.org/officeDocument/2006/math" xmlns:v="urn:schemas-microsoft-com:vml" xmlns:wp14="http://schemas.microsoft.com/office/word/2010/wordprocessingDrawing" xmlns:wp="http://schemas.openxmlformats.org/drawingml/2006/wordprocessingDrawing" xmlns:w10="urn:schemas-microsoft-com:office:word" xmlns:w="http://schemas.openxmlformats.org/wordprocessingml/2006/main" xmlns:w14="http://schemas.microsoft.com/office/word/2010/wordml" xmlns:w15="http://schemas.microsoft.com/office/word/2012/wordml" xmlns:w16cex="http://schemas.microsoft.com/office/word/2018/wordml/cex" xmlns:w16cid="http://schemas.microsoft.com/office/word/2016/wordml/cid" xmlns:w16="http://schemas.microsoft.com/office/word/2018/wordml" xmlns:w16se="http://schemas.microsoft.com/office/word/2015/wordml/symex" xmlns:wpg="http://schemas.microsoft.com/office/word/2010/wordprocessingGroup" xmlns:wpi="http://schemas.microsoft.com/office/word/2010/wordprocessingInk" xmlns:wne="http://schemas.microsoft.com/office/word/2006/wordml" xmlns:wps="http://schemas.microsoft.com/office/word/2010/wordprocessingShape" mc:Ignorable="w14 w15 w16se w16cid w16 w16cex wp14">
+<w:ftr xmlns:wpc="http://schemas.microsoft.com/office/word/2010/wordprocessingCanvas" xmlns:cx="http://schemas.microsoft.com/office/drawing/2014/chartex" xmlns:cx1="http://schemas.microsoft.com/office/drawing/2015/9/8/chartex" xmlns:cx2="http://schemas.microsoft.com/office/drawing/2015/10/21/chartex" xmlns:cx3="http://schemas.microsoft.com/office/drawing/2016/5/9/chartex" xmlns:cx4="http://schemas.microsoft.com/office/drawing/2016/5/10/chartex" xmlns:cx5="http://schemas.microsoft.com/office/drawing/2016/5/11/chartex" xmlns:cx6="http://schemas.microsoft.com/office/drawing/2016/5/12/chartex" xmlns:cx7="http://schemas.microsoft.com/office/drawing/2016/5/13/chartex" xmlns:cx8="http://schemas.microsoft.com/office/drawing/2016/5/14/chartex" xmlns:mc="http://schemas.openxmlformats.org/markup-compatibility/2006" xmlns:aink="http://schemas.microsoft.com/office/drawing/2016/ink" xmlns:am3d="http://schemas.microsoft.com/office/drawing/2017/model3d" xmlns:o="urn:schemas-microsoft-com:office:office" xmlns:r="http://schemas.openxmlformats.org/officeDocument/2006/relationships" xmlns:m="http://schemas.openxmlformats.org/officeDocument/2006/math" xmlns:v="urn:schemas-microsoft-com:vml" xmlns:wp14="http://schemas.microsoft.com/office/word/2010/wordprocessingDrawing" xmlns:wp="http://schemas.openxmlformats.org/drawingml/2006/wordprocessingDrawing" xmlns:w10="urn:schemas-microsoft-com:office:word" xmlns:w="http://schemas.openxmlformats.org/wordprocessingml/2006/main" xmlns:w14="http://schemas.microsoft.com/office/word/2010/wordml" xmlns:w15="http://schemas.microsoft.com/office/word/2012/wordml" xmlns:w16cex="http://schemas.microsoft.com/office/word/2018/wordml/cex" xmlns:w16cid="http://schemas.microsoft.com/office/word/2016/wordml/cid" xmlns:w16="http://schemas.microsoft.com/office/word/2018/wordml" xmlns:w16sdtdh="http://schemas.microsoft.com/office/word/2020/wordml/sdtdatahash" xmlns:w16se="http://schemas.microsoft.com/office/word/2015/wordml/symex" xmlns:wpg="http://schemas.microsoft.com/office/word/2010/wordprocessingGroup" xmlns:wpi="http://schemas.microsoft.com/office/word/2010/wordprocessingInk" xmlns:wne="http://schemas.microsoft.com/office/word/2006/wordml" xmlns:wps="http://schemas.microsoft.com/office/word/2010/wordprocessingShape" mc:Ignorable="w14 w15 w16se w16cid w16 w16cex w16sdtdh wp14">
   <w:p>
     <w:pPr>
       <w:pStyle w:val="Footer"/>
@@ -18402,7 +18657,7 @@
 </file>
 
 <file path=word/footer2.xml><?xml version="1.0" encoding="utf-8"?>
-<w:ftr xmlns:wpc="http://schemas.microsoft.com/office/word/2010/wordprocessingCanvas" xmlns:cx="http://schemas.microsoft.com/office/drawing/2014/chartex" xmlns:cx1="http://schemas.microsoft.com/office/drawing/2015/9/8/chartex" xmlns:cx2="http://schemas.microsoft.com/office/drawing/2015/10/21/chartex" xmlns:cx3="http://schemas.microsoft.com/office/drawing/2016/5/9/chartex" xmlns:cx4="http://schemas.microsoft.com/office/drawing/2016/5/10/chartex" xmlns:cx5="http://schemas.microsoft.com/office/drawing/2016/5/11/chartex" xmlns:cx6="http://schemas.microsoft.com/office/drawing/2016/5/12/chartex" xmlns:cx7="http://schemas.microsoft.com/office/drawing/2016/5/13/chartex" xmlns:cx8="http://schemas.microsoft.com/office/drawing/2016/5/14/chartex" xmlns:mc="http://schemas.openxmlformats.org/markup-compatibility/2006" xmlns:aink="http://schemas.microsoft.com/office/drawing/2016/ink" xmlns:am3d="http://schemas.microsoft.com/office/drawing/2017/model3d" xmlns:o="urn:schemas-microsoft-com:office:office" xmlns:r="http://schemas.openxmlformats.org/officeDocument/2006/relationships" xmlns:m="http://schemas.openxmlformats.org/officeDocument/2006/math" xmlns:v="urn:schemas-microsoft-com:vml" xmlns:wp14="http://schemas.microsoft.com/office/word/2010/wordprocessingDrawing" xmlns:wp="http://schemas.openxmlformats.org/drawingml/2006/wordprocessingDrawing" xmlns:w10="urn:schemas-microsoft-com:office:word" xmlns:w="http://schemas.openxmlformats.org/wordprocessingml/2006/main" xmlns:w14="http://schemas.microsoft.com/office/word/2010/wordml" xmlns:w15="http://schemas.microsoft.com/office/word/2012/wordml" xmlns:w16cex="http://schemas.microsoft.com/office/word/2018/wordml/cex" xmlns:w16cid="http://schemas.microsoft.com/office/word/2016/wordml/cid" xmlns:w16="http://schemas.microsoft.com/office/word/2018/wordml" xmlns:w16se="http://schemas.microsoft.com/office/word/2015/wordml/symex" xmlns:wpg="http://schemas.microsoft.com/office/word/2010/wordprocessingGroup" xmlns:wpi="http://schemas.microsoft.com/office/word/2010/wordprocessingInk" xmlns:wne="http://schemas.microsoft.com/office/word/2006/wordml" xmlns:wps="http://schemas.microsoft.com/office/word/2010/wordprocessingShape" mc:Ignorable="w14 w15 w16se w16cid w16 w16cex wp14">
+<w:ftr xmlns:wpc="http://schemas.microsoft.com/office/word/2010/wordprocessingCanvas" xmlns:cx="http://schemas.microsoft.com/office/drawing/2014/chartex" xmlns:cx1="http://schemas.microsoft.com/office/drawing/2015/9/8/chartex" xmlns:cx2="http://schemas.microsoft.com/office/drawing/2015/10/21/chartex" xmlns:cx3="http://schemas.microsoft.com/office/drawing/2016/5/9/chartex" xmlns:cx4="http://schemas.microsoft.com/office/drawing/2016/5/10/chartex" xmlns:cx5="http://schemas.microsoft.com/office/drawing/2016/5/11/chartex" xmlns:cx6="http://schemas.microsoft.com/office/drawing/2016/5/12/chartex" xmlns:cx7="http://schemas.microsoft.com/office/drawing/2016/5/13/chartex" xmlns:cx8="http://schemas.microsoft.com/office/drawing/2016/5/14/chartex" xmlns:mc="http://schemas.openxmlformats.org/markup-compatibility/2006" xmlns:aink="http://schemas.microsoft.com/office/drawing/2016/ink" xmlns:am3d="http://schemas.microsoft.com/office/drawing/2017/model3d" xmlns:o="urn:schemas-microsoft-com:office:office" xmlns:r="http://schemas.openxmlformats.org/officeDocument/2006/relationships" xmlns:m="http://schemas.openxmlformats.org/officeDocument/2006/math" xmlns:v="urn:schemas-microsoft-com:vml" xmlns:wp14="http://schemas.microsoft.com/office/word/2010/wordprocessingDrawing" xmlns:wp="http://schemas.openxmlformats.org/drawingml/2006/wordprocessingDrawing" xmlns:w10="urn:schemas-microsoft-com:office:word" xmlns:w="http://schemas.openxmlformats.org/wordprocessingml/2006/main" xmlns:w14="http://schemas.microsoft.com/office/word/2010/wordml" xmlns:w15="http://schemas.microsoft.com/office/word/2012/wordml" xmlns:w16cex="http://schemas.microsoft.com/office/word/2018/wordml/cex" xmlns:w16cid="http://schemas.microsoft.com/office/word/2016/wordml/cid" xmlns:w16="http://schemas.microsoft.com/office/word/2018/wordml" xmlns:w16sdtdh="http://schemas.microsoft.com/office/word/2020/wordml/sdtdatahash" xmlns:w16se="http://schemas.microsoft.com/office/word/2015/wordml/symex" xmlns:wpg="http://schemas.microsoft.com/office/word/2010/wordprocessingGroup" xmlns:wpi="http://schemas.microsoft.com/office/word/2010/wordprocessingInk" xmlns:wne="http://schemas.microsoft.com/office/word/2006/wordml" xmlns:wps="http://schemas.microsoft.com/office/word/2010/wordprocessingShape" mc:Ignorable="w14 w15 w16se w16cid w16 w16cex w16sdtdh wp14">
   <w:p>
     <w:pPr>
       <w:pBdr>
@@ -18517,7 +18772,7 @@
 </file>
 
 <file path=word/footer3.xml><?xml version="1.0" encoding="utf-8"?>
-<w:ftr xmlns:wpc="http://schemas.microsoft.com/office/word/2010/wordprocessingCanvas" xmlns:cx="http://schemas.microsoft.com/office/drawing/2014/chartex" xmlns:cx1="http://schemas.microsoft.com/office/drawing/2015/9/8/chartex" xmlns:cx2="http://schemas.microsoft.com/office/drawing/2015/10/21/chartex" xmlns:cx3="http://schemas.microsoft.com/office/drawing/2016/5/9/chartex" xmlns:cx4="http://schemas.microsoft.com/office/drawing/2016/5/10/chartex" xmlns:cx5="http://schemas.microsoft.com/office/drawing/2016/5/11/chartex" xmlns:cx6="http://schemas.microsoft.com/office/drawing/2016/5/12/chartex" xmlns:cx7="http://schemas.microsoft.com/office/drawing/2016/5/13/chartex" xmlns:cx8="http://schemas.microsoft.com/office/drawing/2016/5/14/chartex" xmlns:mc="http://schemas.openxmlformats.org/markup-compatibility/2006" xmlns:aink="http://schemas.microsoft.com/office/drawing/2016/ink" xmlns:am3d="http://schemas.microsoft.com/office/drawing/2017/model3d" xmlns:o="urn:schemas-microsoft-com:office:office" xmlns:r="http://schemas.openxmlformats.org/officeDocument/2006/relationships" xmlns:m="http://schemas.openxmlformats.org/officeDocument/2006/math" xmlns:v="urn:schemas-microsoft-com:vml" xmlns:wp14="http://schemas.microsoft.com/office/word/2010/wordprocessingDrawing" xmlns:wp="http://schemas.openxmlformats.org/drawingml/2006/wordprocessingDrawing" xmlns:w10="urn:schemas-microsoft-com:office:word" xmlns:w="http://schemas.openxmlformats.org/wordprocessingml/2006/main" xmlns:w14="http://schemas.microsoft.com/office/word/2010/wordml" xmlns:w15="http://schemas.microsoft.com/office/word/2012/wordml" xmlns:w16cex="http://schemas.microsoft.com/office/word/2018/wordml/cex" xmlns:w16cid="http://schemas.microsoft.com/office/word/2016/wordml/cid" xmlns:w16="http://schemas.microsoft.com/office/word/2018/wordml" xmlns:w16se="http://schemas.microsoft.com/office/word/2015/wordml/symex" xmlns:wpg="http://schemas.microsoft.com/office/word/2010/wordprocessingGroup" xmlns:wpi="http://schemas.microsoft.com/office/word/2010/wordprocessingInk" xmlns:wne="http://schemas.microsoft.com/office/word/2006/wordml" xmlns:wps="http://schemas.microsoft.com/office/word/2010/wordprocessingShape" mc:Ignorable="w14 w15 w16se w16cid w16 w16cex wp14">
+<w:ftr xmlns:wpc="http://schemas.microsoft.com/office/word/2010/wordprocessingCanvas" xmlns:cx="http://schemas.microsoft.com/office/drawing/2014/chartex" xmlns:cx1="http://schemas.microsoft.com/office/drawing/2015/9/8/chartex" xmlns:cx2="http://schemas.microsoft.com/office/drawing/2015/10/21/chartex" xmlns:cx3="http://schemas.microsoft.com/office/drawing/2016/5/9/chartex" xmlns:cx4="http://schemas.microsoft.com/office/drawing/2016/5/10/chartex" xmlns:cx5="http://schemas.microsoft.com/office/drawing/2016/5/11/chartex" xmlns:cx6="http://schemas.microsoft.com/office/drawing/2016/5/12/chartex" xmlns:cx7="http://schemas.microsoft.com/office/drawing/2016/5/13/chartex" xmlns:cx8="http://schemas.microsoft.com/office/drawing/2016/5/14/chartex" xmlns:mc="http://schemas.openxmlformats.org/markup-compatibility/2006" xmlns:aink="http://schemas.microsoft.com/office/drawing/2016/ink" xmlns:am3d="http://schemas.microsoft.com/office/drawing/2017/model3d" xmlns:o="urn:schemas-microsoft-com:office:office" xmlns:r="http://schemas.openxmlformats.org/officeDocument/2006/relationships" xmlns:m="http://schemas.openxmlformats.org/officeDocument/2006/math" xmlns:v="urn:schemas-microsoft-com:vml" xmlns:wp14="http://schemas.microsoft.com/office/word/2010/wordprocessingDrawing" xmlns:wp="http://schemas.openxmlformats.org/drawingml/2006/wordprocessingDrawing" xmlns:w10="urn:schemas-microsoft-com:office:word" xmlns:w="http://schemas.openxmlformats.org/wordprocessingml/2006/main" xmlns:w14="http://schemas.microsoft.com/office/word/2010/wordml" xmlns:w15="http://schemas.microsoft.com/office/word/2012/wordml" xmlns:w16cex="http://schemas.microsoft.com/office/word/2018/wordml/cex" xmlns:w16cid="http://schemas.microsoft.com/office/word/2016/wordml/cid" xmlns:w16="http://schemas.microsoft.com/office/word/2018/wordml" xmlns:w16sdtdh="http://schemas.microsoft.com/office/word/2020/wordml/sdtdatahash" xmlns:w16se="http://schemas.microsoft.com/office/word/2015/wordml/symex" xmlns:wpg="http://schemas.microsoft.com/office/word/2010/wordprocessingGroup" xmlns:wpi="http://schemas.microsoft.com/office/word/2010/wordprocessingInk" xmlns:wne="http://schemas.microsoft.com/office/word/2006/wordml" xmlns:wps="http://schemas.microsoft.com/office/word/2010/wordprocessingShape" mc:Ignorable="w14 w15 w16se w16cid w16 w16cex w16sdtdh wp14">
   <w:p>
     <w:pPr>
       <w:pStyle w:val="Footer"/>
@@ -18528,7 +18783,7 @@
 </file>
 
 <file path=word/footnotes.xml><?xml version="1.0" encoding="utf-8"?>
-<w:footnotes xmlns:wpc="http://schemas.microsoft.com/office/word/2010/wordprocessingCanvas" xmlns:cx="http://schemas.microsoft.com/office/drawing/2014/chartex" xmlns:cx1="http://schemas.microsoft.com/office/drawing/2015/9/8/chartex" xmlns:cx2="http://schemas.microsoft.com/office/drawing/2015/10/21/chartex" xmlns:cx3="http://schemas.microsoft.com/office/drawing/2016/5/9/chartex" xmlns:cx4="http://schemas.microsoft.com/office/drawing/2016/5/10/chartex" xmlns:cx5="http://schemas.microsoft.com/office/drawing/2016/5/11/chartex" xmlns:cx6="http://schemas.microsoft.com/office/drawing/2016/5/12/chartex" xmlns:cx7="http://schemas.microsoft.com/office/drawing/2016/5/13/chartex" xmlns:cx8="http://schemas.microsoft.com/office/drawing/2016/5/14/chartex" xmlns:mc="http://schemas.openxmlformats.org/markup-compatibility/2006" xmlns:aink="http://schemas.microsoft.com/office/drawing/2016/ink" xmlns:am3d="http://schemas.microsoft.com/office/drawing/2017/model3d" xmlns:o="urn:schemas-microsoft-com:office:office" xmlns:r="http://schemas.openxmlformats.org/officeDocument/2006/relationships" xmlns:m="http://schemas.openxmlformats.org/officeDocument/2006/math" xmlns:v="urn:schemas-microsoft-com:vml" xmlns:wp14="http://schemas.microsoft.com/office/word/2010/wordprocessingDrawing" xmlns:wp="http://schemas.openxmlformats.org/drawingml/2006/wordprocessingDrawing" xmlns:w10="urn:schemas-microsoft-com:office:word" xmlns:w="http://schemas.openxmlformats.org/wordprocessingml/2006/main" xmlns:w14="http://schemas.microsoft.com/office/word/2010/wordml" xmlns:w15="http://schemas.microsoft.com/office/word/2012/wordml" xmlns:w16cex="http://schemas.microsoft.com/office/word/2018/wordml/cex" xmlns:w16cid="http://schemas.microsoft.com/office/word/2016/wordml/cid" xmlns:w16="http://schemas.microsoft.com/office/word/2018/wordml" xmlns:w16se="http://schemas.microsoft.com/office/word/2015/wordml/symex" xmlns:wpg="http://schemas.microsoft.com/office/word/2010/wordprocessingGroup" xmlns:wpi="http://schemas.microsoft.com/office/word/2010/wordprocessingInk" xmlns:wne="http://schemas.microsoft.com/office/word/2006/wordml" xmlns:wps="http://schemas.microsoft.com/office/word/2010/wordprocessingShape" mc:Ignorable="w14 w15 w16se w16cid w16 w16cex wp14">
+<w:footnotes xmlns:wpc="http://schemas.microsoft.com/office/word/2010/wordprocessingCanvas" xmlns:cx="http://schemas.microsoft.com/office/drawing/2014/chartex" xmlns:cx1="http://schemas.microsoft.com/office/drawing/2015/9/8/chartex" xmlns:cx2="http://schemas.microsoft.com/office/drawing/2015/10/21/chartex" xmlns:cx3="http://schemas.microsoft.com/office/drawing/2016/5/9/chartex" xmlns:cx4="http://schemas.microsoft.com/office/drawing/2016/5/10/chartex" xmlns:cx5="http://schemas.microsoft.com/office/drawing/2016/5/11/chartex" xmlns:cx6="http://schemas.microsoft.com/office/drawing/2016/5/12/chartex" xmlns:cx7="http://schemas.microsoft.com/office/drawing/2016/5/13/chartex" xmlns:cx8="http://schemas.microsoft.com/office/drawing/2016/5/14/chartex" xmlns:mc="http://schemas.openxmlformats.org/markup-compatibility/2006" xmlns:aink="http://schemas.microsoft.com/office/drawing/2016/ink" xmlns:am3d="http://schemas.microsoft.com/office/drawing/2017/model3d" xmlns:o="urn:schemas-microsoft-com:office:office" xmlns:r="http://schemas.openxmlformats.org/officeDocument/2006/relationships" xmlns:m="http://schemas.openxmlformats.org/officeDocument/2006/math" xmlns:v="urn:schemas-microsoft-com:vml" xmlns:wp14="http://schemas.microsoft.com/office/word/2010/wordprocessingDrawing" xmlns:wp="http://schemas.openxmlformats.org/drawingml/2006/wordprocessingDrawing" xmlns:w10="urn:schemas-microsoft-com:office:word" xmlns:w="http://schemas.openxmlformats.org/wordprocessingml/2006/main" xmlns:w14="http://schemas.microsoft.com/office/word/2010/wordml" xmlns:w15="http://schemas.microsoft.com/office/word/2012/wordml" xmlns:w16cex="http://schemas.microsoft.com/office/word/2018/wordml/cex" xmlns:w16cid="http://schemas.microsoft.com/office/word/2016/wordml/cid" xmlns:w16="http://schemas.microsoft.com/office/word/2018/wordml" xmlns:w16sdtdh="http://schemas.microsoft.com/office/word/2020/wordml/sdtdatahash" xmlns:w16se="http://schemas.microsoft.com/office/word/2015/wordml/symex" xmlns:wpg="http://schemas.microsoft.com/office/word/2010/wordprocessingGroup" xmlns:wpi="http://schemas.microsoft.com/office/word/2010/wordprocessingInk" xmlns:wne="http://schemas.microsoft.com/office/word/2006/wordml" xmlns:wps="http://schemas.microsoft.com/office/word/2010/wordprocessingShape" mc:Ignorable="w14 w15 w16se w16cid w16 w16cex w16sdtdh wp14">
   <w:footnote w:type="separator" w:id="-1">
     <w:p>
       <w:pPr>
@@ -18555,7 +18810,7 @@
 </file>
 
 <file path=word/header1.xml><?xml version="1.0" encoding="utf-8"?>
-<w:hdr xmlns:wpc="http://schemas.microsoft.com/office/word/2010/wordprocessingCanvas" xmlns:cx="http://schemas.microsoft.com/office/drawing/2014/chartex" xmlns:cx1="http://schemas.microsoft.com/office/drawing/2015/9/8/chartex" xmlns:cx2="http://schemas.microsoft.com/office/drawing/2015/10/21/chartex" xmlns:cx3="http://schemas.microsoft.com/office/drawing/2016/5/9/chartex" xmlns:cx4="http://schemas.microsoft.com/office/drawing/2016/5/10/chartex" xmlns:cx5="http://schemas.microsoft.com/office/drawing/2016/5/11/chartex" xmlns:cx6="http://schemas.microsoft.com/office/drawing/2016/5/12/chartex" xmlns:cx7="http://schemas.microsoft.com/office/drawing/2016/5/13/chartex" xmlns:cx8="http://schemas.microsoft.com/office/drawing/2016/5/14/chartex" xmlns:mc="http://schemas.openxmlformats.org/markup-compatibility/2006" xmlns:aink="http://schemas.microsoft.com/office/drawing/2016/ink" xmlns:am3d="http://schemas.microsoft.com/office/drawing/2017/model3d" xmlns:o="urn:schemas-microsoft-com:office:office" xmlns:r="http://schemas.openxmlformats.org/officeDocument/2006/relationships" xmlns:m="http://schemas.openxmlformats.org/officeDocument/2006/math" xmlns:v="urn:schemas-microsoft-com:vml" xmlns:wp14="http://schemas.microsoft.com/office/word/2010/wordprocessingDrawing" xmlns:wp="http://schemas.openxmlformats.org/drawingml/2006/wordprocessingDrawing" xmlns:w10="urn:schemas-microsoft-com:office:word" xmlns:w="http://schemas.openxmlformats.org/wordprocessingml/2006/main" xmlns:w14="http://schemas.microsoft.com/office/word/2010/wordml" xmlns:w15="http://schemas.microsoft.com/office/word/2012/wordml" xmlns:w16cex="http://schemas.microsoft.com/office/word/2018/wordml/cex" xmlns:w16cid="http://schemas.microsoft.com/office/word/2016/wordml/cid" xmlns:w16="http://schemas.microsoft.com/office/word/2018/wordml" xmlns:w16se="http://schemas.microsoft.com/office/word/2015/wordml/symex" xmlns:wpg="http://schemas.microsoft.com/office/word/2010/wordprocessingGroup" xmlns:wpi="http://schemas.microsoft.com/office/word/2010/wordprocessingInk" xmlns:wne="http://schemas.microsoft.com/office/word/2006/wordml" xmlns:wps="http://schemas.microsoft.com/office/word/2010/wordprocessingShape" mc:Ignorable="w14 w15 w16se w16cid w16 w16cex wp14">
+<w:hdr xmlns:wpc="http://schemas.microsoft.com/office/word/2010/wordprocessingCanvas" xmlns:cx="http://schemas.microsoft.com/office/drawing/2014/chartex" xmlns:cx1="http://schemas.microsoft.com/office/drawing/2015/9/8/chartex" xmlns:cx2="http://schemas.microsoft.com/office/drawing/2015/10/21/chartex" xmlns:cx3="http://schemas.microsoft.com/office/drawing/2016/5/9/chartex" xmlns:cx4="http://schemas.microsoft.com/office/drawing/2016/5/10/chartex" xmlns:cx5="http://schemas.microsoft.com/office/drawing/2016/5/11/chartex" xmlns:cx6="http://schemas.microsoft.com/office/drawing/2016/5/12/chartex" xmlns:cx7="http://schemas.microsoft.com/office/drawing/2016/5/13/chartex" xmlns:cx8="http://schemas.microsoft.com/office/drawing/2016/5/14/chartex" xmlns:mc="http://schemas.openxmlformats.org/markup-compatibility/2006" xmlns:aink="http://schemas.microsoft.com/office/drawing/2016/ink" xmlns:am3d="http://schemas.microsoft.com/office/drawing/2017/model3d" xmlns:o="urn:schemas-microsoft-com:office:office" xmlns:r="http://schemas.openxmlformats.org/officeDocument/2006/relationships" xmlns:m="http://schemas.openxmlformats.org/officeDocument/2006/math" xmlns:v="urn:schemas-microsoft-com:vml" xmlns:wp14="http://schemas.microsoft.com/office/word/2010/wordprocessingDrawing" xmlns:wp="http://schemas.openxmlformats.org/drawingml/2006/wordprocessingDrawing" xmlns:w10="urn:schemas-microsoft-com:office:word" xmlns:w="http://schemas.openxmlformats.org/wordprocessingml/2006/main" xmlns:w14="http://schemas.microsoft.com/office/word/2010/wordml" xmlns:w15="http://schemas.microsoft.com/office/word/2012/wordml" xmlns:w16cex="http://schemas.microsoft.com/office/word/2018/wordml/cex" xmlns:w16cid="http://schemas.microsoft.com/office/word/2016/wordml/cid" xmlns:w16="http://schemas.microsoft.com/office/word/2018/wordml" xmlns:w16sdtdh="http://schemas.microsoft.com/office/word/2020/wordml/sdtdatahash" xmlns:w16se="http://schemas.microsoft.com/office/word/2015/wordml/symex" xmlns:wpg="http://schemas.microsoft.com/office/word/2010/wordprocessingGroup" xmlns:wpi="http://schemas.microsoft.com/office/word/2010/wordprocessingInk" xmlns:wne="http://schemas.microsoft.com/office/word/2006/wordml" xmlns:wps="http://schemas.microsoft.com/office/word/2010/wordprocessingShape" mc:Ignorable="w14 w15 w16se w16cid w16 w16cex w16sdtdh wp14">
   <w:p>
     <w:pPr>
       <w:ind w:left="0" w:hanging="2"/>
@@ -18565,7 +18820,7 @@
 </file>
 
 <file path=word/header2.xml><?xml version="1.0" encoding="utf-8"?>
-<w:hdr xmlns:wpc="http://schemas.microsoft.com/office/word/2010/wordprocessingCanvas" xmlns:cx="http://schemas.microsoft.com/office/drawing/2014/chartex" xmlns:cx1="http://schemas.microsoft.com/office/drawing/2015/9/8/chartex" xmlns:cx2="http://schemas.microsoft.com/office/drawing/2015/10/21/chartex" xmlns:cx3="http://schemas.microsoft.com/office/drawing/2016/5/9/chartex" xmlns:cx4="http://schemas.microsoft.com/office/drawing/2016/5/10/chartex" xmlns:cx5="http://schemas.microsoft.com/office/drawing/2016/5/11/chartex" xmlns:cx6="http://schemas.microsoft.com/office/drawing/2016/5/12/chartex" xmlns:cx7="http://schemas.microsoft.com/office/drawing/2016/5/13/chartex" xmlns:cx8="http://schemas.microsoft.com/office/drawing/2016/5/14/chartex" xmlns:mc="http://schemas.openxmlformats.org/markup-compatibility/2006" xmlns:aink="http://schemas.microsoft.com/office/drawing/2016/ink" xmlns:am3d="http://schemas.microsoft.com/office/drawing/2017/model3d" xmlns:o="urn:schemas-microsoft-com:office:office" xmlns:r="http://schemas.openxmlformats.org/officeDocument/2006/relationships" xmlns:m="http://schemas.openxmlformats.org/officeDocument/2006/math" xmlns:v="urn:schemas-microsoft-com:vml" xmlns:wp14="http://schemas.microsoft.com/office/word/2010/wordprocessingDrawing" xmlns:wp="http://schemas.openxmlformats.org/drawingml/2006/wordprocessingDrawing" xmlns:w10="urn:schemas-microsoft-com:office:word" xmlns:w="http://schemas.openxmlformats.org/wordprocessingml/2006/main" xmlns:w14="http://schemas.microsoft.com/office/word/2010/wordml" xmlns:w15="http://schemas.microsoft.com/office/word/2012/wordml" xmlns:w16cex="http://schemas.microsoft.com/office/word/2018/wordml/cex" xmlns:w16cid="http://schemas.microsoft.com/office/word/2016/wordml/cid" xmlns:w16="http://schemas.microsoft.com/office/word/2018/wordml" xmlns:w16se="http://schemas.microsoft.com/office/word/2015/wordml/symex" xmlns:wpg="http://schemas.microsoft.com/office/word/2010/wordprocessingGroup" xmlns:wpi="http://schemas.microsoft.com/office/word/2010/wordprocessingInk" xmlns:wne="http://schemas.microsoft.com/office/word/2006/wordml" xmlns:wps="http://schemas.microsoft.com/office/word/2010/wordprocessingShape" mc:Ignorable="w14 w15 w16se w16cid w16 w16cex wp14">
+<w:hdr xmlns:wpc="http://schemas.microsoft.com/office/word/2010/wordprocessingCanvas" xmlns:cx="http://schemas.microsoft.com/office/drawing/2014/chartex" xmlns:cx1="http://schemas.microsoft.com/office/drawing/2015/9/8/chartex" xmlns:cx2="http://schemas.microsoft.com/office/drawing/2015/10/21/chartex" xmlns:cx3="http://schemas.microsoft.com/office/drawing/2016/5/9/chartex" xmlns:cx4="http://schemas.microsoft.com/office/drawing/2016/5/10/chartex" xmlns:cx5="http://schemas.microsoft.com/office/drawing/2016/5/11/chartex" xmlns:cx6="http://schemas.microsoft.com/office/drawing/2016/5/12/chartex" xmlns:cx7="http://schemas.microsoft.com/office/drawing/2016/5/13/chartex" xmlns:cx8="http://schemas.microsoft.com/office/drawing/2016/5/14/chartex" xmlns:mc="http://schemas.openxmlformats.org/markup-compatibility/2006" xmlns:aink="http://schemas.microsoft.com/office/drawing/2016/ink" xmlns:am3d="http://schemas.microsoft.com/office/drawing/2017/model3d" xmlns:o="urn:schemas-microsoft-com:office:office" xmlns:r="http://schemas.openxmlformats.org/officeDocument/2006/relationships" xmlns:m="http://schemas.openxmlformats.org/officeDocument/2006/math" xmlns:v="urn:schemas-microsoft-com:vml" xmlns:wp14="http://schemas.microsoft.com/office/word/2010/wordprocessingDrawing" xmlns:wp="http://schemas.openxmlformats.org/drawingml/2006/wordprocessingDrawing" xmlns:w10="urn:schemas-microsoft-com:office:word" xmlns:w="http://schemas.openxmlformats.org/wordprocessingml/2006/main" xmlns:w14="http://schemas.microsoft.com/office/word/2010/wordml" xmlns:w15="http://schemas.microsoft.com/office/word/2012/wordml" xmlns:w16cex="http://schemas.microsoft.com/office/word/2018/wordml/cex" xmlns:w16cid="http://schemas.microsoft.com/office/word/2016/wordml/cid" xmlns:w16="http://schemas.microsoft.com/office/word/2018/wordml" xmlns:w16sdtdh="http://schemas.microsoft.com/office/word/2020/wordml/sdtdatahash" xmlns:w16se="http://schemas.microsoft.com/office/word/2015/wordml/symex" xmlns:wpg="http://schemas.microsoft.com/office/word/2010/wordprocessingGroup" xmlns:wpi="http://schemas.microsoft.com/office/word/2010/wordprocessingInk" xmlns:wne="http://schemas.microsoft.com/office/word/2006/wordml" xmlns:wps="http://schemas.microsoft.com/office/word/2010/wordprocessingShape" mc:Ignorable="w14 w15 w16se w16cid w16 w16cex w16sdtdh wp14">
   <w:p>
     <w:pPr>
       <w:ind w:left="0" w:hanging="2"/>
@@ -18583,7 +18838,7 @@
 </file>
 
 <file path=word/header3.xml><?xml version="1.0" encoding="utf-8"?>
-<w:hdr xmlns:wpc="http://schemas.microsoft.com/office/word/2010/wordprocessingCanvas" xmlns:cx="http://schemas.microsoft.com/office/drawing/2014/chartex" xmlns:cx1="http://schemas.microsoft.com/office/drawing/2015/9/8/chartex" xmlns:cx2="http://schemas.microsoft.com/office/drawing/2015/10/21/chartex" xmlns:cx3="http://schemas.microsoft.com/office/drawing/2016/5/9/chartex" xmlns:cx4="http://schemas.microsoft.com/office/drawing/2016/5/10/chartex" xmlns:cx5="http://schemas.microsoft.com/office/drawing/2016/5/11/chartex" xmlns:cx6="http://schemas.microsoft.com/office/drawing/2016/5/12/chartex" xmlns:cx7="http://schemas.microsoft.com/office/drawing/2016/5/13/chartex" xmlns:cx8="http://schemas.microsoft.com/office/drawing/2016/5/14/chartex" xmlns:mc="http://schemas.openxmlformats.org/markup-compatibility/2006" xmlns:aink="http://schemas.microsoft.com/office/drawing/2016/ink" xmlns:am3d="http://schemas.microsoft.com/office/drawing/2017/model3d" xmlns:o="urn:schemas-microsoft-com:office:office" xmlns:r="http://schemas.openxmlformats.org/officeDocument/2006/relationships" xmlns:m="http://schemas.openxmlformats.org/officeDocument/2006/math" xmlns:v="urn:schemas-microsoft-com:vml" xmlns:wp14="http://schemas.microsoft.com/office/word/2010/wordprocessingDrawing" xmlns:wp="http://schemas.openxmlformats.org/drawingml/2006/wordprocessingDrawing" xmlns:w10="urn:schemas-microsoft-com:office:word" xmlns:w="http://schemas.openxmlformats.org/wordprocessingml/2006/main" xmlns:w14="http://schemas.microsoft.com/office/word/2010/wordml" xmlns:w15="http://schemas.microsoft.com/office/word/2012/wordml" xmlns:w16cex="http://schemas.microsoft.com/office/word/2018/wordml/cex" xmlns:w16cid="http://schemas.microsoft.com/office/word/2016/wordml/cid" xmlns:w16="http://schemas.microsoft.com/office/word/2018/wordml" xmlns:w16se="http://schemas.microsoft.com/office/word/2015/wordml/symex" xmlns:wpg="http://schemas.microsoft.com/office/word/2010/wordprocessingGroup" xmlns:wpi="http://schemas.microsoft.com/office/word/2010/wordprocessingInk" xmlns:wne="http://schemas.microsoft.com/office/word/2006/wordml" xmlns:wps="http://schemas.microsoft.com/office/word/2010/wordprocessingShape" mc:Ignorable="w14 w15 w16se w16cid w16 w16cex wp14">
+<w:hdr xmlns:wpc="http://schemas.microsoft.com/office/word/2010/wordprocessingCanvas" xmlns:cx="http://schemas.microsoft.com/office/drawing/2014/chartex" xmlns:cx1="http://schemas.microsoft.com/office/drawing/2015/9/8/chartex" xmlns:cx2="http://schemas.microsoft.com/office/drawing/2015/10/21/chartex" xmlns:cx3="http://schemas.microsoft.com/office/drawing/2016/5/9/chartex" xmlns:cx4="http://schemas.microsoft.com/office/drawing/2016/5/10/chartex" xmlns:cx5="http://schemas.microsoft.com/office/drawing/2016/5/11/chartex" xmlns:cx6="http://schemas.microsoft.com/office/drawing/2016/5/12/chartex" xmlns:cx7="http://schemas.microsoft.com/office/drawing/2016/5/13/chartex" xmlns:cx8="http://schemas.microsoft.com/office/drawing/2016/5/14/chartex" xmlns:mc="http://schemas.openxmlformats.org/markup-compatibility/2006" xmlns:aink="http://schemas.microsoft.com/office/drawing/2016/ink" xmlns:am3d="http://schemas.microsoft.com/office/drawing/2017/model3d" xmlns:o="urn:schemas-microsoft-com:office:office" xmlns:r="http://schemas.openxmlformats.org/officeDocument/2006/relationships" xmlns:m="http://schemas.openxmlformats.org/officeDocument/2006/math" xmlns:v="urn:schemas-microsoft-com:vml" xmlns:wp14="http://schemas.microsoft.com/office/word/2010/wordprocessingDrawing" xmlns:wp="http://schemas.openxmlformats.org/drawingml/2006/wordprocessingDrawing" xmlns:w10="urn:schemas-microsoft-com:office:word" xmlns:w="http://schemas.openxmlformats.org/wordprocessingml/2006/main" xmlns:w14="http://schemas.microsoft.com/office/word/2010/wordml" xmlns:w15="http://schemas.microsoft.com/office/word/2012/wordml" xmlns:w16cex="http://schemas.microsoft.com/office/word/2018/wordml/cex" xmlns:w16cid="http://schemas.microsoft.com/office/word/2016/wordml/cid" xmlns:w16="http://schemas.microsoft.com/office/word/2018/wordml" xmlns:w16sdtdh="http://schemas.microsoft.com/office/word/2020/wordml/sdtdatahash" xmlns:w16se="http://schemas.microsoft.com/office/word/2015/wordml/symex" xmlns:wpg="http://schemas.microsoft.com/office/word/2010/wordprocessingGroup" xmlns:wpi="http://schemas.microsoft.com/office/word/2010/wordprocessingInk" xmlns:wne="http://schemas.microsoft.com/office/word/2006/wordml" xmlns:wps="http://schemas.microsoft.com/office/word/2010/wordprocessingShape" mc:Ignorable="w14 w15 w16se w16cid w16 w16cex w16sdtdh wp14">
   <w:p>
     <w:pPr>
       <w:ind w:left="0" w:hanging="2"/>
@@ -18593,7 +18848,7 @@
 </file>
 
 <file path=word/numbering.xml><?xml version="1.0" encoding="utf-8"?>
-<w:numbering xmlns:wpc="http://schemas.microsoft.com/office/word/2010/wordprocessingCanvas" xmlns:cx="http://schemas.microsoft.com/office/drawing/2014/chartex" xmlns:cx1="http://schemas.microsoft.com/office/drawing/2015/9/8/chartex" xmlns:cx2="http://schemas.microsoft.com/office/drawing/2015/10/21/chartex" xmlns:cx3="http://schemas.microsoft.com/office/drawing/2016/5/9/chartex" xmlns:cx4="http://schemas.microsoft.com/office/drawing/2016/5/10/chartex" xmlns:cx5="http://schemas.microsoft.com/office/drawing/2016/5/11/chartex" xmlns:cx6="http://schemas.microsoft.com/office/drawing/2016/5/12/chartex" xmlns:cx7="http://schemas.microsoft.com/office/drawing/2016/5/13/chartex" xmlns:cx8="http://schemas.microsoft.com/office/drawing/2016/5/14/chartex" xmlns:mc="http://schemas.openxmlformats.org/markup-compatibility/2006" xmlns:aink="http://schemas.microsoft.com/office/drawing/2016/ink" xmlns:am3d="http://schemas.microsoft.com/office/drawing/2017/model3d" xmlns:o="urn:schemas-microsoft-com:office:office" xmlns:r="http://schemas.openxmlformats.org/officeDocument/2006/relationships" xmlns:m="http://schemas.openxmlformats.org/officeDocument/2006/math" xmlns:v="urn:schemas-microsoft-com:vml" xmlns:wp14="http://schemas.microsoft.com/office/word/2010/wordprocessingDrawing" xmlns:wp="http://schemas.openxmlformats.org/drawingml/2006/wordprocessingDrawing" xmlns:w10="urn:schemas-microsoft-com:office:word" xmlns:w="http://schemas.openxmlformats.org/wordprocessingml/2006/main" xmlns:w14="http://schemas.microsoft.com/office/word/2010/wordml" xmlns:w15="http://schemas.microsoft.com/office/word/2012/wordml" xmlns:w16cex="http://schemas.microsoft.com/office/word/2018/wordml/cex" xmlns:w16cid="http://schemas.microsoft.com/office/word/2016/wordml/cid" xmlns:w16="http://schemas.microsoft.com/office/word/2018/wordml" xmlns:w16se="http://schemas.microsoft.com/office/word/2015/wordml/symex" xmlns:wpg="http://schemas.microsoft.com/office/word/2010/wordprocessingGroup" xmlns:wpi="http://schemas.microsoft.com/office/word/2010/wordprocessingInk" xmlns:wne="http://schemas.microsoft.com/office/word/2006/wordml" xmlns:wps="http://schemas.microsoft.com/office/word/2010/wordprocessingShape" mc:Ignorable="w14 w15 w16se w16cid w16 w16cex wp14">
+<w:numbering xmlns:wpc="http://schemas.microsoft.com/office/word/2010/wordprocessingCanvas" xmlns:cx="http://schemas.microsoft.com/office/drawing/2014/chartex" xmlns:cx1="http://schemas.microsoft.com/office/drawing/2015/9/8/chartex" xmlns:cx2="http://schemas.microsoft.com/office/drawing/2015/10/21/chartex" xmlns:cx3="http://schemas.microsoft.com/office/drawing/2016/5/9/chartex" xmlns:cx4="http://schemas.microsoft.com/office/drawing/2016/5/10/chartex" xmlns:cx5="http://schemas.microsoft.com/office/drawing/2016/5/11/chartex" xmlns:cx6="http://schemas.microsoft.com/office/drawing/2016/5/12/chartex" xmlns:cx7="http://schemas.microsoft.com/office/drawing/2016/5/13/chartex" xmlns:cx8="http://schemas.microsoft.com/office/drawing/2016/5/14/chartex" xmlns:mc="http://schemas.openxmlformats.org/markup-compatibility/2006" xmlns:aink="http://schemas.microsoft.com/office/drawing/2016/ink" xmlns:am3d="http://schemas.microsoft.com/office/drawing/2017/model3d" xmlns:o="urn:schemas-microsoft-com:office:office" xmlns:r="http://schemas.openxmlformats.org/officeDocument/2006/relationships" xmlns:m="http://schemas.openxmlformats.org/officeDocument/2006/math" xmlns:v="urn:schemas-microsoft-com:vml" xmlns:wp14="http://schemas.microsoft.com/office/word/2010/wordprocessingDrawing" xmlns:wp="http://schemas.openxmlformats.org/drawingml/2006/wordprocessingDrawing" xmlns:w10="urn:schemas-microsoft-com:office:word" xmlns:w="http://schemas.openxmlformats.org/wordprocessingml/2006/main" xmlns:w14="http://schemas.microsoft.com/office/word/2010/wordml" xmlns:w15="http://schemas.microsoft.com/office/word/2012/wordml" xmlns:w16cex="http://schemas.microsoft.com/office/word/2018/wordml/cex" xmlns:w16cid="http://schemas.microsoft.com/office/word/2016/wordml/cid" xmlns:w16="http://schemas.microsoft.com/office/word/2018/wordml" xmlns:w16sdtdh="http://schemas.microsoft.com/office/word/2020/wordml/sdtdatahash" xmlns:w16se="http://schemas.microsoft.com/office/word/2015/wordml/symex" xmlns:wpg="http://schemas.microsoft.com/office/word/2010/wordprocessingGroup" xmlns:wpi="http://schemas.microsoft.com/office/word/2010/wordprocessingInk" xmlns:wne="http://schemas.microsoft.com/office/word/2006/wordml" xmlns:wps="http://schemas.microsoft.com/office/word/2010/wordprocessingShape" mc:Ignorable="w14 w15 w16se w16cid w16 w16cex w16sdtdh wp14">
   <w:abstractNum w:abstractNumId="0" w15:restartNumberingAfterBreak="0">
     <w:nsid w:val="00847027"/>
     <w:multiLevelType w:val="multilevel"/>
@@ -19322,6 +19577,231 @@
     </w:lvl>
   </w:abstractNum>
   <w:abstractNum w:abstractNumId="6" w15:restartNumberingAfterBreak="0">
+    <w:nsid w:val="2B3A16A3"/>
+    <w:multiLevelType w:val="hybridMultilevel"/>
+    <w:tmpl w:val="1BF4A366"/>
+    <w:lvl w:ilvl="0" w:tplc="471ED4CC">
+      <w:numFmt w:val="bullet"/>
+      <w:lvlText w:val="•"/>
+      <w:lvlJc w:val="left"/>
+      <w:pPr>
+        <w:ind w:left="356" w:hanging="360"/>
+      </w:pPr>
+      <w:rPr>
+        <w:rFonts w:ascii="Times New Roman" w:eastAsia="Arial" w:hAnsi="Times New Roman" w:cs="Times New Roman" w:hint="default"/>
+      </w:rPr>
+    </w:lvl>
+    <w:lvl w:ilvl="1" w:tplc="04090003" w:tentative="1">
+      <w:start w:val="1"/>
+      <w:numFmt w:val="bullet"/>
+      <w:lvlText w:val="o"/>
+      <w:lvlJc w:val="left"/>
+      <w:pPr>
+        <w:ind w:left="1438" w:hanging="360"/>
+      </w:pPr>
+      <w:rPr>
+        <w:rFonts w:ascii="Courier New" w:hAnsi="Courier New" w:cs="Courier New" w:hint="default"/>
+      </w:rPr>
+    </w:lvl>
+    <w:lvl w:ilvl="2" w:tplc="04090005" w:tentative="1">
+      <w:start w:val="1"/>
+      <w:numFmt w:val="bullet"/>
+      <w:lvlText w:val=""/>
+      <w:lvlJc w:val="left"/>
+      <w:pPr>
+        <w:ind w:left="2158" w:hanging="360"/>
+      </w:pPr>
+      <w:rPr>
+        <w:rFonts w:ascii="Wingdings" w:hAnsi="Wingdings" w:hint="default"/>
+      </w:rPr>
+    </w:lvl>
+    <w:lvl w:ilvl="3" w:tplc="04090001" w:tentative="1">
+      <w:start w:val="1"/>
+      <w:numFmt w:val="bullet"/>
+      <w:lvlText w:val=""/>
+      <w:lvlJc w:val="left"/>
+      <w:pPr>
+        <w:ind w:left="2878" w:hanging="360"/>
+      </w:pPr>
+      <w:rPr>
+        <w:rFonts w:ascii="Symbol" w:hAnsi="Symbol" w:hint="default"/>
+      </w:rPr>
+    </w:lvl>
+    <w:lvl w:ilvl="4" w:tplc="04090003" w:tentative="1">
+      <w:start w:val="1"/>
+      <w:numFmt w:val="bullet"/>
+      <w:lvlText w:val="o"/>
+      <w:lvlJc w:val="left"/>
+      <w:pPr>
+        <w:ind w:left="3598" w:hanging="360"/>
+      </w:pPr>
+      <w:rPr>
+        <w:rFonts w:ascii="Courier New" w:hAnsi="Courier New" w:cs="Courier New" w:hint="default"/>
+      </w:rPr>
+    </w:lvl>
+    <w:lvl w:ilvl="5" w:tplc="04090005" w:tentative="1">
+      <w:start w:val="1"/>
+      <w:numFmt w:val="bullet"/>
+      <w:lvlText w:val=""/>
+      <w:lvlJc w:val="left"/>
+      <w:pPr>
+        <w:ind w:left="4318" w:hanging="360"/>
+      </w:pPr>
+      <w:rPr>
+        <w:rFonts w:ascii="Wingdings" w:hAnsi="Wingdings" w:hint="default"/>
+      </w:rPr>
+    </w:lvl>
+    <w:lvl w:ilvl="6" w:tplc="04090001" w:tentative="1">
+      <w:start w:val="1"/>
+      <w:numFmt w:val="bullet"/>
+      <w:lvlText w:val=""/>
+      <w:lvlJc w:val="left"/>
+      <w:pPr>
+        <w:ind w:left="5038" w:hanging="360"/>
+      </w:pPr>
+      <w:rPr>
+        <w:rFonts w:ascii="Symbol" w:hAnsi="Symbol" w:hint="default"/>
+      </w:rPr>
+    </w:lvl>
+    <w:lvl w:ilvl="7" w:tplc="04090003" w:tentative="1">
+      <w:start w:val="1"/>
+      <w:numFmt w:val="bullet"/>
+      <w:lvlText w:val="o"/>
+      <w:lvlJc w:val="left"/>
+      <w:pPr>
+        <w:ind w:left="5758" w:hanging="360"/>
+      </w:pPr>
+      <w:rPr>
+        <w:rFonts w:ascii="Courier New" w:hAnsi="Courier New" w:cs="Courier New" w:hint="default"/>
+      </w:rPr>
+    </w:lvl>
+    <w:lvl w:ilvl="8" w:tplc="04090005" w:tentative="1">
+      <w:start w:val="1"/>
+      <w:numFmt w:val="bullet"/>
+      <w:lvlText w:val=""/>
+      <w:lvlJc w:val="left"/>
+      <w:pPr>
+        <w:ind w:left="6478" w:hanging="360"/>
+      </w:pPr>
+      <w:rPr>
+        <w:rFonts w:ascii="Wingdings" w:hAnsi="Wingdings" w:hint="default"/>
+      </w:rPr>
+    </w:lvl>
+  </w:abstractNum>
+  <w:abstractNum w:abstractNumId="7" w15:restartNumberingAfterBreak="0">
+    <w:nsid w:val="34CE7444"/>
+    <w:multiLevelType w:val="hybridMultilevel"/>
+    <w:tmpl w:val="438828DA"/>
+    <w:lvl w:ilvl="0" w:tplc="04090001">
+      <w:start w:val="1"/>
+      <w:numFmt w:val="bullet"/>
+      <w:lvlText w:val=""/>
+      <w:lvlJc w:val="left"/>
+      <w:pPr>
+        <w:ind w:left="1798" w:hanging="360"/>
+      </w:pPr>
+      <w:rPr>
+        <w:rFonts w:ascii="Symbol" w:hAnsi="Symbol" w:hint="default"/>
+      </w:rPr>
+    </w:lvl>
+    <w:lvl w:ilvl="1" w:tplc="04090003" w:tentative="1">
+      <w:start w:val="1"/>
+      <w:numFmt w:val="bullet"/>
+      <w:lvlText w:val="o"/>
+      <w:lvlJc w:val="left"/>
+      <w:pPr>
+        <w:ind w:left="2518" w:hanging="360"/>
+      </w:pPr>
+      <w:rPr>
+        <w:rFonts w:ascii="Courier New" w:hAnsi="Courier New" w:cs="Courier New" w:hint="default"/>
+      </w:rPr>
+    </w:lvl>
+    <w:lvl w:ilvl="2" w:tplc="04090005" w:tentative="1">
+      <w:start w:val="1"/>
+      <w:numFmt w:val="bullet"/>
+      <w:lvlText w:val=""/>
+      <w:lvlJc w:val="left"/>
+      <w:pPr>
+        <w:ind w:left="3238" w:hanging="360"/>
+      </w:pPr>
+      <w:rPr>
+        <w:rFonts w:ascii="Wingdings" w:hAnsi="Wingdings" w:hint="default"/>
+      </w:rPr>
+    </w:lvl>
+    <w:lvl w:ilvl="3" w:tplc="04090001" w:tentative="1">
+      <w:start w:val="1"/>
+      <w:numFmt w:val="bullet"/>
+      <w:lvlText w:val=""/>
+      <w:lvlJc w:val="left"/>
+      <w:pPr>
+        <w:ind w:left="3958" w:hanging="360"/>
+      </w:pPr>
+      <w:rPr>
+        <w:rFonts w:ascii="Symbol" w:hAnsi="Symbol" w:hint="default"/>
+      </w:rPr>
+    </w:lvl>
+    <w:lvl w:ilvl="4" w:tplc="04090003" w:tentative="1">
+      <w:start w:val="1"/>
+      <w:numFmt w:val="bullet"/>
+      <w:lvlText w:val="o"/>
+      <w:lvlJc w:val="left"/>
+      <w:pPr>
+        <w:ind w:left="4678" w:hanging="360"/>
+      </w:pPr>
+      <w:rPr>
+        <w:rFonts w:ascii="Courier New" w:hAnsi="Courier New" w:cs="Courier New" w:hint="default"/>
+      </w:rPr>
+    </w:lvl>
+    <w:lvl w:ilvl="5" w:tplc="04090005" w:tentative="1">
+      <w:start w:val="1"/>
+      <w:numFmt w:val="bullet"/>
+      <w:lvlText w:val=""/>
+      <w:lvlJc w:val="left"/>
+      <w:pPr>
+        <w:ind w:left="5398" w:hanging="360"/>
+      </w:pPr>
+      <w:rPr>
+        <w:rFonts w:ascii="Wingdings" w:hAnsi="Wingdings" w:hint="default"/>
+      </w:rPr>
+    </w:lvl>
+    <w:lvl w:ilvl="6" w:tplc="04090001" w:tentative="1">
+      <w:start w:val="1"/>
+      <w:numFmt w:val="bullet"/>
+      <w:lvlText w:val=""/>
+      <w:lvlJc w:val="left"/>
+      <w:pPr>
+        <w:ind w:left="6118" w:hanging="360"/>
+      </w:pPr>
+      <w:rPr>
+        <w:rFonts w:ascii="Symbol" w:hAnsi="Symbol" w:hint="default"/>
+      </w:rPr>
+    </w:lvl>
+    <w:lvl w:ilvl="7" w:tplc="04090003" w:tentative="1">
+      <w:start w:val="1"/>
+      <w:numFmt w:val="bullet"/>
+      <w:lvlText w:val="o"/>
+      <w:lvlJc w:val="left"/>
+      <w:pPr>
+        <w:ind w:left="6838" w:hanging="360"/>
+      </w:pPr>
+      <w:rPr>
+        <w:rFonts w:ascii="Courier New" w:hAnsi="Courier New" w:cs="Courier New" w:hint="default"/>
+      </w:rPr>
+    </w:lvl>
+    <w:lvl w:ilvl="8" w:tplc="04090005" w:tentative="1">
+      <w:start w:val="1"/>
+      <w:numFmt w:val="bullet"/>
+      <w:lvlText w:val=""/>
+      <w:lvlJc w:val="left"/>
+      <w:pPr>
+        <w:ind w:left="7558" w:hanging="360"/>
+      </w:pPr>
+      <w:rPr>
+        <w:rFonts w:ascii="Wingdings" w:hAnsi="Wingdings" w:hint="default"/>
+      </w:rPr>
+    </w:lvl>
+  </w:abstractNum>
+  <w:abstractNum w:abstractNumId="8" w15:restartNumberingAfterBreak="0">
     <w:nsid w:val="3626007C"/>
     <w:multiLevelType w:val="hybridMultilevel"/>
     <w:tmpl w:val="5E02ED6E"/>
@@ -19433,7 +19913,344 @@
       </w:rPr>
     </w:lvl>
   </w:abstractNum>
-  <w:abstractNum w:abstractNumId="7" w15:restartNumberingAfterBreak="0">
+  <w:abstractNum w:abstractNumId="9" w15:restartNumberingAfterBreak="0">
+    <w:nsid w:val="45435A27"/>
+    <w:multiLevelType w:val="hybridMultilevel"/>
+    <w:tmpl w:val="85EE7AFE"/>
+    <w:lvl w:ilvl="0" w:tplc="471ED4CC">
+      <w:numFmt w:val="bullet"/>
+      <w:lvlText w:val="•"/>
+      <w:lvlJc w:val="left"/>
+      <w:pPr>
+        <w:ind w:left="1077" w:hanging="360"/>
+      </w:pPr>
+      <w:rPr>
+        <w:rFonts w:ascii="Times New Roman" w:eastAsia="Arial" w:hAnsi="Times New Roman" w:cs="Times New Roman" w:hint="default"/>
+      </w:rPr>
+    </w:lvl>
+    <w:lvl w:ilvl="1" w:tplc="04090003" w:tentative="1">
+      <w:start w:val="1"/>
+      <w:numFmt w:val="bullet"/>
+      <w:lvlText w:val="o"/>
+      <w:lvlJc w:val="left"/>
+      <w:pPr>
+        <w:ind w:left="2159" w:hanging="360"/>
+      </w:pPr>
+      <w:rPr>
+        <w:rFonts w:ascii="Courier New" w:hAnsi="Courier New" w:cs="Courier New" w:hint="default"/>
+      </w:rPr>
+    </w:lvl>
+    <w:lvl w:ilvl="2" w:tplc="04090005" w:tentative="1">
+      <w:start w:val="1"/>
+      <w:numFmt w:val="bullet"/>
+      <w:lvlText w:val=""/>
+      <w:lvlJc w:val="left"/>
+      <w:pPr>
+        <w:ind w:left="2879" w:hanging="360"/>
+      </w:pPr>
+      <w:rPr>
+        <w:rFonts w:ascii="Wingdings" w:hAnsi="Wingdings" w:hint="default"/>
+      </w:rPr>
+    </w:lvl>
+    <w:lvl w:ilvl="3" w:tplc="04090001" w:tentative="1">
+      <w:start w:val="1"/>
+      <w:numFmt w:val="bullet"/>
+      <w:lvlText w:val=""/>
+      <w:lvlJc w:val="left"/>
+      <w:pPr>
+        <w:ind w:left="3599" w:hanging="360"/>
+      </w:pPr>
+      <w:rPr>
+        <w:rFonts w:ascii="Symbol" w:hAnsi="Symbol" w:hint="default"/>
+      </w:rPr>
+    </w:lvl>
+    <w:lvl w:ilvl="4" w:tplc="04090003" w:tentative="1">
+      <w:start w:val="1"/>
+      <w:numFmt w:val="bullet"/>
+      <w:lvlText w:val="o"/>
+      <w:lvlJc w:val="left"/>
+      <w:pPr>
+        <w:ind w:left="4319" w:hanging="360"/>
+      </w:pPr>
+      <w:rPr>
+        <w:rFonts w:ascii="Courier New" w:hAnsi="Courier New" w:cs="Courier New" w:hint="default"/>
+      </w:rPr>
+    </w:lvl>
+    <w:lvl w:ilvl="5" w:tplc="04090005" w:tentative="1">
+      <w:start w:val="1"/>
+      <w:numFmt w:val="bullet"/>
+      <w:lvlText w:val=""/>
+      <w:lvlJc w:val="left"/>
+      <w:pPr>
+        <w:ind w:left="5039" w:hanging="360"/>
+      </w:pPr>
+      <w:rPr>
+        <w:rFonts w:ascii="Wingdings" w:hAnsi="Wingdings" w:hint="default"/>
+      </w:rPr>
+    </w:lvl>
+    <w:lvl w:ilvl="6" w:tplc="04090001" w:tentative="1">
+      <w:start w:val="1"/>
+      <w:numFmt w:val="bullet"/>
+      <w:lvlText w:val=""/>
+      <w:lvlJc w:val="left"/>
+      <w:pPr>
+        <w:ind w:left="5759" w:hanging="360"/>
+      </w:pPr>
+      <w:rPr>
+        <w:rFonts w:ascii="Symbol" w:hAnsi="Symbol" w:hint="default"/>
+      </w:rPr>
+    </w:lvl>
+    <w:lvl w:ilvl="7" w:tplc="04090003" w:tentative="1">
+      <w:start w:val="1"/>
+      <w:numFmt w:val="bullet"/>
+      <w:lvlText w:val="o"/>
+      <w:lvlJc w:val="left"/>
+      <w:pPr>
+        <w:ind w:left="6479" w:hanging="360"/>
+      </w:pPr>
+      <w:rPr>
+        <w:rFonts w:ascii="Courier New" w:hAnsi="Courier New" w:cs="Courier New" w:hint="default"/>
+      </w:rPr>
+    </w:lvl>
+    <w:lvl w:ilvl="8" w:tplc="04090005" w:tentative="1">
+      <w:start w:val="1"/>
+      <w:numFmt w:val="bullet"/>
+      <w:lvlText w:val=""/>
+      <w:lvlJc w:val="left"/>
+      <w:pPr>
+        <w:ind w:left="7199" w:hanging="360"/>
+      </w:pPr>
+      <w:rPr>
+        <w:rFonts w:ascii="Wingdings" w:hAnsi="Wingdings" w:hint="default"/>
+      </w:rPr>
+    </w:lvl>
+  </w:abstractNum>
+  <w:abstractNum w:abstractNumId="10" w15:restartNumberingAfterBreak="0">
+    <w:nsid w:val="46CE196E"/>
+    <w:multiLevelType w:val="hybridMultilevel"/>
+    <w:tmpl w:val="FAC891F6"/>
+    <w:lvl w:ilvl="0" w:tplc="04090001">
+      <w:start w:val="1"/>
+      <w:numFmt w:val="bullet"/>
+      <w:lvlText w:val=""/>
+      <w:lvlJc w:val="left"/>
+      <w:pPr>
+        <w:ind w:left="718" w:hanging="360"/>
+      </w:pPr>
+      <w:rPr>
+        <w:rFonts w:ascii="Symbol" w:hAnsi="Symbol" w:hint="default"/>
+      </w:rPr>
+    </w:lvl>
+    <w:lvl w:ilvl="1" w:tplc="0994BBA6">
+      <w:numFmt w:val="bullet"/>
+      <w:lvlText w:val="•"/>
+      <w:lvlJc w:val="left"/>
+      <w:pPr>
+        <w:ind w:left="1438" w:hanging="360"/>
+      </w:pPr>
+      <w:rPr>
+        <w:rFonts w:ascii="Times New Roman" w:eastAsia="Arial" w:hAnsi="Times New Roman" w:cs="Times New Roman" w:hint="default"/>
+      </w:rPr>
+    </w:lvl>
+    <w:lvl w:ilvl="2" w:tplc="04090005" w:tentative="1">
+      <w:start w:val="1"/>
+      <w:numFmt w:val="bullet"/>
+      <w:lvlText w:val=""/>
+      <w:lvlJc w:val="left"/>
+      <w:pPr>
+        <w:ind w:left="2158" w:hanging="360"/>
+      </w:pPr>
+      <w:rPr>
+        <w:rFonts w:ascii="Wingdings" w:hAnsi="Wingdings" w:hint="default"/>
+      </w:rPr>
+    </w:lvl>
+    <w:lvl w:ilvl="3" w:tplc="04090001" w:tentative="1">
+      <w:start w:val="1"/>
+      <w:numFmt w:val="bullet"/>
+      <w:lvlText w:val=""/>
+      <w:lvlJc w:val="left"/>
+      <w:pPr>
+        <w:ind w:left="2878" w:hanging="360"/>
+      </w:pPr>
+      <w:rPr>
+        <w:rFonts w:ascii="Symbol" w:hAnsi="Symbol" w:hint="default"/>
+      </w:rPr>
+    </w:lvl>
+    <w:lvl w:ilvl="4" w:tplc="04090003" w:tentative="1">
+      <w:start w:val="1"/>
+      <w:numFmt w:val="bullet"/>
+      <w:lvlText w:val="o"/>
+      <w:lvlJc w:val="left"/>
+      <w:pPr>
+        <w:ind w:left="3598" w:hanging="360"/>
+      </w:pPr>
+      <w:rPr>
+        <w:rFonts w:ascii="Courier New" w:hAnsi="Courier New" w:cs="Courier New" w:hint="default"/>
+      </w:rPr>
+    </w:lvl>
+    <w:lvl w:ilvl="5" w:tplc="04090005" w:tentative="1">
+      <w:start w:val="1"/>
+      <w:numFmt w:val="bullet"/>
+      <w:lvlText w:val=""/>
+      <w:lvlJc w:val="left"/>
+      <w:pPr>
+        <w:ind w:left="4318" w:hanging="360"/>
+      </w:pPr>
+      <w:rPr>
+        <w:rFonts w:ascii="Wingdings" w:hAnsi="Wingdings" w:hint="default"/>
+      </w:rPr>
+    </w:lvl>
+    <w:lvl w:ilvl="6" w:tplc="04090001" w:tentative="1">
+      <w:start w:val="1"/>
+      <w:numFmt w:val="bullet"/>
+      <w:lvlText w:val=""/>
+      <w:lvlJc w:val="left"/>
+      <w:pPr>
+        <w:ind w:left="5038" w:hanging="360"/>
+      </w:pPr>
+      <w:rPr>
+        <w:rFonts w:ascii="Symbol" w:hAnsi="Symbol" w:hint="default"/>
+      </w:rPr>
+    </w:lvl>
+    <w:lvl w:ilvl="7" w:tplc="04090003" w:tentative="1">
+      <w:start w:val="1"/>
+      <w:numFmt w:val="bullet"/>
+      <w:lvlText w:val="o"/>
+      <w:lvlJc w:val="left"/>
+      <w:pPr>
+        <w:ind w:left="5758" w:hanging="360"/>
+      </w:pPr>
+      <w:rPr>
+        <w:rFonts w:ascii="Courier New" w:hAnsi="Courier New" w:cs="Courier New" w:hint="default"/>
+      </w:rPr>
+    </w:lvl>
+    <w:lvl w:ilvl="8" w:tplc="04090005" w:tentative="1">
+      <w:start w:val="1"/>
+      <w:numFmt w:val="bullet"/>
+      <w:lvlText w:val=""/>
+      <w:lvlJc w:val="left"/>
+      <w:pPr>
+        <w:ind w:left="6478" w:hanging="360"/>
+      </w:pPr>
+      <w:rPr>
+        <w:rFonts w:ascii="Wingdings" w:hAnsi="Wingdings" w:hint="default"/>
+      </w:rPr>
+    </w:lvl>
+  </w:abstractNum>
+  <w:abstractNum w:abstractNumId="11" w15:restartNumberingAfterBreak="0">
+    <w:nsid w:val="49394585"/>
+    <w:multiLevelType w:val="hybridMultilevel"/>
+    <w:tmpl w:val="962825E2"/>
+    <w:lvl w:ilvl="0" w:tplc="04090001">
+      <w:start w:val="1"/>
+      <w:numFmt w:val="bullet"/>
+      <w:lvlText w:val=""/>
+      <w:lvlJc w:val="left"/>
+      <w:pPr>
+        <w:ind w:left="720" w:hanging="360"/>
+      </w:pPr>
+      <w:rPr>
+        <w:rFonts w:ascii="Symbol" w:hAnsi="Symbol" w:hint="default"/>
+      </w:rPr>
+    </w:lvl>
+    <w:lvl w:ilvl="1" w:tplc="04090003" w:tentative="1">
+      <w:start w:val="1"/>
+      <w:numFmt w:val="bullet"/>
+      <w:lvlText w:val="o"/>
+      <w:lvlJc w:val="left"/>
+      <w:pPr>
+        <w:ind w:left="1440" w:hanging="360"/>
+      </w:pPr>
+      <w:rPr>
+        <w:rFonts w:ascii="Courier New" w:hAnsi="Courier New" w:cs="Courier New" w:hint="default"/>
+      </w:rPr>
+    </w:lvl>
+    <w:lvl w:ilvl="2" w:tplc="04090005" w:tentative="1">
+      <w:start w:val="1"/>
+      <w:numFmt w:val="bullet"/>
+      <w:lvlText w:val=""/>
+      <w:lvlJc w:val="left"/>
+      <w:pPr>
+        <w:ind w:left="2160" w:hanging="360"/>
+      </w:pPr>
+      <w:rPr>
+        <w:rFonts w:ascii="Wingdings" w:hAnsi="Wingdings" w:hint="default"/>
+      </w:rPr>
+    </w:lvl>
+    <w:lvl w:ilvl="3" w:tplc="04090001" w:tentative="1">
+      <w:start w:val="1"/>
+      <w:numFmt w:val="bullet"/>
+      <w:lvlText w:val=""/>
+      <w:lvlJc w:val="left"/>
+      <w:pPr>
+        <w:ind w:left="2880" w:hanging="360"/>
+      </w:pPr>
+      <w:rPr>
+        <w:rFonts w:ascii="Symbol" w:hAnsi="Symbol" w:hint="default"/>
+      </w:rPr>
+    </w:lvl>
+    <w:lvl w:ilvl="4" w:tplc="04090003" w:tentative="1">
+      <w:start w:val="1"/>
+      <w:numFmt w:val="bullet"/>
+      <w:lvlText w:val="o"/>
+      <w:lvlJc w:val="left"/>
+      <w:pPr>
+        <w:ind w:left="3600" w:hanging="360"/>
+      </w:pPr>
+      <w:rPr>
+        <w:rFonts w:ascii="Courier New" w:hAnsi="Courier New" w:cs="Courier New" w:hint="default"/>
+      </w:rPr>
+    </w:lvl>
+    <w:lvl w:ilvl="5" w:tplc="04090005" w:tentative="1">
+      <w:start w:val="1"/>
+      <w:numFmt w:val="bullet"/>
+      <w:lvlText w:val=""/>
+      <w:lvlJc w:val="left"/>
+      <w:pPr>
+        <w:ind w:left="4320" w:hanging="360"/>
+      </w:pPr>
+      <w:rPr>
+        <w:rFonts w:ascii="Wingdings" w:hAnsi="Wingdings" w:hint="default"/>
+      </w:rPr>
+    </w:lvl>
+    <w:lvl w:ilvl="6" w:tplc="04090001" w:tentative="1">
+      <w:start w:val="1"/>
+      <w:numFmt w:val="bullet"/>
+      <w:lvlText w:val=""/>
+      <w:lvlJc w:val="left"/>
+      <w:pPr>
+        <w:ind w:left="5040" w:hanging="360"/>
+      </w:pPr>
+      <w:rPr>
+        <w:rFonts w:ascii="Symbol" w:hAnsi="Symbol" w:hint="default"/>
+      </w:rPr>
+    </w:lvl>
+    <w:lvl w:ilvl="7" w:tplc="04090003" w:tentative="1">
+      <w:start w:val="1"/>
+      <w:numFmt w:val="bullet"/>
+      <w:lvlText w:val="o"/>
+      <w:lvlJc w:val="left"/>
+      <w:pPr>
+        <w:ind w:left="5760" w:hanging="360"/>
+      </w:pPr>
+      <w:rPr>
+        <w:rFonts w:ascii="Courier New" w:hAnsi="Courier New" w:cs="Courier New" w:hint="default"/>
+      </w:rPr>
+    </w:lvl>
+    <w:lvl w:ilvl="8" w:tplc="04090005" w:tentative="1">
+      <w:start w:val="1"/>
+      <w:numFmt w:val="bullet"/>
+      <w:lvlText w:val=""/>
+      <w:lvlJc w:val="left"/>
+      <w:pPr>
+        <w:ind w:left="6480" w:hanging="360"/>
+      </w:pPr>
+      <w:rPr>
+        <w:rFonts w:ascii="Wingdings" w:hAnsi="Wingdings" w:hint="default"/>
+      </w:rPr>
+    </w:lvl>
+  </w:abstractNum>
+  <w:abstractNum w:abstractNumId="12" w15:restartNumberingAfterBreak="0">
     <w:nsid w:val="4A7C30C3"/>
     <w:multiLevelType w:val="multilevel"/>
     <w:tmpl w:val="D122C394"/>
@@ -19547,7 +20364,232 @@
       </w:rPr>
     </w:lvl>
   </w:abstractNum>
-  <w:abstractNum w:abstractNumId="8" w15:restartNumberingAfterBreak="0">
+  <w:abstractNum w:abstractNumId="13" w15:restartNumberingAfterBreak="0">
+    <w:nsid w:val="4B400D58"/>
+    <w:multiLevelType w:val="hybridMultilevel"/>
+    <w:tmpl w:val="3CD4DAAC"/>
+    <w:lvl w:ilvl="0" w:tplc="04090001">
+      <w:start w:val="1"/>
+      <w:numFmt w:val="bullet"/>
+      <w:lvlText w:val=""/>
+      <w:lvlJc w:val="left"/>
+      <w:pPr>
+        <w:ind w:left="719" w:hanging="360"/>
+      </w:pPr>
+      <w:rPr>
+        <w:rFonts w:ascii="Symbol" w:hAnsi="Symbol" w:hint="default"/>
+      </w:rPr>
+    </w:lvl>
+    <w:lvl w:ilvl="1" w:tplc="04090003" w:tentative="1">
+      <w:start w:val="1"/>
+      <w:numFmt w:val="bullet"/>
+      <w:lvlText w:val="o"/>
+      <w:lvlJc w:val="left"/>
+      <w:pPr>
+        <w:ind w:left="1439" w:hanging="360"/>
+      </w:pPr>
+      <w:rPr>
+        <w:rFonts w:ascii="Courier New" w:hAnsi="Courier New" w:cs="Courier New" w:hint="default"/>
+      </w:rPr>
+    </w:lvl>
+    <w:lvl w:ilvl="2" w:tplc="04090005" w:tentative="1">
+      <w:start w:val="1"/>
+      <w:numFmt w:val="bullet"/>
+      <w:lvlText w:val=""/>
+      <w:lvlJc w:val="left"/>
+      <w:pPr>
+        <w:ind w:left="2159" w:hanging="360"/>
+      </w:pPr>
+      <w:rPr>
+        <w:rFonts w:ascii="Wingdings" w:hAnsi="Wingdings" w:hint="default"/>
+      </w:rPr>
+    </w:lvl>
+    <w:lvl w:ilvl="3" w:tplc="04090001" w:tentative="1">
+      <w:start w:val="1"/>
+      <w:numFmt w:val="bullet"/>
+      <w:lvlText w:val=""/>
+      <w:lvlJc w:val="left"/>
+      <w:pPr>
+        <w:ind w:left="2879" w:hanging="360"/>
+      </w:pPr>
+      <w:rPr>
+        <w:rFonts w:ascii="Symbol" w:hAnsi="Symbol" w:hint="default"/>
+      </w:rPr>
+    </w:lvl>
+    <w:lvl w:ilvl="4" w:tplc="04090003" w:tentative="1">
+      <w:start w:val="1"/>
+      <w:numFmt w:val="bullet"/>
+      <w:lvlText w:val="o"/>
+      <w:lvlJc w:val="left"/>
+      <w:pPr>
+        <w:ind w:left="3599" w:hanging="360"/>
+      </w:pPr>
+      <w:rPr>
+        <w:rFonts w:ascii="Courier New" w:hAnsi="Courier New" w:cs="Courier New" w:hint="default"/>
+      </w:rPr>
+    </w:lvl>
+    <w:lvl w:ilvl="5" w:tplc="04090005" w:tentative="1">
+      <w:start w:val="1"/>
+      <w:numFmt w:val="bullet"/>
+      <w:lvlText w:val=""/>
+      <w:lvlJc w:val="left"/>
+      <w:pPr>
+        <w:ind w:left="4319" w:hanging="360"/>
+      </w:pPr>
+      <w:rPr>
+        <w:rFonts w:ascii="Wingdings" w:hAnsi="Wingdings" w:hint="default"/>
+      </w:rPr>
+    </w:lvl>
+    <w:lvl w:ilvl="6" w:tplc="04090001" w:tentative="1">
+      <w:start w:val="1"/>
+      <w:numFmt w:val="bullet"/>
+      <w:lvlText w:val=""/>
+      <w:lvlJc w:val="left"/>
+      <w:pPr>
+        <w:ind w:left="5039" w:hanging="360"/>
+      </w:pPr>
+      <w:rPr>
+        <w:rFonts w:ascii="Symbol" w:hAnsi="Symbol" w:hint="default"/>
+      </w:rPr>
+    </w:lvl>
+    <w:lvl w:ilvl="7" w:tplc="04090003" w:tentative="1">
+      <w:start w:val="1"/>
+      <w:numFmt w:val="bullet"/>
+      <w:lvlText w:val="o"/>
+      <w:lvlJc w:val="left"/>
+      <w:pPr>
+        <w:ind w:left="5759" w:hanging="360"/>
+      </w:pPr>
+      <w:rPr>
+        <w:rFonts w:ascii="Courier New" w:hAnsi="Courier New" w:cs="Courier New" w:hint="default"/>
+      </w:rPr>
+    </w:lvl>
+    <w:lvl w:ilvl="8" w:tplc="04090005" w:tentative="1">
+      <w:start w:val="1"/>
+      <w:numFmt w:val="bullet"/>
+      <w:lvlText w:val=""/>
+      <w:lvlJc w:val="left"/>
+      <w:pPr>
+        <w:ind w:left="6479" w:hanging="360"/>
+      </w:pPr>
+      <w:rPr>
+        <w:rFonts w:ascii="Wingdings" w:hAnsi="Wingdings" w:hint="default"/>
+      </w:rPr>
+    </w:lvl>
+  </w:abstractNum>
+  <w:abstractNum w:abstractNumId="14" w15:restartNumberingAfterBreak="0">
+    <w:nsid w:val="505F2288"/>
+    <w:multiLevelType w:val="hybridMultilevel"/>
+    <w:tmpl w:val="3DB01D8C"/>
+    <w:lvl w:ilvl="0" w:tplc="471ED4CC">
+      <w:numFmt w:val="bullet"/>
+      <w:lvlText w:val="•"/>
+      <w:lvlJc w:val="left"/>
+      <w:pPr>
+        <w:ind w:left="358" w:hanging="360"/>
+      </w:pPr>
+      <w:rPr>
+        <w:rFonts w:ascii="Times New Roman" w:eastAsia="Arial" w:hAnsi="Times New Roman" w:cs="Times New Roman" w:hint="default"/>
+      </w:rPr>
+    </w:lvl>
+    <w:lvl w:ilvl="1" w:tplc="04090003" w:tentative="1">
+      <w:start w:val="1"/>
+      <w:numFmt w:val="bullet"/>
+      <w:lvlText w:val="o"/>
+      <w:lvlJc w:val="left"/>
+      <w:pPr>
+        <w:ind w:left="1078" w:hanging="360"/>
+      </w:pPr>
+      <w:rPr>
+        <w:rFonts w:ascii="Courier New" w:hAnsi="Courier New" w:cs="Courier New" w:hint="default"/>
+      </w:rPr>
+    </w:lvl>
+    <w:lvl w:ilvl="2" w:tplc="04090005" w:tentative="1">
+      <w:start w:val="1"/>
+      <w:numFmt w:val="bullet"/>
+      <w:lvlText w:val=""/>
+      <w:lvlJc w:val="left"/>
+      <w:pPr>
+        <w:ind w:left="1798" w:hanging="360"/>
+      </w:pPr>
+      <w:rPr>
+        <w:rFonts w:ascii="Wingdings" w:hAnsi="Wingdings" w:hint="default"/>
+      </w:rPr>
+    </w:lvl>
+    <w:lvl w:ilvl="3" w:tplc="04090001" w:tentative="1">
+      <w:start w:val="1"/>
+      <w:numFmt w:val="bullet"/>
+      <w:lvlText w:val=""/>
+      <w:lvlJc w:val="left"/>
+      <w:pPr>
+        <w:ind w:left="2518" w:hanging="360"/>
+      </w:pPr>
+      <w:rPr>
+        <w:rFonts w:ascii="Symbol" w:hAnsi="Symbol" w:hint="default"/>
+      </w:rPr>
+    </w:lvl>
+    <w:lvl w:ilvl="4" w:tplc="04090003" w:tentative="1">
+      <w:start w:val="1"/>
+      <w:numFmt w:val="bullet"/>
+      <w:lvlText w:val="o"/>
+      <w:lvlJc w:val="left"/>
+      <w:pPr>
+        <w:ind w:left="3238" w:hanging="360"/>
+      </w:pPr>
+      <w:rPr>
+        <w:rFonts w:ascii="Courier New" w:hAnsi="Courier New" w:cs="Courier New" w:hint="default"/>
+      </w:rPr>
+    </w:lvl>
+    <w:lvl w:ilvl="5" w:tplc="04090005" w:tentative="1">
+      <w:start w:val="1"/>
+      <w:numFmt w:val="bullet"/>
+      <w:lvlText w:val=""/>
+      <w:lvlJc w:val="left"/>
+      <w:pPr>
+        <w:ind w:left="3958" w:hanging="360"/>
+      </w:pPr>
+      <w:rPr>
+        <w:rFonts w:ascii="Wingdings" w:hAnsi="Wingdings" w:hint="default"/>
+      </w:rPr>
+    </w:lvl>
+    <w:lvl w:ilvl="6" w:tplc="04090001" w:tentative="1">
+      <w:start w:val="1"/>
+      <w:numFmt w:val="bullet"/>
+      <w:lvlText w:val=""/>
+      <w:lvlJc w:val="left"/>
+      <w:pPr>
+        <w:ind w:left="4678" w:hanging="360"/>
+      </w:pPr>
+      <w:rPr>
+        <w:rFonts w:ascii="Symbol" w:hAnsi="Symbol" w:hint="default"/>
+      </w:rPr>
+    </w:lvl>
+    <w:lvl w:ilvl="7" w:tplc="04090003" w:tentative="1">
+      <w:start w:val="1"/>
+      <w:numFmt w:val="bullet"/>
+      <w:lvlText w:val="o"/>
+      <w:lvlJc w:val="left"/>
+      <w:pPr>
+        <w:ind w:left="5398" w:hanging="360"/>
+      </w:pPr>
+      <w:rPr>
+        <w:rFonts w:ascii="Courier New" w:hAnsi="Courier New" w:cs="Courier New" w:hint="default"/>
+      </w:rPr>
+    </w:lvl>
+    <w:lvl w:ilvl="8" w:tplc="04090005" w:tentative="1">
+      <w:start w:val="1"/>
+      <w:numFmt w:val="bullet"/>
+      <w:lvlText w:val=""/>
+      <w:lvlJc w:val="left"/>
+      <w:pPr>
+        <w:ind w:left="6118" w:hanging="360"/>
+      </w:pPr>
+      <w:rPr>
+        <w:rFonts w:ascii="Wingdings" w:hAnsi="Wingdings" w:hint="default"/>
+      </w:rPr>
+    </w:lvl>
+  </w:abstractNum>
+  <w:abstractNum w:abstractNumId="15" w15:restartNumberingAfterBreak="0">
     <w:nsid w:val="5543307E"/>
     <w:multiLevelType w:val="multilevel"/>
     <w:tmpl w:val="FE6C3234"/>
@@ -19671,7 +20713,120 @@
       </w:rPr>
     </w:lvl>
   </w:abstractNum>
-  <w:abstractNum w:abstractNumId="9" w15:restartNumberingAfterBreak="0">
+  <w:abstractNum w:abstractNumId="16" w15:restartNumberingAfterBreak="0">
+    <w:nsid w:val="55492958"/>
+    <w:multiLevelType w:val="hybridMultilevel"/>
+    <w:tmpl w:val="8CD2DC7E"/>
+    <w:lvl w:ilvl="0" w:tplc="04090001">
+      <w:start w:val="1"/>
+      <w:numFmt w:val="bullet"/>
+      <w:lvlText w:val=""/>
+      <w:lvlJc w:val="left"/>
+      <w:pPr>
+        <w:ind w:left="718" w:hanging="360"/>
+      </w:pPr>
+      <w:rPr>
+        <w:rFonts w:ascii="Symbol" w:hAnsi="Symbol" w:hint="default"/>
+      </w:rPr>
+    </w:lvl>
+    <w:lvl w:ilvl="1" w:tplc="04090003" w:tentative="1">
+      <w:start w:val="1"/>
+      <w:numFmt w:val="bullet"/>
+      <w:lvlText w:val="o"/>
+      <w:lvlJc w:val="left"/>
+      <w:pPr>
+        <w:ind w:left="1438" w:hanging="360"/>
+      </w:pPr>
+      <w:rPr>
+        <w:rFonts w:ascii="Courier New" w:hAnsi="Courier New" w:cs="Courier New" w:hint="default"/>
+      </w:rPr>
+    </w:lvl>
+    <w:lvl w:ilvl="2" w:tplc="04090005" w:tentative="1">
+      <w:start w:val="1"/>
+      <w:numFmt w:val="bullet"/>
+      <w:lvlText w:val=""/>
+      <w:lvlJc w:val="left"/>
+      <w:pPr>
+        <w:ind w:left="2158" w:hanging="360"/>
+      </w:pPr>
+      <w:rPr>
+        <w:rFonts w:ascii="Wingdings" w:hAnsi="Wingdings" w:hint="default"/>
+      </w:rPr>
+    </w:lvl>
+    <w:lvl w:ilvl="3" w:tplc="04090001" w:tentative="1">
+      <w:start w:val="1"/>
+      <w:numFmt w:val="bullet"/>
+      <w:lvlText w:val=""/>
+      <w:lvlJc w:val="left"/>
+      <w:pPr>
+        <w:ind w:left="2878" w:hanging="360"/>
+      </w:pPr>
+      <w:rPr>
+        <w:rFonts w:ascii="Symbol" w:hAnsi="Symbol" w:hint="default"/>
+      </w:rPr>
+    </w:lvl>
+    <w:lvl w:ilvl="4" w:tplc="04090003" w:tentative="1">
+      <w:start w:val="1"/>
+      <w:numFmt w:val="bullet"/>
+      <w:lvlText w:val="o"/>
+      <w:lvlJc w:val="left"/>
+      <w:pPr>
+        <w:ind w:left="3598" w:hanging="360"/>
+      </w:pPr>
+      <w:rPr>
+        <w:rFonts w:ascii="Courier New" w:hAnsi="Courier New" w:cs="Courier New" w:hint="default"/>
+      </w:rPr>
+    </w:lvl>
+    <w:lvl w:ilvl="5" w:tplc="04090005" w:tentative="1">
+      <w:start w:val="1"/>
+      <w:numFmt w:val="bullet"/>
+      <w:lvlText w:val=""/>
+      <w:lvlJc w:val="left"/>
+      <w:pPr>
+        <w:ind w:left="4318" w:hanging="360"/>
+      </w:pPr>
+      <w:rPr>
+        <w:rFonts w:ascii="Wingdings" w:hAnsi="Wingdings" w:hint="default"/>
+      </w:rPr>
+    </w:lvl>
+    <w:lvl w:ilvl="6" w:tplc="04090001" w:tentative="1">
+      <w:start w:val="1"/>
+      <w:numFmt w:val="bullet"/>
+      <w:lvlText w:val=""/>
+      <w:lvlJc w:val="left"/>
+      <w:pPr>
+        <w:ind w:left="5038" w:hanging="360"/>
+      </w:pPr>
+      <w:rPr>
+        <w:rFonts w:ascii="Symbol" w:hAnsi="Symbol" w:hint="default"/>
+      </w:rPr>
+    </w:lvl>
+    <w:lvl w:ilvl="7" w:tplc="04090003" w:tentative="1">
+      <w:start w:val="1"/>
+      <w:numFmt w:val="bullet"/>
+      <w:lvlText w:val="o"/>
+      <w:lvlJc w:val="left"/>
+      <w:pPr>
+        <w:ind w:left="5758" w:hanging="360"/>
+      </w:pPr>
+      <w:rPr>
+        <w:rFonts w:ascii="Courier New" w:hAnsi="Courier New" w:cs="Courier New" w:hint="default"/>
+      </w:rPr>
+    </w:lvl>
+    <w:lvl w:ilvl="8" w:tplc="04090005" w:tentative="1">
+      <w:start w:val="1"/>
+      <w:numFmt w:val="bullet"/>
+      <w:lvlText w:val=""/>
+      <w:lvlJc w:val="left"/>
+      <w:pPr>
+        <w:ind w:left="6478" w:hanging="360"/>
+      </w:pPr>
+      <w:rPr>
+        <w:rFonts w:ascii="Wingdings" w:hAnsi="Wingdings" w:hint="default"/>
+      </w:rPr>
+    </w:lvl>
+  </w:abstractNum>
+  <w:abstractNum w:abstractNumId="17" w15:restartNumberingAfterBreak="0">
     <w:nsid w:val="638E79A6"/>
     <w:multiLevelType w:val="multilevel"/>
     <w:tmpl w:val="6F207B46"/>
@@ -19794,7 +20949,7 @@
       </w:rPr>
     </w:lvl>
   </w:abstractNum>
-  <w:abstractNum w:abstractNumId="10" w15:restartNumberingAfterBreak="0">
+  <w:abstractNum w:abstractNumId="18" w15:restartNumberingAfterBreak="0">
     <w:nsid w:val="684030CC"/>
     <w:multiLevelType w:val="multilevel"/>
     <w:tmpl w:val="57B67E16"/>
@@ -19885,7 +21040,7 @@
       </w:pPr>
     </w:lvl>
   </w:abstractNum>
-  <w:abstractNum w:abstractNumId="11" w15:restartNumberingAfterBreak="0">
+  <w:abstractNum w:abstractNumId="19" w15:restartNumberingAfterBreak="0">
     <w:nsid w:val="72EE6850"/>
     <w:multiLevelType w:val="hybridMultilevel"/>
     <w:tmpl w:val="B7F605C6"/>
@@ -20001,22 +21156,22 @@
     <w:abstractNumId w:val="0"/>
   </w:num>
   <w:num w:numId="2">
-    <w:abstractNumId w:val="8"/>
+    <w:abstractNumId w:val="15"/>
   </w:num>
   <w:num w:numId="3">
     <w:abstractNumId w:val="5"/>
   </w:num>
   <w:num w:numId="4">
-    <w:abstractNumId w:val="9"/>
+    <w:abstractNumId w:val="17"/>
   </w:num>
   <w:num w:numId="5">
-    <w:abstractNumId w:val="10"/>
+    <w:abstractNumId w:val="18"/>
   </w:num>
   <w:num w:numId="6">
     <w:abstractNumId w:val="1"/>
   </w:num>
   <w:num w:numId="7">
-    <w:abstractNumId w:val="7"/>
+    <w:abstractNumId w:val="12"/>
   </w:num>
   <w:num w:numId="8">
     <w:abstractNumId w:val="2"/>
@@ -20052,10 +21207,10 @@
     </w:lvlOverride>
   </w:num>
   <w:num w:numId="10">
-    <w:abstractNumId w:val="11"/>
+    <w:abstractNumId w:val="19"/>
   </w:num>
   <w:num w:numId="11">
-    <w:abstractNumId w:val="6"/>
+    <w:abstractNumId w:val="8"/>
   </w:num>
   <w:num w:numId="12">
     <w:abstractNumId w:val="4"/>
@@ -20063,11 +21218,35 @@
   <w:num w:numId="13">
     <w:abstractNumId w:val="3"/>
   </w:num>
+  <w:num w:numId="14">
+    <w:abstractNumId w:val="10"/>
+  </w:num>
+  <w:num w:numId="15">
+    <w:abstractNumId w:val="13"/>
+  </w:num>
+  <w:num w:numId="16">
+    <w:abstractNumId w:val="11"/>
+  </w:num>
+  <w:num w:numId="17">
+    <w:abstractNumId w:val="16"/>
+  </w:num>
+  <w:num w:numId="18">
+    <w:abstractNumId w:val="14"/>
+  </w:num>
+  <w:num w:numId="19">
+    <w:abstractNumId w:val="6"/>
+  </w:num>
+  <w:num w:numId="20">
+    <w:abstractNumId w:val="9"/>
+  </w:num>
+  <w:num w:numId="21">
+    <w:abstractNumId w:val="7"/>
+  </w:num>
 </w:numbering>
 </file>
 
 <file path=word/styles.xml><?xml version="1.0" encoding="utf-8"?>
-<w:styles xmlns:mc="http://schemas.openxmlformats.org/markup-compatibility/2006" xmlns:r="http://schemas.openxmlformats.org/officeDocument/2006/relationships" xmlns:w="http://schemas.openxmlformats.org/wordprocessingml/2006/main" xmlns:w14="http://schemas.microsoft.com/office/word/2010/wordml" xmlns:w15="http://schemas.microsoft.com/office/word/2012/wordml" xmlns:w16cex="http://schemas.microsoft.com/office/word/2018/wordml/cex" xmlns:w16cid="http://schemas.microsoft.com/office/word/2016/wordml/cid" xmlns:w16="http://schemas.microsoft.com/office/word/2018/wordml" xmlns:w16se="http://schemas.microsoft.com/office/word/2015/wordml/symex" mc:Ignorable="w14 w15 w16se w16cid w16 w16cex">
+<w:styles xmlns:mc="http://schemas.openxmlformats.org/markup-compatibility/2006" xmlns:r="http://schemas.openxmlformats.org/officeDocument/2006/relationships" xmlns:w="http://schemas.openxmlformats.org/wordprocessingml/2006/main" xmlns:w14="http://schemas.microsoft.com/office/word/2010/wordml" xmlns:w15="http://schemas.microsoft.com/office/word/2012/wordml" xmlns:w16cex="http://schemas.microsoft.com/office/word/2018/wordml/cex" xmlns:w16cid="http://schemas.microsoft.com/office/word/2016/wordml/cid" xmlns:w16="http://schemas.microsoft.com/office/word/2018/wordml" xmlns:w16sdtdh="http://schemas.microsoft.com/office/word/2020/wordml/sdtdatahash" xmlns:w16se="http://schemas.microsoft.com/office/word/2015/wordml/symex" mc:Ignorable="w14 w15 w16se w16cid w16 w16cex w16sdtdh">
   <w:docDefaults>
     <w:rPrDefault>
       <w:rPr>
